--- a/analiz.docx
+++ b/analiz.docx
@@ -6,106 +6,125 @@
       <w:pPr>
         <w:pStyle w:val="11"/>
         <w:spacing w:before="69" w:line="312" w:lineRule="auto"/>
-        <w:ind w:left="0" w:right="132" w:firstLine="0"/>
-        <w:jc w:val="center"/>
-      </w:pPr>
-      <w:r>
-        <w:t>ОТЧЕТ</w:t>
-      </w:r>
-      <w:r>
-        <w:t xml:space="preserve"> </w:t>
-      </w:r>
-      <w:r>
-        <w:t>ПО</w:t>
-      </w:r>
-      <w:r>
-        <w:t xml:space="preserve"> </w:t>
+        <w:ind w:left="0" w:right="132" w:firstLine="709"/>
+        <w:jc w:val="both"/>
+        <w:rPr>
+          <w:sz w:val="28"/>
+          <w:szCs w:val="28"/>
+        </w:rPr>
+      </w:pPr>
+      <w:r>
+        <w:rPr>
+          <w:sz w:val="28"/>
+          <w:szCs w:val="28"/>
+        </w:rPr>
+        <w:t xml:space="preserve">ОТЧЕТ ПО </w:t>
       </w:r>
     </w:p>
     <w:p>
       <w:pPr>
         <w:pStyle w:val="a3"/>
         <w:spacing w:before="1"/>
-        <w:ind w:left="360"/>
+        <w:ind w:left="360" w:firstLine="709"/>
+        <w:jc w:val="both"/>
+        <w:rPr>
+          <w:sz w:val="28"/>
+          <w:szCs w:val="28"/>
+        </w:rPr>
       </w:pPr>
     </w:p>
     <w:p>
       <w:pPr>
         <w:pStyle w:val="a3"/>
         <w:spacing w:before="1"/>
-        <w:ind w:left="360"/>
+        <w:ind w:left="360" w:firstLine="709"/>
+        <w:jc w:val="both"/>
+        <w:rPr>
+          <w:sz w:val="28"/>
+          <w:szCs w:val="28"/>
+        </w:rPr>
       </w:pPr>
     </w:p>
     <w:p>
       <w:pPr>
         <w:pStyle w:val="a3"/>
         <w:spacing w:before="1"/>
-        <w:ind w:left="360"/>
-      </w:pPr>
-      <w:r>
-        <w:t>Предметная</w:t>
-      </w:r>
-      <w:r>
-        <w:t xml:space="preserve"> </w:t>
-      </w:r>
-      <w:r>
-        <w:t>область:</w:t>
-      </w:r>
-      <w:r>
-        <w:t xml:space="preserve"> </w:t>
-      </w:r>
-      <w:r>
-        <w:t>Компания по продаже медицинской техники</w:t>
+        <w:ind w:left="360" w:firstLine="709"/>
+        <w:jc w:val="both"/>
+        <w:rPr>
+          <w:sz w:val="28"/>
+          <w:szCs w:val="28"/>
+        </w:rPr>
+      </w:pPr>
+      <w:r>
+        <w:rPr>
+          <w:sz w:val="28"/>
+          <w:szCs w:val="28"/>
+        </w:rPr>
+        <w:t>Предметная область: Компания по продаже медицинской техники</w:t>
       </w:r>
     </w:p>
     <w:p>
       <w:pPr>
         <w:pStyle w:val="a3"/>
         <w:spacing w:before="1"/>
-        <w:ind w:left="360"/>
+        <w:ind w:left="360" w:firstLine="709"/>
+        <w:jc w:val="both"/>
+        <w:rPr>
+          <w:sz w:val="28"/>
+          <w:szCs w:val="28"/>
+        </w:rPr>
       </w:pPr>
     </w:p>
     <w:p>
       <w:pPr>
         <w:pStyle w:val="a3"/>
         <w:spacing w:before="1"/>
-        <w:ind w:left="360"/>
-      </w:pPr>
-      <w:r>
-        <w:t>Работу</w:t>
-      </w:r>
-      <w:r>
-        <w:t xml:space="preserve"> </w:t>
-      </w:r>
-      <w:r>
-        <w:t>выполнил:</w:t>
-      </w:r>
-      <w:r>
-        <w:t xml:space="preserve"> </w:t>
-      </w:r>
-      <w:r>
-        <w:t>Грищенко Максим Иванович</w:t>
+        <w:ind w:left="360" w:firstLine="709"/>
+        <w:jc w:val="both"/>
+        <w:rPr>
+          <w:sz w:val="28"/>
+          <w:szCs w:val="28"/>
+        </w:rPr>
+      </w:pPr>
+      <w:r>
+        <w:rPr>
+          <w:sz w:val="28"/>
+          <w:szCs w:val="28"/>
+        </w:rPr>
+        <w:t>Работу выполнил: Грищенко Максим Иванович</w:t>
       </w:r>
     </w:p>
     <w:p>
       <w:pPr>
         <w:pStyle w:val="a3"/>
         <w:spacing w:before="1"/>
-        <w:ind w:left="360"/>
-      </w:pPr>
-      <w:r>
-        <w:t>Специальность:</w:t>
-      </w:r>
-      <w:r>
-        <w:t xml:space="preserve"> </w:t>
-      </w:r>
-      <w:r>
-        <w:t xml:space="preserve">Информационные </w:t>
-      </w:r>
-      <w:r>
+        <w:ind w:left="360" w:firstLine="709"/>
+        <w:jc w:val="both"/>
+        <w:rPr>
+          <w:sz w:val="28"/>
+          <w:szCs w:val="28"/>
+        </w:rPr>
+      </w:pPr>
+      <w:r>
+        <w:rPr>
+          <w:sz w:val="28"/>
+          <w:szCs w:val="28"/>
+        </w:rPr>
+        <w:t xml:space="preserve">Специальность: Информационные </w:t>
+      </w:r>
+      <w:r>
+        <w:rPr>
+          <w:sz w:val="28"/>
+          <w:szCs w:val="28"/>
+        </w:rPr>
         <w:t>системы</w:t>
       </w:r>
       <w:r>
+        <w:rPr>
+          <w:sz w:val="28"/>
+          <w:szCs w:val="28"/>
+        </w:rPr>
         <w:t xml:space="preserve"> и программирование</w:t>
       </w:r>
     </w:p>
@@ -113,210 +132,532 @@
       <w:pPr>
         <w:pStyle w:val="a3"/>
         <w:spacing w:before="1"/>
-        <w:ind w:left="360"/>
-      </w:pPr>
-      <w:r>
-        <w:t>Группа</w:t>
-      </w:r>
-      <w:r>
-        <w:t>: И-21</w:t>
+        <w:ind w:left="360" w:firstLine="709"/>
+        <w:jc w:val="both"/>
+        <w:rPr>
+          <w:sz w:val="28"/>
+          <w:szCs w:val="28"/>
+        </w:rPr>
+      </w:pPr>
+      <w:r>
+        <w:rPr>
+          <w:sz w:val="28"/>
+          <w:szCs w:val="28"/>
+        </w:rPr>
+        <w:t>Группа: И-21</w:t>
       </w:r>
     </w:p>
     <w:p>
       <w:pPr>
         <w:pStyle w:val="a3"/>
         <w:spacing w:before="1"/>
-        <w:ind w:left="360"/>
-      </w:pPr>
-      <w:r>
-        <w:t>Работу</w:t>
-      </w:r>
-      <w:r>
-        <w:t xml:space="preserve"> </w:t>
-      </w:r>
-      <w:r>
-        <w:t>проверил:</w:t>
-      </w:r>
-      <w:r>
-        <w:t xml:space="preserve"> </w:t>
-      </w:r>
-      <w:proofErr w:type="spellStart"/>
-      <w:r>
-        <w:t>Градовец</w:t>
-      </w:r>
-      <w:proofErr w:type="spellEnd"/>
-      <w:r>
-        <w:t xml:space="preserve"> </w:t>
-      </w:r>
-      <w:r>
-        <w:t xml:space="preserve">Николай Николаевич </w:t>
+        <w:ind w:left="360" w:firstLine="709"/>
+        <w:jc w:val="both"/>
+        <w:rPr>
+          <w:sz w:val="28"/>
+          <w:szCs w:val="28"/>
+        </w:rPr>
+      </w:pPr>
+      <w:r>
+        <w:rPr>
+          <w:sz w:val="28"/>
+          <w:szCs w:val="28"/>
+        </w:rPr>
+        <w:t>Работу проверил:</w:t>
+      </w:r>
+      <w:r>
+        <w:rPr>
+          <w:sz w:val="28"/>
+          <w:szCs w:val="28"/>
+        </w:rPr>
+        <w:t xml:space="preserve"> Градовец</w:t>
+      </w:r>
+      <w:r>
+        <w:rPr>
+          <w:sz w:val="28"/>
+          <w:szCs w:val="28"/>
+        </w:rPr>
+        <w:t xml:space="preserve"> Николай Николаевич </w:t>
       </w:r>
     </w:p>
     <w:p>
       <w:pPr>
         <w:pStyle w:val="a3"/>
         <w:spacing w:before="1"/>
-        <w:ind w:left="360"/>
+        <w:ind w:left="360" w:firstLine="709"/>
+        <w:jc w:val="both"/>
+        <w:rPr>
+          <w:sz w:val="28"/>
+          <w:szCs w:val="28"/>
+        </w:rPr>
       </w:pPr>
     </w:p>
     <w:p>
       <w:pPr>
         <w:pStyle w:val="a3"/>
         <w:spacing w:before="1"/>
-        <w:ind w:left="360"/>
-      </w:pPr>
-      <w:r>
-        <w:t>Дата</w:t>
-      </w:r>
-      <w:r>
-        <w:t xml:space="preserve"> </w:t>
-      </w:r>
-      <w:r>
-        <w:t>выполнения:</w:t>
-      </w:r>
-      <w:r>
-        <w:t xml:space="preserve"> </w:t>
-      </w:r>
-      <w:r>
-        <w:t>17.01.2024</w:t>
+        <w:ind w:left="360" w:firstLine="709"/>
+        <w:jc w:val="both"/>
+        <w:rPr>
+          <w:sz w:val="28"/>
+          <w:szCs w:val="28"/>
+        </w:rPr>
+      </w:pPr>
+      <w:r>
+        <w:rPr>
+          <w:sz w:val="28"/>
+          <w:szCs w:val="28"/>
+        </w:rPr>
+        <w:t>Дата выполнения: 17.01.2024</w:t>
       </w:r>
     </w:p>
     <w:p>
       <w:pPr>
         <w:pStyle w:val="a3"/>
         <w:spacing w:before="1"/>
-        <w:ind w:left="360"/>
+        <w:ind w:left="360" w:firstLine="709"/>
+        <w:jc w:val="both"/>
+        <w:rPr>
+          <w:sz w:val="28"/>
+          <w:szCs w:val="28"/>
+        </w:rPr>
       </w:pPr>
     </w:p>
     <w:p>
       <w:pPr>
         <w:pStyle w:val="a3"/>
         <w:spacing w:before="1"/>
-        <w:ind w:left="360"/>
-        <w:jc w:val="center"/>
+        <w:ind w:left="360" w:firstLine="709"/>
+        <w:jc w:val="both"/>
         <w:rPr>
           <w:b/>
           <w:bCs/>
+          <w:sz w:val="28"/>
+          <w:szCs w:val="28"/>
         </w:rPr>
       </w:pPr>
       <w:r>
         <w:rPr>
           <w:b/>
           <w:bCs/>
+          <w:sz w:val="28"/>
+          <w:szCs w:val="28"/>
         </w:rPr>
         <w:t>Выполнение работы</w:t>
       </w:r>
     </w:p>
-    <w:p/>
-    <w:p>
-      <w:r>
-        <w:t xml:space="preserve">Задание 1 </w:t>
-      </w:r>
-    </w:p>
-    <w:p>
-      <w:r>
-        <w:t>Компания осуществляет продажу и сервисное обслуживание бывшей в эксплуатации восстановленной медицинской техники и демонстрационного оборудования</w:t>
-      </w:r>
-      <w:r>
+    <w:p>
+      <w:pPr>
+        <w:ind w:firstLine="709"/>
+        <w:jc w:val="both"/>
+        <w:rPr>
+          <w:rFonts w:ascii="Times New Roman" w:hAnsi="Times New Roman" w:cs="Times New Roman"/>
+        </w:rPr>
+      </w:pPr>
+    </w:p>
+    <w:p>
+      <w:pPr>
+        <w:ind w:firstLine="709"/>
+        <w:jc w:val="both"/>
+        <w:rPr>
+          <w:rFonts w:ascii="Times New Roman" w:hAnsi="Times New Roman" w:cs="Times New Roman"/>
+          <w:b/>
+          <w:bCs/>
+        </w:rPr>
+      </w:pPr>
+      <w:r>
+        <w:rPr>
+          <w:rFonts w:ascii="Times New Roman" w:hAnsi="Times New Roman" w:cs="Times New Roman"/>
+          <w:b/>
+          <w:bCs/>
+          <w:sz w:val="28"/>
+          <w:szCs w:val="28"/>
+        </w:rPr>
+        <w:t xml:space="preserve">Задание </w:t>
+      </w:r>
+      <w:r>
+        <w:rPr>
+          <w:rFonts w:ascii="Times New Roman" w:hAnsi="Times New Roman" w:cs="Times New Roman"/>
+          <w:b/>
+          <w:bCs/>
+          <w:sz w:val="24"/>
+          <w:szCs w:val="24"/>
+        </w:rPr>
+        <w:t>1</w:t>
+      </w:r>
+      <w:r>
+        <w:rPr>
+          <w:rFonts w:ascii="Times New Roman" w:hAnsi="Times New Roman" w:cs="Times New Roman"/>
+          <w:b/>
+          <w:bCs/>
+        </w:rPr>
+        <w:t xml:space="preserve"> </w:t>
+      </w:r>
+    </w:p>
+    <w:p>
+      <w:pPr>
+        <w:ind w:firstLine="709"/>
+        <w:jc w:val="both"/>
+        <w:rPr>
+          <w:rFonts w:ascii="Times New Roman" w:hAnsi="Times New Roman" w:cs="Times New Roman"/>
+          <w:sz w:val="24"/>
+          <w:szCs w:val="24"/>
+        </w:rPr>
+      </w:pPr>
+      <w:r>
+        <w:rPr>
+          <w:rFonts w:ascii="Times New Roman" w:hAnsi="Times New Roman" w:cs="Times New Roman"/>
+          <w:sz w:val="24"/>
+          <w:szCs w:val="24"/>
+        </w:rPr>
+        <w:t xml:space="preserve">Компания осуществляет </w:t>
+      </w:r>
+      <w:r>
+        <w:rPr>
+          <w:rFonts w:ascii="Times New Roman" w:hAnsi="Times New Roman" w:cs="Times New Roman"/>
+          <w:sz w:val="24"/>
+          <w:szCs w:val="24"/>
+        </w:rPr>
+        <w:t xml:space="preserve">продажу </w:t>
+      </w:r>
+      <w:r>
+        <w:rPr>
+          <w:rFonts w:ascii="Times New Roman" w:hAnsi="Times New Roman" w:cs="Times New Roman"/>
+          <w:sz w:val="24"/>
+          <w:szCs w:val="24"/>
+        </w:rPr>
+        <w:t xml:space="preserve">медицинского оборудования </w:t>
+      </w:r>
+      <w:r>
+        <w:rPr>
+          <w:rFonts w:ascii="Times New Roman" w:hAnsi="Times New Roman" w:cs="Times New Roman"/>
+          <w:sz w:val="24"/>
+          <w:szCs w:val="24"/>
+        </w:rPr>
+        <w:t>и сервисное обслуживани</w:t>
+      </w:r>
+      <w:r>
+        <w:rPr>
+          <w:rFonts w:ascii="Times New Roman" w:hAnsi="Times New Roman" w:cs="Times New Roman"/>
+          <w:sz w:val="24"/>
+          <w:szCs w:val="24"/>
+        </w:rPr>
+        <w:t>е</w:t>
+      </w:r>
+      <w:r>
+        <w:rPr>
+          <w:rFonts w:ascii="Times New Roman" w:hAnsi="Times New Roman" w:cs="Times New Roman"/>
+          <w:sz w:val="24"/>
+          <w:szCs w:val="24"/>
+        </w:rPr>
+        <w:t xml:space="preserve"> уже проданных моделей мед. оборудования.</w:t>
+      </w:r>
+    </w:p>
+    <w:p>
+      <w:pPr>
+        <w:ind w:firstLine="709"/>
+        <w:jc w:val="both"/>
+        <w:rPr>
+          <w:rFonts w:ascii="Times New Roman" w:hAnsi="Times New Roman" w:cs="Times New Roman"/>
+        </w:rPr>
+      </w:pPr>
+    </w:p>
+    <w:p>
+      <w:pPr>
+        <w:ind w:firstLine="709"/>
+        <w:jc w:val="both"/>
+        <w:rPr>
+          <w:rFonts w:ascii="Times New Roman" w:hAnsi="Times New Roman" w:cs="Times New Roman"/>
+          <w:b/>
+          <w:bCs/>
+          <w:sz w:val="28"/>
+          <w:szCs w:val="28"/>
+        </w:rPr>
+      </w:pPr>
+      <w:r>
+        <w:rPr>
+          <w:rFonts w:ascii="Times New Roman" w:hAnsi="Times New Roman" w:cs="Times New Roman"/>
+          <w:b/>
+          <w:bCs/>
+          <w:sz w:val="28"/>
+          <w:szCs w:val="28"/>
+        </w:rPr>
+        <w:t>Задание 2</w:t>
+      </w:r>
+    </w:p>
+    <w:p>
+      <w:pPr>
+        <w:ind w:firstLine="709"/>
+        <w:jc w:val="both"/>
+        <w:rPr>
+          <w:rFonts w:ascii="Times New Roman" w:hAnsi="Times New Roman" w:cs="Times New Roman"/>
+          <w:sz w:val="24"/>
+          <w:szCs w:val="24"/>
+        </w:rPr>
+      </w:pPr>
+      <w:r>
+        <w:rPr>
+          <w:rFonts w:ascii="Times New Roman" w:hAnsi="Times New Roman" w:cs="Times New Roman"/>
+          <w:sz w:val="24"/>
+          <w:szCs w:val="24"/>
+        </w:rPr>
+        <w:t xml:space="preserve">Компания по продаже медицинского оборудования </w:t>
+      </w:r>
+      <w:r>
+        <w:rPr>
+          <w:rFonts w:ascii="Times New Roman" w:hAnsi="Times New Roman" w:cs="Times New Roman"/>
+          <w:sz w:val="24"/>
+          <w:szCs w:val="24"/>
+        </w:rPr>
+        <w:t>–</w:t>
+      </w:r>
+      <w:r>
+        <w:rPr>
+          <w:rFonts w:ascii="Times New Roman" w:hAnsi="Times New Roman" w:cs="Times New Roman"/>
+          <w:sz w:val="24"/>
+          <w:szCs w:val="24"/>
+        </w:rPr>
+        <w:t xml:space="preserve"> </w:t>
+      </w:r>
+      <w:r>
+        <w:rPr>
+          <w:rFonts w:ascii="Times New Roman" w:hAnsi="Times New Roman" w:cs="Times New Roman"/>
+          <w:sz w:val="24"/>
+          <w:szCs w:val="24"/>
+        </w:rPr>
+        <w:t>Компания,</w:t>
+      </w:r>
+      <w:r>
+        <w:rPr>
+          <w:rFonts w:ascii="Times New Roman" w:hAnsi="Times New Roman" w:cs="Times New Roman"/>
+          <w:sz w:val="24"/>
+          <w:szCs w:val="24"/>
+        </w:rPr>
+        <w:t xml:space="preserve"> </w:t>
+      </w:r>
+      <w:r>
+        <w:rPr>
+          <w:rFonts w:ascii="Times New Roman" w:hAnsi="Times New Roman" w:cs="Times New Roman"/>
+          <w:sz w:val="24"/>
+          <w:szCs w:val="24"/>
+        </w:rPr>
+        <w:t>занимающаяся продажей, доставкой и обслуживанием мед</w:t>
+      </w:r>
+      <w:r>
+        <w:rPr>
+          <w:rFonts w:ascii="Times New Roman" w:hAnsi="Times New Roman" w:cs="Times New Roman"/>
+          <w:sz w:val="24"/>
+          <w:szCs w:val="24"/>
+        </w:rPr>
+        <w:t>ицинского</w:t>
+      </w:r>
+      <w:r>
+        <w:rPr>
+          <w:rFonts w:ascii="Times New Roman" w:hAnsi="Times New Roman" w:cs="Times New Roman"/>
+          <w:sz w:val="24"/>
+          <w:szCs w:val="24"/>
+        </w:rPr>
+        <w:t xml:space="preserve"> </w:t>
+      </w:r>
+      <w:r>
+        <w:rPr>
+          <w:rFonts w:ascii="Times New Roman" w:hAnsi="Times New Roman" w:cs="Times New Roman"/>
+          <w:sz w:val="24"/>
+          <w:szCs w:val="24"/>
+        </w:rPr>
+        <w:t>о</w:t>
+      </w:r>
+      <w:r>
+        <w:rPr>
+          <w:rFonts w:ascii="Times New Roman" w:hAnsi="Times New Roman" w:cs="Times New Roman"/>
+          <w:sz w:val="24"/>
+          <w:szCs w:val="24"/>
+        </w:rPr>
+        <w:t>борудования</w:t>
+      </w:r>
+      <w:r>
+        <w:rPr>
+          <w:rFonts w:ascii="Times New Roman" w:hAnsi="Times New Roman" w:cs="Times New Roman"/>
+          <w:sz w:val="24"/>
+          <w:szCs w:val="24"/>
+        </w:rPr>
+        <w:t xml:space="preserve">. </w:t>
+      </w:r>
+      <w:r>
+        <w:rPr>
+          <w:rFonts w:ascii="Times New Roman" w:hAnsi="Times New Roman" w:cs="Times New Roman"/>
+          <w:sz w:val="24"/>
+          <w:szCs w:val="24"/>
+        </w:rPr>
+        <w:t xml:space="preserve">Медицинская техника повышает точность исследований и эффективность лечебных процедур, что может спасти тяжелобольных пациентов, либо ускорить выздоровления больных. Медицинское оборудование является основой здоровой жизни, без него будет крайне трудно. </w:t>
+      </w:r>
+    </w:p>
+    <w:p>
+      <w:pPr>
+        <w:ind w:firstLine="709"/>
+        <w:jc w:val="both"/>
+        <w:rPr>
+          <w:rFonts w:ascii="Times New Roman" w:hAnsi="Times New Roman" w:cs="Times New Roman"/>
+          <w:sz w:val="24"/>
+          <w:szCs w:val="24"/>
+        </w:rPr>
+      </w:pPr>
+      <w:r>
+        <w:rPr>
+          <w:rFonts w:ascii="Times New Roman" w:hAnsi="Times New Roman" w:cs="Times New Roman"/>
+          <w:sz w:val="24"/>
+          <w:szCs w:val="24"/>
+        </w:rPr>
+        <w:t>Медицинское оборудование – изделие медицинской техники</w:t>
+      </w:r>
+      <w:r>
+        <w:rPr>
+          <w:rFonts w:ascii="Times New Roman" w:hAnsi="Times New Roman" w:cs="Times New Roman"/>
+          <w:sz w:val="24"/>
+          <w:szCs w:val="24"/>
+        </w:rPr>
         <w:t>,</w:t>
       </w:r>
       <w:r>
-        <w:t xml:space="preserve"> а также предлагает услуги по обмену и проверке медицинских устройств </w:t>
-      </w:r>
-    </w:p>
-    <w:p/>
-    <w:p>
-      <w:r>
-        <w:t>Задание 2</w:t>
-      </w:r>
-    </w:p>
-    <w:p>
-      <w:pPr>
-        <w:rPr>
-          <w:rFonts w:ascii="Arial" w:hAnsi="Arial" w:cs="Arial"/>
-          <w:color w:val="040C28"/>
-        </w:rPr>
-      </w:pPr>
-      <w:r>
-        <w:t>Медицинская техника – группа технических средств</w:t>
-      </w:r>
-      <w:r>
+        <w:rPr>
+          <w:rFonts w:ascii="Times New Roman" w:hAnsi="Times New Roman" w:cs="Times New Roman"/>
+          <w:sz w:val="24"/>
+          <w:szCs w:val="24"/>
+        </w:rPr>
+        <w:t xml:space="preserve"> предназначенные для диагностики</w:t>
+      </w:r>
+      <w:r>
+        <w:rPr>
+          <w:rFonts w:ascii="Times New Roman" w:hAnsi="Times New Roman" w:cs="Times New Roman"/>
+          <w:sz w:val="24"/>
+          <w:szCs w:val="24"/>
+        </w:rPr>
         <w:t>,</w:t>
       </w:r>
       <w:r>
-        <w:t xml:space="preserve"> в которую входят </w:t>
-      </w:r>
-      <w:r>
-        <w:t>приборы</w:t>
-      </w:r>
-      <w:r>
+        <w:rPr>
+          <w:rFonts w:ascii="Times New Roman" w:hAnsi="Times New Roman" w:cs="Times New Roman"/>
+          <w:sz w:val="24"/>
+          <w:szCs w:val="24"/>
+        </w:rPr>
+        <w:t xml:space="preserve"> лечения</w:t>
+      </w:r>
+      <w:r>
+        <w:rPr>
+          <w:rFonts w:ascii="Times New Roman" w:hAnsi="Times New Roman" w:cs="Times New Roman"/>
+          <w:sz w:val="24"/>
+          <w:szCs w:val="24"/>
+        </w:rPr>
         <w:t>,</w:t>
       </w:r>
       <w:r>
-        <w:t xml:space="preserve"> требующие</w:t>
-      </w:r>
-      <w:r>
-        <w:rPr>
-          <w:rFonts w:ascii="Arial" w:hAnsi="Arial" w:cs="Arial"/>
-          <w:color w:val="040C28"/>
-        </w:rPr>
-        <w:t xml:space="preserve"> специального обслуживания. Приборы </w:t>
-      </w:r>
-      <w:r>
-        <w:rPr>
-          <w:rFonts w:ascii="Arial" w:hAnsi="Arial" w:cs="Arial"/>
-          <w:color w:val="040C28"/>
-        </w:rPr>
-        <w:t>часто</w:t>
-      </w:r>
-      <w:r>
-        <w:rPr>
-          <w:rFonts w:ascii="Arial" w:hAnsi="Arial" w:cs="Arial"/>
-          <w:color w:val="040C28"/>
-        </w:rPr>
-        <w:t xml:space="preserve"> контактируют с людьми и персоналом</w:t>
-      </w:r>
-      <w:r>
-        <w:rPr>
-          <w:rFonts w:ascii="Arial" w:hAnsi="Arial" w:cs="Arial"/>
-          <w:color w:val="040C28"/>
+        <w:rPr>
+          <w:rFonts w:ascii="Times New Roman" w:hAnsi="Times New Roman" w:cs="Times New Roman"/>
+          <w:sz w:val="24"/>
+          <w:szCs w:val="24"/>
+        </w:rPr>
+        <w:t xml:space="preserve"> реабилитации и уход за больными</w:t>
+      </w:r>
+      <w:r>
+        <w:rPr>
+          <w:rFonts w:ascii="Times New Roman" w:hAnsi="Times New Roman" w:cs="Times New Roman"/>
+          <w:sz w:val="24"/>
+          <w:szCs w:val="24"/>
+        </w:rPr>
+        <w:t xml:space="preserve">. Такие приборы часто контактируют с людьми и мед. персоналом, из-за этого они должны отвечать самым строгим стандартам безопасности и качества. </w:t>
+      </w:r>
+      <w:r>
+        <w:rPr>
+          <w:rFonts w:ascii="Times New Roman" w:hAnsi="Times New Roman" w:cs="Times New Roman"/>
+          <w:sz w:val="24"/>
+          <w:szCs w:val="24"/>
+        </w:rPr>
+        <w:t>Медицинская техника повышает точность исследований и эффективность лечебных процедур, что может спасти тяжелобольных пациентов, либо ускорить выздоровления больных</w:t>
+      </w:r>
+      <w:r>
+        <w:rPr>
+          <w:rFonts w:ascii="Times New Roman" w:hAnsi="Times New Roman" w:cs="Times New Roman"/>
+          <w:sz w:val="24"/>
+          <w:szCs w:val="24"/>
         </w:rPr>
         <w:t>,</w:t>
       </w:r>
       <w:r>
         <w:rPr>
-          <w:rFonts w:ascii="Arial" w:hAnsi="Arial" w:cs="Arial"/>
-          <w:color w:val="040C28"/>
-        </w:rPr>
-        <w:t xml:space="preserve"> из-за этого они должны отвечать самым строгим стандартам безопасности и качества. </w:t>
-      </w:r>
-    </w:p>
-    <w:p>
-      <w:r>
-        <w:t>Медицинская техника повышает точность исследований и эффективность лечебных процедур</w:t>
-      </w:r>
-      <w:r>
-        <w:t>,</w:t>
-      </w:r>
-      <w:r>
-        <w:t xml:space="preserve"> что может спасти тяжелобольных пациентов</w:t>
-      </w:r>
-      <w:r>
-        <w:t>,</w:t>
-      </w:r>
-      <w:r>
-        <w:t xml:space="preserve"> либо ускорить выздоровления больных. Медицинское оборудование является основой здоровой жизни</w:t>
-      </w:r>
-      <w:r>
-        <w:t>,</w:t>
-      </w:r>
-      <w:r>
-        <w:t xml:space="preserve"> без него будет крайне трудно. </w:t>
-      </w:r>
-    </w:p>
-    <w:p/>
-    <w:p>
-      <w:r>
+          <w:rFonts w:ascii="Times New Roman" w:hAnsi="Times New Roman" w:cs="Times New Roman"/>
+          <w:sz w:val="24"/>
+          <w:szCs w:val="24"/>
+        </w:rPr>
+        <w:t xml:space="preserve"> оно </w:t>
+      </w:r>
+      <w:r>
+        <w:rPr>
+          <w:rFonts w:ascii="Times New Roman" w:hAnsi="Times New Roman" w:cs="Times New Roman"/>
+          <w:sz w:val="24"/>
+          <w:szCs w:val="24"/>
+        </w:rPr>
+        <w:t>является основой здоровой жизни, без него будет крайне трудно</w:t>
+      </w:r>
+      <w:r>
+        <w:rPr>
+          <w:rFonts w:ascii="Times New Roman" w:hAnsi="Times New Roman" w:cs="Times New Roman"/>
+          <w:sz w:val="24"/>
+          <w:szCs w:val="24"/>
+        </w:rPr>
+        <w:t xml:space="preserve"> выполнять </w:t>
+      </w:r>
+      <w:r>
+        <w:rPr>
+          <w:rFonts w:ascii="Times New Roman" w:hAnsi="Times New Roman" w:cs="Times New Roman"/>
+          <w:sz w:val="24"/>
+          <w:szCs w:val="24"/>
+        </w:rPr>
+        <w:t>какие-либо</w:t>
+      </w:r>
+      <w:r>
+        <w:rPr>
+          <w:rFonts w:ascii="Times New Roman" w:hAnsi="Times New Roman" w:cs="Times New Roman"/>
+          <w:sz w:val="24"/>
+          <w:szCs w:val="24"/>
+        </w:rPr>
+        <w:t xml:space="preserve"> операции или тесты</w:t>
+      </w:r>
+      <w:r>
+        <w:rPr>
+          <w:rFonts w:ascii="Times New Roman" w:hAnsi="Times New Roman" w:cs="Times New Roman"/>
+          <w:sz w:val="24"/>
+          <w:szCs w:val="24"/>
+        </w:rPr>
+        <w:t xml:space="preserve">. </w:t>
+      </w:r>
+    </w:p>
+    <w:p>
+      <w:pPr>
+        <w:ind w:firstLine="709"/>
+        <w:jc w:val="both"/>
+        <w:rPr>
+          <w:rFonts w:ascii="Times New Roman" w:hAnsi="Times New Roman" w:cs="Times New Roman"/>
+          <w:sz w:val="24"/>
+          <w:szCs w:val="24"/>
+        </w:rPr>
+      </w:pPr>
+    </w:p>
+    <w:p>
+      <w:pPr>
+        <w:ind w:firstLine="709"/>
+        <w:jc w:val="both"/>
+        <w:rPr>
+          <w:rFonts w:ascii="Times New Roman" w:hAnsi="Times New Roman" w:cs="Times New Roman"/>
+          <w:sz w:val="24"/>
+          <w:szCs w:val="24"/>
+        </w:rPr>
+      </w:pPr>
+      <w:r>
+        <w:rPr>
+          <w:rFonts w:ascii="Times New Roman" w:hAnsi="Times New Roman" w:cs="Times New Roman"/>
+          <w:sz w:val="24"/>
+          <w:szCs w:val="24"/>
+        </w:rPr>
         <w:t>К медицинской технике относится:</w:t>
       </w:r>
     </w:p>
@@ -327,24 +668,37 @@
           <w:ilvl w:val="0"/>
           <w:numId w:val="1"/>
         </w:numPr>
-      </w:pPr>
-      <w:r>
+        <w:ind w:firstLine="709"/>
+        <w:jc w:val="both"/>
+        <w:rPr>
+          <w:rFonts w:ascii="Times New Roman" w:hAnsi="Times New Roman" w:cs="Times New Roman"/>
+          <w:sz w:val="24"/>
+          <w:szCs w:val="24"/>
+        </w:rPr>
+      </w:pPr>
+      <w:r>
+        <w:rPr>
+          <w:rFonts w:ascii="Times New Roman" w:hAnsi="Times New Roman" w:cs="Times New Roman"/>
+          <w:sz w:val="24"/>
+          <w:szCs w:val="24"/>
+        </w:rPr>
         <w:t>Диагностическая</w:t>
       </w:r>
       <w:r>
+        <w:rPr>
+          <w:rFonts w:ascii="Times New Roman" w:hAnsi="Times New Roman" w:cs="Times New Roman"/>
+          <w:sz w:val="24"/>
+          <w:szCs w:val="24"/>
+        </w:rPr>
         <w:t xml:space="preserve"> – аппараты для ультразвукового исследования</w:t>
       </w:r>
       <w:r>
-        <w:t>,</w:t>
-      </w:r>
-      <w:r>
-        <w:t xml:space="preserve"> рентгена</w:t>
-      </w:r>
-      <w:r>
-        <w:t>,</w:t>
-      </w:r>
-      <w:r>
-        <w:t xml:space="preserve"> техники для снятия показания деятельности сердца и другое.</w:t>
+        <w:rPr>
+          <w:rFonts w:ascii="Times New Roman" w:hAnsi="Times New Roman" w:cs="Times New Roman"/>
+          <w:sz w:val="24"/>
+          <w:szCs w:val="24"/>
+        </w:rPr>
+        <w:t>, рентгена, техники для снятия показания деятельности сердца и другое.</w:t>
       </w:r>
     </w:p>
     <w:p>
@@ -354,9 +708,29 @@
           <w:ilvl w:val="0"/>
           <w:numId w:val="1"/>
         </w:numPr>
-      </w:pPr>
-      <w:r>
+        <w:ind w:firstLine="709"/>
+        <w:jc w:val="both"/>
+        <w:rPr>
+          <w:rFonts w:ascii="Times New Roman" w:hAnsi="Times New Roman" w:cs="Times New Roman"/>
+          <w:sz w:val="24"/>
+          <w:szCs w:val="24"/>
+        </w:rPr>
+      </w:pPr>
+      <w:r>
+        <w:rPr>
+          <w:rFonts w:ascii="Times New Roman" w:hAnsi="Times New Roman" w:cs="Times New Roman"/>
+          <w:sz w:val="24"/>
+          <w:szCs w:val="24"/>
+        </w:rPr>
         <w:t>Терапевтическая – аппараты для измерения давления или фонендоскоп</w:t>
+      </w:r>
+      <w:r>
+        <w:rPr>
+          <w:rFonts w:ascii="Times New Roman" w:hAnsi="Times New Roman" w:cs="Times New Roman"/>
+          <w:sz w:val="24"/>
+          <w:szCs w:val="24"/>
+        </w:rPr>
+        <w:t>.</w:t>
       </w:r>
     </w:p>
     <w:p>
@@ -366,17 +740,28 @@
           <w:ilvl w:val="0"/>
           <w:numId w:val="1"/>
         </w:numPr>
-      </w:pPr>
-      <w:r>
-        <w:t>Хирургическая – набор инструментов</w:t>
-      </w:r>
-      <w:r>
-        <w:t>,</w:t>
-      </w:r>
-      <w:r>
-        <w:t xml:space="preserve"> необходимых для операции и оборудования для поддержания жизнеспособности организма во время операционного вмешательства.</w:t>
-      </w:r>
-      <w:r>
+        <w:ind w:firstLine="709"/>
+        <w:jc w:val="both"/>
+        <w:rPr>
+          <w:rFonts w:ascii="Times New Roman" w:hAnsi="Times New Roman" w:cs="Times New Roman"/>
+          <w:sz w:val="24"/>
+          <w:szCs w:val="24"/>
+        </w:rPr>
+      </w:pPr>
+      <w:r>
+        <w:rPr>
+          <w:rFonts w:ascii="Times New Roman" w:hAnsi="Times New Roman" w:cs="Times New Roman"/>
+          <w:sz w:val="24"/>
+          <w:szCs w:val="24"/>
+        </w:rPr>
+        <w:t>Хирургическая – набор инструментов, необходимых для операции и оборудования для поддержания жизнеспособности организма во время операционного вмешательства.</w:t>
+      </w:r>
+      <w:r>
+        <w:rPr>
+          <w:rFonts w:ascii="Times New Roman" w:hAnsi="Times New Roman" w:cs="Times New Roman"/>
+          <w:sz w:val="24"/>
+          <w:szCs w:val="24"/>
+        </w:rPr>
         <w:t xml:space="preserve"> </w:t>
       </w:r>
     </w:p>
@@ -387,9 +772,29 @@
           <w:ilvl w:val="0"/>
           <w:numId w:val="1"/>
         </w:numPr>
-      </w:pPr>
-      <w:r>
+        <w:ind w:firstLine="709"/>
+        <w:jc w:val="both"/>
+        <w:rPr>
+          <w:rFonts w:ascii="Times New Roman" w:hAnsi="Times New Roman" w:cs="Times New Roman"/>
+          <w:sz w:val="24"/>
+          <w:szCs w:val="24"/>
+        </w:rPr>
+      </w:pPr>
+      <w:r>
+        <w:rPr>
+          <w:rFonts w:ascii="Times New Roman" w:hAnsi="Times New Roman" w:cs="Times New Roman"/>
+          <w:sz w:val="24"/>
+          <w:szCs w:val="24"/>
+        </w:rPr>
         <w:t>Лабораторная – техника для точнейших анализов (пример: анализ крови)</w:t>
+      </w:r>
+      <w:r>
+        <w:rPr>
+          <w:rFonts w:ascii="Times New Roman" w:hAnsi="Times New Roman" w:cs="Times New Roman"/>
+          <w:sz w:val="24"/>
+          <w:szCs w:val="24"/>
+        </w:rPr>
+        <w:t>.</w:t>
       </w:r>
     </w:p>
     <w:p>
@@ -399,34 +804,93 @@
           <w:ilvl w:val="0"/>
           <w:numId w:val="1"/>
         </w:numPr>
-      </w:pPr>
-      <w:r>
+        <w:ind w:firstLine="709"/>
+        <w:jc w:val="both"/>
+        <w:rPr>
+          <w:rFonts w:ascii="Times New Roman" w:hAnsi="Times New Roman" w:cs="Times New Roman"/>
+          <w:sz w:val="24"/>
+          <w:szCs w:val="24"/>
+        </w:rPr>
+      </w:pPr>
+      <w:r>
+        <w:rPr>
+          <w:rFonts w:ascii="Times New Roman" w:hAnsi="Times New Roman" w:cs="Times New Roman"/>
+          <w:sz w:val="24"/>
+          <w:szCs w:val="24"/>
+        </w:rPr>
         <w:t xml:space="preserve">Транспортная – средство перемещение </w:t>
       </w:r>
       <w:r>
+        <w:rPr>
+          <w:rFonts w:ascii="Times New Roman" w:hAnsi="Times New Roman" w:cs="Times New Roman"/>
+          <w:sz w:val="24"/>
+          <w:szCs w:val="24"/>
+        </w:rPr>
         <w:t>пациента (</w:t>
       </w:r>
       <w:r>
-        <w:t>носилки</w:t>
-      </w:r>
-      <w:r>
-        <w:t xml:space="preserve">, </w:t>
-      </w:r>
-      <w:r>
-        <w:t>каталки)</w:t>
+        <w:rPr>
+          <w:rFonts w:ascii="Times New Roman" w:hAnsi="Times New Roman" w:cs="Times New Roman"/>
+          <w:sz w:val="24"/>
+          <w:szCs w:val="24"/>
+        </w:rPr>
+        <w:t>носилки, каталки)</w:t>
+      </w:r>
+      <w:r>
+        <w:rPr>
+          <w:rFonts w:ascii="Times New Roman" w:hAnsi="Times New Roman" w:cs="Times New Roman"/>
+          <w:sz w:val="24"/>
+          <w:szCs w:val="24"/>
+        </w:rPr>
+        <w:t>.</w:t>
       </w:r>
     </w:p>
     <w:p>
       <w:pPr>
         <w:pStyle w:val="a5"/>
+        <w:ind w:firstLine="709"/>
+        <w:jc w:val="both"/>
+        <w:rPr>
+          <w:rFonts w:ascii="Times New Roman" w:hAnsi="Times New Roman" w:cs="Times New Roman"/>
+          <w:sz w:val="24"/>
+          <w:szCs w:val="24"/>
+        </w:rPr>
       </w:pPr>
     </w:p>
     <w:p>
       <w:pPr>
         <w:pStyle w:val="a5"/>
-      </w:pPr>
-      <w:r>
-        <w:t xml:space="preserve">Дополнительное медицинское оборудование </w:t>
+        <w:ind w:firstLine="709"/>
+        <w:jc w:val="both"/>
+        <w:rPr>
+          <w:rFonts w:ascii="Times New Roman" w:hAnsi="Times New Roman" w:cs="Times New Roman"/>
+          <w:sz w:val="24"/>
+          <w:szCs w:val="24"/>
+        </w:rPr>
+      </w:pPr>
+      <w:r>
+        <w:rPr>
+          <w:rFonts w:ascii="Times New Roman" w:hAnsi="Times New Roman" w:cs="Times New Roman"/>
+          <w:sz w:val="24"/>
+          <w:szCs w:val="24"/>
+        </w:rPr>
+        <w:t>Дополнительное медицинское оборудование</w:t>
+      </w:r>
+      <w:r>
+        <w:rPr>
+          <w:rFonts w:ascii="Times New Roman" w:hAnsi="Times New Roman" w:cs="Times New Roman"/>
+          <w:sz w:val="24"/>
+          <w:szCs w:val="24"/>
+        </w:rPr>
+        <w:t>:</w:t>
+      </w:r>
+      <w:r>
+        <w:rPr>
+          <w:rFonts w:ascii="Times New Roman" w:hAnsi="Times New Roman" w:cs="Times New Roman"/>
+          <w:sz w:val="24"/>
+          <w:szCs w:val="24"/>
+        </w:rPr>
+        <w:t xml:space="preserve"> </w:t>
       </w:r>
     </w:p>
     <w:p>
@@ -436,17 +900,28 @@
           <w:ilvl w:val="0"/>
           <w:numId w:val="3"/>
         </w:numPr>
-      </w:pPr>
-      <w:r>
-        <w:t>Медицинские мониторы, при которых можно отслеживать малейшие изменения в организме пациента и вывод давления</w:t>
-      </w:r>
-      <w:r>
-        <w:t>,</w:t>
-      </w:r>
-      <w:r>
-        <w:t xml:space="preserve"> пульса и тому подобное.</w:t>
-      </w:r>
-      <w:r>
+        <w:ind w:firstLine="709"/>
+        <w:jc w:val="both"/>
+        <w:rPr>
+          <w:rFonts w:ascii="Times New Roman" w:hAnsi="Times New Roman" w:cs="Times New Roman"/>
+          <w:sz w:val="24"/>
+          <w:szCs w:val="24"/>
+        </w:rPr>
+      </w:pPr>
+      <w:r>
+        <w:rPr>
+          <w:rFonts w:ascii="Times New Roman" w:hAnsi="Times New Roman" w:cs="Times New Roman"/>
+          <w:sz w:val="24"/>
+          <w:szCs w:val="24"/>
+        </w:rPr>
+        <w:t>Медицинские мониторы, при которых можно отслеживать малейшие изменения в организме пациента и вывод давления, пульса и тому подобное.</w:t>
+      </w:r>
+      <w:r>
+        <w:rPr>
+          <w:rFonts w:ascii="Times New Roman" w:hAnsi="Times New Roman" w:cs="Times New Roman"/>
+          <w:sz w:val="24"/>
+          <w:szCs w:val="24"/>
+        </w:rPr>
         <w:t xml:space="preserve"> </w:t>
       </w:r>
     </w:p>
@@ -457,9 +932,29 @@
           <w:ilvl w:val="0"/>
           <w:numId w:val="3"/>
         </w:numPr>
-      </w:pPr>
-      <w:r>
+        <w:ind w:firstLine="709"/>
+        <w:jc w:val="both"/>
+        <w:rPr>
+          <w:rFonts w:ascii="Times New Roman" w:hAnsi="Times New Roman" w:cs="Times New Roman"/>
+          <w:sz w:val="24"/>
+          <w:szCs w:val="24"/>
+        </w:rPr>
+      </w:pPr>
+      <w:r>
+        <w:rPr>
+          <w:rFonts w:ascii="Times New Roman" w:hAnsi="Times New Roman" w:cs="Times New Roman"/>
+          <w:sz w:val="24"/>
+          <w:szCs w:val="24"/>
+        </w:rPr>
         <w:t>Аппараты для искусственной вентиляции лёгких или диализы (для правильного функционирования лёгких)</w:t>
+      </w:r>
+      <w:r>
+        <w:rPr>
+          <w:rFonts w:ascii="Times New Roman" w:hAnsi="Times New Roman" w:cs="Times New Roman"/>
+          <w:sz w:val="24"/>
+          <w:szCs w:val="24"/>
+        </w:rPr>
+        <w:t>.</w:t>
       </w:r>
     </w:p>
     <w:p>
@@ -469,29 +964,386 @@
           <w:ilvl w:val="0"/>
           <w:numId w:val="3"/>
         </w:numPr>
-      </w:pPr>
-      <w:r>
-        <w:t>Аппараты стерилизации и дезинфекции (а</w:t>
-      </w:r>
-      <w:r>
-        <w:t>ппарат</w:t>
-      </w:r>
-      <w:r>
-        <w:t xml:space="preserve"> обеззараживание</w:t>
-      </w:r>
-      <w:r>
-        <w:t>,</w:t>
-      </w:r>
-      <w:r>
-        <w:t xml:space="preserve"> стерилизаторы и оборудование на ультрафиолете)</w:t>
-      </w:r>
-    </w:p>
-    <w:p>
-      <w:r>
-        <w:t>Также здесь будет подводка к компании и продаже медицинского оборудование</w:t>
-      </w:r>
-    </w:p>
-    <w:p/>
+        <w:ind w:firstLine="709"/>
+        <w:jc w:val="both"/>
+        <w:rPr>
+          <w:rFonts w:ascii="Times New Roman" w:hAnsi="Times New Roman" w:cs="Times New Roman"/>
+          <w:sz w:val="24"/>
+          <w:szCs w:val="24"/>
+        </w:rPr>
+      </w:pPr>
+      <w:r>
+        <w:rPr>
+          <w:rFonts w:ascii="Times New Roman" w:hAnsi="Times New Roman" w:cs="Times New Roman"/>
+          <w:sz w:val="24"/>
+          <w:szCs w:val="24"/>
+        </w:rPr>
+        <w:t>Аппараты стерилизации и дезинфекции (аппарат обеззараживание, стерилизаторы и оборудование на ультрафиолете)</w:t>
+      </w:r>
+      <w:r>
+        <w:rPr>
+          <w:rFonts w:ascii="Times New Roman" w:hAnsi="Times New Roman" w:cs="Times New Roman"/>
+          <w:sz w:val="24"/>
+          <w:szCs w:val="24"/>
+        </w:rPr>
+        <w:t>.</w:t>
+      </w:r>
+    </w:p>
+    <w:p>
+      <w:pPr>
+        <w:ind w:firstLine="709"/>
+        <w:jc w:val="both"/>
+        <w:rPr>
+          <w:rFonts w:ascii="Times New Roman" w:hAnsi="Times New Roman" w:cs="Times New Roman"/>
+          <w:sz w:val="24"/>
+          <w:szCs w:val="24"/>
+        </w:rPr>
+      </w:pPr>
+    </w:p>
+    <w:p>
+      <w:pPr>
+        <w:ind w:firstLine="709"/>
+        <w:jc w:val="both"/>
+        <w:rPr>
+          <w:rFonts w:ascii="Times New Roman" w:hAnsi="Times New Roman" w:cs="Times New Roman"/>
+          <w:sz w:val="24"/>
+          <w:szCs w:val="24"/>
+        </w:rPr>
+      </w:pPr>
+      <w:r>
+        <w:rPr>
+          <w:rFonts w:ascii="Times New Roman" w:hAnsi="Times New Roman" w:cs="Times New Roman"/>
+          <w:sz w:val="24"/>
+          <w:szCs w:val="24"/>
+        </w:rPr>
+        <w:t>Организационная структура – в компании есть администрация, отдел продаж, отдел поставок, сервисный центр и техническая поддержка</w:t>
+      </w:r>
+      <w:r>
+        <w:rPr>
+          <w:rFonts w:ascii="Times New Roman" w:hAnsi="Times New Roman" w:cs="Times New Roman"/>
+          <w:sz w:val="24"/>
+          <w:szCs w:val="24"/>
+        </w:rPr>
+        <w:t>, сотрудники</w:t>
+      </w:r>
+      <w:r>
+        <w:rPr>
+          <w:rFonts w:ascii="Times New Roman" w:hAnsi="Times New Roman" w:cs="Times New Roman"/>
+          <w:sz w:val="24"/>
+          <w:szCs w:val="24"/>
+        </w:rPr>
+        <w:t>.</w:t>
+      </w:r>
+    </w:p>
+    <w:p>
+      <w:pPr>
+        <w:ind w:firstLine="709"/>
+        <w:jc w:val="both"/>
+        <w:rPr>
+          <w:rFonts w:ascii="Times New Roman" w:hAnsi="Times New Roman" w:cs="Times New Roman"/>
+          <w:b/>
+          <w:bCs/>
+          <w:sz w:val="24"/>
+          <w:szCs w:val="24"/>
+        </w:rPr>
+      </w:pPr>
+      <w:r>
+        <w:rPr>
+          <w:rFonts w:ascii="Times New Roman" w:hAnsi="Times New Roman" w:cs="Times New Roman"/>
+          <w:b/>
+          <w:bCs/>
+          <w:sz w:val="24"/>
+          <w:szCs w:val="24"/>
+        </w:rPr>
+        <w:t>У</w:t>
+      </w:r>
+      <w:r>
+        <w:rPr>
+          <w:rFonts w:ascii="Times New Roman" w:hAnsi="Times New Roman" w:cs="Times New Roman"/>
+          <w:b/>
+          <w:bCs/>
+          <w:sz w:val="24"/>
+          <w:szCs w:val="24"/>
+        </w:rPr>
+        <w:t>крупненные технико-экономические показатели деятельности</w:t>
+      </w:r>
+      <w:r>
+        <w:rPr>
+          <w:rFonts w:ascii="Times New Roman" w:hAnsi="Times New Roman" w:cs="Times New Roman"/>
+          <w:b/>
+          <w:bCs/>
+          <w:sz w:val="24"/>
+          <w:szCs w:val="24"/>
+        </w:rPr>
+        <w:t>:</w:t>
+      </w:r>
+    </w:p>
+    <w:p>
+      <w:pPr>
+        <w:pStyle w:val="a5"/>
+        <w:numPr>
+          <w:ilvl w:val="0"/>
+          <w:numId w:val="6"/>
+        </w:numPr>
+        <w:ind w:firstLine="709"/>
+        <w:jc w:val="both"/>
+        <w:rPr>
+          <w:rFonts w:ascii="Times New Roman" w:hAnsi="Times New Roman" w:cs="Times New Roman"/>
+          <w:sz w:val="24"/>
+          <w:szCs w:val="24"/>
+        </w:rPr>
+      </w:pPr>
+      <w:r>
+        <w:rPr>
+          <w:rFonts w:ascii="Times New Roman" w:hAnsi="Times New Roman" w:cs="Times New Roman"/>
+          <w:sz w:val="24"/>
+          <w:szCs w:val="24"/>
+        </w:rPr>
+        <w:t xml:space="preserve">Число работающих: </w:t>
+      </w:r>
+      <w:r>
+        <w:rPr>
+          <w:rFonts w:ascii="Times New Roman" w:hAnsi="Times New Roman" w:cs="Times New Roman"/>
+          <w:sz w:val="24"/>
+          <w:szCs w:val="24"/>
+        </w:rPr>
+        <w:t>В зависимости от размера компании</w:t>
+      </w:r>
+      <w:r>
+        <w:rPr>
+          <w:rFonts w:ascii="Times New Roman" w:hAnsi="Times New Roman" w:cs="Times New Roman"/>
+          <w:sz w:val="24"/>
+          <w:szCs w:val="24"/>
+        </w:rPr>
+        <w:t>.</w:t>
+      </w:r>
+    </w:p>
+    <w:p>
+      <w:pPr>
+        <w:pStyle w:val="a5"/>
+        <w:numPr>
+          <w:ilvl w:val="0"/>
+          <w:numId w:val="6"/>
+        </w:numPr>
+        <w:ind w:firstLine="709"/>
+        <w:jc w:val="both"/>
+        <w:rPr>
+          <w:rFonts w:ascii="Times New Roman" w:hAnsi="Times New Roman" w:cs="Times New Roman"/>
+          <w:sz w:val="24"/>
+          <w:szCs w:val="24"/>
+        </w:rPr>
+      </w:pPr>
+      <w:r>
+        <w:rPr>
+          <w:rFonts w:ascii="Times New Roman" w:hAnsi="Times New Roman" w:cs="Times New Roman"/>
+          <w:sz w:val="24"/>
+          <w:szCs w:val="24"/>
+        </w:rPr>
+        <w:t>Ч</w:t>
+      </w:r>
+      <w:r>
+        <w:rPr>
+          <w:rFonts w:ascii="Times New Roman" w:hAnsi="Times New Roman" w:cs="Times New Roman"/>
+          <w:sz w:val="24"/>
+          <w:szCs w:val="24"/>
+        </w:rPr>
+        <w:t>исло потребителей</w:t>
+      </w:r>
+      <w:r>
+        <w:rPr>
+          <w:rFonts w:ascii="Times New Roman" w:hAnsi="Times New Roman" w:cs="Times New Roman"/>
+          <w:sz w:val="24"/>
+          <w:szCs w:val="24"/>
+        </w:rPr>
+        <w:t xml:space="preserve">: </w:t>
+      </w:r>
+      <w:r>
+        <w:rPr>
+          <w:rFonts w:ascii="Times New Roman" w:hAnsi="Times New Roman" w:cs="Times New Roman"/>
+          <w:sz w:val="24"/>
+          <w:szCs w:val="24"/>
+        </w:rPr>
+        <w:t>(нет информации) заказчиками</w:t>
+      </w:r>
+      <w:r>
+        <w:rPr>
+          <w:rFonts w:ascii="Times New Roman" w:hAnsi="Times New Roman" w:cs="Times New Roman"/>
+          <w:sz w:val="24"/>
+          <w:szCs w:val="24"/>
+        </w:rPr>
+        <w:t xml:space="preserve"> в основном</w:t>
+      </w:r>
+      <w:r>
+        <w:rPr>
+          <w:rFonts w:ascii="Times New Roman" w:hAnsi="Times New Roman" w:cs="Times New Roman"/>
+          <w:sz w:val="24"/>
+          <w:szCs w:val="24"/>
+        </w:rPr>
+        <w:t xml:space="preserve"> будут </w:t>
+      </w:r>
+      <w:r>
+        <w:rPr>
+          <w:rFonts w:ascii="Times New Roman" w:hAnsi="Times New Roman" w:cs="Times New Roman"/>
+          <w:sz w:val="24"/>
+          <w:szCs w:val="24"/>
+        </w:rPr>
+        <w:t xml:space="preserve">больницы, </w:t>
+      </w:r>
+      <w:r>
+        <w:rPr>
+          <w:rFonts w:ascii="Times New Roman" w:hAnsi="Times New Roman" w:cs="Times New Roman"/>
+          <w:sz w:val="24"/>
+          <w:szCs w:val="24"/>
+        </w:rPr>
+        <w:t>клиники (</w:t>
+      </w:r>
+      <w:r>
+        <w:rPr>
+          <w:rFonts w:ascii="Times New Roman" w:hAnsi="Times New Roman" w:cs="Times New Roman"/>
+          <w:sz w:val="24"/>
+          <w:szCs w:val="24"/>
+        </w:rPr>
+        <w:t>стоматологическая и т.п)</w:t>
+      </w:r>
+      <w:r>
+        <w:rPr>
+          <w:rFonts w:ascii="Times New Roman" w:hAnsi="Times New Roman" w:cs="Times New Roman"/>
+          <w:sz w:val="24"/>
+          <w:szCs w:val="24"/>
+        </w:rPr>
+        <w:t xml:space="preserve"> медицинские центры. </w:t>
+      </w:r>
+    </w:p>
+    <w:p>
+      <w:pPr>
+        <w:pStyle w:val="a5"/>
+        <w:numPr>
+          <w:ilvl w:val="0"/>
+          <w:numId w:val="6"/>
+        </w:numPr>
+        <w:ind w:firstLine="709"/>
+        <w:jc w:val="both"/>
+        <w:rPr>
+          <w:rFonts w:ascii="Times New Roman" w:hAnsi="Times New Roman" w:cs="Times New Roman"/>
+          <w:sz w:val="24"/>
+          <w:szCs w:val="24"/>
+        </w:rPr>
+      </w:pPr>
+      <w:r>
+        <w:rPr>
+          <w:rFonts w:ascii="Times New Roman" w:hAnsi="Times New Roman" w:cs="Times New Roman"/>
+          <w:sz w:val="24"/>
+          <w:szCs w:val="24"/>
+        </w:rPr>
+        <w:t xml:space="preserve">Объемы продажи </w:t>
+      </w:r>
+      <w:r>
+        <w:rPr>
+          <w:rFonts w:ascii="Times New Roman" w:hAnsi="Times New Roman" w:cs="Times New Roman"/>
+          <w:sz w:val="24"/>
+          <w:szCs w:val="24"/>
+        </w:rPr>
+        <w:t xml:space="preserve">продукции: </w:t>
+      </w:r>
+      <w:r>
+        <w:rPr>
+          <w:rFonts w:ascii="Times New Roman" w:hAnsi="Times New Roman" w:cs="Times New Roman"/>
+          <w:sz w:val="24"/>
+          <w:szCs w:val="24"/>
+        </w:rPr>
+        <w:t>зависит от популярности компании и её размеров</w:t>
+      </w:r>
+      <w:r>
+        <w:rPr>
+          <w:rFonts w:ascii="Times New Roman" w:hAnsi="Times New Roman" w:cs="Times New Roman"/>
+          <w:sz w:val="24"/>
+          <w:szCs w:val="24"/>
+        </w:rPr>
+        <w:t>.</w:t>
+      </w:r>
+    </w:p>
+    <w:p>
+      <w:pPr>
+        <w:pStyle w:val="a5"/>
+        <w:numPr>
+          <w:ilvl w:val="0"/>
+          <w:numId w:val="6"/>
+        </w:numPr>
+        <w:ind w:firstLine="709"/>
+        <w:jc w:val="both"/>
+        <w:rPr>
+          <w:rFonts w:ascii="Times New Roman" w:hAnsi="Times New Roman" w:cs="Times New Roman"/>
+          <w:sz w:val="24"/>
+          <w:szCs w:val="24"/>
+        </w:rPr>
+      </w:pPr>
+      <w:r>
+        <w:rPr>
+          <w:rFonts w:ascii="Times New Roman" w:hAnsi="Times New Roman" w:cs="Times New Roman"/>
+          <w:sz w:val="24"/>
+          <w:szCs w:val="24"/>
+        </w:rPr>
+        <w:t>Подчинённость:</w:t>
+      </w:r>
+      <w:r>
+        <w:rPr>
+          <w:rFonts w:ascii="Times New Roman" w:hAnsi="Times New Roman" w:cs="Times New Roman"/>
+          <w:sz w:val="24"/>
+          <w:szCs w:val="24"/>
+        </w:rPr>
+        <w:t xml:space="preserve"> Компания может</w:t>
+      </w:r>
+      <w:r>
+        <w:rPr>
+          <w:rFonts w:ascii="Times New Roman" w:hAnsi="Times New Roman" w:cs="Times New Roman"/>
+          <w:sz w:val="24"/>
+          <w:szCs w:val="24"/>
+        </w:rPr>
+        <w:t xml:space="preserve"> быть подчинена большее крупной медицинской компании</w:t>
+      </w:r>
+      <w:r>
+        <w:rPr>
+          <w:rFonts w:ascii="Times New Roman" w:hAnsi="Times New Roman" w:cs="Times New Roman"/>
+          <w:sz w:val="24"/>
+          <w:szCs w:val="24"/>
+        </w:rPr>
+        <w:t>, либо же быть независимой</w:t>
+      </w:r>
+      <w:r>
+        <w:rPr>
+          <w:rFonts w:ascii="Times New Roman" w:hAnsi="Times New Roman" w:cs="Times New Roman"/>
+          <w:sz w:val="24"/>
+          <w:szCs w:val="24"/>
+        </w:rPr>
+        <w:t>.</w:t>
+      </w:r>
+    </w:p>
+    <w:p>
+      <w:pPr>
+        <w:rPr>
+          <w:rFonts w:ascii="Times New Roman" w:hAnsi="Times New Roman" w:cs="Times New Roman"/>
+          <w:sz w:val="24"/>
+          <w:szCs w:val="24"/>
+        </w:rPr>
+      </w:pPr>
+    </w:p>
+    <w:p>
+      <w:pPr>
+        <w:ind w:firstLine="708"/>
+        <w:rPr>
+          <w:b/>
+          <w:bCs/>
+          <w:lang w:val="en-US"/>
+        </w:rPr>
+      </w:pPr>
+      <w:r>
+        <w:rPr>
+          <w:b/>
+          <w:bCs/>
+        </w:rPr>
+        <w:t>Задание 3</w:t>
+      </w:r>
+    </w:p>
     <w:sectPr>
       <w:pgSz w:w="11906" w:h="16838"/>
       <w:pgMar w:top="1134" w:right="850" w:bottom="1134" w:left="1701" w:header="708" w:footer="708" w:gutter="0"/>
@@ -683,6 +1535,119 @@
     </w:lvl>
   </w:abstractNum>
   <w:abstractNum w:abstractNumId="2" w15:restartNumberingAfterBreak="0">
+    <w:nsid w:val="1B291CAD"/>
+    <w:multiLevelType w:val="hybridMultilevel"/>
+    <w:tmpl w:val="86B4073A"/>
+    <w:lvl w:ilvl="0" w:tplc="04190001">
+      <w:start w:val="1"/>
+      <w:numFmt w:val="bullet"/>
+      <w:lvlText w:val=""/>
+      <w:lvlJc w:val="left"/>
+      <w:pPr>
+        <w:ind w:left="720" w:hanging="360"/>
+      </w:pPr>
+      <w:rPr>
+        <w:rFonts w:ascii="Symbol" w:hAnsi="Symbol" w:hint="default"/>
+      </w:rPr>
+    </w:lvl>
+    <w:lvl w:ilvl="1" w:tplc="04190003" w:tentative="1">
+      <w:start w:val="1"/>
+      <w:numFmt w:val="bullet"/>
+      <w:lvlText w:val="o"/>
+      <w:lvlJc w:val="left"/>
+      <w:pPr>
+        <w:ind w:left="1440" w:hanging="360"/>
+      </w:pPr>
+      <w:rPr>
+        <w:rFonts w:ascii="Courier New" w:hAnsi="Courier New" w:cs="Courier New" w:hint="default"/>
+      </w:rPr>
+    </w:lvl>
+    <w:lvl w:ilvl="2" w:tplc="04190005" w:tentative="1">
+      <w:start w:val="1"/>
+      <w:numFmt w:val="bullet"/>
+      <w:lvlText w:val=""/>
+      <w:lvlJc w:val="left"/>
+      <w:pPr>
+        <w:ind w:left="2160" w:hanging="360"/>
+      </w:pPr>
+      <w:rPr>
+        <w:rFonts w:ascii="Wingdings" w:hAnsi="Wingdings" w:hint="default"/>
+      </w:rPr>
+    </w:lvl>
+    <w:lvl w:ilvl="3" w:tplc="04190001" w:tentative="1">
+      <w:start w:val="1"/>
+      <w:numFmt w:val="bullet"/>
+      <w:lvlText w:val=""/>
+      <w:lvlJc w:val="left"/>
+      <w:pPr>
+        <w:ind w:left="2880" w:hanging="360"/>
+      </w:pPr>
+      <w:rPr>
+        <w:rFonts w:ascii="Symbol" w:hAnsi="Symbol" w:hint="default"/>
+      </w:rPr>
+    </w:lvl>
+    <w:lvl w:ilvl="4" w:tplc="04190003" w:tentative="1">
+      <w:start w:val="1"/>
+      <w:numFmt w:val="bullet"/>
+      <w:lvlText w:val="o"/>
+      <w:lvlJc w:val="left"/>
+      <w:pPr>
+        <w:ind w:left="3600" w:hanging="360"/>
+      </w:pPr>
+      <w:rPr>
+        <w:rFonts w:ascii="Courier New" w:hAnsi="Courier New" w:cs="Courier New" w:hint="default"/>
+      </w:rPr>
+    </w:lvl>
+    <w:lvl w:ilvl="5" w:tplc="04190005" w:tentative="1">
+      <w:start w:val="1"/>
+      <w:numFmt w:val="bullet"/>
+      <w:lvlText w:val=""/>
+      <w:lvlJc w:val="left"/>
+      <w:pPr>
+        <w:ind w:left="4320" w:hanging="360"/>
+      </w:pPr>
+      <w:rPr>
+        <w:rFonts w:ascii="Wingdings" w:hAnsi="Wingdings" w:hint="default"/>
+      </w:rPr>
+    </w:lvl>
+    <w:lvl w:ilvl="6" w:tplc="04190001" w:tentative="1">
+      <w:start w:val="1"/>
+      <w:numFmt w:val="bullet"/>
+      <w:lvlText w:val=""/>
+      <w:lvlJc w:val="left"/>
+      <w:pPr>
+        <w:ind w:left="5040" w:hanging="360"/>
+      </w:pPr>
+      <w:rPr>
+        <w:rFonts w:ascii="Symbol" w:hAnsi="Symbol" w:hint="default"/>
+      </w:rPr>
+    </w:lvl>
+    <w:lvl w:ilvl="7" w:tplc="04190003" w:tentative="1">
+      <w:start w:val="1"/>
+      <w:numFmt w:val="bullet"/>
+      <w:lvlText w:val="o"/>
+      <w:lvlJc w:val="left"/>
+      <w:pPr>
+        <w:ind w:left="5760" w:hanging="360"/>
+      </w:pPr>
+      <w:rPr>
+        <w:rFonts w:ascii="Courier New" w:hAnsi="Courier New" w:cs="Courier New" w:hint="default"/>
+      </w:rPr>
+    </w:lvl>
+    <w:lvl w:ilvl="8" w:tplc="04190005" w:tentative="1">
+      <w:start w:val="1"/>
+      <w:numFmt w:val="bullet"/>
+      <w:lvlText w:val=""/>
+      <w:lvlJc w:val="left"/>
+      <w:pPr>
+        <w:ind w:left="6480" w:hanging="360"/>
+      </w:pPr>
+      <w:rPr>
+        <w:rFonts w:ascii="Wingdings" w:hAnsi="Wingdings" w:hint="default"/>
+      </w:rPr>
+    </w:lvl>
+  </w:abstractNum>
+  <w:abstractNum w:abstractNumId="3" w15:restartNumberingAfterBreak="0">
     <w:nsid w:val="31497FBF"/>
     <w:multiLevelType w:val="hybridMultilevel"/>
     <w:tmpl w:val="E82EEE96"/>
@@ -769,16 +1734,251 @@
       <w:pPr>
         <w:ind w:left="6840" w:hanging="180"/>
       </w:pPr>
+    </w:lvl>
+  </w:abstractNum>
+  <w:abstractNum w:abstractNumId="4" w15:restartNumberingAfterBreak="0">
+    <w:nsid w:val="55FC62FB"/>
+    <w:multiLevelType w:val="hybridMultilevel"/>
+    <w:tmpl w:val="E5C44432"/>
+    <w:lvl w:ilvl="0" w:tplc="04190001">
+      <w:start w:val="1"/>
+      <w:numFmt w:val="bullet"/>
+      <w:lvlText w:val=""/>
+      <w:lvlJc w:val="left"/>
+      <w:pPr>
+        <w:ind w:left="720" w:hanging="360"/>
+      </w:pPr>
+      <w:rPr>
+        <w:rFonts w:ascii="Symbol" w:hAnsi="Symbol" w:hint="default"/>
+      </w:rPr>
+    </w:lvl>
+    <w:lvl w:ilvl="1" w:tplc="04190003" w:tentative="1">
+      <w:start w:val="1"/>
+      <w:numFmt w:val="bullet"/>
+      <w:lvlText w:val="o"/>
+      <w:lvlJc w:val="left"/>
+      <w:pPr>
+        <w:ind w:left="1440" w:hanging="360"/>
+      </w:pPr>
+      <w:rPr>
+        <w:rFonts w:ascii="Courier New" w:hAnsi="Courier New" w:cs="Courier New" w:hint="default"/>
+      </w:rPr>
+    </w:lvl>
+    <w:lvl w:ilvl="2" w:tplc="04190005" w:tentative="1">
+      <w:start w:val="1"/>
+      <w:numFmt w:val="bullet"/>
+      <w:lvlText w:val=""/>
+      <w:lvlJc w:val="left"/>
+      <w:pPr>
+        <w:ind w:left="2160" w:hanging="360"/>
+      </w:pPr>
+      <w:rPr>
+        <w:rFonts w:ascii="Wingdings" w:hAnsi="Wingdings" w:hint="default"/>
+      </w:rPr>
+    </w:lvl>
+    <w:lvl w:ilvl="3" w:tplc="04190001" w:tentative="1">
+      <w:start w:val="1"/>
+      <w:numFmt w:val="bullet"/>
+      <w:lvlText w:val=""/>
+      <w:lvlJc w:val="left"/>
+      <w:pPr>
+        <w:ind w:left="2880" w:hanging="360"/>
+      </w:pPr>
+      <w:rPr>
+        <w:rFonts w:ascii="Symbol" w:hAnsi="Symbol" w:hint="default"/>
+      </w:rPr>
+    </w:lvl>
+    <w:lvl w:ilvl="4" w:tplc="04190003" w:tentative="1">
+      <w:start w:val="1"/>
+      <w:numFmt w:val="bullet"/>
+      <w:lvlText w:val="o"/>
+      <w:lvlJc w:val="left"/>
+      <w:pPr>
+        <w:ind w:left="3600" w:hanging="360"/>
+      </w:pPr>
+      <w:rPr>
+        <w:rFonts w:ascii="Courier New" w:hAnsi="Courier New" w:cs="Courier New" w:hint="default"/>
+      </w:rPr>
+    </w:lvl>
+    <w:lvl w:ilvl="5" w:tplc="04190005" w:tentative="1">
+      <w:start w:val="1"/>
+      <w:numFmt w:val="bullet"/>
+      <w:lvlText w:val=""/>
+      <w:lvlJc w:val="left"/>
+      <w:pPr>
+        <w:ind w:left="4320" w:hanging="360"/>
+      </w:pPr>
+      <w:rPr>
+        <w:rFonts w:ascii="Wingdings" w:hAnsi="Wingdings" w:hint="default"/>
+      </w:rPr>
+    </w:lvl>
+    <w:lvl w:ilvl="6" w:tplc="04190001" w:tentative="1">
+      <w:start w:val="1"/>
+      <w:numFmt w:val="bullet"/>
+      <w:lvlText w:val=""/>
+      <w:lvlJc w:val="left"/>
+      <w:pPr>
+        <w:ind w:left="5040" w:hanging="360"/>
+      </w:pPr>
+      <w:rPr>
+        <w:rFonts w:ascii="Symbol" w:hAnsi="Symbol" w:hint="default"/>
+      </w:rPr>
+    </w:lvl>
+    <w:lvl w:ilvl="7" w:tplc="04190003" w:tentative="1">
+      <w:start w:val="1"/>
+      <w:numFmt w:val="bullet"/>
+      <w:lvlText w:val="o"/>
+      <w:lvlJc w:val="left"/>
+      <w:pPr>
+        <w:ind w:left="5760" w:hanging="360"/>
+      </w:pPr>
+      <w:rPr>
+        <w:rFonts w:ascii="Courier New" w:hAnsi="Courier New" w:cs="Courier New" w:hint="default"/>
+      </w:rPr>
+    </w:lvl>
+    <w:lvl w:ilvl="8" w:tplc="04190005" w:tentative="1">
+      <w:start w:val="1"/>
+      <w:numFmt w:val="bullet"/>
+      <w:lvlText w:val=""/>
+      <w:lvlJc w:val="left"/>
+      <w:pPr>
+        <w:ind w:left="6480" w:hanging="360"/>
+      </w:pPr>
+      <w:rPr>
+        <w:rFonts w:ascii="Wingdings" w:hAnsi="Wingdings" w:hint="default"/>
+      </w:rPr>
+    </w:lvl>
+  </w:abstractNum>
+  <w:abstractNum w:abstractNumId="5" w15:restartNumberingAfterBreak="0">
+    <w:nsid w:val="58C25904"/>
+    <w:multiLevelType w:val="hybridMultilevel"/>
+    <w:tmpl w:val="532C3464"/>
+    <w:lvl w:ilvl="0" w:tplc="0419000F">
+      <w:start w:val="1"/>
+      <w:numFmt w:val="decimal"/>
+      <w:lvlText w:val="%1."/>
+      <w:lvlJc w:val="left"/>
+      <w:pPr>
+        <w:ind w:left="720" w:hanging="360"/>
+      </w:pPr>
+      <w:rPr>
+        <w:rFonts w:hint="default"/>
+      </w:rPr>
+    </w:lvl>
+    <w:lvl w:ilvl="1" w:tplc="04190003" w:tentative="1">
+      <w:start w:val="1"/>
+      <w:numFmt w:val="bullet"/>
+      <w:lvlText w:val="o"/>
+      <w:lvlJc w:val="left"/>
+      <w:pPr>
+        <w:ind w:left="1440" w:hanging="360"/>
+      </w:pPr>
+      <w:rPr>
+        <w:rFonts w:ascii="Courier New" w:hAnsi="Courier New" w:cs="Courier New" w:hint="default"/>
+      </w:rPr>
+    </w:lvl>
+    <w:lvl w:ilvl="2" w:tplc="04190005" w:tentative="1">
+      <w:start w:val="1"/>
+      <w:numFmt w:val="bullet"/>
+      <w:lvlText w:val=""/>
+      <w:lvlJc w:val="left"/>
+      <w:pPr>
+        <w:ind w:left="2160" w:hanging="360"/>
+      </w:pPr>
+      <w:rPr>
+        <w:rFonts w:ascii="Wingdings" w:hAnsi="Wingdings" w:hint="default"/>
+      </w:rPr>
+    </w:lvl>
+    <w:lvl w:ilvl="3" w:tplc="04190001" w:tentative="1">
+      <w:start w:val="1"/>
+      <w:numFmt w:val="bullet"/>
+      <w:lvlText w:val=""/>
+      <w:lvlJc w:val="left"/>
+      <w:pPr>
+        <w:ind w:left="2880" w:hanging="360"/>
+      </w:pPr>
+      <w:rPr>
+        <w:rFonts w:ascii="Symbol" w:hAnsi="Symbol" w:hint="default"/>
+      </w:rPr>
+    </w:lvl>
+    <w:lvl w:ilvl="4" w:tplc="04190003" w:tentative="1">
+      <w:start w:val="1"/>
+      <w:numFmt w:val="bullet"/>
+      <w:lvlText w:val="o"/>
+      <w:lvlJc w:val="left"/>
+      <w:pPr>
+        <w:ind w:left="3600" w:hanging="360"/>
+      </w:pPr>
+      <w:rPr>
+        <w:rFonts w:ascii="Courier New" w:hAnsi="Courier New" w:cs="Courier New" w:hint="default"/>
+      </w:rPr>
+    </w:lvl>
+    <w:lvl w:ilvl="5" w:tplc="04190005" w:tentative="1">
+      <w:start w:val="1"/>
+      <w:numFmt w:val="bullet"/>
+      <w:lvlText w:val=""/>
+      <w:lvlJc w:val="left"/>
+      <w:pPr>
+        <w:ind w:left="4320" w:hanging="360"/>
+      </w:pPr>
+      <w:rPr>
+        <w:rFonts w:ascii="Wingdings" w:hAnsi="Wingdings" w:hint="default"/>
+      </w:rPr>
+    </w:lvl>
+    <w:lvl w:ilvl="6" w:tplc="04190001" w:tentative="1">
+      <w:start w:val="1"/>
+      <w:numFmt w:val="bullet"/>
+      <w:lvlText w:val=""/>
+      <w:lvlJc w:val="left"/>
+      <w:pPr>
+        <w:ind w:left="5040" w:hanging="360"/>
+      </w:pPr>
+      <w:rPr>
+        <w:rFonts w:ascii="Symbol" w:hAnsi="Symbol" w:hint="default"/>
+      </w:rPr>
+    </w:lvl>
+    <w:lvl w:ilvl="7" w:tplc="04190003" w:tentative="1">
+      <w:start w:val="1"/>
+      <w:numFmt w:val="bullet"/>
+      <w:lvlText w:val="o"/>
+      <w:lvlJc w:val="left"/>
+      <w:pPr>
+        <w:ind w:left="5760" w:hanging="360"/>
+      </w:pPr>
+      <w:rPr>
+        <w:rFonts w:ascii="Courier New" w:hAnsi="Courier New" w:cs="Courier New" w:hint="default"/>
+      </w:rPr>
+    </w:lvl>
+    <w:lvl w:ilvl="8" w:tplc="04190005" w:tentative="1">
+      <w:start w:val="1"/>
+      <w:numFmt w:val="bullet"/>
+      <w:lvlText w:val=""/>
+      <w:lvlJc w:val="left"/>
+      <w:pPr>
+        <w:ind w:left="6480" w:hanging="360"/>
+      </w:pPr>
+      <w:rPr>
+        <w:rFonts w:ascii="Wingdings" w:hAnsi="Wingdings" w:hint="default"/>
+      </w:rPr>
     </w:lvl>
   </w:abstractNum>
   <w:num w:numId="1">
     <w:abstractNumId w:val="1"/>
   </w:num>
   <w:num w:numId="2">
-    <w:abstractNumId w:val="2"/>
+    <w:abstractNumId w:val="3"/>
   </w:num>
   <w:num w:numId="3">
     <w:abstractNumId w:val="0"/>
+  </w:num>
+  <w:num w:numId="4">
+    <w:abstractNumId w:val="2"/>
+  </w:num>
+  <w:num w:numId="5">
+    <w:abstractNumId w:val="5"/>
+  </w:num>
+  <w:num w:numId="6">
+    <w:abstractNumId w:val="4"/>
   </w:num>
 </w:numbering>
 </file>
@@ -1181,6 +2381,7 @@
   <w:style w:type="paragraph" w:default="1" w:styleId="a">
     <w:name w:val="Normal"/>
     <w:qFormat/>
+    <w:rsid w:val="004F5EF6"/>
   </w:style>
   <w:style w:type="character" w:default="1" w:styleId="a0">
     <w:name w:val="Default Paragraph Font"/>

--- a/analiz.docx
+++ b/analiz.docx
@@ -1320,6 +1320,35 @@
     </w:p>
     <w:p>
       <w:pPr>
+        <w:pStyle w:val="a5"/>
+        <w:ind w:left="1429"/>
+        <w:jc w:val="both"/>
+        <w:rPr>
+          <w:rFonts w:ascii="Times New Roman" w:hAnsi="Times New Roman" w:cs="Times New Roman"/>
+          <w:sz w:val="24"/>
+          <w:szCs w:val="24"/>
+        </w:rPr>
+      </w:pPr>
+    </w:p>
+    <w:p>
+      <w:pPr>
+        <w:rPr>
+          <w:rFonts w:ascii="Times New Roman" w:hAnsi="Times New Roman" w:cs="Times New Roman"/>
+          <w:sz w:val="24"/>
+          <w:szCs w:val="24"/>
+        </w:rPr>
+      </w:pPr>
+      <w:r>
+        <w:rPr>
+          <w:rFonts w:ascii="Times New Roman" w:hAnsi="Times New Roman" w:cs="Times New Roman"/>
+          <w:sz w:val="24"/>
+          <w:szCs w:val="24"/>
+        </w:rPr>
+        <w:br w:type="page"/>
+      </w:r>
+    </w:p>
+    <w:p>
+      <w:pPr>
         <w:rPr>
           <w:rFonts w:ascii="Times New Roman" w:hAnsi="Times New Roman" w:cs="Times New Roman"/>
           <w:sz w:val="24"/>
@@ -1331,18 +1360,4025 @@
       <w:pPr>
         <w:ind w:firstLine="708"/>
         <w:rPr>
+          <w:rFonts w:ascii="Times New Roman" w:hAnsi="Times New Roman" w:cs="Times New Roman"/>
           <w:b/>
           <w:bCs/>
-          <w:lang w:val="en-US"/>
-        </w:rPr>
-      </w:pPr>
-      <w:r>
-        <w:rPr>
+          <w:sz w:val="28"/>
+          <w:szCs w:val="28"/>
+        </w:rPr>
+      </w:pPr>
+      <w:r>
+        <w:rPr>
+          <w:rFonts w:ascii="Times New Roman" w:hAnsi="Times New Roman" w:cs="Times New Roman"/>
           <w:b/>
           <w:bCs/>
+          <w:sz w:val="28"/>
+          <w:szCs w:val="28"/>
         </w:rPr>
         <w:t>Задание 3</w:t>
       </w:r>
+    </w:p>
+    <w:p>
+      <w:pPr>
+        <w:ind w:firstLine="708"/>
+        <w:rPr>
+          <w:rFonts w:ascii="Times New Roman" w:hAnsi="Times New Roman" w:cs="Times New Roman"/>
+          <w:b/>
+          <w:bCs/>
+          <w:sz w:val="28"/>
+          <w:szCs w:val="28"/>
+        </w:rPr>
+      </w:pPr>
+    </w:p>
+    <w:p>
+      <w:pPr>
+        <w:ind w:firstLine="708"/>
+        <w:rPr>
+          <w:rFonts w:ascii="Times New Roman" w:hAnsi="Times New Roman" w:cs="Times New Roman"/>
+          <w:b/>
+          <w:bCs/>
+          <w:sz w:val="28"/>
+          <w:szCs w:val="28"/>
+          <w:lang w:val="en-US"/>
+        </w:rPr>
+      </w:pPr>
+      <w:r>
+        <w:rPr>
+          <w:rFonts w:ascii="Times New Roman" w:hAnsi="Times New Roman" w:cs="Times New Roman"/>
+          <w:b/>
+          <w:bCs/>
+          <w:noProof/>
+          <w:sz w:val="28"/>
+          <w:szCs w:val="28"/>
+          <w:lang w:val="en-US"/>
+        </w:rPr>
+        <mc:AlternateContent>
+          <mc:Choice Requires="wps">
+            <w:drawing>
+              <wp:anchor distT="0" distB="0" distL="114300" distR="114300" simplePos="0" relativeHeight="251659264" behindDoc="0" locked="0" layoutInCell="1" allowOverlap="1" wp14:anchorId="7B407BA7" wp14:editId="59398AAB">
+                <wp:simplePos x="0" y="0"/>
+                <wp:positionH relativeFrom="column">
+                  <wp:posOffset>2215515</wp:posOffset>
+                </wp:positionH>
+                <wp:positionV relativeFrom="paragraph">
+                  <wp:posOffset>6350</wp:posOffset>
+                </wp:positionV>
+                <wp:extent cx="1381125" cy="523875"/>
+                <wp:effectExtent l="0" t="0" r="28575" b="28575"/>
+                <wp:wrapNone/>
+                <wp:docPr id="1" name="Прямоугольник 1"/>
+                <wp:cNvGraphicFramePr/>
+                <a:graphic xmlns:a="http://schemas.openxmlformats.org/drawingml/2006/main">
+                  <a:graphicData uri="http://schemas.microsoft.com/office/word/2010/wordprocessingShape">
+                    <wps:wsp>
+                      <wps:cNvSpPr/>
+                      <wps:spPr>
+                        <a:xfrm>
+                          <a:off x="0" y="0"/>
+                          <a:ext cx="1381125" cy="523875"/>
+                        </a:xfrm>
+                        <a:prstGeom prst="rect">
+                          <a:avLst/>
+                        </a:prstGeom>
+                      </wps:spPr>
+                      <wps:style>
+                        <a:lnRef idx="2">
+                          <a:schemeClr val="accent1">
+                            <a:shade val="50000"/>
+                          </a:schemeClr>
+                        </a:lnRef>
+                        <a:fillRef idx="1">
+                          <a:schemeClr val="accent1"/>
+                        </a:fillRef>
+                        <a:effectRef idx="0">
+                          <a:schemeClr val="accent1"/>
+                        </a:effectRef>
+                        <a:fontRef idx="minor">
+                          <a:schemeClr val="lt1"/>
+                        </a:fontRef>
+                      </wps:style>
+                      <wps:txbx>
+                        <w:txbxContent>
+                          <w:p>
+                            <w:pPr>
+                              <w:jc w:val="center"/>
+                            </w:pPr>
+                            <w:r>
+                              <w:t>Генеральный директор</w:t>
+                            </w:r>
+                          </w:p>
+                        </w:txbxContent>
+                      </wps:txbx>
+                      <wps:bodyPr rot="0" spcFirstLastPara="0" vertOverflow="overflow" horzOverflow="overflow" vert="horz" wrap="square" lIns="91440" tIns="45720" rIns="91440" bIns="45720" numCol="1" spcCol="0" rtlCol="0" fromWordArt="0" anchor="ctr" anchorCtr="0" forceAA="0" compatLnSpc="1">
+                        <a:prstTxWarp prst="textNoShape">
+                          <a:avLst/>
+                        </a:prstTxWarp>
+                        <a:noAutofit/>
+                      </wps:bodyPr>
+                    </wps:wsp>
+                  </a:graphicData>
+                </a:graphic>
+                <wp14:sizeRelH relativeFrom="margin">
+                  <wp14:pctWidth>0</wp14:pctWidth>
+                </wp14:sizeRelH>
+                <wp14:sizeRelV relativeFrom="margin">
+                  <wp14:pctHeight>0</wp14:pctHeight>
+                </wp14:sizeRelV>
+              </wp:anchor>
+            </w:drawing>
+          </mc:Choice>
+          <mc:Fallback>
+            <w:pict>
+              <v:rect w14:anchorId="7B407BA7" id="Прямоугольник 1" o:spid="_x0000_s1026" style="position:absolute;left:0;text-align:left;margin-left:174.45pt;margin-top:.5pt;width:108.75pt;height:41.25pt;z-index:251659264;visibility:visible;mso-wrap-style:square;mso-width-percent:0;mso-height-percent:0;mso-wrap-distance-left:9pt;mso-wrap-distance-top:0;mso-wrap-distance-right:9pt;mso-wrap-distance-bottom:0;mso-position-horizontal:absolute;mso-position-horizontal-relative:text;mso-position-vertical:absolute;mso-position-vertical-relative:text;mso-width-percent:0;mso-height-percent:0;mso-width-relative:margin;mso-height-relative:margin;v-text-anchor:middle" o:gfxdata="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" fillcolor="#4472c4 [3204]" strokecolor="#1f3763 [1604]" strokeweight="1pt">
+                <v:textbox>
+                  <w:txbxContent>
+                    <w:p>
+                      <w:pPr>
+                        <w:jc w:val="center"/>
+                      </w:pPr>
+                      <w:r>
+                        <w:t>Генеральный директор</w:t>
+                      </w:r>
+                    </w:p>
+                  </w:txbxContent>
+                </v:textbox>
+              </v:rect>
+            </w:pict>
+          </mc:Fallback>
+        </mc:AlternateContent>
+      </w:r>
+    </w:p>
+    <w:p>
+      <w:pPr>
+        <w:ind w:firstLine="708"/>
+        <w:rPr>
+          <w:rFonts w:ascii="Times New Roman" w:hAnsi="Times New Roman" w:cs="Times New Roman"/>
+          <w:b/>
+          <w:bCs/>
+          <w:sz w:val="28"/>
+          <w:szCs w:val="28"/>
+          <w:lang w:val="en-US"/>
+        </w:rPr>
+      </w:pPr>
+      <w:r>
+        <w:rPr>
+          <w:rFonts w:ascii="Times New Roman" w:hAnsi="Times New Roman" w:cs="Times New Roman"/>
+          <w:b/>
+          <w:bCs/>
+          <w:noProof/>
+          <w:sz w:val="28"/>
+          <w:szCs w:val="28"/>
+          <w:lang w:val="en-US"/>
+        </w:rPr>
+        <mc:AlternateContent>
+          <mc:Choice Requires="wps">
+            <w:drawing>
+              <wp:anchor distT="0" distB="0" distL="114300" distR="114300" simplePos="0" relativeHeight="251688960" behindDoc="0" locked="0" layoutInCell="1" allowOverlap="1" wp14:anchorId="391C9E24" wp14:editId="730A2100">
+                <wp:simplePos x="0" y="0"/>
+                <wp:positionH relativeFrom="column">
+                  <wp:posOffset>2901315</wp:posOffset>
+                </wp:positionH>
+                <wp:positionV relativeFrom="paragraph">
+                  <wp:posOffset>211455</wp:posOffset>
+                </wp:positionV>
+                <wp:extent cx="0" cy="200025"/>
+                <wp:effectExtent l="76200" t="0" r="57150" b="47625"/>
+                <wp:wrapNone/>
+                <wp:docPr id="17" name="Прямая со стрелкой 17"/>
+                <wp:cNvGraphicFramePr/>
+                <a:graphic xmlns:a="http://schemas.openxmlformats.org/drawingml/2006/main">
+                  <a:graphicData uri="http://schemas.microsoft.com/office/word/2010/wordprocessingShape">
+                    <wps:wsp>
+                      <wps:cNvCnPr/>
+                      <wps:spPr>
+                        <a:xfrm>
+                          <a:off x="0" y="0"/>
+                          <a:ext cx="0" cy="200025"/>
+                        </a:xfrm>
+                        <a:prstGeom prst="straightConnector1">
+                          <a:avLst/>
+                        </a:prstGeom>
+                        <a:ln>
+                          <a:tailEnd type="triangle"/>
+                        </a:ln>
+                      </wps:spPr>
+                      <wps:style>
+                        <a:lnRef idx="1">
+                          <a:schemeClr val="accent1"/>
+                        </a:lnRef>
+                        <a:fillRef idx="0">
+                          <a:schemeClr val="accent1"/>
+                        </a:fillRef>
+                        <a:effectRef idx="0">
+                          <a:schemeClr val="accent1"/>
+                        </a:effectRef>
+                        <a:fontRef idx="minor">
+                          <a:schemeClr val="tx1"/>
+                        </a:fontRef>
+                      </wps:style>
+                      <wps:bodyPr/>
+                    </wps:wsp>
+                  </a:graphicData>
+                </a:graphic>
+              </wp:anchor>
+            </w:drawing>
+          </mc:Choice>
+          <mc:Fallback>
+            <w:pict>
+              <v:shapetype w14:anchorId="10105FBD" id="_x0000_t32" coordsize="21600,21600" o:spt="32" o:oned="t" path="m,l21600,21600e" filled="f">
+                <v:path arrowok="t" fillok="f" o:connecttype="none"/>
+                <o:lock v:ext="edit" shapetype="t"/>
+              </v:shapetype>
+              <v:shape id="Прямая со стрелкой 17" o:spid="_x0000_s1026" type="#_x0000_t32" style="position:absolute;margin-left:228.45pt;margin-top:16.65pt;width:0;height:15.75pt;z-index:251688960;visibility:visible;mso-wrap-style:square;mso-wrap-distance-left:9pt;mso-wrap-distance-top:0;mso-wrap-distance-right:9pt;mso-wrap-distance-bottom:0;mso-position-horizontal:absolute;mso-position-horizontal-relative:text;mso-position-vertical:absolute;mso-position-vertical-relative:text" o:gfxdata="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" strokecolor="#4472c4 [3204]" strokeweight=".5pt">
+                <v:stroke endarrow="block" joinstyle="miter"/>
+              </v:shape>
+            </w:pict>
+          </mc:Fallback>
+        </mc:AlternateContent>
+      </w:r>
+    </w:p>
+    <w:p>
+      <w:pPr>
+        <w:ind w:firstLine="708"/>
+        <w:jc w:val="center"/>
+        <w:rPr>
+          <w:rFonts w:ascii="Times New Roman" w:hAnsi="Times New Roman" w:cs="Times New Roman"/>
+          <w:b/>
+          <w:bCs/>
+          <w:sz w:val="28"/>
+          <w:szCs w:val="28"/>
+          <w:lang w:val="en-US"/>
+        </w:rPr>
+      </w:pPr>
+      <w:r>
+        <w:rPr>
+          <w:rFonts w:ascii="Times New Roman" w:hAnsi="Times New Roman" w:cs="Times New Roman"/>
+          <w:b/>
+          <w:bCs/>
+          <w:noProof/>
+          <w:sz w:val="28"/>
+          <w:szCs w:val="28"/>
+          <w:lang w:val="en-US"/>
+        </w:rPr>
+        <mc:AlternateContent>
+          <mc:Choice Requires="wps">
+            <w:drawing>
+              <wp:anchor distT="0" distB="0" distL="114300" distR="114300" simplePos="0" relativeHeight="251725824" behindDoc="0" locked="0" layoutInCell="1" allowOverlap="1" wp14:anchorId="409440C2" wp14:editId="2F0E6990">
+                <wp:simplePos x="0" y="0"/>
+                <wp:positionH relativeFrom="column">
+                  <wp:posOffset>4705556</wp:posOffset>
+                </wp:positionH>
+                <wp:positionV relativeFrom="paragraph">
+                  <wp:posOffset>4113942</wp:posOffset>
+                </wp:positionV>
+                <wp:extent cx="0" cy="260020"/>
+                <wp:effectExtent l="76200" t="0" r="57150" b="64135"/>
+                <wp:wrapNone/>
+                <wp:docPr id="61" name="Прямая со стрелкой 61"/>
+                <wp:cNvGraphicFramePr/>
+                <a:graphic xmlns:a="http://schemas.openxmlformats.org/drawingml/2006/main">
+                  <a:graphicData uri="http://schemas.microsoft.com/office/word/2010/wordprocessingShape">
+                    <wps:wsp>
+                      <wps:cNvCnPr/>
+                      <wps:spPr>
+                        <a:xfrm>
+                          <a:off x="0" y="0"/>
+                          <a:ext cx="0" cy="260020"/>
+                        </a:xfrm>
+                        <a:prstGeom prst="straightConnector1">
+                          <a:avLst/>
+                        </a:prstGeom>
+                        <a:ln>
+                          <a:tailEnd type="triangle"/>
+                        </a:ln>
+                      </wps:spPr>
+                      <wps:style>
+                        <a:lnRef idx="1">
+                          <a:schemeClr val="accent1"/>
+                        </a:lnRef>
+                        <a:fillRef idx="0">
+                          <a:schemeClr val="accent1"/>
+                        </a:fillRef>
+                        <a:effectRef idx="0">
+                          <a:schemeClr val="accent1"/>
+                        </a:effectRef>
+                        <a:fontRef idx="minor">
+                          <a:schemeClr val="tx1"/>
+                        </a:fontRef>
+                      </wps:style>
+                      <wps:bodyPr/>
+                    </wps:wsp>
+                  </a:graphicData>
+                </a:graphic>
+              </wp:anchor>
+            </w:drawing>
+          </mc:Choice>
+          <mc:Fallback>
+            <w:pict>
+              <v:shape w14:anchorId="55B6E806" id="Прямая со стрелкой 61" o:spid="_x0000_s1026" type="#_x0000_t32" style="position:absolute;margin-left:370.5pt;margin-top:323.95pt;width:0;height:20.45pt;z-index:251725824;visibility:visible;mso-wrap-style:square;mso-wrap-distance-left:9pt;mso-wrap-distance-top:0;mso-wrap-distance-right:9pt;mso-wrap-distance-bottom:0;mso-position-horizontal:absolute;mso-position-horizontal-relative:text;mso-position-vertical:absolute;mso-position-vertical-relative:text" o:gfxdata="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" strokecolor="#4472c4 [3204]" strokeweight=".5pt">
+                <v:stroke endarrow="block" joinstyle="miter"/>
+              </v:shape>
+            </w:pict>
+          </mc:Fallback>
+        </mc:AlternateContent>
+      </w:r>
+      <w:r>
+        <w:rPr>
+          <w:rFonts w:ascii="Times New Roman" w:hAnsi="Times New Roman" w:cs="Times New Roman"/>
+          <w:b/>
+          <w:bCs/>
+          <w:noProof/>
+          <w:sz w:val="28"/>
+          <w:szCs w:val="28"/>
+          <w:lang w:val="en-US"/>
+        </w:rPr>
+        <mc:AlternateContent>
+          <mc:Choice Requires="wps">
+            <w:drawing>
+              <wp:anchor distT="0" distB="0" distL="114300" distR="114300" simplePos="0" relativeHeight="251723776" behindDoc="0" locked="0" layoutInCell="1" allowOverlap="1" wp14:anchorId="1680DFBC" wp14:editId="2423597A">
+                <wp:simplePos x="0" y="0"/>
+                <wp:positionH relativeFrom="column">
+                  <wp:posOffset>3976114</wp:posOffset>
+                </wp:positionH>
+                <wp:positionV relativeFrom="paragraph">
+                  <wp:posOffset>4397375</wp:posOffset>
+                </wp:positionV>
+                <wp:extent cx="1381125" cy="476250"/>
+                <wp:effectExtent l="0" t="0" r="28575" b="19050"/>
+                <wp:wrapNone/>
+                <wp:docPr id="59" name="Прямоугольник 59"/>
+                <wp:cNvGraphicFramePr/>
+                <a:graphic xmlns:a="http://schemas.openxmlformats.org/drawingml/2006/main">
+                  <a:graphicData uri="http://schemas.microsoft.com/office/word/2010/wordprocessingShape">
+                    <wps:wsp>
+                      <wps:cNvSpPr/>
+                      <wps:spPr>
+                        <a:xfrm>
+                          <a:off x="0" y="0"/>
+                          <a:ext cx="1381125" cy="476250"/>
+                        </a:xfrm>
+                        <a:prstGeom prst="rect">
+                          <a:avLst/>
+                        </a:prstGeom>
+                      </wps:spPr>
+                      <wps:style>
+                        <a:lnRef idx="2">
+                          <a:schemeClr val="accent1">
+                            <a:shade val="50000"/>
+                          </a:schemeClr>
+                        </a:lnRef>
+                        <a:fillRef idx="1">
+                          <a:schemeClr val="accent1"/>
+                        </a:fillRef>
+                        <a:effectRef idx="0">
+                          <a:schemeClr val="accent1"/>
+                        </a:effectRef>
+                        <a:fontRef idx="minor">
+                          <a:schemeClr val="lt1"/>
+                        </a:fontRef>
+                      </wps:style>
+                      <wps:txbx>
+                        <w:txbxContent>
+                          <w:p>
+                            <w:pPr>
+                              <w:jc w:val="center"/>
+                            </w:pPr>
+                            <w:r>
+                              <w:t>Операторы тех. поддержки</w:t>
+                            </w:r>
+                          </w:p>
+                        </w:txbxContent>
+                      </wps:txbx>
+                      <wps:bodyPr rot="0" spcFirstLastPara="0" vertOverflow="overflow" horzOverflow="overflow" vert="horz" wrap="square" lIns="91440" tIns="45720" rIns="91440" bIns="45720" numCol="1" spcCol="0" rtlCol="0" fromWordArt="0" anchor="ctr" anchorCtr="0" forceAA="0" compatLnSpc="1">
+                        <a:prstTxWarp prst="textNoShape">
+                          <a:avLst/>
+                        </a:prstTxWarp>
+                        <a:noAutofit/>
+                      </wps:bodyPr>
+                    </wps:wsp>
+                  </a:graphicData>
+                </a:graphic>
+                <wp14:sizeRelH relativeFrom="margin">
+                  <wp14:pctWidth>0</wp14:pctWidth>
+                </wp14:sizeRelH>
+                <wp14:sizeRelV relativeFrom="margin">
+                  <wp14:pctHeight>0</wp14:pctHeight>
+                </wp14:sizeRelV>
+              </wp:anchor>
+            </w:drawing>
+          </mc:Choice>
+          <mc:Fallback>
+            <w:pict>
+              <v:rect w14:anchorId="1680DFBC" id="Прямоугольник 59" o:spid="_x0000_s1027" style="position:absolute;left:0;text-align:left;margin-left:313.1pt;margin-top:346.25pt;width:108.75pt;height:37.5pt;z-index:251723776;visibility:visible;mso-wrap-style:square;mso-width-percent:0;mso-height-percent:0;mso-wrap-distance-left:9pt;mso-wrap-distance-top:0;mso-wrap-distance-right:9pt;mso-wrap-distance-bottom:0;mso-position-horizontal:absolute;mso-position-horizontal-relative:text;mso-position-vertical:absolute;mso-position-vertical-relative:text;mso-width-percent:0;mso-height-percent:0;mso-width-relative:margin;mso-height-relative:margin;v-text-anchor:middle" o:gfxdata="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" fillcolor="#4472c4 [3204]" strokecolor="#1f3763 [1604]" strokeweight="1pt">
+                <v:textbox>
+                  <w:txbxContent>
+                    <w:p>
+                      <w:pPr>
+                        <w:jc w:val="center"/>
+                      </w:pPr>
+                      <w:r>
+                        <w:t>Операторы тех. поддержки</w:t>
+                      </w:r>
+                    </w:p>
+                  </w:txbxContent>
+                </v:textbox>
+              </v:rect>
+            </w:pict>
+          </mc:Fallback>
+        </mc:AlternateContent>
+      </w:r>
+      <w:r>
+        <w:rPr>
+          <w:rFonts w:ascii="Times New Roman" w:hAnsi="Times New Roman" w:cs="Times New Roman"/>
+          <w:b/>
+          <w:bCs/>
+          <w:noProof/>
+          <w:sz w:val="28"/>
+          <w:szCs w:val="28"/>
+          <w:lang w:val="en-US"/>
+        </w:rPr>
+        <mc:AlternateContent>
+          <mc:Choice Requires="wps">
+            <w:drawing>
+              <wp:anchor distT="0" distB="0" distL="114300" distR="114300" simplePos="0" relativeHeight="251724800" behindDoc="0" locked="0" layoutInCell="1" allowOverlap="1" wp14:anchorId="2FB21575" wp14:editId="7CB96210">
+                <wp:simplePos x="0" y="0"/>
+                <wp:positionH relativeFrom="column">
+                  <wp:posOffset>4667061</wp:posOffset>
+                </wp:positionH>
+                <wp:positionV relativeFrom="paragraph">
+                  <wp:posOffset>727710</wp:posOffset>
+                </wp:positionV>
+                <wp:extent cx="35626" cy="2909454"/>
+                <wp:effectExtent l="38100" t="0" r="59690" b="62865"/>
+                <wp:wrapNone/>
+                <wp:docPr id="60" name="Прямая со стрелкой 60"/>
+                <wp:cNvGraphicFramePr/>
+                <a:graphic xmlns:a="http://schemas.openxmlformats.org/drawingml/2006/main">
+                  <a:graphicData uri="http://schemas.microsoft.com/office/word/2010/wordprocessingShape">
+                    <wps:wsp>
+                      <wps:cNvCnPr/>
+                      <wps:spPr>
+                        <a:xfrm>
+                          <a:off x="0" y="0"/>
+                          <a:ext cx="35626" cy="2909454"/>
+                        </a:xfrm>
+                        <a:prstGeom prst="straightConnector1">
+                          <a:avLst/>
+                        </a:prstGeom>
+                        <a:ln>
+                          <a:tailEnd type="triangle"/>
+                        </a:ln>
+                      </wps:spPr>
+                      <wps:style>
+                        <a:lnRef idx="1">
+                          <a:schemeClr val="accent1"/>
+                        </a:lnRef>
+                        <a:fillRef idx="0">
+                          <a:schemeClr val="accent1"/>
+                        </a:fillRef>
+                        <a:effectRef idx="0">
+                          <a:schemeClr val="accent1"/>
+                        </a:effectRef>
+                        <a:fontRef idx="minor">
+                          <a:schemeClr val="tx1"/>
+                        </a:fontRef>
+                      </wps:style>
+                      <wps:bodyPr/>
+                    </wps:wsp>
+                  </a:graphicData>
+                </a:graphic>
+              </wp:anchor>
+            </w:drawing>
+          </mc:Choice>
+          <mc:Fallback>
+            <w:pict>
+              <v:shape w14:anchorId="3043A982" id="Прямая со стрелкой 60" o:spid="_x0000_s1026" type="#_x0000_t32" style="position:absolute;margin-left:367.5pt;margin-top:57.3pt;width:2.8pt;height:229.1pt;z-index:251724800;visibility:visible;mso-wrap-style:square;mso-wrap-distance-left:9pt;mso-wrap-distance-top:0;mso-wrap-distance-right:9pt;mso-wrap-distance-bottom:0;mso-position-horizontal:absolute;mso-position-horizontal-relative:text;mso-position-vertical:absolute;mso-position-vertical-relative:text" o:gfxdata="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" strokecolor="#4472c4 [3204]" strokeweight=".5pt">
+                <v:stroke endarrow="block" joinstyle="miter"/>
+              </v:shape>
+            </w:pict>
+          </mc:Fallback>
+        </mc:AlternateContent>
+      </w:r>
+      <w:r>
+        <w:rPr>
+          <w:rFonts w:ascii="Times New Roman" w:hAnsi="Times New Roman" w:cs="Times New Roman"/>
+          <w:b/>
+          <w:bCs/>
+          <w:noProof/>
+          <w:sz w:val="28"/>
+          <w:szCs w:val="28"/>
+          <w:lang w:val="en-US"/>
+        </w:rPr>
+        <mc:AlternateContent>
+          <mc:Choice Requires="wps">
+            <w:drawing>
+              <wp:anchor distT="0" distB="0" distL="114300" distR="114300" simplePos="0" relativeHeight="251721728" behindDoc="0" locked="0" layoutInCell="1" allowOverlap="1" wp14:anchorId="31A176AF" wp14:editId="176D73B1">
+                <wp:simplePos x="0" y="0"/>
+                <wp:positionH relativeFrom="column">
+                  <wp:posOffset>3976370</wp:posOffset>
+                </wp:positionH>
+                <wp:positionV relativeFrom="paragraph">
+                  <wp:posOffset>3641214</wp:posOffset>
+                </wp:positionV>
+                <wp:extent cx="1381125" cy="476250"/>
+                <wp:effectExtent l="0" t="0" r="28575" b="19050"/>
+                <wp:wrapNone/>
+                <wp:docPr id="58" name="Прямоугольник 58"/>
+                <wp:cNvGraphicFramePr/>
+                <a:graphic xmlns:a="http://schemas.openxmlformats.org/drawingml/2006/main">
+                  <a:graphicData uri="http://schemas.microsoft.com/office/word/2010/wordprocessingShape">
+                    <wps:wsp>
+                      <wps:cNvSpPr/>
+                      <wps:spPr>
+                        <a:xfrm>
+                          <a:off x="0" y="0"/>
+                          <a:ext cx="1381125" cy="476250"/>
+                        </a:xfrm>
+                        <a:prstGeom prst="rect">
+                          <a:avLst/>
+                        </a:prstGeom>
+                      </wps:spPr>
+                      <wps:style>
+                        <a:lnRef idx="2">
+                          <a:schemeClr val="accent1">
+                            <a:shade val="50000"/>
+                          </a:schemeClr>
+                        </a:lnRef>
+                        <a:fillRef idx="1">
+                          <a:schemeClr val="accent1"/>
+                        </a:fillRef>
+                        <a:effectRef idx="0">
+                          <a:schemeClr val="accent1"/>
+                        </a:effectRef>
+                        <a:fontRef idx="minor">
+                          <a:schemeClr val="lt1"/>
+                        </a:fontRef>
+                      </wps:style>
+                      <wps:txbx>
+                        <w:txbxContent>
+                          <w:p>
+                            <w:pPr>
+                              <w:jc w:val="center"/>
+                            </w:pPr>
+                            <w:r>
+                              <w:t>Техническая поддержка</w:t>
+                            </w:r>
+                          </w:p>
+                        </w:txbxContent>
+                      </wps:txbx>
+                      <wps:bodyPr rot="0" spcFirstLastPara="0" vertOverflow="overflow" horzOverflow="overflow" vert="horz" wrap="square" lIns="91440" tIns="45720" rIns="91440" bIns="45720" numCol="1" spcCol="0" rtlCol="0" fromWordArt="0" anchor="ctr" anchorCtr="0" forceAA="0" compatLnSpc="1">
+                        <a:prstTxWarp prst="textNoShape">
+                          <a:avLst/>
+                        </a:prstTxWarp>
+                        <a:noAutofit/>
+                      </wps:bodyPr>
+                    </wps:wsp>
+                  </a:graphicData>
+                </a:graphic>
+                <wp14:sizeRelH relativeFrom="margin">
+                  <wp14:pctWidth>0</wp14:pctWidth>
+                </wp14:sizeRelH>
+                <wp14:sizeRelV relativeFrom="margin">
+                  <wp14:pctHeight>0</wp14:pctHeight>
+                </wp14:sizeRelV>
+              </wp:anchor>
+            </w:drawing>
+          </mc:Choice>
+          <mc:Fallback>
+            <w:pict>
+              <v:rect w14:anchorId="31A176AF" id="Прямоугольник 58" o:spid="_x0000_s1028" style="position:absolute;left:0;text-align:left;margin-left:313.1pt;margin-top:286.7pt;width:108.75pt;height:37.5pt;z-index:251721728;visibility:visible;mso-wrap-style:square;mso-width-percent:0;mso-height-percent:0;mso-wrap-distance-left:9pt;mso-wrap-distance-top:0;mso-wrap-distance-right:9pt;mso-wrap-distance-bottom:0;mso-position-horizontal:absolute;mso-position-horizontal-relative:text;mso-position-vertical:absolute;mso-position-vertical-relative:text;mso-width-percent:0;mso-height-percent:0;mso-width-relative:margin;mso-height-relative:margin;v-text-anchor:middle" o:gfxdata="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" fillcolor="#4472c4 [3204]" strokecolor="#1f3763 [1604]" strokeweight="1pt">
+                <v:textbox>
+                  <w:txbxContent>
+                    <w:p>
+                      <w:pPr>
+                        <w:jc w:val="center"/>
+                      </w:pPr>
+                      <w:r>
+                        <w:t>Техническая поддержка</w:t>
+                      </w:r>
+                    </w:p>
+                  </w:txbxContent>
+                </v:textbox>
+              </v:rect>
+            </w:pict>
+          </mc:Fallback>
+        </mc:AlternateContent>
+      </w:r>
+      <w:r>
+        <w:rPr>
+          <w:rFonts w:ascii="Times New Roman" w:hAnsi="Times New Roman" w:cs="Times New Roman"/>
+          <w:b/>
+          <w:bCs/>
+          <w:noProof/>
+          <w:sz w:val="28"/>
+          <w:szCs w:val="28"/>
+          <w:lang w:val="en-US"/>
+        </w:rPr>
+        <mc:AlternateContent>
+          <mc:Choice Requires="wps">
+            <w:drawing>
+              <wp:anchor distT="0" distB="0" distL="114300" distR="114300" simplePos="0" relativeHeight="251719680" behindDoc="0" locked="0" layoutInCell="1" allowOverlap="1" wp14:anchorId="0A9A8B4B" wp14:editId="62E1929E">
+                <wp:simplePos x="0" y="0"/>
+                <wp:positionH relativeFrom="column">
+                  <wp:posOffset>1376818</wp:posOffset>
+                </wp:positionH>
+                <wp:positionV relativeFrom="paragraph">
+                  <wp:posOffset>4196246</wp:posOffset>
+                </wp:positionV>
+                <wp:extent cx="0" cy="206734"/>
+                <wp:effectExtent l="76200" t="0" r="57150" b="60325"/>
+                <wp:wrapNone/>
+                <wp:docPr id="57" name="Прямая со стрелкой 57"/>
+                <wp:cNvGraphicFramePr/>
+                <a:graphic xmlns:a="http://schemas.openxmlformats.org/drawingml/2006/main">
+                  <a:graphicData uri="http://schemas.microsoft.com/office/word/2010/wordprocessingShape">
+                    <wps:wsp>
+                      <wps:cNvCnPr/>
+                      <wps:spPr>
+                        <a:xfrm>
+                          <a:off x="0" y="0"/>
+                          <a:ext cx="0" cy="206734"/>
+                        </a:xfrm>
+                        <a:prstGeom prst="straightConnector1">
+                          <a:avLst/>
+                        </a:prstGeom>
+                        <a:ln>
+                          <a:tailEnd type="triangle"/>
+                        </a:ln>
+                      </wps:spPr>
+                      <wps:style>
+                        <a:lnRef idx="1">
+                          <a:schemeClr val="accent1"/>
+                        </a:lnRef>
+                        <a:fillRef idx="0">
+                          <a:schemeClr val="accent1"/>
+                        </a:fillRef>
+                        <a:effectRef idx="0">
+                          <a:schemeClr val="accent1"/>
+                        </a:effectRef>
+                        <a:fontRef idx="minor">
+                          <a:schemeClr val="tx1"/>
+                        </a:fontRef>
+                      </wps:style>
+                      <wps:bodyPr/>
+                    </wps:wsp>
+                  </a:graphicData>
+                </a:graphic>
+              </wp:anchor>
+            </w:drawing>
+          </mc:Choice>
+          <mc:Fallback>
+            <w:pict>
+              <v:shape w14:anchorId="0C67E482" id="Прямая со стрелкой 57" o:spid="_x0000_s1026" type="#_x0000_t32" style="position:absolute;margin-left:108.4pt;margin-top:330.4pt;width:0;height:16.3pt;z-index:251719680;visibility:visible;mso-wrap-style:square;mso-wrap-distance-left:9pt;mso-wrap-distance-top:0;mso-wrap-distance-right:9pt;mso-wrap-distance-bottom:0;mso-position-horizontal:absolute;mso-position-horizontal-relative:text;mso-position-vertical:absolute;mso-position-vertical-relative:text" o:gfxdata="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" strokecolor="#4472c4 [3204]" strokeweight=".5pt">
+                <v:stroke endarrow="block" joinstyle="miter"/>
+              </v:shape>
+            </w:pict>
+          </mc:Fallback>
+        </mc:AlternateContent>
+      </w:r>
+      <w:r>
+        <w:rPr>
+          <w:rFonts w:ascii="Times New Roman" w:hAnsi="Times New Roman" w:cs="Times New Roman"/>
+          <w:b/>
+          <w:bCs/>
+          <w:noProof/>
+          <w:sz w:val="28"/>
+          <w:szCs w:val="28"/>
+          <w:lang w:val="en-US"/>
+        </w:rPr>
+        <mc:AlternateContent>
+          <mc:Choice Requires="wps">
+            <w:drawing>
+              <wp:anchor distT="0" distB="0" distL="114300" distR="114300" simplePos="0" relativeHeight="251718656" behindDoc="0" locked="0" layoutInCell="1" allowOverlap="1" wp14:anchorId="74C10759" wp14:editId="1EF7F7F8">
+                <wp:simplePos x="0" y="0"/>
+                <wp:positionH relativeFrom="column">
+                  <wp:posOffset>1354096</wp:posOffset>
+                </wp:positionH>
+                <wp:positionV relativeFrom="paragraph">
+                  <wp:posOffset>3464726</wp:posOffset>
+                </wp:positionV>
+                <wp:extent cx="0" cy="238539"/>
+                <wp:effectExtent l="76200" t="0" r="57150" b="47625"/>
+                <wp:wrapNone/>
+                <wp:docPr id="56" name="Прямая со стрелкой 56"/>
+                <wp:cNvGraphicFramePr/>
+                <a:graphic xmlns:a="http://schemas.openxmlformats.org/drawingml/2006/main">
+                  <a:graphicData uri="http://schemas.microsoft.com/office/word/2010/wordprocessingShape">
+                    <wps:wsp>
+                      <wps:cNvCnPr/>
+                      <wps:spPr>
+                        <a:xfrm>
+                          <a:off x="0" y="0"/>
+                          <a:ext cx="0" cy="238539"/>
+                        </a:xfrm>
+                        <a:prstGeom prst="straightConnector1">
+                          <a:avLst/>
+                        </a:prstGeom>
+                        <a:ln>
+                          <a:tailEnd type="triangle"/>
+                        </a:ln>
+                      </wps:spPr>
+                      <wps:style>
+                        <a:lnRef idx="1">
+                          <a:schemeClr val="accent1"/>
+                        </a:lnRef>
+                        <a:fillRef idx="0">
+                          <a:schemeClr val="accent1"/>
+                        </a:fillRef>
+                        <a:effectRef idx="0">
+                          <a:schemeClr val="accent1"/>
+                        </a:effectRef>
+                        <a:fontRef idx="minor">
+                          <a:schemeClr val="tx1"/>
+                        </a:fontRef>
+                      </wps:style>
+                      <wps:bodyPr/>
+                    </wps:wsp>
+                  </a:graphicData>
+                </a:graphic>
+              </wp:anchor>
+            </w:drawing>
+          </mc:Choice>
+          <mc:Fallback>
+            <w:pict>
+              <v:shape w14:anchorId="797FB809" id="Прямая со стрелкой 56" o:spid="_x0000_s1026" type="#_x0000_t32" style="position:absolute;margin-left:106.6pt;margin-top:272.8pt;width:0;height:18.8pt;z-index:251718656;visibility:visible;mso-wrap-style:square;mso-wrap-distance-left:9pt;mso-wrap-distance-top:0;mso-wrap-distance-right:9pt;mso-wrap-distance-bottom:0;mso-position-horizontal:absolute;mso-position-horizontal-relative:text;mso-position-vertical:absolute;mso-position-vertical-relative:text" o:gfxdata="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" strokecolor="#4472c4 [3204]" strokeweight=".5pt">
+                <v:stroke endarrow="block" joinstyle="miter"/>
+              </v:shape>
+            </w:pict>
+          </mc:Fallback>
+        </mc:AlternateContent>
+      </w:r>
+      <w:r>
+        <w:rPr>
+          <w:rFonts w:ascii="Times New Roman" w:hAnsi="Times New Roman" w:cs="Times New Roman"/>
+          <w:b/>
+          <w:bCs/>
+          <w:noProof/>
+          <w:sz w:val="28"/>
+          <w:szCs w:val="28"/>
+          <w:lang w:val="en-US"/>
+        </w:rPr>
+        <mc:AlternateContent>
+          <mc:Choice Requires="wps">
+            <w:drawing>
+              <wp:anchor distT="0" distB="0" distL="114300" distR="114300" simplePos="0" relativeHeight="251717632" behindDoc="0" locked="0" layoutInCell="1" allowOverlap="1" wp14:anchorId="79AF04ED" wp14:editId="2AE8E7F5">
+                <wp:simplePos x="0" y="0"/>
+                <wp:positionH relativeFrom="column">
+                  <wp:posOffset>1329110</wp:posOffset>
+                </wp:positionH>
+                <wp:positionV relativeFrom="paragraph">
+                  <wp:posOffset>729477</wp:posOffset>
+                </wp:positionV>
+                <wp:extent cx="23854" cy="2242268"/>
+                <wp:effectExtent l="57150" t="0" r="71755" b="62865"/>
+                <wp:wrapNone/>
+                <wp:docPr id="55" name="Прямая со стрелкой 55"/>
+                <wp:cNvGraphicFramePr/>
+                <a:graphic xmlns:a="http://schemas.openxmlformats.org/drawingml/2006/main">
+                  <a:graphicData uri="http://schemas.microsoft.com/office/word/2010/wordprocessingShape">
+                    <wps:wsp>
+                      <wps:cNvCnPr/>
+                      <wps:spPr>
+                        <a:xfrm>
+                          <a:off x="0" y="0"/>
+                          <a:ext cx="23854" cy="2242268"/>
+                        </a:xfrm>
+                        <a:prstGeom prst="straightConnector1">
+                          <a:avLst/>
+                        </a:prstGeom>
+                        <a:ln>
+                          <a:tailEnd type="triangle"/>
+                        </a:ln>
+                      </wps:spPr>
+                      <wps:style>
+                        <a:lnRef idx="1">
+                          <a:schemeClr val="accent1"/>
+                        </a:lnRef>
+                        <a:fillRef idx="0">
+                          <a:schemeClr val="accent1"/>
+                        </a:fillRef>
+                        <a:effectRef idx="0">
+                          <a:schemeClr val="accent1"/>
+                        </a:effectRef>
+                        <a:fontRef idx="minor">
+                          <a:schemeClr val="tx1"/>
+                        </a:fontRef>
+                      </wps:style>
+                      <wps:bodyPr/>
+                    </wps:wsp>
+                  </a:graphicData>
+                </a:graphic>
+              </wp:anchor>
+            </w:drawing>
+          </mc:Choice>
+          <mc:Fallback>
+            <w:pict>
+              <v:shape w14:anchorId="2E749DED" id="Прямая со стрелкой 55" o:spid="_x0000_s1026" type="#_x0000_t32" style="position:absolute;margin-left:104.65pt;margin-top:57.45pt;width:1.9pt;height:176.55pt;z-index:251717632;visibility:visible;mso-wrap-style:square;mso-wrap-distance-left:9pt;mso-wrap-distance-top:0;mso-wrap-distance-right:9pt;mso-wrap-distance-bottom:0;mso-position-horizontal:absolute;mso-position-horizontal-relative:text;mso-position-vertical:absolute;mso-position-vertical-relative:text" o:gfxdata="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" strokecolor="#4472c4 [3204]" strokeweight=".5pt">
+                <v:stroke endarrow="block" joinstyle="miter"/>
+              </v:shape>
+            </w:pict>
+          </mc:Fallback>
+        </mc:AlternateContent>
+      </w:r>
+      <w:r>
+        <w:rPr>
+          <w:rFonts w:ascii="Times New Roman" w:hAnsi="Times New Roman" w:cs="Times New Roman"/>
+          <w:b/>
+          <w:bCs/>
+          <w:noProof/>
+          <w:sz w:val="28"/>
+          <w:szCs w:val="28"/>
+          <w:lang w:val="en-US"/>
+        </w:rPr>
+        <mc:AlternateContent>
+          <mc:Choice Requires="wps">
+            <w:drawing>
+              <wp:anchor distT="0" distB="0" distL="114300" distR="114300" simplePos="0" relativeHeight="251716608" behindDoc="0" locked="0" layoutInCell="1" allowOverlap="1" wp14:anchorId="2AD0E7F3" wp14:editId="70E864E3">
+                <wp:simplePos x="0" y="0"/>
+                <wp:positionH relativeFrom="column">
+                  <wp:posOffset>686435</wp:posOffset>
+                </wp:positionH>
+                <wp:positionV relativeFrom="paragraph">
+                  <wp:posOffset>4408577</wp:posOffset>
+                </wp:positionV>
+                <wp:extent cx="1381125" cy="476250"/>
+                <wp:effectExtent l="0" t="0" r="28575" b="19050"/>
+                <wp:wrapNone/>
+                <wp:docPr id="54" name="Прямоугольник 54"/>
+                <wp:cNvGraphicFramePr/>
+                <a:graphic xmlns:a="http://schemas.openxmlformats.org/drawingml/2006/main">
+                  <a:graphicData uri="http://schemas.microsoft.com/office/word/2010/wordprocessingShape">
+                    <wps:wsp>
+                      <wps:cNvSpPr/>
+                      <wps:spPr>
+                        <a:xfrm>
+                          <a:off x="0" y="0"/>
+                          <a:ext cx="1381125" cy="476250"/>
+                        </a:xfrm>
+                        <a:prstGeom prst="rect">
+                          <a:avLst/>
+                        </a:prstGeom>
+                      </wps:spPr>
+                      <wps:style>
+                        <a:lnRef idx="2">
+                          <a:schemeClr val="accent1">
+                            <a:shade val="50000"/>
+                          </a:schemeClr>
+                        </a:lnRef>
+                        <a:fillRef idx="1">
+                          <a:schemeClr val="accent1"/>
+                        </a:fillRef>
+                        <a:effectRef idx="0">
+                          <a:schemeClr val="accent1"/>
+                        </a:effectRef>
+                        <a:fontRef idx="minor">
+                          <a:schemeClr val="lt1"/>
+                        </a:fontRef>
+                      </wps:style>
+                      <wps:txbx>
+                        <w:txbxContent>
+                          <w:p>
+                            <w:pPr>
+                              <w:jc w:val="center"/>
+                            </w:pPr>
+                            <w:r>
+                              <w:t>Цехи сервисного центра</w:t>
+                            </w:r>
+                          </w:p>
+                        </w:txbxContent>
+                      </wps:txbx>
+                      <wps:bodyPr rot="0" spcFirstLastPara="0" vertOverflow="overflow" horzOverflow="overflow" vert="horz" wrap="square" lIns="91440" tIns="45720" rIns="91440" bIns="45720" numCol="1" spcCol="0" rtlCol="0" fromWordArt="0" anchor="ctr" anchorCtr="0" forceAA="0" compatLnSpc="1">
+                        <a:prstTxWarp prst="textNoShape">
+                          <a:avLst/>
+                        </a:prstTxWarp>
+                        <a:noAutofit/>
+                      </wps:bodyPr>
+                    </wps:wsp>
+                  </a:graphicData>
+                </a:graphic>
+                <wp14:sizeRelH relativeFrom="margin">
+                  <wp14:pctWidth>0</wp14:pctWidth>
+                </wp14:sizeRelH>
+                <wp14:sizeRelV relativeFrom="margin">
+                  <wp14:pctHeight>0</wp14:pctHeight>
+                </wp14:sizeRelV>
+              </wp:anchor>
+            </w:drawing>
+          </mc:Choice>
+          <mc:Fallback>
+            <w:pict>
+              <v:rect w14:anchorId="2AD0E7F3" id="Прямоугольник 54" o:spid="_x0000_s1029" style="position:absolute;left:0;text-align:left;margin-left:54.05pt;margin-top:347.15pt;width:108.75pt;height:37.5pt;z-index:251716608;visibility:visible;mso-wrap-style:square;mso-width-percent:0;mso-height-percent:0;mso-wrap-distance-left:9pt;mso-wrap-distance-top:0;mso-wrap-distance-right:9pt;mso-wrap-distance-bottom:0;mso-position-horizontal:absolute;mso-position-horizontal-relative:text;mso-position-vertical:absolute;mso-position-vertical-relative:text;mso-width-percent:0;mso-height-percent:0;mso-width-relative:margin;mso-height-relative:margin;v-text-anchor:middle" o:gfxdata="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" fillcolor="#4472c4 [3204]" strokecolor="#1f3763 [1604]" strokeweight="1pt">
+                <v:textbox>
+                  <w:txbxContent>
+                    <w:p>
+                      <w:pPr>
+                        <w:jc w:val="center"/>
+                      </w:pPr>
+                      <w:r>
+                        <w:t>Цехи сервисного центра</w:t>
+                      </w:r>
+                    </w:p>
+                  </w:txbxContent>
+                </v:textbox>
+              </v:rect>
+            </w:pict>
+          </mc:Fallback>
+        </mc:AlternateContent>
+      </w:r>
+      <w:r>
+        <w:rPr>
+          <w:rFonts w:ascii="Times New Roman" w:hAnsi="Times New Roman" w:cs="Times New Roman"/>
+          <w:b/>
+          <w:bCs/>
+          <w:noProof/>
+          <w:sz w:val="28"/>
+          <w:szCs w:val="28"/>
+          <w:lang w:val="en-US"/>
+        </w:rPr>
+        <mc:AlternateContent>
+          <mc:Choice Requires="wps">
+            <w:drawing>
+              <wp:anchor distT="0" distB="0" distL="114300" distR="114300" simplePos="0" relativeHeight="251714560" behindDoc="0" locked="0" layoutInCell="1" allowOverlap="1" wp14:anchorId="4978B6FC" wp14:editId="78B6FBB0">
+                <wp:simplePos x="0" y="0"/>
+                <wp:positionH relativeFrom="column">
+                  <wp:posOffset>686748</wp:posOffset>
+                </wp:positionH>
+                <wp:positionV relativeFrom="paragraph">
+                  <wp:posOffset>3712921</wp:posOffset>
+                </wp:positionV>
+                <wp:extent cx="1381125" cy="476250"/>
+                <wp:effectExtent l="0" t="0" r="28575" b="19050"/>
+                <wp:wrapNone/>
+                <wp:docPr id="53" name="Прямоугольник 53"/>
+                <wp:cNvGraphicFramePr/>
+                <a:graphic xmlns:a="http://schemas.openxmlformats.org/drawingml/2006/main">
+                  <a:graphicData uri="http://schemas.microsoft.com/office/word/2010/wordprocessingShape">
+                    <wps:wsp>
+                      <wps:cNvSpPr/>
+                      <wps:spPr>
+                        <a:xfrm>
+                          <a:off x="0" y="0"/>
+                          <a:ext cx="1381125" cy="476250"/>
+                        </a:xfrm>
+                        <a:prstGeom prst="rect">
+                          <a:avLst/>
+                        </a:prstGeom>
+                      </wps:spPr>
+                      <wps:style>
+                        <a:lnRef idx="2">
+                          <a:schemeClr val="accent1">
+                            <a:shade val="50000"/>
+                          </a:schemeClr>
+                        </a:lnRef>
+                        <a:fillRef idx="1">
+                          <a:schemeClr val="accent1"/>
+                        </a:fillRef>
+                        <a:effectRef idx="0">
+                          <a:schemeClr val="accent1"/>
+                        </a:effectRef>
+                        <a:fontRef idx="minor">
+                          <a:schemeClr val="lt1"/>
+                        </a:fontRef>
+                      </wps:style>
+                      <wps:txbx>
+                        <w:txbxContent>
+                          <w:p>
+                            <w:pPr>
+                              <w:jc w:val="center"/>
+                            </w:pPr>
+                            <w:r>
+                              <w:t>Работники сервисного центра</w:t>
+                            </w:r>
+                          </w:p>
+                        </w:txbxContent>
+                      </wps:txbx>
+                      <wps:bodyPr rot="0" spcFirstLastPara="0" vertOverflow="overflow" horzOverflow="overflow" vert="horz" wrap="square" lIns="91440" tIns="45720" rIns="91440" bIns="45720" numCol="1" spcCol="0" rtlCol="0" fromWordArt="0" anchor="ctr" anchorCtr="0" forceAA="0" compatLnSpc="1">
+                        <a:prstTxWarp prst="textNoShape">
+                          <a:avLst/>
+                        </a:prstTxWarp>
+                        <a:noAutofit/>
+                      </wps:bodyPr>
+                    </wps:wsp>
+                  </a:graphicData>
+                </a:graphic>
+                <wp14:sizeRelH relativeFrom="margin">
+                  <wp14:pctWidth>0</wp14:pctWidth>
+                </wp14:sizeRelH>
+                <wp14:sizeRelV relativeFrom="margin">
+                  <wp14:pctHeight>0</wp14:pctHeight>
+                </wp14:sizeRelV>
+              </wp:anchor>
+            </w:drawing>
+          </mc:Choice>
+          <mc:Fallback>
+            <w:pict>
+              <v:rect w14:anchorId="4978B6FC" id="Прямоугольник 53" o:spid="_x0000_s1030" style="position:absolute;left:0;text-align:left;margin-left:54.05pt;margin-top:292.35pt;width:108.75pt;height:37.5pt;z-index:251714560;visibility:visible;mso-wrap-style:square;mso-width-percent:0;mso-height-percent:0;mso-wrap-distance-left:9pt;mso-wrap-distance-top:0;mso-wrap-distance-right:9pt;mso-wrap-distance-bottom:0;mso-position-horizontal:absolute;mso-position-horizontal-relative:text;mso-position-vertical:absolute;mso-position-vertical-relative:text;mso-width-percent:0;mso-height-percent:0;mso-width-relative:margin;mso-height-relative:margin;v-text-anchor:middle" o:gfxdata="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" fillcolor="#4472c4 [3204]" strokecolor="#1f3763 [1604]" strokeweight="1pt">
+                <v:textbox>
+                  <w:txbxContent>
+                    <w:p>
+                      <w:pPr>
+                        <w:jc w:val="center"/>
+                      </w:pPr>
+                      <w:r>
+                        <w:t>Работники сервисного центра</w:t>
+                      </w:r>
+                    </w:p>
+                  </w:txbxContent>
+                </v:textbox>
+              </v:rect>
+            </w:pict>
+          </mc:Fallback>
+        </mc:AlternateContent>
+      </w:r>
+      <w:r>
+        <w:rPr>
+          <w:rFonts w:ascii="Times New Roman" w:hAnsi="Times New Roman" w:cs="Times New Roman"/>
+          <w:b/>
+          <w:bCs/>
+          <w:noProof/>
+          <w:sz w:val="28"/>
+          <w:szCs w:val="28"/>
+          <w:lang w:val="en-US"/>
+        </w:rPr>
+        <mc:AlternateContent>
+          <mc:Choice Requires="wps">
+            <w:drawing>
+              <wp:anchor distT="0" distB="0" distL="114300" distR="114300" simplePos="0" relativeHeight="251712512" behindDoc="0" locked="0" layoutInCell="1" allowOverlap="1" wp14:anchorId="2EFC9C75" wp14:editId="48FD3C0B">
+                <wp:simplePos x="0" y="0"/>
+                <wp:positionH relativeFrom="column">
+                  <wp:posOffset>687070</wp:posOffset>
+                </wp:positionH>
+                <wp:positionV relativeFrom="paragraph">
+                  <wp:posOffset>2976577</wp:posOffset>
+                </wp:positionV>
+                <wp:extent cx="1381125" cy="476250"/>
+                <wp:effectExtent l="0" t="0" r="28575" b="19050"/>
+                <wp:wrapNone/>
+                <wp:docPr id="49" name="Прямоугольник 49"/>
+                <wp:cNvGraphicFramePr/>
+                <a:graphic xmlns:a="http://schemas.openxmlformats.org/drawingml/2006/main">
+                  <a:graphicData uri="http://schemas.microsoft.com/office/word/2010/wordprocessingShape">
+                    <wps:wsp>
+                      <wps:cNvSpPr/>
+                      <wps:spPr>
+                        <a:xfrm>
+                          <a:off x="0" y="0"/>
+                          <a:ext cx="1381125" cy="476250"/>
+                        </a:xfrm>
+                        <a:prstGeom prst="rect">
+                          <a:avLst/>
+                        </a:prstGeom>
+                      </wps:spPr>
+                      <wps:style>
+                        <a:lnRef idx="2">
+                          <a:schemeClr val="accent1">
+                            <a:shade val="50000"/>
+                          </a:schemeClr>
+                        </a:lnRef>
+                        <a:fillRef idx="1">
+                          <a:schemeClr val="accent1"/>
+                        </a:fillRef>
+                        <a:effectRef idx="0">
+                          <a:schemeClr val="accent1"/>
+                        </a:effectRef>
+                        <a:fontRef idx="minor">
+                          <a:schemeClr val="lt1"/>
+                        </a:fontRef>
+                      </wps:style>
+                      <wps:txbx>
+                        <w:txbxContent>
+                          <w:p>
+                            <w:pPr>
+                              <w:jc w:val="center"/>
+                            </w:pPr>
+                            <w:r>
+                              <w:t>Сервисный       центр</w:t>
+                            </w:r>
+                          </w:p>
+                        </w:txbxContent>
+                      </wps:txbx>
+                      <wps:bodyPr rot="0" spcFirstLastPara="0" vertOverflow="overflow" horzOverflow="overflow" vert="horz" wrap="square" lIns="91440" tIns="45720" rIns="91440" bIns="45720" numCol="1" spcCol="0" rtlCol="0" fromWordArt="0" anchor="ctr" anchorCtr="0" forceAA="0" compatLnSpc="1">
+                        <a:prstTxWarp prst="textNoShape">
+                          <a:avLst/>
+                        </a:prstTxWarp>
+                        <a:noAutofit/>
+                      </wps:bodyPr>
+                    </wps:wsp>
+                  </a:graphicData>
+                </a:graphic>
+                <wp14:sizeRelH relativeFrom="margin">
+                  <wp14:pctWidth>0</wp14:pctWidth>
+                </wp14:sizeRelH>
+                <wp14:sizeRelV relativeFrom="margin">
+                  <wp14:pctHeight>0</wp14:pctHeight>
+                </wp14:sizeRelV>
+              </wp:anchor>
+            </w:drawing>
+          </mc:Choice>
+          <mc:Fallback>
+            <w:pict>
+              <v:rect w14:anchorId="2EFC9C75" id="Прямоугольник 49" o:spid="_x0000_s1031" style="position:absolute;left:0;text-align:left;margin-left:54.1pt;margin-top:234.4pt;width:108.75pt;height:37.5pt;z-index:251712512;visibility:visible;mso-wrap-style:square;mso-width-percent:0;mso-height-percent:0;mso-wrap-distance-left:9pt;mso-wrap-distance-top:0;mso-wrap-distance-right:9pt;mso-wrap-distance-bottom:0;mso-position-horizontal:absolute;mso-position-horizontal-relative:text;mso-position-vertical:absolute;mso-position-vertical-relative:text;mso-width-percent:0;mso-height-percent:0;mso-width-relative:margin;mso-height-relative:margin;v-text-anchor:middle" o:gfxdata="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" fillcolor="#4472c4 [3204]" strokecolor="#1f3763 [1604]" strokeweight="1pt">
+                <v:textbox>
+                  <w:txbxContent>
+                    <w:p>
+                      <w:pPr>
+                        <w:jc w:val="center"/>
+                      </w:pPr>
+                      <w:r>
+                        <w:t>Сервисный       центр</w:t>
+                      </w:r>
+                    </w:p>
+                  </w:txbxContent>
+                </v:textbox>
+              </v:rect>
+            </w:pict>
+          </mc:Fallback>
+        </mc:AlternateContent>
+      </w:r>
+      <w:r>
+        <w:rPr>
+          <w:rFonts w:ascii="Times New Roman" w:hAnsi="Times New Roman" w:cs="Times New Roman"/>
+          <w:b/>
+          <w:bCs/>
+          <w:noProof/>
+          <w:sz w:val="28"/>
+          <w:szCs w:val="28"/>
+          <w:lang w:val="en-US"/>
+        </w:rPr>
+        <mc:AlternateContent>
+          <mc:Choice Requires="wps">
+            <w:drawing>
+              <wp:anchor distT="0" distB="0" distL="114300" distR="114300" simplePos="0" relativeHeight="251710464" behindDoc="0" locked="0" layoutInCell="1" allowOverlap="1" wp14:anchorId="3EE59280" wp14:editId="02E05B65">
+                <wp:simplePos x="0" y="0"/>
+                <wp:positionH relativeFrom="column">
+                  <wp:posOffset>2915740</wp:posOffset>
+                </wp:positionH>
+                <wp:positionV relativeFrom="paragraph">
+                  <wp:posOffset>628632</wp:posOffset>
+                </wp:positionV>
+                <wp:extent cx="0" cy="99819"/>
+                <wp:effectExtent l="0" t="0" r="38100" b="33655"/>
+                <wp:wrapNone/>
+                <wp:docPr id="48" name="Прямая соединительная линия 48"/>
+                <wp:cNvGraphicFramePr/>
+                <a:graphic xmlns:a="http://schemas.openxmlformats.org/drawingml/2006/main">
+                  <a:graphicData uri="http://schemas.microsoft.com/office/word/2010/wordprocessingShape">
+                    <wps:wsp>
+                      <wps:cNvCnPr/>
+                      <wps:spPr>
+                        <a:xfrm>
+                          <a:off x="0" y="0"/>
+                          <a:ext cx="0" cy="99819"/>
+                        </a:xfrm>
+                        <a:prstGeom prst="line">
+                          <a:avLst/>
+                        </a:prstGeom>
+                      </wps:spPr>
+                      <wps:style>
+                        <a:lnRef idx="1">
+                          <a:schemeClr val="accent1"/>
+                        </a:lnRef>
+                        <a:fillRef idx="0">
+                          <a:schemeClr val="accent1"/>
+                        </a:fillRef>
+                        <a:effectRef idx="0">
+                          <a:schemeClr val="accent1"/>
+                        </a:effectRef>
+                        <a:fontRef idx="minor">
+                          <a:schemeClr val="tx1"/>
+                        </a:fontRef>
+                      </wps:style>
+                      <wps:bodyPr/>
+                    </wps:wsp>
+                  </a:graphicData>
+                </a:graphic>
+              </wp:anchor>
+            </w:drawing>
+          </mc:Choice>
+          <mc:Fallback>
+            <w:pict>
+              <v:line w14:anchorId="0E15F8CA" id="Прямая соединительная линия 48" o:spid="_x0000_s1026" style="position:absolute;z-index:251710464;visibility:visible;mso-wrap-style:square;mso-wrap-distance-left:9pt;mso-wrap-distance-top:0;mso-wrap-distance-right:9pt;mso-wrap-distance-bottom:0;mso-position-horizontal:absolute;mso-position-horizontal-relative:text;mso-position-vertical:absolute;mso-position-vertical-relative:text" from="229.6pt,49.5pt" to="229.6pt,57.35pt" o:gfxdata="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" strokecolor="#4472c4 [3204]" strokeweight=".5pt">
+                <v:stroke joinstyle="miter"/>
+              </v:line>
+            </w:pict>
+          </mc:Fallback>
+        </mc:AlternateContent>
+      </w:r>
+      <w:r>
+        <w:rPr>
+          <w:rFonts w:ascii="Times New Roman" w:hAnsi="Times New Roman" w:cs="Times New Roman"/>
+          <w:b/>
+          <w:bCs/>
+          <w:noProof/>
+          <w:sz w:val="28"/>
+          <w:szCs w:val="28"/>
+          <w:lang w:val="en-US"/>
+        </w:rPr>
+        <mc:AlternateContent>
+          <mc:Choice Requires="wps">
+            <w:drawing>
+              <wp:anchor distT="0" distB="0" distL="114300" distR="114300" simplePos="0" relativeHeight="251709440" behindDoc="0" locked="0" layoutInCell="1" allowOverlap="1" wp14:anchorId="08D7D981" wp14:editId="434AF20B">
+                <wp:simplePos x="0" y="0"/>
+                <wp:positionH relativeFrom="column">
+                  <wp:posOffset>5533014</wp:posOffset>
+                </wp:positionH>
+                <wp:positionV relativeFrom="paragraph">
+                  <wp:posOffset>2022159</wp:posOffset>
+                </wp:positionV>
+                <wp:extent cx="0" cy="311571"/>
+                <wp:effectExtent l="76200" t="0" r="57150" b="50800"/>
+                <wp:wrapNone/>
+                <wp:docPr id="47" name="Прямая со стрелкой 47"/>
+                <wp:cNvGraphicFramePr/>
+                <a:graphic xmlns:a="http://schemas.openxmlformats.org/drawingml/2006/main">
+                  <a:graphicData uri="http://schemas.microsoft.com/office/word/2010/wordprocessingShape">
+                    <wps:wsp>
+                      <wps:cNvCnPr/>
+                      <wps:spPr>
+                        <a:xfrm>
+                          <a:off x="0" y="0"/>
+                          <a:ext cx="0" cy="311571"/>
+                        </a:xfrm>
+                        <a:prstGeom prst="straightConnector1">
+                          <a:avLst/>
+                        </a:prstGeom>
+                        <a:ln>
+                          <a:tailEnd type="triangle"/>
+                        </a:ln>
+                      </wps:spPr>
+                      <wps:style>
+                        <a:lnRef idx="1">
+                          <a:schemeClr val="accent1"/>
+                        </a:lnRef>
+                        <a:fillRef idx="0">
+                          <a:schemeClr val="accent1"/>
+                        </a:fillRef>
+                        <a:effectRef idx="0">
+                          <a:schemeClr val="accent1"/>
+                        </a:effectRef>
+                        <a:fontRef idx="minor">
+                          <a:schemeClr val="tx1"/>
+                        </a:fontRef>
+                      </wps:style>
+                      <wps:bodyPr/>
+                    </wps:wsp>
+                  </a:graphicData>
+                </a:graphic>
+              </wp:anchor>
+            </w:drawing>
+          </mc:Choice>
+          <mc:Fallback>
+            <w:pict>
+              <v:shape w14:anchorId="03779A79" id="Прямая со стрелкой 47" o:spid="_x0000_s1026" type="#_x0000_t32" style="position:absolute;margin-left:435.65pt;margin-top:159.25pt;width:0;height:24.55pt;z-index:251709440;visibility:visible;mso-wrap-style:square;mso-wrap-distance-left:9pt;mso-wrap-distance-top:0;mso-wrap-distance-right:9pt;mso-wrap-distance-bottom:0;mso-position-horizontal:absolute;mso-position-horizontal-relative:text;mso-position-vertical:absolute;mso-position-vertical-relative:text" o:gfxdata="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" strokecolor="#4472c4 [3204]" strokeweight=".5pt">
+                <v:stroke endarrow="block" joinstyle="miter"/>
+              </v:shape>
+            </w:pict>
+          </mc:Fallback>
+        </mc:AlternateContent>
+      </w:r>
+      <w:r>
+        <w:rPr>
+          <w:rFonts w:ascii="Times New Roman" w:hAnsi="Times New Roman" w:cs="Times New Roman"/>
+          <w:b/>
+          <w:bCs/>
+          <w:noProof/>
+          <w:sz w:val="28"/>
+          <w:szCs w:val="28"/>
+          <w:lang w:val="en-US"/>
+        </w:rPr>
+        <mc:AlternateContent>
+          <mc:Choice Requires="wps">
+            <w:drawing>
+              <wp:anchor distT="0" distB="0" distL="114300" distR="114300" simplePos="0" relativeHeight="251708416" behindDoc="0" locked="0" layoutInCell="1" allowOverlap="1" wp14:anchorId="7F6C4747" wp14:editId="1941FCDF">
+                <wp:simplePos x="0" y="0"/>
+                <wp:positionH relativeFrom="column">
+                  <wp:posOffset>5528680</wp:posOffset>
+                </wp:positionH>
+                <wp:positionV relativeFrom="paragraph">
+                  <wp:posOffset>1237317</wp:posOffset>
+                </wp:positionV>
+                <wp:extent cx="0" cy="338025"/>
+                <wp:effectExtent l="76200" t="0" r="76200" b="62230"/>
+                <wp:wrapNone/>
+                <wp:docPr id="46" name="Прямая со стрелкой 46"/>
+                <wp:cNvGraphicFramePr/>
+                <a:graphic xmlns:a="http://schemas.openxmlformats.org/drawingml/2006/main">
+                  <a:graphicData uri="http://schemas.microsoft.com/office/word/2010/wordprocessingShape">
+                    <wps:wsp>
+                      <wps:cNvCnPr/>
+                      <wps:spPr>
+                        <a:xfrm>
+                          <a:off x="0" y="0"/>
+                          <a:ext cx="0" cy="338025"/>
+                        </a:xfrm>
+                        <a:prstGeom prst="straightConnector1">
+                          <a:avLst/>
+                        </a:prstGeom>
+                        <a:ln>
+                          <a:tailEnd type="triangle"/>
+                        </a:ln>
+                      </wps:spPr>
+                      <wps:style>
+                        <a:lnRef idx="1">
+                          <a:schemeClr val="accent1"/>
+                        </a:lnRef>
+                        <a:fillRef idx="0">
+                          <a:schemeClr val="accent1"/>
+                        </a:fillRef>
+                        <a:effectRef idx="0">
+                          <a:schemeClr val="accent1"/>
+                        </a:effectRef>
+                        <a:fontRef idx="minor">
+                          <a:schemeClr val="tx1"/>
+                        </a:fontRef>
+                      </wps:style>
+                      <wps:bodyPr/>
+                    </wps:wsp>
+                  </a:graphicData>
+                </a:graphic>
+              </wp:anchor>
+            </w:drawing>
+          </mc:Choice>
+          <mc:Fallback>
+            <w:pict>
+              <v:shape w14:anchorId="5DBE4EA0" id="Прямая со стрелкой 46" o:spid="_x0000_s1026" type="#_x0000_t32" style="position:absolute;margin-left:435.35pt;margin-top:97.45pt;width:0;height:26.6pt;z-index:251708416;visibility:visible;mso-wrap-style:square;mso-wrap-distance-left:9pt;mso-wrap-distance-top:0;mso-wrap-distance-right:9pt;mso-wrap-distance-bottom:0;mso-position-horizontal:absolute;mso-position-horizontal-relative:text;mso-position-vertical:absolute;mso-position-vertical-relative:text" o:gfxdata="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" strokecolor="#4472c4 [3204]" strokeweight=".5pt">
+                <v:stroke endarrow="block" joinstyle="miter"/>
+              </v:shape>
+            </w:pict>
+          </mc:Fallback>
+        </mc:AlternateContent>
+      </w:r>
+      <w:r>
+        <w:rPr>
+          <w:rFonts w:ascii="Times New Roman" w:hAnsi="Times New Roman" w:cs="Times New Roman"/>
+          <w:b/>
+          <w:bCs/>
+          <w:noProof/>
+          <w:sz w:val="28"/>
+          <w:szCs w:val="28"/>
+          <w:lang w:val="en-US"/>
+        </w:rPr>
+        <mc:AlternateContent>
+          <mc:Choice Requires="wps">
+            <w:drawing>
+              <wp:anchor distT="0" distB="0" distL="114300" distR="114300" simplePos="0" relativeHeight="251707392" behindDoc="0" locked="0" layoutInCell="1" allowOverlap="1" wp14:anchorId="487AE6E6" wp14:editId="72D008C3">
+                <wp:simplePos x="0" y="0"/>
+                <wp:positionH relativeFrom="column">
+                  <wp:posOffset>3814223</wp:posOffset>
+                </wp:positionH>
+                <wp:positionV relativeFrom="paragraph">
+                  <wp:posOffset>2645744</wp:posOffset>
+                </wp:positionV>
+                <wp:extent cx="3290" cy="180907"/>
+                <wp:effectExtent l="76200" t="0" r="73025" b="48260"/>
+                <wp:wrapNone/>
+                <wp:docPr id="45" name="Прямая со стрелкой 45"/>
+                <wp:cNvGraphicFramePr/>
+                <a:graphic xmlns:a="http://schemas.openxmlformats.org/drawingml/2006/main">
+                  <a:graphicData uri="http://schemas.microsoft.com/office/word/2010/wordprocessingShape">
+                    <wps:wsp>
+                      <wps:cNvCnPr/>
+                      <wps:spPr>
+                        <a:xfrm>
+                          <a:off x="0" y="0"/>
+                          <a:ext cx="3290" cy="180907"/>
+                        </a:xfrm>
+                        <a:prstGeom prst="straightConnector1">
+                          <a:avLst/>
+                        </a:prstGeom>
+                        <a:ln>
+                          <a:tailEnd type="triangle"/>
+                        </a:ln>
+                      </wps:spPr>
+                      <wps:style>
+                        <a:lnRef idx="1">
+                          <a:schemeClr val="accent1"/>
+                        </a:lnRef>
+                        <a:fillRef idx="0">
+                          <a:schemeClr val="accent1"/>
+                        </a:fillRef>
+                        <a:effectRef idx="0">
+                          <a:schemeClr val="accent1"/>
+                        </a:effectRef>
+                        <a:fontRef idx="minor">
+                          <a:schemeClr val="tx1"/>
+                        </a:fontRef>
+                      </wps:style>
+                      <wps:bodyPr/>
+                    </wps:wsp>
+                  </a:graphicData>
+                </a:graphic>
+              </wp:anchor>
+            </w:drawing>
+          </mc:Choice>
+          <mc:Fallback>
+            <w:pict>
+              <v:shape w14:anchorId="3DD105FB" id="Прямая со стрелкой 45" o:spid="_x0000_s1026" type="#_x0000_t32" style="position:absolute;margin-left:300.35pt;margin-top:208.35pt;width:.25pt;height:14.25pt;z-index:251707392;visibility:visible;mso-wrap-style:square;mso-wrap-distance-left:9pt;mso-wrap-distance-top:0;mso-wrap-distance-right:9pt;mso-wrap-distance-bottom:0;mso-position-horizontal:absolute;mso-position-horizontal-relative:text;mso-position-vertical:absolute;mso-position-vertical-relative:text" o:gfxdata="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" strokecolor="#4472c4 [3204]" strokeweight=".5pt">
+                <v:stroke endarrow="block" joinstyle="miter"/>
+              </v:shape>
+            </w:pict>
+          </mc:Fallback>
+        </mc:AlternateContent>
+      </w:r>
+      <w:r>
+        <w:rPr>
+          <w:rFonts w:ascii="Times New Roman" w:hAnsi="Times New Roman" w:cs="Times New Roman"/>
+          <w:b/>
+          <w:bCs/>
+          <w:noProof/>
+          <w:sz w:val="28"/>
+          <w:szCs w:val="28"/>
+          <w:lang w:val="en-US"/>
+        </w:rPr>
+        <mc:AlternateContent>
+          <mc:Choice Requires="wps">
+            <w:drawing>
+              <wp:anchor distT="0" distB="0" distL="114300" distR="114300" simplePos="0" relativeHeight="251704320" behindDoc="0" locked="0" layoutInCell="1" allowOverlap="1" wp14:anchorId="2AB67F26" wp14:editId="677BC036">
+                <wp:simplePos x="0" y="0"/>
+                <wp:positionH relativeFrom="column">
+                  <wp:posOffset>3816383</wp:posOffset>
+                </wp:positionH>
+                <wp:positionV relativeFrom="paragraph">
+                  <wp:posOffset>2051050</wp:posOffset>
+                </wp:positionV>
+                <wp:extent cx="0" cy="299022"/>
+                <wp:effectExtent l="76200" t="0" r="57150" b="63500"/>
+                <wp:wrapNone/>
+                <wp:docPr id="41" name="Прямая со стрелкой 41"/>
+                <wp:cNvGraphicFramePr/>
+                <a:graphic xmlns:a="http://schemas.openxmlformats.org/drawingml/2006/main">
+                  <a:graphicData uri="http://schemas.microsoft.com/office/word/2010/wordprocessingShape">
+                    <wps:wsp>
+                      <wps:cNvCnPr/>
+                      <wps:spPr>
+                        <a:xfrm>
+                          <a:off x="0" y="0"/>
+                          <a:ext cx="0" cy="299022"/>
+                        </a:xfrm>
+                        <a:prstGeom prst="straightConnector1">
+                          <a:avLst/>
+                        </a:prstGeom>
+                        <a:ln>
+                          <a:tailEnd type="triangle"/>
+                        </a:ln>
+                      </wps:spPr>
+                      <wps:style>
+                        <a:lnRef idx="1">
+                          <a:schemeClr val="accent1"/>
+                        </a:lnRef>
+                        <a:fillRef idx="0">
+                          <a:schemeClr val="accent1"/>
+                        </a:fillRef>
+                        <a:effectRef idx="0">
+                          <a:schemeClr val="accent1"/>
+                        </a:effectRef>
+                        <a:fontRef idx="minor">
+                          <a:schemeClr val="tx1"/>
+                        </a:fontRef>
+                      </wps:style>
+                      <wps:bodyPr/>
+                    </wps:wsp>
+                  </a:graphicData>
+                </a:graphic>
+              </wp:anchor>
+            </w:drawing>
+          </mc:Choice>
+          <mc:Fallback>
+            <w:pict>
+              <v:shape w14:anchorId="0B6AA86F" id="Прямая со стрелкой 41" o:spid="_x0000_s1026" type="#_x0000_t32" style="position:absolute;margin-left:300.5pt;margin-top:161.5pt;width:0;height:23.55pt;z-index:251704320;visibility:visible;mso-wrap-style:square;mso-wrap-distance-left:9pt;mso-wrap-distance-top:0;mso-wrap-distance-right:9pt;mso-wrap-distance-bottom:0;mso-position-horizontal:absolute;mso-position-horizontal-relative:text;mso-position-vertical:absolute;mso-position-vertical-relative:text" o:gfxdata="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" strokecolor="#4472c4 [3204]" strokeweight=".5pt">
+                <v:stroke endarrow="block" joinstyle="miter"/>
+              </v:shape>
+            </w:pict>
+          </mc:Fallback>
+        </mc:AlternateContent>
+      </w:r>
+      <w:r>
+        <w:rPr>
+          <w:rFonts w:ascii="Times New Roman" w:hAnsi="Times New Roman" w:cs="Times New Roman"/>
+          <w:b/>
+          <w:bCs/>
+          <w:noProof/>
+          <w:sz w:val="28"/>
+          <w:szCs w:val="28"/>
+          <w:lang w:val="en-US"/>
+        </w:rPr>
+        <mc:AlternateContent>
+          <mc:Choice Requires="wps">
+            <w:drawing>
+              <wp:anchor distT="0" distB="0" distL="114300" distR="114300" simplePos="0" relativeHeight="251705344" behindDoc="0" locked="0" layoutInCell="1" allowOverlap="1" wp14:anchorId="36837B9B" wp14:editId="2489BAD4">
+                <wp:simplePos x="0" y="0"/>
+                <wp:positionH relativeFrom="column">
+                  <wp:posOffset>3808221</wp:posOffset>
+                </wp:positionH>
+                <wp:positionV relativeFrom="paragraph">
+                  <wp:posOffset>1239619</wp:posOffset>
+                </wp:positionV>
+                <wp:extent cx="0" cy="322595"/>
+                <wp:effectExtent l="76200" t="0" r="76200" b="58420"/>
+                <wp:wrapNone/>
+                <wp:docPr id="44" name="Прямая со стрелкой 44"/>
+                <wp:cNvGraphicFramePr/>
+                <a:graphic xmlns:a="http://schemas.openxmlformats.org/drawingml/2006/main">
+                  <a:graphicData uri="http://schemas.microsoft.com/office/word/2010/wordprocessingShape">
+                    <wps:wsp>
+                      <wps:cNvCnPr/>
+                      <wps:spPr>
+                        <a:xfrm>
+                          <a:off x="0" y="0"/>
+                          <a:ext cx="0" cy="322595"/>
+                        </a:xfrm>
+                        <a:prstGeom prst="straightConnector1">
+                          <a:avLst/>
+                        </a:prstGeom>
+                        <a:ln>
+                          <a:tailEnd type="triangle"/>
+                        </a:ln>
+                      </wps:spPr>
+                      <wps:style>
+                        <a:lnRef idx="1">
+                          <a:schemeClr val="accent1"/>
+                        </a:lnRef>
+                        <a:fillRef idx="0">
+                          <a:schemeClr val="accent1"/>
+                        </a:fillRef>
+                        <a:effectRef idx="0">
+                          <a:schemeClr val="accent1"/>
+                        </a:effectRef>
+                        <a:fontRef idx="minor">
+                          <a:schemeClr val="tx1"/>
+                        </a:fontRef>
+                      </wps:style>
+                      <wps:bodyPr/>
+                    </wps:wsp>
+                  </a:graphicData>
+                </a:graphic>
+              </wp:anchor>
+            </w:drawing>
+          </mc:Choice>
+          <mc:Fallback>
+            <w:pict>
+              <v:shape w14:anchorId="7D6DD665" id="Прямая со стрелкой 44" o:spid="_x0000_s1026" type="#_x0000_t32" style="position:absolute;margin-left:299.85pt;margin-top:97.6pt;width:0;height:25.4pt;z-index:251705344;visibility:visible;mso-wrap-style:square;mso-wrap-distance-left:9pt;mso-wrap-distance-top:0;mso-wrap-distance-right:9pt;mso-wrap-distance-bottom:0;mso-position-horizontal:absolute;mso-position-horizontal-relative:text;mso-position-vertical:absolute;mso-position-vertical-relative:text" o:gfxdata="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" strokecolor="#4472c4 [3204]" strokeweight=".5pt">
+                <v:stroke endarrow="block" joinstyle="miter"/>
+              </v:shape>
+            </w:pict>
+          </mc:Fallback>
+        </mc:AlternateContent>
+      </w:r>
+      <w:r>
+        <w:rPr>
+          <w:rFonts w:ascii="Times New Roman" w:hAnsi="Times New Roman" w:cs="Times New Roman"/>
+          <w:b/>
+          <w:bCs/>
+          <w:noProof/>
+          <w:sz w:val="28"/>
+          <w:szCs w:val="28"/>
+          <w:lang w:val="en-US"/>
+        </w:rPr>
+        <mc:AlternateContent>
+          <mc:Choice Requires="wps">
+            <w:drawing>
+              <wp:anchor distT="0" distB="0" distL="114300" distR="114300" simplePos="0" relativeHeight="251671552" behindDoc="0" locked="0" layoutInCell="1" allowOverlap="1" wp14:anchorId="1231CE3B" wp14:editId="21D3837F">
+                <wp:simplePos x="0" y="0"/>
+                <wp:positionH relativeFrom="column">
+                  <wp:posOffset>4804961</wp:posOffset>
+                </wp:positionH>
+                <wp:positionV relativeFrom="paragraph">
+                  <wp:posOffset>903627</wp:posOffset>
+                </wp:positionV>
+                <wp:extent cx="1381125" cy="329342"/>
+                <wp:effectExtent l="0" t="0" r="28575" b="13970"/>
+                <wp:wrapNone/>
+                <wp:docPr id="7" name="Прямоугольник 7"/>
+                <wp:cNvGraphicFramePr/>
+                <a:graphic xmlns:a="http://schemas.openxmlformats.org/drawingml/2006/main">
+                  <a:graphicData uri="http://schemas.microsoft.com/office/word/2010/wordprocessingShape">
+                    <wps:wsp>
+                      <wps:cNvSpPr/>
+                      <wps:spPr>
+                        <a:xfrm>
+                          <a:off x="0" y="0"/>
+                          <a:ext cx="1381125" cy="329342"/>
+                        </a:xfrm>
+                        <a:prstGeom prst="rect">
+                          <a:avLst/>
+                        </a:prstGeom>
+                      </wps:spPr>
+                      <wps:style>
+                        <a:lnRef idx="2">
+                          <a:schemeClr val="accent1">
+                            <a:shade val="50000"/>
+                          </a:schemeClr>
+                        </a:lnRef>
+                        <a:fillRef idx="1">
+                          <a:schemeClr val="accent1"/>
+                        </a:fillRef>
+                        <a:effectRef idx="0">
+                          <a:schemeClr val="accent1"/>
+                        </a:effectRef>
+                        <a:fontRef idx="minor">
+                          <a:schemeClr val="lt1"/>
+                        </a:fontRef>
+                      </wps:style>
+                      <wps:txbx>
+                        <w:txbxContent>
+                          <w:p>
+                            <w:pPr>
+                              <w:jc w:val="center"/>
+                            </w:pPr>
+                            <w:r>
+                              <w:t>Главный бухгалтер</w:t>
+                            </w:r>
+                          </w:p>
+                        </w:txbxContent>
+                      </wps:txbx>
+                      <wps:bodyPr rot="0" spcFirstLastPara="0" vertOverflow="overflow" horzOverflow="overflow" vert="horz" wrap="square" lIns="91440" tIns="45720" rIns="91440" bIns="45720" numCol="1" spcCol="0" rtlCol="0" fromWordArt="0" anchor="ctr" anchorCtr="0" forceAA="0" compatLnSpc="1">
+                        <a:prstTxWarp prst="textNoShape">
+                          <a:avLst/>
+                        </a:prstTxWarp>
+                        <a:noAutofit/>
+                      </wps:bodyPr>
+                    </wps:wsp>
+                  </a:graphicData>
+                </a:graphic>
+                <wp14:sizeRelH relativeFrom="margin">
+                  <wp14:pctWidth>0</wp14:pctWidth>
+                </wp14:sizeRelH>
+                <wp14:sizeRelV relativeFrom="margin">
+                  <wp14:pctHeight>0</wp14:pctHeight>
+                </wp14:sizeRelV>
+              </wp:anchor>
+            </w:drawing>
+          </mc:Choice>
+          <mc:Fallback>
+            <w:pict>
+              <v:rect w14:anchorId="1231CE3B" id="Прямоугольник 7" o:spid="_x0000_s1032" style="position:absolute;left:0;text-align:left;margin-left:378.35pt;margin-top:71.15pt;width:108.75pt;height:25.95pt;z-index:251671552;visibility:visible;mso-wrap-style:square;mso-width-percent:0;mso-height-percent:0;mso-wrap-distance-left:9pt;mso-wrap-distance-top:0;mso-wrap-distance-right:9pt;mso-wrap-distance-bottom:0;mso-position-horizontal:absolute;mso-position-horizontal-relative:text;mso-position-vertical:absolute;mso-position-vertical-relative:text;mso-width-percent:0;mso-height-percent:0;mso-width-relative:margin;mso-height-relative:margin;v-text-anchor:middle" o:gfxdata="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" fillcolor="#4472c4 [3204]" strokecolor="#1f3763 [1604]" strokeweight="1pt">
+                <v:textbox>
+                  <w:txbxContent>
+                    <w:p>
+                      <w:pPr>
+                        <w:jc w:val="center"/>
+                      </w:pPr>
+                      <w:r>
+                        <w:t>Главный бухгалтер</w:t>
+                      </w:r>
+                    </w:p>
+                  </w:txbxContent>
+                </v:textbox>
+              </v:rect>
+            </w:pict>
+          </mc:Fallback>
+        </mc:AlternateContent>
+      </w:r>
+      <w:r>
+        <w:rPr>
+          <w:rFonts w:ascii="Times New Roman" w:hAnsi="Times New Roman" w:cs="Times New Roman"/>
+          <w:b/>
+          <w:bCs/>
+          <w:noProof/>
+          <w:sz w:val="28"/>
+          <w:szCs w:val="28"/>
+          <w:lang w:val="en-US"/>
+        </w:rPr>
+        <mc:AlternateContent>
+          <mc:Choice Requires="wps">
+            <w:drawing>
+              <wp:anchor distT="0" distB="0" distL="114300" distR="114300" simplePos="0" relativeHeight="251669504" behindDoc="0" locked="0" layoutInCell="1" allowOverlap="1" wp14:anchorId="5274EADD" wp14:editId="4C47CCBF">
+                <wp:simplePos x="0" y="0"/>
+                <wp:positionH relativeFrom="column">
+                  <wp:posOffset>3188510</wp:posOffset>
+                </wp:positionH>
+                <wp:positionV relativeFrom="paragraph">
+                  <wp:posOffset>912293</wp:posOffset>
+                </wp:positionV>
+                <wp:extent cx="1381125" cy="320690"/>
+                <wp:effectExtent l="0" t="0" r="28575" b="22225"/>
+                <wp:wrapNone/>
+                <wp:docPr id="6" name="Прямоугольник 6"/>
+                <wp:cNvGraphicFramePr/>
+                <a:graphic xmlns:a="http://schemas.openxmlformats.org/drawingml/2006/main">
+                  <a:graphicData uri="http://schemas.microsoft.com/office/word/2010/wordprocessingShape">
+                    <wps:wsp>
+                      <wps:cNvSpPr/>
+                      <wps:spPr>
+                        <a:xfrm>
+                          <a:off x="0" y="0"/>
+                          <a:ext cx="1381125" cy="320690"/>
+                        </a:xfrm>
+                        <a:prstGeom prst="rect">
+                          <a:avLst/>
+                        </a:prstGeom>
+                      </wps:spPr>
+                      <wps:style>
+                        <a:lnRef idx="2">
+                          <a:schemeClr val="accent1">
+                            <a:shade val="50000"/>
+                          </a:schemeClr>
+                        </a:lnRef>
+                        <a:fillRef idx="1">
+                          <a:schemeClr val="accent1"/>
+                        </a:fillRef>
+                        <a:effectRef idx="0">
+                          <a:schemeClr val="accent1"/>
+                        </a:effectRef>
+                        <a:fontRef idx="minor">
+                          <a:schemeClr val="lt1"/>
+                        </a:fontRef>
+                      </wps:style>
+                      <wps:txbx>
+                        <w:txbxContent>
+                          <w:p>
+                            <w:pPr>
+                              <w:jc w:val="center"/>
+                            </w:pPr>
+                            <w:r>
+                              <w:t>Отдел снабжения</w:t>
+                            </w:r>
+                          </w:p>
+                        </w:txbxContent>
+                      </wps:txbx>
+                      <wps:bodyPr rot="0" spcFirstLastPara="0" vertOverflow="overflow" horzOverflow="overflow" vert="horz" wrap="square" lIns="91440" tIns="45720" rIns="91440" bIns="45720" numCol="1" spcCol="0" rtlCol="0" fromWordArt="0" anchor="ctr" anchorCtr="0" forceAA="0" compatLnSpc="1">
+                        <a:prstTxWarp prst="textNoShape">
+                          <a:avLst/>
+                        </a:prstTxWarp>
+                        <a:noAutofit/>
+                      </wps:bodyPr>
+                    </wps:wsp>
+                  </a:graphicData>
+                </a:graphic>
+                <wp14:sizeRelH relativeFrom="margin">
+                  <wp14:pctWidth>0</wp14:pctWidth>
+                </wp14:sizeRelH>
+                <wp14:sizeRelV relativeFrom="margin">
+                  <wp14:pctHeight>0</wp14:pctHeight>
+                </wp14:sizeRelV>
+              </wp:anchor>
+            </w:drawing>
+          </mc:Choice>
+          <mc:Fallback>
+            <w:pict>
+              <v:rect w14:anchorId="5274EADD" id="Прямоугольник 6" o:spid="_x0000_s1033" style="position:absolute;left:0;text-align:left;margin-left:251.05pt;margin-top:71.85pt;width:108.75pt;height:25.25pt;z-index:251669504;visibility:visible;mso-wrap-style:square;mso-width-percent:0;mso-height-percent:0;mso-wrap-distance-left:9pt;mso-wrap-distance-top:0;mso-wrap-distance-right:9pt;mso-wrap-distance-bottom:0;mso-position-horizontal:absolute;mso-position-horizontal-relative:text;mso-position-vertical:absolute;mso-position-vertical-relative:text;mso-width-percent:0;mso-height-percent:0;mso-width-relative:margin;mso-height-relative:margin;v-text-anchor:middle" o:gfxdata="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" fillcolor="#4472c4 [3204]" strokecolor="#1f3763 [1604]" strokeweight="1pt">
+                <v:textbox>
+                  <w:txbxContent>
+                    <w:p>
+                      <w:pPr>
+                        <w:jc w:val="center"/>
+                      </w:pPr>
+                      <w:r>
+                        <w:t>Отдел снабжения</w:t>
+                      </w:r>
+                    </w:p>
+                  </w:txbxContent>
+                </v:textbox>
+              </v:rect>
+            </w:pict>
+          </mc:Fallback>
+        </mc:AlternateContent>
+      </w:r>
+      <w:r>
+        <w:rPr>
+          <w:rFonts w:ascii="Times New Roman" w:hAnsi="Times New Roman" w:cs="Times New Roman"/>
+          <w:b/>
+          <w:bCs/>
+          <w:noProof/>
+          <w:sz w:val="28"/>
+          <w:szCs w:val="28"/>
+          <w:lang w:val="en-US"/>
+        </w:rPr>
+        <mc:AlternateContent>
+          <mc:Choice Requires="wps">
+            <w:drawing>
+              <wp:anchor distT="0" distB="0" distL="114300" distR="114300" simplePos="0" relativeHeight="251702272" behindDoc="0" locked="0" layoutInCell="1" allowOverlap="1" wp14:anchorId="7D59DCF4" wp14:editId="74C9EF92">
+                <wp:simplePos x="0" y="0"/>
+                <wp:positionH relativeFrom="column">
+                  <wp:posOffset>2263095</wp:posOffset>
+                </wp:positionH>
+                <wp:positionV relativeFrom="paragraph">
+                  <wp:posOffset>2047011</wp:posOffset>
+                </wp:positionV>
+                <wp:extent cx="0" cy="299022"/>
+                <wp:effectExtent l="76200" t="0" r="57150" b="63500"/>
+                <wp:wrapNone/>
+                <wp:docPr id="40" name="Прямая со стрелкой 40"/>
+                <wp:cNvGraphicFramePr/>
+                <a:graphic xmlns:a="http://schemas.openxmlformats.org/drawingml/2006/main">
+                  <a:graphicData uri="http://schemas.microsoft.com/office/word/2010/wordprocessingShape">
+                    <wps:wsp>
+                      <wps:cNvCnPr/>
+                      <wps:spPr>
+                        <a:xfrm>
+                          <a:off x="0" y="0"/>
+                          <a:ext cx="0" cy="299022"/>
+                        </a:xfrm>
+                        <a:prstGeom prst="straightConnector1">
+                          <a:avLst/>
+                        </a:prstGeom>
+                        <a:ln>
+                          <a:tailEnd type="triangle"/>
+                        </a:ln>
+                      </wps:spPr>
+                      <wps:style>
+                        <a:lnRef idx="1">
+                          <a:schemeClr val="accent1"/>
+                        </a:lnRef>
+                        <a:fillRef idx="0">
+                          <a:schemeClr val="accent1"/>
+                        </a:fillRef>
+                        <a:effectRef idx="0">
+                          <a:schemeClr val="accent1"/>
+                        </a:effectRef>
+                        <a:fontRef idx="minor">
+                          <a:schemeClr val="tx1"/>
+                        </a:fontRef>
+                      </wps:style>
+                      <wps:bodyPr/>
+                    </wps:wsp>
+                  </a:graphicData>
+                </a:graphic>
+              </wp:anchor>
+            </w:drawing>
+          </mc:Choice>
+          <mc:Fallback>
+            <w:pict>
+              <v:shape w14:anchorId="4153680C" id="Прямая со стрелкой 40" o:spid="_x0000_s1026" type="#_x0000_t32" style="position:absolute;margin-left:178.2pt;margin-top:161.2pt;width:0;height:23.55pt;z-index:251702272;visibility:visible;mso-wrap-style:square;mso-wrap-distance-left:9pt;mso-wrap-distance-top:0;mso-wrap-distance-right:9pt;mso-wrap-distance-bottom:0;mso-position-horizontal:absolute;mso-position-horizontal-relative:text;mso-position-vertical:absolute;mso-position-vertical-relative:text" o:gfxdata="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" strokecolor="#4472c4 [3204]" strokeweight=".5pt">
+                <v:stroke endarrow="block" joinstyle="miter"/>
+              </v:shape>
+            </w:pict>
+          </mc:Fallback>
+        </mc:AlternateContent>
+      </w:r>
+      <w:r>
+        <w:rPr>
+          <w:rFonts w:ascii="Times New Roman" w:hAnsi="Times New Roman" w:cs="Times New Roman"/>
+          <w:b/>
+          <w:bCs/>
+          <w:noProof/>
+          <w:sz w:val="28"/>
+          <w:szCs w:val="28"/>
+          <w:lang w:val="en-US"/>
+        </w:rPr>
+        <mc:AlternateContent>
+          <mc:Choice Requires="wps">
+            <w:drawing>
+              <wp:anchor distT="0" distB="0" distL="114300" distR="114300" simplePos="0" relativeHeight="251700224" behindDoc="0" locked="0" layoutInCell="1" allowOverlap="1" wp14:anchorId="77A669F9" wp14:editId="407F45A9">
+                <wp:simplePos x="0" y="0"/>
+                <wp:positionH relativeFrom="column">
+                  <wp:posOffset>2260823</wp:posOffset>
+                </wp:positionH>
+                <wp:positionV relativeFrom="paragraph">
+                  <wp:posOffset>1245870</wp:posOffset>
+                </wp:positionV>
+                <wp:extent cx="0" cy="307689"/>
+                <wp:effectExtent l="76200" t="0" r="57150" b="54610"/>
+                <wp:wrapNone/>
+                <wp:docPr id="37" name="Прямая со стрелкой 37"/>
+                <wp:cNvGraphicFramePr/>
+                <a:graphic xmlns:a="http://schemas.openxmlformats.org/drawingml/2006/main">
+                  <a:graphicData uri="http://schemas.microsoft.com/office/word/2010/wordprocessingShape">
+                    <wps:wsp>
+                      <wps:cNvCnPr/>
+                      <wps:spPr>
+                        <a:xfrm>
+                          <a:off x="0" y="0"/>
+                          <a:ext cx="0" cy="307689"/>
+                        </a:xfrm>
+                        <a:prstGeom prst="straightConnector1">
+                          <a:avLst/>
+                        </a:prstGeom>
+                        <a:ln>
+                          <a:tailEnd type="triangle"/>
+                        </a:ln>
+                      </wps:spPr>
+                      <wps:style>
+                        <a:lnRef idx="1">
+                          <a:schemeClr val="accent1"/>
+                        </a:lnRef>
+                        <a:fillRef idx="0">
+                          <a:schemeClr val="accent1"/>
+                        </a:fillRef>
+                        <a:effectRef idx="0">
+                          <a:schemeClr val="accent1"/>
+                        </a:effectRef>
+                        <a:fontRef idx="minor">
+                          <a:schemeClr val="tx1"/>
+                        </a:fontRef>
+                      </wps:style>
+                      <wps:bodyPr/>
+                    </wps:wsp>
+                  </a:graphicData>
+                </a:graphic>
+              </wp:anchor>
+            </w:drawing>
+          </mc:Choice>
+          <mc:Fallback>
+            <w:pict>
+              <v:shape w14:anchorId="0B1616CA" id="Прямая со стрелкой 37" o:spid="_x0000_s1026" type="#_x0000_t32" style="position:absolute;margin-left:178pt;margin-top:98.1pt;width:0;height:24.25pt;z-index:251700224;visibility:visible;mso-wrap-style:square;mso-wrap-distance-left:9pt;mso-wrap-distance-top:0;mso-wrap-distance-right:9pt;mso-wrap-distance-bottom:0;mso-position-horizontal:absolute;mso-position-horizontal-relative:text;mso-position-vertical:absolute;mso-position-vertical-relative:text" o:gfxdata="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" strokecolor="#4472c4 [3204]" strokeweight=".5pt">
+                <v:stroke endarrow="block" joinstyle="miter"/>
+              </v:shape>
+            </w:pict>
+          </mc:Fallback>
+        </mc:AlternateContent>
+      </w:r>
+      <w:r>
+        <w:rPr>
+          <w:rFonts w:ascii="Times New Roman" w:hAnsi="Times New Roman" w:cs="Times New Roman"/>
+          <w:b/>
+          <w:bCs/>
+          <w:noProof/>
+          <w:sz w:val="28"/>
+          <w:szCs w:val="28"/>
+          <w:lang w:val="en-US"/>
+        </w:rPr>
+        <mc:AlternateContent>
+          <mc:Choice Requires="wps">
+            <w:drawing>
+              <wp:anchor distT="0" distB="0" distL="114300" distR="114300" simplePos="0" relativeHeight="251699200" behindDoc="0" locked="0" layoutInCell="1" allowOverlap="1" wp14:anchorId="55CD32FB" wp14:editId="6F3A6D48">
+                <wp:simplePos x="0" y="0"/>
+                <wp:positionH relativeFrom="column">
+                  <wp:posOffset>393306</wp:posOffset>
+                </wp:positionH>
+                <wp:positionV relativeFrom="paragraph">
+                  <wp:posOffset>2056377</wp:posOffset>
+                </wp:positionV>
+                <wp:extent cx="0" cy="299022"/>
+                <wp:effectExtent l="76200" t="0" r="57150" b="63500"/>
+                <wp:wrapNone/>
+                <wp:docPr id="35" name="Прямая со стрелкой 35"/>
+                <wp:cNvGraphicFramePr/>
+                <a:graphic xmlns:a="http://schemas.openxmlformats.org/drawingml/2006/main">
+                  <a:graphicData uri="http://schemas.microsoft.com/office/word/2010/wordprocessingShape">
+                    <wps:wsp>
+                      <wps:cNvCnPr/>
+                      <wps:spPr>
+                        <a:xfrm>
+                          <a:off x="0" y="0"/>
+                          <a:ext cx="0" cy="299022"/>
+                        </a:xfrm>
+                        <a:prstGeom prst="straightConnector1">
+                          <a:avLst/>
+                        </a:prstGeom>
+                        <a:ln>
+                          <a:tailEnd type="triangle"/>
+                        </a:ln>
+                      </wps:spPr>
+                      <wps:style>
+                        <a:lnRef idx="1">
+                          <a:schemeClr val="accent1"/>
+                        </a:lnRef>
+                        <a:fillRef idx="0">
+                          <a:schemeClr val="accent1"/>
+                        </a:fillRef>
+                        <a:effectRef idx="0">
+                          <a:schemeClr val="accent1"/>
+                        </a:effectRef>
+                        <a:fontRef idx="minor">
+                          <a:schemeClr val="tx1"/>
+                        </a:fontRef>
+                      </wps:style>
+                      <wps:bodyPr/>
+                    </wps:wsp>
+                  </a:graphicData>
+                </a:graphic>
+              </wp:anchor>
+            </w:drawing>
+          </mc:Choice>
+          <mc:Fallback>
+            <w:pict>
+              <v:shape w14:anchorId="1E417AC7" id="Прямая со стрелкой 35" o:spid="_x0000_s1026" type="#_x0000_t32" style="position:absolute;margin-left:30.95pt;margin-top:161.9pt;width:0;height:23.55pt;z-index:251699200;visibility:visible;mso-wrap-style:square;mso-wrap-distance-left:9pt;mso-wrap-distance-top:0;mso-wrap-distance-right:9pt;mso-wrap-distance-bottom:0;mso-position-horizontal:absolute;mso-position-horizontal-relative:text;mso-position-vertical:absolute;mso-position-vertical-relative:text" o:gfxdata="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" strokecolor="#4472c4 [3204]" strokeweight=".5pt">
+                <v:stroke endarrow="block" joinstyle="miter"/>
+              </v:shape>
+            </w:pict>
+          </mc:Fallback>
+        </mc:AlternateContent>
+      </w:r>
+      <w:r>
+        <w:rPr>
+          <w:rFonts w:ascii="Times New Roman" w:hAnsi="Times New Roman" w:cs="Times New Roman"/>
+          <w:b/>
+          <w:bCs/>
+          <w:noProof/>
+          <w:sz w:val="28"/>
+          <w:szCs w:val="28"/>
+          <w:lang w:val="en-US"/>
+        </w:rPr>
+        <mc:AlternateContent>
+          <mc:Choice Requires="wps">
+            <w:drawing>
+              <wp:anchor distT="0" distB="0" distL="114300" distR="114300" simplePos="0" relativeHeight="251698176" behindDoc="0" locked="0" layoutInCell="1" allowOverlap="1" wp14:anchorId="653E96B9" wp14:editId="4CCAE597">
+                <wp:simplePos x="0" y="0"/>
+                <wp:positionH relativeFrom="column">
+                  <wp:posOffset>378499</wp:posOffset>
+                </wp:positionH>
+                <wp:positionV relativeFrom="paragraph">
+                  <wp:posOffset>1245984</wp:posOffset>
+                </wp:positionV>
+                <wp:extent cx="0" cy="316357"/>
+                <wp:effectExtent l="76200" t="0" r="76200" b="64770"/>
+                <wp:wrapNone/>
+                <wp:docPr id="34" name="Прямая со стрелкой 34"/>
+                <wp:cNvGraphicFramePr/>
+                <a:graphic xmlns:a="http://schemas.openxmlformats.org/drawingml/2006/main">
+                  <a:graphicData uri="http://schemas.microsoft.com/office/word/2010/wordprocessingShape">
+                    <wps:wsp>
+                      <wps:cNvCnPr/>
+                      <wps:spPr>
+                        <a:xfrm>
+                          <a:off x="0" y="0"/>
+                          <a:ext cx="0" cy="316357"/>
+                        </a:xfrm>
+                        <a:prstGeom prst="straightConnector1">
+                          <a:avLst/>
+                        </a:prstGeom>
+                        <a:ln>
+                          <a:tailEnd type="triangle"/>
+                        </a:ln>
+                      </wps:spPr>
+                      <wps:style>
+                        <a:lnRef idx="1">
+                          <a:schemeClr val="accent1"/>
+                        </a:lnRef>
+                        <a:fillRef idx="0">
+                          <a:schemeClr val="accent1"/>
+                        </a:fillRef>
+                        <a:effectRef idx="0">
+                          <a:schemeClr val="accent1"/>
+                        </a:effectRef>
+                        <a:fontRef idx="minor">
+                          <a:schemeClr val="tx1"/>
+                        </a:fontRef>
+                      </wps:style>
+                      <wps:bodyPr/>
+                    </wps:wsp>
+                  </a:graphicData>
+                </a:graphic>
+              </wp:anchor>
+            </w:drawing>
+          </mc:Choice>
+          <mc:Fallback>
+            <w:pict>
+              <v:shape w14:anchorId="5C76ED62" id="Прямая со стрелкой 34" o:spid="_x0000_s1026" type="#_x0000_t32" style="position:absolute;margin-left:29.8pt;margin-top:98.1pt;width:0;height:24.9pt;z-index:251698176;visibility:visible;mso-wrap-style:square;mso-wrap-distance-left:9pt;mso-wrap-distance-top:0;mso-wrap-distance-right:9pt;mso-wrap-distance-bottom:0;mso-position-horizontal:absolute;mso-position-horizontal-relative:text;mso-position-vertical:absolute;mso-position-vertical-relative:text" o:gfxdata="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" strokecolor="#4472c4 [3204]" strokeweight=".5pt">
+                <v:stroke endarrow="block" joinstyle="miter"/>
+              </v:shape>
+            </w:pict>
+          </mc:Fallback>
+        </mc:AlternateContent>
+      </w:r>
+      <w:r>
+        <w:rPr>
+          <w:rFonts w:ascii="Times New Roman" w:hAnsi="Times New Roman" w:cs="Times New Roman"/>
+          <w:b/>
+          <w:bCs/>
+          <w:noProof/>
+          <w:sz w:val="28"/>
+          <w:szCs w:val="28"/>
+          <w:lang w:val="en-US"/>
+        </w:rPr>
+        <mc:AlternateContent>
+          <mc:Choice Requires="wps">
+            <w:drawing>
+              <wp:anchor distT="0" distB="0" distL="114300" distR="114300" simplePos="0" relativeHeight="251697152" behindDoc="0" locked="0" layoutInCell="1" allowOverlap="1" wp14:anchorId="0D61CED7" wp14:editId="60765353">
+                <wp:simplePos x="0" y="0"/>
+                <wp:positionH relativeFrom="column">
+                  <wp:posOffset>5520389</wp:posOffset>
+                </wp:positionH>
+                <wp:positionV relativeFrom="paragraph">
+                  <wp:posOffset>726440</wp:posOffset>
+                </wp:positionV>
+                <wp:extent cx="3290" cy="180907"/>
+                <wp:effectExtent l="76200" t="0" r="73025" b="48260"/>
+                <wp:wrapNone/>
+                <wp:docPr id="33" name="Прямая со стрелкой 33"/>
+                <wp:cNvGraphicFramePr/>
+                <a:graphic xmlns:a="http://schemas.openxmlformats.org/drawingml/2006/main">
+                  <a:graphicData uri="http://schemas.microsoft.com/office/word/2010/wordprocessingShape">
+                    <wps:wsp>
+                      <wps:cNvCnPr/>
+                      <wps:spPr>
+                        <a:xfrm>
+                          <a:off x="0" y="0"/>
+                          <a:ext cx="3290" cy="180907"/>
+                        </a:xfrm>
+                        <a:prstGeom prst="straightConnector1">
+                          <a:avLst/>
+                        </a:prstGeom>
+                        <a:ln>
+                          <a:tailEnd type="triangle"/>
+                        </a:ln>
+                      </wps:spPr>
+                      <wps:style>
+                        <a:lnRef idx="1">
+                          <a:schemeClr val="accent1"/>
+                        </a:lnRef>
+                        <a:fillRef idx="0">
+                          <a:schemeClr val="accent1"/>
+                        </a:fillRef>
+                        <a:effectRef idx="0">
+                          <a:schemeClr val="accent1"/>
+                        </a:effectRef>
+                        <a:fontRef idx="minor">
+                          <a:schemeClr val="tx1"/>
+                        </a:fontRef>
+                      </wps:style>
+                      <wps:bodyPr/>
+                    </wps:wsp>
+                  </a:graphicData>
+                </a:graphic>
+              </wp:anchor>
+            </w:drawing>
+          </mc:Choice>
+          <mc:Fallback>
+            <w:pict>
+              <v:shape w14:anchorId="22908050" id="Прямая со стрелкой 33" o:spid="_x0000_s1026" type="#_x0000_t32" style="position:absolute;margin-left:434.7pt;margin-top:57.2pt;width:.25pt;height:14.25pt;z-index:251697152;visibility:visible;mso-wrap-style:square;mso-wrap-distance-left:9pt;mso-wrap-distance-top:0;mso-wrap-distance-right:9pt;mso-wrap-distance-bottom:0;mso-position-horizontal:absolute;mso-position-horizontal-relative:text;mso-position-vertical:absolute;mso-position-vertical-relative:text" o:gfxdata="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" strokecolor="#4472c4 [3204]" strokeweight=".5pt">
+                <v:stroke endarrow="block" joinstyle="miter"/>
+              </v:shape>
+            </w:pict>
+          </mc:Fallback>
+        </mc:AlternateContent>
+      </w:r>
+      <w:r>
+        <w:rPr>
+          <w:rFonts w:ascii="Times New Roman" w:hAnsi="Times New Roman" w:cs="Times New Roman"/>
+          <w:b/>
+          <w:bCs/>
+          <w:noProof/>
+          <w:sz w:val="28"/>
+          <w:szCs w:val="28"/>
+          <w:lang w:val="en-US"/>
+        </w:rPr>
+        <mc:AlternateContent>
+          <mc:Choice Requires="wps">
+            <w:drawing>
+              <wp:anchor distT="0" distB="0" distL="114300" distR="114300" simplePos="0" relativeHeight="251695104" behindDoc="0" locked="0" layoutInCell="1" allowOverlap="1" wp14:anchorId="69DB0B4E" wp14:editId="6FA437A7">
+                <wp:simplePos x="0" y="0"/>
+                <wp:positionH relativeFrom="column">
+                  <wp:posOffset>3797761</wp:posOffset>
+                </wp:positionH>
+                <wp:positionV relativeFrom="paragraph">
+                  <wp:posOffset>727006</wp:posOffset>
+                </wp:positionV>
+                <wp:extent cx="3290" cy="180907"/>
+                <wp:effectExtent l="76200" t="0" r="73025" b="48260"/>
+                <wp:wrapNone/>
+                <wp:docPr id="32" name="Прямая со стрелкой 32"/>
+                <wp:cNvGraphicFramePr/>
+                <a:graphic xmlns:a="http://schemas.openxmlformats.org/drawingml/2006/main">
+                  <a:graphicData uri="http://schemas.microsoft.com/office/word/2010/wordprocessingShape">
+                    <wps:wsp>
+                      <wps:cNvCnPr/>
+                      <wps:spPr>
+                        <a:xfrm>
+                          <a:off x="0" y="0"/>
+                          <a:ext cx="3290" cy="180907"/>
+                        </a:xfrm>
+                        <a:prstGeom prst="straightConnector1">
+                          <a:avLst/>
+                        </a:prstGeom>
+                        <a:ln>
+                          <a:tailEnd type="triangle"/>
+                        </a:ln>
+                      </wps:spPr>
+                      <wps:style>
+                        <a:lnRef idx="1">
+                          <a:schemeClr val="accent1"/>
+                        </a:lnRef>
+                        <a:fillRef idx="0">
+                          <a:schemeClr val="accent1"/>
+                        </a:fillRef>
+                        <a:effectRef idx="0">
+                          <a:schemeClr val="accent1"/>
+                        </a:effectRef>
+                        <a:fontRef idx="minor">
+                          <a:schemeClr val="tx1"/>
+                        </a:fontRef>
+                      </wps:style>
+                      <wps:bodyPr/>
+                    </wps:wsp>
+                  </a:graphicData>
+                </a:graphic>
+              </wp:anchor>
+            </w:drawing>
+          </mc:Choice>
+          <mc:Fallback>
+            <w:pict>
+              <v:shape w14:anchorId="17E86E8E" id="Прямая со стрелкой 32" o:spid="_x0000_s1026" type="#_x0000_t32" style="position:absolute;margin-left:299.05pt;margin-top:57.25pt;width:.25pt;height:14.25pt;z-index:251695104;visibility:visible;mso-wrap-style:square;mso-wrap-distance-left:9pt;mso-wrap-distance-top:0;mso-wrap-distance-right:9pt;mso-wrap-distance-bottom:0;mso-position-horizontal:absolute;mso-position-horizontal-relative:text;mso-position-vertical:absolute;mso-position-vertical-relative:text" o:gfxdata="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" strokecolor="#4472c4 [3204]" strokeweight=".5pt">
+                <v:stroke endarrow="block" joinstyle="miter"/>
+              </v:shape>
+            </w:pict>
+          </mc:Fallback>
+        </mc:AlternateContent>
+      </w:r>
+      <w:r>
+        <w:rPr>
+          <w:rFonts w:ascii="Times New Roman" w:hAnsi="Times New Roman" w:cs="Times New Roman"/>
+          <w:b/>
+          <w:bCs/>
+          <w:noProof/>
+          <w:sz w:val="28"/>
+          <w:szCs w:val="28"/>
+          <w:lang w:val="en-US"/>
+        </w:rPr>
+        <mc:AlternateContent>
+          <mc:Choice Requires="wps">
+            <w:drawing>
+              <wp:anchor distT="0" distB="0" distL="114300" distR="114300" simplePos="0" relativeHeight="251694080" behindDoc="0" locked="0" layoutInCell="1" allowOverlap="1" wp14:anchorId="4B8A4D59" wp14:editId="4D1DE143">
+                <wp:simplePos x="0" y="0"/>
+                <wp:positionH relativeFrom="column">
+                  <wp:posOffset>379744</wp:posOffset>
+                </wp:positionH>
+                <wp:positionV relativeFrom="paragraph">
+                  <wp:posOffset>726554</wp:posOffset>
+                </wp:positionV>
+                <wp:extent cx="0" cy="194064"/>
+                <wp:effectExtent l="76200" t="0" r="57150" b="53975"/>
+                <wp:wrapNone/>
+                <wp:docPr id="30" name="Прямая со стрелкой 30"/>
+                <wp:cNvGraphicFramePr/>
+                <a:graphic xmlns:a="http://schemas.openxmlformats.org/drawingml/2006/main">
+                  <a:graphicData uri="http://schemas.microsoft.com/office/word/2010/wordprocessingShape">
+                    <wps:wsp>
+                      <wps:cNvCnPr/>
+                      <wps:spPr>
+                        <a:xfrm>
+                          <a:off x="0" y="0"/>
+                          <a:ext cx="0" cy="194064"/>
+                        </a:xfrm>
+                        <a:prstGeom prst="straightConnector1">
+                          <a:avLst/>
+                        </a:prstGeom>
+                        <a:ln>
+                          <a:tailEnd type="triangle"/>
+                        </a:ln>
+                      </wps:spPr>
+                      <wps:style>
+                        <a:lnRef idx="1">
+                          <a:schemeClr val="accent1"/>
+                        </a:lnRef>
+                        <a:fillRef idx="0">
+                          <a:schemeClr val="accent1"/>
+                        </a:fillRef>
+                        <a:effectRef idx="0">
+                          <a:schemeClr val="accent1"/>
+                        </a:effectRef>
+                        <a:fontRef idx="minor">
+                          <a:schemeClr val="tx1"/>
+                        </a:fontRef>
+                      </wps:style>
+                      <wps:bodyPr/>
+                    </wps:wsp>
+                  </a:graphicData>
+                </a:graphic>
+              </wp:anchor>
+            </w:drawing>
+          </mc:Choice>
+          <mc:Fallback>
+            <w:pict>
+              <v:shape w14:anchorId="7BCC68E0" id="Прямая со стрелкой 30" o:spid="_x0000_s1026" type="#_x0000_t32" style="position:absolute;margin-left:29.9pt;margin-top:57.2pt;width:0;height:15.3pt;z-index:251694080;visibility:visible;mso-wrap-style:square;mso-wrap-distance-left:9pt;mso-wrap-distance-top:0;mso-wrap-distance-right:9pt;mso-wrap-distance-bottom:0;mso-position-horizontal:absolute;mso-position-horizontal-relative:text;mso-position-vertical:absolute;mso-position-vertical-relative:text" o:gfxdata="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" strokecolor="#4472c4 [3204]" strokeweight=".5pt">
+                <v:stroke endarrow="block" joinstyle="miter"/>
+              </v:shape>
+            </w:pict>
+          </mc:Fallback>
+        </mc:AlternateContent>
+      </w:r>
+      <w:r>
+        <w:rPr>
+          <w:rFonts w:ascii="Times New Roman" w:hAnsi="Times New Roman" w:cs="Times New Roman"/>
+          <w:b/>
+          <w:bCs/>
+          <w:noProof/>
+          <w:sz w:val="28"/>
+          <w:szCs w:val="28"/>
+          <w:lang w:val="en-US"/>
+        </w:rPr>
+        <mc:AlternateContent>
+          <mc:Choice Requires="wps">
+            <w:drawing>
+              <wp:anchor distT="0" distB="0" distL="114300" distR="114300" simplePos="0" relativeHeight="251692032" behindDoc="0" locked="0" layoutInCell="1" allowOverlap="1" wp14:anchorId="2224B063" wp14:editId="31F6195E">
+                <wp:simplePos x="0" y="0"/>
+                <wp:positionH relativeFrom="column">
+                  <wp:posOffset>2255123</wp:posOffset>
+                </wp:positionH>
+                <wp:positionV relativeFrom="paragraph">
+                  <wp:posOffset>723717</wp:posOffset>
+                </wp:positionV>
+                <wp:extent cx="0" cy="194064"/>
+                <wp:effectExtent l="76200" t="0" r="57150" b="53975"/>
+                <wp:wrapNone/>
+                <wp:docPr id="27" name="Прямая со стрелкой 27"/>
+                <wp:cNvGraphicFramePr/>
+                <a:graphic xmlns:a="http://schemas.openxmlformats.org/drawingml/2006/main">
+                  <a:graphicData uri="http://schemas.microsoft.com/office/word/2010/wordprocessingShape">
+                    <wps:wsp>
+                      <wps:cNvCnPr/>
+                      <wps:spPr>
+                        <a:xfrm>
+                          <a:off x="0" y="0"/>
+                          <a:ext cx="0" cy="194064"/>
+                        </a:xfrm>
+                        <a:prstGeom prst="straightConnector1">
+                          <a:avLst/>
+                        </a:prstGeom>
+                        <a:ln>
+                          <a:tailEnd type="triangle"/>
+                        </a:ln>
+                      </wps:spPr>
+                      <wps:style>
+                        <a:lnRef idx="1">
+                          <a:schemeClr val="accent1"/>
+                        </a:lnRef>
+                        <a:fillRef idx="0">
+                          <a:schemeClr val="accent1"/>
+                        </a:fillRef>
+                        <a:effectRef idx="0">
+                          <a:schemeClr val="accent1"/>
+                        </a:effectRef>
+                        <a:fontRef idx="minor">
+                          <a:schemeClr val="tx1"/>
+                        </a:fontRef>
+                      </wps:style>
+                      <wps:bodyPr/>
+                    </wps:wsp>
+                  </a:graphicData>
+                </a:graphic>
+              </wp:anchor>
+            </w:drawing>
+          </mc:Choice>
+          <mc:Fallback>
+            <w:pict>
+              <v:shape w14:anchorId="79BC31E5" id="Прямая со стрелкой 27" o:spid="_x0000_s1026" type="#_x0000_t32" style="position:absolute;margin-left:177.55pt;margin-top:57pt;width:0;height:15.3pt;z-index:251692032;visibility:visible;mso-wrap-style:square;mso-wrap-distance-left:9pt;mso-wrap-distance-top:0;mso-wrap-distance-right:9pt;mso-wrap-distance-bottom:0;mso-position-horizontal:absolute;mso-position-horizontal-relative:text;mso-position-vertical:absolute;mso-position-vertical-relative:text" o:gfxdata="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" strokecolor="#4472c4 [3204]" strokeweight=".5pt">
+                <v:stroke endarrow="block" joinstyle="miter"/>
+              </v:shape>
+            </w:pict>
+          </mc:Fallback>
+        </mc:AlternateContent>
+      </w:r>
+      <w:r>
+        <w:rPr>
+          <w:rFonts w:ascii="Times New Roman" w:hAnsi="Times New Roman" w:cs="Times New Roman"/>
+          <w:b/>
+          <w:bCs/>
+          <w:noProof/>
+          <w:sz w:val="28"/>
+          <w:szCs w:val="28"/>
+          <w:lang w:val="en-US"/>
+        </w:rPr>
+        <mc:AlternateContent>
+          <mc:Choice Requires="wps">
+            <w:drawing>
+              <wp:anchor distT="0" distB="0" distL="114300" distR="114300" simplePos="0" relativeHeight="251689984" behindDoc="0" locked="0" layoutInCell="1" allowOverlap="1" wp14:anchorId="52505724" wp14:editId="06A0A004">
+                <wp:simplePos x="0" y="0"/>
+                <wp:positionH relativeFrom="column">
+                  <wp:posOffset>376984</wp:posOffset>
+                </wp:positionH>
+                <wp:positionV relativeFrom="paragraph">
+                  <wp:posOffset>726955</wp:posOffset>
+                </wp:positionV>
+                <wp:extent cx="5144323" cy="0"/>
+                <wp:effectExtent l="0" t="0" r="0" b="0"/>
+                <wp:wrapNone/>
+                <wp:docPr id="24" name="Прямая соединительная линия 24"/>
+                <wp:cNvGraphicFramePr/>
+                <a:graphic xmlns:a="http://schemas.openxmlformats.org/drawingml/2006/main">
+                  <a:graphicData uri="http://schemas.microsoft.com/office/word/2010/wordprocessingShape">
+                    <wps:wsp>
+                      <wps:cNvCnPr/>
+                      <wps:spPr>
+                        <a:xfrm flipV="1">
+                          <a:off x="0" y="0"/>
+                          <a:ext cx="5144323" cy="0"/>
+                        </a:xfrm>
+                        <a:prstGeom prst="line">
+                          <a:avLst/>
+                        </a:prstGeom>
+                      </wps:spPr>
+                      <wps:style>
+                        <a:lnRef idx="1">
+                          <a:schemeClr val="accent1"/>
+                        </a:lnRef>
+                        <a:fillRef idx="0">
+                          <a:schemeClr val="accent1"/>
+                        </a:fillRef>
+                        <a:effectRef idx="0">
+                          <a:schemeClr val="accent1"/>
+                        </a:effectRef>
+                        <a:fontRef idx="minor">
+                          <a:schemeClr val="tx1"/>
+                        </a:fontRef>
+                      </wps:style>
+                      <wps:bodyPr/>
+                    </wps:wsp>
+                  </a:graphicData>
+                </a:graphic>
+                <wp14:sizeRelH relativeFrom="margin">
+                  <wp14:pctWidth>0</wp14:pctWidth>
+                </wp14:sizeRelH>
+                <wp14:sizeRelV relativeFrom="margin">
+                  <wp14:pctHeight>0</wp14:pctHeight>
+                </wp14:sizeRelV>
+              </wp:anchor>
+            </w:drawing>
+          </mc:Choice>
+          <mc:Fallback>
+            <w:pict>
+              <v:line w14:anchorId="19847486" id="Прямая соединительная линия 24" o:spid="_x0000_s1026" style="position:absolute;flip:y;z-index:251689984;visibility:visible;mso-wrap-style:square;mso-width-percent:0;mso-height-percent:0;mso-wrap-distance-left:9pt;mso-wrap-distance-top:0;mso-wrap-distance-right:9pt;mso-wrap-distance-bottom:0;mso-position-horizontal:absolute;mso-position-horizontal-relative:text;mso-position-vertical:absolute;mso-position-vertical-relative:text;mso-width-percent:0;mso-height-percent:0;mso-width-relative:margin;mso-height-relative:margin" from="29.7pt,57.25pt" to="434.75pt,57.25pt" o:gfxdata="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" strokecolor="#4472c4 [3204]" strokeweight=".5pt">
+                <v:stroke joinstyle="miter"/>
+              </v:line>
+            </w:pict>
+          </mc:Fallback>
+        </mc:AlternateContent>
+      </w:r>
+      <w:r>
+        <w:rPr>
+          <w:rFonts w:ascii="Times New Roman" w:hAnsi="Times New Roman" w:cs="Times New Roman"/>
+          <w:b/>
+          <w:bCs/>
+          <w:noProof/>
+          <w:sz w:val="28"/>
+          <w:szCs w:val="28"/>
+          <w:lang w:val="en-US"/>
+        </w:rPr>
+        <mc:AlternateContent>
+          <mc:Choice Requires="wps">
+            <w:drawing>
+              <wp:anchor distT="0" distB="0" distL="114300" distR="114300" simplePos="0" relativeHeight="251687936" behindDoc="0" locked="0" layoutInCell="1" allowOverlap="1" wp14:anchorId="6561720A" wp14:editId="21090DBC">
+                <wp:simplePos x="0" y="0"/>
+                <wp:positionH relativeFrom="column">
+                  <wp:posOffset>2205990</wp:posOffset>
+                </wp:positionH>
+                <wp:positionV relativeFrom="paragraph">
+                  <wp:posOffset>104775</wp:posOffset>
+                </wp:positionV>
+                <wp:extent cx="1381125" cy="523875"/>
+                <wp:effectExtent l="0" t="0" r="28575" b="28575"/>
+                <wp:wrapNone/>
+                <wp:docPr id="15" name="Прямоугольник 15"/>
+                <wp:cNvGraphicFramePr/>
+                <a:graphic xmlns:a="http://schemas.openxmlformats.org/drawingml/2006/main">
+                  <a:graphicData uri="http://schemas.microsoft.com/office/word/2010/wordprocessingShape">
+                    <wps:wsp>
+                      <wps:cNvSpPr/>
+                      <wps:spPr>
+                        <a:xfrm>
+                          <a:off x="0" y="0"/>
+                          <a:ext cx="1381125" cy="523875"/>
+                        </a:xfrm>
+                        <a:prstGeom prst="rect">
+                          <a:avLst/>
+                        </a:prstGeom>
+                      </wps:spPr>
+                      <wps:style>
+                        <a:lnRef idx="2">
+                          <a:schemeClr val="accent1">
+                            <a:shade val="50000"/>
+                          </a:schemeClr>
+                        </a:lnRef>
+                        <a:fillRef idx="1">
+                          <a:schemeClr val="accent1"/>
+                        </a:fillRef>
+                        <a:effectRef idx="0">
+                          <a:schemeClr val="accent1"/>
+                        </a:effectRef>
+                        <a:fontRef idx="minor">
+                          <a:schemeClr val="lt1"/>
+                        </a:fontRef>
+                      </wps:style>
+                      <wps:txbx>
+                        <w:txbxContent>
+                          <w:p>
+                            <w:pPr>
+                              <w:jc w:val="center"/>
+                            </w:pPr>
+                            <w:r>
+                              <w:t>Директор</w:t>
+                            </w:r>
+                          </w:p>
+                        </w:txbxContent>
+                      </wps:txbx>
+                      <wps:bodyPr rot="0" spcFirstLastPara="0" vertOverflow="overflow" horzOverflow="overflow" vert="horz" wrap="square" lIns="91440" tIns="45720" rIns="91440" bIns="45720" numCol="1" spcCol="0" rtlCol="0" fromWordArt="0" anchor="ctr" anchorCtr="0" forceAA="0" compatLnSpc="1">
+                        <a:prstTxWarp prst="textNoShape">
+                          <a:avLst/>
+                        </a:prstTxWarp>
+                        <a:noAutofit/>
+                      </wps:bodyPr>
+                    </wps:wsp>
+                  </a:graphicData>
+                </a:graphic>
+                <wp14:sizeRelH relativeFrom="margin">
+                  <wp14:pctWidth>0</wp14:pctWidth>
+                </wp14:sizeRelH>
+                <wp14:sizeRelV relativeFrom="margin">
+                  <wp14:pctHeight>0</wp14:pctHeight>
+                </wp14:sizeRelV>
+              </wp:anchor>
+            </w:drawing>
+          </mc:Choice>
+          <mc:Fallback>
+            <w:pict>
+              <v:rect w14:anchorId="6561720A" id="Прямоугольник 15" o:spid="_x0000_s1034" style="position:absolute;left:0;text-align:left;margin-left:173.7pt;margin-top:8.25pt;width:108.75pt;height:41.25pt;z-index:251687936;visibility:visible;mso-wrap-style:square;mso-width-percent:0;mso-height-percent:0;mso-wrap-distance-left:9pt;mso-wrap-distance-top:0;mso-wrap-distance-right:9pt;mso-wrap-distance-bottom:0;mso-position-horizontal:absolute;mso-position-horizontal-relative:text;mso-position-vertical:absolute;mso-position-vertical-relative:text;mso-width-percent:0;mso-height-percent:0;mso-width-relative:margin;mso-height-relative:margin;v-text-anchor:middle" o:gfxdata="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" fillcolor="#4472c4 [3204]" strokecolor="#1f3763 [1604]" strokeweight="1pt">
+                <v:textbox>
+                  <w:txbxContent>
+                    <w:p>
+                      <w:pPr>
+                        <w:jc w:val="center"/>
+                      </w:pPr>
+                      <w:r>
+                        <w:t>Директор</w:t>
+                      </w:r>
+                    </w:p>
+                  </w:txbxContent>
+                </v:textbox>
+              </v:rect>
+            </w:pict>
+          </mc:Fallback>
+        </mc:AlternateContent>
+      </w:r>
+      <w:r>
+        <w:rPr>
+          <w:rFonts w:ascii="Times New Roman" w:hAnsi="Times New Roman" w:cs="Times New Roman"/>
+          <w:b/>
+          <w:bCs/>
+          <w:noProof/>
+          <w:sz w:val="28"/>
+          <w:szCs w:val="28"/>
+          <w:lang w:val="en-US"/>
+        </w:rPr>
+        <mc:AlternateContent>
+          <mc:Choice Requires="wps">
+            <w:drawing>
+              <wp:anchor distT="0" distB="0" distL="114300" distR="114300" simplePos="0" relativeHeight="251685888" behindDoc="0" locked="0" layoutInCell="1" allowOverlap="1" wp14:anchorId="4E7022FC" wp14:editId="61077C3F">
+                <wp:simplePos x="0" y="0"/>
+                <wp:positionH relativeFrom="column">
+                  <wp:posOffset>3168015</wp:posOffset>
+                </wp:positionH>
+                <wp:positionV relativeFrom="paragraph">
+                  <wp:posOffset>2822575</wp:posOffset>
+                </wp:positionV>
+                <wp:extent cx="1362076" cy="285750"/>
+                <wp:effectExtent l="0" t="0" r="28575" b="19050"/>
+                <wp:wrapNone/>
+                <wp:docPr id="14" name="Прямоугольник 14"/>
+                <wp:cNvGraphicFramePr/>
+                <a:graphic xmlns:a="http://schemas.openxmlformats.org/drawingml/2006/main">
+                  <a:graphicData uri="http://schemas.microsoft.com/office/word/2010/wordprocessingShape">
+                    <wps:wsp>
+                      <wps:cNvSpPr/>
+                      <wps:spPr>
+                        <a:xfrm>
+                          <a:off x="0" y="0"/>
+                          <a:ext cx="1362076" cy="285750"/>
+                        </a:xfrm>
+                        <a:prstGeom prst="rect">
+                          <a:avLst/>
+                        </a:prstGeom>
+                      </wps:spPr>
+                      <wps:style>
+                        <a:lnRef idx="2">
+                          <a:schemeClr val="accent1">
+                            <a:shade val="50000"/>
+                          </a:schemeClr>
+                        </a:lnRef>
+                        <a:fillRef idx="1">
+                          <a:schemeClr val="accent1"/>
+                        </a:fillRef>
+                        <a:effectRef idx="0">
+                          <a:schemeClr val="accent1"/>
+                        </a:effectRef>
+                        <a:fontRef idx="minor">
+                          <a:schemeClr val="lt1"/>
+                        </a:fontRef>
+                      </wps:style>
+                      <wps:txbx>
+                        <w:txbxContent>
+                          <w:p>
+                            <w:pPr>
+                              <w:jc w:val="center"/>
+                            </w:pPr>
+                            <w:r>
+                              <w:t>Курьер</w:t>
+                            </w:r>
+                          </w:p>
+                        </w:txbxContent>
+                      </wps:txbx>
+                      <wps:bodyPr rot="0" spcFirstLastPara="0" vertOverflow="overflow" horzOverflow="overflow" vert="horz" wrap="square" lIns="91440" tIns="45720" rIns="91440" bIns="45720" numCol="1" spcCol="0" rtlCol="0" fromWordArt="0" anchor="ctr" anchorCtr="0" forceAA="0" compatLnSpc="1">
+                        <a:prstTxWarp prst="textNoShape">
+                          <a:avLst/>
+                        </a:prstTxWarp>
+                        <a:noAutofit/>
+                      </wps:bodyPr>
+                    </wps:wsp>
+                  </a:graphicData>
+                </a:graphic>
+                <wp14:sizeRelH relativeFrom="margin">
+                  <wp14:pctWidth>0</wp14:pctWidth>
+                </wp14:sizeRelH>
+                <wp14:sizeRelV relativeFrom="margin">
+                  <wp14:pctHeight>0</wp14:pctHeight>
+                </wp14:sizeRelV>
+              </wp:anchor>
+            </w:drawing>
+          </mc:Choice>
+          <mc:Fallback>
+            <w:pict>
+              <v:rect w14:anchorId="4E7022FC" id="Прямоугольник 14" o:spid="_x0000_s1035" style="position:absolute;left:0;text-align:left;margin-left:249.45pt;margin-top:222.25pt;width:107.25pt;height:22.5pt;z-index:251685888;visibility:visible;mso-wrap-style:square;mso-width-percent:0;mso-height-percent:0;mso-wrap-distance-left:9pt;mso-wrap-distance-top:0;mso-wrap-distance-right:9pt;mso-wrap-distance-bottom:0;mso-position-horizontal:absolute;mso-position-horizontal-relative:text;mso-position-vertical:absolute;mso-position-vertical-relative:text;mso-width-percent:0;mso-height-percent:0;mso-width-relative:margin;mso-height-relative:margin;v-text-anchor:middle" o:gfxdata="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" fillcolor="#4472c4 [3204]" strokecolor="#1f3763 [1604]" strokeweight="1pt">
+                <v:textbox>
+                  <w:txbxContent>
+                    <w:p>
+                      <w:pPr>
+                        <w:jc w:val="center"/>
+                      </w:pPr>
+                      <w:r>
+                        <w:t>Курьер</w:t>
+                      </w:r>
+                    </w:p>
+                  </w:txbxContent>
+                </v:textbox>
+              </v:rect>
+            </w:pict>
+          </mc:Fallback>
+        </mc:AlternateContent>
+      </w:r>
+      <w:r>
+        <w:rPr>
+          <w:rFonts w:ascii="Times New Roman" w:hAnsi="Times New Roman" w:cs="Times New Roman"/>
+          <w:b/>
+          <w:bCs/>
+          <w:noProof/>
+          <w:sz w:val="28"/>
+          <w:szCs w:val="28"/>
+          <w:lang w:val="en-US"/>
+        </w:rPr>
+        <mc:AlternateContent>
+          <mc:Choice Requires="wps">
+            <w:drawing>
+              <wp:anchor distT="0" distB="0" distL="114300" distR="114300" simplePos="0" relativeHeight="251675648" behindDoc="0" locked="0" layoutInCell="1" allowOverlap="1" wp14:anchorId="251BCB04" wp14:editId="70F8D83D">
+                <wp:simplePos x="0" y="0"/>
+                <wp:positionH relativeFrom="column">
+                  <wp:posOffset>4815840</wp:posOffset>
+                </wp:positionH>
+                <wp:positionV relativeFrom="paragraph">
+                  <wp:posOffset>1584325</wp:posOffset>
+                </wp:positionV>
+                <wp:extent cx="1381125" cy="438150"/>
+                <wp:effectExtent l="0" t="0" r="28575" b="19050"/>
+                <wp:wrapNone/>
+                <wp:docPr id="9" name="Прямоугольник 9"/>
+                <wp:cNvGraphicFramePr/>
+                <a:graphic xmlns:a="http://schemas.openxmlformats.org/drawingml/2006/main">
+                  <a:graphicData uri="http://schemas.microsoft.com/office/word/2010/wordprocessingShape">
+                    <wps:wsp>
+                      <wps:cNvSpPr/>
+                      <wps:spPr>
+                        <a:xfrm>
+                          <a:off x="0" y="0"/>
+                          <a:ext cx="1381125" cy="438150"/>
+                        </a:xfrm>
+                        <a:prstGeom prst="rect">
+                          <a:avLst/>
+                        </a:prstGeom>
+                      </wps:spPr>
+                      <wps:style>
+                        <a:lnRef idx="2">
+                          <a:schemeClr val="accent1">
+                            <a:shade val="50000"/>
+                          </a:schemeClr>
+                        </a:lnRef>
+                        <a:fillRef idx="1">
+                          <a:schemeClr val="accent1"/>
+                        </a:fillRef>
+                        <a:effectRef idx="0">
+                          <a:schemeClr val="accent1"/>
+                        </a:effectRef>
+                        <a:fontRef idx="minor">
+                          <a:schemeClr val="lt1"/>
+                        </a:fontRef>
+                      </wps:style>
+                      <wps:txbx>
+                        <w:txbxContent>
+                          <w:p>
+                            <w:pPr>
+                              <w:jc w:val="center"/>
+                            </w:pPr>
+                            <w:r>
+                              <w:t>Бухгалтерия</w:t>
+                            </w:r>
+                          </w:p>
+                        </w:txbxContent>
+                      </wps:txbx>
+                      <wps:bodyPr rot="0" spcFirstLastPara="0" vertOverflow="overflow" horzOverflow="overflow" vert="horz" wrap="square" lIns="91440" tIns="45720" rIns="91440" bIns="45720" numCol="1" spcCol="0" rtlCol="0" fromWordArt="0" anchor="ctr" anchorCtr="0" forceAA="0" compatLnSpc="1">
+                        <a:prstTxWarp prst="textNoShape">
+                          <a:avLst/>
+                        </a:prstTxWarp>
+                        <a:noAutofit/>
+                      </wps:bodyPr>
+                    </wps:wsp>
+                  </a:graphicData>
+                </a:graphic>
+                <wp14:sizeRelH relativeFrom="margin">
+                  <wp14:pctWidth>0</wp14:pctWidth>
+                </wp14:sizeRelH>
+                <wp14:sizeRelV relativeFrom="margin">
+                  <wp14:pctHeight>0</wp14:pctHeight>
+                </wp14:sizeRelV>
+              </wp:anchor>
+            </w:drawing>
+          </mc:Choice>
+          <mc:Fallback>
+            <w:pict>
+              <v:rect w14:anchorId="251BCB04" id="Прямоугольник 9" o:spid="_x0000_s1036" style="position:absolute;left:0;text-align:left;margin-left:379.2pt;margin-top:124.75pt;width:108.75pt;height:34.5pt;z-index:251675648;visibility:visible;mso-wrap-style:square;mso-width-percent:0;mso-height-percent:0;mso-wrap-distance-left:9pt;mso-wrap-distance-top:0;mso-wrap-distance-right:9pt;mso-wrap-distance-bottom:0;mso-position-horizontal:absolute;mso-position-horizontal-relative:text;mso-position-vertical:absolute;mso-position-vertical-relative:text;mso-width-percent:0;mso-height-percent:0;mso-width-relative:margin;mso-height-relative:margin;v-text-anchor:middle" o:gfxdata="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" fillcolor="#4472c4 [3204]" strokecolor="#1f3763 [1604]" strokeweight="1pt">
+                <v:textbox>
+                  <w:txbxContent>
+                    <w:p>
+                      <w:pPr>
+                        <w:jc w:val="center"/>
+                      </w:pPr>
+                      <w:r>
+                        <w:t>Бухгалтерия</w:t>
+                      </w:r>
+                    </w:p>
+                  </w:txbxContent>
+                </v:textbox>
+              </v:rect>
+            </w:pict>
+          </mc:Fallback>
+        </mc:AlternateContent>
+      </w:r>
+      <w:r>
+        <w:rPr>
+          <w:rFonts w:ascii="Times New Roman" w:hAnsi="Times New Roman" w:cs="Times New Roman"/>
+          <w:b/>
+          <w:bCs/>
+          <w:noProof/>
+          <w:sz w:val="28"/>
+          <w:szCs w:val="28"/>
+          <w:lang w:val="en-US"/>
+        </w:rPr>
+        <mc:AlternateContent>
+          <mc:Choice Requires="wps">
+            <w:drawing>
+              <wp:anchor distT="0" distB="0" distL="114300" distR="114300" simplePos="0" relativeHeight="251677696" behindDoc="0" locked="0" layoutInCell="1" allowOverlap="1" wp14:anchorId="44FD70FD" wp14:editId="3C9286E8">
+                <wp:simplePos x="0" y="0"/>
+                <wp:positionH relativeFrom="column">
+                  <wp:posOffset>4815205</wp:posOffset>
+                </wp:positionH>
+                <wp:positionV relativeFrom="paragraph">
+                  <wp:posOffset>2333625</wp:posOffset>
+                </wp:positionV>
+                <wp:extent cx="1381125" cy="314325"/>
+                <wp:effectExtent l="0" t="0" r="28575" b="28575"/>
+                <wp:wrapNone/>
+                <wp:docPr id="10" name="Прямоугольник 10"/>
+                <wp:cNvGraphicFramePr/>
+                <a:graphic xmlns:a="http://schemas.openxmlformats.org/drawingml/2006/main">
+                  <a:graphicData uri="http://schemas.microsoft.com/office/word/2010/wordprocessingShape">
+                    <wps:wsp>
+                      <wps:cNvSpPr/>
+                      <wps:spPr>
+                        <a:xfrm>
+                          <a:off x="0" y="0"/>
+                          <a:ext cx="1381125" cy="314325"/>
+                        </a:xfrm>
+                        <a:prstGeom prst="rect">
+                          <a:avLst/>
+                        </a:prstGeom>
+                      </wps:spPr>
+                      <wps:style>
+                        <a:lnRef idx="2">
+                          <a:schemeClr val="accent1">
+                            <a:shade val="50000"/>
+                          </a:schemeClr>
+                        </a:lnRef>
+                        <a:fillRef idx="1">
+                          <a:schemeClr val="accent1"/>
+                        </a:fillRef>
+                        <a:effectRef idx="0">
+                          <a:schemeClr val="accent1"/>
+                        </a:effectRef>
+                        <a:fontRef idx="minor">
+                          <a:schemeClr val="lt1"/>
+                        </a:fontRef>
+                      </wps:style>
+                      <wps:txbx>
+                        <w:txbxContent>
+                          <w:p>
+                            <w:pPr>
+                              <w:jc w:val="center"/>
+                            </w:pPr>
+                            <w:r>
+                              <w:t>Экономист</w:t>
+                            </w:r>
+                          </w:p>
+                        </w:txbxContent>
+                      </wps:txbx>
+                      <wps:bodyPr rot="0" spcFirstLastPara="0" vertOverflow="overflow" horzOverflow="overflow" vert="horz" wrap="square" lIns="91440" tIns="45720" rIns="91440" bIns="45720" numCol="1" spcCol="0" rtlCol="0" fromWordArt="0" anchor="ctr" anchorCtr="0" forceAA="0" compatLnSpc="1">
+                        <a:prstTxWarp prst="textNoShape">
+                          <a:avLst/>
+                        </a:prstTxWarp>
+                        <a:noAutofit/>
+                      </wps:bodyPr>
+                    </wps:wsp>
+                  </a:graphicData>
+                </a:graphic>
+                <wp14:sizeRelH relativeFrom="margin">
+                  <wp14:pctWidth>0</wp14:pctWidth>
+                </wp14:sizeRelH>
+                <wp14:sizeRelV relativeFrom="margin">
+                  <wp14:pctHeight>0</wp14:pctHeight>
+                </wp14:sizeRelV>
+              </wp:anchor>
+            </w:drawing>
+          </mc:Choice>
+          <mc:Fallback>
+            <w:pict>
+              <v:rect w14:anchorId="44FD70FD" id="Прямоугольник 10" o:spid="_x0000_s1037" style="position:absolute;left:0;text-align:left;margin-left:379.15pt;margin-top:183.75pt;width:108.75pt;height:24.75pt;z-index:251677696;visibility:visible;mso-wrap-style:square;mso-width-percent:0;mso-height-percent:0;mso-wrap-distance-left:9pt;mso-wrap-distance-top:0;mso-wrap-distance-right:9pt;mso-wrap-distance-bottom:0;mso-position-horizontal:absolute;mso-position-horizontal-relative:text;mso-position-vertical:absolute;mso-position-vertical-relative:text;mso-width-percent:0;mso-height-percent:0;mso-width-relative:margin;mso-height-relative:margin;v-text-anchor:middle" o:gfxdata="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" fillcolor="#4472c4 [3204]" strokecolor="#1f3763 [1604]" strokeweight="1pt">
+                <v:textbox>
+                  <w:txbxContent>
+                    <w:p>
+                      <w:pPr>
+                        <w:jc w:val="center"/>
+                      </w:pPr>
+                      <w:r>
+                        <w:t>Экономист</w:t>
+                      </w:r>
+                    </w:p>
+                  </w:txbxContent>
+                </v:textbox>
+              </v:rect>
+            </w:pict>
+          </mc:Fallback>
+        </mc:AlternateContent>
+      </w:r>
+      <w:r>
+        <w:rPr>
+          <w:rFonts w:ascii="Times New Roman" w:hAnsi="Times New Roman" w:cs="Times New Roman"/>
+          <w:b/>
+          <w:bCs/>
+          <w:noProof/>
+          <w:sz w:val="28"/>
+          <w:szCs w:val="28"/>
+          <w:lang w:val="en-US"/>
+        </w:rPr>
+        <mc:AlternateContent>
+          <mc:Choice Requires="wps">
+            <w:drawing>
+              <wp:anchor distT="0" distB="0" distL="114300" distR="114300" simplePos="0" relativeHeight="251683840" behindDoc="0" locked="0" layoutInCell="1" allowOverlap="1" wp14:anchorId="411CFE31" wp14:editId="39BBC9C3">
+                <wp:simplePos x="0" y="0"/>
+                <wp:positionH relativeFrom="column">
+                  <wp:posOffset>3168015</wp:posOffset>
+                </wp:positionH>
+                <wp:positionV relativeFrom="paragraph">
+                  <wp:posOffset>2355850</wp:posOffset>
+                </wp:positionV>
+                <wp:extent cx="1362076" cy="285750"/>
+                <wp:effectExtent l="0" t="0" r="28575" b="19050"/>
+                <wp:wrapNone/>
+                <wp:docPr id="13" name="Прямоугольник 13"/>
+                <wp:cNvGraphicFramePr/>
+                <a:graphic xmlns:a="http://schemas.openxmlformats.org/drawingml/2006/main">
+                  <a:graphicData uri="http://schemas.microsoft.com/office/word/2010/wordprocessingShape">
+                    <wps:wsp>
+                      <wps:cNvSpPr/>
+                      <wps:spPr>
+                        <a:xfrm>
+                          <a:off x="0" y="0"/>
+                          <a:ext cx="1362076" cy="285750"/>
+                        </a:xfrm>
+                        <a:prstGeom prst="rect">
+                          <a:avLst/>
+                        </a:prstGeom>
+                      </wps:spPr>
+                      <wps:style>
+                        <a:lnRef idx="2">
+                          <a:schemeClr val="accent1">
+                            <a:shade val="50000"/>
+                          </a:schemeClr>
+                        </a:lnRef>
+                        <a:fillRef idx="1">
+                          <a:schemeClr val="accent1"/>
+                        </a:fillRef>
+                        <a:effectRef idx="0">
+                          <a:schemeClr val="accent1"/>
+                        </a:effectRef>
+                        <a:fontRef idx="minor">
+                          <a:schemeClr val="lt1"/>
+                        </a:fontRef>
+                      </wps:style>
+                      <wps:txbx>
+                        <w:txbxContent>
+                          <w:p>
+                            <w:pPr>
+                              <w:jc w:val="center"/>
+                            </w:pPr>
+                            <w:r>
+                              <w:t>Снабженец</w:t>
+                            </w:r>
+                          </w:p>
+                        </w:txbxContent>
+                      </wps:txbx>
+                      <wps:bodyPr rot="0" spcFirstLastPara="0" vertOverflow="overflow" horzOverflow="overflow" vert="horz" wrap="square" lIns="91440" tIns="45720" rIns="91440" bIns="45720" numCol="1" spcCol="0" rtlCol="0" fromWordArt="0" anchor="ctr" anchorCtr="0" forceAA="0" compatLnSpc="1">
+                        <a:prstTxWarp prst="textNoShape">
+                          <a:avLst/>
+                        </a:prstTxWarp>
+                        <a:noAutofit/>
+                      </wps:bodyPr>
+                    </wps:wsp>
+                  </a:graphicData>
+                </a:graphic>
+                <wp14:sizeRelH relativeFrom="margin">
+                  <wp14:pctWidth>0</wp14:pctWidth>
+                </wp14:sizeRelH>
+                <wp14:sizeRelV relativeFrom="margin">
+                  <wp14:pctHeight>0</wp14:pctHeight>
+                </wp14:sizeRelV>
+              </wp:anchor>
+            </w:drawing>
+          </mc:Choice>
+          <mc:Fallback>
+            <w:pict>
+              <v:rect w14:anchorId="411CFE31" id="Прямоугольник 13" o:spid="_x0000_s1038" style="position:absolute;left:0;text-align:left;margin-left:249.45pt;margin-top:185.5pt;width:107.25pt;height:22.5pt;z-index:251683840;visibility:visible;mso-wrap-style:square;mso-width-percent:0;mso-height-percent:0;mso-wrap-distance-left:9pt;mso-wrap-distance-top:0;mso-wrap-distance-right:9pt;mso-wrap-distance-bottom:0;mso-position-horizontal:absolute;mso-position-horizontal-relative:text;mso-position-vertical:absolute;mso-position-vertical-relative:text;mso-width-percent:0;mso-height-percent:0;mso-width-relative:margin;mso-height-relative:margin;v-text-anchor:middle" o:gfxdata="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" fillcolor="#4472c4 [3204]" strokecolor="#1f3763 [1604]" strokeweight="1pt">
+                <v:textbox>
+                  <w:txbxContent>
+                    <w:p>
+                      <w:pPr>
+                        <w:jc w:val="center"/>
+                      </w:pPr>
+                      <w:r>
+                        <w:t>Снабженец</w:t>
+                      </w:r>
+                    </w:p>
+                  </w:txbxContent>
+                </v:textbox>
+              </v:rect>
+            </w:pict>
+          </mc:Fallback>
+        </mc:AlternateContent>
+      </w:r>
+      <w:r>
+        <w:rPr>
+          <w:rFonts w:ascii="Times New Roman" w:hAnsi="Times New Roman" w:cs="Times New Roman"/>
+          <w:b/>
+          <w:bCs/>
+          <w:noProof/>
+          <w:sz w:val="28"/>
+          <w:szCs w:val="28"/>
+          <w:lang w:val="en-US"/>
+        </w:rPr>
+        <mc:AlternateContent>
+          <mc:Choice Requires="wps">
+            <w:drawing>
+              <wp:anchor distT="0" distB="0" distL="114300" distR="114300" simplePos="0" relativeHeight="251679744" behindDoc="0" locked="0" layoutInCell="1" allowOverlap="1" wp14:anchorId="418D7126" wp14:editId="71AF4E84">
+                <wp:simplePos x="0" y="0"/>
+                <wp:positionH relativeFrom="column">
+                  <wp:posOffset>1586865</wp:posOffset>
+                </wp:positionH>
+                <wp:positionV relativeFrom="paragraph">
+                  <wp:posOffset>2346325</wp:posOffset>
+                </wp:positionV>
+                <wp:extent cx="1362076" cy="285750"/>
+                <wp:effectExtent l="0" t="0" r="28575" b="19050"/>
+                <wp:wrapNone/>
+                <wp:docPr id="11" name="Прямоугольник 11"/>
+                <wp:cNvGraphicFramePr/>
+                <a:graphic xmlns:a="http://schemas.openxmlformats.org/drawingml/2006/main">
+                  <a:graphicData uri="http://schemas.microsoft.com/office/word/2010/wordprocessingShape">
+                    <wps:wsp>
+                      <wps:cNvSpPr/>
+                      <wps:spPr>
+                        <a:xfrm>
+                          <a:off x="0" y="0"/>
+                          <a:ext cx="1362076" cy="285750"/>
+                        </a:xfrm>
+                        <a:prstGeom prst="rect">
+                          <a:avLst/>
+                        </a:prstGeom>
+                      </wps:spPr>
+                      <wps:style>
+                        <a:lnRef idx="2">
+                          <a:schemeClr val="accent1">
+                            <a:shade val="50000"/>
+                          </a:schemeClr>
+                        </a:lnRef>
+                        <a:fillRef idx="1">
+                          <a:schemeClr val="accent1"/>
+                        </a:fillRef>
+                        <a:effectRef idx="0">
+                          <a:schemeClr val="accent1"/>
+                        </a:effectRef>
+                        <a:fontRef idx="minor">
+                          <a:schemeClr val="lt1"/>
+                        </a:fontRef>
+                      </wps:style>
+                      <wps:txbx>
+                        <w:txbxContent>
+                          <w:p>
+                            <w:pPr>
+                              <w:jc w:val="center"/>
+                            </w:pPr>
+                            <w:r>
+                              <w:t>Рекламодатель</w:t>
+                            </w:r>
+                          </w:p>
+                        </w:txbxContent>
+                      </wps:txbx>
+                      <wps:bodyPr rot="0" spcFirstLastPara="0" vertOverflow="overflow" horzOverflow="overflow" vert="horz" wrap="square" lIns="91440" tIns="45720" rIns="91440" bIns="45720" numCol="1" spcCol="0" rtlCol="0" fromWordArt="0" anchor="ctr" anchorCtr="0" forceAA="0" compatLnSpc="1">
+                        <a:prstTxWarp prst="textNoShape">
+                          <a:avLst/>
+                        </a:prstTxWarp>
+                        <a:noAutofit/>
+                      </wps:bodyPr>
+                    </wps:wsp>
+                  </a:graphicData>
+                </a:graphic>
+                <wp14:sizeRelH relativeFrom="margin">
+                  <wp14:pctWidth>0</wp14:pctWidth>
+                </wp14:sizeRelH>
+                <wp14:sizeRelV relativeFrom="margin">
+                  <wp14:pctHeight>0</wp14:pctHeight>
+                </wp14:sizeRelV>
+              </wp:anchor>
+            </w:drawing>
+          </mc:Choice>
+          <mc:Fallback>
+            <w:pict>
+              <v:rect w14:anchorId="418D7126" id="Прямоугольник 11" o:spid="_x0000_s1039" style="position:absolute;left:0;text-align:left;margin-left:124.95pt;margin-top:184.75pt;width:107.25pt;height:22.5pt;z-index:251679744;visibility:visible;mso-wrap-style:square;mso-width-percent:0;mso-height-percent:0;mso-wrap-distance-left:9pt;mso-wrap-distance-top:0;mso-wrap-distance-right:9pt;mso-wrap-distance-bottom:0;mso-position-horizontal:absolute;mso-position-horizontal-relative:text;mso-position-vertical:absolute;mso-position-vertical-relative:text;mso-width-percent:0;mso-height-percent:0;mso-width-relative:margin;mso-height-relative:margin;v-text-anchor:middle" o:gfxdata="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" fillcolor="#4472c4 [3204]" strokecolor="#1f3763 [1604]" strokeweight="1pt">
+                <v:textbox>
+                  <w:txbxContent>
+                    <w:p>
+                      <w:pPr>
+                        <w:jc w:val="center"/>
+                      </w:pPr>
+                      <w:r>
+                        <w:t>Рекламодатель</w:t>
+                      </w:r>
+                    </w:p>
+                  </w:txbxContent>
+                </v:textbox>
+              </v:rect>
+            </w:pict>
+          </mc:Fallback>
+        </mc:AlternateContent>
+      </w:r>
+      <w:r>
+        <w:rPr>
+          <w:rFonts w:ascii="Times New Roman" w:hAnsi="Times New Roman" w:cs="Times New Roman"/>
+          <w:b/>
+          <w:bCs/>
+          <w:noProof/>
+          <w:sz w:val="28"/>
+          <w:szCs w:val="28"/>
+          <w:lang w:val="en-US"/>
+        </w:rPr>
+        <mc:AlternateContent>
+          <mc:Choice Requires="wps">
+            <w:drawing>
+              <wp:anchor distT="0" distB="0" distL="114300" distR="114300" simplePos="0" relativeHeight="251681792" behindDoc="0" locked="0" layoutInCell="1" allowOverlap="1" wp14:anchorId="6F2883AF" wp14:editId="17191C29">
+                <wp:simplePos x="0" y="0"/>
+                <wp:positionH relativeFrom="column">
+                  <wp:posOffset>3177540</wp:posOffset>
+                </wp:positionH>
+                <wp:positionV relativeFrom="paragraph">
+                  <wp:posOffset>1571625</wp:posOffset>
+                </wp:positionV>
+                <wp:extent cx="1381125" cy="476250"/>
+                <wp:effectExtent l="0" t="0" r="19050" b="19050"/>
+                <wp:wrapNone/>
+                <wp:docPr id="12" name="Прямоугольник 12"/>
+                <wp:cNvGraphicFramePr/>
+                <a:graphic xmlns:a="http://schemas.openxmlformats.org/drawingml/2006/main">
+                  <a:graphicData uri="http://schemas.microsoft.com/office/word/2010/wordprocessingShape">
+                    <wps:wsp>
+                      <wps:cNvSpPr/>
+                      <wps:spPr>
+                        <a:xfrm>
+                          <a:off x="0" y="0"/>
+                          <a:ext cx="1381125" cy="476250"/>
+                        </a:xfrm>
+                        <a:prstGeom prst="rect">
+                          <a:avLst/>
+                        </a:prstGeom>
+                      </wps:spPr>
+                      <wps:style>
+                        <a:lnRef idx="2">
+                          <a:schemeClr val="accent1">
+                            <a:shade val="50000"/>
+                          </a:schemeClr>
+                        </a:lnRef>
+                        <a:fillRef idx="1">
+                          <a:schemeClr val="accent1"/>
+                        </a:fillRef>
+                        <a:effectRef idx="0">
+                          <a:schemeClr val="accent1"/>
+                        </a:effectRef>
+                        <a:fontRef idx="minor">
+                          <a:schemeClr val="lt1"/>
+                        </a:fontRef>
+                      </wps:style>
+                      <wps:txbx>
+                        <w:txbxContent>
+                          <w:p>
+                            <w:pPr>
+                              <w:jc w:val="center"/>
+                            </w:pPr>
+                            <w:r>
+                              <w:t>Менеджер логистики</w:t>
+                            </w:r>
+                          </w:p>
+                        </w:txbxContent>
+                      </wps:txbx>
+                      <wps:bodyPr rot="0" spcFirstLastPara="0" vertOverflow="overflow" horzOverflow="overflow" vert="horz" wrap="square" lIns="91440" tIns="45720" rIns="91440" bIns="45720" numCol="1" spcCol="0" rtlCol="0" fromWordArt="0" anchor="ctr" anchorCtr="0" forceAA="0" compatLnSpc="1">
+                        <a:prstTxWarp prst="textNoShape">
+                          <a:avLst/>
+                        </a:prstTxWarp>
+                        <a:noAutofit/>
+                      </wps:bodyPr>
+                    </wps:wsp>
+                  </a:graphicData>
+                </a:graphic>
+                <wp14:sizeRelH relativeFrom="margin">
+                  <wp14:pctWidth>0</wp14:pctWidth>
+                </wp14:sizeRelH>
+                <wp14:sizeRelV relativeFrom="margin">
+                  <wp14:pctHeight>0</wp14:pctHeight>
+                </wp14:sizeRelV>
+              </wp:anchor>
+            </w:drawing>
+          </mc:Choice>
+          <mc:Fallback>
+            <w:pict>
+              <v:rect w14:anchorId="6F2883AF" id="Прямоугольник 12" o:spid="_x0000_s1040" style="position:absolute;left:0;text-align:left;margin-left:250.2pt;margin-top:123.75pt;width:108.75pt;height:37.5pt;z-index:251681792;visibility:visible;mso-wrap-style:square;mso-width-percent:0;mso-height-percent:0;mso-wrap-distance-left:9pt;mso-wrap-distance-top:0;mso-wrap-distance-right:9pt;mso-wrap-distance-bottom:0;mso-position-horizontal:absolute;mso-position-horizontal-relative:text;mso-position-vertical:absolute;mso-position-vertical-relative:text;mso-width-percent:0;mso-height-percent:0;mso-width-relative:margin;mso-height-relative:margin;v-text-anchor:middle" o:gfxdata="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" fillcolor="#4472c4 [3204]" strokecolor="#1f3763 [1604]" strokeweight="1pt">
+                <v:textbox>
+                  <w:txbxContent>
+                    <w:p>
+                      <w:pPr>
+                        <w:jc w:val="center"/>
+                      </w:pPr>
+                      <w:r>
+                        <w:t>Менеджер логистики</w:t>
+                      </w:r>
+                    </w:p>
+                  </w:txbxContent>
+                </v:textbox>
+              </v:rect>
+            </w:pict>
+          </mc:Fallback>
+        </mc:AlternateContent>
+      </w:r>
+      <w:r>
+        <w:rPr>
+          <w:rFonts w:ascii="Times New Roman" w:hAnsi="Times New Roman" w:cs="Times New Roman"/>
+          <w:b/>
+          <w:bCs/>
+          <w:noProof/>
+          <w:sz w:val="28"/>
+          <w:szCs w:val="28"/>
+          <w:lang w:val="en-US"/>
+        </w:rPr>
+        <mc:AlternateContent>
+          <mc:Choice Requires="wps">
+            <w:drawing>
+              <wp:anchor distT="0" distB="0" distL="114300" distR="114300" simplePos="0" relativeHeight="251667456" behindDoc="0" locked="0" layoutInCell="1" allowOverlap="1" wp14:anchorId="3FE96B4F" wp14:editId="4BD0553E">
+                <wp:simplePos x="0" y="0"/>
+                <wp:positionH relativeFrom="column">
+                  <wp:posOffset>1557655</wp:posOffset>
+                </wp:positionH>
+                <wp:positionV relativeFrom="paragraph">
+                  <wp:posOffset>923925</wp:posOffset>
+                </wp:positionV>
+                <wp:extent cx="1381125" cy="314325"/>
+                <wp:effectExtent l="0" t="0" r="28575" b="28575"/>
+                <wp:wrapNone/>
+                <wp:docPr id="5" name="Прямоугольник 5"/>
+                <wp:cNvGraphicFramePr/>
+                <a:graphic xmlns:a="http://schemas.openxmlformats.org/drawingml/2006/main">
+                  <a:graphicData uri="http://schemas.microsoft.com/office/word/2010/wordprocessingShape">
+                    <wps:wsp>
+                      <wps:cNvSpPr/>
+                      <wps:spPr>
+                        <a:xfrm>
+                          <a:off x="0" y="0"/>
+                          <a:ext cx="1381125" cy="314325"/>
+                        </a:xfrm>
+                        <a:prstGeom prst="rect">
+                          <a:avLst/>
+                        </a:prstGeom>
+                      </wps:spPr>
+                      <wps:style>
+                        <a:lnRef idx="2">
+                          <a:schemeClr val="accent1">
+                            <a:shade val="50000"/>
+                          </a:schemeClr>
+                        </a:lnRef>
+                        <a:fillRef idx="1">
+                          <a:schemeClr val="accent1"/>
+                        </a:fillRef>
+                        <a:effectRef idx="0">
+                          <a:schemeClr val="accent1"/>
+                        </a:effectRef>
+                        <a:fontRef idx="minor">
+                          <a:schemeClr val="lt1"/>
+                        </a:fontRef>
+                      </wps:style>
+                      <wps:txbx>
+                        <w:txbxContent>
+                          <w:p>
+                            <w:pPr>
+                              <w:jc w:val="center"/>
+                            </w:pPr>
+                            <w:r>
+                              <w:t>Отдел маркетинга</w:t>
+                            </w:r>
+                          </w:p>
+                        </w:txbxContent>
+                      </wps:txbx>
+                      <wps:bodyPr rot="0" spcFirstLastPara="0" vertOverflow="overflow" horzOverflow="overflow" vert="horz" wrap="square" lIns="91440" tIns="45720" rIns="91440" bIns="45720" numCol="1" spcCol="0" rtlCol="0" fromWordArt="0" anchor="ctr" anchorCtr="0" forceAA="0" compatLnSpc="1">
+                        <a:prstTxWarp prst="textNoShape">
+                          <a:avLst/>
+                        </a:prstTxWarp>
+                        <a:noAutofit/>
+                      </wps:bodyPr>
+                    </wps:wsp>
+                  </a:graphicData>
+                </a:graphic>
+                <wp14:sizeRelH relativeFrom="margin">
+                  <wp14:pctWidth>0</wp14:pctWidth>
+                </wp14:sizeRelH>
+                <wp14:sizeRelV relativeFrom="margin">
+                  <wp14:pctHeight>0</wp14:pctHeight>
+                </wp14:sizeRelV>
+              </wp:anchor>
+            </w:drawing>
+          </mc:Choice>
+          <mc:Fallback>
+            <w:pict>
+              <v:rect w14:anchorId="3FE96B4F" id="Прямоугольник 5" o:spid="_x0000_s1041" style="position:absolute;left:0;text-align:left;margin-left:122.65pt;margin-top:72.75pt;width:108.75pt;height:24.75pt;z-index:251667456;visibility:visible;mso-wrap-style:square;mso-width-percent:0;mso-height-percent:0;mso-wrap-distance-left:9pt;mso-wrap-distance-top:0;mso-wrap-distance-right:9pt;mso-wrap-distance-bottom:0;mso-position-horizontal:absolute;mso-position-horizontal-relative:text;mso-position-vertical:absolute;mso-position-vertical-relative:text;mso-width-percent:0;mso-height-percent:0;mso-width-relative:margin;mso-height-relative:margin;v-text-anchor:middle" o:gfxdata="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" fillcolor="#4472c4 [3204]" strokecolor="#1f3763 [1604]" strokeweight="1pt">
+                <v:textbox>
+                  <w:txbxContent>
+                    <w:p>
+                      <w:pPr>
+                        <w:jc w:val="center"/>
+                      </w:pPr>
+                      <w:r>
+                        <w:t>Отдел маркетинга</w:t>
+                      </w:r>
+                    </w:p>
+                  </w:txbxContent>
+                </v:textbox>
+              </v:rect>
+            </w:pict>
+          </mc:Fallback>
+        </mc:AlternateContent>
+      </w:r>
+      <w:r>
+        <w:rPr>
+          <w:rFonts w:ascii="Times New Roman" w:hAnsi="Times New Roman" w:cs="Times New Roman"/>
+          <w:b/>
+          <w:bCs/>
+          <w:noProof/>
+          <w:sz w:val="28"/>
+          <w:szCs w:val="28"/>
+          <w:lang w:val="en-US"/>
+        </w:rPr>
+        <mc:AlternateContent>
+          <mc:Choice Requires="wps">
+            <w:drawing>
+              <wp:anchor distT="0" distB="0" distL="114300" distR="114300" simplePos="0" relativeHeight="251661312" behindDoc="0" locked="0" layoutInCell="1" allowOverlap="1" wp14:anchorId="15AB6CE7" wp14:editId="3D212F70">
+                <wp:simplePos x="0" y="0"/>
+                <wp:positionH relativeFrom="column">
+                  <wp:posOffset>-271145</wp:posOffset>
+                </wp:positionH>
+                <wp:positionV relativeFrom="paragraph">
+                  <wp:posOffset>923925</wp:posOffset>
+                </wp:positionV>
+                <wp:extent cx="1381125" cy="314325"/>
+                <wp:effectExtent l="0" t="0" r="28575" b="28575"/>
+                <wp:wrapNone/>
+                <wp:docPr id="2" name="Прямоугольник 2"/>
+                <wp:cNvGraphicFramePr/>
+                <a:graphic xmlns:a="http://schemas.openxmlformats.org/drawingml/2006/main">
+                  <a:graphicData uri="http://schemas.microsoft.com/office/word/2010/wordprocessingShape">
+                    <wps:wsp>
+                      <wps:cNvSpPr/>
+                      <wps:spPr>
+                        <a:xfrm>
+                          <a:off x="0" y="0"/>
+                          <a:ext cx="1381125" cy="314325"/>
+                        </a:xfrm>
+                        <a:prstGeom prst="rect">
+                          <a:avLst/>
+                        </a:prstGeom>
+                      </wps:spPr>
+                      <wps:style>
+                        <a:lnRef idx="2">
+                          <a:schemeClr val="accent1">
+                            <a:shade val="50000"/>
+                          </a:schemeClr>
+                        </a:lnRef>
+                        <a:fillRef idx="1">
+                          <a:schemeClr val="accent1"/>
+                        </a:fillRef>
+                        <a:effectRef idx="0">
+                          <a:schemeClr val="accent1"/>
+                        </a:effectRef>
+                        <a:fontRef idx="minor">
+                          <a:schemeClr val="lt1"/>
+                        </a:fontRef>
+                      </wps:style>
+                      <wps:txbx>
+                        <w:txbxContent>
+                          <w:p>
+                            <w:pPr>
+                              <w:jc w:val="center"/>
+                            </w:pPr>
+                            <w:r>
+                              <w:t>Отдел продаж</w:t>
+                            </w:r>
+                          </w:p>
+                        </w:txbxContent>
+                      </wps:txbx>
+                      <wps:bodyPr rot="0" spcFirstLastPara="0" vertOverflow="overflow" horzOverflow="overflow" vert="horz" wrap="square" lIns="91440" tIns="45720" rIns="91440" bIns="45720" numCol="1" spcCol="0" rtlCol="0" fromWordArt="0" anchor="ctr" anchorCtr="0" forceAA="0" compatLnSpc="1">
+                        <a:prstTxWarp prst="textNoShape">
+                          <a:avLst/>
+                        </a:prstTxWarp>
+                        <a:noAutofit/>
+                      </wps:bodyPr>
+                    </wps:wsp>
+                  </a:graphicData>
+                </a:graphic>
+                <wp14:sizeRelH relativeFrom="margin">
+                  <wp14:pctWidth>0</wp14:pctWidth>
+                </wp14:sizeRelH>
+                <wp14:sizeRelV relativeFrom="margin">
+                  <wp14:pctHeight>0</wp14:pctHeight>
+                </wp14:sizeRelV>
+              </wp:anchor>
+            </w:drawing>
+          </mc:Choice>
+          <mc:Fallback>
+            <w:pict>
+              <v:rect w14:anchorId="15AB6CE7" id="Прямоугольник 2" o:spid="_x0000_s1042" style="position:absolute;left:0;text-align:left;margin-left:-21.35pt;margin-top:72.75pt;width:108.75pt;height:24.75pt;z-index:251661312;visibility:visible;mso-wrap-style:square;mso-width-percent:0;mso-height-percent:0;mso-wrap-distance-left:9pt;mso-wrap-distance-top:0;mso-wrap-distance-right:9pt;mso-wrap-distance-bottom:0;mso-position-horizontal:absolute;mso-position-horizontal-relative:text;mso-position-vertical:absolute;mso-position-vertical-relative:text;mso-width-percent:0;mso-height-percent:0;mso-width-relative:margin;mso-height-relative:margin;v-text-anchor:middle" o:gfxdata="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" fillcolor="#4472c4 [3204]" strokecolor="#1f3763 [1604]" strokeweight="1pt">
+                <v:textbox>
+                  <w:txbxContent>
+                    <w:p>
+                      <w:pPr>
+                        <w:jc w:val="center"/>
+                      </w:pPr>
+                      <w:r>
+                        <w:t>Отдел продаж</w:t>
+                      </w:r>
+                    </w:p>
+                  </w:txbxContent>
+                </v:textbox>
+              </v:rect>
+            </w:pict>
+          </mc:Fallback>
+        </mc:AlternateContent>
+      </w:r>
+      <w:r>
+        <w:rPr>
+          <w:rFonts w:ascii="Times New Roman" w:hAnsi="Times New Roman" w:cs="Times New Roman"/>
+          <w:b/>
+          <w:bCs/>
+          <w:noProof/>
+          <w:sz w:val="28"/>
+          <w:szCs w:val="28"/>
+          <w:lang w:val="en-US"/>
+        </w:rPr>
+        <mc:AlternateContent>
+          <mc:Choice Requires="wps">
+            <w:drawing>
+              <wp:anchor distT="0" distB="0" distL="114300" distR="114300" simplePos="0" relativeHeight="251673600" behindDoc="0" locked="0" layoutInCell="1" allowOverlap="1" wp14:anchorId="16424CF6" wp14:editId="7E6D1764">
+                <wp:simplePos x="0" y="0"/>
+                <wp:positionH relativeFrom="column">
+                  <wp:posOffset>1567815</wp:posOffset>
+                </wp:positionH>
+                <wp:positionV relativeFrom="paragraph">
+                  <wp:posOffset>1562100</wp:posOffset>
+                </wp:positionV>
+                <wp:extent cx="1381125" cy="476250"/>
+                <wp:effectExtent l="0" t="0" r="28575" b="19050"/>
+                <wp:wrapNone/>
+                <wp:docPr id="8" name="Прямоугольник 8"/>
+                <wp:cNvGraphicFramePr/>
+                <a:graphic xmlns:a="http://schemas.openxmlformats.org/drawingml/2006/main">
+                  <a:graphicData uri="http://schemas.microsoft.com/office/word/2010/wordprocessingShape">
+                    <wps:wsp>
+                      <wps:cNvSpPr/>
+                      <wps:spPr>
+                        <a:xfrm>
+                          <a:off x="0" y="0"/>
+                          <a:ext cx="1381125" cy="476250"/>
+                        </a:xfrm>
+                        <a:prstGeom prst="rect">
+                          <a:avLst/>
+                        </a:prstGeom>
+                      </wps:spPr>
+                      <wps:style>
+                        <a:lnRef idx="2">
+                          <a:schemeClr val="accent1">
+                            <a:shade val="50000"/>
+                          </a:schemeClr>
+                        </a:lnRef>
+                        <a:fillRef idx="1">
+                          <a:schemeClr val="accent1"/>
+                        </a:fillRef>
+                        <a:effectRef idx="0">
+                          <a:schemeClr val="accent1"/>
+                        </a:effectRef>
+                        <a:fontRef idx="minor">
+                          <a:schemeClr val="lt1"/>
+                        </a:fontRef>
+                      </wps:style>
+                      <wps:txbx>
+                        <w:txbxContent>
+                          <w:p>
+                            <w:pPr>
+                              <w:jc w:val="center"/>
+                            </w:pPr>
+                            <w:r>
+                              <w:t>Мене</w:t>
+                            </w:r>
+                            <w:r>
+                              <w:t>джер по маркетингу</w:t>
+                            </w:r>
+                          </w:p>
+                        </w:txbxContent>
+                      </wps:txbx>
+                      <wps:bodyPr rot="0" spcFirstLastPara="0" vertOverflow="overflow" horzOverflow="overflow" vert="horz" wrap="square" lIns="91440" tIns="45720" rIns="91440" bIns="45720" numCol="1" spcCol="0" rtlCol="0" fromWordArt="0" anchor="ctr" anchorCtr="0" forceAA="0" compatLnSpc="1">
+                        <a:prstTxWarp prst="textNoShape">
+                          <a:avLst/>
+                        </a:prstTxWarp>
+                        <a:noAutofit/>
+                      </wps:bodyPr>
+                    </wps:wsp>
+                  </a:graphicData>
+                </a:graphic>
+                <wp14:sizeRelH relativeFrom="margin">
+                  <wp14:pctWidth>0</wp14:pctWidth>
+                </wp14:sizeRelH>
+                <wp14:sizeRelV relativeFrom="margin">
+                  <wp14:pctHeight>0</wp14:pctHeight>
+                </wp14:sizeRelV>
+              </wp:anchor>
+            </w:drawing>
+          </mc:Choice>
+          <mc:Fallback>
+            <w:pict>
+              <v:rect w14:anchorId="16424CF6" id="Прямоугольник 8" o:spid="_x0000_s1043" style="position:absolute;left:0;text-align:left;margin-left:123.45pt;margin-top:123pt;width:108.75pt;height:37.5pt;z-index:251673600;visibility:visible;mso-wrap-style:square;mso-width-percent:0;mso-height-percent:0;mso-wrap-distance-left:9pt;mso-wrap-distance-top:0;mso-wrap-distance-right:9pt;mso-wrap-distance-bottom:0;mso-position-horizontal:absolute;mso-position-horizontal-relative:text;mso-position-vertical:absolute;mso-position-vertical-relative:text;mso-width-percent:0;mso-height-percent:0;mso-width-relative:margin;mso-height-relative:margin;v-text-anchor:middle" o:gfxdata="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" fillcolor="#4472c4 [3204]" strokecolor="#1f3763 [1604]" strokeweight="1pt">
+                <v:textbox>
+                  <w:txbxContent>
+                    <w:p>
+                      <w:pPr>
+                        <w:jc w:val="center"/>
+                      </w:pPr>
+                      <w:r>
+                        <w:t>Мене</w:t>
+                      </w:r>
+                      <w:r>
+                        <w:t>джер по маркетингу</w:t>
+                      </w:r>
+                    </w:p>
+                  </w:txbxContent>
+                </v:textbox>
+              </v:rect>
+            </w:pict>
+          </mc:Fallback>
+        </mc:AlternateContent>
+      </w:r>
+      <w:r>
+        <w:rPr>
+          <w:rFonts w:ascii="Times New Roman" w:hAnsi="Times New Roman" w:cs="Times New Roman"/>
+          <w:b/>
+          <w:bCs/>
+          <w:noProof/>
+          <w:sz w:val="28"/>
+          <w:szCs w:val="28"/>
+          <w:lang w:val="en-US"/>
+        </w:rPr>
+        <mc:AlternateContent>
+          <mc:Choice Requires="wps">
+            <w:drawing>
+              <wp:anchor distT="0" distB="0" distL="114300" distR="114300" simplePos="0" relativeHeight="251665408" behindDoc="0" locked="0" layoutInCell="1" allowOverlap="1" wp14:anchorId="4D550D81" wp14:editId="3DD6D627">
+                <wp:simplePos x="0" y="0"/>
+                <wp:positionH relativeFrom="column">
+                  <wp:posOffset>-280670</wp:posOffset>
+                </wp:positionH>
+                <wp:positionV relativeFrom="paragraph">
+                  <wp:posOffset>2352675</wp:posOffset>
+                </wp:positionV>
+                <wp:extent cx="1381125" cy="314325"/>
+                <wp:effectExtent l="0" t="0" r="28575" b="28575"/>
+                <wp:wrapNone/>
+                <wp:docPr id="4" name="Прямоугольник 4"/>
+                <wp:cNvGraphicFramePr/>
+                <a:graphic xmlns:a="http://schemas.openxmlformats.org/drawingml/2006/main">
+                  <a:graphicData uri="http://schemas.microsoft.com/office/word/2010/wordprocessingShape">
+                    <wps:wsp>
+                      <wps:cNvSpPr/>
+                      <wps:spPr>
+                        <a:xfrm>
+                          <a:off x="0" y="0"/>
+                          <a:ext cx="1381125" cy="314325"/>
+                        </a:xfrm>
+                        <a:prstGeom prst="rect">
+                          <a:avLst/>
+                        </a:prstGeom>
+                      </wps:spPr>
+                      <wps:style>
+                        <a:lnRef idx="2">
+                          <a:schemeClr val="accent1">
+                            <a:shade val="50000"/>
+                          </a:schemeClr>
+                        </a:lnRef>
+                        <a:fillRef idx="1">
+                          <a:schemeClr val="accent1"/>
+                        </a:fillRef>
+                        <a:effectRef idx="0">
+                          <a:schemeClr val="accent1"/>
+                        </a:effectRef>
+                        <a:fontRef idx="minor">
+                          <a:schemeClr val="lt1"/>
+                        </a:fontRef>
+                      </wps:style>
+                      <wps:txbx>
+                        <w:txbxContent>
+                          <w:p>
+                            <w:pPr>
+                              <w:jc w:val="center"/>
+                            </w:pPr>
+                            <w:r>
+                              <w:t>Продавец</w:t>
+                            </w:r>
+                          </w:p>
+                        </w:txbxContent>
+                      </wps:txbx>
+                      <wps:bodyPr rot="0" spcFirstLastPara="0" vertOverflow="overflow" horzOverflow="overflow" vert="horz" wrap="square" lIns="91440" tIns="45720" rIns="91440" bIns="45720" numCol="1" spcCol="0" rtlCol="0" fromWordArt="0" anchor="ctr" anchorCtr="0" forceAA="0" compatLnSpc="1">
+                        <a:prstTxWarp prst="textNoShape">
+                          <a:avLst/>
+                        </a:prstTxWarp>
+                        <a:noAutofit/>
+                      </wps:bodyPr>
+                    </wps:wsp>
+                  </a:graphicData>
+                </a:graphic>
+                <wp14:sizeRelH relativeFrom="margin">
+                  <wp14:pctWidth>0</wp14:pctWidth>
+                </wp14:sizeRelH>
+                <wp14:sizeRelV relativeFrom="margin">
+                  <wp14:pctHeight>0</wp14:pctHeight>
+                </wp14:sizeRelV>
+              </wp:anchor>
+            </w:drawing>
+          </mc:Choice>
+          <mc:Fallback>
+            <w:pict>
+              <v:rect w14:anchorId="4D550D81" id="Прямоугольник 4" o:spid="_x0000_s1044" style="position:absolute;left:0;text-align:left;margin-left:-22.1pt;margin-top:185.25pt;width:108.75pt;height:24.75pt;z-index:251665408;visibility:visible;mso-wrap-style:square;mso-width-percent:0;mso-height-percent:0;mso-wrap-distance-left:9pt;mso-wrap-distance-top:0;mso-wrap-distance-right:9pt;mso-wrap-distance-bottom:0;mso-position-horizontal:absolute;mso-position-horizontal-relative:text;mso-position-vertical:absolute;mso-position-vertical-relative:text;mso-width-percent:0;mso-height-percent:0;mso-width-relative:margin;mso-height-relative:margin;v-text-anchor:middle" o:gfxdata="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" fillcolor="#4472c4 [3204]" strokecolor="#1f3763 [1604]" strokeweight="1pt">
+                <v:textbox>
+                  <w:txbxContent>
+                    <w:p>
+                      <w:pPr>
+                        <w:jc w:val="center"/>
+                      </w:pPr>
+                      <w:r>
+                        <w:t>Продавец</w:t>
+                      </w:r>
+                    </w:p>
+                  </w:txbxContent>
+                </v:textbox>
+              </v:rect>
+            </w:pict>
+          </mc:Fallback>
+        </mc:AlternateContent>
+      </w:r>
+      <w:r>
+        <w:rPr>
+          <w:rFonts w:ascii="Times New Roman" w:hAnsi="Times New Roman" w:cs="Times New Roman"/>
+          <w:b/>
+          <w:bCs/>
+          <w:noProof/>
+          <w:sz w:val="28"/>
+          <w:szCs w:val="28"/>
+          <w:lang w:val="en-US"/>
+        </w:rPr>
+        <mc:AlternateContent>
+          <mc:Choice Requires="wps">
+            <w:drawing>
+              <wp:anchor distT="0" distB="0" distL="114300" distR="114300" simplePos="0" relativeHeight="251663360" behindDoc="0" locked="0" layoutInCell="1" allowOverlap="1" wp14:anchorId="0CA2DA8C" wp14:editId="125F1D32">
+                <wp:simplePos x="0" y="0"/>
+                <wp:positionH relativeFrom="column">
+                  <wp:posOffset>-270510</wp:posOffset>
+                </wp:positionH>
+                <wp:positionV relativeFrom="paragraph">
+                  <wp:posOffset>1571626</wp:posOffset>
+                </wp:positionV>
+                <wp:extent cx="1381125" cy="476250"/>
+                <wp:effectExtent l="0" t="0" r="28575" b="19050"/>
+                <wp:wrapNone/>
+                <wp:docPr id="3" name="Прямоугольник 3"/>
+                <wp:cNvGraphicFramePr/>
+                <a:graphic xmlns:a="http://schemas.openxmlformats.org/drawingml/2006/main">
+                  <a:graphicData uri="http://schemas.microsoft.com/office/word/2010/wordprocessingShape">
+                    <wps:wsp>
+                      <wps:cNvSpPr/>
+                      <wps:spPr>
+                        <a:xfrm>
+                          <a:off x="0" y="0"/>
+                          <a:ext cx="1381125" cy="476250"/>
+                        </a:xfrm>
+                        <a:prstGeom prst="rect">
+                          <a:avLst/>
+                        </a:prstGeom>
+                      </wps:spPr>
+                      <wps:style>
+                        <a:lnRef idx="2">
+                          <a:schemeClr val="accent1">
+                            <a:shade val="50000"/>
+                          </a:schemeClr>
+                        </a:lnRef>
+                        <a:fillRef idx="1">
+                          <a:schemeClr val="accent1"/>
+                        </a:fillRef>
+                        <a:effectRef idx="0">
+                          <a:schemeClr val="accent1"/>
+                        </a:effectRef>
+                        <a:fontRef idx="minor">
+                          <a:schemeClr val="lt1"/>
+                        </a:fontRef>
+                      </wps:style>
+                      <wps:txbx>
+                        <w:txbxContent>
+                          <w:p>
+                            <w:pPr>
+                              <w:jc w:val="center"/>
+                            </w:pPr>
+                            <w:r>
+                              <w:t>Менеджер по продажам</w:t>
+                            </w:r>
+                          </w:p>
+                        </w:txbxContent>
+                      </wps:txbx>
+                      <wps:bodyPr rot="0" spcFirstLastPara="0" vertOverflow="overflow" horzOverflow="overflow" vert="horz" wrap="square" lIns="91440" tIns="45720" rIns="91440" bIns="45720" numCol="1" spcCol="0" rtlCol="0" fromWordArt="0" anchor="ctr" anchorCtr="0" forceAA="0" compatLnSpc="1">
+                        <a:prstTxWarp prst="textNoShape">
+                          <a:avLst/>
+                        </a:prstTxWarp>
+                        <a:noAutofit/>
+                      </wps:bodyPr>
+                    </wps:wsp>
+                  </a:graphicData>
+                </a:graphic>
+                <wp14:sizeRelH relativeFrom="margin">
+                  <wp14:pctWidth>0</wp14:pctWidth>
+                </wp14:sizeRelH>
+                <wp14:sizeRelV relativeFrom="margin">
+                  <wp14:pctHeight>0</wp14:pctHeight>
+                </wp14:sizeRelV>
+              </wp:anchor>
+            </w:drawing>
+          </mc:Choice>
+          <mc:Fallback>
+            <w:pict>
+              <v:rect w14:anchorId="0CA2DA8C" id="Прямоугольник 3" o:spid="_x0000_s1045" style="position:absolute;left:0;text-align:left;margin-left:-21.3pt;margin-top:123.75pt;width:108.75pt;height:37.5pt;z-index:251663360;visibility:visible;mso-wrap-style:square;mso-width-percent:0;mso-height-percent:0;mso-wrap-distance-left:9pt;mso-wrap-distance-top:0;mso-wrap-distance-right:9pt;mso-wrap-distance-bottom:0;mso-position-horizontal:absolute;mso-position-horizontal-relative:text;mso-position-vertical:absolute;mso-position-vertical-relative:text;mso-width-percent:0;mso-height-percent:0;mso-width-relative:margin;mso-height-relative:margin;v-text-anchor:middle" o:gfxdata="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" fillcolor="#4472c4 [3204]" strokecolor="#1f3763 [1604]" strokeweight="1pt">
+                <v:textbox>
+                  <w:txbxContent>
+                    <w:p>
+                      <w:pPr>
+                        <w:jc w:val="center"/>
+                      </w:pPr>
+                      <w:r>
+                        <w:t>Менеджер по продажам</w:t>
+                      </w:r>
+                    </w:p>
+                  </w:txbxContent>
+                </v:textbox>
+              </v:rect>
+            </w:pict>
+          </mc:Fallback>
+        </mc:AlternateContent>
+      </w:r>
+    </w:p>
+    <w:p>
+      <w:pPr>
+        <w:rPr>
+          <w:rFonts w:ascii="Times New Roman" w:hAnsi="Times New Roman" w:cs="Times New Roman"/>
+          <w:sz w:val="28"/>
+          <w:szCs w:val="28"/>
+          <w:lang w:val="en-US"/>
+        </w:rPr>
+      </w:pPr>
+    </w:p>
+    <w:p>
+      <w:pPr>
+        <w:rPr>
+          <w:rFonts w:ascii="Times New Roman" w:hAnsi="Times New Roman" w:cs="Times New Roman"/>
+          <w:sz w:val="28"/>
+          <w:szCs w:val="28"/>
+          <w:lang w:val="en-US"/>
+        </w:rPr>
+      </w:pPr>
+    </w:p>
+    <w:p>
+      <w:pPr>
+        <w:rPr>
+          <w:rFonts w:ascii="Times New Roman" w:hAnsi="Times New Roman" w:cs="Times New Roman"/>
+          <w:sz w:val="28"/>
+          <w:szCs w:val="28"/>
+          <w:lang w:val="en-US"/>
+        </w:rPr>
+      </w:pPr>
+    </w:p>
+    <w:p>
+      <w:pPr>
+        <w:rPr>
+          <w:rFonts w:ascii="Times New Roman" w:hAnsi="Times New Roman" w:cs="Times New Roman"/>
+          <w:sz w:val="28"/>
+          <w:szCs w:val="28"/>
+          <w:lang w:val="en-US"/>
+        </w:rPr>
+      </w:pPr>
+    </w:p>
+    <w:p>
+      <w:pPr>
+        <w:rPr>
+          <w:rFonts w:ascii="Times New Roman" w:hAnsi="Times New Roman" w:cs="Times New Roman"/>
+          <w:sz w:val="28"/>
+          <w:szCs w:val="28"/>
+          <w:lang w:val="en-US"/>
+        </w:rPr>
+      </w:pPr>
+    </w:p>
+    <w:p>
+      <w:pPr>
+        <w:rPr>
+          <w:rFonts w:ascii="Times New Roman" w:hAnsi="Times New Roman" w:cs="Times New Roman"/>
+          <w:sz w:val="28"/>
+          <w:szCs w:val="28"/>
+          <w:lang w:val="en-US"/>
+        </w:rPr>
+      </w:pPr>
+    </w:p>
+    <w:p>
+      <w:pPr>
+        <w:rPr>
+          <w:rFonts w:ascii="Times New Roman" w:hAnsi="Times New Roman" w:cs="Times New Roman"/>
+          <w:sz w:val="28"/>
+          <w:szCs w:val="28"/>
+          <w:lang w:val="en-US"/>
+        </w:rPr>
+      </w:pPr>
+    </w:p>
+    <w:p>
+      <w:pPr>
+        <w:rPr>
+          <w:rFonts w:ascii="Times New Roman" w:hAnsi="Times New Roman" w:cs="Times New Roman"/>
+          <w:sz w:val="28"/>
+          <w:szCs w:val="28"/>
+          <w:lang w:val="en-US"/>
+        </w:rPr>
+      </w:pPr>
+    </w:p>
+    <w:p>
+      <w:pPr>
+        <w:rPr>
+          <w:rFonts w:ascii="Times New Roman" w:hAnsi="Times New Roman" w:cs="Times New Roman"/>
+          <w:sz w:val="28"/>
+          <w:szCs w:val="28"/>
+          <w:lang w:val="en-US"/>
+        </w:rPr>
+      </w:pPr>
+    </w:p>
+    <w:p>
+      <w:pPr>
+        <w:rPr>
+          <w:rFonts w:ascii="Times New Roman" w:hAnsi="Times New Roman" w:cs="Times New Roman"/>
+          <w:sz w:val="28"/>
+          <w:szCs w:val="28"/>
+          <w:lang w:val="en-US"/>
+        </w:rPr>
+      </w:pPr>
+    </w:p>
+    <w:p>
+      <w:pPr>
+        <w:rPr>
+          <w:rFonts w:ascii="Times New Roman" w:hAnsi="Times New Roman" w:cs="Times New Roman"/>
+          <w:sz w:val="28"/>
+          <w:szCs w:val="28"/>
+          <w:lang w:val="en-US"/>
+        </w:rPr>
+      </w:pPr>
+    </w:p>
+    <w:p>
+      <w:pPr>
+        <w:rPr>
+          <w:rFonts w:ascii="Times New Roman" w:hAnsi="Times New Roman" w:cs="Times New Roman"/>
+          <w:sz w:val="28"/>
+          <w:szCs w:val="28"/>
+          <w:lang w:val="en-US"/>
+        </w:rPr>
+      </w:pPr>
+    </w:p>
+    <w:p>
+      <w:pPr>
+        <w:rPr>
+          <w:rFonts w:ascii="Times New Roman" w:hAnsi="Times New Roman" w:cs="Times New Roman"/>
+          <w:sz w:val="28"/>
+          <w:szCs w:val="28"/>
+          <w:lang w:val="en-US"/>
+        </w:rPr>
+      </w:pPr>
+    </w:p>
+    <w:p>
+      <w:pPr>
+        <w:rPr>
+          <w:rFonts w:ascii="Times New Roman" w:hAnsi="Times New Roman" w:cs="Times New Roman"/>
+          <w:sz w:val="28"/>
+          <w:szCs w:val="28"/>
+          <w:lang w:val="en-US"/>
+        </w:rPr>
+      </w:pPr>
+    </w:p>
+    <w:p>
+      <w:pPr>
+        <w:rPr>
+          <w:rFonts w:ascii="Times New Roman" w:hAnsi="Times New Roman" w:cs="Times New Roman"/>
+          <w:sz w:val="28"/>
+          <w:szCs w:val="28"/>
+          <w:lang w:val="en-US"/>
+        </w:rPr>
+      </w:pPr>
+    </w:p>
+    <w:p>
+      <w:pPr>
+        <w:rPr>
+          <w:rFonts w:ascii="Times New Roman" w:hAnsi="Times New Roman" w:cs="Times New Roman"/>
+          <w:sz w:val="28"/>
+          <w:szCs w:val="28"/>
+          <w:lang w:val="en-US"/>
+        </w:rPr>
+      </w:pPr>
+    </w:p>
+    <w:p>
+      <w:pPr>
+        <w:rPr>
+          <w:rFonts w:ascii="Times New Roman" w:hAnsi="Times New Roman" w:cs="Times New Roman"/>
+          <w:sz w:val="28"/>
+          <w:szCs w:val="28"/>
+          <w:lang w:val="en-US"/>
+        </w:rPr>
+      </w:pPr>
+    </w:p>
+    <w:p>
+      <w:pPr>
+        <w:rPr>
+          <w:rFonts w:ascii="Times New Roman" w:hAnsi="Times New Roman" w:cs="Times New Roman"/>
+          <w:b/>
+          <w:bCs/>
+          <w:sz w:val="28"/>
+          <w:szCs w:val="28"/>
+          <w:lang w:val="en-US"/>
+        </w:rPr>
+      </w:pPr>
+    </w:p>
+    <w:p>
+      <w:pPr>
+        <w:ind w:firstLine="708"/>
+        <w:rPr>
+          <w:rFonts w:ascii="Times New Roman" w:hAnsi="Times New Roman" w:cs="Times New Roman"/>
+          <w:b/>
+          <w:bCs/>
+          <w:sz w:val="28"/>
+          <w:szCs w:val="28"/>
+        </w:rPr>
+      </w:pPr>
+      <w:r>
+        <w:rPr>
+          <w:rFonts w:ascii="Times New Roman" w:hAnsi="Times New Roman" w:cs="Times New Roman"/>
+          <w:b/>
+          <w:bCs/>
+          <w:sz w:val="28"/>
+          <w:szCs w:val="28"/>
+        </w:rPr>
+        <w:t xml:space="preserve">Задание </w:t>
+      </w:r>
+      <w:r>
+        <w:rPr>
+          <w:rFonts w:ascii="Times New Roman" w:hAnsi="Times New Roman" w:cs="Times New Roman"/>
+          <w:b/>
+          <w:bCs/>
+          <w:sz w:val="28"/>
+          <w:szCs w:val="28"/>
+        </w:rPr>
+        <w:t>4</w:t>
+      </w:r>
+    </w:p>
+    <w:p>
+      <w:pPr>
+        <w:ind w:firstLine="708"/>
+        <w:rPr>
+          <w:rFonts w:ascii="Times New Roman" w:hAnsi="Times New Roman" w:cs="Times New Roman"/>
+          <w:sz w:val="28"/>
+          <w:szCs w:val="28"/>
+        </w:rPr>
+      </w:pPr>
+      <w:r>
+        <w:rPr>
+          <w:rFonts w:ascii="Times New Roman" w:hAnsi="Times New Roman" w:cs="Times New Roman"/>
+          <w:sz w:val="28"/>
+          <w:szCs w:val="28"/>
+        </w:rPr>
+        <w:t>Описать процесс, который будем автоматизировать, её цель и задачи в программной области.</w:t>
+      </w:r>
+    </w:p>
+    <w:p>
+      <w:pPr>
+        <w:ind w:firstLine="708"/>
+        <w:rPr>
+          <w:rFonts w:ascii="Times New Roman" w:hAnsi="Times New Roman" w:cs="Times New Roman"/>
+          <w:b/>
+          <w:bCs/>
+          <w:sz w:val="28"/>
+          <w:szCs w:val="28"/>
+        </w:rPr>
+      </w:pPr>
+    </w:p>
+    <w:p>
+      <w:pPr>
+        <w:ind w:firstLine="708"/>
+        <w:rPr>
+          <w:rFonts w:ascii="Times New Roman" w:hAnsi="Times New Roman" w:cs="Times New Roman"/>
+          <w:b/>
+          <w:bCs/>
+          <w:sz w:val="28"/>
+          <w:szCs w:val="28"/>
+        </w:rPr>
+      </w:pPr>
+    </w:p>
+    <w:p>
+      <w:pPr>
+        <w:ind w:firstLine="708"/>
+        <w:rPr>
+          <w:rFonts w:ascii="Times New Roman" w:hAnsi="Times New Roman" w:cs="Times New Roman"/>
+          <w:b/>
+          <w:bCs/>
+          <w:sz w:val="28"/>
+          <w:szCs w:val="28"/>
+        </w:rPr>
+      </w:pPr>
+      <w:r>
+        <w:rPr>
+          <w:rFonts w:ascii="Times New Roman" w:hAnsi="Times New Roman" w:cs="Times New Roman"/>
+          <w:b/>
+          <w:bCs/>
+          <w:sz w:val="28"/>
+          <w:szCs w:val="28"/>
+        </w:rPr>
+        <w:t xml:space="preserve">Задание </w:t>
+      </w:r>
+      <w:r>
+        <w:rPr>
+          <w:rFonts w:ascii="Times New Roman" w:hAnsi="Times New Roman" w:cs="Times New Roman"/>
+          <w:b/>
+          <w:bCs/>
+          <w:sz w:val="28"/>
+          <w:szCs w:val="28"/>
+        </w:rPr>
+        <w:t>5</w:t>
+      </w:r>
+    </w:p>
+    <w:p>
+      <w:pPr>
+        <w:ind w:firstLine="708"/>
+        <w:rPr>
+          <w:rFonts w:ascii="Times New Roman" w:hAnsi="Times New Roman" w:cs="Times New Roman"/>
+          <w:sz w:val="28"/>
+          <w:szCs w:val="28"/>
+        </w:rPr>
+      </w:pPr>
+      <w:r>
+        <w:rPr>
+          <w:rFonts w:ascii="Times New Roman" w:hAnsi="Times New Roman" w:cs="Times New Roman"/>
+          <w:sz w:val="28"/>
+          <w:szCs w:val="28"/>
+        </w:rPr>
+        <w:t>Определить для какой группы пользователей данная система будет востребована и написать их функционал</w:t>
+      </w:r>
+    </w:p>
+    <w:p>
+      <w:pPr>
+        <w:ind w:firstLine="708"/>
+        <w:rPr>
+          <w:rFonts w:ascii="Times New Roman" w:hAnsi="Times New Roman" w:cs="Times New Roman"/>
+          <w:b/>
+          <w:bCs/>
+          <w:sz w:val="28"/>
+          <w:szCs w:val="28"/>
+        </w:rPr>
+      </w:pPr>
+    </w:p>
+    <w:p>
+      <w:pPr>
+        <w:rPr>
+          <w:rFonts w:ascii="Times New Roman" w:hAnsi="Times New Roman" w:cs="Times New Roman"/>
+          <w:sz w:val="28"/>
+          <w:szCs w:val="28"/>
+          <w:lang w:val="en-US"/>
+        </w:rPr>
+      </w:pPr>
     </w:p>
     <w:sectPr>
       <w:pgSz w:w="11906" w:h="16838"/>
@@ -2381,7 +6417,7 @@
   <w:style w:type="paragraph" w:default="1" w:styleId="a">
     <w:name w:val="Normal"/>
     <w:qFormat/>
-    <w:rsid w:val="004F5EF6"/>
+    <w:rsid w:val="00185EA6"/>
   </w:style>
   <w:style w:type="character" w:default="1" w:styleId="a0">
     <w:name w:val="Default Paragraph Font"/>
@@ -2773,4 +6809,16 @@
     </a:ext>
   </a:extLst>
 </a:theme>
+</file>
+
+<file path=customXml/item1.xml><?xml version="1.0" encoding="utf-8"?>
+<b:Sources xmlns:b="http://schemas.openxmlformats.org/officeDocument/2006/bibliography" xmlns="http://schemas.openxmlformats.org/officeDocument/2006/bibliography" SelectedStyle="\APASixthEditionOfficeOnline.xsl" StyleName="APA" Version="6"/>
+</file>
+
+<file path=customXml/itemProps1.xml><?xml version="1.0" encoding="utf-8"?>
+<ds:datastoreItem xmlns:ds="http://schemas.openxmlformats.org/officeDocument/2006/customXml" ds:itemID="{0EF51E7B-0E13-4CBB-8303-D634E00F9C7C}">
+  <ds:schemaRefs>
+    <ds:schemaRef ds:uri="http://schemas.openxmlformats.org/officeDocument/2006/bibliography"/>
+  </ds:schemaRefs>
+</ds:datastoreItem>
 </file>
--- a/analiz.docx
+++ b/analiz.docx
@@ -4,27 +4,56 @@
   <w:body>
     <w:p>
       <w:pPr>
-        <w:pStyle w:val="11"/>
-        <w:spacing w:before="69" w:line="312" w:lineRule="auto"/>
-        <w:ind w:left="0" w:right="132" w:firstLine="709"/>
+        <w:spacing w:line="360" w:lineRule="auto"/>
+        <w:ind w:firstLine="709"/>
         <w:jc w:val="both"/>
         <w:rPr>
-          <w:sz w:val="28"/>
-          <w:szCs w:val="28"/>
-        </w:rPr>
-      </w:pPr>
-      <w:r>
-        <w:rPr>
-          <w:sz w:val="28"/>
-          <w:szCs w:val="28"/>
-        </w:rPr>
-        <w:t xml:space="preserve">ОТЧЕТ ПО </w:t>
+          <w:rFonts w:ascii="Times New Roman" w:hAnsi="Times New Roman" w:cs="Times New Roman"/>
+          <w:b/>
+          <w:bCs/>
+          <w:sz w:val="28"/>
+          <w:szCs w:val="28"/>
+        </w:rPr>
+      </w:pPr>
+      <w:r>
+        <w:rPr>
+          <w:rFonts w:ascii="Times New Roman" w:hAnsi="Times New Roman" w:cs="Times New Roman"/>
+          <w:b/>
+          <w:bCs/>
+          <w:sz w:val="28"/>
+          <w:szCs w:val="28"/>
+        </w:rPr>
+        <w:t>ОТЧЕТ ПО ИТОГОВОЙ РАБОТЕ</w:t>
       </w:r>
     </w:p>
     <w:p>
       <w:pPr>
+        <w:spacing w:line="360" w:lineRule="auto"/>
+        <w:ind w:firstLine="709"/>
+        <w:jc w:val="both"/>
+        <w:rPr>
+          <w:rFonts w:ascii="Times New Roman" w:hAnsi="Times New Roman" w:cs="Times New Roman"/>
+          <w:b/>
+          <w:bCs/>
+          <w:sz w:val="28"/>
+          <w:szCs w:val="28"/>
+        </w:rPr>
+      </w:pPr>
+      <w:r>
+        <w:rPr>
+          <w:rFonts w:ascii="Times New Roman" w:hAnsi="Times New Roman" w:cs="Times New Roman"/>
+          <w:b/>
+          <w:bCs/>
+          <w:sz w:val="28"/>
+          <w:szCs w:val="28"/>
+        </w:rPr>
+        <w:t>АНАЛИЗ ПРЕДМЕТНОЙ ОБЛАСТИ</w:t>
+      </w:r>
+    </w:p>
+    <w:p>
+      <w:pPr>
         <w:pStyle w:val="a3"/>
-        <w:spacing w:before="1"/>
+        <w:spacing w:before="1" w:line="360" w:lineRule="auto"/>
         <w:ind w:left="360" w:firstLine="709"/>
         <w:jc w:val="both"/>
         <w:rPr>
@@ -36,7 +65,7 @@
     <w:p>
       <w:pPr>
         <w:pStyle w:val="a3"/>
-        <w:spacing w:before="1"/>
+        <w:spacing w:before="1" w:line="360" w:lineRule="auto"/>
         <w:ind w:left="360" w:firstLine="709"/>
         <w:jc w:val="both"/>
         <w:rPr>
@@ -48,7 +77,7 @@
     <w:p>
       <w:pPr>
         <w:pStyle w:val="a3"/>
-        <w:spacing w:before="1"/>
+        <w:spacing w:before="1" w:line="360" w:lineRule="auto"/>
         <w:ind w:left="360" w:firstLine="709"/>
         <w:jc w:val="both"/>
         <w:rPr>
@@ -61,13 +90,131 @@
           <w:sz w:val="28"/>
           <w:szCs w:val="28"/>
         </w:rPr>
-        <w:t>Предметная область: Компания по продаже медицинской техники</w:t>
+        <w:t>Предметная область:</w:t>
+      </w:r>
+      <w:r>
+        <w:rPr>
+          <w:sz w:val="28"/>
+          <w:szCs w:val="28"/>
+        </w:rPr>
+        <w:t xml:space="preserve"> Компания по продаже медицинского оборудования</w:t>
+      </w:r>
+      <w:r>
+        <w:rPr>
+          <w:sz w:val="28"/>
+          <w:szCs w:val="28"/>
+        </w:rPr>
+        <w:t xml:space="preserve"> </w:t>
       </w:r>
     </w:p>
     <w:p>
       <w:pPr>
         <w:pStyle w:val="a3"/>
-        <w:spacing w:before="1"/>
+        <w:spacing w:before="1" w:line="360" w:lineRule="auto"/>
+        <w:ind w:left="357" w:firstLine="709"/>
+        <w:jc w:val="both"/>
+        <w:rPr>
+          <w:sz w:val="28"/>
+          <w:szCs w:val="28"/>
+        </w:rPr>
+      </w:pPr>
+      <w:r>
+        <w:rPr>
+          <w:sz w:val="28"/>
+          <w:szCs w:val="28"/>
+        </w:rPr>
+        <w:t>Работу выполнил: Грищенко Максим Иванович</w:t>
+      </w:r>
+    </w:p>
+    <w:p>
+      <w:pPr>
+        <w:pStyle w:val="a3"/>
+        <w:spacing w:before="1" w:line="360" w:lineRule="auto"/>
+        <w:ind w:left="357" w:firstLine="709"/>
+        <w:jc w:val="both"/>
+        <w:rPr>
+          <w:sz w:val="28"/>
+          <w:szCs w:val="28"/>
+        </w:rPr>
+      </w:pPr>
+      <w:r>
+        <w:rPr>
+          <w:sz w:val="28"/>
+          <w:szCs w:val="28"/>
+        </w:rPr>
+        <w:t xml:space="preserve">Специальность: Информационные </w:t>
+      </w:r>
+      <w:r>
+        <w:rPr>
+          <w:sz w:val="28"/>
+          <w:szCs w:val="28"/>
+        </w:rPr>
+        <w:t>системы</w:t>
+      </w:r>
+      <w:r>
+        <w:rPr>
+          <w:sz w:val="28"/>
+          <w:szCs w:val="28"/>
+        </w:rPr>
+        <w:t xml:space="preserve"> и программирование</w:t>
+      </w:r>
+    </w:p>
+    <w:p>
+      <w:pPr>
+        <w:pStyle w:val="a3"/>
+        <w:spacing w:before="1" w:line="360" w:lineRule="auto"/>
+        <w:ind w:left="357" w:firstLine="709"/>
+        <w:jc w:val="both"/>
+        <w:rPr>
+          <w:sz w:val="28"/>
+          <w:szCs w:val="28"/>
+        </w:rPr>
+      </w:pPr>
+      <w:r>
+        <w:rPr>
+          <w:sz w:val="28"/>
+          <w:szCs w:val="28"/>
+        </w:rPr>
+        <w:t>Группа: И-21</w:t>
+      </w:r>
+    </w:p>
+    <w:p>
+      <w:pPr>
+        <w:pStyle w:val="a3"/>
+        <w:spacing w:before="1" w:line="360" w:lineRule="auto"/>
+        <w:ind w:left="357" w:firstLine="709"/>
+        <w:jc w:val="both"/>
+        <w:rPr>
+          <w:sz w:val="28"/>
+          <w:szCs w:val="28"/>
+        </w:rPr>
+      </w:pPr>
+      <w:r>
+        <w:rPr>
+          <w:sz w:val="28"/>
+          <w:szCs w:val="28"/>
+        </w:rPr>
+        <w:t>Работу проверил:</w:t>
+      </w:r>
+      <w:r>
+        <w:rPr>
+          <w:sz w:val="28"/>
+          <w:szCs w:val="28"/>
+        </w:rPr>
+        <w:t xml:space="preserve"> Градовец</w:t>
+      </w:r>
+      <w:r>
+        <w:rPr>
+          <w:sz w:val="28"/>
+          <w:szCs w:val="28"/>
+        </w:rPr>
+        <w:t xml:space="preserve"> Николай Николаевич </w:t>
+      </w:r>
+    </w:p>
+    <w:p>
+      <w:pPr>
+        <w:pStyle w:val="a3"/>
+        <w:spacing w:before="1" w:line="360" w:lineRule="auto"/>
         <w:ind w:left="360" w:firstLine="709"/>
         <w:jc w:val="both"/>
         <w:rPr>
@@ -75,11 +222,18 @@
           <w:szCs w:val="28"/>
         </w:rPr>
       </w:pPr>
+      <w:r>
+        <w:rPr>
+          <w:sz w:val="28"/>
+          <w:szCs w:val="28"/>
+        </w:rPr>
+        <w:t>Дата выполнения: 17.01.2024</w:t>
+      </w:r>
     </w:p>
     <w:p>
       <w:pPr>
         <w:pStyle w:val="a3"/>
-        <w:spacing w:before="1"/>
+        <w:spacing w:before="1" w:line="360" w:lineRule="auto"/>
         <w:ind w:left="360" w:firstLine="709"/>
         <w:jc w:val="both"/>
         <w:rPr>
@@ -87,563 +241,460 @@
           <w:szCs w:val="28"/>
         </w:rPr>
       </w:pPr>
-      <w:r>
-        <w:rPr>
-          <w:sz w:val="28"/>
-          <w:szCs w:val="28"/>
-        </w:rPr>
-        <w:t>Работу выполнил: Грищенко Максим Иванович</w:t>
-      </w:r>
     </w:p>
     <w:p>
       <w:pPr>
         <w:pStyle w:val="a3"/>
-        <w:spacing w:before="1"/>
+        <w:spacing w:before="1" w:line="360" w:lineRule="auto"/>
         <w:ind w:left="360" w:firstLine="709"/>
         <w:jc w:val="both"/>
         <w:rPr>
-          <w:sz w:val="28"/>
-          <w:szCs w:val="28"/>
-        </w:rPr>
-      </w:pPr>
-      <w:r>
-        <w:rPr>
-          <w:sz w:val="28"/>
-          <w:szCs w:val="28"/>
-        </w:rPr>
-        <w:t xml:space="preserve">Специальность: Информационные </w:t>
-      </w:r>
-      <w:r>
-        <w:rPr>
-          <w:sz w:val="28"/>
-          <w:szCs w:val="28"/>
-        </w:rPr>
-        <w:t>системы</w:t>
-      </w:r>
-      <w:r>
-        <w:rPr>
-          <w:sz w:val="28"/>
-          <w:szCs w:val="28"/>
-        </w:rPr>
-        <w:t xml:space="preserve"> и программирование</w:t>
+          <w:b/>
+          <w:bCs/>
+          <w:sz w:val="28"/>
+          <w:szCs w:val="28"/>
+        </w:rPr>
+      </w:pPr>
+      <w:r>
+        <w:rPr>
+          <w:b/>
+          <w:bCs/>
+          <w:sz w:val="28"/>
+          <w:szCs w:val="28"/>
+        </w:rPr>
+        <w:t>Выполнение работы</w:t>
       </w:r>
     </w:p>
     <w:p>
       <w:pPr>
-        <w:pStyle w:val="a3"/>
-        <w:spacing w:before="1"/>
-        <w:ind w:left="360" w:firstLine="709"/>
+        <w:spacing w:line="360" w:lineRule="auto"/>
+        <w:ind w:firstLine="709"/>
         <w:jc w:val="both"/>
         <w:rPr>
-          <w:sz w:val="28"/>
-          <w:szCs w:val="28"/>
-        </w:rPr>
-      </w:pPr>
-      <w:r>
-        <w:rPr>
-          <w:sz w:val="28"/>
-          <w:szCs w:val="28"/>
-        </w:rPr>
-        <w:t>Группа: И-21</w:t>
-      </w:r>
+          <w:rFonts w:ascii="Times New Roman" w:hAnsi="Times New Roman" w:cs="Times New Roman"/>
+        </w:rPr>
+      </w:pPr>
     </w:p>
     <w:p>
       <w:pPr>
-        <w:pStyle w:val="a3"/>
-        <w:spacing w:before="1"/>
-        <w:ind w:left="360" w:firstLine="709"/>
+        <w:spacing w:line="360" w:lineRule="auto"/>
+        <w:ind w:firstLine="709"/>
         <w:jc w:val="both"/>
         <w:rPr>
-          <w:sz w:val="28"/>
-          <w:szCs w:val="28"/>
-        </w:rPr>
-      </w:pPr>
-      <w:r>
-        <w:rPr>
-          <w:sz w:val="28"/>
-          <w:szCs w:val="28"/>
-        </w:rPr>
-        <w:t>Работу проверил:</w:t>
-      </w:r>
-      <w:r>
-        <w:rPr>
-          <w:sz w:val="28"/>
-          <w:szCs w:val="28"/>
-        </w:rPr>
-        <w:t xml:space="preserve"> Градовец</w:t>
-      </w:r>
-      <w:r>
-        <w:rPr>
-          <w:sz w:val="28"/>
-          <w:szCs w:val="28"/>
-        </w:rPr>
-        <w:t xml:space="preserve"> Николай Николаевич </w:t>
+          <w:rFonts w:ascii="Times New Roman" w:hAnsi="Times New Roman" w:cs="Times New Roman"/>
+          <w:b/>
+          <w:bCs/>
+          <w:i/>
+          <w:iCs/>
+        </w:rPr>
+      </w:pPr>
+      <w:r>
+        <w:rPr>
+          <w:rFonts w:ascii="Times New Roman" w:hAnsi="Times New Roman" w:cs="Times New Roman"/>
+          <w:b/>
+          <w:bCs/>
+          <w:i/>
+          <w:iCs/>
+          <w:sz w:val="28"/>
+          <w:szCs w:val="28"/>
+        </w:rPr>
+        <w:t xml:space="preserve">Задание </w:t>
+      </w:r>
+      <w:r>
+        <w:rPr>
+          <w:rFonts w:ascii="Times New Roman" w:hAnsi="Times New Roman" w:cs="Times New Roman"/>
+          <w:b/>
+          <w:bCs/>
+          <w:i/>
+          <w:iCs/>
+          <w:sz w:val="24"/>
+          <w:szCs w:val="24"/>
+        </w:rPr>
+        <w:t>1</w:t>
+      </w:r>
+      <w:r>
+        <w:rPr>
+          <w:rFonts w:ascii="Times New Roman" w:hAnsi="Times New Roman" w:cs="Times New Roman"/>
+          <w:b/>
+          <w:bCs/>
+          <w:i/>
+          <w:iCs/>
+        </w:rPr>
+        <w:t xml:space="preserve"> </w:t>
       </w:r>
     </w:p>
     <w:p>
       <w:pPr>
-        <w:pStyle w:val="a3"/>
-        <w:spacing w:before="1"/>
-        <w:ind w:left="360" w:firstLine="709"/>
+        <w:spacing w:line="360" w:lineRule="auto"/>
+        <w:ind w:firstLine="709"/>
         <w:jc w:val="both"/>
         <w:rPr>
-          <w:sz w:val="28"/>
-          <w:szCs w:val="28"/>
-        </w:rPr>
-      </w:pPr>
+          <w:rFonts w:ascii="Times New Roman" w:hAnsi="Times New Roman" w:cs="Times New Roman"/>
+          <w:sz w:val="24"/>
+          <w:szCs w:val="24"/>
+        </w:rPr>
+      </w:pPr>
+      <w:r>
+        <w:rPr>
+          <w:rFonts w:ascii="Times New Roman" w:hAnsi="Times New Roman" w:cs="Times New Roman"/>
+          <w:sz w:val="24"/>
+          <w:szCs w:val="24"/>
+        </w:rPr>
+        <w:t xml:space="preserve">Компания осуществляет </w:t>
+      </w:r>
+      <w:r>
+        <w:rPr>
+          <w:rFonts w:ascii="Times New Roman" w:hAnsi="Times New Roman" w:cs="Times New Roman"/>
+          <w:sz w:val="24"/>
+          <w:szCs w:val="24"/>
+        </w:rPr>
+        <w:t xml:space="preserve">продажу </w:t>
+      </w:r>
+      <w:r>
+        <w:rPr>
+          <w:rFonts w:ascii="Times New Roman" w:hAnsi="Times New Roman" w:cs="Times New Roman"/>
+          <w:sz w:val="24"/>
+          <w:szCs w:val="24"/>
+        </w:rPr>
+        <w:t xml:space="preserve">медицинского оборудования </w:t>
+      </w:r>
+      <w:r>
+        <w:rPr>
+          <w:rFonts w:ascii="Times New Roman" w:hAnsi="Times New Roman" w:cs="Times New Roman"/>
+          <w:sz w:val="24"/>
+          <w:szCs w:val="24"/>
+        </w:rPr>
+        <w:t>и сервисное обслуживани</w:t>
+      </w:r>
+      <w:r>
+        <w:rPr>
+          <w:rFonts w:ascii="Times New Roman" w:hAnsi="Times New Roman" w:cs="Times New Roman"/>
+          <w:sz w:val="24"/>
+          <w:szCs w:val="24"/>
+        </w:rPr>
+        <w:t>е</w:t>
+      </w:r>
+      <w:r>
+        <w:rPr>
+          <w:rFonts w:ascii="Times New Roman" w:hAnsi="Times New Roman" w:cs="Times New Roman"/>
+          <w:sz w:val="24"/>
+          <w:szCs w:val="24"/>
+        </w:rPr>
+        <w:t xml:space="preserve"> уже проданных моделей мед. оборудования.</w:t>
+      </w:r>
     </w:p>
     <w:p>
       <w:pPr>
-        <w:pStyle w:val="a3"/>
-        <w:spacing w:before="1"/>
-        <w:ind w:left="360" w:firstLine="709"/>
+        <w:spacing w:line="360" w:lineRule="auto"/>
+        <w:ind w:firstLine="709"/>
         <w:jc w:val="both"/>
         <w:rPr>
-          <w:sz w:val="28"/>
-          <w:szCs w:val="28"/>
-        </w:rPr>
-      </w:pPr>
-      <w:r>
-        <w:rPr>
-          <w:sz w:val="28"/>
-          <w:szCs w:val="28"/>
-        </w:rPr>
-        <w:t>Дата выполнения: 17.01.2024</w:t>
-      </w:r>
+          <w:rFonts w:ascii="Times New Roman" w:hAnsi="Times New Roman" w:cs="Times New Roman"/>
+          <w:sz w:val="24"/>
+          <w:szCs w:val="24"/>
+        </w:rPr>
+      </w:pPr>
     </w:p>
     <w:p>
       <w:pPr>
-        <w:pStyle w:val="a3"/>
-        <w:spacing w:before="1"/>
-        <w:ind w:left="360" w:firstLine="709"/>
+        <w:spacing w:line="360" w:lineRule="auto"/>
+        <w:ind w:firstLine="709"/>
         <w:jc w:val="both"/>
         <w:rPr>
-          <w:sz w:val="28"/>
-          <w:szCs w:val="28"/>
-        </w:rPr>
-      </w:pPr>
+          <w:rFonts w:ascii="Times New Roman" w:hAnsi="Times New Roman" w:cs="Times New Roman"/>
+          <w:b/>
+          <w:bCs/>
+          <w:i/>
+          <w:iCs/>
+          <w:sz w:val="28"/>
+          <w:szCs w:val="28"/>
+        </w:rPr>
+      </w:pPr>
+      <w:r>
+        <w:rPr>
+          <w:rFonts w:ascii="Times New Roman" w:hAnsi="Times New Roman" w:cs="Times New Roman"/>
+          <w:b/>
+          <w:bCs/>
+          <w:i/>
+          <w:iCs/>
+          <w:sz w:val="28"/>
+          <w:szCs w:val="28"/>
+        </w:rPr>
+        <w:t>Задание 2</w:t>
+      </w:r>
     </w:p>
     <w:p>
       <w:pPr>
-        <w:pStyle w:val="a3"/>
-        <w:spacing w:before="1"/>
-        <w:ind w:left="360" w:firstLine="709"/>
+        <w:spacing w:line="360" w:lineRule="auto"/>
+        <w:ind w:firstLine="709"/>
         <w:jc w:val="both"/>
         <w:rPr>
-          <w:b/>
-          <w:bCs/>
-          <w:sz w:val="28"/>
-          <w:szCs w:val="28"/>
-        </w:rPr>
-      </w:pPr>
-      <w:r>
-        <w:rPr>
-          <w:b/>
-          <w:bCs/>
-          <w:sz w:val="28"/>
-          <w:szCs w:val="28"/>
-        </w:rPr>
-        <w:t>Выполнение работы</w:t>
+          <w:rFonts w:ascii="Times New Roman" w:hAnsi="Times New Roman" w:cs="Times New Roman"/>
+          <w:sz w:val="24"/>
+          <w:szCs w:val="24"/>
+        </w:rPr>
+      </w:pPr>
+      <w:r>
+        <w:rPr>
+          <w:rFonts w:ascii="Times New Roman" w:hAnsi="Times New Roman" w:cs="Times New Roman"/>
+          <w:sz w:val="24"/>
+          <w:szCs w:val="24"/>
+        </w:rPr>
+        <w:t xml:space="preserve">Компания по продаже медицинского оборудования </w:t>
+      </w:r>
+      <w:r>
+        <w:rPr>
+          <w:rFonts w:ascii="Times New Roman" w:hAnsi="Times New Roman" w:cs="Times New Roman"/>
+          <w:sz w:val="24"/>
+          <w:szCs w:val="24"/>
+        </w:rPr>
+        <w:t>–</w:t>
+      </w:r>
+      <w:r>
+        <w:rPr>
+          <w:rFonts w:ascii="Times New Roman" w:hAnsi="Times New Roman" w:cs="Times New Roman"/>
+          <w:sz w:val="24"/>
+          <w:szCs w:val="24"/>
+        </w:rPr>
+        <w:t xml:space="preserve"> </w:t>
+      </w:r>
+      <w:r>
+        <w:rPr>
+          <w:rFonts w:ascii="Times New Roman" w:hAnsi="Times New Roman" w:cs="Times New Roman"/>
+          <w:sz w:val="24"/>
+          <w:szCs w:val="24"/>
+        </w:rPr>
+        <w:t>Компания,</w:t>
+      </w:r>
+      <w:r>
+        <w:rPr>
+          <w:rFonts w:ascii="Times New Roman" w:hAnsi="Times New Roman" w:cs="Times New Roman"/>
+          <w:sz w:val="24"/>
+          <w:szCs w:val="24"/>
+        </w:rPr>
+        <w:t xml:space="preserve"> </w:t>
+      </w:r>
+      <w:r>
+        <w:rPr>
+          <w:rFonts w:ascii="Times New Roman" w:hAnsi="Times New Roman" w:cs="Times New Roman"/>
+          <w:sz w:val="24"/>
+          <w:szCs w:val="24"/>
+        </w:rPr>
+        <w:t>занимающаяся продажей, доставкой и обслуживанием мед</w:t>
+      </w:r>
+      <w:r>
+        <w:rPr>
+          <w:rFonts w:ascii="Times New Roman" w:hAnsi="Times New Roman" w:cs="Times New Roman"/>
+          <w:sz w:val="24"/>
+          <w:szCs w:val="24"/>
+        </w:rPr>
+        <w:t>ицинского</w:t>
+      </w:r>
+      <w:r>
+        <w:rPr>
+          <w:rFonts w:ascii="Times New Roman" w:hAnsi="Times New Roman" w:cs="Times New Roman"/>
+          <w:sz w:val="24"/>
+          <w:szCs w:val="24"/>
+        </w:rPr>
+        <w:t xml:space="preserve"> </w:t>
+      </w:r>
+      <w:r>
+        <w:rPr>
+          <w:rFonts w:ascii="Times New Roman" w:hAnsi="Times New Roman" w:cs="Times New Roman"/>
+          <w:sz w:val="24"/>
+          <w:szCs w:val="24"/>
+        </w:rPr>
+        <w:t>о</w:t>
+      </w:r>
+      <w:r>
+        <w:rPr>
+          <w:rFonts w:ascii="Times New Roman" w:hAnsi="Times New Roman" w:cs="Times New Roman"/>
+          <w:sz w:val="24"/>
+          <w:szCs w:val="24"/>
+        </w:rPr>
+        <w:t>борудования</w:t>
+      </w:r>
+      <w:r>
+        <w:rPr>
+          <w:rFonts w:ascii="Times New Roman" w:hAnsi="Times New Roman" w:cs="Times New Roman"/>
+          <w:sz w:val="24"/>
+          <w:szCs w:val="24"/>
+        </w:rPr>
+        <w:t xml:space="preserve">. </w:t>
+      </w:r>
+      <w:r>
+        <w:rPr>
+          <w:rFonts w:ascii="Times New Roman" w:hAnsi="Times New Roman" w:cs="Times New Roman"/>
+          <w:sz w:val="24"/>
+          <w:szCs w:val="24"/>
+        </w:rPr>
+        <w:t xml:space="preserve">Медицинская техника повышает точность исследований и эффективность лечебных процедур, что может спасти тяжелобольных пациентов, либо ускорить выздоровления больных. Медицинское оборудование является основой здоровой жизни, без него будет крайне трудно. </w:t>
       </w:r>
     </w:p>
     <w:p>
       <w:pPr>
+        <w:spacing w:line="360" w:lineRule="auto"/>
         <w:ind w:firstLine="709"/>
         <w:jc w:val="both"/>
         <w:rPr>
           <w:rFonts w:ascii="Times New Roman" w:hAnsi="Times New Roman" w:cs="Times New Roman"/>
-        </w:rPr>
-      </w:pPr>
+          <w:sz w:val="24"/>
+          <w:szCs w:val="24"/>
+        </w:rPr>
+      </w:pPr>
+      <w:r>
+        <w:rPr>
+          <w:rFonts w:ascii="Times New Roman" w:hAnsi="Times New Roman" w:cs="Times New Roman"/>
+          <w:sz w:val="24"/>
+          <w:szCs w:val="24"/>
+        </w:rPr>
+        <w:t>Медицинское оборудование – изделие медицинской техники</w:t>
+      </w:r>
+      <w:r>
+        <w:rPr>
+          <w:rFonts w:ascii="Times New Roman" w:hAnsi="Times New Roman" w:cs="Times New Roman"/>
+          <w:sz w:val="24"/>
+          <w:szCs w:val="24"/>
+        </w:rPr>
+        <w:t>,</w:t>
+      </w:r>
+      <w:r>
+        <w:rPr>
+          <w:rFonts w:ascii="Times New Roman" w:hAnsi="Times New Roman" w:cs="Times New Roman"/>
+          <w:sz w:val="24"/>
+          <w:szCs w:val="24"/>
+        </w:rPr>
+        <w:t xml:space="preserve"> предназначенные для диагностики</w:t>
+      </w:r>
+      <w:r>
+        <w:rPr>
+          <w:rFonts w:ascii="Times New Roman" w:hAnsi="Times New Roman" w:cs="Times New Roman"/>
+          <w:sz w:val="24"/>
+          <w:szCs w:val="24"/>
+        </w:rPr>
+        <w:t>,</w:t>
+      </w:r>
+      <w:r>
+        <w:rPr>
+          <w:rFonts w:ascii="Times New Roman" w:hAnsi="Times New Roman" w:cs="Times New Roman"/>
+          <w:sz w:val="24"/>
+          <w:szCs w:val="24"/>
+        </w:rPr>
+        <w:t xml:space="preserve"> лечения</w:t>
+      </w:r>
+      <w:r>
+        <w:rPr>
+          <w:rFonts w:ascii="Times New Roman" w:hAnsi="Times New Roman" w:cs="Times New Roman"/>
+          <w:sz w:val="24"/>
+          <w:szCs w:val="24"/>
+        </w:rPr>
+        <w:t>,</w:t>
+      </w:r>
+      <w:r>
+        <w:rPr>
+          <w:rFonts w:ascii="Times New Roman" w:hAnsi="Times New Roman" w:cs="Times New Roman"/>
+          <w:sz w:val="24"/>
+          <w:szCs w:val="24"/>
+        </w:rPr>
+        <w:t xml:space="preserve"> реабилитации и уход за больными</w:t>
+      </w:r>
+      <w:r>
+        <w:rPr>
+          <w:rFonts w:ascii="Times New Roman" w:hAnsi="Times New Roman" w:cs="Times New Roman"/>
+          <w:sz w:val="24"/>
+          <w:szCs w:val="24"/>
+        </w:rPr>
+        <w:t xml:space="preserve">. Такие приборы часто контактируют с людьми и мед. персоналом, из-за этого они должны отвечать самым строгим стандартам безопасности и качества. </w:t>
+      </w:r>
+      <w:r>
+        <w:rPr>
+          <w:rFonts w:ascii="Times New Roman" w:hAnsi="Times New Roman" w:cs="Times New Roman"/>
+          <w:sz w:val="24"/>
+          <w:szCs w:val="24"/>
+        </w:rPr>
+        <w:t xml:space="preserve">Медицинская техника повышает точность исследований и эффективность лечебных процедур, что может спасти тяжелобольных </w:t>
+      </w:r>
+      <w:r>
+        <w:rPr>
+          <w:rFonts w:ascii="Times New Roman" w:hAnsi="Times New Roman" w:cs="Times New Roman"/>
+          <w:sz w:val="24"/>
+          <w:szCs w:val="24"/>
+        </w:rPr>
+        <w:lastRenderedPageBreak/>
+        <w:t>пациентов, либо ускорить выздоровления больных</w:t>
+      </w:r>
+      <w:r>
+        <w:rPr>
+          <w:rFonts w:ascii="Times New Roman" w:hAnsi="Times New Roman" w:cs="Times New Roman"/>
+          <w:sz w:val="24"/>
+          <w:szCs w:val="24"/>
+        </w:rPr>
+        <w:t>,</w:t>
+      </w:r>
+      <w:r>
+        <w:rPr>
+          <w:rFonts w:ascii="Times New Roman" w:hAnsi="Times New Roman" w:cs="Times New Roman"/>
+          <w:sz w:val="24"/>
+          <w:szCs w:val="24"/>
+        </w:rPr>
+        <w:t xml:space="preserve"> оно </w:t>
+      </w:r>
+      <w:r>
+        <w:rPr>
+          <w:rFonts w:ascii="Times New Roman" w:hAnsi="Times New Roman" w:cs="Times New Roman"/>
+          <w:sz w:val="24"/>
+          <w:szCs w:val="24"/>
+        </w:rPr>
+        <w:t>является основой здоровой жизни, без него будет крайне трудно</w:t>
+      </w:r>
+      <w:r>
+        <w:rPr>
+          <w:rFonts w:ascii="Times New Roman" w:hAnsi="Times New Roman" w:cs="Times New Roman"/>
+          <w:sz w:val="24"/>
+          <w:szCs w:val="24"/>
+        </w:rPr>
+        <w:t xml:space="preserve"> выполнять </w:t>
+      </w:r>
+      <w:r>
+        <w:rPr>
+          <w:rFonts w:ascii="Times New Roman" w:hAnsi="Times New Roman" w:cs="Times New Roman"/>
+          <w:sz w:val="24"/>
+          <w:szCs w:val="24"/>
+        </w:rPr>
+        <w:t>какие-либо</w:t>
+      </w:r>
+      <w:r>
+        <w:rPr>
+          <w:rFonts w:ascii="Times New Roman" w:hAnsi="Times New Roman" w:cs="Times New Roman"/>
+          <w:sz w:val="24"/>
+          <w:szCs w:val="24"/>
+        </w:rPr>
+        <w:t xml:space="preserve"> операции или тесты</w:t>
+      </w:r>
+      <w:r>
+        <w:rPr>
+          <w:rFonts w:ascii="Times New Roman" w:hAnsi="Times New Roman" w:cs="Times New Roman"/>
+          <w:sz w:val="24"/>
+          <w:szCs w:val="24"/>
+        </w:rPr>
+        <w:t xml:space="preserve">. </w:t>
+      </w:r>
     </w:p>
     <w:p>
       <w:pPr>
+        <w:spacing w:line="360" w:lineRule="auto"/>
         <w:ind w:firstLine="709"/>
         <w:jc w:val="both"/>
         <w:rPr>
           <w:rFonts w:ascii="Times New Roman" w:hAnsi="Times New Roman" w:cs="Times New Roman"/>
-          <w:b/>
-          <w:bCs/>
-        </w:rPr>
-      </w:pPr>
-      <w:r>
-        <w:rPr>
-          <w:rFonts w:ascii="Times New Roman" w:hAnsi="Times New Roman" w:cs="Times New Roman"/>
-          <w:b/>
-          <w:bCs/>
-          <w:sz w:val="28"/>
-          <w:szCs w:val="28"/>
-        </w:rPr>
-        <w:t xml:space="preserve">Задание </w:t>
-      </w:r>
-      <w:r>
-        <w:rPr>
-          <w:rFonts w:ascii="Times New Roman" w:hAnsi="Times New Roman" w:cs="Times New Roman"/>
-          <w:b/>
-          <w:bCs/>
-          <w:sz w:val="24"/>
-          <w:szCs w:val="24"/>
-        </w:rPr>
-        <w:t>1</w:t>
-      </w:r>
-      <w:r>
-        <w:rPr>
-          <w:rFonts w:ascii="Times New Roman" w:hAnsi="Times New Roman" w:cs="Times New Roman"/>
-          <w:b/>
-          <w:bCs/>
-        </w:rPr>
-        <w:t xml:space="preserve"> </w:t>
-      </w:r>
+          <w:sz w:val="24"/>
+          <w:szCs w:val="24"/>
+        </w:rPr>
+      </w:pPr>
     </w:p>
     <w:p>
       <w:pPr>
-        <w:ind w:firstLine="709"/>
-        <w:jc w:val="both"/>
-        <w:rPr>
-          <w:rFonts w:ascii="Times New Roman" w:hAnsi="Times New Roman" w:cs="Times New Roman"/>
-          <w:sz w:val="24"/>
-          <w:szCs w:val="24"/>
-        </w:rPr>
-      </w:pPr>
-      <w:r>
-        <w:rPr>
-          <w:rFonts w:ascii="Times New Roman" w:hAnsi="Times New Roman" w:cs="Times New Roman"/>
-          <w:sz w:val="24"/>
-          <w:szCs w:val="24"/>
-        </w:rPr>
-        <w:t xml:space="preserve">Компания осуществляет </w:t>
-      </w:r>
-      <w:r>
-        <w:rPr>
-          <w:rFonts w:ascii="Times New Roman" w:hAnsi="Times New Roman" w:cs="Times New Roman"/>
-          <w:sz w:val="24"/>
-          <w:szCs w:val="24"/>
-        </w:rPr>
-        <w:t xml:space="preserve">продажу </w:t>
-      </w:r>
-      <w:r>
-        <w:rPr>
-          <w:rFonts w:ascii="Times New Roman" w:hAnsi="Times New Roman" w:cs="Times New Roman"/>
-          <w:sz w:val="24"/>
-          <w:szCs w:val="24"/>
-        </w:rPr>
-        <w:t xml:space="preserve">медицинского оборудования </w:t>
-      </w:r>
-      <w:r>
-        <w:rPr>
-          <w:rFonts w:ascii="Times New Roman" w:hAnsi="Times New Roman" w:cs="Times New Roman"/>
-          <w:sz w:val="24"/>
-          <w:szCs w:val="24"/>
-        </w:rPr>
-        <w:t>и сервисное обслуживани</w:t>
-      </w:r>
-      <w:r>
-        <w:rPr>
-          <w:rFonts w:ascii="Times New Roman" w:hAnsi="Times New Roman" w:cs="Times New Roman"/>
-          <w:sz w:val="24"/>
-          <w:szCs w:val="24"/>
-        </w:rPr>
-        <w:t>е</w:t>
-      </w:r>
-      <w:r>
-        <w:rPr>
-          <w:rFonts w:ascii="Times New Roman" w:hAnsi="Times New Roman" w:cs="Times New Roman"/>
-          <w:sz w:val="24"/>
-          <w:szCs w:val="24"/>
-        </w:rPr>
-        <w:t xml:space="preserve"> уже проданных моделей мед. оборудования.</w:t>
-      </w:r>
-    </w:p>
-    <w:p>
-      <w:pPr>
-        <w:ind w:firstLine="709"/>
-        <w:jc w:val="both"/>
-        <w:rPr>
-          <w:rFonts w:ascii="Times New Roman" w:hAnsi="Times New Roman" w:cs="Times New Roman"/>
-        </w:rPr>
-      </w:pPr>
-    </w:p>
-    <w:p>
-      <w:pPr>
-        <w:ind w:firstLine="709"/>
-        <w:jc w:val="both"/>
-        <w:rPr>
-          <w:rFonts w:ascii="Times New Roman" w:hAnsi="Times New Roman" w:cs="Times New Roman"/>
-          <w:b/>
-          <w:bCs/>
-          <w:sz w:val="28"/>
-          <w:szCs w:val="28"/>
-        </w:rPr>
-      </w:pPr>
-      <w:r>
-        <w:rPr>
-          <w:rFonts w:ascii="Times New Roman" w:hAnsi="Times New Roman" w:cs="Times New Roman"/>
-          <w:b/>
-          <w:bCs/>
-          <w:sz w:val="28"/>
-          <w:szCs w:val="28"/>
-        </w:rPr>
-        <w:t>Задание 2</w:t>
-      </w:r>
-    </w:p>
-    <w:p>
-      <w:pPr>
-        <w:ind w:firstLine="709"/>
-        <w:jc w:val="both"/>
-        <w:rPr>
-          <w:rFonts w:ascii="Times New Roman" w:hAnsi="Times New Roman" w:cs="Times New Roman"/>
-          <w:sz w:val="24"/>
-          <w:szCs w:val="24"/>
-        </w:rPr>
-      </w:pPr>
-      <w:r>
-        <w:rPr>
-          <w:rFonts w:ascii="Times New Roman" w:hAnsi="Times New Roman" w:cs="Times New Roman"/>
-          <w:sz w:val="24"/>
-          <w:szCs w:val="24"/>
-        </w:rPr>
-        <w:t xml:space="preserve">Компания по продаже медицинского оборудования </w:t>
-      </w:r>
-      <w:r>
-        <w:rPr>
-          <w:rFonts w:ascii="Times New Roman" w:hAnsi="Times New Roman" w:cs="Times New Roman"/>
-          <w:sz w:val="24"/>
-          <w:szCs w:val="24"/>
-        </w:rPr>
-        <w:t>–</w:t>
-      </w:r>
-      <w:r>
-        <w:rPr>
-          <w:rFonts w:ascii="Times New Roman" w:hAnsi="Times New Roman" w:cs="Times New Roman"/>
-          <w:sz w:val="24"/>
-          <w:szCs w:val="24"/>
-        </w:rPr>
-        <w:t xml:space="preserve"> </w:t>
-      </w:r>
-      <w:r>
-        <w:rPr>
-          <w:rFonts w:ascii="Times New Roman" w:hAnsi="Times New Roman" w:cs="Times New Roman"/>
-          <w:sz w:val="24"/>
-          <w:szCs w:val="24"/>
-        </w:rPr>
-        <w:t>Компания,</w:t>
-      </w:r>
-      <w:r>
-        <w:rPr>
-          <w:rFonts w:ascii="Times New Roman" w:hAnsi="Times New Roman" w:cs="Times New Roman"/>
-          <w:sz w:val="24"/>
-          <w:szCs w:val="24"/>
-        </w:rPr>
-        <w:t xml:space="preserve"> </w:t>
-      </w:r>
-      <w:r>
-        <w:rPr>
-          <w:rFonts w:ascii="Times New Roman" w:hAnsi="Times New Roman" w:cs="Times New Roman"/>
-          <w:sz w:val="24"/>
-          <w:szCs w:val="24"/>
-        </w:rPr>
-        <w:t>занимающаяся продажей, доставкой и обслуживанием мед</w:t>
-      </w:r>
-      <w:r>
-        <w:rPr>
-          <w:rFonts w:ascii="Times New Roman" w:hAnsi="Times New Roman" w:cs="Times New Roman"/>
-          <w:sz w:val="24"/>
-          <w:szCs w:val="24"/>
-        </w:rPr>
-        <w:t>ицинского</w:t>
-      </w:r>
-      <w:r>
-        <w:rPr>
-          <w:rFonts w:ascii="Times New Roman" w:hAnsi="Times New Roman" w:cs="Times New Roman"/>
-          <w:sz w:val="24"/>
-          <w:szCs w:val="24"/>
-        </w:rPr>
-        <w:t xml:space="preserve"> </w:t>
-      </w:r>
-      <w:r>
-        <w:rPr>
-          <w:rFonts w:ascii="Times New Roman" w:hAnsi="Times New Roman" w:cs="Times New Roman"/>
-          <w:sz w:val="24"/>
-          <w:szCs w:val="24"/>
-        </w:rPr>
-        <w:t>о</w:t>
-      </w:r>
-      <w:r>
-        <w:rPr>
-          <w:rFonts w:ascii="Times New Roman" w:hAnsi="Times New Roman" w:cs="Times New Roman"/>
-          <w:sz w:val="24"/>
-          <w:szCs w:val="24"/>
-        </w:rPr>
-        <w:t>борудования</w:t>
-      </w:r>
-      <w:r>
-        <w:rPr>
-          <w:rFonts w:ascii="Times New Roman" w:hAnsi="Times New Roman" w:cs="Times New Roman"/>
-          <w:sz w:val="24"/>
-          <w:szCs w:val="24"/>
-        </w:rPr>
-        <w:t xml:space="preserve">. </w:t>
-      </w:r>
-      <w:r>
-        <w:rPr>
-          <w:rFonts w:ascii="Times New Roman" w:hAnsi="Times New Roman" w:cs="Times New Roman"/>
-          <w:sz w:val="24"/>
-          <w:szCs w:val="24"/>
-        </w:rPr>
-        <w:t xml:space="preserve">Медицинская техника повышает точность исследований и эффективность лечебных процедур, что может спасти тяжелобольных пациентов, либо ускорить выздоровления больных. Медицинское оборудование является основой здоровой жизни, без него будет крайне трудно. </w:t>
-      </w:r>
-    </w:p>
-    <w:p>
-      <w:pPr>
-        <w:ind w:firstLine="709"/>
-        <w:jc w:val="both"/>
-        <w:rPr>
-          <w:rFonts w:ascii="Times New Roman" w:hAnsi="Times New Roman" w:cs="Times New Roman"/>
-          <w:sz w:val="24"/>
-          <w:szCs w:val="24"/>
-        </w:rPr>
-      </w:pPr>
-      <w:r>
-        <w:rPr>
-          <w:rFonts w:ascii="Times New Roman" w:hAnsi="Times New Roman" w:cs="Times New Roman"/>
-          <w:sz w:val="24"/>
-          <w:szCs w:val="24"/>
-        </w:rPr>
-        <w:t>Медицинское оборудование – изделие медицинской техники</w:t>
-      </w:r>
-      <w:r>
-        <w:rPr>
-          <w:rFonts w:ascii="Times New Roman" w:hAnsi="Times New Roman" w:cs="Times New Roman"/>
-          <w:sz w:val="24"/>
-          <w:szCs w:val="24"/>
-        </w:rPr>
-        <w:t>,</w:t>
-      </w:r>
-      <w:r>
-        <w:rPr>
-          <w:rFonts w:ascii="Times New Roman" w:hAnsi="Times New Roman" w:cs="Times New Roman"/>
-          <w:sz w:val="24"/>
-          <w:szCs w:val="24"/>
-        </w:rPr>
-        <w:t xml:space="preserve"> предназначенные для диагностики</w:t>
-      </w:r>
-      <w:r>
-        <w:rPr>
-          <w:rFonts w:ascii="Times New Roman" w:hAnsi="Times New Roman" w:cs="Times New Roman"/>
-          <w:sz w:val="24"/>
-          <w:szCs w:val="24"/>
-        </w:rPr>
-        <w:t>,</w:t>
-      </w:r>
-      <w:r>
-        <w:rPr>
-          <w:rFonts w:ascii="Times New Roman" w:hAnsi="Times New Roman" w:cs="Times New Roman"/>
-          <w:sz w:val="24"/>
-          <w:szCs w:val="24"/>
-        </w:rPr>
-        <w:t xml:space="preserve"> лечения</w:t>
-      </w:r>
-      <w:r>
-        <w:rPr>
-          <w:rFonts w:ascii="Times New Roman" w:hAnsi="Times New Roman" w:cs="Times New Roman"/>
-          <w:sz w:val="24"/>
-          <w:szCs w:val="24"/>
-        </w:rPr>
-        <w:t>,</w:t>
-      </w:r>
-      <w:r>
-        <w:rPr>
-          <w:rFonts w:ascii="Times New Roman" w:hAnsi="Times New Roman" w:cs="Times New Roman"/>
-          <w:sz w:val="24"/>
-          <w:szCs w:val="24"/>
-        </w:rPr>
-        <w:t xml:space="preserve"> реабилитации и уход за больными</w:t>
-      </w:r>
-      <w:r>
-        <w:rPr>
-          <w:rFonts w:ascii="Times New Roman" w:hAnsi="Times New Roman" w:cs="Times New Roman"/>
-          <w:sz w:val="24"/>
-          <w:szCs w:val="24"/>
-        </w:rPr>
-        <w:t xml:space="preserve">. Такие приборы часто контактируют с людьми и мед. персоналом, из-за этого они должны отвечать самым строгим стандартам безопасности и качества. </w:t>
-      </w:r>
-      <w:r>
-        <w:rPr>
-          <w:rFonts w:ascii="Times New Roman" w:hAnsi="Times New Roman" w:cs="Times New Roman"/>
-          <w:sz w:val="24"/>
-          <w:szCs w:val="24"/>
-        </w:rPr>
-        <w:t>Медицинская техника повышает точность исследований и эффективность лечебных процедур, что может спасти тяжелобольных пациентов, либо ускорить выздоровления больных</w:t>
-      </w:r>
-      <w:r>
-        <w:rPr>
-          <w:rFonts w:ascii="Times New Roman" w:hAnsi="Times New Roman" w:cs="Times New Roman"/>
-          <w:sz w:val="24"/>
-          <w:szCs w:val="24"/>
-        </w:rPr>
-        <w:t>,</w:t>
-      </w:r>
-      <w:r>
-        <w:rPr>
-          <w:rFonts w:ascii="Times New Roman" w:hAnsi="Times New Roman" w:cs="Times New Roman"/>
-          <w:sz w:val="24"/>
-          <w:szCs w:val="24"/>
-        </w:rPr>
-        <w:t xml:space="preserve"> оно </w:t>
-      </w:r>
-      <w:r>
-        <w:rPr>
-          <w:rFonts w:ascii="Times New Roman" w:hAnsi="Times New Roman" w:cs="Times New Roman"/>
-          <w:sz w:val="24"/>
-          <w:szCs w:val="24"/>
-        </w:rPr>
-        <w:t>является основой здоровой жизни, без него будет крайне трудно</w:t>
-      </w:r>
-      <w:r>
-        <w:rPr>
-          <w:rFonts w:ascii="Times New Roman" w:hAnsi="Times New Roman" w:cs="Times New Roman"/>
-          <w:sz w:val="24"/>
-          <w:szCs w:val="24"/>
-        </w:rPr>
-        <w:t xml:space="preserve"> выполнять </w:t>
-      </w:r>
-      <w:r>
-        <w:rPr>
-          <w:rFonts w:ascii="Times New Roman" w:hAnsi="Times New Roman" w:cs="Times New Roman"/>
-          <w:sz w:val="24"/>
-          <w:szCs w:val="24"/>
-        </w:rPr>
-        <w:t>какие-либо</w:t>
-      </w:r>
-      <w:r>
-        <w:rPr>
-          <w:rFonts w:ascii="Times New Roman" w:hAnsi="Times New Roman" w:cs="Times New Roman"/>
-          <w:sz w:val="24"/>
-          <w:szCs w:val="24"/>
-        </w:rPr>
-        <w:t xml:space="preserve"> операции или тесты</w:t>
-      </w:r>
-      <w:r>
-        <w:rPr>
-          <w:rFonts w:ascii="Times New Roman" w:hAnsi="Times New Roman" w:cs="Times New Roman"/>
-          <w:sz w:val="24"/>
-          <w:szCs w:val="24"/>
-        </w:rPr>
-        <w:t xml:space="preserve">. </w:t>
-      </w:r>
-    </w:p>
-    <w:p>
-      <w:pPr>
-        <w:ind w:firstLine="709"/>
-        <w:jc w:val="both"/>
-        <w:rPr>
-          <w:rFonts w:ascii="Times New Roman" w:hAnsi="Times New Roman" w:cs="Times New Roman"/>
-          <w:sz w:val="24"/>
-          <w:szCs w:val="24"/>
-        </w:rPr>
-      </w:pPr>
-    </w:p>
-    <w:p>
-      <w:pPr>
+        <w:spacing w:line="360" w:lineRule="auto"/>
         <w:ind w:firstLine="709"/>
         <w:jc w:val="both"/>
         <w:rPr>
@@ -668,6 +719,7 @@
           <w:ilvl w:val="0"/>
           <w:numId w:val="1"/>
         </w:numPr>
+        <w:spacing w:line="360" w:lineRule="auto"/>
         <w:ind w:firstLine="709"/>
         <w:jc w:val="both"/>
         <w:rPr>
@@ -708,6 +760,7 @@
           <w:ilvl w:val="0"/>
           <w:numId w:val="1"/>
         </w:numPr>
+        <w:spacing w:line="360" w:lineRule="auto"/>
         <w:ind w:firstLine="709"/>
         <w:jc w:val="both"/>
         <w:rPr>
@@ -740,6 +793,7 @@
           <w:ilvl w:val="0"/>
           <w:numId w:val="1"/>
         </w:numPr>
+        <w:spacing w:line="360" w:lineRule="auto"/>
         <w:ind w:firstLine="709"/>
         <w:jc w:val="both"/>
         <w:rPr>
@@ -772,6 +826,7 @@
           <w:ilvl w:val="0"/>
           <w:numId w:val="1"/>
         </w:numPr>
+        <w:spacing w:line="360" w:lineRule="auto"/>
         <w:ind w:firstLine="709"/>
         <w:jc w:val="both"/>
         <w:rPr>
@@ -804,6 +859,7 @@
           <w:ilvl w:val="0"/>
           <w:numId w:val="1"/>
         </w:numPr>
+        <w:spacing w:line="360" w:lineRule="auto"/>
         <w:ind w:firstLine="709"/>
         <w:jc w:val="both"/>
         <w:rPr>
@@ -818,23 +874,79 @@
           <w:sz w:val="24"/>
           <w:szCs w:val="24"/>
         </w:rPr>
-        <w:t xml:space="preserve">Транспортная – средство перемещение </w:t>
-      </w:r>
-      <w:r>
-        <w:rPr>
-          <w:rFonts w:ascii="Times New Roman" w:hAnsi="Times New Roman" w:cs="Times New Roman"/>
-          <w:sz w:val="24"/>
-          <w:szCs w:val="24"/>
-        </w:rPr>
-        <w:t>пациента (</w:t>
-      </w:r>
-      <w:r>
-        <w:rPr>
-          <w:rFonts w:ascii="Times New Roman" w:hAnsi="Times New Roman" w:cs="Times New Roman"/>
-          <w:sz w:val="24"/>
-          <w:szCs w:val="24"/>
-        </w:rPr>
-        <w:t>носилки, каталки)</w:t>
+        <w:t>Транспортная – средство перемещение</w:t>
+      </w:r>
+      <w:r>
+        <w:rPr>
+          <w:rFonts w:ascii="Times New Roman" w:hAnsi="Times New Roman" w:cs="Times New Roman"/>
+          <w:sz w:val="24"/>
+          <w:szCs w:val="24"/>
+        </w:rPr>
+        <w:t xml:space="preserve"> </w:t>
+      </w:r>
+      <w:r>
+        <w:rPr>
+          <w:rFonts w:ascii="Times New Roman" w:hAnsi="Times New Roman" w:cs="Times New Roman"/>
+          <w:sz w:val="24"/>
+          <w:szCs w:val="24"/>
+        </w:rPr>
+        <w:t>(носилки, каталки)</w:t>
+      </w:r>
+      <w:r>
+        <w:rPr>
+          <w:rFonts w:ascii="Times New Roman" w:hAnsi="Times New Roman" w:cs="Times New Roman"/>
+          <w:sz w:val="24"/>
+          <w:szCs w:val="24"/>
+        </w:rPr>
+        <w:t xml:space="preserve"> </w:t>
+      </w:r>
+      <w:r>
+        <w:rPr>
+          <w:rFonts w:ascii="Times New Roman" w:hAnsi="Times New Roman" w:cs="Times New Roman"/>
+          <w:sz w:val="24"/>
+          <w:szCs w:val="24"/>
+        </w:rPr>
+        <w:t>пациента</w:t>
+      </w:r>
+      <w:r>
+        <w:rPr>
+          <w:rFonts w:ascii="Times New Roman" w:hAnsi="Times New Roman" w:cs="Times New Roman"/>
+          <w:sz w:val="24"/>
+          <w:szCs w:val="24"/>
+        </w:rPr>
+        <w:t xml:space="preserve"> или </w:t>
+      </w:r>
+      <w:r>
+        <w:rPr>
+          <w:rFonts w:ascii="Times New Roman" w:hAnsi="Times New Roman" w:cs="Times New Roman"/>
+          <w:sz w:val="24"/>
+          <w:szCs w:val="24"/>
+        </w:rPr>
+        <w:t>материалов (</w:t>
+      </w:r>
+      <w:r>
+        <w:rPr>
+          <w:rFonts w:ascii="Times New Roman" w:hAnsi="Times New Roman" w:cs="Times New Roman"/>
+          <w:sz w:val="24"/>
+          <w:szCs w:val="24"/>
+        </w:rPr>
+        <w:t>органы</w:t>
+      </w:r>
+      <w:r>
+        <w:rPr>
+          <w:rFonts w:ascii="Times New Roman" w:hAnsi="Times New Roman" w:cs="Times New Roman"/>
+          <w:sz w:val="24"/>
+          <w:szCs w:val="24"/>
+        </w:rPr>
+        <w:t>,</w:t>
+      </w:r>
+      <w:r>
+        <w:rPr>
+          <w:rFonts w:ascii="Times New Roman" w:hAnsi="Times New Roman" w:cs="Times New Roman"/>
+          <w:sz w:val="24"/>
+          <w:szCs w:val="24"/>
+        </w:rPr>
+        <w:t xml:space="preserve"> плазма и т.п) для операции</w:t>
       </w:r>
       <w:r>
         <w:rPr>
@@ -848,6 +960,7 @@
     <w:p>
       <w:pPr>
         <w:pStyle w:val="a5"/>
+        <w:spacing w:line="360" w:lineRule="auto"/>
         <w:ind w:firstLine="709"/>
         <w:jc w:val="both"/>
         <w:rPr>
@@ -860,6 +973,7 @@
     <w:p>
       <w:pPr>
         <w:pStyle w:val="a5"/>
+        <w:spacing w:line="360" w:lineRule="auto"/>
         <w:ind w:firstLine="709"/>
         <w:jc w:val="both"/>
         <w:rPr>
@@ -900,6 +1014,7 @@
           <w:ilvl w:val="0"/>
           <w:numId w:val="3"/>
         </w:numPr>
+        <w:spacing w:line="360" w:lineRule="auto"/>
         <w:ind w:firstLine="709"/>
         <w:jc w:val="both"/>
         <w:rPr>
@@ -932,6 +1047,7 @@
           <w:ilvl w:val="0"/>
           <w:numId w:val="3"/>
         </w:numPr>
+        <w:spacing w:line="360" w:lineRule="auto"/>
         <w:ind w:firstLine="709"/>
         <w:jc w:val="both"/>
         <w:rPr>
@@ -964,6 +1080,7 @@
           <w:ilvl w:val="0"/>
           <w:numId w:val="3"/>
         </w:numPr>
+        <w:spacing w:line="360" w:lineRule="auto"/>
         <w:ind w:firstLine="709"/>
         <w:jc w:val="both"/>
         <w:rPr>
@@ -991,6 +1108,7 @@
     </w:p>
     <w:p>
       <w:pPr>
+        <w:spacing w:line="360" w:lineRule="auto"/>
         <w:ind w:firstLine="709"/>
         <w:jc w:val="both"/>
         <w:rPr>
@@ -1002,6 +1120,7 @@
     </w:p>
     <w:p>
       <w:pPr>
+        <w:spacing w:line="360" w:lineRule="auto"/>
         <w:ind w:firstLine="709"/>
         <w:jc w:val="both"/>
         <w:rPr>
@@ -1037,14 +1156,114 @@
     </w:p>
     <w:p>
       <w:pPr>
+        <w:spacing w:line="360" w:lineRule="auto"/>
         <w:ind w:firstLine="709"/>
         <w:jc w:val="both"/>
         <w:rPr>
           <w:rFonts w:ascii="Times New Roman" w:hAnsi="Times New Roman" w:cs="Times New Roman"/>
+          <w:sz w:val="24"/>
+          <w:szCs w:val="24"/>
+        </w:rPr>
+      </w:pPr>
+      <w:r>
+        <w:rPr>
+          <w:rFonts w:ascii="Times New Roman" w:hAnsi="Times New Roman" w:cs="Times New Roman"/>
+          <w:sz w:val="24"/>
+          <w:szCs w:val="24"/>
+        </w:rPr>
+        <w:t>Подчинённость</w:t>
+      </w:r>
+      <w:r>
+        <w:rPr>
+          <w:rFonts w:ascii="Times New Roman" w:hAnsi="Times New Roman" w:cs="Times New Roman"/>
+          <w:sz w:val="24"/>
+          <w:szCs w:val="24"/>
+        </w:rPr>
+        <w:t xml:space="preserve"> - </w:t>
+      </w:r>
+      <w:r>
+        <w:rPr>
+          <w:rFonts w:ascii="Times New Roman" w:hAnsi="Times New Roman" w:cs="Times New Roman"/>
+          <w:sz w:val="24"/>
+          <w:szCs w:val="24"/>
+        </w:rPr>
+        <w:t>Компания может</w:t>
+      </w:r>
+      <w:r>
+        <w:rPr>
+          <w:rFonts w:ascii="Times New Roman" w:hAnsi="Times New Roman" w:cs="Times New Roman"/>
+          <w:sz w:val="24"/>
+          <w:szCs w:val="24"/>
+        </w:rPr>
+        <w:t xml:space="preserve"> быть подчинена большее крупной медицинской компании</w:t>
+      </w:r>
+      <w:r>
+        <w:rPr>
+          <w:rFonts w:ascii="Times New Roman" w:hAnsi="Times New Roman" w:cs="Times New Roman"/>
+          <w:sz w:val="24"/>
+          <w:szCs w:val="24"/>
+        </w:rPr>
+        <w:t>, либо же быть независимой</w:t>
+      </w:r>
+      <w:r>
+        <w:rPr>
+          <w:rFonts w:ascii="Times New Roman" w:hAnsi="Times New Roman" w:cs="Times New Roman"/>
+          <w:sz w:val="24"/>
+          <w:szCs w:val="24"/>
+        </w:rPr>
+        <w:t>.</w:t>
+      </w:r>
+    </w:p>
+    <w:p>
+      <w:pPr>
+        <w:pStyle w:val="a5"/>
+        <w:spacing w:line="360" w:lineRule="auto"/>
+        <w:ind w:left="1429" w:firstLine="709"/>
+        <w:jc w:val="both"/>
+        <w:rPr>
+          <w:rFonts w:ascii="Times New Roman" w:hAnsi="Times New Roman" w:cs="Times New Roman"/>
+          <w:sz w:val="24"/>
+          <w:szCs w:val="24"/>
+        </w:rPr>
+      </w:pPr>
+    </w:p>
+    <w:p>
+      <w:pPr>
+        <w:rPr>
+          <w:rFonts w:ascii="Times New Roman" w:hAnsi="Times New Roman" w:cs="Times New Roman"/>
+          <w:sz w:val="24"/>
+          <w:szCs w:val="24"/>
+        </w:rPr>
+      </w:pPr>
+      <w:r>
+        <w:rPr>
+          <w:rFonts w:ascii="Times New Roman" w:hAnsi="Times New Roman" w:cs="Times New Roman"/>
+          <w:sz w:val="24"/>
+          <w:szCs w:val="24"/>
+        </w:rPr>
+        <w:br w:type="page"/>
+      </w:r>
+    </w:p>
+    <w:p>
+      <w:pPr>
+        <w:rPr>
+          <w:rFonts w:ascii="Times New Roman" w:hAnsi="Times New Roman" w:cs="Times New Roman"/>
+          <w:sz w:val="24"/>
+          <w:szCs w:val="24"/>
+        </w:rPr>
+      </w:pPr>
+    </w:p>
+    <w:p>
+      <w:pPr>
+        <w:ind w:firstLine="708"/>
+        <w:rPr>
+          <w:rFonts w:ascii="Times New Roman" w:hAnsi="Times New Roman" w:cs="Times New Roman"/>
           <w:b/>
           <w:bCs/>
-          <w:sz w:val="24"/>
-          <w:szCs w:val="24"/>
+          <w:i/>
+          <w:iCs/>
+          <w:sz w:val="28"/>
+          <w:szCs w:val="28"/>
         </w:rPr>
       </w:pPr>
       <w:r>
@@ -1052,354 +1271,35 @@
           <w:rFonts w:ascii="Times New Roman" w:hAnsi="Times New Roman" w:cs="Times New Roman"/>
           <w:b/>
           <w:bCs/>
-          <w:sz w:val="24"/>
-          <w:szCs w:val="24"/>
-        </w:rPr>
-        <w:t>У</w:t>
-      </w:r>
-      <w:r>
+          <w:i/>
+          <w:iCs/>
+          <w:sz w:val="28"/>
+          <w:szCs w:val="28"/>
+        </w:rPr>
+        <w:t>Задание 3</w:t>
+      </w:r>
+    </w:p>
+    <w:p>
+      <w:pPr>
+        <w:ind w:firstLine="708"/>
         <w:rPr>
           <w:rFonts w:ascii="Times New Roman" w:hAnsi="Times New Roman" w:cs="Times New Roman"/>
           <w:b/>
           <w:bCs/>
-          <w:sz w:val="24"/>
-          <w:szCs w:val="24"/>
-        </w:rPr>
-        <w:t>крупненные технико-экономические показатели деятельности</w:t>
-      </w:r>
-      <w:r>
+          <w:sz w:val="28"/>
+          <w:szCs w:val="28"/>
+        </w:rPr>
+      </w:pPr>
+    </w:p>
+    <w:p>
+      <w:pPr>
+        <w:ind w:firstLine="708"/>
         <w:rPr>
           <w:rFonts w:ascii="Times New Roman" w:hAnsi="Times New Roman" w:cs="Times New Roman"/>
           <w:b/>
           <w:bCs/>
-          <w:sz w:val="24"/>
-          <w:szCs w:val="24"/>
-        </w:rPr>
-        <w:t>:</w:t>
-      </w:r>
-    </w:p>
-    <w:p>
-      <w:pPr>
-        <w:pStyle w:val="a5"/>
-        <w:numPr>
-          <w:ilvl w:val="0"/>
-          <w:numId w:val="6"/>
-        </w:numPr>
-        <w:ind w:firstLine="709"/>
-        <w:jc w:val="both"/>
-        <w:rPr>
-          <w:rFonts w:ascii="Times New Roman" w:hAnsi="Times New Roman" w:cs="Times New Roman"/>
-          <w:sz w:val="24"/>
-          <w:szCs w:val="24"/>
-        </w:rPr>
-      </w:pPr>
-      <w:r>
-        <w:rPr>
-          <w:rFonts w:ascii="Times New Roman" w:hAnsi="Times New Roman" w:cs="Times New Roman"/>
-          <w:sz w:val="24"/>
-          <w:szCs w:val="24"/>
-        </w:rPr>
-        <w:t xml:space="preserve">Число работающих: </w:t>
-      </w:r>
-      <w:r>
-        <w:rPr>
-          <w:rFonts w:ascii="Times New Roman" w:hAnsi="Times New Roman" w:cs="Times New Roman"/>
-          <w:sz w:val="24"/>
-          <w:szCs w:val="24"/>
-        </w:rPr>
-        <w:t>В зависимости от размера компании</w:t>
-      </w:r>
-      <w:r>
-        <w:rPr>
-          <w:rFonts w:ascii="Times New Roman" w:hAnsi="Times New Roman" w:cs="Times New Roman"/>
-          <w:sz w:val="24"/>
-          <w:szCs w:val="24"/>
-        </w:rPr>
-        <w:t>.</w:t>
-      </w:r>
-    </w:p>
-    <w:p>
-      <w:pPr>
-        <w:pStyle w:val="a5"/>
-        <w:numPr>
-          <w:ilvl w:val="0"/>
-          <w:numId w:val="6"/>
-        </w:numPr>
-        <w:ind w:firstLine="709"/>
-        <w:jc w:val="both"/>
-        <w:rPr>
-          <w:rFonts w:ascii="Times New Roman" w:hAnsi="Times New Roman" w:cs="Times New Roman"/>
-          <w:sz w:val="24"/>
-          <w:szCs w:val="24"/>
-        </w:rPr>
-      </w:pPr>
-      <w:r>
-        <w:rPr>
-          <w:rFonts w:ascii="Times New Roman" w:hAnsi="Times New Roman" w:cs="Times New Roman"/>
-          <w:sz w:val="24"/>
-          <w:szCs w:val="24"/>
-        </w:rPr>
-        <w:t>Ч</w:t>
-      </w:r>
-      <w:r>
-        <w:rPr>
-          <w:rFonts w:ascii="Times New Roman" w:hAnsi="Times New Roman" w:cs="Times New Roman"/>
-          <w:sz w:val="24"/>
-          <w:szCs w:val="24"/>
-        </w:rPr>
-        <w:t>исло потребителей</w:t>
-      </w:r>
-      <w:r>
-        <w:rPr>
-          <w:rFonts w:ascii="Times New Roman" w:hAnsi="Times New Roman" w:cs="Times New Roman"/>
-          <w:sz w:val="24"/>
-          <w:szCs w:val="24"/>
-        </w:rPr>
-        <w:t xml:space="preserve">: </w:t>
-      </w:r>
-      <w:r>
-        <w:rPr>
-          <w:rFonts w:ascii="Times New Roman" w:hAnsi="Times New Roman" w:cs="Times New Roman"/>
-          <w:sz w:val="24"/>
-          <w:szCs w:val="24"/>
-        </w:rPr>
-        <w:t>(нет информации) заказчиками</w:t>
-      </w:r>
-      <w:r>
-        <w:rPr>
-          <w:rFonts w:ascii="Times New Roman" w:hAnsi="Times New Roman" w:cs="Times New Roman"/>
-          <w:sz w:val="24"/>
-          <w:szCs w:val="24"/>
-        </w:rPr>
-        <w:t xml:space="preserve"> в основном</w:t>
-      </w:r>
-      <w:r>
-        <w:rPr>
-          <w:rFonts w:ascii="Times New Roman" w:hAnsi="Times New Roman" w:cs="Times New Roman"/>
-          <w:sz w:val="24"/>
-          <w:szCs w:val="24"/>
-        </w:rPr>
-        <w:t xml:space="preserve"> будут </w:t>
-      </w:r>
-      <w:r>
-        <w:rPr>
-          <w:rFonts w:ascii="Times New Roman" w:hAnsi="Times New Roman" w:cs="Times New Roman"/>
-          <w:sz w:val="24"/>
-          <w:szCs w:val="24"/>
-        </w:rPr>
-        <w:t xml:space="preserve">больницы, </w:t>
-      </w:r>
-      <w:r>
-        <w:rPr>
-          <w:rFonts w:ascii="Times New Roman" w:hAnsi="Times New Roman" w:cs="Times New Roman"/>
-          <w:sz w:val="24"/>
-          <w:szCs w:val="24"/>
-        </w:rPr>
-        <w:t>клиники (</w:t>
-      </w:r>
-      <w:r>
-        <w:rPr>
-          <w:rFonts w:ascii="Times New Roman" w:hAnsi="Times New Roman" w:cs="Times New Roman"/>
-          <w:sz w:val="24"/>
-          <w:szCs w:val="24"/>
-        </w:rPr>
-        <w:t>стоматологическая и т.п)</w:t>
-      </w:r>
-      <w:r>
-        <w:rPr>
-          <w:rFonts w:ascii="Times New Roman" w:hAnsi="Times New Roman" w:cs="Times New Roman"/>
-          <w:sz w:val="24"/>
-          <w:szCs w:val="24"/>
-        </w:rPr>
-        <w:t xml:space="preserve"> медицинские центры. </w:t>
-      </w:r>
-    </w:p>
-    <w:p>
-      <w:pPr>
-        <w:pStyle w:val="a5"/>
-        <w:numPr>
-          <w:ilvl w:val="0"/>
-          <w:numId w:val="6"/>
-        </w:numPr>
-        <w:ind w:firstLine="709"/>
-        <w:jc w:val="both"/>
-        <w:rPr>
-          <w:rFonts w:ascii="Times New Roman" w:hAnsi="Times New Roman" w:cs="Times New Roman"/>
-          <w:sz w:val="24"/>
-          <w:szCs w:val="24"/>
-        </w:rPr>
-      </w:pPr>
-      <w:r>
-        <w:rPr>
-          <w:rFonts w:ascii="Times New Roman" w:hAnsi="Times New Roman" w:cs="Times New Roman"/>
-          <w:sz w:val="24"/>
-          <w:szCs w:val="24"/>
-        </w:rPr>
-        <w:t xml:space="preserve">Объемы продажи </w:t>
-      </w:r>
-      <w:r>
-        <w:rPr>
-          <w:rFonts w:ascii="Times New Roman" w:hAnsi="Times New Roman" w:cs="Times New Roman"/>
-          <w:sz w:val="24"/>
-          <w:szCs w:val="24"/>
-        </w:rPr>
-        <w:t xml:space="preserve">продукции: </w:t>
-      </w:r>
-      <w:r>
-        <w:rPr>
-          <w:rFonts w:ascii="Times New Roman" w:hAnsi="Times New Roman" w:cs="Times New Roman"/>
-          <w:sz w:val="24"/>
-          <w:szCs w:val="24"/>
-        </w:rPr>
-        <w:t>зависит от популярности компании и её размеров</w:t>
-      </w:r>
-      <w:r>
-        <w:rPr>
-          <w:rFonts w:ascii="Times New Roman" w:hAnsi="Times New Roman" w:cs="Times New Roman"/>
-          <w:sz w:val="24"/>
-          <w:szCs w:val="24"/>
-        </w:rPr>
-        <w:t>.</w:t>
-      </w:r>
-    </w:p>
-    <w:p>
-      <w:pPr>
-        <w:pStyle w:val="a5"/>
-        <w:numPr>
-          <w:ilvl w:val="0"/>
-          <w:numId w:val="6"/>
-        </w:numPr>
-        <w:ind w:firstLine="709"/>
-        <w:jc w:val="both"/>
-        <w:rPr>
-          <w:rFonts w:ascii="Times New Roman" w:hAnsi="Times New Roman" w:cs="Times New Roman"/>
-          <w:sz w:val="24"/>
-          <w:szCs w:val="24"/>
-        </w:rPr>
-      </w:pPr>
-      <w:r>
-        <w:rPr>
-          <w:rFonts w:ascii="Times New Roman" w:hAnsi="Times New Roman" w:cs="Times New Roman"/>
-          <w:sz w:val="24"/>
-          <w:szCs w:val="24"/>
-        </w:rPr>
-        <w:t>Подчинённость:</w:t>
-      </w:r>
-      <w:r>
-        <w:rPr>
-          <w:rFonts w:ascii="Times New Roman" w:hAnsi="Times New Roman" w:cs="Times New Roman"/>
-          <w:sz w:val="24"/>
-          <w:szCs w:val="24"/>
-        </w:rPr>
-        <w:t xml:space="preserve"> Компания может</w:t>
-      </w:r>
-      <w:r>
-        <w:rPr>
-          <w:rFonts w:ascii="Times New Roman" w:hAnsi="Times New Roman" w:cs="Times New Roman"/>
-          <w:sz w:val="24"/>
-          <w:szCs w:val="24"/>
-        </w:rPr>
-        <w:t xml:space="preserve"> быть подчинена большее крупной медицинской компании</w:t>
-      </w:r>
-      <w:r>
-        <w:rPr>
-          <w:rFonts w:ascii="Times New Roman" w:hAnsi="Times New Roman" w:cs="Times New Roman"/>
-          <w:sz w:val="24"/>
-          <w:szCs w:val="24"/>
-        </w:rPr>
-        <w:t>, либо же быть независимой</w:t>
-      </w:r>
-      <w:r>
-        <w:rPr>
-          <w:rFonts w:ascii="Times New Roman" w:hAnsi="Times New Roman" w:cs="Times New Roman"/>
-          <w:sz w:val="24"/>
-          <w:szCs w:val="24"/>
-        </w:rPr>
-        <w:t>.</w:t>
-      </w:r>
-    </w:p>
-    <w:p>
-      <w:pPr>
-        <w:pStyle w:val="a5"/>
-        <w:ind w:left="1429"/>
-        <w:jc w:val="both"/>
-        <w:rPr>
-          <w:rFonts w:ascii="Times New Roman" w:hAnsi="Times New Roman" w:cs="Times New Roman"/>
-          <w:sz w:val="24"/>
-          <w:szCs w:val="24"/>
-        </w:rPr>
-      </w:pPr>
-    </w:p>
-    <w:p>
-      <w:pPr>
-        <w:rPr>
-          <w:rFonts w:ascii="Times New Roman" w:hAnsi="Times New Roman" w:cs="Times New Roman"/>
-          <w:sz w:val="24"/>
-          <w:szCs w:val="24"/>
-        </w:rPr>
-      </w:pPr>
-      <w:r>
-        <w:rPr>
-          <w:rFonts w:ascii="Times New Roman" w:hAnsi="Times New Roman" w:cs="Times New Roman"/>
-          <w:sz w:val="24"/>
-          <w:szCs w:val="24"/>
-        </w:rPr>
-        <w:br w:type="page"/>
-      </w:r>
-    </w:p>
-    <w:p>
-      <w:pPr>
-        <w:rPr>
-          <w:rFonts w:ascii="Times New Roman" w:hAnsi="Times New Roman" w:cs="Times New Roman"/>
-          <w:sz w:val="24"/>
-          <w:szCs w:val="24"/>
-        </w:rPr>
-      </w:pPr>
-    </w:p>
-    <w:p>
-      <w:pPr>
-        <w:ind w:firstLine="708"/>
-        <w:rPr>
-          <w:rFonts w:ascii="Times New Roman" w:hAnsi="Times New Roman" w:cs="Times New Roman"/>
-          <w:b/>
-          <w:bCs/>
-          <w:sz w:val="28"/>
-          <w:szCs w:val="28"/>
-        </w:rPr>
-      </w:pPr>
-      <w:r>
-        <w:rPr>
-          <w:rFonts w:ascii="Times New Roman" w:hAnsi="Times New Roman" w:cs="Times New Roman"/>
-          <w:b/>
-          <w:bCs/>
-          <w:sz w:val="28"/>
-          <w:szCs w:val="28"/>
-        </w:rPr>
-        <w:t>Задание 3</w:t>
-      </w:r>
-    </w:p>
-    <w:p>
-      <w:pPr>
-        <w:ind w:firstLine="708"/>
-        <w:rPr>
-          <w:rFonts w:ascii="Times New Roman" w:hAnsi="Times New Roman" w:cs="Times New Roman"/>
-          <w:b/>
-          <w:bCs/>
-          <w:sz w:val="28"/>
-          <w:szCs w:val="28"/>
-        </w:rPr>
-      </w:pPr>
-    </w:p>
-    <w:p>
-      <w:pPr>
-        <w:ind w:firstLine="708"/>
-        <w:rPr>
-          <w:rFonts w:ascii="Times New Roman" w:hAnsi="Times New Roman" w:cs="Times New Roman"/>
-          <w:b/>
-          <w:bCs/>
-          <w:sz w:val="28"/>
-          <w:szCs w:val="28"/>
-          <w:lang w:val="en-US"/>
+          <w:sz w:val="28"/>
+          <w:szCs w:val="28"/>
         </w:rPr>
       </w:pPr>
       <w:r>
@@ -1462,8 +1362,18 @@
                           <w:p>
                             <w:pPr>
                               <w:jc w:val="center"/>
+                              <w:rPr>
+                                <w:rFonts w:ascii="Times New Roman" w:hAnsi="Times New Roman" w:cs="Times New Roman"/>
+                                <w:sz w:val="36"/>
+                                <w:szCs w:val="36"/>
+                              </w:rPr>
                             </w:pPr>
                             <w:r>
+                              <w:rPr>
+                                <w:rFonts w:ascii="Times New Roman" w:hAnsi="Times New Roman" w:cs="Times New Roman"/>
+                                <w:sz w:val="28"/>
+                                <w:szCs w:val="28"/>
+                              </w:rPr>
                               <w:t>Генеральный директор</w:t>
                             </w:r>
                           </w:p>
@@ -1495,8 +1405,18 @@
                     <w:p>
                       <w:pPr>
                         <w:jc w:val="center"/>
+                        <w:rPr>
+                          <w:rFonts w:ascii="Times New Roman" w:hAnsi="Times New Roman" w:cs="Times New Roman"/>
+                          <w:sz w:val="36"/>
+                          <w:szCs w:val="36"/>
+                        </w:rPr>
                       </w:pPr>
                       <w:r>
+                        <w:rPr>
+                          <w:rFonts w:ascii="Times New Roman" w:hAnsi="Times New Roman" w:cs="Times New Roman"/>
+                          <w:sz w:val="28"/>
+                          <w:szCs w:val="28"/>
+                        </w:rPr>
                         <w:t>Генеральный директор</w:t>
                       </w:r>
                     </w:p>
@@ -1517,7 +1437,6 @@
           <w:bCs/>
           <w:sz w:val="28"/>
           <w:szCs w:val="28"/>
-          <w:lang w:val="en-US"/>
         </w:rPr>
       </w:pPr>
       <w:r>
@@ -1607,7 +1526,6 @@
           <w:bCs/>
           <w:sz w:val="28"/>
           <w:szCs w:val="28"/>
-          <w:lang w:val="en-US"/>
         </w:rPr>
       </w:pPr>
       <w:r>
@@ -1742,8 +1660,18 @@
                           <w:p>
                             <w:pPr>
                               <w:jc w:val="center"/>
+                              <w:rPr>
+                                <w:rFonts w:ascii="Times New Roman" w:hAnsi="Times New Roman" w:cs="Times New Roman"/>
+                                <w:sz w:val="24"/>
+                                <w:szCs w:val="24"/>
+                              </w:rPr>
                             </w:pPr>
                             <w:r>
+                              <w:rPr>
+                                <w:rFonts w:ascii="Times New Roman" w:hAnsi="Times New Roman" w:cs="Times New Roman"/>
+                                <w:sz w:val="24"/>
+                                <w:szCs w:val="24"/>
+                              </w:rPr>
                               <w:t>Операторы тех. поддержки</w:t>
                             </w:r>
                           </w:p>
@@ -1769,14 +1697,24 @@
           </mc:Choice>
           <mc:Fallback>
             <w:pict>
-              <v:rect w14:anchorId="1680DFBC" id="Прямоугольник 59" o:spid="_x0000_s1027" style="position:absolute;left:0;text-align:left;margin-left:313.1pt;margin-top:346.25pt;width:108.75pt;height:37.5pt;z-index:251723776;visibility:visible;mso-wrap-style:square;mso-width-percent:0;mso-height-percent:0;mso-wrap-distance-left:9pt;mso-wrap-distance-top:0;mso-wrap-distance-right:9pt;mso-wrap-distance-bottom:0;mso-position-horizontal:absolute;mso-position-horizontal-relative:text;mso-position-vertical:absolute;mso-position-vertical-relative:text;mso-width-percent:0;mso-height-percent:0;mso-width-relative:margin;mso-height-relative:margin;v-text-anchor:middle" o:gfxdata="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" fillcolor="#4472c4 [3204]" strokecolor="#1f3763 [1604]" strokeweight="1pt">
+              <v:rect w14:anchorId="1680DFBC" id="Прямоугольник 59" o:spid="_x0000_s1027" style="position:absolute;left:0;text-align:left;margin-left:313.1pt;margin-top:346.25pt;width:108.75pt;height:37.5pt;z-index:251723776;visibility:visible;mso-wrap-style:square;mso-width-percent:0;mso-height-percent:0;mso-wrap-distance-left:9pt;mso-wrap-distance-top:0;mso-wrap-distance-right:9pt;mso-wrap-distance-bottom:0;mso-position-horizontal:absolute;mso-position-horizontal-relative:text;mso-position-vertical:absolute;mso-position-vertical-relative:text;mso-width-percent:0;mso-height-percent:0;mso-width-relative:margin;mso-height-relative:margin;v-text-anchor:middle" o:gfxdata="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" fillcolor="#4472c4 [3204]" strokecolor="#1f3763 [1604]" strokeweight="1pt">
                 <v:textbox>
                   <w:txbxContent>
                     <w:p>
                       <w:pPr>
                         <w:jc w:val="center"/>
+                        <w:rPr>
+                          <w:rFonts w:ascii="Times New Roman" w:hAnsi="Times New Roman" w:cs="Times New Roman"/>
+                          <w:sz w:val="24"/>
+                          <w:szCs w:val="24"/>
+                        </w:rPr>
                       </w:pPr>
                       <w:r>
+                        <w:rPr>
+                          <w:rFonts w:ascii="Times New Roman" w:hAnsi="Times New Roman" w:cs="Times New Roman"/>
+                          <w:sz w:val="24"/>
+                          <w:szCs w:val="24"/>
+                        </w:rPr>
                         <w:t>Операторы тех. поддержки</w:t>
                       </w:r>
                     </w:p>
@@ -1919,8 +1857,18 @@
                           <w:p>
                             <w:pPr>
                               <w:jc w:val="center"/>
+                              <w:rPr>
+                                <w:rFonts w:ascii="Times New Roman" w:hAnsi="Times New Roman" w:cs="Times New Roman"/>
+                                <w:sz w:val="24"/>
+                                <w:szCs w:val="24"/>
+                              </w:rPr>
                             </w:pPr>
                             <w:r>
+                              <w:rPr>
+                                <w:rFonts w:ascii="Times New Roman" w:hAnsi="Times New Roman" w:cs="Times New Roman"/>
+                                <w:sz w:val="24"/>
+                                <w:szCs w:val="24"/>
+                              </w:rPr>
                               <w:t>Техническая поддержка</w:t>
                             </w:r>
                           </w:p>
@@ -1946,14 +1894,24 @@
           </mc:Choice>
           <mc:Fallback>
             <w:pict>
-              <v:rect w14:anchorId="31A176AF" id="Прямоугольник 58" o:spid="_x0000_s1028" style="position:absolute;left:0;text-align:left;margin-left:313.1pt;margin-top:286.7pt;width:108.75pt;height:37.5pt;z-index:251721728;visibility:visible;mso-wrap-style:square;mso-width-percent:0;mso-height-percent:0;mso-wrap-distance-left:9pt;mso-wrap-distance-top:0;mso-wrap-distance-right:9pt;mso-wrap-distance-bottom:0;mso-position-horizontal:absolute;mso-position-horizontal-relative:text;mso-position-vertical:absolute;mso-position-vertical-relative:text;mso-width-percent:0;mso-height-percent:0;mso-width-relative:margin;mso-height-relative:margin;v-text-anchor:middle" o:gfxdata="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" fillcolor="#4472c4 [3204]" strokecolor="#1f3763 [1604]" strokeweight="1pt">
+              <v:rect w14:anchorId="31A176AF" id="Прямоугольник 58" o:spid="_x0000_s1028" style="position:absolute;left:0;text-align:left;margin-left:313.1pt;margin-top:286.7pt;width:108.75pt;height:37.5pt;z-index:251721728;visibility:visible;mso-wrap-style:square;mso-width-percent:0;mso-height-percent:0;mso-wrap-distance-left:9pt;mso-wrap-distance-top:0;mso-wrap-distance-right:9pt;mso-wrap-distance-bottom:0;mso-position-horizontal:absolute;mso-position-horizontal-relative:text;mso-position-vertical:absolute;mso-position-vertical-relative:text;mso-width-percent:0;mso-height-percent:0;mso-width-relative:margin;mso-height-relative:margin;v-text-anchor:middle" o:gfxdata="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" fillcolor="#4472c4 [3204]" strokecolor="#1f3763 [1604]" strokeweight="1pt">
                 <v:textbox>
                   <w:txbxContent>
                     <w:p>
                       <w:pPr>
                         <w:jc w:val="center"/>
+                        <w:rPr>
+                          <w:rFonts w:ascii="Times New Roman" w:hAnsi="Times New Roman" w:cs="Times New Roman"/>
+                          <w:sz w:val="24"/>
+                          <w:szCs w:val="24"/>
+                        </w:rPr>
                       </w:pPr>
                       <w:r>
+                        <w:rPr>
+                          <w:rFonts w:ascii="Times New Roman" w:hAnsi="Times New Roman" w:cs="Times New Roman"/>
+                          <w:sz w:val="24"/>
+                          <w:szCs w:val="24"/>
+                        </w:rPr>
                         <w:t>Техническая поддержка</w:t>
                       </w:r>
                     </w:p>
@@ -2240,8 +2198,18 @@
                           <w:p>
                             <w:pPr>
                               <w:jc w:val="center"/>
+                              <w:rPr>
+                                <w:rFonts w:ascii="Times New Roman" w:hAnsi="Times New Roman" w:cs="Times New Roman"/>
+                                <w:sz w:val="24"/>
+                                <w:szCs w:val="24"/>
+                              </w:rPr>
                             </w:pPr>
                             <w:r>
+                              <w:rPr>
+                                <w:rFonts w:ascii="Times New Roman" w:hAnsi="Times New Roman" w:cs="Times New Roman"/>
+                                <w:sz w:val="24"/>
+                                <w:szCs w:val="24"/>
+                              </w:rPr>
                               <w:t>Цехи сервисного центра</w:t>
                             </w:r>
                           </w:p>
@@ -2267,14 +2235,24 @@
           </mc:Choice>
           <mc:Fallback>
             <w:pict>
-              <v:rect w14:anchorId="2AD0E7F3" id="Прямоугольник 54" o:spid="_x0000_s1029" style="position:absolute;left:0;text-align:left;margin-left:54.05pt;margin-top:347.15pt;width:108.75pt;height:37.5pt;z-index:251716608;visibility:visible;mso-wrap-style:square;mso-width-percent:0;mso-height-percent:0;mso-wrap-distance-left:9pt;mso-wrap-distance-top:0;mso-wrap-distance-right:9pt;mso-wrap-distance-bottom:0;mso-position-horizontal:absolute;mso-position-horizontal-relative:text;mso-position-vertical:absolute;mso-position-vertical-relative:text;mso-width-percent:0;mso-height-percent:0;mso-width-relative:margin;mso-height-relative:margin;v-text-anchor:middle" o:gfxdata="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" fillcolor="#4472c4 [3204]" strokecolor="#1f3763 [1604]" strokeweight="1pt">
+              <v:rect w14:anchorId="2AD0E7F3" id="Прямоугольник 54" o:spid="_x0000_s1029" style="position:absolute;left:0;text-align:left;margin-left:54.05pt;margin-top:347.15pt;width:108.75pt;height:37.5pt;z-index:251716608;visibility:visible;mso-wrap-style:square;mso-width-percent:0;mso-height-percent:0;mso-wrap-distance-left:9pt;mso-wrap-distance-top:0;mso-wrap-distance-right:9pt;mso-wrap-distance-bottom:0;mso-position-horizontal:absolute;mso-position-horizontal-relative:text;mso-position-vertical:absolute;mso-position-vertical-relative:text;mso-width-percent:0;mso-height-percent:0;mso-width-relative:margin;mso-height-relative:margin;v-text-anchor:middle" o:gfxdata="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" fillcolor="#4472c4 [3204]" strokecolor="#1f3763 [1604]" strokeweight="1pt">
                 <v:textbox>
                   <w:txbxContent>
                     <w:p>
                       <w:pPr>
                         <w:jc w:val="center"/>
+                        <w:rPr>
+                          <w:rFonts w:ascii="Times New Roman" w:hAnsi="Times New Roman" w:cs="Times New Roman"/>
+                          <w:sz w:val="24"/>
+                          <w:szCs w:val="24"/>
+                        </w:rPr>
                       </w:pPr>
                       <w:r>
+                        <w:rPr>
+                          <w:rFonts w:ascii="Times New Roman" w:hAnsi="Times New Roman" w:cs="Times New Roman"/>
+                          <w:sz w:val="24"/>
+                          <w:szCs w:val="24"/>
+                        </w:rPr>
                         <w:t>Цехи сервисного центра</w:t>
                       </w:r>
                     </w:p>
@@ -2345,8 +2323,14 @@
                           <w:p>
                             <w:pPr>
                               <w:jc w:val="center"/>
+                              <w:rPr>
+                                <w:rFonts w:ascii="Times New Roman" w:hAnsi="Times New Roman" w:cs="Times New Roman"/>
+                              </w:rPr>
                             </w:pPr>
                             <w:r>
+                              <w:rPr>
+                                <w:rFonts w:ascii="Times New Roman" w:hAnsi="Times New Roman" w:cs="Times New Roman"/>
+                              </w:rPr>
                               <w:t>Работники сервисного центра</w:t>
                             </w:r>
                           </w:p>
@@ -2372,14 +2356,20 @@
           </mc:Choice>
           <mc:Fallback>
             <w:pict>
-              <v:rect w14:anchorId="4978B6FC" id="Прямоугольник 53" o:spid="_x0000_s1030" style="position:absolute;left:0;text-align:left;margin-left:54.05pt;margin-top:292.35pt;width:108.75pt;height:37.5pt;z-index:251714560;visibility:visible;mso-wrap-style:square;mso-width-percent:0;mso-height-percent:0;mso-wrap-distance-left:9pt;mso-wrap-distance-top:0;mso-wrap-distance-right:9pt;mso-wrap-distance-bottom:0;mso-position-horizontal:absolute;mso-position-horizontal-relative:text;mso-position-vertical:absolute;mso-position-vertical-relative:text;mso-width-percent:0;mso-height-percent:0;mso-width-relative:margin;mso-height-relative:margin;v-text-anchor:middle" o:gfxdata="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" fillcolor="#4472c4 [3204]" strokecolor="#1f3763 [1604]" strokeweight="1pt">
+              <v:rect w14:anchorId="4978B6FC" id="Прямоугольник 53" o:spid="_x0000_s1030" style="position:absolute;left:0;text-align:left;margin-left:54.05pt;margin-top:292.35pt;width:108.75pt;height:37.5pt;z-index:251714560;visibility:visible;mso-wrap-style:square;mso-width-percent:0;mso-height-percent:0;mso-wrap-distance-left:9pt;mso-wrap-distance-top:0;mso-wrap-distance-right:9pt;mso-wrap-distance-bottom:0;mso-position-horizontal:absolute;mso-position-horizontal-relative:text;mso-position-vertical:absolute;mso-position-vertical-relative:text;mso-width-percent:0;mso-height-percent:0;mso-width-relative:margin;mso-height-relative:margin;v-text-anchor:middle" o:gfxdata="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" fillcolor="#4472c4 [3204]" strokecolor="#1f3763 [1604]" strokeweight="1pt">
                 <v:textbox>
                   <w:txbxContent>
                     <w:p>
                       <w:pPr>
                         <w:jc w:val="center"/>
+                        <w:rPr>
+                          <w:rFonts w:ascii="Times New Roman" w:hAnsi="Times New Roman" w:cs="Times New Roman"/>
+                        </w:rPr>
                       </w:pPr>
                       <w:r>
+                        <w:rPr>
+                          <w:rFonts w:ascii="Times New Roman" w:hAnsi="Times New Roman" w:cs="Times New Roman"/>
+                        </w:rPr>
                         <w:t>Работники сервисного центра</w:t>
                       </w:r>
                     </w:p>
@@ -2450,8 +2440,18 @@
                           <w:p>
                             <w:pPr>
                               <w:jc w:val="center"/>
+                              <w:rPr>
+                                <w:rFonts w:ascii="Times New Roman" w:hAnsi="Times New Roman" w:cs="Times New Roman"/>
+                                <w:sz w:val="24"/>
+                                <w:szCs w:val="24"/>
+                              </w:rPr>
                             </w:pPr>
                             <w:r>
+                              <w:rPr>
+                                <w:rFonts w:ascii="Times New Roman" w:hAnsi="Times New Roman" w:cs="Times New Roman"/>
+                                <w:sz w:val="24"/>
+                                <w:szCs w:val="24"/>
+                              </w:rPr>
                               <w:t>Сервисный       центр</w:t>
                             </w:r>
                           </w:p>
@@ -2477,14 +2477,24 @@
           </mc:Choice>
           <mc:Fallback>
             <w:pict>
-              <v:rect w14:anchorId="2EFC9C75" id="Прямоугольник 49" o:spid="_x0000_s1031" style="position:absolute;left:0;text-align:left;margin-left:54.1pt;margin-top:234.4pt;width:108.75pt;height:37.5pt;z-index:251712512;visibility:visible;mso-wrap-style:square;mso-width-percent:0;mso-height-percent:0;mso-wrap-distance-left:9pt;mso-wrap-distance-top:0;mso-wrap-distance-right:9pt;mso-wrap-distance-bottom:0;mso-position-horizontal:absolute;mso-position-horizontal-relative:text;mso-position-vertical:absolute;mso-position-vertical-relative:text;mso-width-percent:0;mso-height-percent:0;mso-width-relative:margin;mso-height-relative:margin;v-text-anchor:middle" o:gfxdata="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" fillcolor="#4472c4 [3204]" strokecolor="#1f3763 [1604]" strokeweight="1pt">
+              <v:rect w14:anchorId="2EFC9C75" id="Прямоугольник 49" o:spid="_x0000_s1031" style="position:absolute;left:0;text-align:left;margin-left:54.1pt;margin-top:234.4pt;width:108.75pt;height:37.5pt;z-index:251712512;visibility:visible;mso-wrap-style:square;mso-width-percent:0;mso-height-percent:0;mso-wrap-distance-left:9pt;mso-wrap-distance-top:0;mso-wrap-distance-right:9pt;mso-wrap-distance-bottom:0;mso-position-horizontal:absolute;mso-position-horizontal-relative:text;mso-position-vertical:absolute;mso-position-vertical-relative:text;mso-width-percent:0;mso-height-percent:0;mso-width-relative:margin;mso-height-relative:margin;v-text-anchor:middle" o:gfxdata="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" fillcolor="#4472c4 [3204]" strokecolor="#1f3763 [1604]" strokeweight="1pt">
                 <v:textbox>
                   <w:txbxContent>
                     <w:p>
                       <w:pPr>
                         <w:jc w:val="center"/>
+                        <w:rPr>
+                          <w:rFonts w:ascii="Times New Roman" w:hAnsi="Times New Roman" w:cs="Times New Roman"/>
+                          <w:sz w:val="24"/>
+                          <w:szCs w:val="24"/>
+                        </w:rPr>
                       </w:pPr>
                       <w:r>
+                        <w:rPr>
+                          <w:rFonts w:ascii="Times New Roman" w:hAnsi="Times New Roman" w:cs="Times New Roman"/>
+                          <w:sz w:val="24"/>
+                          <w:szCs w:val="24"/>
+                        </w:rPr>
                         <w:t>Сервисный       центр</w:t>
                       </w:r>
                     </w:p>
@@ -2721,7 +2731,7 @@
         <mc:AlternateContent>
           <mc:Choice Requires="wps">
             <w:drawing>
-              <wp:anchor distT="0" distB="0" distL="114300" distR="114300" simplePos="0" relativeHeight="251707392" behindDoc="0" locked="0" layoutInCell="1" allowOverlap="1" wp14:anchorId="487AE6E6" wp14:editId="72D008C3">
+              <wp:anchor distT="0" distB="0" distL="114300" distR="114300" simplePos="0" relativeHeight="251707392" behindDoc="0" locked="0" layoutInCell="1" allowOverlap="1" wp14:anchorId="487AE6E6" wp14:editId="6B3096D8">
                 <wp:simplePos x="0" y="0"/>
                 <wp:positionH relativeFrom="column">
                   <wp:posOffset>3814223</wp:posOffset>
@@ -2773,7 +2783,11 @@
           </mc:Choice>
           <mc:Fallback>
             <w:pict>
-              <v:shape w14:anchorId="3DD105FB" id="Прямая со стрелкой 45" o:spid="_x0000_s1026" type="#_x0000_t32" style="position:absolute;margin-left:300.35pt;margin-top:208.35pt;width:.25pt;height:14.25pt;z-index:251707392;visibility:visible;mso-wrap-style:square;mso-wrap-distance-left:9pt;mso-wrap-distance-top:0;mso-wrap-distance-right:9pt;mso-wrap-distance-bottom:0;mso-position-horizontal:absolute;mso-position-horizontal-relative:text;mso-position-vertical:absolute;mso-position-vertical-relative:text" o:gfxdata="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" strokecolor="#4472c4 [3204]" strokeweight=".5pt">
+              <v:shapetype w14:anchorId="222E9EA6" id="_x0000_t32" coordsize="21600,21600" o:spt="32" o:oned="t" path="m,l21600,21600e" filled="f">
+                <v:path arrowok="t" fillok="f" o:connecttype="none"/>
+                <o:lock v:ext="edit" shapetype="t"/>
+              </v:shapetype>
+              <v:shape id="Прямая со стрелкой 45" o:spid="_x0000_s1026" type="#_x0000_t32" style="position:absolute;margin-left:300.35pt;margin-top:208.35pt;width:.25pt;height:14.25pt;z-index:251707392;visibility:visible;mso-wrap-style:square;mso-wrap-distance-left:9pt;mso-wrap-distance-top:0;mso-wrap-distance-right:9pt;mso-wrap-distance-bottom:0;mso-position-horizontal:absolute;mso-position-horizontal-relative:text;mso-position-vertical:absolute;mso-position-vertical-relative:text" o:gfxdata="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" strokecolor="#4472c4 [3204]" strokeweight=".5pt">
                 <v:stroke endarrow="block" joinstyle="miter"/>
               </v:shape>
             </w:pict>
@@ -2793,7 +2807,7 @@
         <mc:AlternateContent>
           <mc:Choice Requires="wps">
             <w:drawing>
-              <wp:anchor distT="0" distB="0" distL="114300" distR="114300" simplePos="0" relativeHeight="251704320" behindDoc="0" locked="0" layoutInCell="1" allowOverlap="1" wp14:anchorId="2AB67F26" wp14:editId="677BC036">
+              <wp:anchor distT="0" distB="0" distL="114300" distR="114300" simplePos="0" relativeHeight="251704320" behindDoc="0" locked="0" layoutInCell="1" allowOverlap="1" wp14:anchorId="2AB67F26" wp14:editId="08F4F3B0">
                 <wp:simplePos x="0" y="0"/>
                 <wp:positionH relativeFrom="column">
                   <wp:posOffset>3816383</wp:posOffset>
@@ -2865,7 +2879,7 @@
         <mc:AlternateContent>
           <mc:Choice Requires="wps">
             <w:drawing>
-              <wp:anchor distT="0" distB="0" distL="114300" distR="114300" simplePos="0" relativeHeight="251705344" behindDoc="0" locked="0" layoutInCell="1" allowOverlap="1" wp14:anchorId="36837B9B" wp14:editId="2489BAD4">
+              <wp:anchor distT="0" distB="0" distL="114300" distR="114300" simplePos="0" relativeHeight="251705344" behindDoc="0" locked="0" layoutInCell="1" allowOverlap="1" wp14:anchorId="36837B9B" wp14:editId="15F093AB">
                 <wp:simplePos x="0" y="0"/>
                 <wp:positionH relativeFrom="column">
                   <wp:posOffset>3808221</wp:posOffset>
@@ -2937,7 +2951,7 @@
         <mc:AlternateContent>
           <mc:Choice Requires="wps">
             <w:drawing>
-              <wp:anchor distT="0" distB="0" distL="114300" distR="114300" simplePos="0" relativeHeight="251671552" behindDoc="0" locked="0" layoutInCell="1" allowOverlap="1" wp14:anchorId="1231CE3B" wp14:editId="21D3837F">
+              <wp:anchor distT="0" distB="0" distL="114300" distR="114300" simplePos="0" relativeHeight="251671552" behindDoc="0" locked="0" layoutInCell="1" allowOverlap="1" wp14:anchorId="1231CE3B" wp14:editId="66485C1A">
                 <wp:simplePos x="0" y="0"/>
                 <wp:positionH relativeFrom="column">
                   <wp:posOffset>4804961</wp:posOffset>
@@ -2984,8 +2998,14 @@
                           <w:p>
                             <w:pPr>
                               <w:jc w:val="center"/>
+                              <w:rPr>
+                                <w:rFonts w:ascii="Times New Roman" w:hAnsi="Times New Roman" w:cs="Times New Roman"/>
+                              </w:rPr>
                             </w:pPr>
                             <w:r>
+                              <w:rPr>
+                                <w:rFonts w:ascii="Times New Roman" w:hAnsi="Times New Roman" w:cs="Times New Roman"/>
+                              </w:rPr>
                               <w:t>Главный бухгалтер</w:t>
                             </w:r>
                           </w:p>
@@ -3017,8 +3037,14 @@
                     <w:p>
                       <w:pPr>
                         <w:jc w:val="center"/>
+                        <w:rPr>
+                          <w:rFonts w:ascii="Times New Roman" w:hAnsi="Times New Roman" w:cs="Times New Roman"/>
+                        </w:rPr>
                       </w:pPr>
                       <w:r>
+                        <w:rPr>
+                          <w:rFonts w:ascii="Times New Roman" w:hAnsi="Times New Roman" w:cs="Times New Roman"/>
+                        </w:rPr>
                         <w:t>Главный бухгалтер</w:t>
                       </w:r>
                     </w:p>
@@ -3042,7 +3068,7 @@
         <mc:AlternateContent>
           <mc:Choice Requires="wps">
             <w:drawing>
-              <wp:anchor distT="0" distB="0" distL="114300" distR="114300" simplePos="0" relativeHeight="251669504" behindDoc="0" locked="0" layoutInCell="1" allowOverlap="1" wp14:anchorId="5274EADD" wp14:editId="4C47CCBF">
+              <wp:anchor distT="0" distB="0" distL="114300" distR="114300" simplePos="0" relativeHeight="251669504" behindDoc="0" locked="0" layoutInCell="1" allowOverlap="1" wp14:anchorId="5274EADD" wp14:editId="01024C08">
                 <wp:simplePos x="0" y="0"/>
                 <wp:positionH relativeFrom="column">
                   <wp:posOffset>3188510</wp:posOffset>
@@ -3089,8 +3115,18 @@
                           <w:p>
                             <w:pPr>
                               <w:jc w:val="center"/>
+                              <w:rPr>
+                                <w:rFonts w:ascii="Times New Roman" w:hAnsi="Times New Roman" w:cs="Times New Roman"/>
+                                <w:sz w:val="24"/>
+                                <w:szCs w:val="24"/>
+                              </w:rPr>
                             </w:pPr>
                             <w:r>
+                              <w:rPr>
+                                <w:rFonts w:ascii="Times New Roman" w:hAnsi="Times New Roman" w:cs="Times New Roman"/>
+                                <w:sz w:val="24"/>
+                                <w:szCs w:val="24"/>
+                              </w:rPr>
                               <w:t>Отдел снабжения</w:t>
                             </w:r>
                           </w:p>
@@ -3116,14 +3152,24 @@
           </mc:Choice>
           <mc:Fallback>
             <w:pict>
-              <v:rect w14:anchorId="5274EADD" id="Прямоугольник 6" o:spid="_x0000_s1033" style="position:absolute;left:0;text-align:left;margin-left:251.05pt;margin-top:71.85pt;width:108.75pt;height:25.25pt;z-index:251669504;visibility:visible;mso-wrap-style:square;mso-width-percent:0;mso-height-percent:0;mso-wrap-distance-left:9pt;mso-wrap-distance-top:0;mso-wrap-distance-right:9pt;mso-wrap-distance-bottom:0;mso-position-horizontal:absolute;mso-position-horizontal-relative:text;mso-position-vertical:absolute;mso-position-vertical-relative:text;mso-width-percent:0;mso-height-percent:0;mso-width-relative:margin;mso-height-relative:margin;v-text-anchor:middle" o:gfxdata="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" fillcolor="#4472c4 [3204]" strokecolor="#1f3763 [1604]" strokeweight="1pt">
+              <v:rect w14:anchorId="5274EADD" id="Прямоугольник 6" o:spid="_x0000_s1033" style="position:absolute;left:0;text-align:left;margin-left:251.05pt;margin-top:71.85pt;width:108.75pt;height:25.25pt;z-index:251669504;visibility:visible;mso-wrap-style:square;mso-width-percent:0;mso-height-percent:0;mso-wrap-distance-left:9pt;mso-wrap-distance-top:0;mso-wrap-distance-right:9pt;mso-wrap-distance-bottom:0;mso-position-horizontal:absolute;mso-position-horizontal-relative:text;mso-position-vertical:absolute;mso-position-vertical-relative:text;mso-width-percent:0;mso-height-percent:0;mso-width-relative:margin;mso-height-relative:margin;v-text-anchor:middle" o:gfxdata="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" fillcolor="#4472c4 [3204]" strokecolor="#1f3763 [1604]" strokeweight="1pt">
                 <v:textbox>
                   <w:txbxContent>
                     <w:p>
                       <w:pPr>
                         <w:jc w:val="center"/>
+                        <w:rPr>
+                          <w:rFonts w:ascii="Times New Roman" w:hAnsi="Times New Roman" w:cs="Times New Roman"/>
+                          <w:sz w:val="24"/>
+                          <w:szCs w:val="24"/>
+                        </w:rPr>
                       </w:pPr>
                       <w:r>
+                        <w:rPr>
+                          <w:rFonts w:ascii="Times New Roman" w:hAnsi="Times New Roman" w:cs="Times New Roman"/>
+                          <w:sz w:val="24"/>
+                          <w:szCs w:val="24"/>
+                        </w:rPr>
                         <w:t>Отдел снабжения</w:t>
                       </w:r>
                     </w:p>
@@ -3147,7 +3193,7 @@
         <mc:AlternateContent>
           <mc:Choice Requires="wps">
             <w:drawing>
-              <wp:anchor distT="0" distB="0" distL="114300" distR="114300" simplePos="0" relativeHeight="251702272" behindDoc="0" locked="0" layoutInCell="1" allowOverlap="1" wp14:anchorId="7D59DCF4" wp14:editId="74C9EF92">
+              <wp:anchor distT="0" distB="0" distL="114300" distR="114300" simplePos="0" relativeHeight="251702272" behindDoc="0" locked="0" layoutInCell="1" allowOverlap="1" wp14:anchorId="7D59DCF4" wp14:editId="502B88AD">
                 <wp:simplePos x="0" y="0"/>
                 <wp:positionH relativeFrom="column">
                   <wp:posOffset>2263095</wp:posOffset>
@@ -3219,7 +3265,7 @@
         <mc:AlternateContent>
           <mc:Choice Requires="wps">
             <w:drawing>
-              <wp:anchor distT="0" distB="0" distL="114300" distR="114300" simplePos="0" relativeHeight="251700224" behindDoc="0" locked="0" layoutInCell="1" allowOverlap="1" wp14:anchorId="77A669F9" wp14:editId="407F45A9">
+              <wp:anchor distT="0" distB="0" distL="114300" distR="114300" simplePos="0" relativeHeight="251700224" behindDoc="0" locked="0" layoutInCell="1" allowOverlap="1" wp14:anchorId="77A669F9" wp14:editId="3127306A">
                 <wp:simplePos x="0" y="0"/>
                 <wp:positionH relativeFrom="column">
                   <wp:posOffset>2260823</wp:posOffset>
@@ -3291,7 +3337,7 @@
         <mc:AlternateContent>
           <mc:Choice Requires="wps">
             <w:drawing>
-              <wp:anchor distT="0" distB="0" distL="114300" distR="114300" simplePos="0" relativeHeight="251699200" behindDoc="0" locked="0" layoutInCell="1" allowOverlap="1" wp14:anchorId="55CD32FB" wp14:editId="6F3A6D48">
+              <wp:anchor distT="0" distB="0" distL="114300" distR="114300" simplePos="0" relativeHeight="251699200" behindDoc="0" locked="0" layoutInCell="1" allowOverlap="1" wp14:anchorId="55CD32FB" wp14:editId="47791019">
                 <wp:simplePos x="0" y="0"/>
                 <wp:positionH relativeFrom="column">
                   <wp:posOffset>393306</wp:posOffset>
@@ -3363,7 +3409,7 @@
         <mc:AlternateContent>
           <mc:Choice Requires="wps">
             <w:drawing>
-              <wp:anchor distT="0" distB="0" distL="114300" distR="114300" simplePos="0" relativeHeight="251698176" behindDoc="0" locked="0" layoutInCell="1" allowOverlap="1" wp14:anchorId="653E96B9" wp14:editId="4CCAE597">
+              <wp:anchor distT="0" distB="0" distL="114300" distR="114300" simplePos="0" relativeHeight="251698176" behindDoc="0" locked="0" layoutInCell="1" allowOverlap="1" wp14:anchorId="653E96B9" wp14:editId="0A6B74C3">
                 <wp:simplePos x="0" y="0"/>
                 <wp:positionH relativeFrom="column">
                   <wp:posOffset>378499</wp:posOffset>
@@ -3435,7 +3481,7 @@
         <mc:AlternateContent>
           <mc:Choice Requires="wps">
             <w:drawing>
-              <wp:anchor distT="0" distB="0" distL="114300" distR="114300" simplePos="0" relativeHeight="251697152" behindDoc="0" locked="0" layoutInCell="1" allowOverlap="1" wp14:anchorId="0D61CED7" wp14:editId="60765353">
+              <wp:anchor distT="0" distB="0" distL="114300" distR="114300" simplePos="0" relativeHeight="251697152" behindDoc="0" locked="0" layoutInCell="1" allowOverlap="1" wp14:anchorId="0D61CED7" wp14:editId="576B22F9">
                 <wp:simplePos x="0" y="0"/>
                 <wp:positionH relativeFrom="column">
                   <wp:posOffset>5520389</wp:posOffset>
@@ -3507,7 +3553,7 @@
         <mc:AlternateContent>
           <mc:Choice Requires="wps">
             <w:drawing>
-              <wp:anchor distT="0" distB="0" distL="114300" distR="114300" simplePos="0" relativeHeight="251695104" behindDoc="0" locked="0" layoutInCell="1" allowOverlap="1" wp14:anchorId="69DB0B4E" wp14:editId="6FA437A7">
+              <wp:anchor distT="0" distB="0" distL="114300" distR="114300" simplePos="0" relativeHeight="251695104" behindDoc="0" locked="0" layoutInCell="1" allowOverlap="1" wp14:anchorId="69DB0B4E" wp14:editId="442984E5">
                 <wp:simplePos x="0" y="0"/>
                 <wp:positionH relativeFrom="column">
                   <wp:posOffset>3797761</wp:posOffset>
@@ -3579,7 +3625,7 @@
         <mc:AlternateContent>
           <mc:Choice Requires="wps">
             <w:drawing>
-              <wp:anchor distT="0" distB="0" distL="114300" distR="114300" simplePos="0" relativeHeight="251694080" behindDoc="0" locked="0" layoutInCell="1" allowOverlap="1" wp14:anchorId="4B8A4D59" wp14:editId="4D1DE143">
+              <wp:anchor distT="0" distB="0" distL="114300" distR="114300" simplePos="0" relativeHeight="251694080" behindDoc="0" locked="0" layoutInCell="1" allowOverlap="1" wp14:anchorId="4B8A4D59" wp14:editId="07DC2840">
                 <wp:simplePos x="0" y="0"/>
                 <wp:positionH relativeFrom="column">
                   <wp:posOffset>379744</wp:posOffset>
@@ -3651,7 +3697,7 @@
         <mc:AlternateContent>
           <mc:Choice Requires="wps">
             <w:drawing>
-              <wp:anchor distT="0" distB="0" distL="114300" distR="114300" simplePos="0" relativeHeight="251692032" behindDoc="0" locked="0" layoutInCell="1" allowOverlap="1" wp14:anchorId="2224B063" wp14:editId="31F6195E">
+              <wp:anchor distT="0" distB="0" distL="114300" distR="114300" simplePos="0" relativeHeight="251692032" behindDoc="0" locked="0" layoutInCell="1" allowOverlap="1" wp14:anchorId="2224B063" wp14:editId="2400D7AC">
                 <wp:simplePos x="0" y="0"/>
                 <wp:positionH relativeFrom="column">
                   <wp:posOffset>2255123</wp:posOffset>
@@ -3723,7 +3769,7 @@
         <mc:AlternateContent>
           <mc:Choice Requires="wps">
             <w:drawing>
-              <wp:anchor distT="0" distB="0" distL="114300" distR="114300" simplePos="0" relativeHeight="251689984" behindDoc="0" locked="0" layoutInCell="1" allowOverlap="1" wp14:anchorId="52505724" wp14:editId="06A0A004">
+              <wp:anchor distT="0" distB="0" distL="114300" distR="114300" simplePos="0" relativeHeight="251689984" behindDoc="0" locked="0" layoutInCell="1" allowOverlap="1" wp14:anchorId="52505724" wp14:editId="4F5EB2B5">
                 <wp:simplePos x="0" y="0"/>
                 <wp:positionH relativeFrom="column">
                   <wp:posOffset>376984</wp:posOffset>
@@ -3798,7 +3844,7 @@
         <mc:AlternateContent>
           <mc:Choice Requires="wps">
             <w:drawing>
-              <wp:anchor distT="0" distB="0" distL="114300" distR="114300" simplePos="0" relativeHeight="251687936" behindDoc="0" locked="0" layoutInCell="1" allowOverlap="1" wp14:anchorId="6561720A" wp14:editId="21090DBC">
+              <wp:anchor distT="0" distB="0" distL="114300" distR="114300" simplePos="0" relativeHeight="251687936" behindDoc="0" locked="0" layoutInCell="1" allowOverlap="1" wp14:anchorId="6561720A" wp14:editId="7EFA9FB1">
                 <wp:simplePos x="0" y="0"/>
                 <wp:positionH relativeFrom="column">
                   <wp:posOffset>2205990</wp:posOffset>
@@ -3845,8 +3891,16 @@
                           <w:p>
                             <w:pPr>
                               <w:jc w:val="center"/>
+                              <w:rPr>
+                                <w:rFonts w:ascii="Times New Roman" w:hAnsi="Times New Roman" w:cs="Times New Roman"/>
+                              </w:rPr>
                             </w:pPr>
                             <w:r>
+                              <w:rPr>
+                                <w:rFonts w:ascii="Times New Roman" w:hAnsi="Times New Roman" w:cs="Times New Roman"/>
+                                <w:sz w:val="28"/>
+                                <w:szCs w:val="28"/>
+                              </w:rPr>
                               <w:t>Директор</w:t>
                             </w:r>
                           </w:p>
@@ -3872,14 +3926,22 @@
           </mc:Choice>
           <mc:Fallback>
             <w:pict>
-              <v:rect w14:anchorId="6561720A" id="Прямоугольник 15" o:spid="_x0000_s1034" style="position:absolute;left:0;text-align:left;margin-left:173.7pt;margin-top:8.25pt;width:108.75pt;height:41.25pt;z-index:251687936;visibility:visible;mso-wrap-style:square;mso-width-percent:0;mso-height-percent:0;mso-wrap-distance-left:9pt;mso-wrap-distance-top:0;mso-wrap-distance-right:9pt;mso-wrap-distance-bottom:0;mso-position-horizontal:absolute;mso-position-horizontal-relative:text;mso-position-vertical:absolute;mso-position-vertical-relative:text;mso-width-percent:0;mso-height-percent:0;mso-width-relative:margin;mso-height-relative:margin;v-text-anchor:middle" o:gfxdata="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" fillcolor="#4472c4 [3204]" strokecolor="#1f3763 [1604]" strokeweight="1pt">
+              <v:rect w14:anchorId="6561720A" id="Прямоугольник 15" o:spid="_x0000_s1034" style="position:absolute;left:0;text-align:left;margin-left:173.7pt;margin-top:8.25pt;width:108.75pt;height:41.25pt;z-index:251687936;visibility:visible;mso-wrap-style:square;mso-width-percent:0;mso-height-percent:0;mso-wrap-distance-left:9pt;mso-wrap-distance-top:0;mso-wrap-distance-right:9pt;mso-wrap-distance-bottom:0;mso-position-horizontal:absolute;mso-position-horizontal-relative:text;mso-position-vertical:absolute;mso-position-vertical-relative:text;mso-width-percent:0;mso-height-percent:0;mso-width-relative:margin;mso-height-relative:margin;v-text-anchor:middle" o:gfxdata="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" fillcolor="#4472c4 [3204]" strokecolor="#1f3763 [1604]" strokeweight="1pt">
                 <v:textbox>
                   <w:txbxContent>
                     <w:p>
                       <w:pPr>
                         <w:jc w:val="center"/>
+                        <w:rPr>
+                          <w:rFonts w:ascii="Times New Roman" w:hAnsi="Times New Roman" w:cs="Times New Roman"/>
+                        </w:rPr>
                       </w:pPr>
                       <w:r>
+                        <w:rPr>
+                          <w:rFonts w:ascii="Times New Roman" w:hAnsi="Times New Roman" w:cs="Times New Roman"/>
+                          <w:sz w:val="28"/>
+                          <w:szCs w:val="28"/>
+                        </w:rPr>
                         <w:t>Директор</w:t>
                       </w:r>
                     </w:p>
@@ -3903,7 +3965,7 @@
         <mc:AlternateContent>
           <mc:Choice Requires="wps">
             <w:drawing>
-              <wp:anchor distT="0" distB="0" distL="114300" distR="114300" simplePos="0" relativeHeight="251685888" behindDoc="0" locked="0" layoutInCell="1" allowOverlap="1" wp14:anchorId="4E7022FC" wp14:editId="61077C3F">
+              <wp:anchor distT="0" distB="0" distL="114300" distR="114300" simplePos="0" relativeHeight="251685888" behindDoc="0" locked="0" layoutInCell="1" allowOverlap="1" wp14:anchorId="4E7022FC" wp14:editId="4217DB8C">
                 <wp:simplePos x="0" y="0"/>
                 <wp:positionH relativeFrom="column">
                   <wp:posOffset>3168015</wp:posOffset>
@@ -3950,8 +4012,18 @@
                           <w:p>
                             <w:pPr>
                               <w:jc w:val="center"/>
+                              <w:rPr>
+                                <w:rFonts w:ascii="Times New Roman" w:hAnsi="Times New Roman" w:cs="Times New Roman"/>
+                                <w:sz w:val="24"/>
+                                <w:szCs w:val="24"/>
+                              </w:rPr>
                             </w:pPr>
                             <w:r>
+                              <w:rPr>
+                                <w:rFonts w:ascii="Times New Roman" w:hAnsi="Times New Roman" w:cs="Times New Roman"/>
+                                <w:sz w:val="24"/>
+                                <w:szCs w:val="24"/>
+                              </w:rPr>
                               <w:t>Курьер</w:t>
                             </w:r>
                           </w:p>
@@ -3977,14 +4049,24 @@
           </mc:Choice>
           <mc:Fallback>
             <w:pict>
-              <v:rect w14:anchorId="4E7022FC" id="Прямоугольник 14" o:spid="_x0000_s1035" style="position:absolute;left:0;text-align:left;margin-left:249.45pt;margin-top:222.25pt;width:107.25pt;height:22.5pt;z-index:251685888;visibility:visible;mso-wrap-style:square;mso-width-percent:0;mso-height-percent:0;mso-wrap-distance-left:9pt;mso-wrap-distance-top:0;mso-wrap-distance-right:9pt;mso-wrap-distance-bottom:0;mso-position-horizontal:absolute;mso-position-horizontal-relative:text;mso-position-vertical:absolute;mso-position-vertical-relative:text;mso-width-percent:0;mso-height-percent:0;mso-width-relative:margin;mso-height-relative:margin;v-text-anchor:middle" o:gfxdata="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" fillcolor="#4472c4 [3204]" strokecolor="#1f3763 [1604]" strokeweight="1pt">
+              <v:rect w14:anchorId="4E7022FC" id="Прямоугольник 14" o:spid="_x0000_s1035" style="position:absolute;left:0;text-align:left;margin-left:249.45pt;margin-top:222.25pt;width:107.25pt;height:22.5pt;z-index:251685888;visibility:visible;mso-wrap-style:square;mso-width-percent:0;mso-height-percent:0;mso-wrap-distance-left:9pt;mso-wrap-distance-top:0;mso-wrap-distance-right:9pt;mso-wrap-distance-bottom:0;mso-position-horizontal:absolute;mso-position-horizontal-relative:text;mso-position-vertical:absolute;mso-position-vertical-relative:text;mso-width-percent:0;mso-height-percent:0;mso-width-relative:margin;mso-height-relative:margin;v-text-anchor:middle" o:gfxdata="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" fillcolor="#4472c4 [3204]" strokecolor="#1f3763 [1604]" strokeweight="1pt">
                 <v:textbox>
                   <w:txbxContent>
                     <w:p>
                       <w:pPr>
                         <w:jc w:val="center"/>
+                        <w:rPr>
+                          <w:rFonts w:ascii="Times New Roman" w:hAnsi="Times New Roman" w:cs="Times New Roman"/>
+                          <w:sz w:val="24"/>
+                          <w:szCs w:val="24"/>
+                        </w:rPr>
                       </w:pPr>
                       <w:r>
+                        <w:rPr>
+                          <w:rFonts w:ascii="Times New Roman" w:hAnsi="Times New Roman" w:cs="Times New Roman"/>
+                          <w:sz w:val="24"/>
+                          <w:szCs w:val="24"/>
+                        </w:rPr>
                         <w:t>Курьер</w:t>
                       </w:r>
                     </w:p>
@@ -4008,7 +4090,7 @@
         <mc:AlternateContent>
           <mc:Choice Requires="wps">
             <w:drawing>
-              <wp:anchor distT="0" distB="0" distL="114300" distR="114300" simplePos="0" relativeHeight="251675648" behindDoc="0" locked="0" layoutInCell="1" allowOverlap="1" wp14:anchorId="251BCB04" wp14:editId="70F8D83D">
+              <wp:anchor distT="0" distB="0" distL="114300" distR="114300" simplePos="0" relativeHeight="251675648" behindDoc="0" locked="0" layoutInCell="1" allowOverlap="1" wp14:anchorId="251BCB04" wp14:editId="05BFF570">
                 <wp:simplePos x="0" y="0"/>
                 <wp:positionH relativeFrom="column">
                   <wp:posOffset>4815840</wp:posOffset>
@@ -4055,8 +4137,18 @@
                           <w:p>
                             <w:pPr>
                               <w:jc w:val="center"/>
+                              <w:rPr>
+                                <w:rFonts w:ascii="Times New Roman" w:hAnsi="Times New Roman" w:cs="Times New Roman"/>
+                                <w:sz w:val="28"/>
+                                <w:szCs w:val="28"/>
+                              </w:rPr>
                             </w:pPr>
                             <w:r>
+                              <w:rPr>
+                                <w:rFonts w:ascii="Times New Roman" w:hAnsi="Times New Roman" w:cs="Times New Roman"/>
+                                <w:sz w:val="24"/>
+                                <w:szCs w:val="24"/>
+                              </w:rPr>
                               <w:t>Бухгалтерия</w:t>
                             </w:r>
                           </w:p>
@@ -4082,14 +4174,24 @@
           </mc:Choice>
           <mc:Fallback>
             <w:pict>
-              <v:rect w14:anchorId="251BCB04" id="Прямоугольник 9" o:spid="_x0000_s1036" style="position:absolute;left:0;text-align:left;margin-left:379.2pt;margin-top:124.75pt;width:108.75pt;height:34.5pt;z-index:251675648;visibility:visible;mso-wrap-style:square;mso-width-percent:0;mso-height-percent:0;mso-wrap-distance-left:9pt;mso-wrap-distance-top:0;mso-wrap-distance-right:9pt;mso-wrap-distance-bottom:0;mso-position-horizontal:absolute;mso-position-horizontal-relative:text;mso-position-vertical:absolute;mso-position-vertical-relative:text;mso-width-percent:0;mso-height-percent:0;mso-width-relative:margin;mso-height-relative:margin;v-text-anchor:middle" o:gfxdata="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" fillcolor="#4472c4 [3204]" strokecolor="#1f3763 [1604]" strokeweight="1pt">
+              <v:rect w14:anchorId="251BCB04" id="Прямоугольник 9" o:spid="_x0000_s1036" style="position:absolute;left:0;text-align:left;margin-left:379.2pt;margin-top:124.75pt;width:108.75pt;height:34.5pt;z-index:251675648;visibility:visible;mso-wrap-style:square;mso-width-percent:0;mso-height-percent:0;mso-wrap-distance-left:9pt;mso-wrap-distance-top:0;mso-wrap-distance-right:9pt;mso-wrap-distance-bottom:0;mso-position-horizontal:absolute;mso-position-horizontal-relative:text;mso-position-vertical:absolute;mso-position-vertical-relative:text;mso-width-percent:0;mso-height-percent:0;mso-width-relative:margin;mso-height-relative:margin;v-text-anchor:middle" o:gfxdata="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" fillcolor="#4472c4 [3204]" strokecolor="#1f3763 [1604]" strokeweight="1pt">
                 <v:textbox>
                   <w:txbxContent>
                     <w:p>
                       <w:pPr>
                         <w:jc w:val="center"/>
+                        <w:rPr>
+                          <w:rFonts w:ascii="Times New Roman" w:hAnsi="Times New Roman" w:cs="Times New Roman"/>
+                          <w:sz w:val="28"/>
+                          <w:szCs w:val="28"/>
+                        </w:rPr>
                       </w:pPr>
                       <w:r>
+                        <w:rPr>
+                          <w:rFonts w:ascii="Times New Roman" w:hAnsi="Times New Roman" w:cs="Times New Roman"/>
+                          <w:sz w:val="24"/>
+                          <w:szCs w:val="24"/>
+                        </w:rPr>
                         <w:t>Бухгалтерия</w:t>
                       </w:r>
                     </w:p>
@@ -4113,7 +4215,7 @@
         <mc:AlternateContent>
           <mc:Choice Requires="wps">
             <w:drawing>
-              <wp:anchor distT="0" distB="0" distL="114300" distR="114300" simplePos="0" relativeHeight="251677696" behindDoc="0" locked="0" layoutInCell="1" allowOverlap="1" wp14:anchorId="44FD70FD" wp14:editId="3C9286E8">
+              <wp:anchor distT="0" distB="0" distL="114300" distR="114300" simplePos="0" relativeHeight="251677696" behindDoc="0" locked="0" layoutInCell="1" allowOverlap="1" wp14:anchorId="44FD70FD" wp14:editId="30378ACD">
                 <wp:simplePos x="0" y="0"/>
                 <wp:positionH relativeFrom="column">
                   <wp:posOffset>4815205</wp:posOffset>
@@ -4160,8 +4262,16 @@
                           <w:p>
                             <w:pPr>
                               <w:jc w:val="center"/>
+                              <w:rPr>
+                                <w:rFonts w:ascii="Times New Roman" w:hAnsi="Times New Roman" w:cs="Times New Roman"/>
+                              </w:rPr>
                             </w:pPr>
                             <w:r>
+                              <w:rPr>
+                                <w:rFonts w:ascii="Times New Roman" w:hAnsi="Times New Roman" w:cs="Times New Roman"/>
+                                <w:sz w:val="24"/>
+                                <w:szCs w:val="24"/>
+                              </w:rPr>
                               <w:t>Экономист</w:t>
                             </w:r>
                           </w:p>
@@ -4187,14 +4297,22 @@
           </mc:Choice>
           <mc:Fallback>
             <w:pict>
-              <v:rect w14:anchorId="44FD70FD" id="Прямоугольник 10" o:spid="_x0000_s1037" style="position:absolute;left:0;text-align:left;margin-left:379.15pt;margin-top:183.75pt;width:108.75pt;height:24.75pt;z-index:251677696;visibility:visible;mso-wrap-style:square;mso-width-percent:0;mso-height-percent:0;mso-wrap-distance-left:9pt;mso-wrap-distance-top:0;mso-wrap-distance-right:9pt;mso-wrap-distance-bottom:0;mso-position-horizontal:absolute;mso-position-horizontal-relative:text;mso-position-vertical:absolute;mso-position-vertical-relative:text;mso-width-percent:0;mso-height-percent:0;mso-width-relative:margin;mso-height-relative:margin;v-text-anchor:middle" o:gfxdata="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" fillcolor="#4472c4 [3204]" strokecolor="#1f3763 [1604]" strokeweight="1pt">
+              <v:rect w14:anchorId="44FD70FD" id="Прямоугольник 10" o:spid="_x0000_s1037" style="position:absolute;left:0;text-align:left;margin-left:379.15pt;margin-top:183.75pt;width:108.75pt;height:24.75pt;z-index:251677696;visibility:visible;mso-wrap-style:square;mso-width-percent:0;mso-height-percent:0;mso-wrap-distance-left:9pt;mso-wrap-distance-top:0;mso-wrap-distance-right:9pt;mso-wrap-distance-bottom:0;mso-position-horizontal:absolute;mso-position-horizontal-relative:text;mso-position-vertical:absolute;mso-position-vertical-relative:text;mso-width-percent:0;mso-height-percent:0;mso-width-relative:margin;mso-height-relative:margin;v-text-anchor:middle" o:gfxdata="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" fillcolor="#4472c4 [3204]" strokecolor="#1f3763 [1604]" strokeweight="1pt">
                 <v:textbox>
                   <w:txbxContent>
                     <w:p>
                       <w:pPr>
                         <w:jc w:val="center"/>
+                        <w:rPr>
+                          <w:rFonts w:ascii="Times New Roman" w:hAnsi="Times New Roman" w:cs="Times New Roman"/>
+                        </w:rPr>
                       </w:pPr>
                       <w:r>
+                        <w:rPr>
+                          <w:rFonts w:ascii="Times New Roman" w:hAnsi="Times New Roman" w:cs="Times New Roman"/>
+                          <w:sz w:val="24"/>
+                          <w:szCs w:val="24"/>
+                        </w:rPr>
                         <w:t>Экономист</w:t>
                       </w:r>
                     </w:p>
@@ -4218,7 +4336,7 @@
         <mc:AlternateContent>
           <mc:Choice Requires="wps">
             <w:drawing>
-              <wp:anchor distT="0" distB="0" distL="114300" distR="114300" simplePos="0" relativeHeight="251683840" behindDoc="0" locked="0" layoutInCell="1" allowOverlap="1" wp14:anchorId="411CFE31" wp14:editId="39BBC9C3">
+              <wp:anchor distT="0" distB="0" distL="114300" distR="114300" simplePos="0" relativeHeight="251683840" behindDoc="0" locked="0" layoutInCell="1" allowOverlap="1" wp14:anchorId="411CFE31" wp14:editId="284E6619">
                 <wp:simplePos x="0" y="0"/>
                 <wp:positionH relativeFrom="column">
                   <wp:posOffset>3168015</wp:posOffset>
@@ -4265,8 +4383,18 @@
                           <w:p>
                             <w:pPr>
                               <w:jc w:val="center"/>
+                              <w:rPr>
+                                <w:rFonts w:ascii="Times New Roman" w:hAnsi="Times New Roman" w:cs="Times New Roman"/>
+                                <w:sz w:val="24"/>
+                                <w:szCs w:val="24"/>
+                              </w:rPr>
                             </w:pPr>
                             <w:r>
+                              <w:rPr>
+                                <w:rFonts w:ascii="Times New Roman" w:hAnsi="Times New Roman" w:cs="Times New Roman"/>
+                                <w:sz w:val="24"/>
+                                <w:szCs w:val="24"/>
+                              </w:rPr>
                               <w:t>Снабженец</w:t>
                             </w:r>
                           </w:p>
@@ -4298,8 +4426,18 @@
                     <w:p>
                       <w:pPr>
                         <w:jc w:val="center"/>
+                        <w:rPr>
+                          <w:rFonts w:ascii="Times New Roman" w:hAnsi="Times New Roman" w:cs="Times New Roman"/>
+                          <w:sz w:val="24"/>
+                          <w:szCs w:val="24"/>
+                        </w:rPr>
                       </w:pPr>
                       <w:r>
+                        <w:rPr>
+                          <w:rFonts w:ascii="Times New Roman" w:hAnsi="Times New Roman" w:cs="Times New Roman"/>
+                          <w:sz w:val="24"/>
+                          <w:szCs w:val="24"/>
+                        </w:rPr>
                         <w:t>Снабженец</w:t>
                       </w:r>
                     </w:p>
@@ -4323,7 +4461,7 @@
         <mc:AlternateContent>
           <mc:Choice Requires="wps">
             <w:drawing>
-              <wp:anchor distT="0" distB="0" distL="114300" distR="114300" simplePos="0" relativeHeight="251679744" behindDoc="0" locked="0" layoutInCell="1" allowOverlap="1" wp14:anchorId="418D7126" wp14:editId="71AF4E84">
+              <wp:anchor distT="0" distB="0" distL="114300" distR="114300" simplePos="0" relativeHeight="251679744" behindDoc="0" locked="0" layoutInCell="1" allowOverlap="1" wp14:anchorId="418D7126" wp14:editId="5DD4AE64">
                 <wp:simplePos x="0" y="0"/>
                 <wp:positionH relativeFrom="column">
                   <wp:posOffset>1586865</wp:posOffset>
@@ -4370,8 +4508,18 @@
                           <w:p>
                             <w:pPr>
                               <w:jc w:val="center"/>
+                              <w:rPr>
+                                <w:rFonts w:ascii="Times New Roman" w:hAnsi="Times New Roman" w:cs="Times New Roman"/>
+                                <w:sz w:val="24"/>
+                                <w:szCs w:val="24"/>
+                              </w:rPr>
                             </w:pPr>
                             <w:r>
+                              <w:rPr>
+                                <w:rFonts w:ascii="Times New Roman" w:hAnsi="Times New Roman" w:cs="Times New Roman"/>
+                                <w:sz w:val="24"/>
+                                <w:szCs w:val="24"/>
+                              </w:rPr>
                               <w:t>Рекламодатель</w:t>
                             </w:r>
                           </w:p>
@@ -4397,14 +4545,24 @@
           </mc:Choice>
           <mc:Fallback>
             <w:pict>
-              <v:rect w14:anchorId="418D7126" id="Прямоугольник 11" o:spid="_x0000_s1039" style="position:absolute;left:0;text-align:left;margin-left:124.95pt;margin-top:184.75pt;width:107.25pt;height:22.5pt;z-index:251679744;visibility:visible;mso-wrap-style:square;mso-width-percent:0;mso-height-percent:0;mso-wrap-distance-left:9pt;mso-wrap-distance-top:0;mso-wrap-distance-right:9pt;mso-wrap-distance-bottom:0;mso-position-horizontal:absolute;mso-position-horizontal-relative:text;mso-position-vertical:absolute;mso-position-vertical-relative:text;mso-width-percent:0;mso-height-percent:0;mso-width-relative:margin;mso-height-relative:margin;v-text-anchor:middle" o:gfxdata="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" fillcolor="#4472c4 [3204]" strokecolor="#1f3763 [1604]" strokeweight="1pt">
+              <v:rect w14:anchorId="418D7126" id="Прямоугольник 11" o:spid="_x0000_s1039" style="position:absolute;left:0;text-align:left;margin-left:124.95pt;margin-top:184.75pt;width:107.25pt;height:22.5pt;z-index:251679744;visibility:visible;mso-wrap-style:square;mso-width-percent:0;mso-height-percent:0;mso-wrap-distance-left:9pt;mso-wrap-distance-top:0;mso-wrap-distance-right:9pt;mso-wrap-distance-bottom:0;mso-position-horizontal:absolute;mso-position-horizontal-relative:text;mso-position-vertical:absolute;mso-position-vertical-relative:text;mso-width-percent:0;mso-height-percent:0;mso-width-relative:margin;mso-height-relative:margin;v-text-anchor:middle" o:gfxdata="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" fillcolor="#4472c4 [3204]" strokecolor="#1f3763 [1604]" strokeweight="1pt">
                 <v:textbox>
                   <w:txbxContent>
                     <w:p>
                       <w:pPr>
                         <w:jc w:val="center"/>
+                        <w:rPr>
+                          <w:rFonts w:ascii="Times New Roman" w:hAnsi="Times New Roman" w:cs="Times New Roman"/>
+                          <w:sz w:val="24"/>
+                          <w:szCs w:val="24"/>
+                        </w:rPr>
                       </w:pPr>
                       <w:r>
+                        <w:rPr>
+                          <w:rFonts w:ascii="Times New Roman" w:hAnsi="Times New Roman" w:cs="Times New Roman"/>
+                          <w:sz w:val="24"/>
+                          <w:szCs w:val="24"/>
+                        </w:rPr>
                         <w:t>Рекламодатель</w:t>
                       </w:r>
                     </w:p>
@@ -4428,7 +4586,7 @@
         <mc:AlternateContent>
           <mc:Choice Requires="wps">
             <w:drawing>
-              <wp:anchor distT="0" distB="0" distL="114300" distR="114300" simplePos="0" relativeHeight="251681792" behindDoc="0" locked="0" layoutInCell="1" allowOverlap="1" wp14:anchorId="6F2883AF" wp14:editId="17191C29">
+              <wp:anchor distT="0" distB="0" distL="114300" distR="114300" simplePos="0" relativeHeight="251681792" behindDoc="0" locked="0" layoutInCell="1" allowOverlap="1" wp14:anchorId="6F2883AF" wp14:editId="43331CF4">
                 <wp:simplePos x="0" y="0"/>
                 <wp:positionH relativeFrom="column">
                   <wp:posOffset>3177540</wp:posOffset>
@@ -4475,8 +4633,18 @@
                           <w:p>
                             <w:pPr>
                               <w:jc w:val="center"/>
+                              <w:rPr>
+                                <w:rFonts w:ascii="Times New Roman" w:hAnsi="Times New Roman" w:cs="Times New Roman"/>
+                                <w:sz w:val="24"/>
+                                <w:szCs w:val="24"/>
+                              </w:rPr>
                             </w:pPr>
                             <w:r>
+                              <w:rPr>
+                                <w:rFonts w:ascii="Times New Roman" w:hAnsi="Times New Roman" w:cs="Times New Roman"/>
+                                <w:sz w:val="24"/>
+                                <w:szCs w:val="24"/>
+                              </w:rPr>
                               <w:t>Менеджер логистики</w:t>
                             </w:r>
                           </w:p>
@@ -4502,14 +4670,24 @@
           </mc:Choice>
           <mc:Fallback>
             <w:pict>
-              <v:rect w14:anchorId="6F2883AF" id="Прямоугольник 12" o:spid="_x0000_s1040" style="position:absolute;left:0;text-align:left;margin-left:250.2pt;margin-top:123.75pt;width:108.75pt;height:37.5pt;z-index:251681792;visibility:visible;mso-wrap-style:square;mso-width-percent:0;mso-height-percent:0;mso-wrap-distance-left:9pt;mso-wrap-distance-top:0;mso-wrap-distance-right:9pt;mso-wrap-distance-bottom:0;mso-position-horizontal:absolute;mso-position-horizontal-relative:text;mso-position-vertical:absolute;mso-position-vertical-relative:text;mso-width-percent:0;mso-height-percent:0;mso-width-relative:margin;mso-height-relative:margin;v-text-anchor:middle" o:gfxdata="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" fillcolor="#4472c4 [3204]" strokecolor="#1f3763 [1604]" strokeweight="1pt">
+              <v:rect w14:anchorId="6F2883AF" id="Прямоугольник 12" o:spid="_x0000_s1040" style="position:absolute;left:0;text-align:left;margin-left:250.2pt;margin-top:123.75pt;width:108.75pt;height:37.5pt;z-index:251681792;visibility:visible;mso-wrap-style:square;mso-width-percent:0;mso-height-percent:0;mso-wrap-distance-left:9pt;mso-wrap-distance-top:0;mso-wrap-distance-right:9pt;mso-wrap-distance-bottom:0;mso-position-horizontal:absolute;mso-position-horizontal-relative:text;mso-position-vertical:absolute;mso-position-vertical-relative:text;mso-width-percent:0;mso-height-percent:0;mso-width-relative:margin;mso-height-relative:margin;v-text-anchor:middle" o:gfxdata="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" fillcolor="#4472c4 [3204]" strokecolor="#1f3763 [1604]" strokeweight="1pt">
                 <v:textbox>
                   <w:txbxContent>
                     <w:p>
                       <w:pPr>
                         <w:jc w:val="center"/>
+                        <w:rPr>
+                          <w:rFonts w:ascii="Times New Roman" w:hAnsi="Times New Roman" w:cs="Times New Roman"/>
+                          <w:sz w:val="24"/>
+                          <w:szCs w:val="24"/>
+                        </w:rPr>
                       </w:pPr>
                       <w:r>
+                        <w:rPr>
+                          <w:rFonts w:ascii="Times New Roman" w:hAnsi="Times New Roman" w:cs="Times New Roman"/>
+                          <w:sz w:val="24"/>
+                          <w:szCs w:val="24"/>
+                        </w:rPr>
                         <w:t>Менеджер логистики</w:t>
                       </w:r>
                     </w:p>
@@ -4533,7 +4711,7 @@
         <mc:AlternateContent>
           <mc:Choice Requires="wps">
             <w:drawing>
-              <wp:anchor distT="0" distB="0" distL="114300" distR="114300" simplePos="0" relativeHeight="251667456" behindDoc="0" locked="0" layoutInCell="1" allowOverlap="1" wp14:anchorId="3FE96B4F" wp14:editId="4BD0553E">
+              <wp:anchor distT="0" distB="0" distL="114300" distR="114300" simplePos="0" relativeHeight="251667456" behindDoc="0" locked="0" layoutInCell="1" allowOverlap="1" wp14:anchorId="3FE96B4F" wp14:editId="1AEA8254">
                 <wp:simplePos x="0" y="0"/>
                 <wp:positionH relativeFrom="column">
                   <wp:posOffset>1557655</wp:posOffset>
@@ -4580,8 +4758,18 @@
                           <w:p>
                             <w:pPr>
                               <w:jc w:val="center"/>
+                              <w:rPr>
+                                <w:rFonts w:ascii="Times New Roman" w:hAnsi="Times New Roman" w:cs="Times New Roman"/>
+                                <w:sz w:val="24"/>
+                                <w:szCs w:val="24"/>
+                              </w:rPr>
                             </w:pPr>
                             <w:r>
+                              <w:rPr>
+                                <w:rFonts w:ascii="Times New Roman" w:hAnsi="Times New Roman" w:cs="Times New Roman"/>
+                                <w:sz w:val="24"/>
+                                <w:szCs w:val="24"/>
+                              </w:rPr>
                               <w:t>Отдел маркетинга</w:t>
                             </w:r>
                           </w:p>
@@ -4607,14 +4795,24 @@
           </mc:Choice>
           <mc:Fallback>
             <w:pict>
-              <v:rect w14:anchorId="3FE96B4F" id="Прямоугольник 5" o:spid="_x0000_s1041" style="position:absolute;left:0;text-align:left;margin-left:122.65pt;margin-top:72.75pt;width:108.75pt;height:24.75pt;z-index:251667456;visibility:visible;mso-wrap-style:square;mso-width-percent:0;mso-height-percent:0;mso-wrap-distance-left:9pt;mso-wrap-distance-top:0;mso-wrap-distance-right:9pt;mso-wrap-distance-bottom:0;mso-position-horizontal:absolute;mso-position-horizontal-relative:text;mso-position-vertical:absolute;mso-position-vertical-relative:text;mso-width-percent:0;mso-height-percent:0;mso-width-relative:margin;mso-height-relative:margin;v-text-anchor:middle" o:gfxdata="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" fillcolor="#4472c4 [3204]" strokecolor="#1f3763 [1604]" strokeweight="1pt">
+              <v:rect w14:anchorId="3FE96B4F" id="Прямоугольник 5" o:spid="_x0000_s1041" style="position:absolute;left:0;text-align:left;margin-left:122.65pt;margin-top:72.75pt;width:108.75pt;height:24.75pt;z-index:251667456;visibility:visible;mso-wrap-style:square;mso-width-percent:0;mso-height-percent:0;mso-wrap-distance-left:9pt;mso-wrap-distance-top:0;mso-wrap-distance-right:9pt;mso-wrap-distance-bottom:0;mso-position-horizontal:absolute;mso-position-horizontal-relative:text;mso-position-vertical:absolute;mso-position-vertical-relative:text;mso-width-percent:0;mso-height-percent:0;mso-width-relative:margin;mso-height-relative:margin;v-text-anchor:middle" o:gfxdata="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" fillcolor="#4472c4 [3204]" strokecolor="#1f3763 [1604]" strokeweight="1pt">
                 <v:textbox>
                   <w:txbxContent>
                     <w:p>
                       <w:pPr>
                         <w:jc w:val="center"/>
+                        <w:rPr>
+                          <w:rFonts w:ascii="Times New Roman" w:hAnsi="Times New Roman" w:cs="Times New Roman"/>
+                          <w:sz w:val="24"/>
+                          <w:szCs w:val="24"/>
+                        </w:rPr>
                       </w:pPr>
                       <w:r>
+                        <w:rPr>
+                          <w:rFonts w:ascii="Times New Roman" w:hAnsi="Times New Roman" w:cs="Times New Roman"/>
+                          <w:sz w:val="24"/>
+                          <w:szCs w:val="24"/>
+                        </w:rPr>
                         <w:t>Отдел маркетинга</w:t>
                       </w:r>
                     </w:p>
@@ -4638,7 +4836,7 @@
         <mc:AlternateContent>
           <mc:Choice Requires="wps">
             <w:drawing>
-              <wp:anchor distT="0" distB="0" distL="114300" distR="114300" simplePos="0" relativeHeight="251661312" behindDoc="0" locked="0" layoutInCell="1" allowOverlap="1" wp14:anchorId="15AB6CE7" wp14:editId="3D212F70">
+              <wp:anchor distT="0" distB="0" distL="114300" distR="114300" simplePos="0" relativeHeight="251661312" behindDoc="0" locked="0" layoutInCell="1" allowOverlap="1" wp14:anchorId="15AB6CE7" wp14:editId="31968125">
                 <wp:simplePos x="0" y="0"/>
                 <wp:positionH relativeFrom="column">
                   <wp:posOffset>-271145</wp:posOffset>
@@ -4685,8 +4883,18 @@
                           <w:p>
                             <w:pPr>
                               <w:jc w:val="center"/>
+                              <w:rPr>
+                                <w:rFonts w:ascii="Times New Roman" w:hAnsi="Times New Roman" w:cs="Times New Roman"/>
+                                <w:sz w:val="24"/>
+                                <w:szCs w:val="24"/>
+                              </w:rPr>
                             </w:pPr>
                             <w:r>
+                              <w:rPr>
+                                <w:rFonts w:ascii="Times New Roman" w:hAnsi="Times New Roman" w:cs="Times New Roman"/>
+                                <w:sz w:val="24"/>
+                                <w:szCs w:val="24"/>
+                              </w:rPr>
                               <w:t>Отдел продаж</w:t>
                             </w:r>
                           </w:p>
@@ -4712,14 +4920,24 @@
           </mc:Choice>
           <mc:Fallback>
             <w:pict>
-              <v:rect w14:anchorId="15AB6CE7" id="Прямоугольник 2" o:spid="_x0000_s1042" style="position:absolute;left:0;text-align:left;margin-left:-21.35pt;margin-top:72.75pt;width:108.75pt;height:24.75pt;z-index:251661312;visibility:visible;mso-wrap-style:square;mso-width-percent:0;mso-height-percent:0;mso-wrap-distance-left:9pt;mso-wrap-distance-top:0;mso-wrap-distance-right:9pt;mso-wrap-distance-bottom:0;mso-position-horizontal:absolute;mso-position-horizontal-relative:text;mso-position-vertical:absolute;mso-position-vertical-relative:text;mso-width-percent:0;mso-height-percent:0;mso-width-relative:margin;mso-height-relative:margin;v-text-anchor:middle" o:gfxdata="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" fillcolor="#4472c4 [3204]" strokecolor="#1f3763 [1604]" strokeweight="1pt">
+              <v:rect w14:anchorId="15AB6CE7" id="Прямоугольник 2" o:spid="_x0000_s1042" style="position:absolute;left:0;text-align:left;margin-left:-21.35pt;margin-top:72.75pt;width:108.75pt;height:24.75pt;z-index:251661312;visibility:visible;mso-wrap-style:square;mso-width-percent:0;mso-height-percent:0;mso-wrap-distance-left:9pt;mso-wrap-distance-top:0;mso-wrap-distance-right:9pt;mso-wrap-distance-bottom:0;mso-position-horizontal:absolute;mso-position-horizontal-relative:text;mso-position-vertical:absolute;mso-position-vertical-relative:text;mso-width-percent:0;mso-height-percent:0;mso-width-relative:margin;mso-height-relative:margin;v-text-anchor:middle" o:gfxdata="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" fillcolor="#4472c4 [3204]" strokecolor="#1f3763 [1604]" strokeweight="1pt">
                 <v:textbox>
                   <w:txbxContent>
                     <w:p>
                       <w:pPr>
                         <w:jc w:val="center"/>
+                        <w:rPr>
+                          <w:rFonts w:ascii="Times New Roman" w:hAnsi="Times New Roman" w:cs="Times New Roman"/>
+                          <w:sz w:val="24"/>
+                          <w:szCs w:val="24"/>
+                        </w:rPr>
                       </w:pPr>
                       <w:r>
+                        <w:rPr>
+                          <w:rFonts w:ascii="Times New Roman" w:hAnsi="Times New Roman" w:cs="Times New Roman"/>
+                          <w:sz w:val="24"/>
+                          <w:szCs w:val="24"/>
+                        </w:rPr>
                         <w:t>Отдел продаж</w:t>
                       </w:r>
                     </w:p>
@@ -4743,7 +4961,7 @@
         <mc:AlternateContent>
           <mc:Choice Requires="wps">
             <w:drawing>
-              <wp:anchor distT="0" distB="0" distL="114300" distR="114300" simplePos="0" relativeHeight="251673600" behindDoc="0" locked="0" layoutInCell="1" allowOverlap="1" wp14:anchorId="16424CF6" wp14:editId="7E6D1764">
+              <wp:anchor distT="0" distB="0" distL="114300" distR="114300" simplePos="0" relativeHeight="251673600" behindDoc="0" locked="0" layoutInCell="1" allowOverlap="1" wp14:anchorId="16424CF6" wp14:editId="75E53DDB">
                 <wp:simplePos x="0" y="0"/>
                 <wp:positionH relativeFrom="column">
                   <wp:posOffset>1567815</wp:posOffset>
@@ -4790,11 +5008,26 @@
                           <w:p>
                             <w:pPr>
                               <w:jc w:val="center"/>
+                              <w:rPr>
+                                <w:rFonts w:ascii="Times New Roman" w:hAnsi="Times New Roman" w:cs="Times New Roman"/>
+                                <w:sz w:val="24"/>
+                                <w:szCs w:val="24"/>
+                              </w:rPr>
                             </w:pPr>
                             <w:r>
+                              <w:rPr>
+                                <w:rFonts w:ascii="Times New Roman" w:hAnsi="Times New Roman" w:cs="Times New Roman"/>
+                                <w:sz w:val="24"/>
+                                <w:szCs w:val="24"/>
+                              </w:rPr>
                               <w:t>Мене</w:t>
                             </w:r>
                             <w:r>
+                              <w:rPr>
+                                <w:rFonts w:ascii="Times New Roman" w:hAnsi="Times New Roman" w:cs="Times New Roman"/>
+                                <w:sz w:val="24"/>
+                                <w:szCs w:val="24"/>
+                              </w:rPr>
                               <w:t>джер по маркетингу</w:t>
                             </w:r>
                           </w:p>
@@ -4820,17 +5053,32 @@
           </mc:Choice>
           <mc:Fallback>
             <w:pict>
-              <v:rect w14:anchorId="16424CF6" id="Прямоугольник 8" o:spid="_x0000_s1043" style="position:absolute;left:0;text-align:left;margin-left:123.45pt;margin-top:123pt;width:108.75pt;height:37.5pt;z-index:251673600;visibility:visible;mso-wrap-style:square;mso-width-percent:0;mso-height-percent:0;mso-wrap-distance-left:9pt;mso-wrap-distance-top:0;mso-wrap-distance-right:9pt;mso-wrap-distance-bottom:0;mso-position-horizontal:absolute;mso-position-horizontal-relative:text;mso-position-vertical:absolute;mso-position-vertical-relative:text;mso-width-percent:0;mso-height-percent:0;mso-width-relative:margin;mso-height-relative:margin;v-text-anchor:middle" o:gfxdata="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" fillcolor="#4472c4 [3204]" strokecolor="#1f3763 [1604]" strokeweight="1pt">
+              <v:rect w14:anchorId="16424CF6" id="Прямоугольник 8" o:spid="_x0000_s1043" style="position:absolute;left:0;text-align:left;margin-left:123.45pt;margin-top:123pt;width:108.75pt;height:37.5pt;z-index:251673600;visibility:visible;mso-wrap-style:square;mso-width-percent:0;mso-height-percent:0;mso-wrap-distance-left:9pt;mso-wrap-distance-top:0;mso-wrap-distance-right:9pt;mso-wrap-distance-bottom:0;mso-position-horizontal:absolute;mso-position-horizontal-relative:text;mso-position-vertical:absolute;mso-position-vertical-relative:text;mso-width-percent:0;mso-height-percent:0;mso-width-relative:margin;mso-height-relative:margin;v-text-anchor:middle" o:gfxdata="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" fillcolor="#4472c4 [3204]" strokecolor="#1f3763 [1604]" strokeweight="1pt">
                 <v:textbox>
                   <w:txbxContent>
                     <w:p>
                       <w:pPr>
                         <w:jc w:val="center"/>
+                        <w:rPr>
+                          <w:rFonts w:ascii="Times New Roman" w:hAnsi="Times New Roman" w:cs="Times New Roman"/>
+                          <w:sz w:val="24"/>
+                          <w:szCs w:val="24"/>
+                        </w:rPr>
                       </w:pPr>
                       <w:r>
+                        <w:rPr>
+                          <w:rFonts w:ascii="Times New Roman" w:hAnsi="Times New Roman" w:cs="Times New Roman"/>
+                          <w:sz w:val="24"/>
+                          <w:szCs w:val="24"/>
+                        </w:rPr>
                         <w:t>Мене</w:t>
                       </w:r>
                       <w:r>
+                        <w:rPr>
+                          <w:rFonts w:ascii="Times New Roman" w:hAnsi="Times New Roman" w:cs="Times New Roman"/>
+                          <w:sz w:val="24"/>
+                          <w:szCs w:val="24"/>
+                        </w:rPr>
                         <w:t>джер по маркетингу</w:t>
                       </w:r>
                     </w:p>
@@ -4854,7 +5102,7 @@
         <mc:AlternateContent>
           <mc:Choice Requires="wps">
             <w:drawing>
-              <wp:anchor distT="0" distB="0" distL="114300" distR="114300" simplePos="0" relativeHeight="251665408" behindDoc="0" locked="0" layoutInCell="1" allowOverlap="1" wp14:anchorId="4D550D81" wp14:editId="3DD6D627">
+              <wp:anchor distT="0" distB="0" distL="114300" distR="114300" simplePos="0" relativeHeight="251665408" behindDoc="0" locked="0" layoutInCell="1" allowOverlap="1" wp14:anchorId="4D550D81" wp14:editId="7682FD75">
                 <wp:simplePos x="0" y="0"/>
                 <wp:positionH relativeFrom="column">
                   <wp:posOffset>-280670</wp:posOffset>
@@ -4901,8 +5149,18 @@
                           <w:p>
                             <w:pPr>
                               <w:jc w:val="center"/>
+                              <w:rPr>
+                                <w:rFonts w:ascii="Times New Roman" w:hAnsi="Times New Roman" w:cs="Times New Roman"/>
+                                <w:sz w:val="24"/>
+                                <w:szCs w:val="24"/>
+                              </w:rPr>
                             </w:pPr>
                             <w:r>
+                              <w:rPr>
+                                <w:rFonts w:ascii="Times New Roman" w:hAnsi="Times New Roman" w:cs="Times New Roman"/>
+                                <w:sz w:val="24"/>
+                                <w:szCs w:val="24"/>
+                              </w:rPr>
                               <w:t>Продавец</w:t>
                             </w:r>
                           </w:p>
@@ -4928,14 +5186,24 @@
           </mc:Choice>
           <mc:Fallback>
             <w:pict>
-              <v:rect w14:anchorId="4D550D81" id="Прямоугольник 4" o:spid="_x0000_s1044" style="position:absolute;left:0;text-align:left;margin-left:-22.1pt;margin-top:185.25pt;width:108.75pt;height:24.75pt;z-index:251665408;visibility:visible;mso-wrap-style:square;mso-width-percent:0;mso-height-percent:0;mso-wrap-distance-left:9pt;mso-wrap-distance-top:0;mso-wrap-distance-right:9pt;mso-wrap-distance-bottom:0;mso-position-horizontal:absolute;mso-position-horizontal-relative:text;mso-position-vertical:absolute;mso-position-vertical-relative:text;mso-width-percent:0;mso-height-percent:0;mso-width-relative:margin;mso-height-relative:margin;v-text-anchor:middle" o:gfxdata="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" fillcolor="#4472c4 [3204]" strokecolor="#1f3763 [1604]" strokeweight="1pt">
+              <v:rect w14:anchorId="4D550D81" id="Прямоугольник 4" o:spid="_x0000_s1044" style="position:absolute;left:0;text-align:left;margin-left:-22.1pt;margin-top:185.25pt;width:108.75pt;height:24.75pt;z-index:251665408;visibility:visible;mso-wrap-style:square;mso-width-percent:0;mso-height-percent:0;mso-wrap-distance-left:9pt;mso-wrap-distance-top:0;mso-wrap-distance-right:9pt;mso-wrap-distance-bottom:0;mso-position-horizontal:absolute;mso-position-horizontal-relative:text;mso-position-vertical:absolute;mso-position-vertical-relative:text;mso-width-percent:0;mso-height-percent:0;mso-width-relative:margin;mso-height-relative:margin;v-text-anchor:middle" o:gfxdata="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" fillcolor="#4472c4 [3204]" strokecolor="#1f3763 [1604]" strokeweight="1pt">
                 <v:textbox>
                   <w:txbxContent>
                     <w:p>
                       <w:pPr>
                         <w:jc w:val="center"/>
+                        <w:rPr>
+                          <w:rFonts w:ascii="Times New Roman" w:hAnsi="Times New Roman" w:cs="Times New Roman"/>
+                          <w:sz w:val="24"/>
+                          <w:szCs w:val="24"/>
+                        </w:rPr>
                       </w:pPr>
                       <w:r>
+                        <w:rPr>
+                          <w:rFonts w:ascii="Times New Roman" w:hAnsi="Times New Roman" w:cs="Times New Roman"/>
+                          <w:sz w:val="24"/>
+                          <w:szCs w:val="24"/>
+                        </w:rPr>
                         <w:t>Продавец</w:t>
                       </w:r>
                     </w:p>
@@ -4959,7 +5227,7 @@
         <mc:AlternateContent>
           <mc:Choice Requires="wps">
             <w:drawing>
-              <wp:anchor distT="0" distB="0" distL="114300" distR="114300" simplePos="0" relativeHeight="251663360" behindDoc="0" locked="0" layoutInCell="1" allowOverlap="1" wp14:anchorId="0CA2DA8C" wp14:editId="125F1D32">
+              <wp:anchor distT="0" distB="0" distL="114300" distR="114300" simplePos="0" relativeHeight="251663360" behindDoc="0" locked="0" layoutInCell="1" allowOverlap="1" wp14:anchorId="0CA2DA8C" wp14:editId="1A4257EF">
                 <wp:simplePos x="0" y="0"/>
                 <wp:positionH relativeFrom="column">
                   <wp:posOffset>-270510</wp:posOffset>
@@ -5006,8 +5274,18 @@
                           <w:p>
                             <w:pPr>
                               <w:jc w:val="center"/>
+                              <w:rPr>
+                                <w:rFonts w:ascii="Times New Roman" w:hAnsi="Times New Roman" w:cs="Times New Roman"/>
+                                <w:sz w:val="24"/>
+                                <w:szCs w:val="24"/>
+                              </w:rPr>
                             </w:pPr>
                             <w:r>
+                              <w:rPr>
+                                <w:rFonts w:ascii="Times New Roman" w:hAnsi="Times New Roman" w:cs="Times New Roman"/>
+                                <w:sz w:val="24"/>
+                                <w:szCs w:val="24"/>
+                              </w:rPr>
                               <w:t>Менеджер по продажам</w:t>
                             </w:r>
                           </w:p>
@@ -5033,14 +5311,24 @@
           </mc:Choice>
           <mc:Fallback>
             <w:pict>
-              <v:rect w14:anchorId="0CA2DA8C" id="Прямоугольник 3" o:spid="_x0000_s1045" style="position:absolute;left:0;text-align:left;margin-left:-21.3pt;margin-top:123.75pt;width:108.75pt;height:37.5pt;z-index:251663360;visibility:visible;mso-wrap-style:square;mso-width-percent:0;mso-height-percent:0;mso-wrap-distance-left:9pt;mso-wrap-distance-top:0;mso-wrap-distance-right:9pt;mso-wrap-distance-bottom:0;mso-position-horizontal:absolute;mso-position-horizontal-relative:text;mso-position-vertical:absolute;mso-position-vertical-relative:text;mso-width-percent:0;mso-height-percent:0;mso-width-relative:margin;mso-height-relative:margin;v-text-anchor:middle" o:gfxdata="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" fillcolor="#4472c4 [3204]" strokecolor="#1f3763 [1604]" strokeweight="1pt">
+              <v:rect w14:anchorId="0CA2DA8C" id="Прямоугольник 3" o:spid="_x0000_s1045" style="position:absolute;left:0;text-align:left;margin-left:-21.3pt;margin-top:123.75pt;width:108.75pt;height:37.5pt;z-index:251663360;visibility:visible;mso-wrap-style:square;mso-width-percent:0;mso-height-percent:0;mso-wrap-distance-left:9pt;mso-wrap-distance-top:0;mso-wrap-distance-right:9pt;mso-wrap-distance-bottom:0;mso-position-horizontal:absolute;mso-position-horizontal-relative:text;mso-position-vertical:absolute;mso-position-vertical-relative:text;mso-width-percent:0;mso-height-percent:0;mso-width-relative:margin;mso-height-relative:margin;v-text-anchor:middle" o:gfxdata="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" fillcolor="#4472c4 [3204]" strokecolor="#1f3763 [1604]" strokeweight="1pt">
                 <v:textbox>
                   <w:txbxContent>
                     <w:p>
                       <w:pPr>
                         <w:jc w:val="center"/>
+                        <w:rPr>
+                          <w:rFonts w:ascii="Times New Roman" w:hAnsi="Times New Roman" w:cs="Times New Roman"/>
+                          <w:sz w:val="24"/>
+                          <w:szCs w:val="24"/>
+                        </w:rPr>
                       </w:pPr>
                       <w:r>
+                        <w:rPr>
+                          <w:rFonts w:ascii="Times New Roman" w:hAnsi="Times New Roman" w:cs="Times New Roman"/>
+                          <w:sz w:val="24"/>
+                          <w:szCs w:val="24"/>
+                        </w:rPr>
                         <w:t>Менеджер по продажам</w:t>
                       </w:r>
                     </w:p>
@@ -5058,7 +5346,6 @@
           <w:rFonts w:ascii="Times New Roman" w:hAnsi="Times New Roman" w:cs="Times New Roman"/>
           <w:sz w:val="28"/>
           <w:szCs w:val="28"/>
-          <w:lang w:val="en-US"/>
         </w:rPr>
       </w:pPr>
     </w:p>
@@ -5068,7 +5355,6 @@
           <w:rFonts w:ascii="Times New Roman" w:hAnsi="Times New Roman" w:cs="Times New Roman"/>
           <w:sz w:val="28"/>
           <w:szCs w:val="28"/>
-          <w:lang w:val="en-US"/>
         </w:rPr>
       </w:pPr>
     </w:p>
@@ -5078,7 +5364,6 @@
           <w:rFonts w:ascii="Times New Roman" w:hAnsi="Times New Roman" w:cs="Times New Roman"/>
           <w:sz w:val="28"/>
           <w:szCs w:val="28"/>
-          <w:lang w:val="en-US"/>
         </w:rPr>
       </w:pPr>
     </w:p>
@@ -5088,7 +5373,6 @@
           <w:rFonts w:ascii="Times New Roman" w:hAnsi="Times New Roman" w:cs="Times New Roman"/>
           <w:sz w:val="28"/>
           <w:szCs w:val="28"/>
-          <w:lang w:val="en-US"/>
         </w:rPr>
       </w:pPr>
     </w:p>
@@ -5098,7 +5382,6 @@
           <w:rFonts w:ascii="Times New Roman" w:hAnsi="Times New Roman" w:cs="Times New Roman"/>
           <w:sz w:val="28"/>
           <w:szCs w:val="28"/>
-          <w:lang w:val="en-US"/>
         </w:rPr>
       </w:pPr>
     </w:p>
@@ -5108,7 +5391,6 @@
           <w:rFonts w:ascii="Times New Roman" w:hAnsi="Times New Roman" w:cs="Times New Roman"/>
           <w:sz w:val="28"/>
           <w:szCs w:val="28"/>
-          <w:lang w:val="en-US"/>
         </w:rPr>
       </w:pPr>
     </w:p>
@@ -5118,7 +5400,6 @@
           <w:rFonts w:ascii="Times New Roman" w:hAnsi="Times New Roman" w:cs="Times New Roman"/>
           <w:sz w:val="28"/>
           <w:szCs w:val="28"/>
-          <w:lang w:val="en-US"/>
         </w:rPr>
       </w:pPr>
     </w:p>
@@ -5128,7 +5409,6 @@
           <w:rFonts w:ascii="Times New Roman" w:hAnsi="Times New Roman" w:cs="Times New Roman"/>
           <w:sz w:val="28"/>
           <w:szCs w:val="28"/>
-          <w:lang w:val="en-US"/>
         </w:rPr>
       </w:pPr>
     </w:p>
@@ -5138,7 +5418,6 @@
           <w:rFonts w:ascii="Times New Roman" w:hAnsi="Times New Roman" w:cs="Times New Roman"/>
           <w:sz w:val="28"/>
           <w:szCs w:val="28"/>
-          <w:lang w:val="en-US"/>
         </w:rPr>
       </w:pPr>
     </w:p>
@@ -5148,7 +5427,6 @@
           <w:rFonts w:ascii="Times New Roman" w:hAnsi="Times New Roman" w:cs="Times New Roman"/>
           <w:sz w:val="28"/>
           <w:szCs w:val="28"/>
-          <w:lang w:val="en-US"/>
         </w:rPr>
       </w:pPr>
     </w:p>
@@ -5158,7 +5436,6 @@
           <w:rFonts w:ascii="Times New Roman" w:hAnsi="Times New Roman" w:cs="Times New Roman"/>
           <w:sz w:val="28"/>
           <w:szCs w:val="28"/>
-          <w:lang w:val="en-US"/>
         </w:rPr>
       </w:pPr>
     </w:p>
@@ -5168,7 +5445,6 @@
           <w:rFonts w:ascii="Times New Roman" w:hAnsi="Times New Roman" w:cs="Times New Roman"/>
           <w:sz w:val="28"/>
           <w:szCs w:val="28"/>
-          <w:lang w:val="en-US"/>
         </w:rPr>
       </w:pPr>
     </w:p>
@@ -5178,7 +5454,6 @@
           <w:rFonts w:ascii="Times New Roman" w:hAnsi="Times New Roman" w:cs="Times New Roman"/>
           <w:sz w:val="28"/>
           <w:szCs w:val="28"/>
-          <w:lang w:val="en-US"/>
         </w:rPr>
       </w:pPr>
     </w:p>
@@ -5188,7 +5463,6 @@
           <w:rFonts w:ascii="Times New Roman" w:hAnsi="Times New Roman" w:cs="Times New Roman"/>
           <w:sz w:val="28"/>
           <w:szCs w:val="28"/>
-          <w:lang w:val="en-US"/>
         </w:rPr>
       </w:pPr>
     </w:p>
@@ -5198,7 +5472,6 @@
           <w:rFonts w:ascii="Times New Roman" w:hAnsi="Times New Roman" w:cs="Times New Roman"/>
           <w:sz w:val="28"/>
           <w:szCs w:val="28"/>
-          <w:lang w:val="en-US"/>
         </w:rPr>
       </w:pPr>
     </w:p>
@@ -5208,7 +5481,6 @@
           <w:rFonts w:ascii="Times New Roman" w:hAnsi="Times New Roman" w:cs="Times New Roman"/>
           <w:sz w:val="28"/>
           <w:szCs w:val="28"/>
-          <w:lang w:val="en-US"/>
         </w:rPr>
       </w:pPr>
     </w:p>
@@ -5218,7 +5490,6 @@
           <w:rFonts w:ascii="Times New Roman" w:hAnsi="Times New Roman" w:cs="Times New Roman"/>
           <w:sz w:val="28"/>
           <w:szCs w:val="28"/>
-          <w:lang w:val="en-US"/>
         </w:rPr>
       </w:pPr>
     </w:p>
@@ -5230,17 +5501,20 @@
           <w:bCs/>
           <w:sz w:val="28"/>
           <w:szCs w:val="28"/>
-          <w:lang w:val="en-US"/>
         </w:rPr>
       </w:pPr>
     </w:p>
     <w:p>
       <w:pPr>
-        <w:ind w:firstLine="708"/>
+        <w:spacing w:line="360" w:lineRule="auto"/>
+        <w:ind w:firstLine="709"/>
+        <w:jc w:val="both"/>
         <w:rPr>
           <w:rFonts w:ascii="Times New Roman" w:hAnsi="Times New Roman" w:cs="Times New Roman"/>
           <w:b/>
           <w:bCs/>
+          <w:i/>
+          <w:iCs/>
           <w:sz w:val="28"/>
           <w:szCs w:val="28"/>
         </w:rPr>
@@ -5250,12 +5524,452 @@
           <w:rFonts w:ascii="Times New Roman" w:hAnsi="Times New Roman" w:cs="Times New Roman"/>
           <w:b/>
           <w:bCs/>
-          <w:sz w:val="28"/>
-          <w:szCs w:val="28"/>
-        </w:rPr>
-        <w:t xml:space="preserve">Задание </w:t>
-      </w:r>
-      <w:r>
+          <w:i/>
+          <w:iCs/>
+          <w:sz w:val="28"/>
+          <w:szCs w:val="28"/>
+        </w:rPr>
+        <w:t>Задание 4</w:t>
+      </w:r>
+    </w:p>
+    <w:p>
+      <w:pPr>
+        <w:spacing w:line="360" w:lineRule="auto"/>
+        <w:ind w:firstLine="709"/>
+        <w:jc w:val="both"/>
+        <w:rPr>
+          <w:rFonts w:ascii="Times New Roman" w:hAnsi="Times New Roman" w:cs="Times New Roman"/>
+          <w:sz w:val="28"/>
+          <w:szCs w:val="28"/>
+        </w:rPr>
+      </w:pPr>
+      <w:r>
+        <w:rPr>
+          <w:rFonts w:ascii="Times New Roman" w:hAnsi="Times New Roman" w:cs="Times New Roman"/>
+          <w:sz w:val="28"/>
+          <w:szCs w:val="28"/>
+        </w:rPr>
+        <w:t>В результате анализа предметной области</w:t>
+      </w:r>
+      <w:r>
+        <w:rPr>
+          <w:rFonts w:ascii="Times New Roman" w:hAnsi="Times New Roman" w:cs="Times New Roman"/>
+          <w:sz w:val="28"/>
+          <w:szCs w:val="28"/>
+        </w:rPr>
+        <w:t>,</w:t>
+      </w:r>
+      <w:r>
+        <w:rPr>
+          <w:rFonts w:ascii="Times New Roman" w:hAnsi="Times New Roman" w:cs="Times New Roman"/>
+          <w:sz w:val="28"/>
+          <w:szCs w:val="28"/>
+        </w:rPr>
+        <w:t xml:space="preserve"> мы будем автоматизировать </w:t>
+      </w:r>
+      <w:r>
+        <w:rPr>
+          <w:rFonts w:ascii="Times New Roman" w:hAnsi="Times New Roman" w:cs="Times New Roman"/>
+          <w:sz w:val="28"/>
+          <w:szCs w:val="28"/>
+        </w:rPr>
+        <w:t xml:space="preserve">продажу и оформление заказа. </w:t>
+      </w:r>
+    </w:p>
+    <w:p>
+      <w:pPr>
+        <w:spacing w:line="360" w:lineRule="auto"/>
+        <w:ind w:firstLine="709"/>
+        <w:jc w:val="both"/>
+        <w:rPr>
+          <w:rFonts w:ascii="Times New Roman" w:hAnsi="Times New Roman" w:cs="Times New Roman"/>
+          <w:sz w:val="28"/>
+          <w:szCs w:val="28"/>
+        </w:rPr>
+      </w:pPr>
+      <w:r>
+        <w:rPr>
+          <w:rFonts w:ascii="Times New Roman" w:hAnsi="Times New Roman" w:cs="Times New Roman"/>
+          <w:sz w:val="28"/>
+          <w:szCs w:val="28"/>
+        </w:rPr>
+        <w:t>Будет создан сайт</w:t>
+      </w:r>
+      <w:r>
+        <w:rPr>
+          <w:rFonts w:ascii="Times New Roman" w:hAnsi="Times New Roman" w:cs="Times New Roman"/>
+          <w:sz w:val="28"/>
+          <w:szCs w:val="28"/>
+        </w:rPr>
+        <w:t>,</w:t>
+      </w:r>
+      <w:r>
+        <w:rPr>
+          <w:rFonts w:ascii="Times New Roman" w:hAnsi="Times New Roman" w:cs="Times New Roman"/>
+          <w:sz w:val="28"/>
+          <w:szCs w:val="28"/>
+        </w:rPr>
+        <w:t xml:space="preserve"> на котором будет располагаться </w:t>
+      </w:r>
+      <w:r>
+        <w:rPr>
+          <w:rFonts w:ascii="Times New Roman" w:hAnsi="Times New Roman" w:cs="Times New Roman"/>
+          <w:sz w:val="28"/>
+          <w:szCs w:val="28"/>
+        </w:rPr>
+        <w:t>каталог с категориями (например, диагностическая техника</w:t>
+      </w:r>
+      <w:r>
+        <w:rPr>
+          <w:rFonts w:ascii="Times New Roman" w:hAnsi="Times New Roman" w:cs="Times New Roman"/>
+          <w:sz w:val="28"/>
+          <w:szCs w:val="28"/>
+        </w:rPr>
+        <w:t>,</w:t>
+      </w:r>
+      <w:r>
+        <w:rPr>
+          <w:rFonts w:ascii="Times New Roman" w:hAnsi="Times New Roman" w:cs="Times New Roman"/>
+          <w:sz w:val="28"/>
+          <w:szCs w:val="28"/>
+        </w:rPr>
+        <w:t xml:space="preserve"> лабораторная техника и т.п) </w:t>
+      </w:r>
+      <w:r>
+        <w:rPr>
+          <w:rFonts w:ascii="Times New Roman" w:hAnsi="Times New Roman" w:cs="Times New Roman"/>
+          <w:sz w:val="28"/>
+          <w:szCs w:val="28"/>
+        </w:rPr>
+        <w:t>медицинского оборудования</w:t>
+      </w:r>
+      <w:r>
+        <w:rPr>
+          <w:rFonts w:ascii="Times New Roman" w:hAnsi="Times New Roman" w:cs="Times New Roman"/>
+          <w:sz w:val="28"/>
+          <w:szCs w:val="28"/>
+        </w:rPr>
+        <w:t>,</w:t>
+      </w:r>
+      <w:r>
+        <w:rPr>
+          <w:rFonts w:ascii="Times New Roman" w:hAnsi="Times New Roman" w:cs="Times New Roman"/>
+          <w:sz w:val="28"/>
+          <w:szCs w:val="28"/>
+        </w:rPr>
+        <w:t xml:space="preserve"> название</w:t>
+      </w:r>
+      <w:r>
+        <w:rPr>
+          <w:rFonts w:ascii="Times New Roman" w:hAnsi="Times New Roman" w:cs="Times New Roman"/>
+          <w:sz w:val="28"/>
+          <w:szCs w:val="28"/>
+        </w:rPr>
+        <w:t>,</w:t>
+      </w:r>
+      <w:r>
+        <w:rPr>
+          <w:rFonts w:ascii="Times New Roman" w:hAnsi="Times New Roman" w:cs="Times New Roman"/>
+          <w:sz w:val="28"/>
+          <w:szCs w:val="28"/>
+        </w:rPr>
+        <w:t xml:space="preserve"> количество и цена. При нажатии </w:t>
+      </w:r>
+      <w:r>
+        <w:rPr>
+          <w:rFonts w:ascii="Times New Roman" w:hAnsi="Times New Roman" w:cs="Times New Roman"/>
+          <w:sz w:val="28"/>
+          <w:szCs w:val="28"/>
+        </w:rPr>
+        <w:lastRenderedPageBreak/>
+        <w:t>на товар</w:t>
+      </w:r>
+      <w:r>
+        <w:rPr>
+          <w:rFonts w:ascii="Times New Roman" w:hAnsi="Times New Roman" w:cs="Times New Roman"/>
+          <w:sz w:val="28"/>
+          <w:szCs w:val="28"/>
+        </w:rPr>
+        <w:t>,</w:t>
+      </w:r>
+      <w:r>
+        <w:rPr>
+          <w:rFonts w:ascii="Times New Roman" w:hAnsi="Times New Roman" w:cs="Times New Roman"/>
+          <w:sz w:val="28"/>
+          <w:szCs w:val="28"/>
+        </w:rPr>
+        <w:t xml:space="preserve"> открывается его страница с подробным описанием</w:t>
+      </w:r>
+      <w:r>
+        <w:rPr>
+          <w:rFonts w:ascii="Times New Roman" w:hAnsi="Times New Roman" w:cs="Times New Roman"/>
+          <w:sz w:val="28"/>
+          <w:szCs w:val="28"/>
+        </w:rPr>
+        <w:t>,</w:t>
+      </w:r>
+      <w:r>
+        <w:rPr>
+          <w:rFonts w:ascii="Times New Roman" w:hAnsi="Times New Roman" w:cs="Times New Roman"/>
+          <w:sz w:val="28"/>
+          <w:szCs w:val="28"/>
+        </w:rPr>
+        <w:t xml:space="preserve"> время доставки до города (если заказчик указал заранее город на сайте)</w:t>
+      </w:r>
+      <w:r>
+        <w:rPr>
+          <w:rFonts w:ascii="Times New Roman" w:hAnsi="Times New Roman" w:cs="Times New Roman"/>
+          <w:sz w:val="28"/>
+          <w:szCs w:val="28"/>
+        </w:rPr>
+        <w:t>,</w:t>
+      </w:r>
+      <w:r>
+        <w:rPr>
+          <w:rFonts w:ascii="Times New Roman" w:hAnsi="Times New Roman" w:cs="Times New Roman"/>
+          <w:sz w:val="28"/>
+          <w:szCs w:val="28"/>
+        </w:rPr>
+        <w:t xml:space="preserve"> руководство</w:t>
+      </w:r>
+      <w:r>
+        <w:rPr>
+          <w:rFonts w:ascii="Times New Roman" w:hAnsi="Times New Roman" w:cs="Times New Roman"/>
+          <w:sz w:val="28"/>
+          <w:szCs w:val="28"/>
+        </w:rPr>
+        <w:t xml:space="preserve"> к ним</w:t>
+      </w:r>
+      <w:r>
+        <w:rPr>
+          <w:rFonts w:ascii="Times New Roman" w:hAnsi="Times New Roman" w:cs="Times New Roman"/>
+          <w:sz w:val="28"/>
+          <w:szCs w:val="28"/>
+        </w:rPr>
+        <w:t xml:space="preserve">, </w:t>
+      </w:r>
+      <w:r>
+        <w:rPr>
+          <w:rFonts w:ascii="Times New Roman" w:hAnsi="Times New Roman" w:cs="Times New Roman"/>
+          <w:sz w:val="28"/>
+          <w:szCs w:val="28"/>
+        </w:rPr>
+        <w:t xml:space="preserve">отзывы и кнопка </w:t>
+      </w:r>
+      <w:r>
+        <w:rPr>
+          <w:rFonts w:ascii="Times New Roman" w:hAnsi="Times New Roman" w:cs="Times New Roman"/>
+          <w:sz w:val="28"/>
+          <w:szCs w:val="28"/>
+        </w:rPr>
+        <w:t>“</w:t>
+      </w:r>
+      <w:r>
+        <w:rPr>
+          <w:rFonts w:ascii="Times New Roman" w:hAnsi="Times New Roman" w:cs="Times New Roman"/>
+          <w:sz w:val="28"/>
+          <w:szCs w:val="28"/>
+        </w:rPr>
+        <w:t>Добавить в корзину</w:t>
+      </w:r>
+      <w:r>
+        <w:rPr>
+          <w:rFonts w:ascii="Times New Roman" w:hAnsi="Times New Roman" w:cs="Times New Roman"/>
+          <w:sz w:val="28"/>
+          <w:szCs w:val="28"/>
+        </w:rPr>
+        <w:t>”</w:t>
+      </w:r>
+      <w:r>
+        <w:rPr>
+          <w:rFonts w:ascii="Times New Roman" w:hAnsi="Times New Roman" w:cs="Times New Roman"/>
+          <w:sz w:val="28"/>
+          <w:szCs w:val="28"/>
+        </w:rPr>
+        <w:t xml:space="preserve">. Пользователь может также зарегистрироваться на сайте для </w:t>
+      </w:r>
+      <w:r>
+        <w:rPr>
+          <w:rFonts w:ascii="Times New Roman" w:hAnsi="Times New Roman" w:cs="Times New Roman"/>
+          <w:sz w:val="28"/>
+          <w:szCs w:val="28"/>
+        </w:rPr>
+        <w:t>того,</w:t>
+      </w:r>
+      <w:r>
+        <w:rPr>
+          <w:rFonts w:ascii="Times New Roman" w:hAnsi="Times New Roman" w:cs="Times New Roman"/>
+          <w:sz w:val="28"/>
+          <w:szCs w:val="28"/>
+        </w:rPr>
+        <w:t xml:space="preserve"> чтобы добавлять товар в избранное</w:t>
+      </w:r>
+      <w:r>
+        <w:rPr>
+          <w:rFonts w:ascii="Times New Roman" w:hAnsi="Times New Roman" w:cs="Times New Roman"/>
+          <w:sz w:val="28"/>
+          <w:szCs w:val="28"/>
+        </w:rPr>
+        <w:t>,</w:t>
+      </w:r>
+      <w:r>
+        <w:rPr>
+          <w:rFonts w:ascii="Times New Roman" w:hAnsi="Times New Roman" w:cs="Times New Roman"/>
+          <w:sz w:val="28"/>
+          <w:szCs w:val="28"/>
+        </w:rPr>
+        <w:t xml:space="preserve"> оставлять отзывы</w:t>
+      </w:r>
+      <w:r>
+        <w:rPr>
+          <w:rFonts w:ascii="Times New Roman" w:hAnsi="Times New Roman" w:cs="Times New Roman"/>
+          <w:sz w:val="28"/>
+          <w:szCs w:val="28"/>
+        </w:rPr>
+        <w:t>,</w:t>
+      </w:r>
+      <w:r>
+        <w:rPr>
+          <w:rFonts w:ascii="Times New Roman" w:hAnsi="Times New Roman" w:cs="Times New Roman"/>
+          <w:sz w:val="28"/>
+          <w:szCs w:val="28"/>
+        </w:rPr>
+        <w:t xml:space="preserve"> получать </w:t>
+      </w:r>
+      <w:r>
+        <w:rPr>
+          <w:rFonts w:ascii="Times New Roman" w:hAnsi="Times New Roman" w:cs="Times New Roman"/>
+          <w:sz w:val="28"/>
+          <w:szCs w:val="28"/>
+        </w:rPr>
+        <w:t>бонусы и уведомления о скидках и иметь историю покупок.</w:t>
+      </w:r>
+      <w:r>
+        <w:rPr>
+          <w:rFonts w:ascii="Times New Roman" w:hAnsi="Times New Roman" w:cs="Times New Roman"/>
+          <w:sz w:val="28"/>
+          <w:szCs w:val="28"/>
+        </w:rPr>
+        <w:t xml:space="preserve"> При покупке</w:t>
+      </w:r>
+      <w:r>
+        <w:rPr>
+          <w:rFonts w:ascii="Times New Roman" w:hAnsi="Times New Roman" w:cs="Times New Roman"/>
+          <w:sz w:val="28"/>
+          <w:szCs w:val="28"/>
+        </w:rPr>
+        <w:t>,</w:t>
+      </w:r>
+      <w:r>
+        <w:rPr>
+          <w:rFonts w:ascii="Times New Roman" w:hAnsi="Times New Roman" w:cs="Times New Roman"/>
+          <w:sz w:val="28"/>
+          <w:szCs w:val="28"/>
+        </w:rPr>
+        <w:t xml:space="preserve"> начнётся процесс отправки товара клиенту</w:t>
+      </w:r>
+      <w:r>
+        <w:rPr>
+          <w:rFonts w:ascii="Times New Roman" w:hAnsi="Times New Roman" w:cs="Times New Roman"/>
+          <w:sz w:val="28"/>
+          <w:szCs w:val="28"/>
+        </w:rPr>
+        <w:t>,</w:t>
+      </w:r>
+      <w:r>
+        <w:rPr>
+          <w:rFonts w:ascii="Times New Roman" w:hAnsi="Times New Roman" w:cs="Times New Roman"/>
+          <w:sz w:val="28"/>
+          <w:szCs w:val="28"/>
+        </w:rPr>
+        <w:t xml:space="preserve"> после того как товар был доставлен в пункт доставки</w:t>
+      </w:r>
+      <w:r>
+        <w:rPr>
+          <w:rFonts w:ascii="Times New Roman" w:hAnsi="Times New Roman" w:cs="Times New Roman"/>
+          <w:sz w:val="28"/>
+          <w:szCs w:val="28"/>
+        </w:rPr>
+        <w:t>,</w:t>
+      </w:r>
+      <w:r>
+        <w:rPr>
+          <w:rFonts w:ascii="Times New Roman" w:hAnsi="Times New Roman" w:cs="Times New Roman"/>
+          <w:sz w:val="28"/>
+          <w:szCs w:val="28"/>
+        </w:rPr>
+        <w:t xml:space="preserve"> заказчику придёт уведомление на телефон. В качестве защиты от мошенников или обмана</w:t>
+      </w:r>
+      <w:r>
+        <w:rPr>
+          <w:rFonts w:ascii="Times New Roman" w:hAnsi="Times New Roman" w:cs="Times New Roman"/>
+          <w:sz w:val="28"/>
+          <w:szCs w:val="28"/>
+        </w:rPr>
+        <w:t>,</w:t>
+      </w:r>
+      <w:r>
+        <w:rPr>
+          <w:rFonts w:ascii="Times New Roman" w:hAnsi="Times New Roman" w:cs="Times New Roman"/>
+          <w:sz w:val="28"/>
+          <w:szCs w:val="28"/>
+        </w:rPr>
+        <w:t xml:space="preserve"> для заказа нужно указать свои паспортные данные. Также </w:t>
+      </w:r>
+      <w:r>
+        <w:rPr>
+          <w:rFonts w:ascii="Times New Roman" w:hAnsi="Times New Roman" w:cs="Times New Roman"/>
+          <w:sz w:val="28"/>
+          <w:szCs w:val="28"/>
+        </w:rPr>
+        <w:t>будет специальный аккаунт для работников</w:t>
+      </w:r>
+      <w:r>
+        <w:rPr>
+          <w:rFonts w:ascii="Times New Roman" w:hAnsi="Times New Roman" w:cs="Times New Roman"/>
+          <w:sz w:val="28"/>
+          <w:szCs w:val="28"/>
+        </w:rPr>
+        <w:t>,</w:t>
+      </w:r>
+      <w:r>
+        <w:rPr>
+          <w:rFonts w:ascii="Times New Roman" w:hAnsi="Times New Roman" w:cs="Times New Roman"/>
+          <w:sz w:val="28"/>
+          <w:szCs w:val="28"/>
+        </w:rPr>
+        <w:t xml:space="preserve"> в котором можно изменять данные товара</w:t>
+      </w:r>
+      <w:r>
+        <w:rPr>
+          <w:rFonts w:ascii="Times New Roman" w:hAnsi="Times New Roman" w:cs="Times New Roman"/>
+          <w:sz w:val="28"/>
+          <w:szCs w:val="28"/>
+        </w:rPr>
+        <w:t xml:space="preserve"> и аккаунт администрации</w:t>
+      </w:r>
+      <w:r>
+        <w:rPr>
+          <w:rFonts w:ascii="Times New Roman" w:hAnsi="Times New Roman" w:cs="Times New Roman"/>
+          <w:sz w:val="28"/>
+          <w:szCs w:val="28"/>
+        </w:rPr>
+        <w:t>,</w:t>
+      </w:r>
+      <w:r>
+        <w:rPr>
+          <w:rFonts w:ascii="Times New Roman" w:hAnsi="Times New Roman" w:cs="Times New Roman"/>
+          <w:sz w:val="28"/>
+          <w:szCs w:val="28"/>
+        </w:rPr>
+        <w:t xml:space="preserve"> где можно менять любые данные. На сайте будет раздел с технической поддержкой.</w:t>
+      </w:r>
+    </w:p>
+    <w:p>
+      <w:pPr>
+        <w:spacing w:line="360" w:lineRule="auto"/>
+        <w:ind w:firstLine="709"/>
+        <w:jc w:val="both"/>
         <w:rPr>
           <w:rFonts w:ascii="Times New Roman" w:hAnsi="Times New Roman" w:cs="Times New Roman"/>
           <w:b/>
@@ -5263,30 +5977,41 @@
           <w:sz w:val="28"/>
           <w:szCs w:val="28"/>
         </w:rPr>
-        <w:t>4</w:t>
-      </w:r>
+      </w:pPr>
     </w:p>
     <w:p>
       <w:pPr>
-        <w:ind w:firstLine="708"/>
-        <w:rPr>
-          <w:rFonts w:ascii="Times New Roman" w:hAnsi="Times New Roman" w:cs="Times New Roman"/>
-          <w:sz w:val="28"/>
-          <w:szCs w:val="28"/>
-        </w:rPr>
-      </w:pPr>
-      <w:r>
-        <w:rPr>
-          <w:rFonts w:ascii="Times New Roman" w:hAnsi="Times New Roman" w:cs="Times New Roman"/>
-          <w:sz w:val="28"/>
-          <w:szCs w:val="28"/>
-        </w:rPr>
-        <w:t>Описать процесс, который будем автоматизировать, её цель и задачи в программной области.</w:t>
+        <w:spacing w:line="360" w:lineRule="auto"/>
+        <w:ind w:firstLine="709"/>
+        <w:jc w:val="both"/>
+        <w:rPr>
+          <w:rFonts w:ascii="Times New Roman" w:hAnsi="Times New Roman" w:cs="Times New Roman"/>
+          <w:b/>
+          <w:bCs/>
+          <w:i/>
+          <w:iCs/>
+          <w:sz w:val="28"/>
+          <w:szCs w:val="28"/>
+        </w:rPr>
+      </w:pPr>
+      <w:r>
+        <w:rPr>
+          <w:rFonts w:ascii="Times New Roman" w:hAnsi="Times New Roman" w:cs="Times New Roman"/>
+          <w:b/>
+          <w:bCs/>
+          <w:i/>
+          <w:iCs/>
+          <w:sz w:val="28"/>
+          <w:szCs w:val="28"/>
+        </w:rPr>
+        <w:t>Задание 5</w:t>
       </w:r>
     </w:p>
     <w:p>
       <w:pPr>
-        <w:ind w:firstLine="708"/>
+        <w:spacing w:line="360" w:lineRule="auto"/>
+        <w:ind w:firstLine="709"/>
+        <w:jc w:val="both"/>
         <w:rPr>
           <w:rFonts w:ascii="Times New Roman" w:hAnsi="Times New Roman" w:cs="Times New Roman"/>
           <w:b/>
@@ -5298,85 +6023,10 @@
     </w:p>
     <w:p>
       <w:pPr>
-        <w:ind w:firstLine="708"/>
-        <w:rPr>
-          <w:rFonts w:ascii="Times New Roman" w:hAnsi="Times New Roman" w:cs="Times New Roman"/>
-          <w:b/>
-          <w:bCs/>
-          <w:sz w:val="28"/>
-          <w:szCs w:val="28"/>
-        </w:rPr>
-      </w:pPr>
-    </w:p>
-    <w:p>
-      <w:pPr>
-        <w:ind w:firstLine="708"/>
-        <w:rPr>
-          <w:rFonts w:ascii="Times New Roman" w:hAnsi="Times New Roman" w:cs="Times New Roman"/>
-          <w:b/>
-          <w:bCs/>
-          <w:sz w:val="28"/>
-          <w:szCs w:val="28"/>
-        </w:rPr>
-      </w:pPr>
-      <w:r>
-        <w:rPr>
-          <w:rFonts w:ascii="Times New Roman" w:hAnsi="Times New Roman" w:cs="Times New Roman"/>
-          <w:b/>
-          <w:bCs/>
-          <w:sz w:val="28"/>
-          <w:szCs w:val="28"/>
-        </w:rPr>
-        <w:t xml:space="preserve">Задание </w:t>
-      </w:r>
-      <w:r>
-        <w:rPr>
-          <w:rFonts w:ascii="Times New Roman" w:hAnsi="Times New Roman" w:cs="Times New Roman"/>
-          <w:b/>
-          <w:bCs/>
-          <w:sz w:val="28"/>
-          <w:szCs w:val="28"/>
-        </w:rPr>
-        <w:t>5</w:t>
-      </w:r>
-    </w:p>
-    <w:p>
-      <w:pPr>
-        <w:ind w:firstLine="708"/>
-        <w:rPr>
-          <w:rFonts w:ascii="Times New Roman" w:hAnsi="Times New Roman" w:cs="Times New Roman"/>
-          <w:sz w:val="28"/>
-          <w:szCs w:val="28"/>
-        </w:rPr>
-      </w:pPr>
-      <w:r>
-        <w:rPr>
-          <w:rFonts w:ascii="Times New Roman" w:hAnsi="Times New Roman" w:cs="Times New Roman"/>
-          <w:sz w:val="28"/>
-          <w:szCs w:val="28"/>
-        </w:rPr>
-        <w:t>Определить для какой группы пользователей данная система будет востребована и написать их функционал</w:t>
-      </w:r>
-    </w:p>
-    <w:p>
-      <w:pPr>
-        <w:ind w:firstLine="708"/>
-        <w:rPr>
-          <w:rFonts w:ascii="Times New Roman" w:hAnsi="Times New Roman" w:cs="Times New Roman"/>
-          <w:b/>
-          <w:bCs/>
-          <w:sz w:val="28"/>
-          <w:szCs w:val="28"/>
-        </w:rPr>
-      </w:pPr>
-    </w:p>
-    <w:p>
-      <w:pPr>
-        <w:rPr>
-          <w:rFonts w:ascii="Times New Roman" w:hAnsi="Times New Roman" w:cs="Times New Roman"/>
-          <w:sz w:val="28"/>
-          <w:szCs w:val="28"/>
-          <w:lang w:val="en-US"/>
+        <w:rPr>
+          <w:rFonts w:ascii="Times New Roman" w:hAnsi="Times New Roman" w:cs="Times New Roman"/>
+          <w:sz w:val="28"/>
+          <w:szCs w:val="28"/>
         </w:rPr>
       </w:pPr>
     </w:p>

--- a/analiz.docx
+++ b/analiz.docx
@@ -2783,7 +2783,7 @@
           </mc:Choice>
           <mc:Fallback>
             <w:pict>
-              <v:shapetype w14:anchorId="222E9EA6" id="_x0000_t32" coordsize="21600,21600" o:spt="32" o:oned="t" path="m,l21600,21600e" filled="f">
+              <v:shapetype w14:anchorId="4D57B2DB" id="_x0000_t32" coordsize="21600,21600" o:spt="32" o:oned="t" path="m,l21600,21600e" filled="f">
                 <v:path arrowok="t" fillok="f" o:connecttype="none"/>
                 <o:lock v:ext="edit" shapetype="t"/>
               </v:shapetype>
@@ -5539,39 +5539,23 @@
         <w:jc w:val="both"/>
         <w:rPr>
           <w:rFonts w:ascii="Times New Roman" w:hAnsi="Times New Roman" w:cs="Times New Roman"/>
-          <w:sz w:val="28"/>
-          <w:szCs w:val="28"/>
-        </w:rPr>
-      </w:pPr>
-      <w:r>
-        <w:rPr>
-          <w:rFonts w:ascii="Times New Roman" w:hAnsi="Times New Roman" w:cs="Times New Roman"/>
-          <w:sz w:val="28"/>
-          <w:szCs w:val="28"/>
-        </w:rPr>
-        <w:t>В результате анализа предметной области</w:t>
-      </w:r>
-      <w:r>
-        <w:rPr>
-          <w:rFonts w:ascii="Times New Roman" w:hAnsi="Times New Roman" w:cs="Times New Roman"/>
-          <w:sz w:val="28"/>
-          <w:szCs w:val="28"/>
-        </w:rPr>
-        <w:t>,</w:t>
-      </w:r>
-      <w:r>
-        <w:rPr>
-          <w:rFonts w:ascii="Times New Roman" w:hAnsi="Times New Roman" w:cs="Times New Roman"/>
-          <w:sz w:val="28"/>
-          <w:szCs w:val="28"/>
-        </w:rPr>
-        <w:t xml:space="preserve"> мы будем автоматизировать </w:t>
-      </w:r>
-      <w:r>
-        <w:rPr>
-          <w:rFonts w:ascii="Times New Roman" w:hAnsi="Times New Roman" w:cs="Times New Roman"/>
-          <w:sz w:val="28"/>
-          <w:szCs w:val="28"/>
+          <w:sz w:val="24"/>
+          <w:szCs w:val="24"/>
+        </w:rPr>
+      </w:pPr>
+      <w:r>
+        <w:rPr>
+          <w:rFonts w:ascii="Times New Roman" w:hAnsi="Times New Roman" w:cs="Times New Roman"/>
+          <w:sz w:val="24"/>
+          <w:szCs w:val="24"/>
+        </w:rPr>
+        <w:t xml:space="preserve">В результате анализа предметной области, мы будем автоматизировать </w:t>
+      </w:r>
+      <w:r>
+        <w:rPr>
+          <w:rFonts w:ascii="Times New Roman" w:hAnsi="Times New Roman" w:cs="Times New Roman"/>
+          <w:sz w:val="24"/>
+          <w:szCs w:val="24"/>
         </w:rPr>
         <w:t xml:space="preserve">продажу и оформление заказа. </w:t>
       </w:r>
@@ -5583,386 +5567,146 @@
         <w:jc w:val="both"/>
         <w:rPr>
           <w:rFonts w:ascii="Times New Roman" w:hAnsi="Times New Roman" w:cs="Times New Roman"/>
-          <w:sz w:val="28"/>
-          <w:szCs w:val="28"/>
-        </w:rPr>
-      </w:pPr>
-      <w:r>
-        <w:rPr>
-          <w:rFonts w:ascii="Times New Roman" w:hAnsi="Times New Roman" w:cs="Times New Roman"/>
-          <w:sz w:val="28"/>
-          <w:szCs w:val="28"/>
+          <w:sz w:val="24"/>
+          <w:szCs w:val="24"/>
+        </w:rPr>
+      </w:pPr>
+      <w:r>
+        <w:rPr>
+          <w:rFonts w:ascii="Times New Roman" w:hAnsi="Times New Roman" w:cs="Times New Roman"/>
+          <w:sz w:val="24"/>
+          <w:szCs w:val="24"/>
         </w:rPr>
         <w:t>Будет создан сайт</w:t>
       </w:r>
       <w:r>
         <w:rPr>
           <w:rFonts w:ascii="Times New Roman" w:hAnsi="Times New Roman" w:cs="Times New Roman"/>
-          <w:sz w:val="28"/>
-          <w:szCs w:val="28"/>
+          <w:sz w:val="24"/>
+          <w:szCs w:val="24"/>
+        </w:rPr>
+        <w:t xml:space="preserve">, на котором будет располагаться </w:t>
+      </w:r>
+      <w:r>
+        <w:rPr>
+          <w:rFonts w:ascii="Times New Roman" w:hAnsi="Times New Roman" w:cs="Times New Roman"/>
+          <w:sz w:val="24"/>
+          <w:szCs w:val="24"/>
+        </w:rPr>
+        <w:t xml:space="preserve">каталог с категориями (например, диагностическая техника, лабораторная техника и т.п) </w:t>
+      </w:r>
+      <w:r>
+        <w:rPr>
+          <w:rFonts w:ascii="Times New Roman" w:hAnsi="Times New Roman" w:cs="Times New Roman"/>
+          <w:sz w:val="24"/>
+          <w:szCs w:val="24"/>
+        </w:rPr>
+        <w:t>медицинского оборудования,</w:t>
+      </w:r>
+      <w:r>
+        <w:rPr>
+          <w:rFonts w:ascii="Times New Roman" w:hAnsi="Times New Roman" w:cs="Times New Roman"/>
+          <w:sz w:val="24"/>
+          <w:szCs w:val="24"/>
+        </w:rPr>
+        <w:t xml:space="preserve"> </w:t>
+      </w:r>
+      <w:r>
+        <w:rPr>
+          <w:rFonts w:ascii="Times New Roman" w:hAnsi="Times New Roman" w:cs="Times New Roman"/>
+          <w:sz w:val="24"/>
+          <w:szCs w:val="24"/>
+        </w:rPr>
+        <w:lastRenderedPageBreak/>
+        <w:t>название,</w:t>
+      </w:r>
+      <w:r>
+        <w:rPr>
+          <w:rFonts w:ascii="Times New Roman" w:hAnsi="Times New Roman" w:cs="Times New Roman"/>
+          <w:sz w:val="24"/>
+          <w:szCs w:val="24"/>
+        </w:rPr>
+        <w:t xml:space="preserve"> количество и цена. При нажатии на товар, открывается его страница с подробным описанием,</w:t>
+      </w:r>
+      <w:r>
+        <w:rPr>
+          <w:rFonts w:ascii="Times New Roman" w:hAnsi="Times New Roman" w:cs="Times New Roman"/>
+          <w:sz w:val="24"/>
+          <w:szCs w:val="24"/>
+        </w:rPr>
+        <w:t xml:space="preserve"> характеристикам</w:t>
+      </w:r>
+      <w:r>
+        <w:rPr>
+          <w:rFonts w:ascii="Times New Roman" w:hAnsi="Times New Roman" w:cs="Times New Roman"/>
+          <w:sz w:val="24"/>
+          <w:szCs w:val="24"/>
         </w:rPr>
         <w:t>,</w:t>
       </w:r>
       <w:r>
         <w:rPr>
           <w:rFonts w:ascii="Times New Roman" w:hAnsi="Times New Roman" w:cs="Times New Roman"/>
-          <w:sz w:val="28"/>
-          <w:szCs w:val="28"/>
-        </w:rPr>
-        <w:t xml:space="preserve"> на котором будет располагаться </w:t>
-      </w:r>
-      <w:r>
-        <w:rPr>
-          <w:rFonts w:ascii="Times New Roman" w:hAnsi="Times New Roman" w:cs="Times New Roman"/>
-          <w:sz w:val="28"/>
-          <w:szCs w:val="28"/>
-        </w:rPr>
-        <w:t>каталог с категориями (например, диагностическая техника</w:t>
-      </w:r>
-      <w:r>
-        <w:rPr>
-          <w:rFonts w:ascii="Times New Roman" w:hAnsi="Times New Roman" w:cs="Times New Roman"/>
-          <w:sz w:val="28"/>
-          <w:szCs w:val="28"/>
-        </w:rPr>
-        <w:t>,</w:t>
-      </w:r>
-      <w:r>
-        <w:rPr>
-          <w:rFonts w:ascii="Times New Roman" w:hAnsi="Times New Roman" w:cs="Times New Roman"/>
-          <w:sz w:val="28"/>
-          <w:szCs w:val="28"/>
-        </w:rPr>
-        <w:t xml:space="preserve"> лабораторная техника и т.п) </w:t>
-      </w:r>
-      <w:r>
-        <w:rPr>
-          <w:rFonts w:ascii="Times New Roman" w:hAnsi="Times New Roman" w:cs="Times New Roman"/>
-          <w:sz w:val="28"/>
-          <w:szCs w:val="28"/>
-        </w:rPr>
-        <w:t>медицинского оборудования</w:t>
-      </w:r>
-      <w:r>
-        <w:rPr>
-          <w:rFonts w:ascii="Times New Roman" w:hAnsi="Times New Roman" w:cs="Times New Roman"/>
-          <w:sz w:val="28"/>
-          <w:szCs w:val="28"/>
-        </w:rPr>
-        <w:t>,</w:t>
-      </w:r>
-      <w:r>
-        <w:rPr>
-          <w:rFonts w:ascii="Times New Roman" w:hAnsi="Times New Roman" w:cs="Times New Roman"/>
-          <w:sz w:val="28"/>
-          <w:szCs w:val="28"/>
-        </w:rPr>
-        <w:t xml:space="preserve"> название</w:t>
-      </w:r>
-      <w:r>
-        <w:rPr>
-          <w:rFonts w:ascii="Times New Roman" w:hAnsi="Times New Roman" w:cs="Times New Roman"/>
-          <w:sz w:val="28"/>
-          <w:szCs w:val="28"/>
-        </w:rPr>
-        <w:t>,</w:t>
-      </w:r>
-      <w:r>
-        <w:rPr>
-          <w:rFonts w:ascii="Times New Roman" w:hAnsi="Times New Roman" w:cs="Times New Roman"/>
-          <w:sz w:val="28"/>
-          <w:szCs w:val="28"/>
-        </w:rPr>
-        <w:t xml:space="preserve"> количество и цена. При нажатии </w:t>
-      </w:r>
-      <w:r>
-        <w:rPr>
-          <w:rFonts w:ascii="Times New Roman" w:hAnsi="Times New Roman" w:cs="Times New Roman"/>
-          <w:sz w:val="28"/>
-          <w:szCs w:val="28"/>
-        </w:rPr>
-        <w:lastRenderedPageBreak/>
-        <w:t>на товар</w:t>
-      </w:r>
-      <w:r>
-        <w:rPr>
-          <w:rFonts w:ascii="Times New Roman" w:hAnsi="Times New Roman" w:cs="Times New Roman"/>
-          <w:sz w:val="28"/>
-          <w:szCs w:val="28"/>
-        </w:rPr>
-        <w:t>,</w:t>
-      </w:r>
-      <w:r>
-        <w:rPr>
-          <w:rFonts w:ascii="Times New Roman" w:hAnsi="Times New Roman" w:cs="Times New Roman"/>
-          <w:sz w:val="28"/>
-          <w:szCs w:val="28"/>
-        </w:rPr>
-        <w:t xml:space="preserve"> открывается его страница с подробным описанием</w:t>
-      </w:r>
-      <w:r>
-        <w:rPr>
-          <w:rFonts w:ascii="Times New Roman" w:hAnsi="Times New Roman" w:cs="Times New Roman"/>
-          <w:sz w:val="28"/>
-          <w:szCs w:val="28"/>
-        </w:rPr>
-        <w:t>,</w:t>
-      </w:r>
-      <w:r>
-        <w:rPr>
-          <w:rFonts w:ascii="Times New Roman" w:hAnsi="Times New Roman" w:cs="Times New Roman"/>
-          <w:sz w:val="28"/>
-          <w:szCs w:val="28"/>
-        </w:rPr>
-        <w:t xml:space="preserve"> время доставки до города (если заказчик указал заранее город на сайте)</w:t>
-      </w:r>
-      <w:r>
-        <w:rPr>
-          <w:rFonts w:ascii="Times New Roman" w:hAnsi="Times New Roman" w:cs="Times New Roman"/>
-          <w:sz w:val="28"/>
-          <w:szCs w:val="28"/>
-        </w:rPr>
-        <w:t>,</w:t>
-      </w:r>
-      <w:r>
-        <w:rPr>
-          <w:rFonts w:ascii="Times New Roman" w:hAnsi="Times New Roman" w:cs="Times New Roman"/>
-          <w:sz w:val="28"/>
-          <w:szCs w:val="28"/>
-        </w:rPr>
-        <w:t xml:space="preserve"> руководство</w:t>
-      </w:r>
-      <w:r>
-        <w:rPr>
-          <w:rFonts w:ascii="Times New Roman" w:hAnsi="Times New Roman" w:cs="Times New Roman"/>
-          <w:sz w:val="28"/>
-          <w:szCs w:val="28"/>
-        </w:rPr>
-        <w:t xml:space="preserve"> к ним</w:t>
-      </w:r>
-      <w:r>
-        <w:rPr>
-          <w:rFonts w:ascii="Times New Roman" w:hAnsi="Times New Roman" w:cs="Times New Roman"/>
-          <w:sz w:val="28"/>
-          <w:szCs w:val="28"/>
-        </w:rPr>
-        <w:t xml:space="preserve">, </w:t>
-      </w:r>
-      <w:r>
-        <w:rPr>
-          <w:rFonts w:ascii="Times New Roman" w:hAnsi="Times New Roman" w:cs="Times New Roman"/>
-          <w:sz w:val="28"/>
-          <w:szCs w:val="28"/>
-        </w:rPr>
-        <w:t xml:space="preserve">отзывы и кнопка </w:t>
-      </w:r>
-      <w:r>
-        <w:rPr>
-          <w:rFonts w:ascii="Times New Roman" w:hAnsi="Times New Roman" w:cs="Times New Roman"/>
-          <w:sz w:val="28"/>
-          <w:szCs w:val="28"/>
-        </w:rPr>
-        <w:t>“</w:t>
-      </w:r>
-      <w:r>
-        <w:rPr>
-          <w:rFonts w:ascii="Times New Roman" w:hAnsi="Times New Roman" w:cs="Times New Roman"/>
-          <w:sz w:val="28"/>
-          <w:szCs w:val="28"/>
-        </w:rPr>
-        <w:t>Добавить в корзину</w:t>
-      </w:r>
-      <w:r>
-        <w:rPr>
-          <w:rFonts w:ascii="Times New Roman" w:hAnsi="Times New Roman" w:cs="Times New Roman"/>
-          <w:sz w:val="28"/>
-          <w:szCs w:val="28"/>
-        </w:rPr>
-        <w:t>”</w:t>
-      </w:r>
-      <w:r>
-        <w:rPr>
-          <w:rFonts w:ascii="Times New Roman" w:hAnsi="Times New Roman" w:cs="Times New Roman"/>
-          <w:sz w:val="28"/>
-          <w:szCs w:val="28"/>
-        </w:rPr>
-        <w:t xml:space="preserve">. Пользователь может также зарегистрироваться на сайте для </w:t>
-      </w:r>
-      <w:r>
-        <w:rPr>
-          <w:rFonts w:ascii="Times New Roman" w:hAnsi="Times New Roman" w:cs="Times New Roman"/>
-          <w:sz w:val="28"/>
-          <w:szCs w:val="28"/>
+          <w:sz w:val="24"/>
+          <w:szCs w:val="24"/>
+        </w:rPr>
+        <w:t xml:space="preserve"> время доставки до города (если заказчик указал заранее город на сайте), руководство</w:t>
+      </w:r>
+      <w:r>
+        <w:rPr>
+          <w:rFonts w:ascii="Times New Roman" w:hAnsi="Times New Roman" w:cs="Times New Roman"/>
+          <w:sz w:val="24"/>
+          <w:szCs w:val="24"/>
+        </w:rPr>
+        <w:t xml:space="preserve"> к ним, отзывы и кнопка “Добавить в корзину”. Пользователь может также зарегистрироваться на сайте для </w:t>
+      </w:r>
+      <w:r>
+        <w:rPr>
+          <w:rFonts w:ascii="Times New Roman" w:hAnsi="Times New Roman" w:cs="Times New Roman"/>
+          <w:sz w:val="24"/>
+          <w:szCs w:val="24"/>
         </w:rPr>
         <w:t>того,</w:t>
       </w:r>
       <w:r>
         <w:rPr>
           <w:rFonts w:ascii="Times New Roman" w:hAnsi="Times New Roman" w:cs="Times New Roman"/>
-          <w:sz w:val="28"/>
-          <w:szCs w:val="28"/>
-        </w:rPr>
-        <w:t xml:space="preserve"> чтобы добавлять товар в избранное</w:t>
-      </w:r>
-      <w:r>
-        <w:rPr>
-          <w:rFonts w:ascii="Times New Roman" w:hAnsi="Times New Roman" w:cs="Times New Roman"/>
-          <w:sz w:val="28"/>
-          <w:szCs w:val="28"/>
-        </w:rPr>
-        <w:t>,</w:t>
-      </w:r>
-      <w:r>
-        <w:rPr>
-          <w:rFonts w:ascii="Times New Roman" w:hAnsi="Times New Roman" w:cs="Times New Roman"/>
-          <w:sz w:val="28"/>
-          <w:szCs w:val="28"/>
-        </w:rPr>
-        <w:t xml:space="preserve"> оставлять отзывы</w:t>
-      </w:r>
-      <w:r>
-        <w:rPr>
-          <w:rFonts w:ascii="Times New Roman" w:hAnsi="Times New Roman" w:cs="Times New Roman"/>
-          <w:sz w:val="28"/>
-          <w:szCs w:val="28"/>
-        </w:rPr>
-        <w:t>,</w:t>
-      </w:r>
-      <w:r>
-        <w:rPr>
-          <w:rFonts w:ascii="Times New Roman" w:hAnsi="Times New Roman" w:cs="Times New Roman"/>
-          <w:sz w:val="28"/>
-          <w:szCs w:val="28"/>
-        </w:rPr>
-        <w:t xml:space="preserve"> получать </w:t>
-      </w:r>
-      <w:r>
-        <w:rPr>
-          <w:rFonts w:ascii="Times New Roman" w:hAnsi="Times New Roman" w:cs="Times New Roman"/>
-          <w:sz w:val="28"/>
-          <w:szCs w:val="28"/>
+          <w:sz w:val="24"/>
+          <w:szCs w:val="24"/>
+        </w:rPr>
+        <w:t xml:space="preserve"> чтобы добавлять товар в избранное, оставлять отзывы, получать </w:t>
+      </w:r>
+      <w:r>
+        <w:rPr>
+          <w:rFonts w:ascii="Times New Roman" w:hAnsi="Times New Roman" w:cs="Times New Roman"/>
+          <w:sz w:val="24"/>
+          <w:szCs w:val="24"/>
         </w:rPr>
         <w:t>бонусы и уведомления о скидках и иметь историю покупок.</w:t>
       </w:r>
       <w:r>
         <w:rPr>
           <w:rFonts w:ascii="Times New Roman" w:hAnsi="Times New Roman" w:cs="Times New Roman"/>
-          <w:sz w:val="28"/>
-          <w:szCs w:val="28"/>
-        </w:rPr>
-        <w:t xml:space="preserve"> При покупке</w:t>
-      </w:r>
-      <w:r>
-        <w:rPr>
-          <w:rFonts w:ascii="Times New Roman" w:hAnsi="Times New Roman" w:cs="Times New Roman"/>
-          <w:sz w:val="28"/>
-          <w:szCs w:val="28"/>
-        </w:rPr>
-        <w:t>,</w:t>
-      </w:r>
-      <w:r>
-        <w:rPr>
-          <w:rFonts w:ascii="Times New Roman" w:hAnsi="Times New Roman" w:cs="Times New Roman"/>
-          <w:sz w:val="28"/>
-          <w:szCs w:val="28"/>
-        </w:rPr>
-        <w:t xml:space="preserve"> начнётся процесс отправки товара клиенту</w:t>
-      </w:r>
-      <w:r>
-        <w:rPr>
-          <w:rFonts w:ascii="Times New Roman" w:hAnsi="Times New Roman" w:cs="Times New Roman"/>
-          <w:sz w:val="28"/>
-          <w:szCs w:val="28"/>
-        </w:rPr>
-        <w:t>,</w:t>
-      </w:r>
-      <w:r>
-        <w:rPr>
-          <w:rFonts w:ascii="Times New Roman" w:hAnsi="Times New Roman" w:cs="Times New Roman"/>
-          <w:sz w:val="28"/>
-          <w:szCs w:val="28"/>
-        </w:rPr>
-        <w:t xml:space="preserve"> после того как товар был доставлен в пункт доставки</w:t>
-      </w:r>
-      <w:r>
-        <w:rPr>
-          <w:rFonts w:ascii="Times New Roman" w:hAnsi="Times New Roman" w:cs="Times New Roman"/>
-          <w:sz w:val="28"/>
-          <w:szCs w:val="28"/>
-        </w:rPr>
-        <w:t>,</w:t>
-      </w:r>
-      <w:r>
-        <w:rPr>
-          <w:rFonts w:ascii="Times New Roman" w:hAnsi="Times New Roman" w:cs="Times New Roman"/>
-          <w:sz w:val="28"/>
-          <w:szCs w:val="28"/>
-        </w:rPr>
-        <w:t xml:space="preserve"> заказчику придёт уведомление на телефон. В качестве защиты от мошенников или обмана</w:t>
-      </w:r>
-      <w:r>
-        <w:rPr>
-          <w:rFonts w:ascii="Times New Roman" w:hAnsi="Times New Roman" w:cs="Times New Roman"/>
-          <w:sz w:val="28"/>
-          <w:szCs w:val="28"/>
-        </w:rPr>
-        <w:t>,</w:t>
-      </w:r>
-      <w:r>
-        <w:rPr>
-          <w:rFonts w:ascii="Times New Roman" w:hAnsi="Times New Roman" w:cs="Times New Roman"/>
-          <w:sz w:val="28"/>
-          <w:szCs w:val="28"/>
-        </w:rPr>
-        <w:t xml:space="preserve"> для заказа нужно указать свои паспортные данные. Также </w:t>
-      </w:r>
-      <w:r>
-        <w:rPr>
-          <w:rFonts w:ascii="Times New Roman" w:hAnsi="Times New Roman" w:cs="Times New Roman"/>
-          <w:sz w:val="28"/>
-          <w:szCs w:val="28"/>
-        </w:rPr>
-        <w:t>будет специальный аккаунт для работников</w:t>
-      </w:r>
-      <w:r>
-        <w:rPr>
-          <w:rFonts w:ascii="Times New Roman" w:hAnsi="Times New Roman" w:cs="Times New Roman"/>
-          <w:sz w:val="28"/>
-          <w:szCs w:val="28"/>
-        </w:rPr>
-        <w:t>,</w:t>
-      </w:r>
-      <w:r>
-        <w:rPr>
-          <w:rFonts w:ascii="Times New Roman" w:hAnsi="Times New Roman" w:cs="Times New Roman"/>
-          <w:sz w:val="28"/>
-          <w:szCs w:val="28"/>
-        </w:rPr>
-        <w:t xml:space="preserve"> в котором можно изменять данные товара</w:t>
-      </w:r>
-      <w:r>
-        <w:rPr>
-          <w:rFonts w:ascii="Times New Roman" w:hAnsi="Times New Roman" w:cs="Times New Roman"/>
-          <w:sz w:val="28"/>
-          <w:szCs w:val="28"/>
-        </w:rPr>
-        <w:t xml:space="preserve"> и аккаунт администрации</w:t>
-      </w:r>
-      <w:r>
-        <w:rPr>
-          <w:rFonts w:ascii="Times New Roman" w:hAnsi="Times New Roman" w:cs="Times New Roman"/>
-          <w:sz w:val="28"/>
-          <w:szCs w:val="28"/>
-        </w:rPr>
-        <w:t>,</w:t>
-      </w:r>
-      <w:r>
-        <w:rPr>
-          <w:rFonts w:ascii="Times New Roman" w:hAnsi="Times New Roman" w:cs="Times New Roman"/>
-          <w:sz w:val="28"/>
-          <w:szCs w:val="28"/>
-        </w:rPr>
-        <w:t xml:space="preserve"> где можно менять любые данные. На сайте будет раздел с технической поддержкой.</w:t>
+          <w:sz w:val="24"/>
+          <w:szCs w:val="24"/>
+        </w:rPr>
+        <w:t xml:space="preserve"> При покупке, начнётся процесс отправки товара клиенту, после того как товар был доставлен в пункт доставки, заказчику придёт уведомление на телефон. В качестве защиты от мошенников или обмана, для заказа нужно указать свои паспортные данные. Также </w:t>
+      </w:r>
+      <w:r>
+        <w:rPr>
+          <w:rFonts w:ascii="Times New Roman" w:hAnsi="Times New Roman" w:cs="Times New Roman"/>
+          <w:sz w:val="24"/>
+          <w:szCs w:val="24"/>
+        </w:rPr>
+        <w:t>будет специальный аккаунт для работников, в котором можно изменять данные товара</w:t>
+      </w:r>
+      <w:r>
+        <w:rPr>
+          <w:rFonts w:ascii="Times New Roman" w:hAnsi="Times New Roman" w:cs="Times New Roman"/>
+          <w:sz w:val="24"/>
+          <w:szCs w:val="24"/>
+        </w:rPr>
+        <w:t xml:space="preserve"> и аккаунт администрации, где можно менять любые данные. На сайте будет раздел с технической поддержкой.</w:t>
       </w:r>
     </w:p>
     <w:p>
@@ -6014,19 +5758,351 @@
         <w:jc w:val="both"/>
         <w:rPr>
           <w:rFonts w:ascii="Times New Roman" w:hAnsi="Times New Roman" w:cs="Times New Roman"/>
+          <w:sz w:val="24"/>
+          <w:szCs w:val="24"/>
+        </w:rPr>
+      </w:pPr>
+      <w:r>
+        <w:rPr>
+          <w:rFonts w:ascii="Times New Roman" w:hAnsi="Times New Roman" w:cs="Times New Roman"/>
+          <w:sz w:val="24"/>
+          <w:szCs w:val="24"/>
+        </w:rPr>
+        <w:t>Программный продукт будет востребован для заказчиков</w:t>
+      </w:r>
+      <w:r>
+        <w:rPr>
+          <w:rFonts w:ascii="Times New Roman" w:hAnsi="Times New Roman" w:cs="Times New Roman"/>
+          <w:sz w:val="24"/>
+          <w:szCs w:val="24"/>
+        </w:rPr>
+        <w:t>,</w:t>
+      </w:r>
+      <w:r>
+        <w:rPr>
+          <w:rFonts w:ascii="Times New Roman" w:hAnsi="Times New Roman" w:cs="Times New Roman"/>
+          <w:sz w:val="24"/>
+          <w:szCs w:val="24"/>
+        </w:rPr>
+        <w:t xml:space="preserve"> так как данная автоматизированная система даёт доступ к информации о продукте и лёгкому сравнению с аналогами этого продукта</w:t>
+      </w:r>
+      <w:r>
+        <w:rPr>
+          <w:rFonts w:ascii="Times New Roman" w:hAnsi="Times New Roman" w:cs="Times New Roman"/>
+          <w:sz w:val="24"/>
+          <w:szCs w:val="24"/>
+        </w:rPr>
+        <w:t>.</w:t>
+      </w:r>
+      <w:r>
+        <w:rPr>
+          <w:rFonts w:ascii="Times New Roman" w:hAnsi="Times New Roman" w:cs="Times New Roman"/>
+          <w:sz w:val="24"/>
+          <w:szCs w:val="24"/>
+        </w:rPr>
+        <w:t xml:space="preserve"> Функционал:</w:t>
+      </w:r>
+    </w:p>
+    <w:p>
+      <w:pPr>
+        <w:pStyle w:val="a5"/>
+        <w:numPr>
+          <w:ilvl w:val="0"/>
+          <w:numId w:val="7"/>
+        </w:numPr>
+        <w:spacing w:line="360" w:lineRule="auto"/>
+        <w:ind w:firstLine="709"/>
+        <w:jc w:val="both"/>
+        <w:rPr>
+          <w:rFonts w:ascii="Times New Roman" w:hAnsi="Times New Roman" w:cs="Times New Roman"/>
+          <w:sz w:val="24"/>
+          <w:szCs w:val="24"/>
+        </w:rPr>
+      </w:pPr>
+      <w:r>
+        <w:rPr>
+          <w:rFonts w:ascii="Times New Roman" w:hAnsi="Times New Roman" w:cs="Times New Roman"/>
+          <w:sz w:val="24"/>
+          <w:szCs w:val="24"/>
+        </w:rPr>
+        <w:t xml:space="preserve">Доступность информации – информация будет доступна </w:t>
+      </w:r>
+      <w:r>
+        <w:rPr>
+          <w:rFonts w:ascii="Times New Roman" w:hAnsi="Times New Roman" w:cs="Times New Roman"/>
+          <w:sz w:val="24"/>
+          <w:szCs w:val="24"/>
+        </w:rPr>
+        <w:t>для каждого пользователя,</w:t>
+      </w:r>
+      <w:r>
+        <w:rPr>
+          <w:rFonts w:ascii="Times New Roman" w:hAnsi="Times New Roman" w:cs="Times New Roman"/>
+          <w:sz w:val="24"/>
+          <w:szCs w:val="24"/>
+        </w:rPr>
+        <w:t xml:space="preserve"> и он может взаимодействовать с ней</w:t>
+      </w:r>
+      <w:r>
+        <w:rPr>
+          <w:rFonts w:ascii="Times New Roman" w:hAnsi="Times New Roman" w:cs="Times New Roman"/>
+          <w:sz w:val="24"/>
+          <w:szCs w:val="24"/>
+        </w:rPr>
+        <w:t>,</w:t>
+      </w:r>
+      <w:r>
+        <w:rPr>
+          <w:rFonts w:ascii="Times New Roman" w:hAnsi="Times New Roman" w:cs="Times New Roman"/>
+          <w:sz w:val="24"/>
+          <w:szCs w:val="24"/>
+        </w:rPr>
+        <w:t xml:space="preserve"> дабы у него было меньше вопросов по товару.</w:t>
+      </w:r>
+    </w:p>
+    <w:p>
+      <w:pPr>
+        <w:pStyle w:val="a5"/>
+        <w:numPr>
+          <w:ilvl w:val="0"/>
+          <w:numId w:val="7"/>
+        </w:numPr>
+        <w:spacing w:line="360" w:lineRule="auto"/>
+        <w:ind w:firstLine="709"/>
+        <w:jc w:val="both"/>
+        <w:rPr>
+          <w:rFonts w:ascii="Times New Roman" w:hAnsi="Times New Roman" w:cs="Times New Roman"/>
+          <w:sz w:val="24"/>
+          <w:szCs w:val="24"/>
+        </w:rPr>
+      </w:pPr>
+      <w:r>
+        <w:rPr>
+          <w:rFonts w:ascii="Times New Roman" w:hAnsi="Times New Roman" w:cs="Times New Roman"/>
+          <w:sz w:val="24"/>
+          <w:szCs w:val="24"/>
+        </w:rPr>
+        <w:t xml:space="preserve">Лёгкость </w:t>
+      </w:r>
+      <w:r>
+        <w:rPr>
+          <w:rFonts w:ascii="Times New Roman" w:hAnsi="Times New Roman" w:cs="Times New Roman"/>
+          <w:sz w:val="24"/>
+          <w:szCs w:val="24"/>
+        </w:rPr>
+        <w:t xml:space="preserve">взаимодействие с </w:t>
+      </w:r>
+      <w:r>
+        <w:rPr>
+          <w:rFonts w:ascii="Times New Roman" w:hAnsi="Times New Roman" w:cs="Times New Roman"/>
+          <w:sz w:val="24"/>
+          <w:szCs w:val="24"/>
+        </w:rPr>
+        <w:t>данны</w:t>
+      </w:r>
+      <w:r>
+        <w:rPr>
+          <w:rFonts w:ascii="Times New Roman" w:hAnsi="Times New Roman" w:cs="Times New Roman"/>
+          <w:sz w:val="24"/>
+          <w:szCs w:val="24"/>
+        </w:rPr>
+        <w:t xml:space="preserve">ми на сайте - </w:t>
+      </w:r>
+      <w:r>
+        <w:rPr>
+          <w:rFonts w:ascii="Times New Roman" w:hAnsi="Times New Roman" w:cs="Times New Roman"/>
+          <w:sz w:val="24"/>
+          <w:szCs w:val="24"/>
+        </w:rPr>
+        <w:t>Сотрудники компании (например отдел продаж)</w:t>
+      </w:r>
+      <w:r>
+        <w:rPr>
+          <w:rFonts w:ascii="Times New Roman" w:hAnsi="Times New Roman" w:cs="Times New Roman"/>
+          <w:sz w:val="24"/>
+          <w:szCs w:val="24"/>
+        </w:rPr>
+        <w:t>,</w:t>
+      </w:r>
+      <w:r>
+        <w:rPr>
+          <w:rFonts w:ascii="Times New Roman" w:hAnsi="Times New Roman" w:cs="Times New Roman"/>
+          <w:sz w:val="24"/>
+          <w:szCs w:val="24"/>
+        </w:rPr>
+        <w:t xml:space="preserve"> может изменить цену на тот или иной това</w:t>
+      </w:r>
+      <w:r>
+        <w:rPr>
+          <w:rFonts w:ascii="Times New Roman" w:hAnsi="Times New Roman" w:cs="Times New Roman"/>
+          <w:sz w:val="24"/>
+          <w:szCs w:val="24"/>
+        </w:rPr>
+        <w:t>р</w:t>
+      </w:r>
+      <w:r>
+        <w:rPr>
+          <w:rFonts w:ascii="Times New Roman" w:hAnsi="Times New Roman" w:cs="Times New Roman"/>
+          <w:sz w:val="24"/>
+          <w:szCs w:val="24"/>
+        </w:rPr>
+        <w:t>,</w:t>
+      </w:r>
+      <w:r>
+        <w:rPr>
+          <w:rFonts w:ascii="Times New Roman" w:hAnsi="Times New Roman" w:cs="Times New Roman"/>
+          <w:sz w:val="24"/>
+          <w:szCs w:val="24"/>
+        </w:rPr>
+        <w:t xml:space="preserve"> или же отдел маркетинга дополнит описание к новому товару. Это показывает</w:t>
+      </w:r>
+      <w:r>
+        <w:rPr>
+          <w:rFonts w:ascii="Times New Roman" w:hAnsi="Times New Roman" w:cs="Times New Roman"/>
+          <w:sz w:val="24"/>
+          <w:szCs w:val="24"/>
+        </w:rPr>
+        <w:t>,</w:t>
+      </w:r>
+      <w:r>
+        <w:rPr>
+          <w:rFonts w:ascii="Times New Roman" w:hAnsi="Times New Roman" w:cs="Times New Roman"/>
+          <w:sz w:val="24"/>
+          <w:szCs w:val="24"/>
+        </w:rPr>
+        <w:t xml:space="preserve"> что с помощью сайта можно легко взаимодействовать с данными.</w:t>
+      </w:r>
+    </w:p>
+    <w:p>
+      <w:pPr>
+        <w:pStyle w:val="a5"/>
+        <w:numPr>
+          <w:ilvl w:val="0"/>
+          <w:numId w:val="7"/>
+        </w:numPr>
+        <w:spacing w:line="360" w:lineRule="auto"/>
+        <w:ind w:firstLine="709"/>
+        <w:jc w:val="both"/>
+        <w:rPr>
+          <w:rFonts w:ascii="Times New Roman" w:hAnsi="Times New Roman" w:cs="Times New Roman"/>
+          <w:sz w:val="24"/>
+          <w:szCs w:val="24"/>
+        </w:rPr>
+      </w:pPr>
+      <w:r>
+        <w:rPr>
+          <w:rFonts w:ascii="Times New Roman" w:hAnsi="Times New Roman" w:cs="Times New Roman"/>
+          <w:sz w:val="24"/>
+          <w:szCs w:val="24"/>
+        </w:rPr>
+        <w:t>Взаимодействие заказчика с технической поддержкой – С помощью сайта</w:t>
+      </w:r>
+      <w:r>
+        <w:rPr>
+          <w:rFonts w:ascii="Times New Roman" w:hAnsi="Times New Roman" w:cs="Times New Roman"/>
+          <w:sz w:val="24"/>
+          <w:szCs w:val="24"/>
+        </w:rPr>
+        <w:t>,</w:t>
+      </w:r>
+      <w:r>
+        <w:rPr>
+          <w:rFonts w:ascii="Times New Roman" w:hAnsi="Times New Roman" w:cs="Times New Roman"/>
+          <w:sz w:val="24"/>
+          <w:szCs w:val="24"/>
+        </w:rPr>
+        <w:t xml:space="preserve"> заказчик может связаться с тех. </w:t>
+      </w:r>
+      <w:r>
+        <w:rPr>
+          <w:rFonts w:ascii="Times New Roman" w:hAnsi="Times New Roman" w:cs="Times New Roman"/>
+          <w:sz w:val="24"/>
+          <w:szCs w:val="24"/>
+        </w:rPr>
+        <w:t>п</w:t>
+      </w:r>
+      <w:r>
+        <w:rPr>
+          <w:rFonts w:ascii="Times New Roman" w:hAnsi="Times New Roman" w:cs="Times New Roman"/>
+          <w:sz w:val="24"/>
+          <w:szCs w:val="24"/>
+        </w:rPr>
+        <w:t>оддержкой по интересующим его вопросам или проблемам</w:t>
+      </w:r>
+      <w:r>
+        <w:rPr>
+          <w:rFonts w:ascii="Times New Roman" w:hAnsi="Times New Roman" w:cs="Times New Roman"/>
+          <w:sz w:val="24"/>
+          <w:szCs w:val="24"/>
+        </w:rPr>
+        <w:t>,</w:t>
+      </w:r>
+      <w:r>
+        <w:rPr>
+          <w:rFonts w:ascii="Times New Roman" w:hAnsi="Times New Roman" w:cs="Times New Roman"/>
+          <w:sz w:val="24"/>
+          <w:szCs w:val="24"/>
+        </w:rPr>
+        <w:t xml:space="preserve"> это упростит коммуникацию между компанией и заказчиками.</w:t>
+      </w:r>
+    </w:p>
+    <w:p>
+      <w:pPr>
+        <w:spacing w:line="360" w:lineRule="auto"/>
+        <w:jc w:val="both"/>
+        <w:rPr>
+          <w:rFonts w:ascii="Times New Roman" w:hAnsi="Times New Roman" w:cs="Times New Roman"/>
+          <w:sz w:val="24"/>
+          <w:szCs w:val="24"/>
+        </w:rPr>
+      </w:pPr>
+    </w:p>
+    <w:p>
+      <w:pPr>
+        <w:spacing w:line="360" w:lineRule="auto"/>
+        <w:ind w:firstLine="709"/>
+        <w:jc w:val="both"/>
+        <w:rPr>
+          <w:rFonts w:ascii="Times New Roman" w:hAnsi="Times New Roman" w:cs="Times New Roman"/>
           <w:b/>
           <w:bCs/>
-          <w:sz w:val="28"/>
-          <w:szCs w:val="28"/>
-        </w:rPr>
-      </w:pPr>
+          <w:i/>
+          <w:iCs/>
+          <w:sz w:val="28"/>
+          <w:szCs w:val="28"/>
+        </w:rPr>
+      </w:pPr>
+      <w:r>
+        <w:rPr>
+          <w:rFonts w:ascii="Times New Roman" w:hAnsi="Times New Roman" w:cs="Times New Roman"/>
+          <w:b/>
+          <w:bCs/>
+          <w:i/>
+          <w:iCs/>
+          <w:sz w:val="28"/>
+          <w:szCs w:val="28"/>
+        </w:rPr>
+        <w:t xml:space="preserve">Задание </w:t>
+      </w:r>
+      <w:r>
+        <w:rPr>
+          <w:rFonts w:ascii="Times New Roman" w:hAnsi="Times New Roman" w:cs="Times New Roman"/>
+          <w:b/>
+          <w:bCs/>
+          <w:i/>
+          <w:iCs/>
+          <w:sz w:val="28"/>
+          <w:szCs w:val="28"/>
+        </w:rPr>
+        <w:t>6</w:t>
+      </w:r>
     </w:p>
     <w:p>
       <w:pPr>
         <w:rPr>
           <w:rFonts w:ascii="Times New Roman" w:hAnsi="Times New Roman" w:cs="Times New Roman"/>
-          <w:sz w:val="28"/>
-          <w:szCs w:val="28"/>
+          <w:sz w:val="24"/>
+          <w:szCs w:val="24"/>
         </w:rPr>
       </w:pPr>
     </w:p>
@@ -6423,6 +6499,95 @@
     </w:lvl>
   </w:abstractNum>
   <w:abstractNum w:abstractNumId="4" w15:restartNumberingAfterBreak="0">
+    <w:nsid w:val="4B6E7EDF"/>
+    <w:multiLevelType w:val="hybridMultilevel"/>
+    <w:tmpl w:val="7B6092F4"/>
+    <w:lvl w:ilvl="0" w:tplc="B91C1532">
+      <w:start w:val="1"/>
+      <w:numFmt w:val="decimal"/>
+      <w:lvlText w:val="%1)"/>
+      <w:lvlJc w:val="left"/>
+      <w:pPr>
+        <w:ind w:left="1069" w:hanging="360"/>
+      </w:pPr>
+      <w:rPr>
+        <w:rFonts w:hint="default"/>
+      </w:rPr>
+    </w:lvl>
+    <w:lvl w:ilvl="1" w:tplc="04190019" w:tentative="1">
+      <w:start w:val="1"/>
+      <w:numFmt w:val="lowerLetter"/>
+      <w:lvlText w:val="%2."/>
+      <w:lvlJc w:val="left"/>
+      <w:pPr>
+        <w:ind w:left="1789" w:hanging="360"/>
+      </w:pPr>
+    </w:lvl>
+    <w:lvl w:ilvl="2" w:tplc="0419001B" w:tentative="1">
+      <w:start w:val="1"/>
+      <w:numFmt w:val="lowerRoman"/>
+      <w:lvlText w:val="%3."/>
+      <w:lvlJc w:val="right"/>
+      <w:pPr>
+        <w:ind w:left="2509" w:hanging="180"/>
+      </w:pPr>
+    </w:lvl>
+    <w:lvl w:ilvl="3" w:tplc="0419000F" w:tentative="1">
+      <w:start w:val="1"/>
+      <w:numFmt w:val="decimal"/>
+      <w:lvlText w:val="%4."/>
+      <w:lvlJc w:val="left"/>
+      <w:pPr>
+        <w:ind w:left="3229" w:hanging="360"/>
+      </w:pPr>
+    </w:lvl>
+    <w:lvl w:ilvl="4" w:tplc="04190019" w:tentative="1">
+      <w:start w:val="1"/>
+      <w:numFmt w:val="lowerLetter"/>
+      <w:lvlText w:val="%5."/>
+      <w:lvlJc w:val="left"/>
+      <w:pPr>
+        <w:ind w:left="3949" w:hanging="360"/>
+      </w:pPr>
+    </w:lvl>
+    <w:lvl w:ilvl="5" w:tplc="0419001B" w:tentative="1">
+      <w:start w:val="1"/>
+      <w:numFmt w:val="lowerRoman"/>
+      <w:lvlText w:val="%6."/>
+      <w:lvlJc w:val="right"/>
+      <w:pPr>
+        <w:ind w:left="4669" w:hanging="180"/>
+      </w:pPr>
+    </w:lvl>
+    <w:lvl w:ilvl="6" w:tplc="0419000F" w:tentative="1">
+      <w:start w:val="1"/>
+      <w:numFmt w:val="decimal"/>
+      <w:lvlText w:val="%7."/>
+      <w:lvlJc w:val="left"/>
+      <w:pPr>
+        <w:ind w:left="5389" w:hanging="360"/>
+      </w:pPr>
+    </w:lvl>
+    <w:lvl w:ilvl="7" w:tplc="04190019" w:tentative="1">
+      <w:start w:val="1"/>
+      <w:numFmt w:val="lowerLetter"/>
+      <w:lvlText w:val="%8."/>
+      <w:lvlJc w:val="left"/>
+      <w:pPr>
+        <w:ind w:left="6109" w:hanging="360"/>
+      </w:pPr>
+    </w:lvl>
+    <w:lvl w:ilvl="8" w:tplc="0419001B" w:tentative="1">
+      <w:start w:val="1"/>
+      <w:numFmt w:val="lowerRoman"/>
+      <w:lvlText w:val="%9."/>
+      <w:lvlJc w:val="right"/>
+      <w:pPr>
+        <w:ind w:left="6829" w:hanging="180"/>
+      </w:pPr>
+    </w:lvl>
+  </w:abstractNum>
+  <w:abstractNum w:abstractNumId="5" w15:restartNumberingAfterBreak="0">
     <w:nsid w:val="55FC62FB"/>
     <w:multiLevelType w:val="hybridMultilevel"/>
     <w:tmpl w:val="E5C44432"/>
@@ -6535,7 +6700,7 @@
       </w:rPr>
     </w:lvl>
   </w:abstractNum>
-  <w:abstractNum w:abstractNumId="5" w15:restartNumberingAfterBreak="0">
+  <w:abstractNum w:abstractNumId="6" w15:restartNumberingAfterBreak="0">
     <w:nsid w:val="58C25904"/>
     <w:multiLevelType w:val="hybridMultilevel"/>
     <w:tmpl w:val="532C3464"/>
@@ -6661,9 +6826,12 @@
     <w:abstractNumId w:val="2"/>
   </w:num>
   <w:num w:numId="5">
+    <w:abstractNumId w:val="6"/>
+  </w:num>
+  <w:num w:numId="6">
     <w:abstractNumId w:val="5"/>
   </w:num>
-  <w:num w:numId="6">
+  <w:num w:numId="7">
     <w:abstractNumId w:val="4"/>
   </w:num>
 </w:numbering>
@@ -7067,7 +7235,7 @@
   <w:style w:type="paragraph" w:default="1" w:styleId="a">
     <w:name w:val="Normal"/>
     <w:qFormat/>
-    <w:rsid w:val="00185EA6"/>
+    <w:rsid w:val="00C42187"/>
   </w:style>
   <w:style w:type="character" w:default="1" w:styleId="a0">
     <w:name w:val="Default Paragraph Font"/>

--- a/analiz.docx
+++ b/analiz.docx
@@ -6,7 +6,7 @@
       <w:pPr>
         <w:spacing w:line="360" w:lineRule="auto"/>
         <w:ind w:firstLine="709"/>
-        <w:jc w:val="both"/>
+        <w:jc w:val="center"/>
         <w:rPr>
           <w:rFonts w:ascii="Times New Roman" w:hAnsi="Times New Roman" w:cs="Times New Roman"/>
           <w:b/>
@@ -30,7 +30,7 @@
       <w:pPr>
         <w:spacing w:line="360" w:lineRule="auto"/>
         <w:ind w:firstLine="709"/>
-        <w:jc w:val="both"/>
+        <w:jc w:val="center"/>
         <w:rPr>
           <w:rFonts w:ascii="Times New Roman" w:hAnsi="Times New Roman" w:cs="Times New Roman"/>
           <w:b/>
@@ -80,30 +80,21 @@
         <w:spacing w:before="1" w:line="360" w:lineRule="auto"/>
         <w:ind w:left="360" w:firstLine="709"/>
         <w:jc w:val="both"/>
-        <w:rPr>
-          <w:sz w:val="28"/>
-          <w:szCs w:val="28"/>
-        </w:rPr>
-      </w:pPr>
-      <w:r>
-        <w:rPr>
-          <w:sz w:val="28"/>
-          <w:szCs w:val="28"/>
-        </w:rPr>
-        <w:t>Предметная область:</w:t>
-      </w:r>
-      <w:r>
-        <w:rPr>
-          <w:sz w:val="28"/>
-          <w:szCs w:val="28"/>
-        </w:rPr>
+      </w:pPr>
+      <w:r>
+        <w:rPr>
+          <w:b/>
+          <w:bCs/>
+        </w:rPr>
+        <w:t>Предметная область</w:t>
+      </w:r>
+      <w:r>
+        <w:t>:</w:t>
+      </w:r>
+      <w:r>
         <w:t xml:space="preserve"> Компания по продаже медицинского оборудования</w:t>
       </w:r>
       <w:r>
-        <w:rPr>
-          <w:sz w:val="28"/>
-          <w:szCs w:val="28"/>
-        </w:rPr>
         <w:t xml:space="preserve"> </w:t>
       </w:r>
     </w:p>
@@ -113,17 +104,16 @@
         <w:spacing w:before="1" w:line="360" w:lineRule="auto"/>
         <w:ind w:left="357" w:firstLine="709"/>
         <w:jc w:val="both"/>
-        <w:rPr>
-          <w:sz w:val="28"/>
-          <w:szCs w:val="28"/>
-        </w:rPr>
-      </w:pPr>
-      <w:r>
-        <w:rPr>
-          <w:sz w:val="28"/>
-          <w:szCs w:val="28"/>
-        </w:rPr>
-        <w:t>Работу выполнил: Грищенко Максим Иванович</w:t>
+      </w:pPr>
+      <w:r>
+        <w:rPr>
+          <w:b/>
+          <w:bCs/>
+        </w:rPr>
+        <w:t>Работу выполнил</w:t>
+      </w:r>
+      <w:r>
+        <w:t>: Грищенко Максим Иванович</w:t>
       </w:r>
     </w:p>
     <w:p>
@@ -132,30 +122,21 @@
         <w:spacing w:before="1" w:line="360" w:lineRule="auto"/>
         <w:ind w:left="357" w:firstLine="709"/>
         <w:jc w:val="both"/>
-        <w:rPr>
-          <w:sz w:val="28"/>
-          <w:szCs w:val="28"/>
-        </w:rPr>
-      </w:pPr>
-      <w:r>
-        <w:rPr>
-          <w:sz w:val="28"/>
-          <w:szCs w:val="28"/>
-        </w:rPr>
-        <w:t xml:space="preserve">Специальность: Информационные </w:t>
-      </w:r>
-      <w:r>
-        <w:rPr>
-          <w:sz w:val="28"/>
-          <w:szCs w:val="28"/>
-        </w:rPr>
+      </w:pPr>
+      <w:r>
+        <w:rPr>
+          <w:b/>
+          <w:bCs/>
+        </w:rPr>
+        <w:t>Специальность</w:t>
+      </w:r>
+      <w:r>
+        <w:t xml:space="preserve">: Информационные </w:t>
+      </w:r>
+      <w:r>
         <w:t>системы</w:t>
       </w:r>
       <w:r>
-        <w:rPr>
-          <w:sz w:val="28"/>
-          <w:szCs w:val="28"/>
-        </w:rPr>
         <w:t xml:space="preserve"> и программирование</w:t>
       </w:r>
     </w:p>
@@ -165,17 +146,16 @@
         <w:spacing w:before="1" w:line="360" w:lineRule="auto"/>
         <w:ind w:left="357" w:firstLine="709"/>
         <w:jc w:val="both"/>
-        <w:rPr>
-          <w:sz w:val="28"/>
-          <w:szCs w:val="28"/>
-        </w:rPr>
-      </w:pPr>
-      <w:r>
-        <w:rPr>
-          <w:sz w:val="28"/>
-          <w:szCs w:val="28"/>
-        </w:rPr>
-        <w:t>Группа: И-21</w:t>
+      </w:pPr>
+      <w:r>
+        <w:rPr>
+          <w:b/>
+          <w:bCs/>
+        </w:rPr>
+        <w:t>Группа</w:t>
+      </w:r>
+      <w:r>
+        <w:t>: И-21</w:t>
       </w:r>
     </w:p>
     <w:p>
@@ -184,30 +164,21 @@
         <w:spacing w:before="1" w:line="360" w:lineRule="auto"/>
         <w:ind w:left="357" w:firstLine="709"/>
         <w:jc w:val="both"/>
-        <w:rPr>
-          <w:sz w:val="28"/>
-          <w:szCs w:val="28"/>
-        </w:rPr>
-      </w:pPr>
-      <w:r>
-        <w:rPr>
-          <w:sz w:val="28"/>
-          <w:szCs w:val="28"/>
-        </w:rPr>
-        <w:t>Работу проверил:</w:t>
-      </w:r>
-      <w:r>
-        <w:rPr>
-          <w:sz w:val="28"/>
-          <w:szCs w:val="28"/>
-        </w:rPr>
+      </w:pPr>
+      <w:r>
+        <w:rPr>
+          <w:b/>
+          <w:bCs/>
+        </w:rPr>
+        <w:t>Работу проверил</w:t>
+      </w:r>
+      <w:r>
+        <w:t>:</w:t>
+      </w:r>
+      <w:r>
         <w:t xml:space="preserve"> Градовец</w:t>
       </w:r>
       <w:r>
-        <w:rPr>
-          <w:sz w:val="28"/>
-          <w:szCs w:val="28"/>
-        </w:rPr>
         <w:t xml:space="preserve"> Николай Николаевич </w:t>
       </w:r>
     </w:p>
@@ -217,17 +188,16 @@
         <w:spacing w:before="1" w:line="360" w:lineRule="auto"/>
         <w:ind w:left="360" w:firstLine="709"/>
         <w:jc w:val="both"/>
-        <w:rPr>
-          <w:sz w:val="28"/>
-          <w:szCs w:val="28"/>
-        </w:rPr>
-      </w:pPr>
-      <w:r>
-        <w:rPr>
-          <w:sz w:val="28"/>
-          <w:szCs w:val="28"/>
-        </w:rPr>
-        <w:t>Дата выполнения: 17.01.2024</w:t>
+      </w:pPr>
+      <w:r>
+        <w:rPr>
+          <w:b/>
+          <w:bCs/>
+        </w:rPr>
+        <w:t>Дата выполнения</w:t>
+      </w:r>
+      <w:r>
+        <w:t>: 17.01.2024</w:t>
       </w:r>
     </w:p>
     <w:p>
@@ -286,6 +256,8 @@
           <w:bCs/>
           <w:i/>
           <w:iCs/>
+          <w:sz w:val="28"/>
+          <w:szCs w:val="28"/>
         </w:rPr>
       </w:pPr>
       <w:r>
@@ -298,20 +270,96 @@
           <w:sz w:val="28"/>
           <w:szCs w:val="28"/>
         </w:rPr>
-        <w:t xml:space="preserve">Задание </w:t>
-      </w:r>
-      <w:r>
+        <w:t xml:space="preserve">Задание 1 </w:t>
+      </w:r>
+    </w:p>
+    <w:p>
+      <w:pPr>
+        <w:spacing w:line="360" w:lineRule="auto"/>
+        <w:ind w:firstLine="709"/>
+        <w:jc w:val="both"/>
+        <w:rPr>
+          <w:rFonts w:ascii="Times New Roman" w:hAnsi="Times New Roman" w:cs="Times New Roman"/>
+          <w:sz w:val="24"/>
+          <w:szCs w:val="24"/>
+        </w:rPr>
+      </w:pPr>
+      <w:r>
+        <w:rPr>
+          <w:rFonts w:ascii="Times New Roman" w:hAnsi="Times New Roman" w:cs="Times New Roman"/>
+          <w:sz w:val="24"/>
+          <w:szCs w:val="24"/>
+        </w:rPr>
+        <w:t xml:space="preserve">Компания осуществляет </w:t>
+      </w:r>
+      <w:r>
+        <w:rPr>
+          <w:rFonts w:ascii="Times New Roman" w:hAnsi="Times New Roman" w:cs="Times New Roman"/>
+          <w:sz w:val="24"/>
+          <w:szCs w:val="24"/>
+        </w:rPr>
+        <w:t xml:space="preserve">продажу </w:t>
+      </w:r>
+      <w:r>
+        <w:rPr>
+          <w:rFonts w:ascii="Times New Roman" w:hAnsi="Times New Roman" w:cs="Times New Roman"/>
+          <w:sz w:val="24"/>
+          <w:szCs w:val="24"/>
+        </w:rPr>
+        <w:t xml:space="preserve">медицинского оборудования </w:t>
+      </w:r>
+      <w:r>
+        <w:rPr>
+          <w:rFonts w:ascii="Times New Roman" w:hAnsi="Times New Roman" w:cs="Times New Roman"/>
+          <w:sz w:val="24"/>
+          <w:szCs w:val="24"/>
+        </w:rPr>
+        <w:t>и сервисное обслуживани</w:t>
+      </w:r>
+      <w:r>
+        <w:rPr>
+          <w:rFonts w:ascii="Times New Roman" w:hAnsi="Times New Roman" w:cs="Times New Roman"/>
+          <w:sz w:val="24"/>
+          <w:szCs w:val="24"/>
+        </w:rPr>
+        <w:t>е</w:t>
+      </w:r>
+      <w:r>
+        <w:rPr>
+          <w:rFonts w:ascii="Times New Roman" w:hAnsi="Times New Roman" w:cs="Times New Roman"/>
+          <w:sz w:val="24"/>
+          <w:szCs w:val="24"/>
+        </w:rPr>
+        <w:t xml:space="preserve"> уже проданных моделей мед. оборудования.</w:t>
+      </w:r>
+    </w:p>
+    <w:p>
+      <w:pPr>
+        <w:spacing w:line="360" w:lineRule="auto"/>
+        <w:ind w:firstLine="709"/>
+        <w:jc w:val="both"/>
+        <w:rPr>
+          <w:rFonts w:ascii="Times New Roman" w:hAnsi="Times New Roman" w:cs="Times New Roman"/>
+          <w:sz w:val="24"/>
+          <w:szCs w:val="24"/>
+        </w:rPr>
+      </w:pPr>
+    </w:p>
+    <w:p>
+      <w:pPr>
+        <w:spacing w:line="360" w:lineRule="auto"/>
+        <w:ind w:firstLine="709"/>
+        <w:jc w:val="both"/>
         <w:rPr>
           <w:rFonts w:ascii="Times New Roman" w:hAnsi="Times New Roman" w:cs="Times New Roman"/>
           <w:b/>
           <w:bCs/>
           <w:i/>
           <w:iCs/>
-          <w:sz w:val="24"/>
-          <w:szCs w:val="24"/>
-        </w:rPr>
-        <w:t>1</w:t>
-      </w:r>
+          <w:sz w:val="28"/>
+          <w:szCs w:val="28"/>
+        </w:rPr>
+      </w:pPr>
       <w:r>
         <w:rPr>
           <w:rFonts w:ascii="Times New Roman" w:hAnsi="Times New Roman" w:cs="Times New Roman"/>
@@ -319,8 +367,10 @@
           <w:bCs/>
           <w:i/>
           <w:iCs/>
-        </w:rPr>
-        <w:t xml:space="preserve"> </w:t>
+          <w:sz w:val="28"/>
+          <w:szCs w:val="28"/>
+        </w:rPr>
+        <w:t>Задание 2</w:t>
       </w:r>
     </w:p>
     <w:p>
@@ -340,47 +390,95 @@
           <w:sz w:val="24"/>
           <w:szCs w:val="24"/>
         </w:rPr>
-        <w:t xml:space="preserve">Компания осуществляет </w:t>
-      </w:r>
-      <w:r>
-        <w:rPr>
-          <w:rFonts w:ascii="Times New Roman" w:hAnsi="Times New Roman" w:cs="Times New Roman"/>
-          <w:sz w:val="24"/>
-          <w:szCs w:val="24"/>
-        </w:rPr>
-        <w:t xml:space="preserve">продажу </w:t>
-      </w:r>
-      <w:r>
-        <w:rPr>
-          <w:rFonts w:ascii="Times New Roman" w:hAnsi="Times New Roman" w:cs="Times New Roman"/>
-          <w:sz w:val="24"/>
-          <w:szCs w:val="24"/>
-        </w:rPr>
-        <w:t xml:space="preserve">медицинского оборудования </w:t>
-      </w:r>
-      <w:r>
-        <w:rPr>
-          <w:rFonts w:ascii="Times New Roman" w:hAnsi="Times New Roman" w:cs="Times New Roman"/>
-          <w:sz w:val="24"/>
-          <w:szCs w:val="24"/>
-        </w:rPr>
-        <w:t>и сервисное обслуживани</w:t>
-      </w:r>
-      <w:r>
-        <w:rPr>
-          <w:rFonts w:ascii="Times New Roman" w:hAnsi="Times New Roman" w:cs="Times New Roman"/>
-          <w:sz w:val="24"/>
-          <w:szCs w:val="24"/>
-        </w:rPr>
-        <w:t>е</w:t>
-      </w:r>
-      <w:r>
-        <w:rPr>
-          <w:rFonts w:ascii="Times New Roman" w:hAnsi="Times New Roman" w:cs="Times New Roman"/>
-          <w:sz w:val="24"/>
-          <w:szCs w:val="24"/>
-        </w:rPr>
-        <w:t xml:space="preserve"> уже проданных моделей мед. оборудования.</w:t>
+        <w:t xml:space="preserve">Компания по продаже медицинского оборудования </w:t>
+      </w:r>
+      <w:r>
+        <w:rPr>
+          <w:rFonts w:ascii="Times New Roman" w:hAnsi="Times New Roman" w:cs="Times New Roman"/>
+          <w:sz w:val="24"/>
+          <w:szCs w:val="24"/>
+        </w:rPr>
+        <w:t>–</w:t>
+      </w:r>
+      <w:r>
+        <w:rPr>
+          <w:rFonts w:ascii="Times New Roman" w:hAnsi="Times New Roman" w:cs="Times New Roman"/>
+          <w:sz w:val="24"/>
+          <w:szCs w:val="24"/>
+        </w:rPr>
+        <w:t xml:space="preserve"> </w:t>
+      </w:r>
+      <w:r>
+        <w:rPr>
+          <w:rFonts w:ascii="Times New Roman" w:hAnsi="Times New Roman" w:cs="Times New Roman"/>
+          <w:sz w:val="24"/>
+          <w:szCs w:val="24"/>
+        </w:rPr>
+        <w:t>Компания,</w:t>
+      </w:r>
+      <w:r>
+        <w:rPr>
+          <w:rFonts w:ascii="Times New Roman" w:hAnsi="Times New Roman" w:cs="Times New Roman"/>
+          <w:sz w:val="24"/>
+          <w:szCs w:val="24"/>
+        </w:rPr>
+        <w:t xml:space="preserve"> </w:t>
+      </w:r>
+      <w:r>
+        <w:rPr>
+          <w:rFonts w:ascii="Times New Roman" w:hAnsi="Times New Roman" w:cs="Times New Roman"/>
+          <w:sz w:val="24"/>
+          <w:szCs w:val="24"/>
+        </w:rPr>
+        <w:t>занимающаяся продажей, доставкой и обслуживанием мед</w:t>
+      </w:r>
+      <w:r>
+        <w:rPr>
+          <w:rFonts w:ascii="Times New Roman" w:hAnsi="Times New Roman" w:cs="Times New Roman"/>
+          <w:sz w:val="24"/>
+          <w:szCs w:val="24"/>
+        </w:rPr>
+        <w:t>ицинского</w:t>
+      </w:r>
+      <w:r>
+        <w:rPr>
+          <w:rFonts w:ascii="Times New Roman" w:hAnsi="Times New Roman" w:cs="Times New Roman"/>
+          <w:sz w:val="24"/>
+          <w:szCs w:val="24"/>
+        </w:rPr>
+        <w:t xml:space="preserve"> </w:t>
+      </w:r>
+      <w:r>
+        <w:rPr>
+          <w:rFonts w:ascii="Times New Roman" w:hAnsi="Times New Roman" w:cs="Times New Roman"/>
+          <w:sz w:val="24"/>
+          <w:szCs w:val="24"/>
+        </w:rPr>
+        <w:t>о</w:t>
+      </w:r>
+      <w:r>
+        <w:rPr>
+          <w:rFonts w:ascii="Times New Roman" w:hAnsi="Times New Roman" w:cs="Times New Roman"/>
+          <w:sz w:val="24"/>
+          <w:szCs w:val="24"/>
+        </w:rPr>
+        <w:t>борудования</w:t>
+      </w:r>
+      <w:r>
+        <w:rPr>
+          <w:rFonts w:ascii="Times New Roman" w:hAnsi="Times New Roman" w:cs="Times New Roman"/>
+          <w:sz w:val="24"/>
+          <w:szCs w:val="24"/>
+        </w:rPr>
+        <w:t xml:space="preserve">. </w:t>
+      </w:r>
+      <w:r>
+        <w:rPr>
+          <w:rFonts w:ascii="Times New Roman" w:hAnsi="Times New Roman" w:cs="Times New Roman"/>
+          <w:sz w:val="24"/>
+          <w:szCs w:val="24"/>
+        </w:rPr>
+        <w:t xml:space="preserve">Медицинская техника повышает точность исследований и эффективность лечебных процедур, что может спасти тяжелобольных пациентов, либо ускорить выздоровления больных. Медицинское оборудование является основой здоровой жизни, без него будет крайне трудно. </w:t>
       </w:r>
     </w:p>
     <w:p>
@@ -394,154 +492,6 @@
           <w:szCs w:val="24"/>
         </w:rPr>
       </w:pPr>
-    </w:p>
-    <w:p>
-      <w:pPr>
-        <w:spacing w:line="360" w:lineRule="auto"/>
-        <w:ind w:firstLine="709"/>
-        <w:jc w:val="both"/>
-        <w:rPr>
-          <w:rFonts w:ascii="Times New Roman" w:hAnsi="Times New Roman" w:cs="Times New Roman"/>
-          <w:b/>
-          <w:bCs/>
-          <w:i/>
-          <w:iCs/>
-          <w:sz w:val="28"/>
-          <w:szCs w:val="28"/>
-        </w:rPr>
-      </w:pPr>
-      <w:r>
-        <w:rPr>
-          <w:rFonts w:ascii="Times New Roman" w:hAnsi="Times New Roman" w:cs="Times New Roman"/>
-          <w:b/>
-          <w:bCs/>
-          <w:i/>
-          <w:iCs/>
-          <w:sz w:val="28"/>
-          <w:szCs w:val="28"/>
-        </w:rPr>
-        <w:t>Задание 2</w:t>
-      </w:r>
-    </w:p>
-    <w:p>
-      <w:pPr>
-        <w:spacing w:line="360" w:lineRule="auto"/>
-        <w:ind w:firstLine="709"/>
-        <w:jc w:val="both"/>
-        <w:rPr>
-          <w:rFonts w:ascii="Times New Roman" w:hAnsi="Times New Roman" w:cs="Times New Roman"/>
-          <w:sz w:val="24"/>
-          <w:szCs w:val="24"/>
-        </w:rPr>
-      </w:pPr>
-      <w:r>
-        <w:rPr>
-          <w:rFonts w:ascii="Times New Roman" w:hAnsi="Times New Roman" w:cs="Times New Roman"/>
-          <w:sz w:val="24"/>
-          <w:szCs w:val="24"/>
-        </w:rPr>
-        <w:t xml:space="preserve">Компания по продаже медицинского оборудования </w:t>
-      </w:r>
-      <w:r>
-        <w:rPr>
-          <w:rFonts w:ascii="Times New Roman" w:hAnsi="Times New Roman" w:cs="Times New Roman"/>
-          <w:sz w:val="24"/>
-          <w:szCs w:val="24"/>
-        </w:rPr>
-        <w:t>–</w:t>
-      </w:r>
-      <w:r>
-        <w:rPr>
-          <w:rFonts w:ascii="Times New Roman" w:hAnsi="Times New Roman" w:cs="Times New Roman"/>
-          <w:sz w:val="24"/>
-          <w:szCs w:val="24"/>
-        </w:rPr>
-        <w:t xml:space="preserve"> </w:t>
-      </w:r>
-      <w:r>
-        <w:rPr>
-          <w:rFonts w:ascii="Times New Roman" w:hAnsi="Times New Roman" w:cs="Times New Roman"/>
-          <w:sz w:val="24"/>
-          <w:szCs w:val="24"/>
-        </w:rPr>
-        <w:t>Компания,</w:t>
-      </w:r>
-      <w:r>
-        <w:rPr>
-          <w:rFonts w:ascii="Times New Roman" w:hAnsi="Times New Roman" w:cs="Times New Roman"/>
-          <w:sz w:val="24"/>
-          <w:szCs w:val="24"/>
-        </w:rPr>
-        <w:t xml:space="preserve"> </w:t>
-      </w:r>
-      <w:r>
-        <w:rPr>
-          <w:rFonts w:ascii="Times New Roman" w:hAnsi="Times New Roman" w:cs="Times New Roman"/>
-          <w:sz w:val="24"/>
-          <w:szCs w:val="24"/>
-        </w:rPr>
-        <w:t>занимающаяся продажей, доставкой и обслуживанием мед</w:t>
-      </w:r>
-      <w:r>
-        <w:rPr>
-          <w:rFonts w:ascii="Times New Roman" w:hAnsi="Times New Roman" w:cs="Times New Roman"/>
-          <w:sz w:val="24"/>
-          <w:szCs w:val="24"/>
-        </w:rPr>
-        <w:t>ицинского</w:t>
-      </w:r>
-      <w:r>
-        <w:rPr>
-          <w:rFonts w:ascii="Times New Roman" w:hAnsi="Times New Roman" w:cs="Times New Roman"/>
-          <w:sz w:val="24"/>
-          <w:szCs w:val="24"/>
-        </w:rPr>
-        <w:t xml:space="preserve"> </w:t>
-      </w:r>
-      <w:r>
-        <w:rPr>
-          <w:rFonts w:ascii="Times New Roman" w:hAnsi="Times New Roman" w:cs="Times New Roman"/>
-          <w:sz w:val="24"/>
-          <w:szCs w:val="24"/>
-        </w:rPr>
-        <w:t>о</w:t>
-      </w:r>
-      <w:r>
-        <w:rPr>
-          <w:rFonts w:ascii="Times New Roman" w:hAnsi="Times New Roman" w:cs="Times New Roman"/>
-          <w:sz w:val="24"/>
-          <w:szCs w:val="24"/>
-        </w:rPr>
-        <w:t>борудования</w:t>
-      </w:r>
-      <w:r>
-        <w:rPr>
-          <w:rFonts w:ascii="Times New Roman" w:hAnsi="Times New Roman" w:cs="Times New Roman"/>
-          <w:sz w:val="24"/>
-          <w:szCs w:val="24"/>
-        </w:rPr>
-        <w:t xml:space="preserve">. </w:t>
-      </w:r>
-      <w:r>
-        <w:rPr>
-          <w:rFonts w:ascii="Times New Roman" w:hAnsi="Times New Roman" w:cs="Times New Roman"/>
-          <w:sz w:val="24"/>
-          <w:szCs w:val="24"/>
-        </w:rPr>
-        <w:t xml:space="preserve">Медицинская техника повышает точность исследований и эффективность лечебных процедур, что может спасти тяжелобольных пациентов, либо ускорить выздоровления больных. Медицинское оборудование является основой здоровой жизни, без него будет крайне трудно. </w:t>
-      </w:r>
-    </w:p>
-    <w:p>
-      <w:pPr>
-        <w:spacing w:line="360" w:lineRule="auto"/>
-        <w:ind w:firstLine="709"/>
-        <w:jc w:val="both"/>
-        <w:rPr>
-          <w:rFonts w:ascii="Times New Roman" w:hAnsi="Times New Roman" w:cs="Times New Roman"/>
-          <w:sz w:val="24"/>
-          <w:szCs w:val="24"/>
-        </w:rPr>
-      </w:pPr>
       <w:r>
         <w:rPr>
           <w:rFonts w:ascii="Times New Roman" w:hAnsi="Times New Roman" w:cs="Times New Roman"/>
@@ -612,16 +562,7 @@
           <w:sz w:val="24"/>
           <w:szCs w:val="24"/>
         </w:rPr>
-        <w:t xml:space="preserve">Медицинская техника повышает точность исследований и эффективность лечебных процедур, что может спасти тяжелобольных </w:t>
-      </w:r>
-      <w:r>
-        <w:rPr>
-          <w:rFonts w:ascii="Times New Roman" w:hAnsi="Times New Roman" w:cs="Times New Roman"/>
-          <w:sz w:val="24"/>
-          <w:szCs w:val="24"/>
-        </w:rPr>
-        <w:lastRenderedPageBreak/>
-        <w:t>пациентов, либо ускорить выздоровления больных</w:t>
+        <w:t>Медицинская техника повышает точность исследований и эффективность лечебных процедур, что может спасти тяжелобольных пациентов, либо ускорить выздоровления больных</w:t>
       </w:r>
       <w:r>
         <w:rPr>
@@ -6082,23 +6023,273 @@
           <w:sz w:val="28"/>
           <w:szCs w:val="28"/>
         </w:rPr>
-        <w:t xml:space="preserve">Задание </w:t>
-      </w:r>
-      <w:r>
-        <w:rPr>
-          <w:rFonts w:ascii="Times New Roman" w:hAnsi="Times New Roman" w:cs="Times New Roman"/>
-          <w:b/>
-          <w:bCs/>
-          <w:i/>
-          <w:iCs/>
-          <w:sz w:val="28"/>
-          <w:szCs w:val="28"/>
-        </w:rPr>
-        <w:t>6</w:t>
+        <w:t>Задание 6</w:t>
       </w:r>
     </w:p>
     <w:p>
       <w:pPr>
+        <w:spacing w:line="360" w:lineRule="auto"/>
+        <w:ind w:firstLine="709"/>
+        <w:jc w:val="both"/>
+        <w:rPr>
+          <w:rFonts w:ascii="Times New Roman" w:hAnsi="Times New Roman" w:cs="Times New Roman"/>
+          <w:sz w:val="24"/>
+          <w:szCs w:val="24"/>
+        </w:rPr>
+      </w:pPr>
+      <w:r>
+        <w:rPr>
+          <w:rFonts w:ascii="Times New Roman" w:hAnsi="Times New Roman" w:cs="Times New Roman"/>
+          <w:sz w:val="24"/>
+          <w:szCs w:val="24"/>
+        </w:rPr>
+        <w:t xml:space="preserve">Комплекс технических средств </w:t>
+      </w:r>
+      <w:r>
+        <w:rPr>
+          <w:rFonts w:ascii="Times New Roman" w:hAnsi="Times New Roman" w:cs="Times New Roman"/>
+          <w:sz w:val="24"/>
+          <w:szCs w:val="24"/>
+        </w:rPr>
+        <w:t>для внедрения и использования программного продукта</w:t>
+      </w:r>
+      <w:r>
+        <w:rPr>
+          <w:rFonts w:ascii="Times New Roman" w:hAnsi="Times New Roman" w:cs="Times New Roman"/>
+          <w:sz w:val="24"/>
+          <w:szCs w:val="24"/>
+        </w:rPr>
+        <w:t>:</w:t>
+      </w:r>
+    </w:p>
+    <w:p>
+      <w:pPr>
+        <w:pStyle w:val="a5"/>
+        <w:numPr>
+          <w:ilvl w:val="0"/>
+          <w:numId w:val="10"/>
+        </w:numPr>
+        <w:spacing w:line="360" w:lineRule="auto"/>
+        <w:ind w:firstLine="709"/>
+        <w:jc w:val="both"/>
+        <w:rPr>
+          <w:rFonts w:ascii="Times New Roman" w:hAnsi="Times New Roman" w:cs="Times New Roman"/>
+          <w:sz w:val="24"/>
+          <w:szCs w:val="24"/>
+        </w:rPr>
+      </w:pPr>
+      <w:r>
+        <w:rPr>
+          <w:rFonts w:ascii="Times New Roman" w:hAnsi="Times New Roman" w:cs="Times New Roman"/>
+          <w:sz w:val="24"/>
+          <w:szCs w:val="24"/>
+        </w:rPr>
+        <w:lastRenderedPageBreak/>
+        <w:t xml:space="preserve">Персональный компьютер с </w:t>
+      </w:r>
+      <w:r>
+        <w:rPr>
+          <w:rFonts w:ascii="Times New Roman" w:hAnsi="Times New Roman" w:cs="Times New Roman"/>
+          <w:sz w:val="24"/>
+          <w:szCs w:val="24"/>
+          <w:lang w:val="en-US"/>
+        </w:rPr>
+        <w:t>Windows</w:t>
+      </w:r>
+      <w:r>
+        <w:rPr>
+          <w:rFonts w:ascii="Times New Roman" w:hAnsi="Times New Roman" w:cs="Times New Roman"/>
+          <w:sz w:val="24"/>
+          <w:szCs w:val="24"/>
+        </w:rPr>
+        <w:t xml:space="preserve"> 10 +</w:t>
+      </w:r>
+      <w:r>
+        <w:rPr>
+          <w:rFonts w:ascii="Times New Roman" w:hAnsi="Times New Roman" w:cs="Times New Roman"/>
+          <w:sz w:val="24"/>
+          <w:szCs w:val="24"/>
+        </w:rPr>
+        <w:t>,</w:t>
+      </w:r>
+      <w:r>
+        <w:rPr>
+          <w:rFonts w:ascii="Times New Roman" w:hAnsi="Times New Roman" w:cs="Times New Roman"/>
+          <w:sz w:val="24"/>
+          <w:szCs w:val="24"/>
+        </w:rPr>
+        <w:t xml:space="preserve"> мышью</w:t>
+      </w:r>
+      <w:r>
+        <w:rPr>
+          <w:rFonts w:ascii="Times New Roman" w:hAnsi="Times New Roman" w:cs="Times New Roman"/>
+          <w:sz w:val="24"/>
+          <w:szCs w:val="24"/>
+        </w:rPr>
+        <w:t>,</w:t>
+      </w:r>
+      <w:r>
+        <w:rPr>
+          <w:rFonts w:ascii="Times New Roman" w:hAnsi="Times New Roman" w:cs="Times New Roman"/>
+          <w:sz w:val="24"/>
+          <w:szCs w:val="24"/>
+        </w:rPr>
+        <w:t xml:space="preserve"> клавиатурой</w:t>
+      </w:r>
+      <w:r>
+        <w:rPr>
+          <w:rFonts w:ascii="Times New Roman" w:hAnsi="Times New Roman" w:cs="Times New Roman"/>
+          <w:sz w:val="24"/>
+          <w:szCs w:val="24"/>
+        </w:rPr>
+        <w:t>,</w:t>
+      </w:r>
+      <w:r>
+        <w:rPr>
+          <w:rFonts w:ascii="Times New Roman" w:hAnsi="Times New Roman" w:cs="Times New Roman"/>
+          <w:sz w:val="24"/>
+          <w:szCs w:val="24"/>
+        </w:rPr>
+        <w:t xml:space="preserve"> антивирусом</w:t>
+      </w:r>
+      <w:r>
+        <w:rPr>
+          <w:rFonts w:ascii="Times New Roman" w:hAnsi="Times New Roman" w:cs="Times New Roman"/>
+          <w:sz w:val="24"/>
+          <w:szCs w:val="24"/>
+        </w:rPr>
+        <w:t xml:space="preserve"> и выходом в интернет. </w:t>
+      </w:r>
+    </w:p>
+    <w:p>
+      <w:pPr>
+        <w:pStyle w:val="a5"/>
+        <w:numPr>
+          <w:ilvl w:val="0"/>
+          <w:numId w:val="10"/>
+        </w:numPr>
+        <w:spacing w:line="360" w:lineRule="auto"/>
+        <w:ind w:firstLine="709"/>
+        <w:jc w:val="both"/>
+        <w:rPr>
+          <w:rFonts w:ascii="Times New Roman" w:hAnsi="Times New Roman" w:cs="Times New Roman"/>
+          <w:sz w:val="24"/>
+          <w:szCs w:val="24"/>
+        </w:rPr>
+      </w:pPr>
+      <w:r>
+        <w:rPr>
+          <w:rFonts w:ascii="Times New Roman" w:hAnsi="Times New Roman" w:cs="Times New Roman"/>
+          <w:sz w:val="24"/>
+          <w:szCs w:val="24"/>
+        </w:rPr>
+        <w:t>Электронная почта и телефон для коммуникации</w:t>
+      </w:r>
+      <w:r>
+        <w:rPr>
+          <w:rFonts w:ascii="Times New Roman" w:hAnsi="Times New Roman" w:cs="Times New Roman"/>
+          <w:sz w:val="24"/>
+          <w:szCs w:val="24"/>
+        </w:rPr>
+        <w:t>.</w:t>
+      </w:r>
+    </w:p>
+    <w:p>
+      <w:pPr>
+        <w:pStyle w:val="a5"/>
+        <w:numPr>
+          <w:ilvl w:val="0"/>
+          <w:numId w:val="10"/>
+        </w:numPr>
+        <w:spacing w:line="360" w:lineRule="auto"/>
+        <w:ind w:firstLine="709"/>
+        <w:jc w:val="both"/>
+        <w:rPr>
+          <w:rFonts w:ascii="Times New Roman" w:hAnsi="Times New Roman" w:cs="Times New Roman"/>
+          <w:sz w:val="24"/>
+          <w:szCs w:val="24"/>
+        </w:rPr>
+      </w:pPr>
+      <w:r>
+        <w:rPr>
+          <w:rFonts w:ascii="Times New Roman" w:hAnsi="Times New Roman" w:cs="Times New Roman"/>
+          <w:sz w:val="24"/>
+          <w:szCs w:val="24"/>
+        </w:rPr>
+        <w:t xml:space="preserve">Необходимое ПО – </w:t>
+      </w:r>
+      <w:r>
+        <w:rPr>
+          <w:rFonts w:ascii="Times New Roman" w:hAnsi="Times New Roman" w:cs="Times New Roman"/>
+          <w:sz w:val="24"/>
+          <w:szCs w:val="24"/>
+          <w:lang w:val="en-US"/>
+        </w:rPr>
+        <w:t>Notepad</w:t>
+      </w:r>
+      <w:r>
+        <w:rPr>
+          <w:rFonts w:ascii="Times New Roman" w:hAnsi="Times New Roman" w:cs="Times New Roman"/>
+          <w:sz w:val="24"/>
+          <w:szCs w:val="24"/>
+        </w:rPr>
+        <w:t>++</w:t>
+      </w:r>
+      <w:r>
+        <w:rPr>
+          <w:rFonts w:ascii="Times New Roman" w:hAnsi="Times New Roman" w:cs="Times New Roman"/>
+          <w:sz w:val="24"/>
+          <w:szCs w:val="24"/>
+        </w:rPr>
+        <w:t xml:space="preserve"> или </w:t>
+      </w:r>
+      <w:r>
+        <w:rPr>
+          <w:rFonts w:ascii="Times New Roman" w:hAnsi="Times New Roman" w:cs="Times New Roman"/>
+          <w:sz w:val="24"/>
+          <w:szCs w:val="24"/>
+          <w:lang w:val="en-US"/>
+        </w:rPr>
+        <w:t>Visual</w:t>
+      </w:r>
+      <w:r>
+        <w:rPr>
+          <w:rFonts w:ascii="Times New Roman" w:hAnsi="Times New Roman" w:cs="Times New Roman"/>
+          <w:sz w:val="24"/>
+          <w:szCs w:val="24"/>
+        </w:rPr>
+        <w:t xml:space="preserve"> </w:t>
+      </w:r>
+      <w:r>
+        <w:rPr>
+          <w:rFonts w:ascii="Times New Roman" w:hAnsi="Times New Roman" w:cs="Times New Roman"/>
+          <w:sz w:val="24"/>
+          <w:szCs w:val="24"/>
+          <w:lang w:val="en-US"/>
+        </w:rPr>
+        <w:t>Studio</w:t>
+      </w:r>
+      <w:r>
+        <w:rPr>
+          <w:rFonts w:ascii="Times New Roman" w:hAnsi="Times New Roman" w:cs="Times New Roman"/>
+          <w:sz w:val="24"/>
+          <w:szCs w:val="24"/>
+        </w:rPr>
+        <w:t xml:space="preserve"> </w:t>
+      </w:r>
+      <w:r>
+        <w:rPr>
+          <w:rFonts w:ascii="Times New Roman" w:hAnsi="Times New Roman" w:cs="Times New Roman"/>
+          <w:sz w:val="24"/>
+          <w:szCs w:val="24"/>
+          <w:lang w:val="en-US"/>
+        </w:rPr>
+        <w:t>Code</w:t>
+      </w:r>
+    </w:p>
+    <w:p>
+      <w:pPr>
+        <w:ind w:left="709"/>
         <w:rPr>
           <w:rFonts w:ascii="Times New Roman" w:hAnsi="Times New Roman" w:cs="Times New Roman"/>
           <w:sz w:val="24"/>
@@ -6410,6 +6601,95 @@
     </w:lvl>
   </w:abstractNum>
   <w:abstractNum w:abstractNumId="3" w15:restartNumberingAfterBreak="0">
+    <w:nsid w:val="1E542A81"/>
+    <w:multiLevelType w:val="hybridMultilevel"/>
+    <w:tmpl w:val="C0EA6BB8"/>
+    <w:lvl w:ilvl="0" w:tplc="04190011">
+      <w:start w:val="1"/>
+      <w:numFmt w:val="decimal"/>
+      <w:lvlText w:val="%1)"/>
+      <w:lvlJc w:val="left"/>
+      <w:pPr>
+        <w:ind w:left="720" w:hanging="360"/>
+      </w:pPr>
+      <w:rPr>
+        <w:rFonts w:hint="default"/>
+      </w:rPr>
+    </w:lvl>
+    <w:lvl w:ilvl="1" w:tplc="04190019" w:tentative="1">
+      <w:start w:val="1"/>
+      <w:numFmt w:val="lowerLetter"/>
+      <w:lvlText w:val="%2."/>
+      <w:lvlJc w:val="left"/>
+      <w:pPr>
+        <w:ind w:left="1440" w:hanging="360"/>
+      </w:pPr>
+    </w:lvl>
+    <w:lvl w:ilvl="2" w:tplc="0419001B" w:tentative="1">
+      <w:start w:val="1"/>
+      <w:numFmt w:val="lowerRoman"/>
+      <w:lvlText w:val="%3."/>
+      <w:lvlJc w:val="right"/>
+      <w:pPr>
+        <w:ind w:left="2160" w:hanging="180"/>
+      </w:pPr>
+    </w:lvl>
+    <w:lvl w:ilvl="3" w:tplc="0419000F" w:tentative="1">
+      <w:start w:val="1"/>
+      <w:numFmt w:val="decimal"/>
+      <w:lvlText w:val="%4."/>
+      <w:lvlJc w:val="left"/>
+      <w:pPr>
+        <w:ind w:left="2880" w:hanging="360"/>
+      </w:pPr>
+    </w:lvl>
+    <w:lvl w:ilvl="4" w:tplc="04190019" w:tentative="1">
+      <w:start w:val="1"/>
+      <w:numFmt w:val="lowerLetter"/>
+      <w:lvlText w:val="%5."/>
+      <w:lvlJc w:val="left"/>
+      <w:pPr>
+        <w:ind w:left="3600" w:hanging="360"/>
+      </w:pPr>
+    </w:lvl>
+    <w:lvl w:ilvl="5" w:tplc="0419001B" w:tentative="1">
+      <w:start w:val="1"/>
+      <w:numFmt w:val="lowerRoman"/>
+      <w:lvlText w:val="%6."/>
+      <w:lvlJc w:val="right"/>
+      <w:pPr>
+        <w:ind w:left="4320" w:hanging="180"/>
+      </w:pPr>
+    </w:lvl>
+    <w:lvl w:ilvl="6" w:tplc="0419000F" w:tentative="1">
+      <w:start w:val="1"/>
+      <w:numFmt w:val="decimal"/>
+      <w:lvlText w:val="%7."/>
+      <w:lvlJc w:val="left"/>
+      <w:pPr>
+        <w:ind w:left="5040" w:hanging="360"/>
+      </w:pPr>
+    </w:lvl>
+    <w:lvl w:ilvl="7" w:tplc="04190019" w:tentative="1">
+      <w:start w:val="1"/>
+      <w:numFmt w:val="lowerLetter"/>
+      <w:lvlText w:val="%8."/>
+      <w:lvlJc w:val="left"/>
+      <w:pPr>
+        <w:ind w:left="5760" w:hanging="360"/>
+      </w:pPr>
+    </w:lvl>
+    <w:lvl w:ilvl="8" w:tplc="0419001B" w:tentative="1">
+      <w:start w:val="1"/>
+      <w:numFmt w:val="lowerRoman"/>
+      <w:lvlText w:val="%9."/>
+      <w:lvlJc w:val="right"/>
+      <w:pPr>
+        <w:ind w:left="6480" w:hanging="180"/>
+      </w:pPr>
+    </w:lvl>
+  </w:abstractNum>
+  <w:abstractNum w:abstractNumId="4" w15:restartNumberingAfterBreak="0">
     <w:nsid w:val="31497FBF"/>
     <w:multiLevelType w:val="hybridMultilevel"/>
     <w:tmpl w:val="E82EEE96"/>
@@ -6498,7 +6778,96 @@
       </w:pPr>
     </w:lvl>
   </w:abstractNum>
-  <w:abstractNum w:abstractNumId="4" w15:restartNumberingAfterBreak="0">
+  <w:abstractNum w:abstractNumId="5" w15:restartNumberingAfterBreak="0">
+    <w:nsid w:val="38DE5768"/>
+    <w:multiLevelType w:val="hybridMultilevel"/>
+    <w:tmpl w:val="5B449CE2"/>
+    <w:lvl w:ilvl="0" w:tplc="F16C6AB6">
+      <w:start w:val="1"/>
+      <w:numFmt w:val="decimal"/>
+      <w:lvlText w:val="%1)"/>
+      <w:lvlJc w:val="left"/>
+      <w:pPr>
+        <w:ind w:left="1069" w:hanging="360"/>
+      </w:pPr>
+      <w:rPr>
+        <w:rFonts w:hint="default"/>
+      </w:rPr>
+    </w:lvl>
+    <w:lvl w:ilvl="1" w:tplc="04190019" w:tentative="1">
+      <w:start w:val="1"/>
+      <w:numFmt w:val="lowerLetter"/>
+      <w:lvlText w:val="%2."/>
+      <w:lvlJc w:val="left"/>
+      <w:pPr>
+        <w:ind w:left="1789" w:hanging="360"/>
+      </w:pPr>
+    </w:lvl>
+    <w:lvl w:ilvl="2" w:tplc="0419001B" w:tentative="1">
+      <w:start w:val="1"/>
+      <w:numFmt w:val="lowerRoman"/>
+      <w:lvlText w:val="%3."/>
+      <w:lvlJc w:val="right"/>
+      <w:pPr>
+        <w:ind w:left="2509" w:hanging="180"/>
+      </w:pPr>
+    </w:lvl>
+    <w:lvl w:ilvl="3" w:tplc="0419000F" w:tentative="1">
+      <w:start w:val="1"/>
+      <w:numFmt w:val="decimal"/>
+      <w:lvlText w:val="%4."/>
+      <w:lvlJc w:val="left"/>
+      <w:pPr>
+        <w:ind w:left="3229" w:hanging="360"/>
+      </w:pPr>
+    </w:lvl>
+    <w:lvl w:ilvl="4" w:tplc="04190019" w:tentative="1">
+      <w:start w:val="1"/>
+      <w:numFmt w:val="lowerLetter"/>
+      <w:lvlText w:val="%5."/>
+      <w:lvlJc w:val="left"/>
+      <w:pPr>
+        <w:ind w:left="3949" w:hanging="360"/>
+      </w:pPr>
+    </w:lvl>
+    <w:lvl w:ilvl="5" w:tplc="0419001B" w:tentative="1">
+      <w:start w:val="1"/>
+      <w:numFmt w:val="lowerRoman"/>
+      <w:lvlText w:val="%6."/>
+      <w:lvlJc w:val="right"/>
+      <w:pPr>
+        <w:ind w:left="4669" w:hanging="180"/>
+      </w:pPr>
+    </w:lvl>
+    <w:lvl w:ilvl="6" w:tplc="0419000F" w:tentative="1">
+      <w:start w:val="1"/>
+      <w:numFmt w:val="decimal"/>
+      <w:lvlText w:val="%7."/>
+      <w:lvlJc w:val="left"/>
+      <w:pPr>
+        <w:ind w:left="5389" w:hanging="360"/>
+      </w:pPr>
+    </w:lvl>
+    <w:lvl w:ilvl="7" w:tplc="04190019" w:tentative="1">
+      <w:start w:val="1"/>
+      <w:numFmt w:val="lowerLetter"/>
+      <w:lvlText w:val="%8."/>
+      <w:lvlJc w:val="left"/>
+      <w:pPr>
+        <w:ind w:left="6109" w:hanging="360"/>
+      </w:pPr>
+    </w:lvl>
+    <w:lvl w:ilvl="8" w:tplc="0419001B" w:tentative="1">
+      <w:start w:val="1"/>
+      <w:numFmt w:val="lowerRoman"/>
+      <w:lvlText w:val="%9."/>
+      <w:lvlJc w:val="right"/>
+      <w:pPr>
+        <w:ind w:left="6829" w:hanging="180"/>
+      </w:pPr>
+    </w:lvl>
+  </w:abstractNum>
+  <w:abstractNum w:abstractNumId="6" w15:restartNumberingAfterBreak="0">
     <w:nsid w:val="4B6E7EDF"/>
     <w:multiLevelType w:val="hybridMultilevel"/>
     <w:tmpl w:val="7B6092F4"/>
@@ -6587,7 +6956,7 @@
       </w:pPr>
     </w:lvl>
   </w:abstractNum>
-  <w:abstractNum w:abstractNumId="5" w15:restartNumberingAfterBreak="0">
+  <w:abstractNum w:abstractNumId="7" w15:restartNumberingAfterBreak="0">
     <w:nsid w:val="55FC62FB"/>
     <w:multiLevelType w:val="hybridMultilevel"/>
     <w:tmpl w:val="E5C44432"/>
@@ -6700,7 +7069,7 @@
       </w:rPr>
     </w:lvl>
   </w:abstractNum>
-  <w:abstractNum w:abstractNumId="6" w15:restartNumberingAfterBreak="0">
+  <w:abstractNum w:abstractNumId="8" w15:restartNumberingAfterBreak="0">
     <w:nsid w:val="58C25904"/>
     <w:multiLevelType w:val="hybridMultilevel"/>
     <w:tmpl w:val="532C3464"/>
@@ -6811,13 +7180,102 @@
       <w:rPr>
         <w:rFonts w:ascii="Wingdings" w:hAnsi="Wingdings" w:hint="default"/>
       </w:rPr>
+    </w:lvl>
+  </w:abstractNum>
+  <w:abstractNum w:abstractNumId="9" w15:restartNumberingAfterBreak="0">
+    <w:nsid w:val="5D961F83"/>
+    <w:multiLevelType w:val="hybridMultilevel"/>
+    <w:tmpl w:val="39C6DB10"/>
+    <w:lvl w:ilvl="0" w:tplc="8C9A6FD8">
+      <w:start w:val="1"/>
+      <w:numFmt w:val="decimal"/>
+      <w:lvlText w:val="%1)"/>
+      <w:lvlJc w:val="left"/>
+      <w:pPr>
+        <w:ind w:left="1069" w:hanging="360"/>
+      </w:pPr>
+      <w:rPr>
+        <w:rFonts w:hint="default"/>
+      </w:rPr>
+    </w:lvl>
+    <w:lvl w:ilvl="1" w:tplc="04190019" w:tentative="1">
+      <w:start w:val="1"/>
+      <w:numFmt w:val="lowerLetter"/>
+      <w:lvlText w:val="%2."/>
+      <w:lvlJc w:val="left"/>
+      <w:pPr>
+        <w:ind w:left="1789" w:hanging="360"/>
+      </w:pPr>
+    </w:lvl>
+    <w:lvl w:ilvl="2" w:tplc="0419001B" w:tentative="1">
+      <w:start w:val="1"/>
+      <w:numFmt w:val="lowerRoman"/>
+      <w:lvlText w:val="%3."/>
+      <w:lvlJc w:val="right"/>
+      <w:pPr>
+        <w:ind w:left="2509" w:hanging="180"/>
+      </w:pPr>
+    </w:lvl>
+    <w:lvl w:ilvl="3" w:tplc="0419000F" w:tentative="1">
+      <w:start w:val="1"/>
+      <w:numFmt w:val="decimal"/>
+      <w:lvlText w:val="%4."/>
+      <w:lvlJc w:val="left"/>
+      <w:pPr>
+        <w:ind w:left="3229" w:hanging="360"/>
+      </w:pPr>
+    </w:lvl>
+    <w:lvl w:ilvl="4" w:tplc="04190019" w:tentative="1">
+      <w:start w:val="1"/>
+      <w:numFmt w:val="lowerLetter"/>
+      <w:lvlText w:val="%5."/>
+      <w:lvlJc w:val="left"/>
+      <w:pPr>
+        <w:ind w:left="3949" w:hanging="360"/>
+      </w:pPr>
+    </w:lvl>
+    <w:lvl w:ilvl="5" w:tplc="0419001B" w:tentative="1">
+      <w:start w:val="1"/>
+      <w:numFmt w:val="lowerRoman"/>
+      <w:lvlText w:val="%6."/>
+      <w:lvlJc w:val="right"/>
+      <w:pPr>
+        <w:ind w:left="4669" w:hanging="180"/>
+      </w:pPr>
+    </w:lvl>
+    <w:lvl w:ilvl="6" w:tplc="0419000F" w:tentative="1">
+      <w:start w:val="1"/>
+      <w:numFmt w:val="decimal"/>
+      <w:lvlText w:val="%7."/>
+      <w:lvlJc w:val="left"/>
+      <w:pPr>
+        <w:ind w:left="5389" w:hanging="360"/>
+      </w:pPr>
+    </w:lvl>
+    <w:lvl w:ilvl="7" w:tplc="04190019" w:tentative="1">
+      <w:start w:val="1"/>
+      <w:numFmt w:val="lowerLetter"/>
+      <w:lvlText w:val="%8."/>
+      <w:lvlJc w:val="left"/>
+      <w:pPr>
+        <w:ind w:left="6109" w:hanging="360"/>
+      </w:pPr>
+    </w:lvl>
+    <w:lvl w:ilvl="8" w:tplc="0419001B" w:tentative="1">
+      <w:start w:val="1"/>
+      <w:numFmt w:val="lowerRoman"/>
+      <w:lvlText w:val="%9."/>
+      <w:lvlJc w:val="right"/>
+      <w:pPr>
+        <w:ind w:left="6829" w:hanging="180"/>
+      </w:pPr>
     </w:lvl>
   </w:abstractNum>
   <w:num w:numId="1">
     <w:abstractNumId w:val="1"/>
   </w:num>
   <w:num w:numId="2">
-    <w:abstractNumId w:val="3"/>
+    <w:abstractNumId w:val="4"/>
   </w:num>
   <w:num w:numId="3">
     <w:abstractNumId w:val="0"/>
@@ -6826,13 +7284,22 @@
     <w:abstractNumId w:val="2"/>
   </w:num>
   <w:num w:numId="5">
+    <w:abstractNumId w:val="8"/>
+  </w:num>
+  <w:num w:numId="6">
+    <w:abstractNumId w:val="7"/>
+  </w:num>
+  <w:num w:numId="7">
     <w:abstractNumId w:val="6"/>
   </w:num>
-  <w:num w:numId="6">
+  <w:num w:numId="8">
+    <w:abstractNumId w:val="9"/>
+  </w:num>
+  <w:num w:numId="9">
+    <w:abstractNumId w:val="3"/>
+  </w:num>
+  <w:num w:numId="10">
     <w:abstractNumId w:val="5"/>
-  </w:num>
-  <w:num w:numId="7">
-    <w:abstractNumId w:val="4"/>
   </w:num>
 </w:numbering>
 </file>

--- a/analiz.docx
+++ b/analiz.docx
@@ -5498,7 +5498,15 @@
           <w:sz w:val="24"/>
           <w:szCs w:val="24"/>
         </w:rPr>
-        <w:t xml:space="preserve">продажу и оформление заказа. </w:t>
+        <w:t>покупку</w:t>
+      </w:r>
+      <w:r>
+        <w:rPr>
+          <w:rFonts w:ascii="Times New Roman" w:hAnsi="Times New Roman" w:cs="Times New Roman"/>
+          <w:sz w:val="24"/>
+          <w:szCs w:val="24"/>
+        </w:rPr>
+        <w:t xml:space="preserve"> и оформление заказа. </w:t>
       </w:r>
     </w:p>
     <w:p>

--- a/analiz.docx
+++ b/analiz.docx
@@ -247,7 +247,7 @@
     </w:p>
     <w:p>
       <w:pPr>
-        <w:spacing w:line="360" w:lineRule="auto"/>
+        <w:spacing w:after="0" w:line="360" w:lineRule="auto"/>
         <w:ind w:firstLine="709"/>
         <w:jc w:val="both"/>
         <w:rPr>
@@ -275,7 +275,7 @@
     </w:p>
     <w:p>
       <w:pPr>
-        <w:spacing w:line="360" w:lineRule="auto"/>
+        <w:spacing w:after="0" w:line="360" w:lineRule="auto"/>
         <w:ind w:firstLine="709"/>
         <w:jc w:val="both"/>
         <w:rPr>
@@ -335,7 +335,7 @@
     </w:p>
     <w:p>
       <w:pPr>
-        <w:spacing w:line="360" w:lineRule="auto"/>
+        <w:spacing w:after="0" w:line="360" w:lineRule="auto"/>
         <w:ind w:firstLine="709"/>
         <w:jc w:val="both"/>
         <w:rPr>
@@ -347,7 +347,7 @@
     </w:p>
     <w:p>
       <w:pPr>
-        <w:spacing w:line="360" w:lineRule="auto"/>
+        <w:spacing w:after="0" w:line="360" w:lineRule="auto"/>
         <w:ind w:firstLine="709"/>
         <w:jc w:val="both"/>
         <w:rPr>
@@ -375,7 +375,7 @@
     </w:p>
     <w:p>
       <w:pPr>
-        <w:spacing w:line="360" w:lineRule="auto"/>
+        <w:spacing w:after="0" w:line="360" w:lineRule="auto"/>
         <w:ind w:firstLine="709"/>
         <w:jc w:val="both"/>
         <w:rPr>
@@ -483,7 +483,7 @@
     </w:p>
     <w:p>
       <w:pPr>
-        <w:spacing w:line="360" w:lineRule="auto"/>
+        <w:spacing w:after="0" w:line="360" w:lineRule="auto"/>
         <w:ind w:firstLine="709"/>
         <w:jc w:val="both"/>
         <w:rPr>
@@ -623,7 +623,7 @@
     </w:p>
     <w:p>
       <w:pPr>
-        <w:spacing w:line="360" w:lineRule="auto"/>
+        <w:spacing w:after="0" w:line="360" w:lineRule="auto"/>
         <w:ind w:firstLine="709"/>
         <w:jc w:val="both"/>
         <w:rPr>
@@ -635,7 +635,7 @@
     </w:p>
     <w:p>
       <w:pPr>
-        <w:spacing w:line="360" w:lineRule="auto"/>
+        <w:spacing w:after="0" w:line="360" w:lineRule="auto"/>
         <w:ind w:firstLine="709"/>
         <w:jc w:val="both"/>
         <w:rPr>
@@ -660,8 +660,8 @@
           <w:ilvl w:val="0"/>
           <w:numId w:val="1"/>
         </w:numPr>
-        <w:spacing w:line="360" w:lineRule="auto"/>
-        <w:ind w:firstLine="709"/>
+        <w:spacing w:after="0" w:line="360" w:lineRule="auto"/>
+        <w:ind w:left="0" w:firstLine="709"/>
         <w:jc w:val="both"/>
         <w:rPr>
           <w:rFonts w:ascii="Times New Roman" w:hAnsi="Times New Roman" w:cs="Times New Roman"/>
@@ -675,6 +675,7 @@
           <w:sz w:val="24"/>
           <w:szCs w:val="24"/>
         </w:rPr>
+        <w:lastRenderedPageBreak/>
         <w:t>Диагностическая</w:t>
       </w:r>
       <w:r>
@@ -701,8 +702,8 @@
           <w:ilvl w:val="0"/>
           <w:numId w:val="1"/>
         </w:numPr>
-        <w:spacing w:line="360" w:lineRule="auto"/>
-        <w:ind w:firstLine="709"/>
+        <w:spacing w:after="0" w:line="360" w:lineRule="auto"/>
+        <w:ind w:left="0" w:firstLine="709"/>
         <w:jc w:val="both"/>
         <w:rPr>
           <w:rFonts w:ascii="Times New Roman" w:hAnsi="Times New Roman" w:cs="Times New Roman"/>
@@ -734,8 +735,8 @@
           <w:ilvl w:val="0"/>
           <w:numId w:val="1"/>
         </w:numPr>
-        <w:spacing w:line="360" w:lineRule="auto"/>
-        <w:ind w:firstLine="709"/>
+        <w:spacing w:after="0" w:line="360" w:lineRule="auto"/>
+        <w:ind w:left="0" w:firstLine="709"/>
         <w:jc w:val="both"/>
         <w:rPr>
           <w:rFonts w:ascii="Times New Roman" w:hAnsi="Times New Roman" w:cs="Times New Roman"/>
@@ -767,8 +768,8 @@
           <w:ilvl w:val="0"/>
           <w:numId w:val="1"/>
         </w:numPr>
-        <w:spacing w:line="360" w:lineRule="auto"/>
-        <w:ind w:firstLine="709"/>
+        <w:spacing w:after="0" w:line="360" w:lineRule="auto"/>
+        <w:ind w:left="0" w:firstLine="709"/>
         <w:jc w:val="both"/>
         <w:rPr>
           <w:rFonts w:ascii="Times New Roman" w:hAnsi="Times New Roman" w:cs="Times New Roman"/>
@@ -800,8 +801,8 @@
           <w:ilvl w:val="0"/>
           <w:numId w:val="1"/>
         </w:numPr>
-        <w:spacing w:line="360" w:lineRule="auto"/>
-        <w:ind w:firstLine="709"/>
+        <w:spacing w:after="0" w:line="360" w:lineRule="auto"/>
+        <w:ind w:left="0" w:firstLine="709"/>
         <w:jc w:val="both"/>
         <w:rPr>
           <w:rFonts w:ascii="Times New Roman" w:hAnsi="Times New Roman" w:cs="Times New Roman"/>
@@ -901,8 +902,8 @@
     <w:p>
       <w:pPr>
         <w:pStyle w:val="a5"/>
-        <w:spacing w:line="360" w:lineRule="auto"/>
-        <w:ind w:firstLine="709"/>
+        <w:spacing w:after="0" w:line="360" w:lineRule="auto"/>
+        <w:ind w:left="0" w:firstLine="709"/>
         <w:jc w:val="both"/>
         <w:rPr>
           <w:rFonts w:ascii="Times New Roman" w:hAnsi="Times New Roman" w:cs="Times New Roman"/>
@@ -914,8 +915,8 @@
     <w:p>
       <w:pPr>
         <w:pStyle w:val="a5"/>
-        <w:spacing w:line="360" w:lineRule="auto"/>
-        <w:ind w:firstLine="709"/>
+        <w:spacing w:after="0" w:line="360" w:lineRule="auto"/>
+        <w:ind w:left="0" w:firstLine="709"/>
         <w:jc w:val="both"/>
         <w:rPr>
           <w:rFonts w:ascii="Times New Roman" w:hAnsi="Times New Roman" w:cs="Times New Roman"/>
@@ -955,8 +956,8 @@
           <w:ilvl w:val="0"/>
           <w:numId w:val="3"/>
         </w:numPr>
-        <w:spacing w:line="360" w:lineRule="auto"/>
-        <w:ind w:firstLine="709"/>
+        <w:spacing w:after="0" w:line="360" w:lineRule="auto"/>
+        <w:ind w:left="0" w:firstLine="709"/>
         <w:jc w:val="both"/>
         <w:rPr>
           <w:rFonts w:ascii="Times New Roman" w:hAnsi="Times New Roman" w:cs="Times New Roman"/>
@@ -988,8 +989,8 @@
           <w:ilvl w:val="0"/>
           <w:numId w:val="3"/>
         </w:numPr>
-        <w:spacing w:line="360" w:lineRule="auto"/>
-        <w:ind w:firstLine="709"/>
+        <w:spacing w:after="0" w:line="360" w:lineRule="auto"/>
+        <w:ind w:left="0" w:firstLine="709"/>
         <w:jc w:val="both"/>
         <w:rPr>
           <w:rFonts w:ascii="Times New Roman" w:hAnsi="Times New Roman" w:cs="Times New Roman"/>
@@ -1021,7 +1022,35 @@
           <w:ilvl w:val="0"/>
           <w:numId w:val="3"/>
         </w:numPr>
-        <w:spacing w:line="360" w:lineRule="auto"/>
+        <w:spacing w:after="0" w:line="360" w:lineRule="auto"/>
+        <w:ind w:left="0" w:firstLine="709"/>
+        <w:jc w:val="both"/>
+        <w:rPr>
+          <w:rFonts w:ascii="Times New Roman" w:hAnsi="Times New Roman" w:cs="Times New Roman"/>
+          <w:sz w:val="24"/>
+          <w:szCs w:val="24"/>
+        </w:rPr>
+      </w:pPr>
+      <w:r>
+        <w:rPr>
+          <w:rFonts w:ascii="Times New Roman" w:hAnsi="Times New Roman" w:cs="Times New Roman"/>
+          <w:sz w:val="24"/>
+          <w:szCs w:val="24"/>
+        </w:rPr>
+        <w:t>Аппараты стерилизации и дезинфекции (аппарат обеззараживание, стерилизаторы и оборудование на ультрафиолете)</w:t>
+      </w:r>
+      <w:r>
+        <w:rPr>
+          <w:rFonts w:ascii="Times New Roman" w:hAnsi="Times New Roman" w:cs="Times New Roman"/>
+          <w:sz w:val="24"/>
+          <w:szCs w:val="24"/>
+        </w:rPr>
+        <w:t>.</w:t>
+      </w:r>
+    </w:p>
+    <w:p>
+      <w:pPr>
+        <w:spacing w:after="0" w:line="360" w:lineRule="auto"/>
         <w:ind w:firstLine="709"/>
         <w:jc w:val="both"/>
         <w:rPr>
@@ -1030,26 +1059,10 @@
           <w:szCs w:val="24"/>
         </w:rPr>
       </w:pPr>
-      <w:r>
-        <w:rPr>
-          <w:rFonts w:ascii="Times New Roman" w:hAnsi="Times New Roman" w:cs="Times New Roman"/>
-          <w:sz w:val="24"/>
-          <w:szCs w:val="24"/>
-        </w:rPr>
-        <w:t>Аппараты стерилизации и дезинфекции (аппарат обеззараживание, стерилизаторы и оборудование на ультрафиолете)</w:t>
-      </w:r>
-      <w:r>
-        <w:rPr>
-          <w:rFonts w:ascii="Times New Roman" w:hAnsi="Times New Roman" w:cs="Times New Roman"/>
-          <w:sz w:val="24"/>
-          <w:szCs w:val="24"/>
-        </w:rPr>
-        <w:t>.</w:t>
-      </w:r>
     </w:p>
     <w:p>
       <w:pPr>
-        <w:spacing w:line="360" w:lineRule="auto"/>
+        <w:spacing w:after="0" w:line="360" w:lineRule="auto"/>
         <w:ind w:firstLine="709"/>
         <w:jc w:val="both"/>
         <w:rPr>
@@ -1058,46 +1071,34 @@
           <w:szCs w:val="24"/>
         </w:rPr>
       </w:pPr>
+      <w:r>
+        <w:rPr>
+          <w:rFonts w:ascii="Times New Roman" w:hAnsi="Times New Roman" w:cs="Times New Roman"/>
+          <w:sz w:val="24"/>
+          <w:szCs w:val="24"/>
+        </w:rPr>
+        <w:t>Организационная структура – в компании есть администрация, отдел продаж, отдел поставок, сервисный центр и техническая поддержка</w:t>
+      </w:r>
+      <w:r>
+        <w:rPr>
+          <w:rFonts w:ascii="Times New Roman" w:hAnsi="Times New Roman" w:cs="Times New Roman"/>
+          <w:sz w:val="24"/>
+          <w:szCs w:val="24"/>
+        </w:rPr>
+        <w:t>, сотрудники</w:t>
+      </w:r>
+      <w:r>
+        <w:rPr>
+          <w:rFonts w:ascii="Times New Roman" w:hAnsi="Times New Roman" w:cs="Times New Roman"/>
+          <w:sz w:val="24"/>
+          <w:szCs w:val="24"/>
+        </w:rPr>
+        <w:t>.</w:t>
+      </w:r>
     </w:p>
     <w:p>
       <w:pPr>
-        <w:spacing w:line="360" w:lineRule="auto"/>
-        <w:ind w:firstLine="709"/>
-        <w:jc w:val="both"/>
-        <w:rPr>
-          <w:rFonts w:ascii="Times New Roman" w:hAnsi="Times New Roman" w:cs="Times New Roman"/>
-          <w:sz w:val="24"/>
-          <w:szCs w:val="24"/>
-        </w:rPr>
-      </w:pPr>
-      <w:r>
-        <w:rPr>
-          <w:rFonts w:ascii="Times New Roman" w:hAnsi="Times New Roman" w:cs="Times New Roman"/>
-          <w:sz w:val="24"/>
-          <w:szCs w:val="24"/>
-        </w:rPr>
-        <w:t>Организационная структура – в компании есть администрация, отдел продаж, отдел поставок, сервисный центр и техническая поддержка</w:t>
-      </w:r>
-      <w:r>
-        <w:rPr>
-          <w:rFonts w:ascii="Times New Roman" w:hAnsi="Times New Roman" w:cs="Times New Roman"/>
-          <w:sz w:val="24"/>
-          <w:szCs w:val="24"/>
-        </w:rPr>
-        <w:t>, сотрудники</w:t>
-      </w:r>
-      <w:r>
-        <w:rPr>
-          <w:rFonts w:ascii="Times New Roman" w:hAnsi="Times New Roman" w:cs="Times New Roman"/>
-          <w:sz w:val="24"/>
-          <w:szCs w:val="24"/>
-        </w:rPr>
-        <w:t>.</w:t>
-      </w:r>
-    </w:p>
-    <w:p>
-      <w:pPr>
-        <w:spacing w:line="360" w:lineRule="auto"/>
+        <w:spacing w:after="0" w:line="360" w:lineRule="auto"/>
         <w:ind w:firstLine="709"/>
         <w:jc w:val="both"/>
         <w:rPr>
@@ -5447,7 +5448,7 @@
     </w:p>
     <w:p>
       <w:pPr>
-        <w:spacing w:line="360" w:lineRule="auto"/>
+        <w:spacing w:after="0" w:line="360" w:lineRule="auto"/>
         <w:ind w:firstLine="709"/>
         <w:jc w:val="both"/>
         <w:rPr>
@@ -5475,7 +5476,7 @@
     </w:p>
     <w:p>
       <w:pPr>
-        <w:spacing w:line="360" w:lineRule="auto"/>
+        <w:spacing w:after="0" w:line="360" w:lineRule="auto"/>
         <w:ind w:firstLine="709"/>
         <w:jc w:val="both"/>
         <w:rPr>
@@ -5511,7 +5512,7 @@
     </w:p>
     <w:p>
       <w:pPr>
-        <w:spacing w:line="360" w:lineRule="auto"/>
+        <w:spacing w:after="0" w:line="360" w:lineRule="auto"/>
         <w:ind w:firstLine="709"/>
         <w:jc w:val="both"/>
         <w:rPr>
@@ -5558,7 +5559,15 @@
           <w:sz w:val="24"/>
           <w:szCs w:val="24"/>
         </w:rPr>
-        <w:t xml:space="preserve"> </w:t>
+        <w:t xml:space="preserve"> название,</w:t>
+      </w:r>
+      <w:r>
+        <w:rPr>
+          <w:rFonts w:ascii="Times New Roman" w:hAnsi="Times New Roman" w:cs="Times New Roman"/>
+          <w:sz w:val="24"/>
+          <w:szCs w:val="24"/>
+        </w:rPr>
+        <w:t xml:space="preserve"> количество и цена. При нажатии на товар, открывается его страница с подробным </w:t>
       </w:r>
       <w:r>
         <w:rPr>
@@ -5567,15 +5576,7 @@
           <w:szCs w:val="24"/>
         </w:rPr>
         <w:lastRenderedPageBreak/>
-        <w:t>название,</w:t>
-      </w:r>
-      <w:r>
-        <w:rPr>
-          <w:rFonts w:ascii="Times New Roman" w:hAnsi="Times New Roman" w:cs="Times New Roman"/>
-          <w:sz w:val="24"/>
-          <w:szCs w:val="24"/>
-        </w:rPr>
-        <w:t xml:space="preserve"> количество и цена. При нажатии на товар, открывается его страница с подробным описанием,</w:t>
+        <w:t>описанием,</w:t>
       </w:r>
       <w:r>
         <w:rPr>
@@ -5660,7 +5661,7 @@
     </w:p>
     <w:p>
       <w:pPr>
-        <w:spacing w:line="360" w:lineRule="auto"/>
+        <w:spacing w:after="0" w:line="360" w:lineRule="auto"/>
         <w:ind w:firstLine="709"/>
         <w:jc w:val="both"/>
         <w:rPr>
@@ -5674,7 +5675,7 @@
     </w:p>
     <w:p>
       <w:pPr>
-        <w:spacing w:line="360" w:lineRule="auto"/>
+        <w:spacing w:after="0" w:line="360" w:lineRule="auto"/>
         <w:ind w:firstLine="709"/>
         <w:jc w:val="both"/>
         <w:rPr>
@@ -5702,7 +5703,7 @@
     </w:p>
     <w:p>
       <w:pPr>
-        <w:spacing w:line="360" w:lineRule="auto"/>
+        <w:spacing w:after="0" w:line="360" w:lineRule="auto"/>
         <w:ind w:firstLine="709"/>
         <w:jc w:val="both"/>
         <w:rPr>
@@ -5759,8 +5760,8 @@
           <w:ilvl w:val="0"/>
           <w:numId w:val="7"/>
         </w:numPr>
-        <w:spacing w:line="360" w:lineRule="auto"/>
-        <w:ind w:firstLine="709"/>
+        <w:spacing w:after="0" w:line="360" w:lineRule="auto"/>
+        <w:ind w:left="0" w:firstLine="709"/>
         <w:jc w:val="both"/>
         <w:rPr>
           <w:rFonts w:ascii="Times New Roman" w:hAnsi="Times New Roman" w:cs="Times New Roman"/>
@@ -5816,8 +5817,8 @@
           <w:ilvl w:val="0"/>
           <w:numId w:val="7"/>
         </w:numPr>
-        <w:spacing w:line="360" w:lineRule="auto"/>
-        <w:ind w:firstLine="709"/>
+        <w:spacing w:after="0" w:line="360" w:lineRule="auto"/>
+        <w:ind w:left="0" w:firstLine="709"/>
         <w:jc w:val="both"/>
         <w:rPr>
           <w:rFonts w:ascii="Times New Roman" w:hAnsi="Times New Roman" w:cs="Times New Roman"/>
@@ -5929,7 +5930,75 @@
           <w:ilvl w:val="0"/>
           <w:numId w:val="7"/>
         </w:numPr>
-        <w:spacing w:line="360" w:lineRule="auto"/>
+        <w:spacing w:after="0" w:line="360" w:lineRule="auto"/>
+        <w:ind w:left="0" w:firstLine="709"/>
+        <w:jc w:val="both"/>
+        <w:rPr>
+          <w:rFonts w:ascii="Times New Roman" w:hAnsi="Times New Roman" w:cs="Times New Roman"/>
+          <w:sz w:val="24"/>
+          <w:szCs w:val="24"/>
+        </w:rPr>
+      </w:pPr>
+      <w:r>
+        <w:rPr>
+          <w:rFonts w:ascii="Times New Roman" w:hAnsi="Times New Roman" w:cs="Times New Roman"/>
+          <w:sz w:val="24"/>
+          <w:szCs w:val="24"/>
+        </w:rPr>
+        <w:t>Взаимодействие заказчика с технической поддержкой – С помощью сайта</w:t>
+      </w:r>
+      <w:r>
+        <w:rPr>
+          <w:rFonts w:ascii="Times New Roman" w:hAnsi="Times New Roman" w:cs="Times New Roman"/>
+          <w:sz w:val="24"/>
+          <w:szCs w:val="24"/>
+        </w:rPr>
+        <w:t>,</w:t>
+      </w:r>
+      <w:r>
+        <w:rPr>
+          <w:rFonts w:ascii="Times New Roman" w:hAnsi="Times New Roman" w:cs="Times New Roman"/>
+          <w:sz w:val="24"/>
+          <w:szCs w:val="24"/>
+        </w:rPr>
+        <w:t xml:space="preserve"> заказчик может связаться с тех. </w:t>
+      </w:r>
+      <w:r>
+        <w:rPr>
+          <w:rFonts w:ascii="Times New Roman" w:hAnsi="Times New Roman" w:cs="Times New Roman"/>
+          <w:sz w:val="24"/>
+          <w:szCs w:val="24"/>
+        </w:rPr>
+        <w:t>п</w:t>
+      </w:r>
+      <w:r>
+        <w:rPr>
+          <w:rFonts w:ascii="Times New Roman" w:hAnsi="Times New Roman" w:cs="Times New Roman"/>
+          <w:sz w:val="24"/>
+          <w:szCs w:val="24"/>
+        </w:rPr>
+        <w:t>оддержкой по интересующим его вопросам или проблемам</w:t>
+      </w:r>
+      <w:r>
+        <w:rPr>
+          <w:rFonts w:ascii="Times New Roman" w:hAnsi="Times New Roman" w:cs="Times New Roman"/>
+          <w:sz w:val="24"/>
+          <w:szCs w:val="24"/>
+        </w:rPr>
+        <w:t>,</w:t>
+      </w:r>
+      <w:r>
+        <w:rPr>
+          <w:rFonts w:ascii="Times New Roman" w:hAnsi="Times New Roman" w:cs="Times New Roman"/>
+          <w:sz w:val="24"/>
+          <w:szCs w:val="24"/>
+        </w:rPr>
+        <w:t xml:space="preserve"> это упростит коммуникацию между компанией и заказчиками.</w:t>
+      </w:r>
+    </w:p>
+    <w:p>
+      <w:pPr>
+        <w:spacing w:after="0" w:line="360" w:lineRule="auto"/>
         <w:ind w:firstLine="709"/>
         <w:jc w:val="both"/>
         <w:rPr>
@@ -5938,77 +6007,10 @@
           <w:szCs w:val="24"/>
         </w:rPr>
       </w:pPr>
-      <w:r>
-        <w:rPr>
-          <w:rFonts w:ascii="Times New Roman" w:hAnsi="Times New Roman" w:cs="Times New Roman"/>
-          <w:sz w:val="24"/>
-          <w:szCs w:val="24"/>
-        </w:rPr>
-        <w:t>Взаимодействие заказчика с технической поддержкой – С помощью сайта</w:t>
-      </w:r>
-      <w:r>
-        <w:rPr>
-          <w:rFonts w:ascii="Times New Roman" w:hAnsi="Times New Roman" w:cs="Times New Roman"/>
-          <w:sz w:val="24"/>
-          <w:szCs w:val="24"/>
-        </w:rPr>
-        <w:t>,</w:t>
-      </w:r>
-      <w:r>
-        <w:rPr>
-          <w:rFonts w:ascii="Times New Roman" w:hAnsi="Times New Roman" w:cs="Times New Roman"/>
-          <w:sz w:val="24"/>
-          <w:szCs w:val="24"/>
-        </w:rPr>
-        <w:t xml:space="preserve"> заказчик может связаться с тех. </w:t>
-      </w:r>
-      <w:r>
-        <w:rPr>
-          <w:rFonts w:ascii="Times New Roman" w:hAnsi="Times New Roman" w:cs="Times New Roman"/>
-          <w:sz w:val="24"/>
-          <w:szCs w:val="24"/>
-        </w:rPr>
-        <w:t>п</w:t>
-      </w:r>
-      <w:r>
-        <w:rPr>
-          <w:rFonts w:ascii="Times New Roman" w:hAnsi="Times New Roman" w:cs="Times New Roman"/>
-          <w:sz w:val="24"/>
-          <w:szCs w:val="24"/>
-        </w:rPr>
-        <w:t>оддержкой по интересующим его вопросам или проблемам</w:t>
-      </w:r>
-      <w:r>
-        <w:rPr>
-          <w:rFonts w:ascii="Times New Roman" w:hAnsi="Times New Roman" w:cs="Times New Roman"/>
-          <w:sz w:val="24"/>
-          <w:szCs w:val="24"/>
-        </w:rPr>
-        <w:t>,</w:t>
-      </w:r>
-      <w:r>
-        <w:rPr>
-          <w:rFonts w:ascii="Times New Roman" w:hAnsi="Times New Roman" w:cs="Times New Roman"/>
-          <w:sz w:val="24"/>
-          <w:szCs w:val="24"/>
-        </w:rPr>
-        <w:t xml:space="preserve"> это упростит коммуникацию между компанией и заказчиками.</w:t>
-      </w:r>
     </w:p>
     <w:p>
       <w:pPr>
-        <w:spacing w:line="360" w:lineRule="auto"/>
-        <w:jc w:val="both"/>
-        <w:rPr>
-          <w:rFonts w:ascii="Times New Roman" w:hAnsi="Times New Roman" w:cs="Times New Roman"/>
-          <w:sz w:val="24"/>
-          <w:szCs w:val="24"/>
-        </w:rPr>
-      </w:pPr>
-    </w:p>
-    <w:p>
-      <w:pPr>
-        <w:spacing w:line="360" w:lineRule="auto"/>
+        <w:spacing w:after="0" w:line="360" w:lineRule="auto"/>
         <w:ind w:firstLine="709"/>
         <w:jc w:val="both"/>
         <w:rPr>
@@ -6036,7 +6038,7 @@
     </w:p>
     <w:p>
       <w:pPr>
-        <w:spacing w:line="360" w:lineRule="auto"/>
+        <w:spacing w:after="0" w:line="360" w:lineRule="auto"/>
         <w:ind w:firstLine="709"/>
         <w:jc w:val="both"/>
         <w:rPr>
@@ -6077,8 +6079,8 @@
           <w:ilvl w:val="0"/>
           <w:numId w:val="10"/>
         </w:numPr>
-        <w:spacing w:line="360" w:lineRule="auto"/>
-        <w:ind w:firstLine="709"/>
+        <w:spacing w:after="0" w:line="360" w:lineRule="auto"/>
+        <w:ind w:left="0" w:firstLine="709"/>
         <w:jc w:val="both"/>
         <w:rPr>
           <w:rFonts w:ascii="Times New Roman" w:hAnsi="Times New Roman" w:cs="Times New Roman"/>
@@ -6092,7 +6094,6 @@
           <w:sz w:val="24"/>
           <w:szCs w:val="24"/>
         </w:rPr>
-        <w:lastRenderedPageBreak/>
         <w:t xml:space="preserve">Персональный компьютер с </w:t>
       </w:r>
       <w:r>
@@ -6176,8 +6177,8 @@
           <w:ilvl w:val="0"/>
           <w:numId w:val="10"/>
         </w:numPr>
-        <w:spacing w:line="360" w:lineRule="auto"/>
-        <w:ind w:firstLine="709"/>
+        <w:spacing w:after="0" w:line="360" w:lineRule="auto"/>
+        <w:ind w:left="0" w:firstLine="709"/>
         <w:jc w:val="both"/>
         <w:rPr>
           <w:rFonts w:ascii="Times New Roman" w:hAnsi="Times New Roman" w:cs="Times New Roman"/>
@@ -6209,8 +6210,8 @@
           <w:ilvl w:val="0"/>
           <w:numId w:val="10"/>
         </w:numPr>
-        <w:spacing w:line="360" w:lineRule="auto"/>
-        <w:ind w:firstLine="709"/>
+        <w:spacing w:after="0" w:line="360" w:lineRule="auto"/>
+        <w:ind w:left="0" w:firstLine="709"/>
         <w:jc w:val="both"/>
         <w:rPr>
           <w:rFonts w:ascii="Times New Roman" w:hAnsi="Times New Roman" w:cs="Times New Roman"/>

--- a/analiz.docx
+++ b/analiz.docx
@@ -89,13 +89,7 @@
         <w:t>Предметная область</w:t>
       </w:r>
       <w:r>
-        <w:t>:</w:t>
-      </w:r>
-      <w:r>
-        <w:t xml:space="preserve"> Компания по продаже медицинского оборудования</w:t>
-      </w:r>
-      <w:r>
-        <w:t xml:space="preserve"> </w:t>
+        <w:t xml:space="preserve">: Компания по продаже медицинского оборудования </w:t>
       </w:r>
     </w:p>
     <w:p>
@@ -131,13 +125,7 @@
         <w:t>Специальность</w:t>
       </w:r>
       <w:r>
-        <w:t xml:space="preserve">: Информационные </w:t>
-      </w:r>
-      <w:r>
-        <w:t>системы</w:t>
-      </w:r>
-      <w:r>
-        <w:t xml:space="preserve"> и программирование</w:t>
+        <w:t>: Информационные системы и программирование</w:t>
       </w:r>
     </w:p>
     <w:p>
@@ -173,11 +161,13 @@
         <w:t>Работу проверил</w:t>
       </w:r>
       <w:r>
-        <w:t>:</w:t>
-      </w:r>
-      <w:r>
-        <w:t xml:space="preserve"> Градовец</w:t>
-      </w:r>
+        <w:t xml:space="preserve">: </w:t>
+      </w:r>
+      <w:proofErr w:type="spellStart"/>
+      <w:r>
+        <w:t>Градовец</w:t>
+      </w:r>
+      <w:proofErr w:type="spellEnd"/>
       <w:r>
         <w:t xml:space="preserve"> Николай Николаевич </w:t>
       </w:r>
@@ -215,8 +205,8 @@
     <w:p>
       <w:pPr>
         <w:pStyle w:val="a3"/>
-        <w:spacing w:before="1" w:line="360" w:lineRule="auto"/>
-        <w:ind w:left="360" w:firstLine="709"/>
+        <w:spacing w:line="360" w:lineRule="auto"/>
+        <w:ind w:firstLine="709"/>
         <w:jc w:val="both"/>
         <w:rPr>
           <w:b/>
@@ -237,7 +227,7 @@
     </w:p>
     <w:p>
       <w:pPr>
-        <w:spacing w:line="360" w:lineRule="auto"/>
+        <w:spacing w:after="0" w:line="360" w:lineRule="auto"/>
         <w:ind w:firstLine="709"/>
         <w:jc w:val="both"/>
         <w:rPr>
@@ -290,15 +280,7 @@
           <w:sz w:val="24"/>
           <w:szCs w:val="24"/>
         </w:rPr>
-        <w:t xml:space="preserve">Компания осуществляет </w:t>
-      </w:r>
-      <w:r>
-        <w:rPr>
-          <w:rFonts w:ascii="Times New Roman" w:hAnsi="Times New Roman" w:cs="Times New Roman"/>
-          <w:sz w:val="24"/>
-          <w:szCs w:val="24"/>
-        </w:rPr>
-        <w:t xml:space="preserve">продажу </w:t>
+        <w:t xml:space="preserve">Компания осуществляет продажу </w:t>
       </w:r>
       <w:r>
         <w:rPr>
@@ -322,15 +304,7 @@
           <w:sz w:val="24"/>
           <w:szCs w:val="24"/>
         </w:rPr>
-        <w:t>е</w:t>
-      </w:r>
-      <w:r>
-        <w:rPr>
-          <w:rFonts w:ascii="Times New Roman" w:hAnsi="Times New Roman" w:cs="Times New Roman"/>
-          <w:sz w:val="24"/>
-          <w:szCs w:val="24"/>
-        </w:rPr>
-        <w:t xml:space="preserve"> уже проданных моделей мед. оборудования.</w:t>
+        <w:t>е уже проданных моделей мед. оборудования.</w:t>
       </w:r>
     </w:p>
     <w:p>
@@ -390,95 +364,7 @@
           <w:sz w:val="24"/>
           <w:szCs w:val="24"/>
         </w:rPr>
-        <w:t xml:space="preserve">Компания по продаже медицинского оборудования </w:t>
-      </w:r>
-      <w:r>
-        <w:rPr>
-          <w:rFonts w:ascii="Times New Roman" w:hAnsi="Times New Roman" w:cs="Times New Roman"/>
-          <w:sz w:val="24"/>
-          <w:szCs w:val="24"/>
-        </w:rPr>
-        <w:t>–</w:t>
-      </w:r>
-      <w:r>
-        <w:rPr>
-          <w:rFonts w:ascii="Times New Roman" w:hAnsi="Times New Roman" w:cs="Times New Roman"/>
-          <w:sz w:val="24"/>
-          <w:szCs w:val="24"/>
-        </w:rPr>
-        <w:t xml:space="preserve"> </w:t>
-      </w:r>
-      <w:r>
-        <w:rPr>
-          <w:rFonts w:ascii="Times New Roman" w:hAnsi="Times New Roman" w:cs="Times New Roman"/>
-          <w:sz w:val="24"/>
-          <w:szCs w:val="24"/>
-        </w:rPr>
-        <w:t>Компания,</w:t>
-      </w:r>
-      <w:r>
-        <w:rPr>
-          <w:rFonts w:ascii="Times New Roman" w:hAnsi="Times New Roman" w:cs="Times New Roman"/>
-          <w:sz w:val="24"/>
-          <w:szCs w:val="24"/>
-        </w:rPr>
-        <w:t xml:space="preserve"> </w:t>
-      </w:r>
-      <w:r>
-        <w:rPr>
-          <w:rFonts w:ascii="Times New Roman" w:hAnsi="Times New Roman" w:cs="Times New Roman"/>
-          <w:sz w:val="24"/>
-          <w:szCs w:val="24"/>
-        </w:rPr>
-        <w:t>занимающаяся продажей, доставкой и обслуживанием мед</w:t>
-      </w:r>
-      <w:r>
-        <w:rPr>
-          <w:rFonts w:ascii="Times New Roman" w:hAnsi="Times New Roman" w:cs="Times New Roman"/>
-          <w:sz w:val="24"/>
-          <w:szCs w:val="24"/>
-        </w:rPr>
-        <w:t>ицинского</w:t>
-      </w:r>
-      <w:r>
-        <w:rPr>
-          <w:rFonts w:ascii="Times New Roman" w:hAnsi="Times New Roman" w:cs="Times New Roman"/>
-          <w:sz w:val="24"/>
-          <w:szCs w:val="24"/>
-        </w:rPr>
-        <w:t xml:space="preserve"> </w:t>
-      </w:r>
-      <w:r>
-        <w:rPr>
-          <w:rFonts w:ascii="Times New Roman" w:hAnsi="Times New Roman" w:cs="Times New Roman"/>
-          <w:sz w:val="24"/>
-          <w:szCs w:val="24"/>
-        </w:rPr>
-        <w:t>о</w:t>
-      </w:r>
-      <w:r>
-        <w:rPr>
-          <w:rFonts w:ascii="Times New Roman" w:hAnsi="Times New Roman" w:cs="Times New Roman"/>
-          <w:sz w:val="24"/>
-          <w:szCs w:val="24"/>
-        </w:rPr>
-        <w:t>борудования</w:t>
-      </w:r>
-      <w:r>
-        <w:rPr>
-          <w:rFonts w:ascii="Times New Roman" w:hAnsi="Times New Roman" w:cs="Times New Roman"/>
-          <w:sz w:val="24"/>
-          <w:szCs w:val="24"/>
-        </w:rPr>
-        <w:t xml:space="preserve">. </w:t>
-      </w:r>
-      <w:r>
-        <w:rPr>
-          <w:rFonts w:ascii="Times New Roman" w:hAnsi="Times New Roman" w:cs="Times New Roman"/>
-          <w:sz w:val="24"/>
-          <w:szCs w:val="24"/>
-        </w:rPr>
-        <w:t xml:space="preserve">Медицинская техника повышает точность исследований и эффективность лечебных процедур, что может спасти тяжелобольных пациентов, либо ускорить выздоровления больных. Медицинское оборудование является основой здоровой жизни, без него будет крайне трудно. </w:t>
+        <w:t xml:space="preserve">Компания по продаже медицинского оборудования – Компания, занимающаяся продажей, доставкой и обслуживанием медицинского оборудования. Медицинская техника повышает точность исследований и эффективность лечебных процедур, что может спасти тяжелобольных пациентов, либо ускорить выздоровления больных. Медицинское оборудование является основой здоровой жизни, без него будет крайне трудно. </w:t>
       </w:r>
     </w:p>
     <w:p>
@@ -554,15 +440,7 @@
           <w:sz w:val="24"/>
           <w:szCs w:val="24"/>
         </w:rPr>
-        <w:t xml:space="preserve">. Такие приборы часто контактируют с людьми и мед. персоналом, из-за этого они должны отвечать самым строгим стандартам безопасности и качества. </w:t>
-      </w:r>
-      <w:r>
-        <w:rPr>
-          <w:rFonts w:ascii="Times New Roman" w:hAnsi="Times New Roman" w:cs="Times New Roman"/>
-          <w:sz w:val="24"/>
-          <w:szCs w:val="24"/>
-        </w:rPr>
-        <w:t>Медицинская техника повышает точность исследований и эффективность лечебных процедур, что может спасти тяжелобольных пациентов, либо ускорить выздоровления больных</w:t>
+        <w:t>. Такие приборы часто контактируют с людьми и мед. персоналом, из-за этого они должны отвечать самым строгим стандартам безопасности и качества. Медицинская техника повышает точность исследований и эффективность лечебных процедур, что может спасти тяжелобольных пациентов, либо ускорить выздоровления больных</w:t>
       </w:r>
       <w:r>
         <w:rPr>
@@ -594,23 +472,7 @@
           <w:sz w:val="24"/>
           <w:szCs w:val="24"/>
         </w:rPr>
-        <w:t xml:space="preserve"> выполнять </w:t>
-      </w:r>
-      <w:r>
-        <w:rPr>
-          <w:rFonts w:ascii="Times New Roman" w:hAnsi="Times New Roman" w:cs="Times New Roman"/>
-          <w:sz w:val="24"/>
-          <w:szCs w:val="24"/>
-        </w:rPr>
-        <w:t>какие-либо</w:t>
-      </w:r>
-      <w:r>
-        <w:rPr>
-          <w:rFonts w:ascii="Times New Roman" w:hAnsi="Times New Roman" w:cs="Times New Roman"/>
-          <w:sz w:val="24"/>
-          <w:szCs w:val="24"/>
-        </w:rPr>
-        <w:t xml:space="preserve"> операции или тесты</w:t>
+        <w:t xml:space="preserve"> выполнять какие-либо операции или тесты</w:t>
       </w:r>
       <w:r>
         <w:rPr>
@@ -676,23 +538,7 @@
           <w:szCs w:val="24"/>
         </w:rPr>
         <w:lastRenderedPageBreak/>
-        <w:t>Диагностическая</w:t>
-      </w:r>
-      <w:r>
-        <w:rPr>
-          <w:rFonts w:ascii="Times New Roman" w:hAnsi="Times New Roman" w:cs="Times New Roman"/>
-          <w:sz w:val="24"/>
-          <w:szCs w:val="24"/>
-        </w:rPr>
-        <w:t xml:space="preserve"> – аппараты для ультразвукового исследования</w:t>
-      </w:r>
-      <w:r>
-        <w:rPr>
-          <w:rFonts w:ascii="Times New Roman" w:hAnsi="Times New Roman" w:cs="Times New Roman"/>
-          <w:sz w:val="24"/>
-          <w:szCs w:val="24"/>
-        </w:rPr>
-        <w:t>, рентгена, техники для снятия показания деятельности сердца и другое.</w:t>
+        <w:t>Диагностическая – аппараты для ультразвукового исследования, рентгена, техники для снятия показания деятельности сердца и другое.</w:t>
       </w:r>
     </w:p>
     <w:p>
@@ -750,15 +596,7 @@
           <w:sz w:val="24"/>
           <w:szCs w:val="24"/>
         </w:rPr>
-        <w:t>Хирургическая – набор инструментов, необходимых для операции и оборудования для поддержания жизнеспособности организма во время операционного вмешательства.</w:t>
-      </w:r>
-      <w:r>
-        <w:rPr>
-          <w:rFonts w:ascii="Times New Roman" w:hAnsi="Times New Roman" w:cs="Times New Roman"/>
-          <w:sz w:val="24"/>
-          <w:szCs w:val="24"/>
-        </w:rPr>
-        <w:t xml:space="preserve"> </w:t>
+        <w:t xml:space="preserve">Хирургическая – набор инструментов, необходимых для операции и оборудования для поддержания жизнеспособности организма во время операционного вмешательства. </w:t>
       </w:r>
     </w:p>
     <w:p>
@@ -832,47 +670,15 @@
           <w:sz w:val="24"/>
           <w:szCs w:val="24"/>
         </w:rPr>
-        <w:t>(носилки, каталки)</w:t>
-      </w:r>
-      <w:r>
-        <w:rPr>
-          <w:rFonts w:ascii="Times New Roman" w:hAnsi="Times New Roman" w:cs="Times New Roman"/>
-          <w:sz w:val="24"/>
-          <w:szCs w:val="24"/>
-        </w:rPr>
-        <w:t xml:space="preserve"> </w:t>
-      </w:r>
-      <w:r>
-        <w:rPr>
-          <w:rFonts w:ascii="Times New Roman" w:hAnsi="Times New Roman" w:cs="Times New Roman"/>
-          <w:sz w:val="24"/>
-          <w:szCs w:val="24"/>
-        </w:rPr>
-        <w:t>пациента</w:t>
-      </w:r>
-      <w:r>
-        <w:rPr>
-          <w:rFonts w:ascii="Times New Roman" w:hAnsi="Times New Roman" w:cs="Times New Roman"/>
-          <w:sz w:val="24"/>
-          <w:szCs w:val="24"/>
-        </w:rPr>
-        <w:t xml:space="preserve"> или </w:t>
-      </w:r>
-      <w:r>
-        <w:rPr>
-          <w:rFonts w:ascii="Times New Roman" w:hAnsi="Times New Roman" w:cs="Times New Roman"/>
-          <w:sz w:val="24"/>
-          <w:szCs w:val="24"/>
-        </w:rPr>
-        <w:t>материалов (</w:t>
-      </w:r>
-      <w:r>
-        <w:rPr>
-          <w:rFonts w:ascii="Times New Roman" w:hAnsi="Times New Roman" w:cs="Times New Roman"/>
-          <w:sz w:val="24"/>
-          <w:szCs w:val="24"/>
-        </w:rPr>
-        <w:t>органы</w:t>
+        <w:t>(носилки, каталки) пациента</w:t>
+      </w:r>
+      <w:r>
+        <w:rPr>
+          <w:rFonts w:ascii="Times New Roman" w:hAnsi="Times New Roman" w:cs="Times New Roman"/>
+          <w:sz w:val="24"/>
+          <w:szCs w:val="24"/>
+        </w:rPr>
+        <w:t xml:space="preserve"> или материалов (органы</w:t>
       </w:r>
       <w:r>
         <w:rPr>
@@ -888,15 +694,7 @@
           <w:sz w:val="24"/>
           <w:szCs w:val="24"/>
         </w:rPr>
-        <w:t xml:space="preserve"> плазма и т.п) для операции</w:t>
-      </w:r>
-      <w:r>
-        <w:rPr>
-          <w:rFonts w:ascii="Times New Roman" w:hAnsi="Times New Roman" w:cs="Times New Roman"/>
-          <w:sz w:val="24"/>
-          <w:szCs w:val="24"/>
-        </w:rPr>
-        <w:t>.</w:t>
+        <w:t xml:space="preserve"> плазма и т.п) для операции.</w:t>
       </w:r>
     </w:p>
     <w:p>
@@ -971,15 +769,7 @@
           <w:sz w:val="24"/>
           <w:szCs w:val="24"/>
         </w:rPr>
-        <w:t>Медицинские мониторы, при которых можно отслеживать малейшие изменения в организме пациента и вывод давления, пульса и тому подобное.</w:t>
-      </w:r>
-      <w:r>
-        <w:rPr>
-          <w:rFonts w:ascii="Times New Roman" w:hAnsi="Times New Roman" w:cs="Times New Roman"/>
-          <w:sz w:val="24"/>
-          <w:szCs w:val="24"/>
-        </w:rPr>
-        <w:t xml:space="preserve"> </w:t>
+        <w:t xml:space="preserve">Медицинские мониторы, при которых можно отслеживать малейшие изменения в организме пациента и вывод давления, пульса и тому подобное. </w:t>
       </w:r>
     </w:p>
     <w:p>
@@ -1077,23 +867,7 @@
           <w:sz w:val="24"/>
           <w:szCs w:val="24"/>
         </w:rPr>
-        <w:t>Организационная структура – в компании есть администрация, отдел продаж, отдел поставок, сервисный центр и техническая поддержка</w:t>
-      </w:r>
-      <w:r>
-        <w:rPr>
-          <w:rFonts w:ascii="Times New Roman" w:hAnsi="Times New Roman" w:cs="Times New Roman"/>
-          <w:sz w:val="24"/>
-          <w:szCs w:val="24"/>
-        </w:rPr>
-        <w:t>, сотрудники</w:t>
-      </w:r>
-      <w:r>
-        <w:rPr>
-          <w:rFonts w:ascii="Times New Roman" w:hAnsi="Times New Roman" w:cs="Times New Roman"/>
-          <w:sz w:val="24"/>
-          <w:szCs w:val="24"/>
-        </w:rPr>
-        <w:t>.</w:t>
+        <w:t>Организационная структура – в компании есть администрация, отдел продаж, отдел поставок, сервисный центр и техническая поддержка, сотрудники.</w:t>
       </w:r>
     </w:p>
     <w:p>
@@ -1129,38 +903,14 @@
           <w:sz w:val="24"/>
           <w:szCs w:val="24"/>
         </w:rPr>
-        <w:t>Компания может</w:t>
-      </w:r>
-      <w:r>
-        <w:rPr>
-          <w:rFonts w:ascii="Times New Roman" w:hAnsi="Times New Roman" w:cs="Times New Roman"/>
-          <w:sz w:val="24"/>
-          <w:szCs w:val="24"/>
-        </w:rPr>
-        <w:t xml:space="preserve"> быть подчинена большее крупной медицинской компании</w:t>
-      </w:r>
-      <w:r>
-        <w:rPr>
-          <w:rFonts w:ascii="Times New Roman" w:hAnsi="Times New Roman" w:cs="Times New Roman"/>
-          <w:sz w:val="24"/>
-          <w:szCs w:val="24"/>
-        </w:rPr>
-        <w:t>, либо же быть независимой</w:t>
-      </w:r>
-      <w:r>
-        <w:rPr>
-          <w:rFonts w:ascii="Times New Roman" w:hAnsi="Times New Roman" w:cs="Times New Roman"/>
-          <w:sz w:val="24"/>
-          <w:szCs w:val="24"/>
-        </w:rPr>
-        <w:t>.</w:t>
+        <w:t>Компания может быть подчинена большее крупной медицинской компании, либо же быть независимой.</w:t>
       </w:r>
     </w:p>
     <w:p>
       <w:pPr>
         <w:pStyle w:val="a5"/>
-        <w:spacing w:line="360" w:lineRule="auto"/>
-        <w:ind w:left="1429" w:firstLine="709"/>
+        <w:spacing w:after="0" w:line="360" w:lineRule="auto"/>
+        <w:ind w:left="0" w:firstLine="709"/>
         <w:jc w:val="both"/>
         <w:rPr>
           <w:rFonts w:ascii="Times New Roman" w:hAnsi="Times New Roman" w:cs="Times New Roman"/>
@@ -1171,6 +921,8 @@
     </w:p>
     <w:p>
       <w:pPr>
+        <w:spacing w:after="0" w:line="360" w:lineRule="auto"/>
+        <w:ind w:firstLine="709"/>
         <w:rPr>
           <w:rFonts w:ascii="Times New Roman" w:hAnsi="Times New Roman" w:cs="Times New Roman"/>
           <w:sz w:val="24"/>
@@ -1188,6 +940,8 @@
     </w:p>
     <w:p>
       <w:pPr>
+        <w:spacing w:after="0" w:line="360" w:lineRule="auto"/>
+        <w:ind w:firstLine="709"/>
         <w:rPr>
           <w:rFonts w:ascii="Times New Roman" w:hAnsi="Times New Roman" w:cs="Times New Roman"/>
           <w:sz w:val="24"/>
@@ -1197,7 +951,8 @@
     </w:p>
     <w:p>
       <w:pPr>
-        <w:ind w:firstLine="708"/>
+        <w:spacing w:after="0" w:line="360" w:lineRule="auto"/>
+        <w:ind w:firstLine="709"/>
         <w:rPr>
           <w:rFonts w:ascii="Times New Roman" w:hAnsi="Times New Roman" w:cs="Times New Roman"/>
           <w:b/>
@@ -1223,7 +978,8 @@
     </w:p>
     <w:p>
       <w:pPr>
-        <w:ind w:firstLine="708"/>
+        <w:spacing w:after="0" w:line="360" w:lineRule="auto"/>
+        <w:ind w:firstLine="709"/>
         <w:rPr>
           <w:rFonts w:ascii="Times New Roman" w:hAnsi="Times New Roman" w:cs="Times New Roman"/>
           <w:b/>
@@ -1235,7 +991,8 @@
     </w:p>
     <w:p>
       <w:pPr>
-        <w:ind w:firstLine="708"/>
+        <w:spacing w:after="0" w:line="360" w:lineRule="auto"/>
+        <w:ind w:firstLine="709"/>
         <w:rPr>
           <w:rFonts w:ascii="Times New Roman" w:hAnsi="Times New Roman" w:cs="Times New Roman"/>
           <w:b/>
@@ -1257,7 +1014,7 @@
         <mc:AlternateContent>
           <mc:Choice Requires="wps">
             <w:drawing>
-              <wp:anchor distT="0" distB="0" distL="114300" distR="114300" simplePos="0" relativeHeight="251659264" behindDoc="0" locked="0" layoutInCell="1" allowOverlap="1" wp14:anchorId="7B407BA7" wp14:editId="59398AAB">
+              <wp:anchor distT="0" distB="0" distL="114300" distR="114300" simplePos="0" relativeHeight="251659264" behindDoc="0" locked="0" layoutInCell="1" allowOverlap="1" wp14:anchorId="2AC85091" wp14:editId="61C7A034">
                 <wp:simplePos x="0" y="0"/>
                 <wp:positionH relativeFrom="column">
                   <wp:posOffset>2215515</wp:posOffset>
@@ -1341,7 +1098,7 @@
           </mc:Choice>
           <mc:Fallback>
             <w:pict>
-              <v:rect w14:anchorId="7B407BA7" id="Прямоугольник 1" o:spid="_x0000_s1026" style="position:absolute;left:0;text-align:left;margin-left:174.45pt;margin-top:.5pt;width:108.75pt;height:41.25pt;z-index:251659264;visibility:visible;mso-wrap-style:square;mso-width-percent:0;mso-height-percent:0;mso-wrap-distance-left:9pt;mso-wrap-distance-top:0;mso-wrap-distance-right:9pt;mso-wrap-distance-bottom:0;mso-position-horizontal:absolute;mso-position-horizontal-relative:text;mso-position-vertical:absolute;mso-position-vertical-relative:text;mso-width-percent:0;mso-height-percent:0;mso-width-relative:margin;mso-height-relative:margin;v-text-anchor:middle" o:gfxdata="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" fillcolor="#4472c4 [3204]" strokecolor="#1f3763 [1604]" strokeweight="1pt">
+              <v:rect w14:anchorId="2AC85091" id="Прямоугольник 1" o:spid="_x0000_s1026" style="position:absolute;left:0;text-align:left;margin-left:174.45pt;margin-top:.5pt;width:108.75pt;height:41.25pt;z-index:251659264;visibility:visible;mso-wrap-style:square;mso-width-percent:0;mso-height-percent:0;mso-wrap-distance-left:9pt;mso-wrap-distance-top:0;mso-wrap-distance-right:9pt;mso-wrap-distance-bottom:0;mso-position-horizontal:absolute;mso-position-horizontal-relative:text;mso-position-vertical:absolute;mso-position-vertical-relative:text;mso-width-percent:0;mso-height-percent:0;mso-width-relative:margin;mso-height-relative:margin;v-text-anchor:middle" o:gfxdata="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" fillcolor="#4472c4 [3204]" strokecolor="#1f3763 [1604]" strokeweight="1pt">
                 <v:textbox>
                   <w:txbxContent>
                     <w:p>
@@ -1372,7 +1129,8 @@
     </w:p>
     <w:p>
       <w:pPr>
-        <w:ind w:firstLine="708"/>
+        <w:spacing w:after="0" w:line="360" w:lineRule="auto"/>
+        <w:ind w:firstLine="709"/>
         <w:rPr>
           <w:rFonts w:ascii="Times New Roman" w:hAnsi="Times New Roman" w:cs="Times New Roman"/>
           <w:b/>
@@ -1394,7 +1152,7 @@
         <mc:AlternateContent>
           <mc:Choice Requires="wps">
             <w:drawing>
-              <wp:anchor distT="0" distB="0" distL="114300" distR="114300" simplePos="0" relativeHeight="251688960" behindDoc="0" locked="0" layoutInCell="1" allowOverlap="1" wp14:anchorId="391C9E24" wp14:editId="730A2100">
+              <wp:anchor distT="0" distB="0" distL="114300" distR="114300" simplePos="0" relativeHeight="251674624" behindDoc="0" locked="0" layoutInCell="1" allowOverlap="1" wp14:anchorId="4259E510" wp14:editId="0DB563D8">
                 <wp:simplePos x="0" y="0"/>
                 <wp:positionH relativeFrom="column">
                   <wp:posOffset>2901315</wp:posOffset>
@@ -1446,11 +1204,11 @@
           </mc:Choice>
           <mc:Fallback>
             <w:pict>
-              <v:shapetype w14:anchorId="10105FBD" id="_x0000_t32" coordsize="21600,21600" o:spt="32" o:oned="t" path="m,l21600,21600e" filled="f">
+              <v:shapetype w14:anchorId="23786091" id="_x0000_t32" coordsize="21600,21600" o:spt="32" o:oned="t" path="m,l21600,21600e" filled="f">
                 <v:path arrowok="t" fillok="f" o:connecttype="none"/>
                 <o:lock v:ext="edit" shapetype="t"/>
               </v:shapetype>
-              <v:shape id="Прямая со стрелкой 17" o:spid="_x0000_s1026" type="#_x0000_t32" style="position:absolute;margin-left:228.45pt;margin-top:16.65pt;width:0;height:15.75pt;z-index:251688960;visibility:visible;mso-wrap-style:square;mso-wrap-distance-left:9pt;mso-wrap-distance-top:0;mso-wrap-distance-right:9pt;mso-wrap-distance-bottom:0;mso-position-horizontal:absolute;mso-position-horizontal-relative:text;mso-position-vertical:absolute;mso-position-vertical-relative:text" o:gfxdata="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" strokecolor="#4472c4 [3204]" strokeweight=".5pt">
+              <v:shape id="Прямая со стрелкой 17" o:spid="_x0000_s1026" type="#_x0000_t32" style="position:absolute;margin-left:228.45pt;margin-top:16.65pt;width:0;height:15.75pt;z-index:251674624;visibility:visible;mso-wrap-style:square;mso-wrap-distance-left:9pt;mso-wrap-distance-top:0;mso-wrap-distance-right:9pt;mso-wrap-distance-bottom:0;mso-position-horizontal:absolute;mso-position-horizontal-relative:text;mso-position-vertical:absolute;mso-position-vertical-relative:text" o:gfxdata="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" strokecolor="#4472c4 [3204]" strokeweight=".5pt">
                 <v:stroke endarrow="block" joinstyle="miter"/>
               </v:shape>
             </w:pict>
@@ -1460,7 +1218,8 @@
     </w:p>
     <w:p>
       <w:pPr>
-        <w:ind w:firstLine="708"/>
+        <w:spacing w:after="0" w:line="360" w:lineRule="auto"/>
+        <w:ind w:firstLine="709"/>
         <w:jc w:val="center"/>
         <w:rPr>
           <w:rFonts w:ascii="Times New Roman" w:hAnsi="Times New Roman" w:cs="Times New Roman"/>
@@ -1483,7 +1242,7 @@
         <mc:AlternateContent>
           <mc:Choice Requires="wps">
             <w:drawing>
-              <wp:anchor distT="0" distB="0" distL="114300" distR="114300" simplePos="0" relativeHeight="251725824" behindDoc="0" locked="0" layoutInCell="1" allowOverlap="1" wp14:anchorId="409440C2" wp14:editId="2F0E6990">
+              <wp:anchor distT="0" distB="0" distL="114300" distR="114300" simplePos="0" relativeHeight="251700224" behindDoc="0" locked="0" layoutInCell="1" allowOverlap="1" wp14:anchorId="02C3FE75" wp14:editId="34058FB1">
                 <wp:simplePos x="0" y="0"/>
                 <wp:positionH relativeFrom="column">
                   <wp:posOffset>4705556</wp:posOffset>
@@ -1535,7 +1294,7 @@
           </mc:Choice>
           <mc:Fallback>
             <w:pict>
-              <v:shape w14:anchorId="55B6E806" id="Прямая со стрелкой 61" o:spid="_x0000_s1026" type="#_x0000_t32" style="position:absolute;margin-left:370.5pt;margin-top:323.95pt;width:0;height:20.45pt;z-index:251725824;visibility:visible;mso-wrap-style:square;mso-wrap-distance-left:9pt;mso-wrap-distance-top:0;mso-wrap-distance-right:9pt;mso-wrap-distance-bottom:0;mso-position-horizontal:absolute;mso-position-horizontal-relative:text;mso-position-vertical:absolute;mso-position-vertical-relative:text" o:gfxdata="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" strokecolor="#4472c4 [3204]" strokeweight=".5pt">
+              <v:shape w14:anchorId="632A53D8" id="Прямая со стрелкой 61" o:spid="_x0000_s1026" type="#_x0000_t32" style="position:absolute;margin-left:370.5pt;margin-top:323.95pt;width:0;height:20.45pt;z-index:251700224;visibility:visible;mso-wrap-style:square;mso-wrap-distance-left:9pt;mso-wrap-distance-top:0;mso-wrap-distance-right:9pt;mso-wrap-distance-bottom:0;mso-position-horizontal:absolute;mso-position-horizontal-relative:text;mso-position-vertical:absolute;mso-position-vertical-relative:text" o:gfxdata="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" strokecolor="#4472c4 [3204]" strokeweight=".5pt">
                 <v:stroke endarrow="block" joinstyle="miter"/>
               </v:shape>
             </w:pict>
@@ -1555,7 +1314,7 @@
         <mc:AlternateContent>
           <mc:Choice Requires="wps">
             <w:drawing>
-              <wp:anchor distT="0" distB="0" distL="114300" distR="114300" simplePos="0" relativeHeight="251723776" behindDoc="0" locked="0" layoutInCell="1" allowOverlap="1" wp14:anchorId="1680DFBC" wp14:editId="2423597A">
+              <wp:anchor distT="0" distB="0" distL="114300" distR="114300" simplePos="0" relativeHeight="251698176" behindDoc="0" locked="0" layoutInCell="1" allowOverlap="1" wp14:anchorId="54665431" wp14:editId="74B8B2F1">
                 <wp:simplePos x="0" y="0"/>
                 <wp:positionH relativeFrom="column">
                   <wp:posOffset>3976114</wp:posOffset>
@@ -1639,7 +1398,7 @@
           </mc:Choice>
           <mc:Fallback>
             <w:pict>
-              <v:rect w14:anchorId="1680DFBC" id="Прямоугольник 59" o:spid="_x0000_s1027" style="position:absolute;left:0;text-align:left;margin-left:313.1pt;margin-top:346.25pt;width:108.75pt;height:37.5pt;z-index:251723776;visibility:visible;mso-wrap-style:square;mso-width-percent:0;mso-height-percent:0;mso-wrap-distance-left:9pt;mso-wrap-distance-top:0;mso-wrap-distance-right:9pt;mso-wrap-distance-bottom:0;mso-position-horizontal:absolute;mso-position-horizontal-relative:text;mso-position-vertical:absolute;mso-position-vertical-relative:text;mso-width-percent:0;mso-height-percent:0;mso-width-relative:margin;mso-height-relative:margin;v-text-anchor:middle" o:gfxdata="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" fillcolor="#4472c4 [3204]" strokecolor="#1f3763 [1604]" strokeweight="1pt">
+              <v:rect w14:anchorId="54665431" id="Прямоугольник 59" o:spid="_x0000_s1027" style="position:absolute;left:0;text-align:left;margin-left:313.1pt;margin-top:346.25pt;width:108.75pt;height:37.5pt;z-index:251698176;visibility:visible;mso-wrap-style:square;mso-width-percent:0;mso-height-percent:0;mso-wrap-distance-left:9pt;mso-wrap-distance-top:0;mso-wrap-distance-right:9pt;mso-wrap-distance-bottom:0;mso-position-horizontal:absolute;mso-position-horizontal-relative:text;mso-position-vertical:absolute;mso-position-vertical-relative:text;mso-width-percent:0;mso-height-percent:0;mso-width-relative:margin;mso-height-relative:margin;v-text-anchor:middle" o:gfxdata="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" fillcolor="#4472c4 [3204]" strokecolor="#1f3763 [1604]" strokeweight="1pt">
                 <v:textbox>
                   <w:txbxContent>
                     <w:p>
@@ -1680,7 +1439,7 @@
         <mc:AlternateContent>
           <mc:Choice Requires="wps">
             <w:drawing>
-              <wp:anchor distT="0" distB="0" distL="114300" distR="114300" simplePos="0" relativeHeight="251724800" behindDoc="0" locked="0" layoutInCell="1" allowOverlap="1" wp14:anchorId="2FB21575" wp14:editId="7CB96210">
+              <wp:anchor distT="0" distB="0" distL="114300" distR="114300" simplePos="0" relativeHeight="251699200" behindDoc="0" locked="0" layoutInCell="1" allowOverlap="1" wp14:anchorId="6CB5AAE7" wp14:editId="106A5ABB">
                 <wp:simplePos x="0" y="0"/>
                 <wp:positionH relativeFrom="column">
                   <wp:posOffset>4667061</wp:posOffset>
@@ -1732,7 +1491,7 @@
           </mc:Choice>
           <mc:Fallback>
             <w:pict>
-              <v:shape w14:anchorId="3043A982" id="Прямая со стрелкой 60" o:spid="_x0000_s1026" type="#_x0000_t32" style="position:absolute;margin-left:367.5pt;margin-top:57.3pt;width:2.8pt;height:229.1pt;z-index:251724800;visibility:visible;mso-wrap-style:square;mso-wrap-distance-left:9pt;mso-wrap-distance-top:0;mso-wrap-distance-right:9pt;mso-wrap-distance-bottom:0;mso-position-horizontal:absolute;mso-position-horizontal-relative:text;mso-position-vertical:absolute;mso-position-vertical-relative:text" o:gfxdata="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" strokecolor="#4472c4 [3204]" strokeweight=".5pt">
+              <v:shape w14:anchorId="2A46B8B2" id="Прямая со стрелкой 60" o:spid="_x0000_s1026" type="#_x0000_t32" style="position:absolute;margin-left:367.5pt;margin-top:57.3pt;width:2.8pt;height:229.1pt;z-index:251699200;visibility:visible;mso-wrap-style:square;mso-wrap-distance-left:9pt;mso-wrap-distance-top:0;mso-wrap-distance-right:9pt;mso-wrap-distance-bottom:0;mso-position-horizontal:absolute;mso-position-horizontal-relative:text;mso-position-vertical:absolute;mso-position-vertical-relative:text" o:gfxdata="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" strokecolor="#4472c4 [3204]" strokeweight=".5pt">
                 <v:stroke endarrow="block" joinstyle="miter"/>
               </v:shape>
             </w:pict>
@@ -1752,7 +1511,7 @@
         <mc:AlternateContent>
           <mc:Choice Requires="wps">
             <w:drawing>
-              <wp:anchor distT="0" distB="0" distL="114300" distR="114300" simplePos="0" relativeHeight="251721728" behindDoc="0" locked="0" layoutInCell="1" allowOverlap="1" wp14:anchorId="31A176AF" wp14:editId="176D73B1">
+              <wp:anchor distT="0" distB="0" distL="114300" distR="114300" simplePos="0" relativeHeight="251697152" behindDoc="0" locked="0" layoutInCell="1" allowOverlap="1" wp14:anchorId="5B276052" wp14:editId="10A6FFF6">
                 <wp:simplePos x="0" y="0"/>
                 <wp:positionH relativeFrom="column">
                   <wp:posOffset>3976370</wp:posOffset>
@@ -1836,7 +1595,7 @@
           </mc:Choice>
           <mc:Fallback>
             <w:pict>
-              <v:rect w14:anchorId="31A176AF" id="Прямоугольник 58" o:spid="_x0000_s1028" style="position:absolute;left:0;text-align:left;margin-left:313.1pt;margin-top:286.7pt;width:108.75pt;height:37.5pt;z-index:251721728;visibility:visible;mso-wrap-style:square;mso-width-percent:0;mso-height-percent:0;mso-wrap-distance-left:9pt;mso-wrap-distance-top:0;mso-wrap-distance-right:9pt;mso-wrap-distance-bottom:0;mso-position-horizontal:absolute;mso-position-horizontal-relative:text;mso-position-vertical:absolute;mso-position-vertical-relative:text;mso-width-percent:0;mso-height-percent:0;mso-width-relative:margin;mso-height-relative:margin;v-text-anchor:middle" o:gfxdata="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" fillcolor="#4472c4 [3204]" strokecolor="#1f3763 [1604]" strokeweight="1pt">
+              <v:rect w14:anchorId="5B276052" id="Прямоугольник 58" o:spid="_x0000_s1028" style="position:absolute;left:0;text-align:left;margin-left:313.1pt;margin-top:286.7pt;width:108.75pt;height:37.5pt;z-index:251697152;visibility:visible;mso-wrap-style:square;mso-width-percent:0;mso-height-percent:0;mso-wrap-distance-left:9pt;mso-wrap-distance-top:0;mso-wrap-distance-right:9pt;mso-wrap-distance-bottom:0;mso-position-horizontal:absolute;mso-position-horizontal-relative:text;mso-position-vertical:absolute;mso-position-vertical-relative:text;mso-width-percent:0;mso-height-percent:0;mso-width-relative:margin;mso-height-relative:margin;v-text-anchor:middle" o:gfxdata="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" fillcolor="#4472c4 [3204]" strokecolor="#1f3763 [1604]" strokeweight="1pt">
                 <v:textbox>
                   <w:txbxContent>
                     <w:p>
@@ -1877,7 +1636,7 @@
         <mc:AlternateContent>
           <mc:Choice Requires="wps">
             <w:drawing>
-              <wp:anchor distT="0" distB="0" distL="114300" distR="114300" simplePos="0" relativeHeight="251719680" behindDoc="0" locked="0" layoutInCell="1" allowOverlap="1" wp14:anchorId="0A9A8B4B" wp14:editId="62E1929E">
+              <wp:anchor distT="0" distB="0" distL="114300" distR="114300" simplePos="0" relativeHeight="251696128" behindDoc="0" locked="0" layoutInCell="1" allowOverlap="1" wp14:anchorId="71B62F7F" wp14:editId="7548FEA3">
                 <wp:simplePos x="0" y="0"/>
                 <wp:positionH relativeFrom="column">
                   <wp:posOffset>1376818</wp:posOffset>
@@ -1929,7 +1688,7 @@
           </mc:Choice>
           <mc:Fallback>
             <w:pict>
-              <v:shape w14:anchorId="0C67E482" id="Прямая со стрелкой 57" o:spid="_x0000_s1026" type="#_x0000_t32" style="position:absolute;margin-left:108.4pt;margin-top:330.4pt;width:0;height:16.3pt;z-index:251719680;visibility:visible;mso-wrap-style:square;mso-wrap-distance-left:9pt;mso-wrap-distance-top:0;mso-wrap-distance-right:9pt;mso-wrap-distance-bottom:0;mso-position-horizontal:absolute;mso-position-horizontal-relative:text;mso-position-vertical:absolute;mso-position-vertical-relative:text" o:gfxdata="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" strokecolor="#4472c4 [3204]" strokeweight=".5pt">
+              <v:shape w14:anchorId="14532E18" id="Прямая со стрелкой 57" o:spid="_x0000_s1026" type="#_x0000_t32" style="position:absolute;margin-left:108.4pt;margin-top:330.4pt;width:0;height:16.3pt;z-index:251696128;visibility:visible;mso-wrap-style:square;mso-wrap-distance-left:9pt;mso-wrap-distance-top:0;mso-wrap-distance-right:9pt;mso-wrap-distance-bottom:0;mso-position-horizontal:absolute;mso-position-horizontal-relative:text;mso-position-vertical:absolute;mso-position-vertical-relative:text" o:gfxdata="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" strokecolor="#4472c4 [3204]" strokeweight=".5pt">
                 <v:stroke endarrow="block" joinstyle="miter"/>
               </v:shape>
             </w:pict>
@@ -1949,7 +1708,7 @@
         <mc:AlternateContent>
           <mc:Choice Requires="wps">
             <w:drawing>
-              <wp:anchor distT="0" distB="0" distL="114300" distR="114300" simplePos="0" relativeHeight="251718656" behindDoc="0" locked="0" layoutInCell="1" allowOverlap="1" wp14:anchorId="74C10759" wp14:editId="1EF7F7F8">
+              <wp:anchor distT="0" distB="0" distL="114300" distR="114300" simplePos="0" relativeHeight="251695104" behindDoc="0" locked="0" layoutInCell="1" allowOverlap="1" wp14:anchorId="0C5DBBD0" wp14:editId="02FAD323">
                 <wp:simplePos x="0" y="0"/>
                 <wp:positionH relativeFrom="column">
                   <wp:posOffset>1354096</wp:posOffset>
@@ -2001,7 +1760,7 @@
           </mc:Choice>
           <mc:Fallback>
             <w:pict>
-              <v:shape w14:anchorId="797FB809" id="Прямая со стрелкой 56" o:spid="_x0000_s1026" type="#_x0000_t32" style="position:absolute;margin-left:106.6pt;margin-top:272.8pt;width:0;height:18.8pt;z-index:251718656;visibility:visible;mso-wrap-style:square;mso-wrap-distance-left:9pt;mso-wrap-distance-top:0;mso-wrap-distance-right:9pt;mso-wrap-distance-bottom:0;mso-position-horizontal:absolute;mso-position-horizontal-relative:text;mso-position-vertical:absolute;mso-position-vertical-relative:text" o:gfxdata="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" strokecolor="#4472c4 [3204]" strokeweight=".5pt">
+              <v:shape w14:anchorId="2CF9D438" id="Прямая со стрелкой 56" o:spid="_x0000_s1026" type="#_x0000_t32" style="position:absolute;margin-left:106.6pt;margin-top:272.8pt;width:0;height:18.8pt;z-index:251695104;visibility:visible;mso-wrap-style:square;mso-wrap-distance-left:9pt;mso-wrap-distance-top:0;mso-wrap-distance-right:9pt;mso-wrap-distance-bottom:0;mso-position-horizontal:absolute;mso-position-horizontal-relative:text;mso-position-vertical:absolute;mso-position-vertical-relative:text" o:gfxdata="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" strokecolor="#4472c4 [3204]" strokeweight=".5pt">
                 <v:stroke endarrow="block" joinstyle="miter"/>
               </v:shape>
             </w:pict>
@@ -2021,7 +1780,7 @@
         <mc:AlternateContent>
           <mc:Choice Requires="wps">
             <w:drawing>
-              <wp:anchor distT="0" distB="0" distL="114300" distR="114300" simplePos="0" relativeHeight="251717632" behindDoc="0" locked="0" layoutInCell="1" allowOverlap="1" wp14:anchorId="79AF04ED" wp14:editId="2AE8E7F5">
+              <wp:anchor distT="0" distB="0" distL="114300" distR="114300" simplePos="0" relativeHeight="251694080" behindDoc="0" locked="0" layoutInCell="1" allowOverlap="1" wp14:anchorId="6B829E82" wp14:editId="0D07D54C">
                 <wp:simplePos x="0" y="0"/>
                 <wp:positionH relativeFrom="column">
                   <wp:posOffset>1329110</wp:posOffset>
@@ -2073,7 +1832,7 @@
           </mc:Choice>
           <mc:Fallback>
             <w:pict>
-              <v:shape w14:anchorId="2E749DED" id="Прямая со стрелкой 55" o:spid="_x0000_s1026" type="#_x0000_t32" style="position:absolute;margin-left:104.65pt;margin-top:57.45pt;width:1.9pt;height:176.55pt;z-index:251717632;visibility:visible;mso-wrap-style:square;mso-wrap-distance-left:9pt;mso-wrap-distance-top:0;mso-wrap-distance-right:9pt;mso-wrap-distance-bottom:0;mso-position-horizontal:absolute;mso-position-horizontal-relative:text;mso-position-vertical:absolute;mso-position-vertical-relative:text" o:gfxdata="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" strokecolor="#4472c4 [3204]" strokeweight=".5pt">
+              <v:shape w14:anchorId="7DA4EC44" id="Прямая со стрелкой 55" o:spid="_x0000_s1026" type="#_x0000_t32" style="position:absolute;margin-left:104.65pt;margin-top:57.45pt;width:1.9pt;height:176.55pt;z-index:251694080;visibility:visible;mso-wrap-style:square;mso-wrap-distance-left:9pt;mso-wrap-distance-top:0;mso-wrap-distance-right:9pt;mso-wrap-distance-bottom:0;mso-position-horizontal:absolute;mso-position-horizontal-relative:text;mso-position-vertical:absolute;mso-position-vertical-relative:text" o:gfxdata="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" strokecolor="#4472c4 [3204]" strokeweight=".5pt">
                 <v:stroke endarrow="block" joinstyle="miter"/>
               </v:shape>
             </w:pict>
@@ -2093,7 +1852,7 @@
         <mc:AlternateContent>
           <mc:Choice Requires="wps">
             <w:drawing>
-              <wp:anchor distT="0" distB="0" distL="114300" distR="114300" simplePos="0" relativeHeight="251716608" behindDoc="0" locked="0" layoutInCell="1" allowOverlap="1" wp14:anchorId="2AD0E7F3" wp14:editId="70E864E3">
+              <wp:anchor distT="0" distB="0" distL="114300" distR="114300" simplePos="0" relativeHeight="251693056" behindDoc="0" locked="0" layoutInCell="1" allowOverlap="1" wp14:anchorId="008E7697" wp14:editId="7468383F">
                 <wp:simplePos x="0" y="0"/>
                 <wp:positionH relativeFrom="column">
                   <wp:posOffset>686435</wp:posOffset>
@@ -2177,7 +1936,7 @@
           </mc:Choice>
           <mc:Fallback>
             <w:pict>
-              <v:rect w14:anchorId="2AD0E7F3" id="Прямоугольник 54" o:spid="_x0000_s1029" style="position:absolute;left:0;text-align:left;margin-left:54.05pt;margin-top:347.15pt;width:108.75pt;height:37.5pt;z-index:251716608;visibility:visible;mso-wrap-style:square;mso-width-percent:0;mso-height-percent:0;mso-wrap-distance-left:9pt;mso-wrap-distance-top:0;mso-wrap-distance-right:9pt;mso-wrap-distance-bottom:0;mso-position-horizontal:absolute;mso-position-horizontal-relative:text;mso-position-vertical:absolute;mso-position-vertical-relative:text;mso-width-percent:0;mso-height-percent:0;mso-width-relative:margin;mso-height-relative:margin;v-text-anchor:middle" o:gfxdata="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" fillcolor="#4472c4 [3204]" strokecolor="#1f3763 [1604]" strokeweight="1pt">
+              <v:rect w14:anchorId="008E7697" id="Прямоугольник 54" o:spid="_x0000_s1029" style="position:absolute;left:0;text-align:left;margin-left:54.05pt;margin-top:347.15pt;width:108.75pt;height:37.5pt;z-index:251693056;visibility:visible;mso-wrap-style:square;mso-width-percent:0;mso-height-percent:0;mso-wrap-distance-left:9pt;mso-wrap-distance-top:0;mso-wrap-distance-right:9pt;mso-wrap-distance-bottom:0;mso-position-horizontal:absolute;mso-position-horizontal-relative:text;mso-position-vertical:absolute;mso-position-vertical-relative:text;mso-width-percent:0;mso-height-percent:0;mso-width-relative:margin;mso-height-relative:margin;v-text-anchor:middle" o:gfxdata="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" fillcolor="#4472c4 [3204]" strokecolor="#1f3763 [1604]" strokeweight="1pt">
                 <v:textbox>
                   <w:txbxContent>
                     <w:p>
@@ -2218,7 +1977,7 @@
         <mc:AlternateContent>
           <mc:Choice Requires="wps">
             <w:drawing>
-              <wp:anchor distT="0" distB="0" distL="114300" distR="114300" simplePos="0" relativeHeight="251714560" behindDoc="0" locked="0" layoutInCell="1" allowOverlap="1" wp14:anchorId="4978B6FC" wp14:editId="78B6FBB0">
+              <wp:anchor distT="0" distB="0" distL="114300" distR="114300" simplePos="0" relativeHeight="251692032" behindDoc="0" locked="0" layoutInCell="1" allowOverlap="1" wp14:anchorId="5D42CE55" wp14:editId="66F28B96">
                 <wp:simplePos x="0" y="0"/>
                 <wp:positionH relativeFrom="column">
                   <wp:posOffset>686748</wp:posOffset>
@@ -2298,7 +2057,7 @@
           </mc:Choice>
           <mc:Fallback>
             <w:pict>
-              <v:rect w14:anchorId="4978B6FC" id="Прямоугольник 53" o:spid="_x0000_s1030" style="position:absolute;left:0;text-align:left;margin-left:54.05pt;margin-top:292.35pt;width:108.75pt;height:37.5pt;z-index:251714560;visibility:visible;mso-wrap-style:square;mso-width-percent:0;mso-height-percent:0;mso-wrap-distance-left:9pt;mso-wrap-distance-top:0;mso-wrap-distance-right:9pt;mso-wrap-distance-bottom:0;mso-position-horizontal:absolute;mso-position-horizontal-relative:text;mso-position-vertical:absolute;mso-position-vertical-relative:text;mso-width-percent:0;mso-height-percent:0;mso-width-relative:margin;mso-height-relative:margin;v-text-anchor:middle" o:gfxdata="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" fillcolor="#4472c4 [3204]" strokecolor="#1f3763 [1604]" strokeweight="1pt">
+              <v:rect w14:anchorId="5D42CE55" id="Прямоугольник 53" o:spid="_x0000_s1030" style="position:absolute;left:0;text-align:left;margin-left:54.05pt;margin-top:292.35pt;width:108.75pt;height:37.5pt;z-index:251692032;visibility:visible;mso-wrap-style:square;mso-width-percent:0;mso-height-percent:0;mso-wrap-distance-left:9pt;mso-wrap-distance-top:0;mso-wrap-distance-right:9pt;mso-wrap-distance-bottom:0;mso-position-horizontal:absolute;mso-position-horizontal-relative:text;mso-position-vertical:absolute;mso-position-vertical-relative:text;mso-width-percent:0;mso-height-percent:0;mso-width-relative:margin;mso-height-relative:margin;v-text-anchor:middle" o:gfxdata="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" fillcolor="#4472c4 [3204]" strokecolor="#1f3763 [1604]" strokeweight="1pt">
                 <v:textbox>
                   <w:txbxContent>
                     <w:p>
@@ -2335,7 +2094,7 @@
         <mc:AlternateContent>
           <mc:Choice Requires="wps">
             <w:drawing>
-              <wp:anchor distT="0" distB="0" distL="114300" distR="114300" simplePos="0" relativeHeight="251712512" behindDoc="0" locked="0" layoutInCell="1" allowOverlap="1" wp14:anchorId="2EFC9C75" wp14:editId="48FD3C0B">
+              <wp:anchor distT="0" distB="0" distL="114300" distR="114300" simplePos="0" relativeHeight="251691008" behindDoc="0" locked="0" layoutInCell="1" allowOverlap="1" wp14:anchorId="01E1EB3D" wp14:editId="530A2C4C">
                 <wp:simplePos x="0" y="0"/>
                 <wp:positionH relativeFrom="column">
                   <wp:posOffset>687070</wp:posOffset>
@@ -2419,7 +2178,7 @@
           </mc:Choice>
           <mc:Fallback>
             <w:pict>
-              <v:rect w14:anchorId="2EFC9C75" id="Прямоугольник 49" o:spid="_x0000_s1031" style="position:absolute;left:0;text-align:left;margin-left:54.1pt;margin-top:234.4pt;width:108.75pt;height:37.5pt;z-index:251712512;visibility:visible;mso-wrap-style:square;mso-width-percent:0;mso-height-percent:0;mso-wrap-distance-left:9pt;mso-wrap-distance-top:0;mso-wrap-distance-right:9pt;mso-wrap-distance-bottom:0;mso-position-horizontal:absolute;mso-position-horizontal-relative:text;mso-position-vertical:absolute;mso-position-vertical-relative:text;mso-width-percent:0;mso-height-percent:0;mso-width-relative:margin;mso-height-relative:margin;v-text-anchor:middle" o:gfxdata="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" fillcolor="#4472c4 [3204]" strokecolor="#1f3763 [1604]" strokeweight="1pt">
+              <v:rect w14:anchorId="01E1EB3D" id="Прямоугольник 49" o:spid="_x0000_s1031" style="position:absolute;left:0;text-align:left;margin-left:54.1pt;margin-top:234.4pt;width:108.75pt;height:37.5pt;z-index:251691008;visibility:visible;mso-wrap-style:square;mso-width-percent:0;mso-height-percent:0;mso-wrap-distance-left:9pt;mso-wrap-distance-top:0;mso-wrap-distance-right:9pt;mso-wrap-distance-bottom:0;mso-position-horizontal:absolute;mso-position-horizontal-relative:text;mso-position-vertical:absolute;mso-position-vertical-relative:text;mso-width-percent:0;mso-height-percent:0;mso-width-relative:margin;mso-height-relative:margin;v-text-anchor:middle" o:gfxdata="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" fillcolor="#4472c4 [3204]" strokecolor="#1f3763 [1604]" strokeweight="1pt">
                 <v:textbox>
                   <w:txbxContent>
                     <w:p>
@@ -2460,7 +2219,7 @@
         <mc:AlternateContent>
           <mc:Choice Requires="wps">
             <w:drawing>
-              <wp:anchor distT="0" distB="0" distL="114300" distR="114300" simplePos="0" relativeHeight="251710464" behindDoc="0" locked="0" layoutInCell="1" allowOverlap="1" wp14:anchorId="3EE59280" wp14:editId="02E05B65">
+              <wp:anchor distT="0" distB="0" distL="114300" distR="114300" simplePos="0" relativeHeight="251689984" behindDoc="0" locked="0" layoutInCell="1" allowOverlap="1" wp14:anchorId="48522EBC" wp14:editId="13D7CBF3">
                 <wp:simplePos x="0" y="0"/>
                 <wp:positionH relativeFrom="column">
                   <wp:posOffset>2915740</wp:posOffset>
@@ -2509,7 +2268,7 @@
           </mc:Choice>
           <mc:Fallback>
             <w:pict>
-              <v:line w14:anchorId="0E15F8CA" id="Прямая соединительная линия 48" o:spid="_x0000_s1026" style="position:absolute;z-index:251710464;visibility:visible;mso-wrap-style:square;mso-wrap-distance-left:9pt;mso-wrap-distance-top:0;mso-wrap-distance-right:9pt;mso-wrap-distance-bottom:0;mso-position-horizontal:absolute;mso-position-horizontal-relative:text;mso-position-vertical:absolute;mso-position-vertical-relative:text" from="229.6pt,49.5pt" to="229.6pt,57.35pt" o:gfxdata="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" strokecolor="#4472c4 [3204]" strokeweight=".5pt">
+              <v:line w14:anchorId="42B4BD09" id="Прямая соединительная линия 48" o:spid="_x0000_s1026" style="position:absolute;z-index:251689984;visibility:visible;mso-wrap-style:square;mso-wrap-distance-left:9pt;mso-wrap-distance-top:0;mso-wrap-distance-right:9pt;mso-wrap-distance-bottom:0;mso-position-horizontal:absolute;mso-position-horizontal-relative:text;mso-position-vertical:absolute;mso-position-vertical-relative:text" from="229.6pt,49.5pt" to="229.6pt,57.35pt" o:gfxdata="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" strokecolor="#4472c4 [3204]" strokeweight=".5pt">
                 <v:stroke joinstyle="miter"/>
               </v:line>
             </w:pict>
@@ -2529,7 +2288,7 @@
         <mc:AlternateContent>
           <mc:Choice Requires="wps">
             <w:drawing>
-              <wp:anchor distT="0" distB="0" distL="114300" distR="114300" simplePos="0" relativeHeight="251709440" behindDoc="0" locked="0" layoutInCell="1" allowOverlap="1" wp14:anchorId="08D7D981" wp14:editId="434AF20B">
+              <wp:anchor distT="0" distB="0" distL="114300" distR="114300" simplePos="0" relativeHeight="251688960" behindDoc="0" locked="0" layoutInCell="1" allowOverlap="1" wp14:anchorId="58B7E119" wp14:editId="21436249">
                 <wp:simplePos x="0" y="0"/>
                 <wp:positionH relativeFrom="column">
                   <wp:posOffset>5533014</wp:posOffset>
@@ -2581,7 +2340,7 @@
           </mc:Choice>
           <mc:Fallback>
             <w:pict>
-              <v:shape w14:anchorId="03779A79" id="Прямая со стрелкой 47" o:spid="_x0000_s1026" type="#_x0000_t32" style="position:absolute;margin-left:435.65pt;margin-top:159.25pt;width:0;height:24.55pt;z-index:251709440;visibility:visible;mso-wrap-style:square;mso-wrap-distance-left:9pt;mso-wrap-distance-top:0;mso-wrap-distance-right:9pt;mso-wrap-distance-bottom:0;mso-position-horizontal:absolute;mso-position-horizontal-relative:text;mso-position-vertical:absolute;mso-position-vertical-relative:text" o:gfxdata="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" strokecolor="#4472c4 [3204]" strokeweight=".5pt">
+              <v:shape w14:anchorId="1E193DDB" id="Прямая со стрелкой 47" o:spid="_x0000_s1026" type="#_x0000_t32" style="position:absolute;margin-left:435.65pt;margin-top:159.25pt;width:0;height:24.55pt;z-index:251688960;visibility:visible;mso-wrap-style:square;mso-wrap-distance-left:9pt;mso-wrap-distance-top:0;mso-wrap-distance-right:9pt;mso-wrap-distance-bottom:0;mso-position-horizontal:absolute;mso-position-horizontal-relative:text;mso-position-vertical:absolute;mso-position-vertical-relative:text" o:gfxdata="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" strokecolor="#4472c4 [3204]" strokeweight=".5pt">
                 <v:stroke endarrow="block" joinstyle="miter"/>
               </v:shape>
             </w:pict>
@@ -2601,7 +2360,7 @@
         <mc:AlternateContent>
           <mc:Choice Requires="wps">
             <w:drawing>
-              <wp:anchor distT="0" distB="0" distL="114300" distR="114300" simplePos="0" relativeHeight="251708416" behindDoc="0" locked="0" layoutInCell="1" allowOverlap="1" wp14:anchorId="7F6C4747" wp14:editId="1941FCDF">
+              <wp:anchor distT="0" distB="0" distL="114300" distR="114300" simplePos="0" relativeHeight="251687936" behindDoc="0" locked="0" layoutInCell="1" allowOverlap="1" wp14:anchorId="311E5B12" wp14:editId="74987F21">
                 <wp:simplePos x="0" y="0"/>
                 <wp:positionH relativeFrom="column">
                   <wp:posOffset>5528680</wp:posOffset>
@@ -2653,7 +2412,7 @@
           </mc:Choice>
           <mc:Fallback>
             <w:pict>
-              <v:shape w14:anchorId="5DBE4EA0" id="Прямая со стрелкой 46" o:spid="_x0000_s1026" type="#_x0000_t32" style="position:absolute;margin-left:435.35pt;margin-top:97.45pt;width:0;height:26.6pt;z-index:251708416;visibility:visible;mso-wrap-style:square;mso-wrap-distance-left:9pt;mso-wrap-distance-top:0;mso-wrap-distance-right:9pt;mso-wrap-distance-bottom:0;mso-position-horizontal:absolute;mso-position-horizontal-relative:text;mso-position-vertical:absolute;mso-position-vertical-relative:text" o:gfxdata="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" strokecolor="#4472c4 [3204]" strokeweight=".5pt">
+              <v:shape w14:anchorId="58400803" id="Прямая со стрелкой 46" o:spid="_x0000_s1026" type="#_x0000_t32" style="position:absolute;margin-left:435.35pt;margin-top:97.45pt;width:0;height:26.6pt;z-index:251687936;visibility:visible;mso-wrap-style:square;mso-wrap-distance-left:9pt;mso-wrap-distance-top:0;mso-wrap-distance-right:9pt;mso-wrap-distance-bottom:0;mso-position-horizontal:absolute;mso-position-horizontal-relative:text;mso-position-vertical:absolute;mso-position-vertical-relative:text" o:gfxdata="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" strokecolor="#4472c4 [3204]" strokeweight=".5pt">
                 <v:stroke endarrow="block" joinstyle="miter"/>
               </v:shape>
             </w:pict>
@@ -2673,7 +2432,7 @@
         <mc:AlternateContent>
           <mc:Choice Requires="wps">
             <w:drawing>
-              <wp:anchor distT="0" distB="0" distL="114300" distR="114300" simplePos="0" relativeHeight="251707392" behindDoc="0" locked="0" layoutInCell="1" allowOverlap="1" wp14:anchorId="487AE6E6" wp14:editId="6B3096D8">
+              <wp:anchor distT="0" distB="0" distL="114300" distR="114300" simplePos="0" relativeHeight="251686912" behindDoc="0" locked="0" layoutInCell="1" allowOverlap="1" wp14:anchorId="1951FAAB" wp14:editId="790A3853">
                 <wp:simplePos x="0" y="0"/>
                 <wp:positionH relativeFrom="column">
                   <wp:posOffset>3814223</wp:posOffset>
@@ -2725,11 +2484,7 @@
           </mc:Choice>
           <mc:Fallback>
             <w:pict>
-              <v:shapetype w14:anchorId="4D57B2DB" id="_x0000_t32" coordsize="21600,21600" o:spt="32" o:oned="t" path="m,l21600,21600e" filled="f">
-                <v:path arrowok="t" fillok="f" o:connecttype="none"/>
-                <o:lock v:ext="edit" shapetype="t"/>
-              </v:shapetype>
-              <v:shape id="Прямая со стрелкой 45" o:spid="_x0000_s1026" type="#_x0000_t32" style="position:absolute;margin-left:300.35pt;margin-top:208.35pt;width:.25pt;height:14.25pt;z-index:251707392;visibility:visible;mso-wrap-style:square;mso-wrap-distance-left:9pt;mso-wrap-distance-top:0;mso-wrap-distance-right:9pt;mso-wrap-distance-bottom:0;mso-position-horizontal:absolute;mso-position-horizontal-relative:text;mso-position-vertical:absolute;mso-position-vertical-relative:text" o:gfxdata="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" strokecolor="#4472c4 [3204]" strokeweight=".5pt">
+              <v:shape w14:anchorId="602E4382" id="Прямая со стрелкой 45" o:spid="_x0000_s1026" type="#_x0000_t32" style="position:absolute;margin-left:300.35pt;margin-top:208.35pt;width:.25pt;height:14.25pt;z-index:251686912;visibility:visible;mso-wrap-style:square;mso-wrap-distance-left:9pt;mso-wrap-distance-top:0;mso-wrap-distance-right:9pt;mso-wrap-distance-bottom:0;mso-position-horizontal:absolute;mso-position-horizontal-relative:text;mso-position-vertical:absolute;mso-position-vertical-relative:text" o:gfxdata="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" strokecolor="#4472c4 [3204]" strokeweight=".5pt">
                 <v:stroke endarrow="block" joinstyle="miter"/>
               </v:shape>
             </w:pict>
@@ -2749,7 +2504,7 @@
         <mc:AlternateContent>
           <mc:Choice Requires="wps">
             <w:drawing>
-              <wp:anchor distT="0" distB="0" distL="114300" distR="114300" simplePos="0" relativeHeight="251704320" behindDoc="0" locked="0" layoutInCell="1" allowOverlap="1" wp14:anchorId="2AB67F26" wp14:editId="08F4F3B0">
+              <wp:anchor distT="0" distB="0" distL="114300" distR="114300" simplePos="0" relativeHeight="251684864" behindDoc="0" locked="0" layoutInCell="1" allowOverlap="1" wp14:anchorId="181FCFED" wp14:editId="17786FAC">
                 <wp:simplePos x="0" y="0"/>
                 <wp:positionH relativeFrom="column">
                   <wp:posOffset>3816383</wp:posOffset>
@@ -2801,7 +2556,7 @@
           </mc:Choice>
           <mc:Fallback>
             <w:pict>
-              <v:shape w14:anchorId="0B6AA86F" id="Прямая со стрелкой 41" o:spid="_x0000_s1026" type="#_x0000_t32" style="position:absolute;margin-left:300.5pt;margin-top:161.5pt;width:0;height:23.55pt;z-index:251704320;visibility:visible;mso-wrap-style:square;mso-wrap-distance-left:9pt;mso-wrap-distance-top:0;mso-wrap-distance-right:9pt;mso-wrap-distance-bottom:0;mso-position-horizontal:absolute;mso-position-horizontal-relative:text;mso-position-vertical:absolute;mso-position-vertical-relative:text" o:gfxdata="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" strokecolor="#4472c4 [3204]" strokeweight=".5pt">
+              <v:shape w14:anchorId="65CA9540" id="Прямая со стрелкой 41" o:spid="_x0000_s1026" type="#_x0000_t32" style="position:absolute;margin-left:300.5pt;margin-top:161.5pt;width:0;height:23.55pt;z-index:251684864;visibility:visible;mso-wrap-style:square;mso-wrap-distance-left:9pt;mso-wrap-distance-top:0;mso-wrap-distance-right:9pt;mso-wrap-distance-bottom:0;mso-position-horizontal:absolute;mso-position-horizontal-relative:text;mso-position-vertical:absolute;mso-position-vertical-relative:text" o:gfxdata="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" strokecolor="#4472c4 [3204]" strokeweight=".5pt">
                 <v:stroke endarrow="block" joinstyle="miter"/>
               </v:shape>
             </w:pict>
@@ -2821,7 +2576,7 @@
         <mc:AlternateContent>
           <mc:Choice Requires="wps">
             <w:drawing>
-              <wp:anchor distT="0" distB="0" distL="114300" distR="114300" simplePos="0" relativeHeight="251705344" behindDoc="0" locked="0" layoutInCell="1" allowOverlap="1" wp14:anchorId="36837B9B" wp14:editId="15F093AB">
+              <wp:anchor distT="0" distB="0" distL="114300" distR="114300" simplePos="0" relativeHeight="251685888" behindDoc="0" locked="0" layoutInCell="1" allowOverlap="1" wp14:anchorId="0260D249" wp14:editId="576FE1DB">
                 <wp:simplePos x="0" y="0"/>
                 <wp:positionH relativeFrom="column">
                   <wp:posOffset>3808221</wp:posOffset>
@@ -2873,7 +2628,7 @@
           </mc:Choice>
           <mc:Fallback>
             <w:pict>
-              <v:shape w14:anchorId="7D6DD665" id="Прямая со стрелкой 44" o:spid="_x0000_s1026" type="#_x0000_t32" style="position:absolute;margin-left:299.85pt;margin-top:97.6pt;width:0;height:25.4pt;z-index:251705344;visibility:visible;mso-wrap-style:square;mso-wrap-distance-left:9pt;mso-wrap-distance-top:0;mso-wrap-distance-right:9pt;mso-wrap-distance-bottom:0;mso-position-horizontal:absolute;mso-position-horizontal-relative:text;mso-position-vertical:absolute;mso-position-vertical-relative:text" o:gfxdata="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" strokecolor="#4472c4 [3204]" strokeweight=".5pt">
+              <v:shape w14:anchorId="3AD33524" id="Прямая со стрелкой 44" o:spid="_x0000_s1026" type="#_x0000_t32" style="position:absolute;margin-left:299.85pt;margin-top:97.6pt;width:0;height:25.4pt;z-index:251685888;visibility:visible;mso-wrap-style:square;mso-wrap-distance-left:9pt;mso-wrap-distance-top:0;mso-wrap-distance-right:9pt;mso-wrap-distance-bottom:0;mso-position-horizontal:absolute;mso-position-horizontal-relative:text;mso-position-vertical:absolute;mso-position-vertical-relative:text" o:gfxdata="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" strokecolor="#4472c4 [3204]" strokeweight=".5pt">
                 <v:stroke endarrow="block" joinstyle="miter"/>
               </v:shape>
             </w:pict>
@@ -2893,7 +2648,7 @@
         <mc:AlternateContent>
           <mc:Choice Requires="wps">
             <w:drawing>
-              <wp:anchor distT="0" distB="0" distL="114300" distR="114300" simplePos="0" relativeHeight="251671552" behindDoc="0" locked="0" layoutInCell="1" allowOverlap="1" wp14:anchorId="1231CE3B" wp14:editId="66485C1A">
+              <wp:anchor distT="0" distB="0" distL="114300" distR="114300" simplePos="0" relativeHeight="251665408" behindDoc="0" locked="0" layoutInCell="1" allowOverlap="1" wp14:anchorId="7A387642" wp14:editId="631DC1CD">
                 <wp:simplePos x="0" y="0"/>
                 <wp:positionH relativeFrom="column">
                   <wp:posOffset>4804961</wp:posOffset>
@@ -2973,7 +2728,7 @@
           </mc:Choice>
           <mc:Fallback>
             <w:pict>
-              <v:rect w14:anchorId="1231CE3B" id="Прямоугольник 7" o:spid="_x0000_s1032" style="position:absolute;left:0;text-align:left;margin-left:378.35pt;margin-top:71.15pt;width:108.75pt;height:25.95pt;z-index:251671552;visibility:visible;mso-wrap-style:square;mso-width-percent:0;mso-height-percent:0;mso-wrap-distance-left:9pt;mso-wrap-distance-top:0;mso-wrap-distance-right:9pt;mso-wrap-distance-bottom:0;mso-position-horizontal:absolute;mso-position-horizontal-relative:text;mso-position-vertical:absolute;mso-position-vertical-relative:text;mso-width-percent:0;mso-height-percent:0;mso-width-relative:margin;mso-height-relative:margin;v-text-anchor:middle" o:gfxdata="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" fillcolor="#4472c4 [3204]" strokecolor="#1f3763 [1604]" strokeweight="1pt">
+              <v:rect w14:anchorId="7A387642" id="Прямоугольник 7" o:spid="_x0000_s1032" style="position:absolute;left:0;text-align:left;margin-left:378.35pt;margin-top:71.15pt;width:108.75pt;height:25.95pt;z-index:251665408;visibility:visible;mso-wrap-style:square;mso-width-percent:0;mso-height-percent:0;mso-wrap-distance-left:9pt;mso-wrap-distance-top:0;mso-wrap-distance-right:9pt;mso-wrap-distance-bottom:0;mso-position-horizontal:absolute;mso-position-horizontal-relative:text;mso-position-vertical:absolute;mso-position-vertical-relative:text;mso-width-percent:0;mso-height-percent:0;mso-width-relative:margin;mso-height-relative:margin;v-text-anchor:middle" o:gfxdata="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" fillcolor="#4472c4 [3204]" strokecolor="#1f3763 [1604]" strokeweight="1pt">
                 <v:textbox>
                   <w:txbxContent>
                     <w:p>
@@ -3010,7 +2765,7 @@
         <mc:AlternateContent>
           <mc:Choice Requires="wps">
             <w:drawing>
-              <wp:anchor distT="0" distB="0" distL="114300" distR="114300" simplePos="0" relativeHeight="251669504" behindDoc="0" locked="0" layoutInCell="1" allowOverlap="1" wp14:anchorId="5274EADD" wp14:editId="01024C08">
+              <wp:anchor distT="0" distB="0" distL="114300" distR="114300" simplePos="0" relativeHeight="251664384" behindDoc="0" locked="0" layoutInCell="1" allowOverlap="1" wp14:anchorId="07A0D12F" wp14:editId="3F85A748">
                 <wp:simplePos x="0" y="0"/>
                 <wp:positionH relativeFrom="column">
                   <wp:posOffset>3188510</wp:posOffset>
@@ -3094,7 +2849,7 @@
           </mc:Choice>
           <mc:Fallback>
             <w:pict>
-              <v:rect w14:anchorId="5274EADD" id="Прямоугольник 6" o:spid="_x0000_s1033" style="position:absolute;left:0;text-align:left;margin-left:251.05pt;margin-top:71.85pt;width:108.75pt;height:25.25pt;z-index:251669504;visibility:visible;mso-wrap-style:square;mso-width-percent:0;mso-height-percent:0;mso-wrap-distance-left:9pt;mso-wrap-distance-top:0;mso-wrap-distance-right:9pt;mso-wrap-distance-bottom:0;mso-position-horizontal:absolute;mso-position-horizontal-relative:text;mso-position-vertical:absolute;mso-position-vertical-relative:text;mso-width-percent:0;mso-height-percent:0;mso-width-relative:margin;mso-height-relative:margin;v-text-anchor:middle" o:gfxdata="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" fillcolor="#4472c4 [3204]" strokecolor="#1f3763 [1604]" strokeweight="1pt">
+              <v:rect w14:anchorId="07A0D12F" id="Прямоугольник 6" o:spid="_x0000_s1033" style="position:absolute;left:0;text-align:left;margin-left:251.05pt;margin-top:71.85pt;width:108.75pt;height:25.25pt;z-index:251664384;visibility:visible;mso-wrap-style:square;mso-width-percent:0;mso-height-percent:0;mso-wrap-distance-left:9pt;mso-wrap-distance-top:0;mso-wrap-distance-right:9pt;mso-wrap-distance-bottom:0;mso-position-horizontal:absolute;mso-position-horizontal-relative:text;mso-position-vertical:absolute;mso-position-vertical-relative:text;mso-width-percent:0;mso-height-percent:0;mso-width-relative:margin;mso-height-relative:margin;v-text-anchor:middle" o:gfxdata="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" fillcolor="#4472c4 [3204]" strokecolor="#1f3763 [1604]" strokeweight="1pt">
                 <v:textbox>
                   <w:txbxContent>
                     <w:p>
@@ -3135,79 +2890,7 @@
         <mc:AlternateContent>
           <mc:Choice Requires="wps">
             <w:drawing>
-              <wp:anchor distT="0" distB="0" distL="114300" distR="114300" simplePos="0" relativeHeight="251702272" behindDoc="0" locked="0" layoutInCell="1" allowOverlap="1" wp14:anchorId="7D59DCF4" wp14:editId="502B88AD">
-                <wp:simplePos x="0" y="0"/>
-                <wp:positionH relativeFrom="column">
-                  <wp:posOffset>2263095</wp:posOffset>
-                </wp:positionH>
-                <wp:positionV relativeFrom="paragraph">
-                  <wp:posOffset>2047011</wp:posOffset>
-                </wp:positionV>
-                <wp:extent cx="0" cy="299022"/>
-                <wp:effectExtent l="76200" t="0" r="57150" b="63500"/>
-                <wp:wrapNone/>
-                <wp:docPr id="40" name="Прямая со стрелкой 40"/>
-                <wp:cNvGraphicFramePr/>
-                <a:graphic xmlns:a="http://schemas.openxmlformats.org/drawingml/2006/main">
-                  <a:graphicData uri="http://schemas.microsoft.com/office/word/2010/wordprocessingShape">
-                    <wps:wsp>
-                      <wps:cNvCnPr/>
-                      <wps:spPr>
-                        <a:xfrm>
-                          <a:off x="0" y="0"/>
-                          <a:ext cx="0" cy="299022"/>
-                        </a:xfrm>
-                        <a:prstGeom prst="straightConnector1">
-                          <a:avLst/>
-                        </a:prstGeom>
-                        <a:ln>
-                          <a:tailEnd type="triangle"/>
-                        </a:ln>
-                      </wps:spPr>
-                      <wps:style>
-                        <a:lnRef idx="1">
-                          <a:schemeClr val="accent1"/>
-                        </a:lnRef>
-                        <a:fillRef idx="0">
-                          <a:schemeClr val="accent1"/>
-                        </a:fillRef>
-                        <a:effectRef idx="0">
-                          <a:schemeClr val="accent1"/>
-                        </a:effectRef>
-                        <a:fontRef idx="minor">
-                          <a:schemeClr val="tx1"/>
-                        </a:fontRef>
-                      </wps:style>
-                      <wps:bodyPr/>
-                    </wps:wsp>
-                  </a:graphicData>
-                </a:graphic>
-              </wp:anchor>
-            </w:drawing>
-          </mc:Choice>
-          <mc:Fallback>
-            <w:pict>
-              <v:shape w14:anchorId="4153680C" id="Прямая со стрелкой 40" o:spid="_x0000_s1026" type="#_x0000_t32" style="position:absolute;margin-left:178.2pt;margin-top:161.2pt;width:0;height:23.55pt;z-index:251702272;visibility:visible;mso-wrap-style:square;mso-wrap-distance-left:9pt;mso-wrap-distance-top:0;mso-wrap-distance-right:9pt;mso-wrap-distance-bottom:0;mso-position-horizontal:absolute;mso-position-horizontal-relative:text;mso-position-vertical:absolute;mso-position-vertical-relative:text" o:gfxdata="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" strokecolor="#4472c4 [3204]" strokeweight=".5pt">
-                <v:stroke endarrow="block" joinstyle="miter"/>
-              </v:shape>
-            </w:pict>
-          </mc:Fallback>
-        </mc:AlternateContent>
-      </w:r>
-      <w:r>
-        <w:rPr>
-          <w:rFonts w:ascii="Times New Roman" w:hAnsi="Times New Roman" w:cs="Times New Roman"/>
-          <w:b/>
-          <w:bCs/>
-          <w:noProof/>
-          <w:sz w:val="28"/>
-          <w:szCs w:val="28"/>
-          <w:lang w:val="en-US"/>
-        </w:rPr>
-        <mc:AlternateContent>
-          <mc:Choice Requires="wps">
-            <w:drawing>
-              <wp:anchor distT="0" distB="0" distL="114300" distR="114300" simplePos="0" relativeHeight="251700224" behindDoc="0" locked="0" layoutInCell="1" allowOverlap="1" wp14:anchorId="77A669F9" wp14:editId="3127306A">
+              <wp:anchor distT="0" distB="0" distL="114300" distR="114300" simplePos="0" relativeHeight="251682816" behindDoc="0" locked="0" layoutInCell="1" allowOverlap="1" wp14:anchorId="4708E1CC" wp14:editId="73D62BE7">
                 <wp:simplePos x="0" y="0"/>
                 <wp:positionH relativeFrom="column">
                   <wp:posOffset>2260823</wp:posOffset>
@@ -3259,7 +2942,11 @@
           </mc:Choice>
           <mc:Fallback>
             <w:pict>
-              <v:shape w14:anchorId="0B1616CA" id="Прямая со стрелкой 37" o:spid="_x0000_s1026" type="#_x0000_t32" style="position:absolute;margin-left:178pt;margin-top:98.1pt;width:0;height:24.25pt;z-index:251700224;visibility:visible;mso-wrap-style:square;mso-wrap-distance-left:9pt;mso-wrap-distance-top:0;mso-wrap-distance-right:9pt;mso-wrap-distance-bottom:0;mso-position-horizontal:absolute;mso-position-horizontal-relative:text;mso-position-vertical:absolute;mso-position-vertical-relative:text" o:gfxdata="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" strokecolor="#4472c4 [3204]" strokeweight=".5pt">
+              <v:shapetype w14:anchorId="03793C9A" id="_x0000_t32" coordsize="21600,21600" o:spt="32" o:oned="t" path="m,l21600,21600e" filled="f">
+                <v:path arrowok="t" fillok="f" o:connecttype="none"/>
+                <o:lock v:ext="edit" shapetype="t"/>
+              </v:shapetype>
+              <v:shape id="Прямая со стрелкой 37" o:spid="_x0000_s1026" type="#_x0000_t32" style="position:absolute;margin-left:178pt;margin-top:98.1pt;width:0;height:24.25pt;z-index:251682816;visibility:visible;mso-wrap-style:square;mso-wrap-distance-left:9pt;mso-wrap-distance-top:0;mso-wrap-distance-right:9pt;mso-wrap-distance-bottom:0;mso-position-horizontal:absolute;mso-position-horizontal-relative:text;mso-position-vertical:absolute;mso-position-vertical-relative:text" o:gfxdata="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" strokecolor="#4472c4 [3204]" strokeweight=".5pt">
                 <v:stroke endarrow="block" joinstyle="miter"/>
               </v:shape>
             </w:pict>
@@ -3279,7 +2966,7 @@
         <mc:AlternateContent>
           <mc:Choice Requires="wps">
             <w:drawing>
-              <wp:anchor distT="0" distB="0" distL="114300" distR="114300" simplePos="0" relativeHeight="251699200" behindDoc="0" locked="0" layoutInCell="1" allowOverlap="1" wp14:anchorId="55CD32FB" wp14:editId="47791019">
+              <wp:anchor distT="0" distB="0" distL="114300" distR="114300" simplePos="0" relativeHeight="251681792" behindDoc="0" locked="0" layoutInCell="1" allowOverlap="1" wp14:anchorId="1E286CE0" wp14:editId="7A5F3579">
                 <wp:simplePos x="0" y="0"/>
                 <wp:positionH relativeFrom="column">
                   <wp:posOffset>393306</wp:posOffset>
@@ -3331,7 +3018,7 @@
           </mc:Choice>
           <mc:Fallback>
             <w:pict>
-              <v:shape w14:anchorId="1E417AC7" id="Прямая со стрелкой 35" o:spid="_x0000_s1026" type="#_x0000_t32" style="position:absolute;margin-left:30.95pt;margin-top:161.9pt;width:0;height:23.55pt;z-index:251699200;visibility:visible;mso-wrap-style:square;mso-wrap-distance-left:9pt;mso-wrap-distance-top:0;mso-wrap-distance-right:9pt;mso-wrap-distance-bottom:0;mso-position-horizontal:absolute;mso-position-horizontal-relative:text;mso-position-vertical:absolute;mso-position-vertical-relative:text" o:gfxdata="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" strokecolor="#4472c4 [3204]" strokeweight=".5pt">
+              <v:shape w14:anchorId="400C7F46" id="Прямая со стрелкой 35" o:spid="_x0000_s1026" type="#_x0000_t32" style="position:absolute;margin-left:30.95pt;margin-top:161.9pt;width:0;height:23.55pt;z-index:251681792;visibility:visible;mso-wrap-style:square;mso-wrap-distance-left:9pt;mso-wrap-distance-top:0;mso-wrap-distance-right:9pt;mso-wrap-distance-bottom:0;mso-position-horizontal:absolute;mso-position-horizontal-relative:text;mso-position-vertical:absolute;mso-position-vertical-relative:text" o:gfxdata="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" strokecolor="#4472c4 [3204]" strokeweight=".5pt">
                 <v:stroke endarrow="block" joinstyle="miter"/>
               </v:shape>
             </w:pict>
@@ -3351,7 +3038,7 @@
         <mc:AlternateContent>
           <mc:Choice Requires="wps">
             <w:drawing>
-              <wp:anchor distT="0" distB="0" distL="114300" distR="114300" simplePos="0" relativeHeight="251698176" behindDoc="0" locked="0" layoutInCell="1" allowOverlap="1" wp14:anchorId="653E96B9" wp14:editId="0A6B74C3">
+              <wp:anchor distT="0" distB="0" distL="114300" distR="114300" simplePos="0" relativeHeight="251680768" behindDoc="0" locked="0" layoutInCell="1" allowOverlap="1" wp14:anchorId="74DA425A" wp14:editId="31936D33">
                 <wp:simplePos x="0" y="0"/>
                 <wp:positionH relativeFrom="column">
                   <wp:posOffset>378499</wp:posOffset>
@@ -3403,7 +3090,7 @@
           </mc:Choice>
           <mc:Fallback>
             <w:pict>
-              <v:shape w14:anchorId="5C76ED62" id="Прямая со стрелкой 34" o:spid="_x0000_s1026" type="#_x0000_t32" style="position:absolute;margin-left:29.8pt;margin-top:98.1pt;width:0;height:24.9pt;z-index:251698176;visibility:visible;mso-wrap-style:square;mso-wrap-distance-left:9pt;mso-wrap-distance-top:0;mso-wrap-distance-right:9pt;mso-wrap-distance-bottom:0;mso-position-horizontal:absolute;mso-position-horizontal-relative:text;mso-position-vertical:absolute;mso-position-vertical-relative:text" o:gfxdata="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" strokecolor="#4472c4 [3204]" strokeweight=".5pt">
+              <v:shape w14:anchorId="32042271" id="Прямая со стрелкой 34" o:spid="_x0000_s1026" type="#_x0000_t32" style="position:absolute;margin-left:29.8pt;margin-top:98.1pt;width:0;height:24.9pt;z-index:251680768;visibility:visible;mso-wrap-style:square;mso-wrap-distance-left:9pt;mso-wrap-distance-top:0;mso-wrap-distance-right:9pt;mso-wrap-distance-bottom:0;mso-position-horizontal:absolute;mso-position-horizontal-relative:text;mso-position-vertical:absolute;mso-position-vertical-relative:text" o:gfxdata="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" strokecolor="#4472c4 [3204]" strokeweight=".5pt">
                 <v:stroke endarrow="block" joinstyle="miter"/>
               </v:shape>
             </w:pict>
@@ -3423,7 +3110,7 @@
         <mc:AlternateContent>
           <mc:Choice Requires="wps">
             <w:drawing>
-              <wp:anchor distT="0" distB="0" distL="114300" distR="114300" simplePos="0" relativeHeight="251697152" behindDoc="0" locked="0" layoutInCell="1" allowOverlap="1" wp14:anchorId="0D61CED7" wp14:editId="576B22F9">
+              <wp:anchor distT="0" distB="0" distL="114300" distR="114300" simplePos="0" relativeHeight="251679744" behindDoc="0" locked="0" layoutInCell="1" allowOverlap="1" wp14:anchorId="021D4994" wp14:editId="7FD11C4F">
                 <wp:simplePos x="0" y="0"/>
                 <wp:positionH relativeFrom="column">
                   <wp:posOffset>5520389</wp:posOffset>
@@ -3475,7 +3162,7 @@
           </mc:Choice>
           <mc:Fallback>
             <w:pict>
-              <v:shape w14:anchorId="22908050" id="Прямая со стрелкой 33" o:spid="_x0000_s1026" type="#_x0000_t32" style="position:absolute;margin-left:434.7pt;margin-top:57.2pt;width:.25pt;height:14.25pt;z-index:251697152;visibility:visible;mso-wrap-style:square;mso-wrap-distance-left:9pt;mso-wrap-distance-top:0;mso-wrap-distance-right:9pt;mso-wrap-distance-bottom:0;mso-position-horizontal:absolute;mso-position-horizontal-relative:text;mso-position-vertical:absolute;mso-position-vertical-relative:text" o:gfxdata="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" strokecolor="#4472c4 [3204]" strokeweight=".5pt">
+              <v:shape w14:anchorId="5B549909" id="Прямая со стрелкой 33" o:spid="_x0000_s1026" type="#_x0000_t32" style="position:absolute;margin-left:434.7pt;margin-top:57.2pt;width:.25pt;height:14.25pt;z-index:251679744;visibility:visible;mso-wrap-style:square;mso-wrap-distance-left:9pt;mso-wrap-distance-top:0;mso-wrap-distance-right:9pt;mso-wrap-distance-bottom:0;mso-position-horizontal:absolute;mso-position-horizontal-relative:text;mso-position-vertical:absolute;mso-position-vertical-relative:text" o:gfxdata="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" strokecolor="#4472c4 [3204]" strokeweight=".5pt">
                 <v:stroke endarrow="block" joinstyle="miter"/>
               </v:shape>
             </w:pict>
@@ -3495,7 +3182,7 @@
         <mc:AlternateContent>
           <mc:Choice Requires="wps">
             <w:drawing>
-              <wp:anchor distT="0" distB="0" distL="114300" distR="114300" simplePos="0" relativeHeight="251695104" behindDoc="0" locked="0" layoutInCell="1" allowOverlap="1" wp14:anchorId="69DB0B4E" wp14:editId="442984E5">
+              <wp:anchor distT="0" distB="0" distL="114300" distR="114300" simplePos="0" relativeHeight="251678720" behindDoc="0" locked="0" layoutInCell="1" allowOverlap="1" wp14:anchorId="64139E4C" wp14:editId="1437FA4A">
                 <wp:simplePos x="0" y="0"/>
                 <wp:positionH relativeFrom="column">
                   <wp:posOffset>3797761</wp:posOffset>
@@ -3547,7 +3234,7 @@
           </mc:Choice>
           <mc:Fallback>
             <w:pict>
-              <v:shape w14:anchorId="17E86E8E" id="Прямая со стрелкой 32" o:spid="_x0000_s1026" type="#_x0000_t32" style="position:absolute;margin-left:299.05pt;margin-top:57.25pt;width:.25pt;height:14.25pt;z-index:251695104;visibility:visible;mso-wrap-style:square;mso-wrap-distance-left:9pt;mso-wrap-distance-top:0;mso-wrap-distance-right:9pt;mso-wrap-distance-bottom:0;mso-position-horizontal:absolute;mso-position-horizontal-relative:text;mso-position-vertical:absolute;mso-position-vertical-relative:text" o:gfxdata="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" strokecolor="#4472c4 [3204]" strokeweight=".5pt">
+              <v:shape w14:anchorId="12142F4D" id="Прямая со стрелкой 32" o:spid="_x0000_s1026" type="#_x0000_t32" style="position:absolute;margin-left:299.05pt;margin-top:57.25pt;width:.25pt;height:14.25pt;z-index:251678720;visibility:visible;mso-wrap-style:square;mso-wrap-distance-left:9pt;mso-wrap-distance-top:0;mso-wrap-distance-right:9pt;mso-wrap-distance-bottom:0;mso-position-horizontal:absolute;mso-position-horizontal-relative:text;mso-position-vertical:absolute;mso-position-vertical-relative:text" o:gfxdata="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" strokecolor="#4472c4 [3204]" strokeweight=".5pt">
                 <v:stroke endarrow="block" joinstyle="miter"/>
               </v:shape>
             </w:pict>
@@ -3567,7 +3254,7 @@
         <mc:AlternateContent>
           <mc:Choice Requires="wps">
             <w:drawing>
-              <wp:anchor distT="0" distB="0" distL="114300" distR="114300" simplePos="0" relativeHeight="251694080" behindDoc="0" locked="0" layoutInCell="1" allowOverlap="1" wp14:anchorId="4B8A4D59" wp14:editId="07DC2840">
+              <wp:anchor distT="0" distB="0" distL="114300" distR="114300" simplePos="0" relativeHeight="251677696" behindDoc="0" locked="0" layoutInCell="1" allowOverlap="1" wp14:anchorId="0114F5C4" wp14:editId="42899876">
                 <wp:simplePos x="0" y="0"/>
                 <wp:positionH relativeFrom="column">
                   <wp:posOffset>379744</wp:posOffset>
@@ -3619,7 +3306,7 @@
           </mc:Choice>
           <mc:Fallback>
             <w:pict>
-              <v:shape w14:anchorId="7BCC68E0" id="Прямая со стрелкой 30" o:spid="_x0000_s1026" type="#_x0000_t32" style="position:absolute;margin-left:29.9pt;margin-top:57.2pt;width:0;height:15.3pt;z-index:251694080;visibility:visible;mso-wrap-style:square;mso-wrap-distance-left:9pt;mso-wrap-distance-top:0;mso-wrap-distance-right:9pt;mso-wrap-distance-bottom:0;mso-position-horizontal:absolute;mso-position-horizontal-relative:text;mso-position-vertical:absolute;mso-position-vertical-relative:text" o:gfxdata="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" strokecolor="#4472c4 [3204]" strokeweight=".5pt">
+              <v:shape w14:anchorId="5D560A68" id="Прямая со стрелкой 30" o:spid="_x0000_s1026" type="#_x0000_t32" style="position:absolute;margin-left:29.9pt;margin-top:57.2pt;width:0;height:15.3pt;z-index:251677696;visibility:visible;mso-wrap-style:square;mso-wrap-distance-left:9pt;mso-wrap-distance-top:0;mso-wrap-distance-right:9pt;mso-wrap-distance-bottom:0;mso-position-horizontal:absolute;mso-position-horizontal-relative:text;mso-position-vertical:absolute;mso-position-vertical-relative:text" o:gfxdata="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" strokecolor="#4472c4 [3204]" strokeweight=".5pt">
                 <v:stroke endarrow="block" joinstyle="miter"/>
               </v:shape>
             </w:pict>
@@ -3639,7 +3326,7 @@
         <mc:AlternateContent>
           <mc:Choice Requires="wps">
             <w:drawing>
-              <wp:anchor distT="0" distB="0" distL="114300" distR="114300" simplePos="0" relativeHeight="251692032" behindDoc="0" locked="0" layoutInCell="1" allowOverlap="1" wp14:anchorId="2224B063" wp14:editId="2400D7AC">
+              <wp:anchor distT="0" distB="0" distL="114300" distR="114300" simplePos="0" relativeHeight="251676672" behindDoc="0" locked="0" layoutInCell="1" allowOverlap="1" wp14:anchorId="56A45E0C" wp14:editId="33AACDD2">
                 <wp:simplePos x="0" y="0"/>
                 <wp:positionH relativeFrom="column">
                   <wp:posOffset>2255123</wp:posOffset>
@@ -3691,7 +3378,7 @@
           </mc:Choice>
           <mc:Fallback>
             <w:pict>
-              <v:shape w14:anchorId="79BC31E5" id="Прямая со стрелкой 27" o:spid="_x0000_s1026" type="#_x0000_t32" style="position:absolute;margin-left:177.55pt;margin-top:57pt;width:0;height:15.3pt;z-index:251692032;visibility:visible;mso-wrap-style:square;mso-wrap-distance-left:9pt;mso-wrap-distance-top:0;mso-wrap-distance-right:9pt;mso-wrap-distance-bottom:0;mso-position-horizontal:absolute;mso-position-horizontal-relative:text;mso-position-vertical:absolute;mso-position-vertical-relative:text" o:gfxdata="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" strokecolor="#4472c4 [3204]" strokeweight=".5pt">
+              <v:shape w14:anchorId="07F59544" id="Прямая со стрелкой 27" o:spid="_x0000_s1026" type="#_x0000_t32" style="position:absolute;margin-left:177.55pt;margin-top:57pt;width:0;height:15.3pt;z-index:251676672;visibility:visible;mso-wrap-style:square;mso-wrap-distance-left:9pt;mso-wrap-distance-top:0;mso-wrap-distance-right:9pt;mso-wrap-distance-bottom:0;mso-position-horizontal:absolute;mso-position-horizontal-relative:text;mso-position-vertical:absolute;mso-position-vertical-relative:text" o:gfxdata="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" strokecolor="#4472c4 [3204]" strokeweight=".5pt">
                 <v:stroke endarrow="block" joinstyle="miter"/>
               </v:shape>
             </w:pict>
@@ -3711,7 +3398,7 @@
         <mc:AlternateContent>
           <mc:Choice Requires="wps">
             <w:drawing>
-              <wp:anchor distT="0" distB="0" distL="114300" distR="114300" simplePos="0" relativeHeight="251689984" behindDoc="0" locked="0" layoutInCell="1" allowOverlap="1" wp14:anchorId="52505724" wp14:editId="4F5EB2B5">
+              <wp:anchor distT="0" distB="0" distL="114300" distR="114300" simplePos="0" relativeHeight="251675648" behindDoc="0" locked="0" layoutInCell="1" allowOverlap="1" wp14:anchorId="1D4F4FCF" wp14:editId="3AA6BACB">
                 <wp:simplePos x="0" y="0"/>
                 <wp:positionH relativeFrom="column">
                   <wp:posOffset>376984</wp:posOffset>
@@ -3766,7 +3453,7 @@
           </mc:Choice>
           <mc:Fallback>
             <w:pict>
-              <v:line w14:anchorId="19847486" id="Прямая соединительная линия 24" o:spid="_x0000_s1026" style="position:absolute;flip:y;z-index:251689984;visibility:visible;mso-wrap-style:square;mso-width-percent:0;mso-height-percent:0;mso-wrap-distance-left:9pt;mso-wrap-distance-top:0;mso-wrap-distance-right:9pt;mso-wrap-distance-bottom:0;mso-position-horizontal:absolute;mso-position-horizontal-relative:text;mso-position-vertical:absolute;mso-position-vertical-relative:text;mso-width-percent:0;mso-height-percent:0;mso-width-relative:margin;mso-height-relative:margin" from="29.7pt,57.25pt" to="434.75pt,57.25pt" o:gfxdata="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" strokecolor="#4472c4 [3204]" strokeweight=".5pt">
+              <v:line w14:anchorId="28983C9C" id="Прямая соединительная линия 24" o:spid="_x0000_s1026" style="position:absolute;flip:y;z-index:251675648;visibility:visible;mso-wrap-style:square;mso-width-percent:0;mso-height-percent:0;mso-wrap-distance-left:9pt;mso-wrap-distance-top:0;mso-wrap-distance-right:9pt;mso-wrap-distance-bottom:0;mso-position-horizontal:absolute;mso-position-horizontal-relative:text;mso-position-vertical:absolute;mso-position-vertical-relative:text;mso-width-percent:0;mso-height-percent:0;mso-width-relative:margin;mso-height-relative:margin" from="29.7pt,57.25pt" to="434.75pt,57.25pt" o:gfxdata="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" strokecolor="#4472c4 [3204]" strokeweight=".5pt">
                 <v:stroke joinstyle="miter"/>
               </v:line>
             </w:pict>
@@ -3786,7 +3473,7 @@
         <mc:AlternateContent>
           <mc:Choice Requires="wps">
             <w:drawing>
-              <wp:anchor distT="0" distB="0" distL="114300" distR="114300" simplePos="0" relativeHeight="251687936" behindDoc="0" locked="0" layoutInCell="1" allowOverlap="1" wp14:anchorId="6561720A" wp14:editId="7EFA9FB1">
+              <wp:anchor distT="0" distB="0" distL="114300" distR="114300" simplePos="0" relativeHeight="251673600" behindDoc="0" locked="0" layoutInCell="1" allowOverlap="1" wp14:anchorId="7A498DFF" wp14:editId="2958DEDB">
                 <wp:simplePos x="0" y="0"/>
                 <wp:positionH relativeFrom="column">
                   <wp:posOffset>2205990</wp:posOffset>
@@ -3868,7 +3555,7 @@
           </mc:Choice>
           <mc:Fallback>
             <w:pict>
-              <v:rect w14:anchorId="6561720A" id="Прямоугольник 15" o:spid="_x0000_s1034" style="position:absolute;left:0;text-align:left;margin-left:173.7pt;margin-top:8.25pt;width:108.75pt;height:41.25pt;z-index:251687936;visibility:visible;mso-wrap-style:square;mso-width-percent:0;mso-height-percent:0;mso-wrap-distance-left:9pt;mso-wrap-distance-top:0;mso-wrap-distance-right:9pt;mso-wrap-distance-bottom:0;mso-position-horizontal:absolute;mso-position-horizontal-relative:text;mso-position-vertical:absolute;mso-position-vertical-relative:text;mso-width-percent:0;mso-height-percent:0;mso-width-relative:margin;mso-height-relative:margin;v-text-anchor:middle" o:gfxdata="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" fillcolor="#4472c4 [3204]" strokecolor="#1f3763 [1604]" strokeweight="1pt">
+              <v:rect w14:anchorId="7A498DFF" id="Прямоугольник 15" o:spid="_x0000_s1034" style="position:absolute;left:0;text-align:left;margin-left:173.7pt;margin-top:8.25pt;width:108.75pt;height:41.25pt;z-index:251673600;visibility:visible;mso-wrap-style:square;mso-width-percent:0;mso-height-percent:0;mso-wrap-distance-left:9pt;mso-wrap-distance-top:0;mso-wrap-distance-right:9pt;mso-wrap-distance-bottom:0;mso-position-horizontal:absolute;mso-position-horizontal-relative:text;mso-position-vertical:absolute;mso-position-vertical-relative:text;mso-width-percent:0;mso-height-percent:0;mso-width-relative:margin;mso-height-relative:margin;v-text-anchor:middle" o:gfxdata="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" fillcolor="#4472c4 [3204]" strokecolor="#1f3763 [1604]" strokeweight="1pt">
                 <v:textbox>
                   <w:txbxContent>
                     <w:p>
@@ -3907,7 +3594,7 @@
         <mc:AlternateContent>
           <mc:Choice Requires="wps">
             <w:drawing>
-              <wp:anchor distT="0" distB="0" distL="114300" distR="114300" simplePos="0" relativeHeight="251685888" behindDoc="0" locked="0" layoutInCell="1" allowOverlap="1" wp14:anchorId="4E7022FC" wp14:editId="4217DB8C">
+              <wp:anchor distT="0" distB="0" distL="114300" distR="114300" simplePos="0" relativeHeight="251672576" behindDoc="0" locked="0" layoutInCell="1" allowOverlap="1" wp14:anchorId="1B341663" wp14:editId="516A3A9E">
                 <wp:simplePos x="0" y="0"/>
                 <wp:positionH relativeFrom="column">
                   <wp:posOffset>3168015</wp:posOffset>
@@ -3991,7 +3678,7 @@
           </mc:Choice>
           <mc:Fallback>
             <w:pict>
-              <v:rect w14:anchorId="4E7022FC" id="Прямоугольник 14" o:spid="_x0000_s1035" style="position:absolute;left:0;text-align:left;margin-left:249.45pt;margin-top:222.25pt;width:107.25pt;height:22.5pt;z-index:251685888;visibility:visible;mso-wrap-style:square;mso-width-percent:0;mso-height-percent:0;mso-wrap-distance-left:9pt;mso-wrap-distance-top:0;mso-wrap-distance-right:9pt;mso-wrap-distance-bottom:0;mso-position-horizontal:absolute;mso-position-horizontal-relative:text;mso-position-vertical:absolute;mso-position-vertical-relative:text;mso-width-percent:0;mso-height-percent:0;mso-width-relative:margin;mso-height-relative:margin;v-text-anchor:middle" o:gfxdata="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" fillcolor="#4472c4 [3204]" strokecolor="#1f3763 [1604]" strokeweight="1pt">
+              <v:rect w14:anchorId="1B341663" id="Прямоугольник 14" o:spid="_x0000_s1035" style="position:absolute;left:0;text-align:left;margin-left:249.45pt;margin-top:222.25pt;width:107.25pt;height:22.5pt;z-index:251672576;visibility:visible;mso-wrap-style:square;mso-width-percent:0;mso-height-percent:0;mso-wrap-distance-left:9pt;mso-wrap-distance-top:0;mso-wrap-distance-right:9pt;mso-wrap-distance-bottom:0;mso-position-horizontal:absolute;mso-position-horizontal-relative:text;mso-position-vertical:absolute;mso-position-vertical-relative:text;mso-width-percent:0;mso-height-percent:0;mso-width-relative:margin;mso-height-relative:margin;v-text-anchor:middle" o:gfxdata="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" fillcolor="#4472c4 [3204]" strokecolor="#1f3763 [1604]" strokeweight="1pt">
                 <v:textbox>
                   <w:txbxContent>
                     <w:p>
@@ -4032,7 +3719,7 @@
         <mc:AlternateContent>
           <mc:Choice Requires="wps">
             <w:drawing>
-              <wp:anchor distT="0" distB="0" distL="114300" distR="114300" simplePos="0" relativeHeight="251675648" behindDoc="0" locked="0" layoutInCell="1" allowOverlap="1" wp14:anchorId="251BCB04" wp14:editId="05BFF570">
+              <wp:anchor distT="0" distB="0" distL="114300" distR="114300" simplePos="0" relativeHeight="251667456" behindDoc="0" locked="0" layoutInCell="1" allowOverlap="1" wp14:anchorId="493256B3" wp14:editId="7357AF0A">
                 <wp:simplePos x="0" y="0"/>
                 <wp:positionH relativeFrom="column">
                   <wp:posOffset>4815840</wp:posOffset>
@@ -4116,7 +3803,7 @@
           </mc:Choice>
           <mc:Fallback>
             <w:pict>
-              <v:rect w14:anchorId="251BCB04" id="Прямоугольник 9" o:spid="_x0000_s1036" style="position:absolute;left:0;text-align:left;margin-left:379.2pt;margin-top:124.75pt;width:108.75pt;height:34.5pt;z-index:251675648;visibility:visible;mso-wrap-style:square;mso-width-percent:0;mso-height-percent:0;mso-wrap-distance-left:9pt;mso-wrap-distance-top:0;mso-wrap-distance-right:9pt;mso-wrap-distance-bottom:0;mso-position-horizontal:absolute;mso-position-horizontal-relative:text;mso-position-vertical:absolute;mso-position-vertical-relative:text;mso-width-percent:0;mso-height-percent:0;mso-width-relative:margin;mso-height-relative:margin;v-text-anchor:middle" o:gfxdata="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" fillcolor="#4472c4 [3204]" strokecolor="#1f3763 [1604]" strokeweight="1pt">
+              <v:rect w14:anchorId="493256B3" id="Прямоугольник 9" o:spid="_x0000_s1036" style="position:absolute;left:0;text-align:left;margin-left:379.2pt;margin-top:124.75pt;width:108.75pt;height:34.5pt;z-index:251667456;visibility:visible;mso-wrap-style:square;mso-width-percent:0;mso-height-percent:0;mso-wrap-distance-left:9pt;mso-wrap-distance-top:0;mso-wrap-distance-right:9pt;mso-wrap-distance-bottom:0;mso-position-horizontal:absolute;mso-position-horizontal-relative:text;mso-position-vertical:absolute;mso-position-vertical-relative:text;mso-width-percent:0;mso-height-percent:0;mso-width-relative:margin;mso-height-relative:margin;v-text-anchor:middle" o:gfxdata="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" fillcolor="#4472c4 [3204]" strokecolor="#1f3763 [1604]" strokeweight="1pt">
                 <v:textbox>
                   <w:txbxContent>
                     <w:p>
@@ -4157,7 +3844,7 @@
         <mc:AlternateContent>
           <mc:Choice Requires="wps">
             <w:drawing>
-              <wp:anchor distT="0" distB="0" distL="114300" distR="114300" simplePos="0" relativeHeight="251677696" behindDoc="0" locked="0" layoutInCell="1" allowOverlap="1" wp14:anchorId="44FD70FD" wp14:editId="30378ACD">
+              <wp:anchor distT="0" distB="0" distL="114300" distR="114300" simplePos="0" relativeHeight="251668480" behindDoc="0" locked="0" layoutInCell="1" allowOverlap="1" wp14:anchorId="27D29BF1" wp14:editId="05E30534">
                 <wp:simplePos x="0" y="0"/>
                 <wp:positionH relativeFrom="column">
                   <wp:posOffset>4815205</wp:posOffset>
@@ -4239,7 +3926,7 @@
           </mc:Choice>
           <mc:Fallback>
             <w:pict>
-              <v:rect w14:anchorId="44FD70FD" id="Прямоугольник 10" o:spid="_x0000_s1037" style="position:absolute;left:0;text-align:left;margin-left:379.15pt;margin-top:183.75pt;width:108.75pt;height:24.75pt;z-index:251677696;visibility:visible;mso-wrap-style:square;mso-width-percent:0;mso-height-percent:0;mso-wrap-distance-left:9pt;mso-wrap-distance-top:0;mso-wrap-distance-right:9pt;mso-wrap-distance-bottom:0;mso-position-horizontal:absolute;mso-position-horizontal-relative:text;mso-position-vertical:absolute;mso-position-vertical-relative:text;mso-width-percent:0;mso-height-percent:0;mso-width-relative:margin;mso-height-relative:margin;v-text-anchor:middle" o:gfxdata="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" fillcolor="#4472c4 [3204]" strokecolor="#1f3763 [1604]" strokeweight="1pt">
+              <v:rect w14:anchorId="27D29BF1" id="Прямоугольник 10" o:spid="_x0000_s1037" style="position:absolute;left:0;text-align:left;margin-left:379.15pt;margin-top:183.75pt;width:108.75pt;height:24.75pt;z-index:251668480;visibility:visible;mso-wrap-style:square;mso-width-percent:0;mso-height-percent:0;mso-wrap-distance-left:9pt;mso-wrap-distance-top:0;mso-wrap-distance-right:9pt;mso-wrap-distance-bottom:0;mso-position-horizontal:absolute;mso-position-horizontal-relative:text;mso-position-vertical:absolute;mso-position-vertical-relative:text;mso-width-percent:0;mso-height-percent:0;mso-width-relative:margin;mso-height-relative:margin;v-text-anchor:middle" o:gfxdata="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" fillcolor="#4472c4 [3204]" strokecolor="#1f3763 [1604]" strokeweight="1pt">
                 <v:textbox>
                   <w:txbxContent>
                     <w:p>
@@ -4278,7 +3965,7 @@
         <mc:AlternateContent>
           <mc:Choice Requires="wps">
             <w:drawing>
-              <wp:anchor distT="0" distB="0" distL="114300" distR="114300" simplePos="0" relativeHeight="251683840" behindDoc="0" locked="0" layoutInCell="1" allowOverlap="1" wp14:anchorId="411CFE31" wp14:editId="284E6619">
+              <wp:anchor distT="0" distB="0" distL="114300" distR="114300" simplePos="0" relativeHeight="251671552" behindDoc="0" locked="0" layoutInCell="1" allowOverlap="1" wp14:anchorId="26547C43" wp14:editId="714B4506">
                 <wp:simplePos x="0" y="0"/>
                 <wp:positionH relativeFrom="column">
                   <wp:posOffset>3168015</wp:posOffset>
@@ -4362,7 +4049,7 @@
           </mc:Choice>
           <mc:Fallback>
             <w:pict>
-              <v:rect w14:anchorId="411CFE31" id="Прямоугольник 13" o:spid="_x0000_s1038" style="position:absolute;left:0;text-align:left;margin-left:249.45pt;margin-top:185.5pt;width:107.25pt;height:22.5pt;z-index:251683840;visibility:visible;mso-wrap-style:square;mso-width-percent:0;mso-height-percent:0;mso-wrap-distance-left:9pt;mso-wrap-distance-top:0;mso-wrap-distance-right:9pt;mso-wrap-distance-bottom:0;mso-position-horizontal:absolute;mso-position-horizontal-relative:text;mso-position-vertical:absolute;mso-position-vertical-relative:text;mso-width-percent:0;mso-height-percent:0;mso-width-relative:margin;mso-height-relative:margin;v-text-anchor:middle" o:gfxdata="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" fillcolor="#4472c4 [3204]" strokecolor="#1f3763 [1604]" strokeweight="1pt">
+              <v:rect w14:anchorId="26547C43" id="Прямоугольник 13" o:spid="_x0000_s1038" style="position:absolute;left:0;text-align:left;margin-left:249.45pt;margin-top:185.5pt;width:107.25pt;height:22.5pt;z-index:251671552;visibility:visible;mso-wrap-style:square;mso-width-percent:0;mso-height-percent:0;mso-wrap-distance-left:9pt;mso-wrap-distance-top:0;mso-wrap-distance-right:9pt;mso-wrap-distance-bottom:0;mso-position-horizontal:absolute;mso-position-horizontal-relative:text;mso-position-vertical:absolute;mso-position-vertical-relative:text;mso-width-percent:0;mso-height-percent:0;mso-width-relative:margin;mso-height-relative:margin;v-text-anchor:middle" o:gfxdata="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" fillcolor="#4472c4 [3204]" strokecolor="#1f3763 [1604]" strokeweight="1pt">
                 <v:textbox>
                   <w:txbxContent>
                     <w:p>
@@ -4403,132 +4090,7 @@
         <mc:AlternateContent>
           <mc:Choice Requires="wps">
             <w:drawing>
-              <wp:anchor distT="0" distB="0" distL="114300" distR="114300" simplePos="0" relativeHeight="251679744" behindDoc="0" locked="0" layoutInCell="1" allowOverlap="1" wp14:anchorId="418D7126" wp14:editId="5DD4AE64">
-                <wp:simplePos x="0" y="0"/>
-                <wp:positionH relativeFrom="column">
-                  <wp:posOffset>1586865</wp:posOffset>
-                </wp:positionH>
-                <wp:positionV relativeFrom="paragraph">
-                  <wp:posOffset>2346325</wp:posOffset>
-                </wp:positionV>
-                <wp:extent cx="1362076" cy="285750"/>
-                <wp:effectExtent l="0" t="0" r="28575" b="19050"/>
-                <wp:wrapNone/>
-                <wp:docPr id="11" name="Прямоугольник 11"/>
-                <wp:cNvGraphicFramePr/>
-                <a:graphic xmlns:a="http://schemas.openxmlformats.org/drawingml/2006/main">
-                  <a:graphicData uri="http://schemas.microsoft.com/office/word/2010/wordprocessingShape">
-                    <wps:wsp>
-                      <wps:cNvSpPr/>
-                      <wps:spPr>
-                        <a:xfrm>
-                          <a:off x="0" y="0"/>
-                          <a:ext cx="1362076" cy="285750"/>
-                        </a:xfrm>
-                        <a:prstGeom prst="rect">
-                          <a:avLst/>
-                        </a:prstGeom>
-                      </wps:spPr>
-                      <wps:style>
-                        <a:lnRef idx="2">
-                          <a:schemeClr val="accent1">
-                            <a:shade val="50000"/>
-                          </a:schemeClr>
-                        </a:lnRef>
-                        <a:fillRef idx="1">
-                          <a:schemeClr val="accent1"/>
-                        </a:fillRef>
-                        <a:effectRef idx="0">
-                          <a:schemeClr val="accent1"/>
-                        </a:effectRef>
-                        <a:fontRef idx="minor">
-                          <a:schemeClr val="lt1"/>
-                        </a:fontRef>
-                      </wps:style>
-                      <wps:txbx>
-                        <w:txbxContent>
-                          <w:p>
-                            <w:pPr>
-                              <w:jc w:val="center"/>
-                              <w:rPr>
-                                <w:rFonts w:ascii="Times New Roman" w:hAnsi="Times New Roman" w:cs="Times New Roman"/>
-                                <w:sz w:val="24"/>
-                                <w:szCs w:val="24"/>
-                              </w:rPr>
-                            </w:pPr>
-                            <w:r>
-                              <w:rPr>
-                                <w:rFonts w:ascii="Times New Roman" w:hAnsi="Times New Roman" w:cs="Times New Roman"/>
-                                <w:sz w:val="24"/>
-                                <w:szCs w:val="24"/>
-                              </w:rPr>
-                              <w:t>Рекламодатель</w:t>
-                            </w:r>
-                          </w:p>
-                        </w:txbxContent>
-                      </wps:txbx>
-                      <wps:bodyPr rot="0" spcFirstLastPara="0" vertOverflow="overflow" horzOverflow="overflow" vert="horz" wrap="square" lIns="91440" tIns="45720" rIns="91440" bIns="45720" numCol="1" spcCol="0" rtlCol="0" fromWordArt="0" anchor="ctr" anchorCtr="0" forceAA="0" compatLnSpc="1">
-                        <a:prstTxWarp prst="textNoShape">
-                          <a:avLst/>
-                        </a:prstTxWarp>
-                        <a:noAutofit/>
-                      </wps:bodyPr>
-                    </wps:wsp>
-                  </a:graphicData>
-                </a:graphic>
-                <wp14:sizeRelH relativeFrom="margin">
-                  <wp14:pctWidth>0</wp14:pctWidth>
-                </wp14:sizeRelH>
-                <wp14:sizeRelV relativeFrom="margin">
-                  <wp14:pctHeight>0</wp14:pctHeight>
-                </wp14:sizeRelV>
-              </wp:anchor>
-            </w:drawing>
-          </mc:Choice>
-          <mc:Fallback>
-            <w:pict>
-              <v:rect w14:anchorId="418D7126" id="Прямоугольник 11" o:spid="_x0000_s1039" style="position:absolute;left:0;text-align:left;margin-left:124.95pt;margin-top:184.75pt;width:107.25pt;height:22.5pt;z-index:251679744;visibility:visible;mso-wrap-style:square;mso-width-percent:0;mso-height-percent:0;mso-wrap-distance-left:9pt;mso-wrap-distance-top:0;mso-wrap-distance-right:9pt;mso-wrap-distance-bottom:0;mso-position-horizontal:absolute;mso-position-horizontal-relative:text;mso-position-vertical:absolute;mso-position-vertical-relative:text;mso-width-percent:0;mso-height-percent:0;mso-width-relative:margin;mso-height-relative:margin;v-text-anchor:middle" o:gfxdata="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" fillcolor="#4472c4 [3204]" strokecolor="#1f3763 [1604]" strokeweight="1pt">
-                <v:textbox>
-                  <w:txbxContent>
-                    <w:p>
-                      <w:pPr>
-                        <w:jc w:val="center"/>
-                        <w:rPr>
-                          <w:rFonts w:ascii="Times New Roman" w:hAnsi="Times New Roman" w:cs="Times New Roman"/>
-                          <w:sz w:val="24"/>
-                          <w:szCs w:val="24"/>
-                        </w:rPr>
-                      </w:pPr>
-                      <w:r>
-                        <w:rPr>
-                          <w:rFonts w:ascii="Times New Roman" w:hAnsi="Times New Roman" w:cs="Times New Roman"/>
-                          <w:sz w:val="24"/>
-                          <w:szCs w:val="24"/>
-                        </w:rPr>
-                        <w:t>Рекламодатель</w:t>
-                      </w:r>
-                    </w:p>
-                  </w:txbxContent>
-                </v:textbox>
-              </v:rect>
-            </w:pict>
-          </mc:Fallback>
-        </mc:AlternateContent>
-      </w:r>
-      <w:r>
-        <w:rPr>
-          <w:rFonts w:ascii="Times New Roman" w:hAnsi="Times New Roman" w:cs="Times New Roman"/>
-          <w:b/>
-          <w:bCs/>
-          <w:noProof/>
-          <w:sz w:val="28"/>
-          <w:szCs w:val="28"/>
-          <w:lang w:val="en-US"/>
-        </w:rPr>
-        <mc:AlternateContent>
-          <mc:Choice Requires="wps">
-            <w:drawing>
-              <wp:anchor distT="0" distB="0" distL="114300" distR="114300" simplePos="0" relativeHeight="251681792" behindDoc="0" locked="0" layoutInCell="1" allowOverlap="1" wp14:anchorId="6F2883AF" wp14:editId="43331CF4">
+              <wp:anchor distT="0" distB="0" distL="114300" distR="114300" simplePos="0" relativeHeight="251670528" behindDoc="0" locked="0" layoutInCell="1" allowOverlap="1" wp14:anchorId="010B09C6" wp14:editId="6FA3ECAA">
                 <wp:simplePos x="0" y="0"/>
                 <wp:positionH relativeFrom="column">
                   <wp:posOffset>3177540</wp:posOffset>
@@ -4612,7 +4174,7 @@
           </mc:Choice>
           <mc:Fallback>
             <w:pict>
-              <v:rect w14:anchorId="6F2883AF" id="Прямоугольник 12" o:spid="_x0000_s1040" style="position:absolute;left:0;text-align:left;margin-left:250.2pt;margin-top:123.75pt;width:108.75pt;height:37.5pt;z-index:251681792;visibility:visible;mso-wrap-style:square;mso-width-percent:0;mso-height-percent:0;mso-wrap-distance-left:9pt;mso-wrap-distance-top:0;mso-wrap-distance-right:9pt;mso-wrap-distance-bottom:0;mso-position-horizontal:absolute;mso-position-horizontal-relative:text;mso-position-vertical:absolute;mso-position-vertical-relative:text;mso-width-percent:0;mso-height-percent:0;mso-width-relative:margin;mso-height-relative:margin;v-text-anchor:middle" o:gfxdata="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" fillcolor="#4472c4 [3204]" strokecolor="#1f3763 [1604]" strokeweight="1pt">
+              <v:rect w14:anchorId="010B09C6" id="Прямоугольник 12" o:spid="_x0000_s1039" style="position:absolute;left:0;text-align:left;margin-left:250.2pt;margin-top:123.75pt;width:108.75pt;height:37.5pt;z-index:251670528;visibility:visible;mso-wrap-style:square;mso-width-percent:0;mso-height-percent:0;mso-wrap-distance-left:9pt;mso-wrap-distance-top:0;mso-wrap-distance-right:9pt;mso-wrap-distance-bottom:0;mso-position-horizontal:absolute;mso-position-horizontal-relative:text;mso-position-vertical:absolute;mso-position-vertical-relative:text;mso-width-percent:0;mso-height-percent:0;mso-width-relative:margin;mso-height-relative:margin;v-text-anchor:middle" o:gfxdata="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" fillcolor="#4472c4 [3204]" strokecolor="#1f3763 [1604]" strokeweight="1pt">
                 <v:textbox>
                   <w:txbxContent>
                     <w:p>
@@ -4653,7 +4215,7 @@
         <mc:AlternateContent>
           <mc:Choice Requires="wps">
             <w:drawing>
-              <wp:anchor distT="0" distB="0" distL="114300" distR="114300" simplePos="0" relativeHeight="251667456" behindDoc="0" locked="0" layoutInCell="1" allowOverlap="1" wp14:anchorId="3FE96B4F" wp14:editId="1AEA8254">
+              <wp:anchor distT="0" distB="0" distL="114300" distR="114300" simplePos="0" relativeHeight="251663360" behindDoc="0" locked="0" layoutInCell="1" allowOverlap="1" wp14:anchorId="726875C3" wp14:editId="7EBB2EC3">
                 <wp:simplePos x="0" y="0"/>
                 <wp:positionH relativeFrom="column">
                   <wp:posOffset>1557655</wp:posOffset>
@@ -4737,7 +4299,7 @@
           </mc:Choice>
           <mc:Fallback>
             <w:pict>
-              <v:rect w14:anchorId="3FE96B4F" id="Прямоугольник 5" o:spid="_x0000_s1041" style="position:absolute;left:0;text-align:left;margin-left:122.65pt;margin-top:72.75pt;width:108.75pt;height:24.75pt;z-index:251667456;visibility:visible;mso-wrap-style:square;mso-width-percent:0;mso-height-percent:0;mso-wrap-distance-left:9pt;mso-wrap-distance-top:0;mso-wrap-distance-right:9pt;mso-wrap-distance-bottom:0;mso-position-horizontal:absolute;mso-position-horizontal-relative:text;mso-position-vertical:absolute;mso-position-vertical-relative:text;mso-width-percent:0;mso-height-percent:0;mso-width-relative:margin;mso-height-relative:margin;v-text-anchor:middle" o:gfxdata="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" fillcolor="#4472c4 [3204]" strokecolor="#1f3763 [1604]" strokeweight="1pt">
+              <v:rect w14:anchorId="726875C3" id="Прямоугольник 5" o:spid="_x0000_s1040" style="position:absolute;left:0;text-align:left;margin-left:122.65pt;margin-top:72.75pt;width:108.75pt;height:24.75pt;z-index:251663360;visibility:visible;mso-wrap-style:square;mso-width-percent:0;mso-height-percent:0;mso-wrap-distance-left:9pt;mso-wrap-distance-top:0;mso-wrap-distance-right:9pt;mso-wrap-distance-bottom:0;mso-position-horizontal:absolute;mso-position-horizontal-relative:text;mso-position-vertical:absolute;mso-position-vertical-relative:text;mso-width-percent:0;mso-height-percent:0;mso-width-relative:margin;mso-height-relative:margin;v-text-anchor:middle" o:gfxdata="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" fillcolor="#4472c4 [3204]" strokecolor="#1f3763 [1604]" strokeweight="1pt">
                 <v:textbox>
                   <w:txbxContent>
                     <w:p>
@@ -4778,7 +4340,7 @@
         <mc:AlternateContent>
           <mc:Choice Requires="wps">
             <w:drawing>
-              <wp:anchor distT="0" distB="0" distL="114300" distR="114300" simplePos="0" relativeHeight="251661312" behindDoc="0" locked="0" layoutInCell="1" allowOverlap="1" wp14:anchorId="15AB6CE7" wp14:editId="31968125">
+              <wp:anchor distT="0" distB="0" distL="114300" distR="114300" simplePos="0" relativeHeight="251660288" behindDoc="0" locked="0" layoutInCell="1" allowOverlap="1" wp14:anchorId="78BAB6D0" wp14:editId="2E0431DD">
                 <wp:simplePos x="0" y="0"/>
                 <wp:positionH relativeFrom="column">
                   <wp:posOffset>-271145</wp:posOffset>
@@ -4862,7 +4424,7 @@
           </mc:Choice>
           <mc:Fallback>
             <w:pict>
-              <v:rect w14:anchorId="15AB6CE7" id="Прямоугольник 2" o:spid="_x0000_s1042" style="position:absolute;left:0;text-align:left;margin-left:-21.35pt;margin-top:72.75pt;width:108.75pt;height:24.75pt;z-index:251661312;visibility:visible;mso-wrap-style:square;mso-width-percent:0;mso-height-percent:0;mso-wrap-distance-left:9pt;mso-wrap-distance-top:0;mso-wrap-distance-right:9pt;mso-wrap-distance-bottom:0;mso-position-horizontal:absolute;mso-position-horizontal-relative:text;mso-position-vertical:absolute;mso-position-vertical-relative:text;mso-width-percent:0;mso-height-percent:0;mso-width-relative:margin;mso-height-relative:margin;v-text-anchor:middle" o:gfxdata="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" fillcolor="#4472c4 [3204]" strokecolor="#1f3763 [1604]" strokeweight="1pt">
+              <v:rect w14:anchorId="78BAB6D0" id="Прямоугольник 2" o:spid="_x0000_s1042" style="position:absolute;left:0;text-align:left;margin-left:-21.35pt;margin-top:72.75pt;width:108.75pt;height:24.75pt;z-index:251660288;visibility:visible;mso-wrap-style:square;mso-width-percent:0;mso-height-percent:0;mso-wrap-distance-left:9pt;mso-wrap-distance-top:0;mso-wrap-distance-right:9pt;mso-wrap-distance-bottom:0;mso-position-horizontal:absolute;mso-position-horizontal-relative:text;mso-position-vertical:absolute;mso-position-vertical-relative:text;mso-width-percent:0;mso-height-percent:0;mso-width-relative:margin;mso-height-relative:margin;v-text-anchor:middle" o:gfxdata="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" fillcolor="#4472c4 [3204]" strokecolor="#1f3763 [1604]" strokeweight="1pt">
                 <v:textbox>
                   <w:txbxContent>
                     <w:p>
@@ -4903,7 +4465,7 @@
         <mc:AlternateContent>
           <mc:Choice Requires="wps">
             <w:drawing>
-              <wp:anchor distT="0" distB="0" distL="114300" distR="114300" simplePos="0" relativeHeight="251673600" behindDoc="0" locked="0" layoutInCell="1" allowOverlap="1" wp14:anchorId="16424CF6" wp14:editId="75E53DDB">
+              <wp:anchor distT="0" distB="0" distL="114300" distR="114300" simplePos="0" relativeHeight="251666432" behindDoc="0" locked="0" layoutInCell="1" allowOverlap="1" wp14:anchorId="71F9BF21" wp14:editId="152638A5">
                 <wp:simplePos x="0" y="0"/>
                 <wp:positionH relativeFrom="column">
                   <wp:posOffset>1567815</wp:posOffset>
@@ -4962,15 +4524,7 @@
                                 <w:sz w:val="24"/>
                                 <w:szCs w:val="24"/>
                               </w:rPr>
-                              <w:t>Мене</w:t>
-                            </w:r>
-                            <w:r>
-                              <w:rPr>
-                                <w:rFonts w:ascii="Times New Roman" w:hAnsi="Times New Roman" w:cs="Times New Roman"/>
-                                <w:sz w:val="24"/>
-                                <w:szCs w:val="24"/>
-                              </w:rPr>
-                              <w:t>джер по маркетингу</w:t>
+                              <w:t>Менеджер по маркетингу</w:t>
                             </w:r>
                           </w:p>
                         </w:txbxContent>
@@ -4995,7 +4549,7 @@
           </mc:Choice>
           <mc:Fallback>
             <w:pict>
-              <v:rect w14:anchorId="16424CF6" id="Прямоугольник 8" o:spid="_x0000_s1043" style="position:absolute;left:0;text-align:left;margin-left:123.45pt;margin-top:123pt;width:108.75pt;height:37.5pt;z-index:251673600;visibility:visible;mso-wrap-style:square;mso-width-percent:0;mso-height-percent:0;mso-wrap-distance-left:9pt;mso-wrap-distance-top:0;mso-wrap-distance-right:9pt;mso-wrap-distance-bottom:0;mso-position-horizontal:absolute;mso-position-horizontal-relative:text;mso-position-vertical:absolute;mso-position-vertical-relative:text;mso-width-percent:0;mso-height-percent:0;mso-width-relative:margin;mso-height-relative:margin;v-text-anchor:middle" o:gfxdata="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" fillcolor="#4472c4 [3204]" strokecolor="#1f3763 [1604]" strokeweight="1pt">
+              <v:rect w14:anchorId="71F9BF21" id="Прямоугольник 8" o:spid="_x0000_s1043" style="position:absolute;left:0;text-align:left;margin-left:123.45pt;margin-top:123pt;width:108.75pt;height:37.5pt;z-index:251666432;visibility:visible;mso-wrap-style:square;mso-width-percent:0;mso-height-percent:0;mso-wrap-distance-left:9pt;mso-wrap-distance-top:0;mso-wrap-distance-right:9pt;mso-wrap-distance-bottom:0;mso-position-horizontal:absolute;mso-position-horizontal-relative:text;mso-position-vertical:absolute;mso-position-vertical-relative:text;mso-width-percent:0;mso-height-percent:0;mso-width-relative:margin;mso-height-relative:margin;v-text-anchor:middle" o:gfxdata="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" fillcolor="#4472c4 [3204]" strokecolor="#1f3763 [1604]" strokeweight="1pt">
                 <v:textbox>
                   <w:txbxContent>
                     <w:p>
@@ -5013,15 +4567,7 @@
                           <w:sz w:val="24"/>
                           <w:szCs w:val="24"/>
                         </w:rPr>
-                        <w:t>Мене</w:t>
-                      </w:r>
-                      <w:r>
-                        <w:rPr>
-                          <w:rFonts w:ascii="Times New Roman" w:hAnsi="Times New Roman" w:cs="Times New Roman"/>
-                          <w:sz w:val="24"/>
-                          <w:szCs w:val="24"/>
-                        </w:rPr>
-                        <w:t>джер по маркетингу</w:t>
+                        <w:t>Менеджер по маркетингу</w:t>
                       </w:r>
                     </w:p>
                   </w:txbxContent>
@@ -5044,7 +4590,7 @@
         <mc:AlternateContent>
           <mc:Choice Requires="wps">
             <w:drawing>
-              <wp:anchor distT="0" distB="0" distL="114300" distR="114300" simplePos="0" relativeHeight="251665408" behindDoc="0" locked="0" layoutInCell="1" allowOverlap="1" wp14:anchorId="4D550D81" wp14:editId="7682FD75">
+              <wp:anchor distT="0" distB="0" distL="114300" distR="114300" simplePos="0" relativeHeight="251662336" behindDoc="0" locked="0" layoutInCell="1" allowOverlap="1" wp14:anchorId="7657DBE5" wp14:editId="239BC4BF">
                 <wp:simplePos x="0" y="0"/>
                 <wp:positionH relativeFrom="column">
                   <wp:posOffset>-280670</wp:posOffset>
@@ -5128,7 +4674,7 @@
           </mc:Choice>
           <mc:Fallback>
             <w:pict>
-              <v:rect w14:anchorId="4D550D81" id="Прямоугольник 4" o:spid="_x0000_s1044" style="position:absolute;left:0;text-align:left;margin-left:-22.1pt;margin-top:185.25pt;width:108.75pt;height:24.75pt;z-index:251665408;visibility:visible;mso-wrap-style:square;mso-width-percent:0;mso-height-percent:0;mso-wrap-distance-left:9pt;mso-wrap-distance-top:0;mso-wrap-distance-right:9pt;mso-wrap-distance-bottom:0;mso-position-horizontal:absolute;mso-position-horizontal-relative:text;mso-position-vertical:absolute;mso-position-vertical-relative:text;mso-width-percent:0;mso-height-percent:0;mso-width-relative:margin;mso-height-relative:margin;v-text-anchor:middle" o:gfxdata="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" fillcolor="#4472c4 [3204]" strokecolor="#1f3763 [1604]" strokeweight="1pt">
+              <v:rect w14:anchorId="7657DBE5" id="Прямоугольник 4" o:spid="_x0000_s1044" style="position:absolute;left:0;text-align:left;margin-left:-22.1pt;margin-top:185.25pt;width:108.75pt;height:24.75pt;z-index:251662336;visibility:visible;mso-wrap-style:square;mso-width-percent:0;mso-height-percent:0;mso-wrap-distance-left:9pt;mso-wrap-distance-top:0;mso-wrap-distance-right:9pt;mso-wrap-distance-bottom:0;mso-position-horizontal:absolute;mso-position-horizontal-relative:text;mso-position-vertical:absolute;mso-position-vertical-relative:text;mso-width-percent:0;mso-height-percent:0;mso-width-relative:margin;mso-height-relative:margin;v-text-anchor:middle" o:gfxdata="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" fillcolor="#4472c4 [3204]" strokecolor="#1f3763 [1604]" strokeweight="1pt">
                 <v:textbox>
                   <w:txbxContent>
                     <w:p>
@@ -5169,7 +4715,7 @@
         <mc:AlternateContent>
           <mc:Choice Requires="wps">
             <w:drawing>
-              <wp:anchor distT="0" distB="0" distL="114300" distR="114300" simplePos="0" relativeHeight="251663360" behindDoc="0" locked="0" layoutInCell="1" allowOverlap="1" wp14:anchorId="0CA2DA8C" wp14:editId="1A4257EF">
+              <wp:anchor distT="0" distB="0" distL="114300" distR="114300" simplePos="0" relativeHeight="251661312" behindDoc="0" locked="0" layoutInCell="1" allowOverlap="1" wp14:anchorId="29D7A43C" wp14:editId="50C46B43">
                 <wp:simplePos x="0" y="0"/>
                 <wp:positionH relativeFrom="column">
                   <wp:posOffset>-270510</wp:posOffset>
@@ -5253,7 +4799,7 @@
           </mc:Choice>
           <mc:Fallback>
             <w:pict>
-              <v:rect w14:anchorId="0CA2DA8C" id="Прямоугольник 3" o:spid="_x0000_s1045" style="position:absolute;left:0;text-align:left;margin-left:-21.3pt;margin-top:123.75pt;width:108.75pt;height:37.5pt;z-index:251663360;visibility:visible;mso-wrap-style:square;mso-width-percent:0;mso-height-percent:0;mso-wrap-distance-left:9pt;mso-wrap-distance-top:0;mso-wrap-distance-right:9pt;mso-wrap-distance-bottom:0;mso-position-horizontal:absolute;mso-position-horizontal-relative:text;mso-position-vertical:absolute;mso-position-vertical-relative:text;mso-width-percent:0;mso-height-percent:0;mso-width-relative:margin;mso-height-relative:margin;v-text-anchor:middle" o:gfxdata="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" fillcolor="#4472c4 [3204]" strokecolor="#1f3763 [1604]" strokeweight="1pt">
+              <v:rect w14:anchorId="29D7A43C" id="Прямоугольник 3" o:spid="_x0000_s1045" style="position:absolute;left:0;text-align:left;margin-left:-21.3pt;margin-top:123.75pt;width:108.75pt;height:37.5pt;z-index:251661312;visibility:visible;mso-wrap-style:square;mso-width-percent:0;mso-height-percent:0;mso-wrap-distance-left:9pt;mso-wrap-distance-top:0;mso-wrap-distance-right:9pt;mso-wrap-distance-bottom:0;mso-position-horizontal:absolute;mso-position-horizontal-relative:text;mso-position-vertical:absolute;mso-position-vertical-relative:text;mso-width-percent:0;mso-height-percent:0;mso-width-relative:margin;mso-height-relative:margin;v-text-anchor:middle" o:gfxdata="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" fillcolor="#4472c4 [3204]" strokecolor="#1f3763 [1604]" strokeweight="1pt">
                 <v:textbox>
                   <w:txbxContent>
                     <w:p>
@@ -5284,6 +4830,8 @@
     </w:p>
     <w:p>
       <w:pPr>
+        <w:spacing w:after="0" w:line="360" w:lineRule="auto"/>
+        <w:ind w:firstLine="709"/>
         <w:rPr>
           <w:rFonts w:ascii="Times New Roman" w:hAnsi="Times New Roman" w:cs="Times New Roman"/>
           <w:sz w:val="28"/>
@@ -5293,6 +4841,8 @@
     </w:p>
     <w:p>
       <w:pPr>
+        <w:spacing w:after="0" w:line="360" w:lineRule="auto"/>
+        <w:ind w:firstLine="709"/>
         <w:rPr>
           <w:rFonts w:ascii="Times New Roman" w:hAnsi="Times New Roman" w:cs="Times New Roman"/>
           <w:sz w:val="28"/>
@@ -5302,6 +4852,8 @@
     </w:p>
     <w:p>
       <w:pPr>
+        <w:spacing w:after="0" w:line="360" w:lineRule="auto"/>
+        <w:ind w:firstLine="709"/>
         <w:rPr>
           <w:rFonts w:ascii="Times New Roman" w:hAnsi="Times New Roman" w:cs="Times New Roman"/>
           <w:sz w:val="28"/>
@@ -5311,6 +4863,8 @@
     </w:p>
     <w:p>
       <w:pPr>
+        <w:spacing w:after="0" w:line="360" w:lineRule="auto"/>
+        <w:ind w:firstLine="709"/>
         <w:rPr>
           <w:rFonts w:ascii="Times New Roman" w:hAnsi="Times New Roman" w:cs="Times New Roman"/>
           <w:sz w:val="28"/>
@@ -5320,6 +4874,8 @@
     </w:p>
     <w:p>
       <w:pPr>
+        <w:spacing w:after="0" w:line="360" w:lineRule="auto"/>
+        <w:ind w:firstLine="709"/>
         <w:rPr>
           <w:rFonts w:ascii="Times New Roman" w:hAnsi="Times New Roman" w:cs="Times New Roman"/>
           <w:sz w:val="28"/>
@@ -5329,6 +4885,8 @@
     </w:p>
     <w:p>
       <w:pPr>
+        <w:spacing w:after="0" w:line="360" w:lineRule="auto"/>
+        <w:ind w:firstLine="709"/>
         <w:rPr>
           <w:rFonts w:ascii="Times New Roman" w:hAnsi="Times New Roman" w:cs="Times New Roman"/>
           <w:sz w:val="28"/>
@@ -5338,6 +4896,8 @@
     </w:p>
     <w:p>
       <w:pPr>
+        <w:spacing w:after="0" w:line="360" w:lineRule="auto"/>
+        <w:ind w:firstLine="709"/>
         <w:rPr>
           <w:rFonts w:ascii="Times New Roman" w:hAnsi="Times New Roman" w:cs="Times New Roman"/>
           <w:sz w:val="28"/>
@@ -5347,6 +4907,8 @@
     </w:p>
     <w:p>
       <w:pPr>
+        <w:spacing w:after="0" w:line="360" w:lineRule="auto"/>
+        <w:ind w:firstLine="709"/>
         <w:rPr>
           <w:rFonts w:ascii="Times New Roman" w:hAnsi="Times New Roman" w:cs="Times New Roman"/>
           <w:sz w:val="28"/>
@@ -5356,6 +4918,8 @@
     </w:p>
     <w:p>
       <w:pPr>
+        <w:spacing w:after="0" w:line="360" w:lineRule="auto"/>
+        <w:ind w:firstLine="709"/>
         <w:rPr>
           <w:rFonts w:ascii="Times New Roman" w:hAnsi="Times New Roman" w:cs="Times New Roman"/>
           <w:sz w:val="28"/>
@@ -5365,6 +4929,8 @@
     </w:p>
     <w:p>
       <w:pPr>
+        <w:spacing w:after="0" w:line="360" w:lineRule="auto"/>
+        <w:ind w:firstLine="709"/>
         <w:rPr>
           <w:rFonts w:ascii="Times New Roman" w:hAnsi="Times New Roman" w:cs="Times New Roman"/>
           <w:sz w:val="28"/>
@@ -5374,6 +4940,8 @@
     </w:p>
     <w:p>
       <w:pPr>
+        <w:spacing w:after="0" w:line="360" w:lineRule="auto"/>
+        <w:ind w:firstLine="709"/>
         <w:rPr>
           <w:rFonts w:ascii="Times New Roman" w:hAnsi="Times New Roman" w:cs="Times New Roman"/>
           <w:sz w:val="28"/>
@@ -5383,6 +4951,8 @@
     </w:p>
     <w:p>
       <w:pPr>
+        <w:spacing w:after="0" w:line="360" w:lineRule="auto"/>
+        <w:ind w:firstLine="709"/>
         <w:rPr>
           <w:rFonts w:ascii="Times New Roman" w:hAnsi="Times New Roman" w:cs="Times New Roman"/>
           <w:sz w:val="28"/>
@@ -5392,6 +4962,8 @@
     </w:p>
     <w:p>
       <w:pPr>
+        <w:spacing w:after="0" w:line="360" w:lineRule="auto"/>
+        <w:ind w:firstLine="709"/>
         <w:rPr>
           <w:rFonts w:ascii="Times New Roman" w:hAnsi="Times New Roman" w:cs="Times New Roman"/>
           <w:sz w:val="28"/>
@@ -5401,6 +4973,8 @@
     </w:p>
     <w:p>
       <w:pPr>
+        <w:spacing w:after="0" w:line="360" w:lineRule="auto"/>
+        <w:ind w:firstLine="709"/>
         <w:rPr>
           <w:rFonts w:ascii="Times New Roman" w:hAnsi="Times New Roman" w:cs="Times New Roman"/>
           <w:sz w:val="28"/>
@@ -5410,6 +4984,8 @@
     </w:p>
     <w:p>
       <w:pPr>
+        <w:spacing w:after="0" w:line="360" w:lineRule="auto"/>
+        <w:ind w:firstLine="709"/>
         <w:rPr>
           <w:rFonts w:ascii="Times New Roman" w:hAnsi="Times New Roman" w:cs="Times New Roman"/>
           <w:sz w:val="28"/>
@@ -5419,6 +4995,8 @@
     </w:p>
     <w:p>
       <w:pPr>
+        <w:spacing w:after="0" w:line="360" w:lineRule="auto"/>
+        <w:ind w:firstLine="709"/>
         <w:rPr>
           <w:rFonts w:ascii="Times New Roman" w:hAnsi="Times New Roman" w:cs="Times New Roman"/>
           <w:sz w:val="28"/>
@@ -5428,6 +5006,8 @@
     </w:p>
     <w:p>
       <w:pPr>
+        <w:spacing w:after="0" w:line="360" w:lineRule="auto"/>
+        <w:ind w:firstLine="709"/>
         <w:rPr>
           <w:rFonts w:ascii="Times New Roman" w:hAnsi="Times New Roman" w:cs="Times New Roman"/>
           <w:sz w:val="28"/>
@@ -5437,6 +5017,8 @@
     </w:p>
     <w:p>
       <w:pPr>
+        <w:spacing w:after="0" w:line="360" w:lineRule="auto"/>
+        <w:ind w:firstLine="709"/>
         <w:rPr>
           <w:rFonts w:ascii="Times New Roman" w:hAnsi="Times New Roman" w:cs="Times New Roman"/>
           <w:b/>
@@ -5478,7 +5060,6 @@
       <w:pPr>
         <w:spacing w:after="0" w:line="360" w:lineRule="auto"/>
         <w:ind w:firstLine="709"/>
-        <w:jc w:val="both"/>
         <w:rPr>
           <w:rFonts w:ascii="Times New Roman" w:hAnsi="Times New Roman" w:cs="Times New Roman"/>
           <w:sz w:val="24"/>
@@ -5499,75 +5080,122 @@
           <w:sz w:val="24"/>
           <w:szCs w:val="24"/>
         </w:rPr>
-        <w:t>покупку</w:t>
-      </w:r>
-      <w:r>
-        <w:rPr>
-          <w:rFonts w:ascii="Times New Roman" w:hAnsi="Times New Roman" w:cs="Times New Roman"/>
-          <w:sz w:val="24"/>
-          <w:szCs w:val="24"/>
-        </w:rPr>
-        <w:t xml:space="preserve"> и оформление заказа. </w:t>
+        <w:t>базу данных</w:t>
+      </w:r>
+      <w:r>
+        <w:rPr>
+          <w:rFonts w:ascii="Times New Roman" w:hAnsi="Times New Roman" w:cs="Times New Roman"/>
+          <w:sz w:val="24"/>
+          <w:szCs w:val="24"/>
+        </w:rPr>
+        <w:t xml:space="preserve">. </w:t>
       </w:r>
     </w:p>
     <w:p>
       <w:pPr>
         <w:spacing w:after="0" w:line="360" w:lineRule="auto"/>
         <w:ind w:firstLine="709"/>
-        <w:jc w:val="both"/>
-        <w:rPr>
-          <w:rFonts w:ascii="Times New Roman" w:hAnsi="Times New Roman" w:cs="Times New Roman"/>
-          <w:sz w:val="24"/>
-          <w:szCs w:val="24"/>
-        </w:rPr>
-      </w:pPr>
-      <w:r>
-        <w:rPr>
-          <w:rFonts w:ascii="Times New Roman" w:hAnsi="Times New Roman" w:cs="Times New Roman"/>
-          <w:sz w:val="24"/>
-          <w:szCs w:val="24"/>
-        </w:rPr>
-        <w:t>Будет создан сайт</w:t>
-      </w:r>
-      <w:r>
-        <w:rPr>
-          <w:rFonts w:ascii="Times New Roman" w:hAnsi="Times New Roman" w:cs="Times New Roman"/>
-          <w:sz w:val="24"/>
-          <w:szCs w:val="24"/>
-        </w:rPr>
-        <w:t xml:space="preserve">, на котором будет располагаться </w:t>
-      </w:r>
-      <w:r>
-        <w:rPr>
-          <w:rFonts w:ascii="Times New Roman" w:hAnsi="Times New Roman" w:cs="Times New Roman"/>
-          <w:sz w:val="24"/>
-          <w:szCs w:val="24"/>
-        </w:rPr>
-        <w:t xml:space="preserve">каталог с категориями (например, диагностическая техника, лабораторная техника и т.п) </w:t>
-      </w:r>
-      <w:r>
-        <w:rPr>
-          <w:rFonts w:ascii="Times New Roman" w:hAnsi="Times New Roman" w:cs="Times New Roman"/>
-          <w:sz w:val="24"/>
-          <w:szCs w:val="24"/>
-        </w:rPr>
-        <w:t>медицинского оборудования,</w:t>
-      </w:r>
-      <w:r>
-        <w:rPr>
-          <w:rFonts w:ascii="Times New Roman" w:hAnsi="Times New Roman" w:cs="Times New Roman"/>
-          <w:sz w:val="24"/>
-          <w:szCs w:val="24"/>
-        </w:rPr>
-        <w:t xml:space="preserve"> название,</w:t>
-      </w:r>
-      <w:r>
-        <w:rPr>
-          <w:rFonts w:ascii="Times New Roman" w:hAnsi="Times New Roman" w:cs="Times New Roman"/>
-          <w:sz w:val="24"/>
-          <w:szCs w:val="24"/>
-        </w:rPr>
-        <w:t xml:space="preserve"> количество и цена. При нажатии на товар, открывается его страница с подробным </w:t>
+        <w:rPr>
+          <w:rFonts w:ascii="Times New Roman" w:hAnsi="Times New Roman" w:cs="Times New Roman"/>
+          <w:sz w:val="24"/>
+          <w:szCs w:val="24"/>
+        </w:rPr>
+      </w:pPr>
+      <w:r>
+        <w:rPr>
+          <w:rFonts w:ascii="Times New Roman" w:hAnsi="Times New Roman" w:cs="Times New Roman"/>
+          <w:sz w:val="24"/>
+          <w:szCs w:val="24"/>
+        </w:rPr>
+        <w:t>Будет создан</w:t>
+      </w:r>
+      <w:r>
+        <w:rPr>
+          <w:rFonts w:ascii="Times New Roman" w:hAnsi="Times New Roman" w:cs="Times New Roman"/>
+          <w:sz w:val="24"/>
+          <w:szCs w:val="24"/>
+        </w:rPr>
+        <w:t>а</w:t>
+      </w:r>
+      <w:r>
+        <w:rPr>
+          <w:rFonts w:ascii="Times New Roman" w:hAnsi="Times New Roman" w:cs="Times New Roman"/>
+          <w:sz w:val="24"/>
+          <w:szCs w:val="24"/>
+        </w:rPr>
+        <w:t xml:space="preserve"> </w:t>
+      </w:r>
+      <w:r>
+        <w:rPr>
+          <w:rFonts w:ascii="Times New Roman" w:hAnsi="Times New Roman" w:cs="Times New Roman"/>
+          <w:sz w:val="24"/>
+          <w:szCs w:val="24"/>
+        </w:rPr>
+        <w:t>база данных</w:t>
+      </w:r>
+      <w:r>
+        <w:rPr>
+          <w:rFonts w:ascii="Times New Roman" w:hAnsi="Times New Roman" w:cs="Times New Roman"/>
+          <w:sz w:val="24"/>
+          <w:szCs w:val="24"/>
+        </w:rPr>
+        <w:t>, на которо</w:t>
+      </w:r>
+      <w:r>
+        <w:rPr>
+          <w:rFonts w:ascii="Times New Roman" w:hAnsi="Times New Roman" w:cs="Times New Roman"/>
+          <w:sz w:val="24"/>
+          <w:szCs w:val="24"/>
+        </w:rPr>
+        <w:t>й</w:t>
+      </w:r>
+      <w:r>
+        <w:rPr>
+          <w:rFonts w:ascii="Times New Roman" w:hAnsi="Times New Roman" w:cs="Times New Roman"/>
+          <w:sz w:val="24"/>
+          <w:szCs w:val="24"/>
+        </w:rPr>
+        <w:t xml:space="preserve"> будет располагаться </w:t>
+      </w:r>
+      <w:r>
+        <w:rPr>
+          <w:rFonts w:ascii="Times New Roman" w:hAnsi="Times New Roman" w:cs="Times New Roman"/>
+          <w:sz w:val="24"/>
+          <w:szCs w:val="24"/>
+        </w:rPr>
+        <w:t xml:space="preserve">информация о технике </w:t>
+      </w:r>
+      <w:r>
+        <w:rPr>
+          <w:rFonts w:ascii="Times New Roman" w:hAnsi="Times New Roman" w:cs="Times New Roman"/>
+          <w:sz w:val="24"/>
+          <w:szCs w:val="24"/>
+        </w:rPr>
+        <w:t>с категориями (например, диагностическая техника, лабораторная техника и т.п</w:t>
+      </w:r>
+      <w:r>
+        <w:rPr>
+          <w:rFonts w:ascii="Times New Roman" w:hAnsi="Times New Roman" w:cs="Times New Roman"/>
+          <w:sz w:val="24"/>
+          <w:szCs w:val="24"/>
+        </w:rPr>
+        <w:t>.</w:t>
+      </w:r>
+      <w:r>
+        <w:rPr>
+          <w:rFonts w:ascii="Times New Roman" w:hAnsi="Times New Roman" w:cs="Times New Roman"/>
+          <w:sz w:val="24"/>
+          <w:szCs w:val="24"/>
+        </w:rPr>
+        <w:t>) медицинского оборудования, название, количество и цена.</w:t>
+      </w:r>
+      <w:r>
+        <w:rPr>
+          <w:rFonts w:ascii="Times New Roman" w:hAnsi="Times New Roman" w:cs="Times New Roman"/>
+          <w:sz w:val="24"/>
+          <w:szCs w:val="24"/>
+        </w:rPr>
+        <w:t xml:space="preserve"> Также там будет находиться </w:t>
       </w:r>
       <w:r>
         <w:rPr>
@@ -5576,87 +5204,63 @@
           <w:szCs w:val="24"/>
         </w:rPr>
         <w:lastRenderedPageBreak/>
-        <w:t>описанием,</w:t>
-      </w:r>
-      <w:r>
-        <w:rPr>
-          <w:rFonts w:ascii="Times New Roman" w:hAnsi="Times New Roman" w:cs="Times New Roman"/>
-          <w:sz w:val="24"/>
-          <w:szCs w:val="24"/>
-        </w:rPr>
-        <w:t xml:space="preserve"> характеристикам</w:t>
-      </w:r>
-      <w:r>
-        <w:rPr>
-          <w:rFonts w:ascii="Times New Roman" w:hAnsi="Times New Roman" w:cs="Times New Roman"/>
-          <w:sz w:val="24"/>
-          <w:szCs w:val="24"/>
-        </w:rPr>
-        <w:t>,</w:t>
-      </w:r>
-      <w:r>
-        <w:rPr>
-          <w:rFonts w:ascii="Times New Roman" w:hAnsi="Times New Roman" w:cs="Times New Roman"/>
-          <w:sz w:val="24"/>
-          <w:szCs w:val="24"/>
-        </w:rPr>
-        <w:t xml:space="preserve"> время доставки до города (если заказчик указал заранее город на сайте), руководство</w:t>
-      </w:r>
-      <w:r>
-        <w:rPr>
-          <w:rFonts w:ascii="Times New Roman" w:hAnsi="Times New Roman" w:cs="Times New Roman"/>
-          <w:sz w:val="24"/>
-          <w:szCs w:val="24"/>
-        </w:rPr>
-        <w:t xml:space="preserve"> к ним, отзывы и кнопка “Добавить в корзину”. Пользователь может также зарегистрироваться на сайте для </w:t>
-      </w:r>
-      <w:r>
-        <w:rPr>
-          <w:rFonts w:ascii="Times New Roman" w:hAnsi="Times New Roman" w:cs="Times New Roman"/>
-          <w:sz w:val="24"/>
-          <w:szCs w:val="24"/>
-        </w:rPr>
-        <w:t>того,</w:t>
-      </w:r>
-      <w:r>
-        <w:rPr>
-          <w:rFonts w:ascii="Times New Roman" w:hAnsi="Times New Roman" w:cs="Times New Roman"/>
-          <w:sz w:val="24"/>
-          <w:szCs w:val="24"/>
-        </w:rPr>
-        <w:t xml:space="preserve"> чтобы добавлять товар в избранное, оставлять отзывы, получать </w:t>
-      </w:r>
-      <w:r>
-        <w:rPr>
-          <w:rFonts w:ascii="Times New Roman" w:hAnsi="Times New Roman" w:cs="Times New Roman"/>
-          <w:sz w:val="24"/>
-          <w:szCs w:val="24"/>
-        </w:rPr>
-        <w:t>бонусы и уведомления о скидках и иметь историю покупок.</w:t>
-      </w:r>
-      <w:r>
-        <w:rPr>
-          <w:rFonts w:ascii="Times New Roman" w:hAnsi="Times New Roman" w:cs="Times New Roman"/>
-          <w:sz w:val="24"/>
-          <w:szCs w:val="24"/>
-        </w:rPr>
-        <w:t xml:space="preserve"> При покупке, начнётся процесс отправки товара клиенту, после того как товар был доставлен в пункт доставки, заказчику придёт уведомление на телефон. В качестве защиты от мошенников или обмана, для заказа нужно указать свои паспортные данные. Также </w:t>
-      </w:r>
-      <w:r>
-        <w:rPr>
-          <w:rFonts w:ascii="Times New Roman" w:hAnsi="Times New Roman" w:cs="Times New Roman"/>
-          <w:sz w:val="24"/>
-          <w:szCs w:val="24"/>
-        </w:rPr>
-        <w:t>будет специальный аккаунт для работников, в котором можно изменять данные товара</w:t>
-      </w:r>
-      <w:r>
-        <w:rPr>
-          <w:rFonts w:ascii="Times New Roman" w:hAnsi="Times New Roman" w:cs="Times New Roman"/>
-          <w:sz w:val="24"/>
-          <w:szCs w:val="24"/>
-        </w:rPr>
-        <w:t xml:space="preserve"> и аккаунт администрации, где можно менять любые данные. На сайте будет раздел с технической поддержкой.</w:t>
+        <w:t>информация о клиент</w:t>
+      </w:r>
+      <w:r>
+        <w:rPr>
+          <w:rFonts w:ascii="Times New Roman" w:hAnsi="Times New Roman" w:cs="Times New Roman"/>
+          <w:sz w:val="24"/>
+          <w:szCs w:val="24"/>
+        </w:rPr>
+        <w:t>ах</w:t>
+      </w:r>
+      <w:r>
+        <w:rPr>
+          <w:rFonts w:ascii="Times New Roman" w:hAnsi="Times New Roman" w:cs="Times New Roman"/>
+          <w:sz w:val="24"/>
+          <w:szCs w:val="24"/>
+        </w:rPr>
+        <w:t xml:space="preserve"> и заказ</w:t>
+      </w:r>
+      <w:r>
+        <w:rPr>
+          <w:rFonts w:ascii="Times New Roman" w:hAnsi="Times New Roman" w:cs="Times New Roman"/>
+          <w:sz w:val="24"/>
+          <w:szCs w:val="24"/>
+        </w:rPr>
+        <w:t>ах</w:t>
+      </w:r>
+      <w:r>
+        <w:rPr>
+          <w:rFonts w:ascii="Times New Roman" w:hAnsi="Times New Roman" w:cs="Times New Roman"/>
+          <w:sz w:val="24"/>
+          <w:szCs w:val="24"/>
+        </w:rPr>
+        <w:t>.</w:t>
+      </w:r>
+      <w:r>
+        <w:rPr>
+          <w:rFonts w:ascii="Times New Roman" w:hAnsi="Times New Roman" w:cs="Times New Roman"/>
+          <w:sz w:val="24"/>
+          <w:szCs w:val="24"/>
+        </w:rPr>
+        <w:t xml:space="preserve"> В качестве </w:t>
+      </w:r>
+      <w:r>
+        <w:rPr>
+          <w:rFonts w:ascii="Times New Roman" w:hAnsi="Times New Roman" w:cs="Times New Roman"/>
+          <w:sz w:val="24"/>
+          <w:szCs w:val="24"/>
+        </w:rPr>
+        <w:t>защиты от утери данных будут созданы резервные копии</w:t>
+      </w:r>
+      <w:r>
+        <w:rPr>
+          <w:rFonts w:ascii="Times New Roman" w:hAnsi="Times New Roman" w:cs="Times New Roman"/>
+          <w:sz w:val="24"/>
+          <w:szCs w:val="24"/>
+        </w:rPr>
+        <w:t xml:space="preserve">. </w:t>
       </w:r>
     </w:p>
     <w:p>
@@ -5718,7 +5322,7 @@
           <w:sz w:val="24"/>
           <w:szCs w:val="24"/>
         </w:rPr>
-        <w:t>Программный продукт будет востребован для заказчиков</w:t>
+        <w:t>Программный продукт будет востребован для заказчика</w:t>
       </w:r>
       <w:r>
         <w:rPr>
@@ -5734,7 +5338,7 @@
           <w:sz w:val="24"/>
           <w:szCs w:val="24"/>
         </w:rPr>
-        <w:t xml:space="preserve"> так как данная автоматизированная система даёт доступ к информации о продукте и лёгкому сравнению с аналогами этого продукта</w:t>
+        <w:t xml:space="preserve"> так как база данных даёт доступ к информации о продукте и клиенте с заказом</w:t>
       </w:r>
       <w:r>
         <w:rPr>
@@ -5775,39 +5379,7 @@
           <w:sz w:val="24"/>
           <w:szCs w:val="24"/>
         </w:rPr>
-        <w:t xml:space="preserve">Доступность информации – информация будет доступна </w:t>
-      </w:r>
-      <w:r>
-        <w:rPr>
-          <w:rFonts w:ascii="Times New Roman" w:hAnsi="Times New Roman" w:cs="Times New Roman"/>
-          <w:sz w:val="24"/>
-          <w:szCs w:val="24"/>
-        </w:rPr>
-        <w:t>для каждого пользователя,</w:t>
-      </w:r>
-      <w:r>
-        <w:rPr>
-          <w:rFonts w:ascii="Times New Roman" w:hAnsi="Times New Roman" w:cs="Times New Roman"/>
-          <w:sz w:val="24"/>
-          <w:szCs w:val="24"/>
-        </w:rPr>
-        <w:t xml:space="preserve"> и он может взаимодействовать с ней</w:t>
-      </w:r>
-      <w:r>
-        <w:rPr>
-          <w:rFonts w:ascii="Times New Roman" w:hAnsi="Times New Roman" w:cs="Times New Roman"/>
-          <w:sz w:val="24"/>
-          <w:szCs w:val="24"/>
-        </w:rPr>
-        <w:t>,</w:t>
-      </w:r>
-      <w:r>
-        <w:rPr>
-          <w:rFonts w:ascii="Times New Roman" w:hAnsi="Times New Roman" w:cs="Times New Roman"/>
-          <w:sz w:val="24"/>
-          <w:szCs w:val="24"/>
-        </w:rPr>
-        <w:t xml:space="preserve"> дабы у него было меньше вопросов по товару.</w:t>
+        <w:t>Быстрый доступ к информации – расположение информации в базе данных позволит упростить с ней взаимодействие.</w:t>
       </w:r>
     </w:p>
     <w:p>
@@ -5832,181 +5404,8 @@
           <w:sz w:val="24"/>
           <w:szCs w:val="24"/>
         </w:rPr>
-        <w:t xml:space="preserve">Лёгкость </w:t>
-      </w:r>
-      <w:r>
-        <w:rPr>
-          <w:rFonts w:ascii="Times New Roman" w:hAnsi="Times New Roman" w:cs="Times New Roman"/>
-          <w:sz w:val="24"/>
-          <w:szCs w:val="24"/>
-        </w:rPr>
-        <w:t xml:space="preserve">взаимодействие с </w:t>
-      </w:r>
-      <w:r>
-        <w:rPr>
-          <w:rFonts w:ascii="Times New Roman" w:hAnsi="Times New Roman" w:cs="Times New Roman"/>
-          <w:sz w:val="24"/>
-          <w:szCs w:val="24"/>
-        </w:rPr>
-        <w:t>данны</w:t>
-      </w:r>
-      <w:r>
-        <w:rPr>
-          <w:rFonts w:ascii="Times New Roman" w:hAnsi="Times New Roman" w:cs="Times New Roman"/>
-          <w:sz w:val="24"/>
-          <w:szCs w:val="24"/>
-        </w:rPr>
-        <w:t xml:space="preserve">ми на сайте - </w:t>
-      </w:r>
-      <w:r>
-        <w:rPr>
-          <w:rFonts w:ascii="Times New Roman" w:hAnsi="Times New Roman" w:cs="Times New Roman"/>
-          <w:sz w:val="24"/>
-          <w:szCs w:val="24"/>
-        </w:rPr>
-        <w:t>Сотрудники компании (например отдел продаж)</w:t>
-      </w:r>
-      <w:r>
-        <w:rPr>
-          <w:rFonts w:ascii="Times New Roman" w:hAnsi="Times New Roman" w:cs="Times New Roman"/>
-          <w:sz w:val="24"/>
-          <w:szCs w:val="24"/>
-        </w:rPr>
-        <w:t>,</w:t>
-      </w:r>
-      <w:r>
-        <w:rPr>
-          <w:rFonts w:ascii="Times New Roman" w:hAnsi="Times New Roman" w:cs="Times New Roman"/>
-          <w:sz w:val="24"/>
-          <w:szCs w:val="24"/>
-        </w:rPr>
-        <w:t xml:space="preserve"> может изменить цену на тот или иной това</w:t>
-      </w:r>
-      <w:r>
-        <w:rPr>
-          <w:rFonts w:ascii="Times New Roman" w:hAnsi="Times New Roman" w:cs="Times New Roman"/>
-          <w:sz w:val="24"/>
-          <w:szCs w:val="24"/>
-        </w:rPr>
-        <w:t>р</w:t>
-      </w:r>
-      <w:r>
-        <w:rPr>
-          <w:rFonts w:ascii="Times New Roman" w:hAnsi="Times New Roman" w:cs="Times New Roman"/>
-          <w:sz w:val="24"/>
-          <w:szCs w:val="24"/>
-        </w:rPr>
-        <w:t>,</w:t>
-      </w:r>
-      <w:r>
-        <w:rPr>
-          <w:rFonts w:ascii="Times New Roman" w:hAnsi="Times New Roman" w:cs="Times New Roman"/>
-          <w:sz w:val="24"/>
-          <w:szCs w:val="24"/>
-        </w:rPr>
-        <w:t xml:space="preserve"> или же отдел маркетинга дополнит описание к новому товару. Это показывает</w:t>
-      </w:r>
-      <w:r>
-        <w:rPr>
-          <w:rFonts w:ascii="Times New Roman" w:hAnsi="Times New Roman" w:cs="Times New Roman"/>
-          <w:sz w:val="24"/>
-          <w:szCs w:val="24"/>
-        </w:rPr>
-        <w:t>,</w:t>
-      </w:r>
-      <w:r>
-        <w:rPr>
-          <w:rFonts w:ascii="Times New Roman" w:hAnsi="Times New Roman" w:cs="Times New Roman"/>
-          <w:sz w:val="24"/>
-          <w:szCs w:val="24"/>
-        </w:rPr>
-        <w:t xml:space="preserve"> что с помощью сайта можно легко взаимодействовать с данными.</w:t>
-      </w:r>
-    </w:p>
-    <w:p>
-      <w:pPr>
-        <w:pStyle w:val="a5"/>
-        <w:numPr>
-          <w:ilvl w:val="0"/>
-          <w:numId w:val="7"/>
-        </w:numPr>
-        <w:spacing w:after="0" w:line="360" w:lineRule="auto"/>
-        <w:ind w:left="0" w:firstLine="709"/>
-        <w:jc w:val="both"/>
-        <w:rPr>
-          <w:rFonts w:ascii="Times New Roman" w:hAnsi="Times New Roman" w:cs="Times New Roman"/>
-          <w:sz w:val="24"/>
-          <w:szCs w:val="24"/>
-        </w:rPr>
-      </w:pPr>
-      <w:r>
-        <w:rPr>
-          <w:rFonts w:ascii="Times New Roman" w:hAnsi="Times New Roman" w:cs="Times New Roman"/>
-          <w:sz w:val="24"/>
-          <w:szCs w:val="24"/>
-        </w:rPr>
-        <w:t>Взаимодействие заказчика с технической поддержкой – С помощью сайта</w:t>
-      </w:r>
-      <w:r>
-        <w:rPr>
-          <w:rFonts w:ascii="Times New Roman" w:hAnsi="Times New Roman" w:cs="Times New Roman"/>
-          <w:sz w:val="24"/>
-          <w:szCs w:val="24"/>
-        </w:rPr>
-        <w:t>,</w:t>
-      </w:r>
-      <w:r>
-        <w:rPr>
-          <w:rFonts w:ascii="Times New Roman" w:hAnsi="Times New Roman" w:cs="Times New Roman"/>
-          <w:sz w:val="24"/>
-          <w:szCs w:val="24"/>
-        </w:rPr>
-        <w:t xml:space="preserve"> заказчик может связаться с тех. </w:t>
-      </w:r>
-      <w:r>
-        <w:rPr>
-          <w:rFonts w:ascii="Times New Roman" w:hAnsi="Times New Roman" w:cs="Times New Roman"/>
-          <w:sz w:val="24"/>
-          <w:szCs w:val="24"/>
-        </w:rPr>
-        <w:t>п</w:t>
-      </w:r>
-      <w:r>
-        <w:rPr>
-          <w:rFonts w:ascii="Times New Roman" w:hAnsi="Times New Roman" w:cs="Times New Roman"/>
-          <w:sz w:val="24"/>
-          <w:szCs w:val="24"/>
-        </w:rPr>
-        <w:t>оддержкой по интересующим его вопросам или проблемам</w:t>
-      </w:r>
-      <w:r>
-        <w:rPr>
-          <w:rFonts w:ascii="Times New Roman" w:hAnsi="Times New Roman" w:cs="Times New Roman"/>
-          <w:sz w:val="24"/>
-          <w:szCs w:val="24"/>
-        </w:rPr>
-        <w:t>,</w:t>
-      </w:r>
-      <w:r>
-        <w:rPr>
-          <w:rFonts w:ascii="Times New Roman" w:hAnsi="Times New Roman" w:cs="Times New Roman"/>
-          <w:sz w:val="24"/>
-          <w:szCs w:val="24"/>
-        </w:rPr>
-        <w:t xml:space="preserve"> это упростит коммуникацию между компанией и заказчиками.</w:t>
-      </w:r>
-    </w:p>
-    <w:p>
-      <w:pPr>
-        <w:spacing w:after="0" w:line="360" w:lineRule="auto"/>
-        <w:ind w:firstLine="709"/>
-        <w:jc w:val="both"/>
-        <w:rPr>
-          <w:rFonts w:ascii="Times New Roman" w:hAnsi="Times New Roman" w:cs="Times New Roman"/>
-          <w:sz w:val="24"/>
-          <w:szCs w:val="24"/>
-        </w:rPr>
-      </w:pPr>
+        <w:t>Редактирование информации – заказчик может изменять любую информацию в базе данных без каких-либо проблем.</w:t>
+      </w:r>
     </w:p>
     <w:p>
       <w:pPr>
@@ -6077,8 +5476,11 @@
         <w:pStyle w:val="a5"/>
         <w:numPr>
           <w:ilvl w:val="0"/>
-          <w:numId w:val="10"/>
+          <w:numId w:val="11"/>
         </w:numPr>
+        <w:autoSpaceDE w:val="0"/>
+        <w:autoSpaceDN w:val="0"/>
+        <w:adjustRightInd w:val="0"/>
         <w:spacing w:after="0" w:line="360" w:lineRule="auto"/>
         <w:ind w:left="0" w:firstLine="709"/>
         <w:jc w:val="both"/>
@@ -6094,80 +5496,23 @@
           <w:sz w:val="24"/>
           <w:szCs w:val="24"/>
         </w:rPr>
-        <w:t xml:space="preserve">Персональный компьютер с </w:t>
-      </w:r>
-      <w:r>
-        <w:rPr>
-          <w:rFonts w:ascii="Times New Roman" w:hAnsi="Times New Roman" w:cs="Times New Roman"/>
-          <w:sz w:val="24"/>
-          <w:szCs w:val="24"/>
-          <w:lang w:val="en-US"/>
-        </w:rPr>
-        <w:t>Windows</w:t>
-      </w:r>
-      <w:r>
-        <w:rPr>
-          <w:rFonts w:ascii="Times New Roman" w:hAnsi="Times New Roman" w:cs="Times New Roman"/>
-          <w:sz w:val="24"/>
-          <w:szCs w:val="24"/>
-        </w:rPr>
-        <w:t xml:space="preserve"> 10 +</w:t>
-      </w:r>
-      <w:r>
-        <w:rPr>
-          <w:rFonts w:ascii="Times New Roman" w:hAnsi="Times New Roman" w:cs="Times New Roman"/>
-          <w:sz w:val="24"/>
-          <w:szCs w:val="24"/>
-        </w:rPr>
-        <w:t>,</w:t>
-      </w:r>
-      <w:r>
-        <w:rPr>
-          <w:rFonts w:ascii="Times New Roman" w:hAnsi="Times New Roman" w:cs="Times New Roman"/>
-          <w:sz w:val="24"/>
-          <w:szCs w:val="24"/>
-        </w:rPr>
-        <w:t xml:space="preserve"> мышью</w:t>
-      </w:r>
-      <w:r>
-        <w:rPr>
-          <w:rFonts w:ascii="Times New Roman" w:hAnsi="Times New Roman" w:cs="Times New Roman"/>
-          <w:sz w:val="24"/>
-          <w:szCs w:val="24"/>
-        </w:rPr>
-        <w:t>,</w:t>
-      </w:r>
-      <w:r>
-        <w:rPr>
-          <w:rFonts w:ascii="Times New Roman" w:hAnsi="Times New Roman" w:cs="Times New Roman"/>
-          <w:sz w:val="24"/>
-          <w:szCs w:val="24"/>
-        </w:rPr>
-        <w:t xml:space="preserve"> клавиатурой</w:t>
-      </w:r>
-      <w:r>
-        <w:rPr>
-          <w:rFonts w:ascii="Times New Roman" w:hAnsi="Times New Roman" w:cs="Times New Roman"/>
-          <w:sz w:val="24"/>
-          <w:szCs w:val="24"/>
-        </w:rPr>
-        <w:t>,</w:t>
-      </w:r>
-      <w:r>
-        <w:rPr>
-          <w:rFonts w:ascii="Times New Roman" w:hAnsi="Times New Roman" w:cs="Times New Roman"/>
-          <w:sz w:val="24"/>
-          <w:szCs w:val="24"/>
-        </w:rPr>
-        <w:t xml:space="preserve"> антивирусом</w:t>
-      </w:r>
-      <w:r>
-        <w:rPr>
-          <w:rFonts w:ascii="Times New Roman" w:hAnsi="Times New Roman" w:cs="Times New Roman"/>
-          <w:sz w:val="24"/>
-          <w:szCs w:val="24"/>
-        </w:rPr>
-        <w:t xml:space="preserve"> и выходом в интернет. </w:t>
+        <w:t>Средства компьютерной техники: Компьютер (ПК)</w:t>
+      </w:r>
+      <w:r>
+        <w:rPr>
+          <w:rFonts w:ascii="Times New Roman" w:hAnsi="Times New Roman" w:cs="Times New Roman"/>
+          <w:sz w:val="24"/>
+          <w:szCs w:val="24"/>
+        </w:rPr>
+        <w:t xml:space="preserve"> или</w:t>
+      </w:r>
+      <w:r>
+        <w:rPr>
+          <w:rFonts w:ascii="Times New Roman" w:hAnsi="Times New Roman" w:cs="Times New Roman"/>
+          <w:sz w:val="24"/>
+          <w:szCs w:val="24"/>
+        </w:rPr>
+        <w:t xml:space="preserve"> Ноутбук.</w:t>
       </w:r>
     </w:p>
     <w:p>
@@ -6175,8 +5520,11 @@
         <w:pStyle w:val="a5"/>
         <w:numPr>
           <w:ilvl w:val="0"/>
-          <w:numId w:val="10"/>
+          <w:numId w:val="11"/>
         </w:numPr>
+        <w:autoSpaceDE w:val="0"/>
+        <w:autoSpaceDN w:val="0"/>
+        <w:adjustRightInd w:val="0"/>
         <w:spacing w:after="0" w:line="360" w:lineRule="auto"/>
         <w:ind w:left="0" w:firstLine="709"/>
         <w:jc w:val="both"/>
@@ -6192,7 +5540,7 @@
           <w:sz w:val="24"/>
           <w:szCs w:val="24"/>
         </w:rPr>
-        <w:t>Электронная почта и телефон для коммуникации</w:t>
+        <w:t>Средства коммуникационной техники: Интернет-соединение</w:t>
       </w:r>
       <w:r>
         <w:rPr>
@@ -6208,104 +5556,234 @@
         <w:pStyle w:val="a5"/>
         <w:numPr>
           <w:ilvl w:val="0"/>
-          <w:numId w:val="10"/>
+          <w:numId w:val="11"/>
         </w:numPr>
+        <w:autoSpaceDE w:val="0"/>
+        <w:autoSpaceDN w:val="0"/>
+        <w:adjustRightInd w:val="0"/>
         <w:spacing w:after="0" w:line="360" w:lineRule="auto"/>
         <w:ind w:left="0" w:firstLine="709"/>
         <w:jc w:val="both"/>
         <w:rPr>
           <w:rFonts w:ascii="Times New Roman" w:hAnsi="Times New Roman" w:cs="Times New Roman"/>
-          <w:sz w:val="24"/>
-          <w:szCs w:val="24"/>
-        </w:rPr>
-      </w:pPr>
-      <w:r>
-        <w:rPr>
-          <w:rFonts w:ascii="Times New Roman" w:hAnsi="Times New Roman" w:cs="Times New Roman"/>
-          <w:sz w:val="24"/>
-          <w:szCs w:val="24"/>
-        </w:rPr>
-        <w:t xml:space="preserve">Необходимое ПО – </w:t>
-      </w:r>
-      <w:r>
-        <w:rPr>
-          <w:rFonts w:ascii="Times New Roman" w:hAnsi="Times New Roman" w:cs="Times New Roman"/>
-          <w:sz w:val="24"/>
-          <w:szCs w:val="24"/>
-          <w:lang w:val="en-US"/>
-        </w:rPr>
-        <w:t>Notepad</w:t>
-      </w:r>
-      <w:r>
-        <w:rPr>
-          <w:rFonts w:ascii="Times New Roman" w:hAnsi="Times New Roman" w:cs="Times New Roman"/>
-          <w:sz w:val="24"/>
-          <w:szCs w:val="24"/>
-        </w:rPr>
-        <w:t>++</w:t>
-      </w:r>
-      <w:r>
-        <w:rPr>
-          <w:rFonts w:ascii="Times New Roman" w:hAnsi="Times New Roman" w:cs="Times New Roman"/>
-          <w:sz w:val="24"/>
-          <w:szCs w:val="24"/>
-        </w:rPr>
-        <w:t xml:space="preserve"> или </w:t>
-      </w:r>
-      <w:r>
-        <w:rPr>
-          <w:rFonts w:ascii="Times New Roman" w:hAnsi="Times New Roman" w:cs="Times New Roman"/>
-          <w:sz w:val="24"/>
-          <w:szCs w:val="24"/>
-          <w:lang w:val="en-US"/>
-        </w:rPr>
-        <w:t>Visual</w:t>
-      </w:r>
-      <w:r>
-        <w:rPr>
-          <w:rFonts w:ascii="Times New Roman" w:hAnsi="Times New Roman" w:cs="Times New Roman"/>
-          <w:sz w:val="24"/>
-          <w:szCs w:val="24"/>
-        </w:rPr>
-        <w:t xml:space="preserve"> </w:t>
-      </w:r>
-      <w:r>
-        <w:rPr>
-          <w:rFonts w:ascii="Times New Roman" w:hAnsi="Times New Roman" w:cs="Times New Roman"/>
-          <w:sz w:val="24"/>
-          <w:szCs w:val="24"/>
-          <w:lang w:val="en-US"/>
-        </w:rPr>
-        <w:t>Studio</w:t>
-      </w:r>
-      <w:r>
-        <w:rPr>
-          <w:rFonts w:ascii="Times New Roman" w:hAnsi="Times New Roman" w:cs="Times New Roman"/>
-          <w:sz w:val="24"/>
-          <w:szCs w:val="24"/>
-        </w:rPr>
-        <w:t xml:space="preserve"> </w:t>
-      </w:r>
-      <w:r>
-        <w:rPr>
-          <w:rFonts w:ascii="Times New Roman" w:hAnsi="Times New Roman" w:cs="Times New Roman"/>
-          <w:sz w:val="24"/>
-          <w:szCs w:val="24"/>
-          <w:lang w:val="en-US"/>
-        </w:rPr>
-        <w:t>Code</w:t>
+          <w:color w:val="000000"/>
+          <w:sz w:val="24"/>
+          <w:szCs w:val="24"/>
+          <w:highlight w:val="white"/>
+        </w:rPr>
+      </w:pPr>
+      <w:r>
+        <w:rPr>
+          <w:rFonts w:ascii="Times New Roman" w:hAnsi="Times New Roman" w:cs="Times New Roman"/>
+          <w:color w:val="000000"/>
+          <w:sz w:val="24"/>
+          <w:szCs w:val="24"/>
+          <w:highlight w:val="white"/>
+        </w:rPr>
+        <w:t>Средства организационной техники: Мыш</w:t>
+      </w:r>
+      <w:r>
+        <w:rPr>
+          <w:rFonts w:ascii="Times New Roman" w:hAnsi="Times New Roman" w:cs="Times New Roman"/>
+          <w:color w:val="000000"/>
+          <w:sz w:val="24"/>
+          <w:szCs w:val="24"/>
+          <w:highlight w:val="white"/>
+        </w:rPr>
+        <w:t>ь</w:t>
+      </w:r>
+      <w:r>
+        <w:rPr>
+          <w:rFonts w:ascii="Times New Roman" w:hAnsi="Times New Roman" w:cs="Times New Roman"/>
+          <w:color w:val="000000"/>
+          <w:sz w:val="24"/>
+          <w:szCs w:val="24"/>
+          <w:highlight w:val="white"/>
+        </w:rPr>
+        <w:t>, Клавиатур</w:t>
+      </w:r>
+      <w:r>
+        <w:rPr>
+          <w:rFonts w:ascii="Times New Roman" w:hAnsi="Times New Roman" w:cs="Times New Roman"/>
+          <w:color w:val="000000"/>
+          <w:sz w:val="24"/>
+          <w:szCs w:val="24"/>
+          <w:highlight w:val="white"/>
+        </w:rPr>
+        <w:t>а</w:t>
+      </w:r>
+      <w:r>
+        <w:rPr>
+          <w:rFonts w:ascii="Times New Roman" w:hAnsi="Times New Roman" w:cs="Times New Roman"/>
+          <w:color w:val="000000"/>
+          <w:sz w:val="24"/>
+          <w:szCs w:val="24"/>
+          <w:highlight w:val="white"/>
+        </w:rPr>
+        <w:t>.</w:t>
       </w:r>
     </w:p>
     <w:p>
       <w:pPr>
-        <w:ind w:left="709"/>
-        <w:rPr>
-          <w:rFonts w:ascii="Times New Roman" w:hAnsi="Times New Roman" w:cs="Times New Roman"/>
-          <w:sz w:val="24"/>
-          <w:szCs w:val="24"/>
-        </w:rPr>
-      </w:pPr>
+        <w:pStyle w:val="a5"/>
+        <w:numPr>
+          <w:ilvl w:val="0"/>
+          <w:numId w:val="11"/>
+        </w:numPr>
+        <w:autoSpaceDE w:val="0"/>
+        <w:autoSpaceDN w:val="0"/>
+        <w:adjustRightInd w:val="0"/>
+        <w:spacing w:after="0" w:line="360" w:lineRule="auto"/>
+        <w:ind w:left="0" w:firstLine="709"/>
+        <w:jc w:val="both"/>
+        <w:rPr>
+          <w:rFonts w:ascii="Times New Roman" w:hAnsi="Times New Roman" w:cs="Times New Roman"/>
+          <w:color w:val="000000"/>
+          <w:sz w:val="24"/>
+          <w:szCs w:val="24"/>
+          <w:highlight w:val="white"/>
+        </w:rPr>
+      </w:pPr>
+      <w:r>
+        <w:rPr>
+          <w:rFonts w:ascii="Times New Roman" w:hAnsi="Times New Roman" w:cs="Times New Roman"/>
+          <w:color w:val="000000"/>
+          <w:sz w:val="24"/>
+          <w:szCs w:val="24"/>
+          <w:highlight w:val="white"/>
+        </w:rPr>
+        <w:t xml:space="preserve">Средства оперативной полиграфии: </w:t>
+      </w:r>
+      <w:r>
+        <w:rPr>
+          <w:rFonts w:ascii="Times New Roman" w:hAnsi="Times New Roman" w:cs="Times New Roman"/>
+          <w:color w:val="000000"/>
+          <w:sz w:val="24"/>
+          <w:szCs w:val="24"/>
+          <w:highlight w:val="white"/>
+        </w:rPr>
+        <w:t>-</w:t>
+      </w:r>
+      <w:r>
+        <w:rPr>
+          <w:rFonts w:ascii="Times New Roman" w:hAnsi="Times New Roman" w:cs="Times New Roman"/>
+          <w:color w:val="000000"/>
+          <w:sz w:val="24"/>
+          <w:szCs w:val="24"/>
+          <w:highlight w:val="white"/>
+        </w:rPr>
+        <w:t>.</w:t>
+      </w:r>
     </w:p>
+    <w:p>
+      <w:pPr>
+        <w:pStyle w:val="a5"/>
+        <w:numPr>
+          <w:ilvl w:val="0"/>
+          <w:numId w:val="11"/>
+        </w:numPr>
+        <w:autoSpaceDE w:val="0"/>
+        <w:autoSpaceDN w:val="0"/>
+        <w:adjustRightInd w:val="0"/>
+        <w:spacing w:after="0" w:line="360" w:lineRule="auto"/>
+        <w:ind w:left="0" w:firstLine="709"/>
+        <w:jc w:val="both"/>
+        <w:rPr>
+          <w:rFonts w:ascii="Times New Roman" w:hAnsi="Times New Roman" w:cs="Times New Roman"/>
+          <w:color w:val="000000"/>
+          <w:sz w:val="24"/>
+          <w:szCs w:val="24"/>
+          <w:highlight w:val="white"/>
+          <w:lang w:val="en-US"/>
+        </w:rPr>
+      </w:pPr>
+      <w:r>
+        <w:rPr>
+          <w:rFonts w:ascii="Times New Roman" w:hAnsi="Times New Roman" w:cs="Times New Roman"/>
+          <w:color w:val="000000"/>
+          <w:sz w:val="24"/>
+          <w:szCs w:val="24"/>
+          <w:highlight w:val="white"/>
+        </w:rPr>
+        <w:t>Системное</w:t>
+      </w:r>
+      <w:r>
+        <w:rPr>
+          <w:rFonts w:ascii="Times New Roman" w:hAnsi="Times New Roman" w:cs="Times New Roman"/>
+          <w:color w:val="000000"/>
+          <w:sz w:val="24"/>
+          <w:szCs w:val="24"/>
+          <w:highlight w:val="white"/>
+          <w:lang w:val="en-US"/>
+        </w:rPr>
+        <w:t xml:space="preserve"> </w:t>
+      </w:r>
+      <w:r>
+        <w:rPr>
+          <w:rFonts w:ascii="Times New Roman" w:hAnsi="Times New Roman" w:cs="Times New Roman"/>
+          <w:color w:val="000000"/>
+          <w:sz w:val="24"/>
+          <w:szCs w:val="24"/>
+          <w:highlight w:val="white"/>
+        </w:rPr>
+        <w:t>ПО</w:t>
+      </w:r>
+      <w:r>
+        <w:rPr>
+          <w:rFonts w:ascii="Times New Roman" w:hAnsi="Times New Roman" w:cs="Times New Roman"/>
+          <w:color w:val="000000"/>
+          <w:sz w:val="24"/>
+          <w:szCs w:val="24"/>
+          <w:highlight w:val="white"/>
+          <w:lang w:val="en-US"/>
+        </w:rPr>
+        <w:t>: Windows 10</w:t>
+      </w:r>
+      <w:r>
+        <w:rPr>
+          <w:rFonts w:ascii="Times New Roman" w:hAnsi="Times New Roman" w:cs="Times New Roman"/>
+          <w:color w:val="000000"/>
+          <w:sz w:val="24"/>
+          <w:szCs w:val="24"/>
+          <w:highlight w:val="white"/>
+          <w:lang w:val="en-US"/>
+        </w:rPr>
+        <w:t>,</w:t>
+      </w:r>
+      <w:r>
+        <w:rPr>
+          <w:rFonts w:ascii="Times New Roman" w:hAnsi="Times New Roman" w:cs="Times New Roman"/>
+          <w:color w:val="000000"/>
+          <w:sz w:val="24"/>
+          <w:szCs w:val="24"/>
+          <w:highlight w:val="white"/>
+          <w:lang w:val="en-US"/>
+        </w:rPr>
+        <w:t xml:space="preserve"> </w:t>
+      </w:r>
+      <w:r>
+        <w:rPr>
+          <w:rFonts w:ascii="Times New Roman" w:hAnsi="Times New Roman" w:cs="Times New Roman"/>
+          <w:color w:val="000000"/>
+          <w:sz w:val="24"/>
+          <w:szCs w:val="24"/>
+          <w:highlight w:val="white"/>
+          <w:lang w:val="en-US"/>
+        </w:rPr>
+        <w:t>Microsoft Office</w:t>
+      </w:r>
+    </w:p>
+    <w:p>
+      <w:pPr>
+        <w:rPr>
+          <w:rFonts w:ascii="Times New Roman" w:hAnsi="Times New Roman" w:cs="Times New Roman"/>
+          <w:sz w:val="24"/>
+          <w:szCs w:val="24"/>
+          <w:lang w:val="en-US"/>
+        </w:rPr>
+      </w:pPr>
+    </w:p>
+    <w:p/>
     <w:sectPr>
       <w:pgSz w:w="11906" w:h="16838"/>
       <w:pgMar w:top="1134" w:right="850" w:bottom="1134" w:left="1701" w:header="708" w:footer="708" w:gutter="0"/>
@@ -7192,6 +6670,92 @@
     </w:lvl>
   </w:abstractNum>
   <w:abstractNum w:abstractNumId="9" w15:restartNumberingAfterBreak="0">
+    <w:nsid w:val="5D5D0764"/>
+    <w:multiLevelType w:val="hybridMultilevel"/>
+    <w:tmpl w:val="6BA862DC"/>
+    <w:lvl w:ilvl="0" w:tplc="04190011">
+      <w:start w:val="1"/>
+      <w:numFmt w:val="decimal"/>
+      <w:lvlText w:val="%1)"/>
+      <w:lvlJc w:val="left"/>
+      <w:pPr>
+        <w:ind w:left="1287" w:hanging="360"/>
+      </w:pPr>
+    </w:lvl>
+    <w:lvl w:ilvl="1" w:tplc="04190019" w:tentative="1">
+      <w:start w:val="1"/>
+      <w:numFmt w:val="lowerLetter"/>
+      <w:lvlText w:val="%2."/>
+      <w:lvlJc w:val="left"/>
+      <w:pPr>
+        <w:ind w:left="2007" w:hanging="360"/>
+      </w:pPr>
+    </w:lvl>
+    <w:lvl w:ilvl="2" w:tplc="0419001B" w:tentative="1">
+      <w:start w:val="1"/>
+      <w:numFmt w:val="lowerRoman"/>
+      <w:lvlText w:val="%3."/>
+      <w:lvlJc w:val="right"/>
+      <w:pPr>
+        <w:ind w:left="2727" w:hanging="180"/>
+      </w:pPr>
+    </w:lvl>
+    <w:lvl w:ilvl="3" w:tplc="0419000F" w:tentative="1">
+      <w:start w:val="1"/>
+      <w:numFmt w:val="decimal"/>
+      <w:lvlText w:val="%4."/>
+      <w:lvlJc w:val="left"/>
+      <w:pPr>
+        <w:ind w:left="3447" w:hanging="360"/>
+      </w:pPr>
+    </w:lvl>
+    <w:lvl w:ilvl="4" w:tplc="04190019" w:tentative="1">
+      <w:start w:val="1"/>
+      <w:numFmt w:val="lowerLetter"/>
+      <w:lvlText w:val="%5."/>
+      <w:lvlJc w:val="left"/>
+      <w:pPr>
+        <w:ind w:left="4167" w:hanging="360"/>
+      </w:pPr>
+    </w:lvl>
+    <w:lvl w:ilvl="5" w:tplc="0419001B" w:tentative="1">
+      <w:start w:val="1"/>
+      <w:numFmt w:val="lowerRoman"/>
+      <w:lvlText w:val="%6."/>
+      <w:lvlJc w:val="right"/>
+      <w:pPr>
+        <w:ind w:left="4887" w:hanging="180"/>
+      </w:pPr>
+    </w:lvl>
+    <w:lvl w:ilvl="6" w:tplc="0419000F" w:tentative="1">
+      <w:start w:val="1"/>
+      <w:numFmt w:val="decimal"/>
+      <w:lvlText w:val="%7."/>
+      <w:lvlJc w:val="left"/>
+      <w:pPr>
+        <w:ind w:left="5607" w:hanging="360"/>
+      </w:pPr>
+    </w:lvl>
+    <w:lvl w:ilvl="7" w:tplc="04190019" w:tentative="1">
+      <w:start w:val="1"/>
+      <w:numFmt w:val="lowerLetter"/>
+      <w:lvlText w:val="%8."/>
+      <w:lvlJc w:val="left"/>
+      <w:pPr>
+        <w:ind w:left="6327" w:hanging="360"/>
+      </w:pPr>
+    </w:lvl>
+    <w:lvl w:ilvl="8" w:tplc="0419001B" w:tentative="1">
+      <w:start w:val="1"/>
+      <w:numFmt w:val="lowerRoman"/>
+      <w:lvlText w:val="%9."/>
+      <w:lvlJc w:val="right"/>
+      <w:pPr>
+        <w:ind w:left="7047" w:hanging="180"/>
+      </w:pPr>
+    </w:lvl>
+  </w:abstractNum>
+  <w:abstractNum w:abstractNumId="10" w15:restartNumberingAfterBreak="0">
     <w:nsid w:val="5D961F83"/>
     <w:multiLevelType w:val="hybridMultilevel"/>
     <w:tmpl w:val="39C6DB10"/>
@@ -7302,13 +6866,16 @@
     <w:abstractNumId w:val="6"/>
   </w:num>
   <w:num w:numId="8">
-    <w:abstractNumId w:val="9"/>
+    <w:abstractNumId w:val="10"/>
   </w:num>
   <w:num w:numId="9">
     <w:abstractNumId w:val="3"/>
   </w:num>
   <w:num w:numId="10">
     <w:abstractNumId w:val="5"/>
+  </w:num>
+  <w:num w:numId="11">
+    <w:abstractNumId w:val="9"/>
   </w:num>
 </w:numbering>
 </file>
@@ -7711,7 +7278,7 @@
   <w:style w:type="paragraph" w:default="1" w:styleId="a">
     <w:name w:val="Normal"/>
     <w:qFormat/>
-    <w:rsid w:val="00C42187"/>
+    <w:rsid w:val="00D3652B"/>
   </w:style>
   <w:style w:type="character" w:default="1" w:styleId="a0">
     <w:name w:val="Default Paragraph Font"/>

--- a/analiz.docx
+++ b/analiz.docx
@@ -54,7 +54,6 @@
       <w:pPr>
         <w:pStyle w:val="a3"/>
         <w:spacing w:before="1" w:line="360" w:lineRule="auto"/>
-        <w:ind w:left="360" w:firstLine="709"/>
         <w:jc w:val="both"/>
         <w:rPr>
           <w:sz w:val="28"/>
@@ -68,11 +67,89 @@
         <w:spacing w:before="1" w:line="360" w:lineRule="auto"/>
         <w:ind w:left="360" w:firstLine="709"/>
         <w:jc w:val="both"/>
-        <w:rPr>
-          <w:sz w:val="28"/>
-          <w:szCs w:val="28"/>
-        </w:rPr>
-      </w:pPr>
+      </w:pPr>
+      <w:r>
+        <w:rPr>
+          <w:b/>
+          <w:bCs/>
+        </w:rPr>
+        <w:t>Предметная область</w:t>
+      </w:r>
+      <w:r>
+        <w:t xml:space="preserve">: Компания по продаже медицинского оборудования </w:t>
+      </w:r>
+    </w:p>
+    <w:p>
+      <w:pPr>
+        <w:pStyle w:val="a3"/>
+        <w:spacing w:before="1" w:line="360" w:lineRule="auto"/>
+        <w:ind w:left="357" w:firstLine="709"/>
+        <w:jc w:val="both"/>
+      </w:pPr>
+      <w:r>
+        <w:rPr>
+          <w:b/>
+          <w:bCs/>
+        </w:rPr>
+        <w:t>Работу выполнил</w:t>
+      </w:r>
+      <w:r>
+        <w:t>: Грищенко Максим Иванович</w:t>
+      </w:r>
+    </w:p>
+    <w:p>
+      <w:pPr>
+        <w:pStyle w:val="a3"/>
+        <w:spacing w:before="1" w:line="360" w:lineRule="auto"/>
+        <w:ind w:left="357" w:firstLine="709"/>
+        <w:jc w:val="both"/>
+      </w:pPr>
+      <w:r>
+        <w:rPr>
+          <w:b/>
+          <w:bCs/>
+        </w:rPr>
+        <w:t>Специальность</w:t>
+      </w:r>
+      <w:r>
+        <w:t>: Информационные системы и программирование</w:t>
+      </w:r>
+    </w:p>
+    <w:p>
+      <w:pPr>
+        <w:pStyle w:val="a3"/>
+        <w:spacing w:before="1" w:line="360" w:lineRule="auto"/>
+        <w:ind w:left="357" w:firstLine="709"/>
+        <w:jc w:val="both"/>
+      </w:pPr>
+      <w:r>
+        <w:rPr>
+          <w:b/>
+          <w:bCs/>
+        </w:rPr>
+        <w:t>Группа</w:t>
+      </w:r>
+      <w:r>
+        <w:t>: И-21</w:t>
+      </w:r>
+    </w:p>
+    <w:p>
+      <w:pPr>
+        <w:pStyle w:val="a3"/>
+        <w:spacing w:before="1" w:line="360" w:lineRule="auto"/>
+        <w:ind w:left="357" w:firstLine="709"/>
+        <w:jc w:val="both"/>
+      </w:pPr>
+      <w:r>
+        <w:rPr>
+          <w:b/>
+          <w:bCs/>
+        </w:rPr>
+        <w:t>Работу проверил</w:t>
+      </w:r>
+      <w:r>
+        <w:t xml:space="preserve">: Градовец Николай Николаевич </w:t>
+      </w:r>
     </w:p>
     <w:p>
       <w:pPr>
@@ -86,90 +163,10 @@
           <w:b/>
           <w:bCs/>
         </w:rPr>
-        <w:t>Предметная область</w:t>
-      </w:r>
-      <w:r>
-        <w:t xml:space="preserve">: Компания по продаже медицинского оборудования </w:t>
-      </w:r>
-    </w:p>
-    <w:p>
-      <w:pPr>
-        <w:pStyle w:val="a3"/>
-        <w:spacing w:before="1" w:line="360" w:lineRule="auto"/>
-        <w:ind w:left="357" w:firstLine="709"/>
-        <w:jc w:val="both"/>
-      </w:pPr>
-      <w:r>
-        <w:rPr>
-          <w:b/>
-          <w:bCs/>
-        </w:rPr>
-        <w:t>Работу выполнил</w:t>
-      </w:r>
-      <w:r>
-        <w:t>: Грищенко Максим Иванович</w:t>
-      </w:r>
-    </w:p>
-    <w:p>
-      <w:pPr>
-        <w:pStyle w:val="a3"/>
-        <w:spacing w:before="1" w:line="360" w:lineRule="auto"/>
-        <w:ind w:left="357" w:firstLine="709"/>
-        <w:jc w:val="both"/>
-      </w:pPr>
-      <w:r>
-        <w:rPr>
-          <w:b/>
-          <w:bCs/>
-        </w:rPr>
-        <w:t>Специальность</w:t>
-      </w:r>
-      <w:r>
-        <w:t>: Информационные системы и программирование</w:t>
-      </w:r>
-    </w:p>
-    <w:p>
-      <w:pPr>
-        <w:pStyle w:val="a3"/>
-        <w:spacing w:before="1" w:line="360" w:lineRule="auto"/>
-        <w:ind w:left="357" w:firstLine="709"/>
-        <w:jc w:val="both"/>
-      </w:pPr>
-      <w:r>
-        <w:rPr>
-          <w:b/>
-          <w:bCs/>
-        </w:rPr>
-        <w:t>Группа</w:t>
-      </w:r>
-      <w:r>
-        <w:t>: И-21</w:t>
-      </w:r>
-    </w:p>
-    <w:p>
-      <w:pPr>
-        <w:pStyle w:val="a3"/>
-        <w:spacing w:before="1" w:line="360" w:lineRule="auto"/>
-        <w:ind w:left="357" w:firstLine="709"/>
-        <w:jc w:val="both"/>
-      </w:pPr>
-      <w:r>
-        <w:rPr>
-          <w:b/>
-          <w:bCs/>
-        </w:rPr>
-        <w:t>Работу проверил</w:t>
-      </w:r>
-      <w:r>
-        <w:t xml:space="preserve">: </w:t>
-      </w:r>
-      <w:proofErr w:type="spellStart"/>
-      <w:r>
-        <w:t>Градовец</w:t>
-      </w:r>
-      <w:proofErr w:type="spellEnd"/>
-      <w:r>
-        <w:t xml:space="preserve"> Николай Николаевич </w:t>
+        <w:t>Дата выполнения</w:t>
+      </w:r>
+      <w:r>
+        <w:t>: 17.01.2024</w:t>
       </w:r>
     </w:p>
     <w:p>
@@ -178,24 +175,6 @@
         <w:spacing w:before="1" w:line="360" w:lineRule="auto"/>
         <w:ind w:left="360" w:firstLine="709"/>
         <w:jc w:val="both"/>
-      </w:pPr>
-      <w:r>
-        <w:rPr>
-          <w:b/>
-          <w:bCs/>
-        </w:rPr>
-        <w:t>Дата выполнения</w:t>
-      </w:r>
-      <w:r>
-        <w:t>: 17.01.2024</w:t>
-      </w:r>
-    </w:p>
-    <w:p>
-      <w:pPr>
-        <w:pStyle w:val="a3"/>
-        <w:spacing w:before="1" w:line="360" w:lineRule="auto"/>
-        <w:ind w:left="360" w:firstLine="709"/>
-        <w:jc w:val="both"/>
         <w:rPr>
           <w:sz w:val="28"/>
           <w:szCs w:val="28"/>
@@ -207,7 +186,7 @@
         <w:pStyle w:val="a3"/>
         <w:spacing w:line="360" w:lineRule="auto"/>
         <w:ind w:firstLine="709"/>
-        <w:jc w:val="both"/>
+        <w:jc w:val="center"/>
         <w:rPr>
           <w:b/>
           <w:bCs/>
@@ -537,7 +516,6 @@
           <w:sz w:val="24"/>
           <w:szCs w:val="24"/>
         </w:rPr>
-        <w:lastRenderedPageBreak/>
         <w:t>Диагностическая – аппараты для ультразвукового исследования, рентгена, техники для снятия показания деятельности сердца и другое.</w:t>
       </w:r>
     </w:p>
@@ -563,6 +541,7 @@
           <w:sz w:val="24"/>
           <w:szCs w:val="24"/>
         </w:rPr>
+        <w:lastRenderedPageBreak/>
         <w:t>Терапевтическая – аппараты для измерения давления или фонендоскоп</w:t>
       </w:r>
       <w:r>
@@ -984,21 +963,8 @@
           <w:rFonts w:ascii="Times New Roman" w:hAnsi="Times New Roman" w:cs="Times New Roman"/>
           <w:b/>
           <w:bCs/>
-          <w:sz w:val="28"/>
-          <w:szCs w:val="28"/>
-        </w:rPr>
-      </w:pPr>
-    </w:p>
-    <w:p>
-      <w:pPr>
-        <w:spacing w:after="0" w:line="360" w:lineRule="auto"/>
-        <w:ind w:firstLine="709"/>
-        <w:rPr>
-          <w:rFonts w:ascii="Times New Roman" w:hAnsi="Times New Roman" w:cs="Times New Roman"/>
-          <w:b/>
-          <w:bCs/>
-          <w:sz w:val="28"/>
-          <w:szCs w:val="28"/>
+          <w:sz w:val="24"/>
+          <w:szCs w:val="24"/>
         </w:rPr>
       </w:pPr>
       <w:r>
@@ -1007,20 +973,20 @@
           <w:b/>
           <w:bCs/>
           <w:noProof/>
-          <w:sz w:val="28"/>
-          <w:szCs w:val="28"/>
+          <w:sz w:val="24"/>
+          <w:szCs w:val="24"/>
           <w:lang w:val="en-US"/>
         </w:rPr>
         <mc:AlternateContent>
           <mc:Choice Requires="wps">
             <w:drawing>
-              <wp:anchor distT="0" distB="0" distL="114300" distR="114300" simplePos="0" relativeHeight="251659264" behindDoc="0" locked="0" layoutInCell="1" allowOverlap="1" wp14:anchorId="2AC85091" wp14:editId="61C7A034">
+              <wp:anchor distT="0" distB="0" distL="114300" distR="114300" simplePos="0" relativeHeight="251659264" behindDoc="0" locked="0" layoutInCell="1" allowOverlap="1" wp14:anchorId="2AC85091" wp14:editId="4A2817BD">
                 <wp:simplePos x="0" y="0"/>
                 <wp:positionH relativeFrom="column">
-                  <wp:posOffset>2215515</wp:posOffset>
+                  <wp:posOffset>2221971</wp:posOffset>
                 </wp:positionH>
                 <wp:positionV relativeFrom="paragraph">
-                  <wp:posOffset>6350</wp:posOffset>
+                  <wp:posOffset>160424</wp:posOffset>
                 </wp:positionV>
                 <wp:extent cx="1381125" cy="523875"/>
                 <wp:effectExtent l="0" t="0" r="28575" b="28575"/>
@@ -1063,15 +1029,15 @@
                               <w:jc w:val="center"/>
                               <w:rPr>
                                 <w:rFonts w:ascii="Times New Roman" w:hAnsi="Times New Roman" w:cs="Times New Roman"/>
-                                <w:sz w:val="36"/>
-                                <w:szCs w:val="36"/>
+                                <w:sz w:val="24"/>
+                                <w:szCs w:val="24"/>
                               </w:rPr>
                             </w:pPr>
                             <w:r>
                               <w:rPr>
                                 <w:rFonts w:ascii="Times New Roman" w:hAnsi="Times New Roman" w:cs="Times New Roman"/>
-                                <w:sz w:val="28"/>
-                                <w:szCs w:val="28"/>
+                                <w:sz w:val="24"/>
+                                <w:szCs w:val="24"/>
                               </w:rPr>
                               <w:t>Генеральный директор</w:t>
                             </w:r>
@@ -1098,7 +1064,7 @@
           </mc:Choice>
           <mc:Fallback>
             <w:pict>
-              <v:rect w14:anchorId="2AC85091" id="Прямоугольник 1" o:spid="_x0000_s1026" style="position:absolute;left:0;text-align:left;margin-left:174.45pt;margin-top:.5pt;width:108.75pt;height:41.25pt;z-index:251659264;visibility:visible;mso-wrap-style:square;mso-width-percent:0;mso-height-percent:0;mso-wrap-distance-left:9pt;mso-wrap-distance-top:0;mso-wrap-distance-right:9pt;mso-wrap-distance-bottom:0;mso-position-horizontal:absolute;mso-position-horizontal-relative:text;mso-position-vertical:absolute;mso-position-vertical-relative:text;mso-width-percent:0;mso-height-percent:0;mso-width-relative:margin;mso-height-relative:margin;v-text-anchor:middle" o:gfxdata="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" fillcolor="#4472c4 [3204]" strokecolor="#1f3763 [1604]" strokeweight="1pt">
+              <v:rect w14:anchorId="2AC85091" id="Прямоугольник 1" o:spid="_x0000_s1026" style="position:absolute;left:0;text-align:left;margin-left:174.95pt;margin-top:12.65pt;width:108.75pt;height:41.25pt;z-index:251659264;visibility:visible;mso-wrap-style:square;mso-width-percent:0;mso-height-percent:0;mso-wrap-distance-left:9pt;mso-wrap-distance-top:0;mso-wrap-distance-right:9pt;mso-wrap-distance-bottom:0;mso-position-horizontal:absolute;mso-position-horizontal-relative:text;mso-position-vertical:absolute;mso-position-vertical-relative:text;mso-width-percent:0;mso-height-percent:0;mso-width-relative:margin;mso-height-relative:margin;v-text-anchor:middle" o:gfxdata="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" fillcolor="#4472c4 [3204]" strokecolor="#1f3763 [1604]" strokeweight="1pt">
                 <v:textbox>
                   <w:txbxContent>
                     <w:p>
@@ -1106,15 +1072,15 @@
                         <w:jc w:val="center"/>
                         <w:rPr>
                           <w:rFonts w:ascii="Times New Roman" w:hAnsi="Times New Roman" w:cs="Times New Roman"/>
-                          <w:sz w:val="36"/>
-                          <w:szCs w:val="36"/>
+                          <w:sz w:val="24"/>
+                          <w:szCs w:val="24"/>
                         </w:rPr>
                       </w:pPr>
                       <w:r>
                         <w:rPr>
                           <w:rFonts w:ascii="Times New Roman" w:hAnsi="Times New Roman" w:cs="Times New Roman"/>
-                          <w:sz w:val="28"/>
-                          <w:szCs w:val="28"/>
+                          <w:sz w:val="24"/>
+                          <w:szCs w:val="24"/>
                         </w:rPr>
                         <w:t>Генеральный директор</w:t>
                       </w:r>
@@ -1135,8 +1101,21 @@
           <w:rFonts w:ascii="Times New Roman" w:hAnsi="Times New Roman" w:cs="Times New Roman"/>
           <w:b/>
           <w:bCs/>
-          <w:sz w:val="28"/>
-          <w:szCs w:val="28"/>
+          <w:sz w:val="24"/>
+          <w:szCs w:val="24"/>
+        </w:rPr>
+      </w:pPr>
+    </w:p>
+    <w:p>
+      <w:pPr>
+        <w:spacing w:after="0" w:line="360" w:lineRule="auto"/>
+        <w:ind w:firstLine="709"/>
+        <w:rPr>
+          <w:rFonts w:ascii="Times New Roman" w:hAnsi="Times New Roman" w:cs="Times New Roman"/>
+          <w:b/>
+          <w:bCs/>
+          <w:sz w:val="24"/>
+          <w:szCs w:val="24"/>
         </w:rPr>
       </w:pPr>
       <w:r>
@@ -1145,20 +1124,20 @@
           <w:b/>
           <w:bCs/>
           <w:noProof/>
-          <w:sz w:val="28"/>
-          <w:szCs w:val="28"/>
+          <w:sz w:val="24"/>
+          <w:szCs w:val="24"/>
           <w:lang w:val="en-US"/>
         </w:rPr>
         <mc:AlternateContent>
           <mc:Choice Requires="wps">
             <w:drawing>
-              <wp:anchor distT="0" distB="0" distL="114300" distR="114300" simplePos="0" relativeHeight="251674624" behindDoc="0" locked="0" layoutInCell="1" allowOverlap="1" wp14:anchorId="4259E510" wp14:editId="0DB563D8">
+              <wp:anchor distT="0" distB="0" distL="114300" distR="114300" simplePos="0" relativeHeight="251674624" behindDoc="0" locked="0" layoutInCell="1" allowOverlap="1" wp14:anchorId="4259E510" wp14:editId="386D25E3">
                 <wp:simplePos x="0" y="0"/>
                 <wp:positionH relativeFrom="column">
-                  <wp:posOffset>2901315</wp:posOffset>
+                  <wp:posOffset>2914015</wp:posOffset>
                 </wp:positionH>
                 <wp:positionV relativeFrom="paragraph">
-                  <wp:posOffset>211455</wp:posOffset>
+                  <wp:posOffset>158422</wp:posOffset>
                 </wp:positionV>
                 <wp:extent cx="0" cy="200025"/>
                 <wp:effectExtent l="76200" t="0" r="57150" b="47625"/>
@@ -1199,16 +1178,22 @@
                     </wps:wsp>
                   </a:graphicData>
                 </a:graphic>
+                <wp14:sizeRelH relativeFrom="margin">
+                  <wp14:pctWidth>0</wp14:pctWidth>
+                </wp14:sizeRelH>
+                <wp14:sizeRelV relativeFrom="margin">
+                  <wp14:pctHeight>0</wp14:pctHeight>
+                </wp14:sizeRelV>
               </wp:anchor>
             </w:drawing>
           </mc:Choice>
           <mc:Fallback>
             <w:pict>
-              <v:shapetype w14:anchorId="23786091" id="_x0000_t32" coordsize="21600,21600" o:spt="32" o:oned="t" path="m,l21600,21600e" filled="f">
+              <v:shapetype w14:anchorId="63E40C80" id="_x0000_t32" coordsize="21600,21600" o:spt="32" o:oned="t" path="m,l21600,21600e" filled="f">
                 <v:path arrowok="t" fillok="f" o:connecttype="none"/>
                 <o:lock v:ext="edit" shapetype="t"/>
               </v:shapetype>
-              <v:shape id="Прямая со стрелкой 17" o:spid="_x0000_s1026" type="#_x0000_t32" style="position:absolute;margin-left:228.45pt;margin-top:16.65pt;width:0;height:15.75pt;z-index:251674624;visibility:visible;mso-wrap-style:square;mso-wrap-distance-left:9pt;mso-wrap-distance-top:0;mso-wrap-distance-right:9pt;mso-wrap-distance-bottom:0;mso-position-horizontal:absolute;mso-position-horizontal-relative:text;mso-position-vertical:absolute;mso-position-vertical-relative:text" o:gfxdata="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" strokecolor="#4472c4 [3204]" strokeweight=".5pt">
+              <v:shape id="Прямая со стрелкой 17" o:spid="_x0000_s1026" type="#_x0000_t32" style="position:absolute;margin-left:229.45pt;margin-top:12.45pt;width:0;height:15.75pt;z-index:251674624;visibility:visible;mso-wrap-style:square;mso-width-percent:0;mso-height-percent:0;mso-wrap-distance-left:9pt;mso-wrap-distance-top:0;mso-wrap-distance-right:9pt;mso-wrap-distance-bottom:0;mso-position-horizontal:absolute;mso-position-horizontal-relative:text;mso-position-vertical:absolute;mso-position-vertical-relative:text;mso-width-percent:0;mso-height-percent:0;mso-width-relative:margin;mso-height-relative:margin" o:gfxdata="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" strokecolor="#4472c4 [3204]" strokeweight=".5pt">
                 <v:stroke endarrow="block" joinstyle="miter"/>
               </v:shape>
             </w:pict>
@@ -1225,8 +1210,8 @@
           <w:rFonts w:ascii="Times New Roman" w:hAnsi="Times New Roman" w:cs="Times New Roman"/>
           <w:b/>
           <w:bCs/>
-          <w:sz w:val="28"/>
-          <w:szCs w:val="28"/>
+          <w:sz w:val="24"/>
+          <w:szCs w:val="24"/>
         </w:rPr>
       </w:pPr>
       <w:r>
@@ -1235,8 +1220,8 @@
           <w:b/>
           <w:bCs/>
           <w:noProof/>
-          <w:sz w:val="28"/>
-          <w:szCs w:val="28"/>
+          <w:sz w:val="24"/>
+          <w:szCs w:val="24"/>
           <w:lang w:val="en-US"/>
         </w:rPr>
         <mc:AlternateContent>
@@ -1307,8 +1292,8 @@
           <w:b/>
           <w:bCs/>
           <w:noProof/>
-          <w:sz w:val="28"/>
-          <w:szCs w:val="28"/>
+          <w:sz w:val="24"/>
+          <w:szCs w:val="24"/>
           <w:lang w:val="en-US"/>
         </w:rPr>
         <mc:AlternateContent>
@@ -1432,8 +1417,8 @@
           <w:b/>
           <w:bCs/>
           <w:noProof/>
-          <w:sz w:val="28"/>
-          <w:szCs w:val="28"/>
+          <w:sz w:val="24"/>
+          <w:szCs w:val="24"/>
           <w:lang w:val="en-US"/>
         </w:rPr>
         <mc:AlternateContent>
@@ -1504,8 +1489,8 @@
           <w:b/>
           <w:bCs/>
           <w:noProof/>
-          <w:sz w:val="28"/>
-          <w:szCs w:val="28"/>
+          <w:sz w:val="24"/>
+          <w:szCs w:val="24"/>
           <w:lang w:val="en-US"/>
         </w:rPr>
         <mc:AlternateContent>
@@ -1629,86 +1614,14 @@
           <w:b/>
           <w:bCs/>
           <w:noProof/>
-          <w:sz w:val="28"/>
-          <w:szCs w:val="28"/>
+          <w:sz w:val="24"/>
+          <w:szCs w:val="24"/>
           <w:lang w:val="en-US"/>
         </w:rPr>
         <mc:AlternateContent>
           <mc:Choice Requires="wps">
             <w:drawing>
-              <wp:anchor distT="0" distB="0" distL="114300" distR="114300" simplePos="0" relativeHeight="251696128" behindDoc="0" locked="0" layoutInCell="1" allowOverlap="1" wp14:anchorId="71B62F7F" wp14:editId="7548FEA3">
-                <wp:simplePos x="0" y="0"/>
-                <wp:positionH relativeFrom="column">
-                  <wp:posOffset>1376818</wp:posOffset>
-                </wp:positionH>
-                <wp:positionV relativeFrom="paragraph">
-                  <wp:posOffset>4196246</wp:posOffset>
-                </wp:positionV>
-                <wp:extent cx="0" cy="206734"/>
-                <wp:effectExtent l="76200" t="0" r="57150" b="60325"/>
-                <wp:wrapNone/>
-                <wp:docPr id="57" name="Прямая со стрелкой 57"/>
-                <wp:cNvGraphicFramePr/>
-                <a:graphic xmlns:a="http://schemas.openxmlformats.org/drawingml/2006/main">
-                  <a:graphicData uri="http://schemas.microsoft.com/office/word/2010/wordprocessingShape">
-                    <wps:wsp>
-                      <wps:cNvCnPr/>
-                      <wps:spPr>
-                        <a:xfrm>
-                          <a:off x="0" y="0"/>
-                          <a:ext cx="0" cy="206734"/>
-                        </a:xfrm>
-                        <a:prstGeom prst="straightConnector1">
-                          <a:avLst/>
-                        </a:prstGeom>
-                        <a:ln>
-                          <a:tailEnd type="triangle"/>
-                        </a:ln>
-                      </wps:spPr>
-                      <wps:style>
-                        <a:lnRef idx="1">
-                          <a:schemeClr val="accent1"/>
-                        </a:lnRef>
-                        <a:fillRef idx="0">
-                          <a:schemeClr val="accent1"/>
-                        </a:fillRef>
-                        <a:effectRef idx="0">
-                          <a:schemeClr val="accent1"/>
-                        </a:effectRef>
-                        <a:fontRef idx="minor">
-                          <a:schemeClr val="tx1"/>
-                        </a:fontRef>
-                      </wps:style>
-                      <wps:bodyPr/>
-                    </wps:wsp>
-                  </a:graphicData>
-                </a:graphic>
-              </wp:anchor>
-            </w:drawing>
-          </mc:Choice>
-          <mc:Fallback>
-            <w:pict>
-              <v:shape w14:anchorId="14532E18" id="Прямая со стрелкой 57" o:spid="_x0000_s1026" type="#_x0000_t32" style="position:absolute;margin-left:108.4pt;margin-top:330.4pt;width:0;height:16.3pt;z-index:251696128;visibility:visible;mso-wrap-style:square;mso-wrap-distance-left:9pt;mso-wrap-distance-top:0;mso-wrap-distance-right:9pt;mso-wrap-distance-bottom:0;mso-position-horizontal:absolute;mso-position-horizontal-relative:text;mso-position-vertical:absolute;mso-position-vertical-relative:text" o:gfxdata="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" strokecolor="#4472c4 [3204]" strokeweight=".5pt">
-                <v:stroke endarrow="block" joinstyle="miter"/>
-              </v:shape>
-            </w:pict>
-          </mc:Fallback>
-        </mc:AlternateContent>
-      </w:r>
-      <w:r>
-        <w:rPr>
-          <w:rFonts w:ascii="Times New Roman" w:hAnsi="Times New Roman" w:cs="Times New Roman"/>
-          <w:b/>
-          <w:bCs/>
-          <w:noProof/>
-          <w:sz w:val="28"/>
-          <w:szCs w:val="28"/>
-          <w:lang w:val="en-US"/>
-        </w:rPr>
-        <mc:AlternateContent>
-          <mc:Choice Requires="wps">
-            <w:drawing>
-              <wp:anchor distT="0" distB="0" distL="114300" distR="114300" simplePos="0" relativeHeight="251695104" behindDoc="0" locked="0" layoutInCell="1" allowOverlap="1" wp14:anchorId="0C5DBBD0" wp14:editId="02FAD323">
+              <wp:anchor distT="0" distB="0" distL="114300" distR="114300" simplePos="0" relativeHeight="251695104" behindDoc="0" locked="0" layoutInCell="1" allowOverlap="1" wp14:anchorId="0C5DBBD0" wp14:editId="720616CD">
                 <wp:simplePos x="0" y="0"/>
                 <wp:positionH relativeFrom="column">
                   <wp:posOffset>1354096</wp:posOffset>
@@ -1760,7 +1673,7 @@
           </mc:Choice>
           <mc:Fallback>
             <w:pict>
-              <v:shape w14:anchorId="2CF9D438" id="Прямая со стрелкой 56" o:spid="_x0000_s1026" type="#_x0000_t32" style="position:absolute;margin-left:106.6pt;margin-top:272.8pt;width:0;height:18.8pt;z-index:251695104;visibility:visible;mso-wrap-style:square;mso-wrap-distance-left:9pt;mso-wrap-distance-top:0;mso-wrap-distance-right:9pt;mso-wrap-distance-bottom:0;mso-position-horizontal:absolute;mso-position-horizontal-relative:text;mso-position-vertical:absolute;mso-position-vertical-relative:text" o:gfxdata="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" strokecolor="#4472c4 [3204]" strokeweight=".5pt">
+              <v:shape w14:anchorId="57FF3891" id="Прямая со стрелкой 56" o:spid="_x0000_s1026" type="#_x0000_t32" style="position:absolute;margin-left:106.6pt;margin-top:272.8pt;width:0;height:18.8pt;z-index:251695104;visibility:visible;mso-wrap-style:square;mso-wrap-distance-left:9pt;mso-wrap-distance-top:0;mso-wrap-distance-right:9pt;mso-wrap-distance-bottom:0;mso-position-horizontal:absolute;mso-position-horizontal-relative:text;mso-position-vertical:absolute;mso-position-vertical-relative:text" o:gfxdata="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" strokecolor="#4472c4 [3204]" strokeweight=".5pt">
                 <v:stroke endarrow="block" joinstyle="miter"/>
               </v:shape>
             </w:pict>
@@ -1773,8 +1686,8 @@
           <w:b/>
           <w:bCs/>
           <w:noProof/>
-          <w:sz w:val="28"/>
-          <w:szCs w:val="28"/>
+          <w:sz w:val="24"/>
+          <w:szCs w:val="24"/>
           <w:lang w:val="en-US"/>
         </w:rPr>
         <mc:AlternateContent>
@@ -1845,139 +1758,14 @@
           <w:b/>
           <w:bCs/>
           <w:noProof/>
-          <w:sz w:val="28"/>
-          <w:szCs w:val="28"/>
+          <w:sz w:val="24"/>
+          <w:szCs w:val="24"/>
           <w:lang w:val="en-US"/>
         </w:rPr>
         <mc:AlternateContent>
           <mc:Choice Requires="wps">
             <w:drawing>
-              <wp:anchor distT="0" distB="0" distL="114300" distR="114300" simplePos="0" relativeHeight="251693056" behindDoc="0" locked="0" layoutInCell="1" allowOverlap="1" wp14:anchorId="008E7697" wp14:editId="7468383F">
-                <wp:simplePos x="0" y="0"/>
-                <wp:positionH relativeFrom="column">
-                  <wp:posOffset>686435</wp:posOffset>
-                </wp:positionH>
-                <wp:positionV relativeFrom="paragraph">
-                  <wp:posOffset>4408577</wp:posOffset>
-                </wp:positionV>
-                <wp:extent cx="1381125" cy="476250"/>
-                <wp:effectExtent l="0" t="0" r="28575" b="19050"/>
-                <wp:wrapNone/>
-                <wp:docPr id="54" name="Прямоугольник 54"/>
-                <wp:cNvGraphicFramePr/>
-                <a:graphic xmlns:a="http://schemas.openxmlformats.org/drawingml/2006/main">
-                  <a:graphicData uri="http://schemas.microsoft.com/office/word/2010/wordprocessingShape">
-                    <wps:wsp>
-                      <wps:cNvSpPr/>
-                      <wps:spPr>
-                        <a:xfrm>
-                          <a:off x="0" y="0"/>
-                          <a:ext cx="1381125" cy="476250"/>
-                        </a:xfrm>
-                        <a:prstGeom prst="rect">
-                          <a:avLst/>
-                        </a:prstGeom>
-                      </wps:spPr>
-                      <wps:style>
-                        <a:lnRef idx="2">
-                          <a:schemeClr val="accent1">
-                            <a:shade val="50000"/>
-                          </a:schemeClr>
-                        </a:lnRef>
-                        <a:fillRef idx="1">
-                          <a:schemeClr val="accent1"/>
-                        </a:fillRef>
-                        <a:effectRef idx="0">
-                          <a:schemeClr val="accent1"/>
-                        </a:effectRef>
-                        <a:fontRef idx="minor">
-                          <a:schemeClr val="lt1"/>
-                        </a:fontRef>
-                      </wps:style>
-                      <wps:txbx>
-                        <w:txbxContent>
-                          <w:p>
-                            <w:pPr>
-                              <w:jc w:val="center"/>
-                              <w:rPr>
-                                <w:rFonts w:ascii="Times New Roman" w:hAnsi="Times New Roman" w:cs="Times New Roman"/>
-                                <w:sz w:val="24"/>
-                                <w:szCs w:val="24"/>
-                              </w:rPr>
-                            </w:pPr>
-                            <w:r>
-                              <w:rPr>
-                                <w:rFonts w:ascii="Times New Roman" w:hAnsi="Times New Roman" w:cs="Times New Roman"/>
-                                <w:sz w:val="24"/>
-                                <w:szCs w:val="24"/>
-                              </w:rPr>
-                              <w:t>Цехи сервисного центра</w:t>
-                            </w:r>
-                          </w:p>
-                        </w:txbxContent>
-                      </wps:txbx>
-                      <wps:bodyPr rot="0" spcFirstLastPara="0" vertOverflow="overflow" horzOverflow="overflow" vert="horz" wrap="square" lIns="91440" tIns="45720" rIns="91440" bIns="45720" numCol="1" spcCol="0" rtlCol="0" fromWordArt="0" anchor="ctr" anchorCtr="0" forceAA="0" compatLnSpc="1">
-                        <a:prstTxWarp prst="textNoShape">
-                          <a:avLst/>
-                        </a:prstTxWarp>
-                        <a:noAutofit/>
-                      </wps:bodyPr>
-                    </wps:wsp>
-                  </a:graphicData>
-                </a:graphic>
-                <wp14:sizeRelH relativeFrom="margin">
-                  <wp14:pctWidth>0</wp14:pctWidth>
-                </wp14:sizeRelH>
-                <wp14:sizeRelV relativeFrom="margin">
-                  <wp14:pctHeight>0</wp14:pctHeight>
-                </wp14:sizeRelV>
-              </wp:anchor>
-            </w:drawing>
-          </mc:Choice>
-          <mc:Fallback>
-            <w:pict>
-              <v:rect w14:anchorId="008E7697" id="Прямоугольник 54" o:spid="_x0000_s1029" style="position:absolute;left:0;text-align:left;margin-left:54.05pt;margin-top:347.15pt;width:108.75pt;height:37.5pt;z-index:251693056;visibility:visible;mso-wrap-style:square;mso-width-percent:0;mso-height-percent:0;mso-wrap-distance-left:9pt;mso-wrap-distance-top:0;mso-wrap-distance-right:9pt;mso-wrap-distance-bottom:0;mso-position-horizontal:absolute;mso-position-horizontal-relative:text;mso-position-vertical:absolute;mso-position-vertical-relative:text;mso-width-percent:0;mso-height-percent:0;mso-width-relative:margin;mso-height-relative:margin;v-text-anchor:middle" o:gfxdata="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" fillcolor="#4472c4 [3204]" strokecolor="#1f3763 [1604]" strokeweight="1pt">
-                <v:textbox>
-                  <w:txbxContent>
-                    <w:p>
-                      <w:pPr>
-                        <w:jc w:val="center"/>
-                        <w:rPr>
-                          <w:rFonts w:ascii="Times New Roman" w:hAnsi="Times New Roman" w:cs="Times New Roman"/>
-                          <w:sz w:val="24"/>
-                          <w:szCs w:val="24"/>
-                        </w:rPr>
-                      </w:pPr>
-                      <w:r>
-                        <w:rPr>
-                          <w:rFonts w:ascii="Times New Roman" w:hAnsi="Times New Roman" w:cs="Times New Roman"/>
-                          <w:sz w:val="24"/>
-                          <w:szCs w:val="24"/>
-                        </w:rPr>
-                        <w:t>Цехи сервисного центра</w:t>
-                      </w:r>
-                    </w:p>
-                  </w:txbxContent>
-                </v:textbox>
-              </v:rect>
-            </w:pict>
-          </mc:Fallback>
-        </mc:AlternateContent>
-      </w:r>
-      <w:r>
-        <w:rPr>
-          <w:rFonts w:ascii="Times New Roman" w:hAnsi="Times New Roman" w:cs="Times New Roman"/>
-          <w:b/>
-          <w:bCs/>
-          <w:noProof/>
-          <w:sz w:val="28"/>
-          <w:szCs w:val="28"/>
-          <w:lang w:val="en-US"/>
-        </w:rPr>
-        <mc:AlternateContent>
-          <mc:Choice Requires="wps">
-            <w:drawing>
-              <wp:anchor distT="0" distB="0" distL="114300" distR="114300" simplePos="0" relativeHeight="251692032" behindDoc="0" locked="0" layoutInCell="1" allowOverlap="1" wp14:anchorId="5D42CE55" wp14:editId="66F28B96">
+              <wp:anchor distT="0" distB="0" distL="114300" distR="114300" simplePos="0" relativeHeight="251692032" behindDoc="0" locked="0" layoutInCell="1" allowOverlap="1" wp14:anchorId="5D42CE55" wp14:editId="3EB8E80B">
                 <wp:simplePos x="0" y="0"/>
                 <wp:positionH relativeFrom="column">
                   <wp:posOffset>686748</wp:posOffset>
@@ -2057,7 +1845,7 @@
           </mc:Choice>
           <mc:Fallback>
             <w:pict>
-              <v:rect w14:anchorId="5D42CE55" id="Прямоугольник 53" o:spid="_x0000_s1030" style="position:absolute;left:0;text-align:left;margin-left:54.05pt;margin-top:292.35pt;width:108.75pt;height:37.5pt;z-index:251692032;visibility:visible;mso-wrap-style:square;mso-width-percent:0;mso-height-percent:0;mso-wrap-distance-left:9pt;mso-wrap-distance-top:0;mso-wrap-distance-right:9pt;mso-wrap-distance-bottom:0;mso-position-horizontal:absolute;mso-position-horizontal-relative:text;mso-position-vertical:absolute;mso-position-vertical-relative:text;mso-width-percent:0;mso-height-percent:0;mso-width-relative:margin;mso-height-relative:margin;v-text-anchor:middle" o:gfxdata="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" fillcolor="#4472c4 [3204]" strokecolor="#1f3763 [1604]" strokeweight="1pt">
+              <v:rect w14:anchorId="5D42CE55" id="Прямоугольник 53" o:spid="_x0000_s1029" style="position:absolute;left:0;text-align:left;margin-left:54.05pt;margin-top:292.35pt;width:108.75pt;height:37.5pt;z-index:251692032;visibility:visible;mso-wrap-style:square;mso-width-percent:0;mso-height-percent:0;mso-wrap-distance-left:9pt;mso-wrap-distance-top:0;mso-wrap-distance-right:9pt;mso-wrap-distance-bottom:0;mso-position-horizontal:absolute;mso-position-horizontal-relative:text;mso-position-vertical:absolute;mso-position-vertical-relative:text;mso-width-percent:0;mso-height-percent:0;mso-width-relative:margin;mso-height-relative:margin;v-text-anchor:middle" o:gfxdata="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" fillcolor="#4472c4 [3204]" strokecolor="#1f3763 [1604]" strokeweight="1pt">
                 <v:textbox>
                   <w:txbxContent>
                     <w:p>
@@ -2087,8 +1875,8 @@
           <w:b/>
           <w:bCs/>
           <w:noProof/>
-          <w:sz w:val="28"/>
-          <w:szCs w:val="28"/>
+          <w:sz w:val="24"/>
+          <w:szCs w:val="24"/>
           <w:lang w:val="en-US"/>
         </w:rPr>
         <mc:AlternateContent>
@@ -2212,8 +2000,8 @@
           <w:b/>
           <w:bCs/>
           <w:noProof/>
-          <w:sz w:val="28"/>
-          <w:szCs w:val="28"/>
+          <w:sz w:val="24"/>
+          <w:szCs w:val="24"/>
           <w:lang w:val="en-US"/>
         </w:rPr>
         <mc:AlternateContent>
@@ -2281,8 +2069,8 @@
           <w:b/>
           <w:bCs/>
           <w:noProof/>
-          <w:sz w:val="28"/>
-          <w:szCs w:val="28"/>
+          <w:sz w:val="24"/>
+          <w:szCs w:val="24"/>
           <w:lang w:val="en-US"/>
         </w:rPr>
         <mc:AlternateContent>
@@ -2353,8 +2141,8 @@
           <w:b/>
           <w:bCs/>
           <w:noProof/>
-          <w:sz w:val="28"/>
-          <w:szCs w:val="28"/>
+          <w:sz w:val="24"/>
+          <w:szCs w:val="24"/>
           <w:lang w:val="en-US"/>
         </w:rPr>
         <mc:AlternateContent>
@@ -2425,86 +2213,14 @@
           <w:b/>
           <w:bCs/>
           <w:noProof/>
-          <w:sz w:val="28"/>
-          <w:szCs w:val="28"/>
+          <w:sz w:val="24"/>
+          <w:szCs w:val="24"/>
           <w:lang w:val="en-US"/>
         </w:rPr>
         <mc:AlternateContent>
           <mc:Choice Requires="wps">
             <w:drawing>
-              <wp:anchor distT="0" distB="0" distL="114300" distR="114300" simplePos="0" relativeHeight="251686912" behindDoc="0" locked="0" layoutInCell="1" allowOverlap="1" wp14:anchorId="1951FAAB" wp14:editId="790A3853">
-                <wp:simplePos x="0" y="0"/>
-                <wp:positionH relativeFrom="column">
-                  <wp:posOffset>3814223</wp:posOffset>
-                </wp:positionH>
-                <wp:positionV relativeFrom="paragraph">
-                  <wp:posOffset>2645744</wp:posOffset>
-                </wp:positionV>
-                <wp:extent cx="3290" cy="180907"/>
-                <wp:effectExtent l="76200" t="0" r="73025" b="48260"/>
-                <wp:wrapNone/>
-                <wp:docPr id="45" name="Прямая со стрелкой 45"/>
-                <wp:cNvGraphicFramePr/>
-                <a:graphic xmlns:a="http://schemas.openxmlformats.org/drawingml/2006/main">
-                  <a:graphicData uri="http://schemas.microsoft.com/office/word/2010/wordprocessingShape">
-                    <wps:wsp>
-                      <wps:cNvCnPr/>
-                      <wps:spPr>
-                        <a:xfrm>
-                          <a:off x="0" y="0"/>
-                          <a:ext cx="3290" cy="180907"/>
-                        </a:xfrm>
-                        <a:prstGeom prst="straightConnector1">
-                          <a:avLst/>
-                        </a:prstGeom>
-                        <a:ln>
-                          <a:tailEnd type="triangle"/>
-                        </a:ln>
-                      </wps:spPr>
-                      <wps:style>
-                        <a:lnRef idx="1">
-                          <a:schemeClr val="accent1"/>
-                        </a:lnRef>
-                        <a:fillRef idx="0">
-                          <a:schemeClr val="accent1"/>
-                        </a:fillRef>
-                        <a:effectRef idx="0">
-                          <a:schemeClr val="accent1"/>
-                        </a:effectRef>
-                        <a:fontRef idx="minor">
-                          <a:schemeClr val="tx1"/>
-                        </a:fontRef>
-                      </wps:style>
-                      <wps:bodyPr/>
-                    </wps:wsp>
-                  </a:graphicData>
-                </a:graphic>
-              </wp:anchor>
-            </w:drawing>
-          </mc:Choice>
-          <mc:Fallback>
-            <w:pict>
-              <v:shape w14:anchorId="602E4382" id="Прямая со стрелкой 45" o:spid="_x0000_s1026" type="#_x0000_t32" style="position:absolute;margin-left:300.35pt;margin-top:208.35pt;width:.25pt;height:14.25pt;z-index:251686912;visibility:visible;mso-wrap-style:square;mso-wrap-distance-left:9pt;mso-wrap-distance-top:0;mso-wrap-distance-right:9pt;mso-wrap-distance-bottom:0;mso-position-horizontal:absolute;mso-position-horizontal-relative:text;mso-position-vertical:absolute;mso-position-vertical-relative:text" o:gfxdata="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" strokecolor="#4472c4 [3204]" strokeweight=".5pt">
-                <v:stroke endarrow="block" joinstyle="miter"/>
-              </v:shape>
-            </w:pict>
-          </mc:Fallback>
-        </mc:AlternateContent>
-      </w:r>
-      <w:r>
-        <w:rPr>
-          <w:rFonts w:ascii="Times New Roman" w:hAnsi="Times New Roman" w:cs="Times New Roman"/>
-          <w:b/>
-          <w:bCs/>
-          <w:noProof/>
-          <w:sz w:val="28"/>
-          <w:szCs w:val="28"/>
-          <w:lang w:val="en-US"/>
-        </w:rPr>
-        <mc:AlternateContent>
-          <mc:Choice Requires="wps">
-            <w:drawing>
-              <wp:anchor distT="0" distB="0" distL="114300" distR="114300" simplePos="0" relativeHeight="251684864" behindDoc="0" locked="0" layoutInCell="1" allowOverlap="1" wp14:anchorId="181FCFED" wp14:editId="17786FAC">
+              <wp:anchor distT="0" distB="0" distL="114300" distR="114300" simplePos="0" relativeHeight="251684864" behindDoc="0" locked="0" layoutInCell="1" allowOverlap="1" wp14:anchorId="181FCFED" wp14:editId="7F324FF1">
                 <wp:simplePos x="0" y="0"/>
                 <wp:positionH relativeFrom="column">
                   <wp:posOffset>3816383</wp:posOffset>
@@ -2556,7 +2272,7 @@
           </mc:Choice>
           <mc:Fallback>
             <w:pict>
-              <v:shape w14:anchorId="65CA9540" id="Прямая со стрелкой 41" o:spid="_x0000_s1026" type="#_x0000_t32" style="position:absolute;margin-left:300.5pt;margin-top:161.5pt;width:0;height:23.55pt;z-index:251684864;visibility:visible;mso-wrap-style:square;mso-wrap-distance-left:9pt;mso-wrap-distance-top:0;mso-wrap-distance-right:9pt;mso-wrap-distance-bottom:0;mso-position-horizontal:absolute;mso-position-horizontal-relative:text;mso-position-vertical:absolute;mso-position-vertical-relative:text" o:gfxdata="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" strokecolor="#4472c4 [3204]" strokeweight=".5pt">
+              <v:shape w14:anchorId="3B652803" id="Прямая со стрелкой 41" o:spid="_x0000_s1026" type="#_x0000_t32" style="position:absolute;margin-left:300.5pt;margin-top:161.5pt;width:0;height:23.55pt;z-index:251684864;visibility:visible;mso-wrap-style:square;mso-wrap-distance-left:9pt;mso-wrap-distance-top:0;mso-wrap-distance-right:9pt;mso-wrap-distance-bottom:0;mso-position-horizontal:absolute;mso-position-horizontal-relative:text;mso-position-vertical:absolute;mso-position-vertical-relative:text" o:gfxdata="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" strokecolor="#4472c4 [3204]" strokeweight=".5pt">
                 <v:stroke endarrow="block" joinstyle="miter"/>
               </v:shape>
             </w:pict>
@@ -2569,8 +2285,8 @@
           <w:b/>
           <w:bCs/>
           <w:noProof/>
-          <w:sz w:val="28"/>
-          <w:szCs w:val="28"/>
+          <w:sz w:val="24"/>
+          <w:szCs w:val="24"/>
           <w:lang w:val="en-US"/>
         </w:rPr>
         <mc:AlternateContent>
@@ -2641,8 +2357,8 @@
           <w:b/>
           <w:bCs/>
           <w:noProof/>
-          <w:sz w:val="28"/>
-          <w:szCs w:val="28"/>
+          <w:sz w:val="24"/>
+          <w:szCs w:val="24"/>
           <w:lang w:val="en-US"/>
         </w:rPr>
         <mc:AlternateContent>
@@ -2758,8 +2474,8 @@
           <w:b/>
           <w:bCs/>
           <w:noProof/>
-          <w:sz w:val="28"/>
-          <w:szCs w:val="28"/>
+          <w:sz w:val="24"/>
+          <w:szCs w:val="24"/>
           <w:lang w:val="en-US"/>
         </w:rPr>
         <mc:AlternateContent>
@@ -2883,8 +2599,8 @@
           <w:b/>
           <w:bCs/>
           <w:noProof/>
-          <w:sz w:val="28"/>
-          <w:szCs w:val="28"/>
+          <w:sz w:val="24"/>
+          <w:szCs w:val="24"/>
           <w:lang w:val="en-US"/>
         </w:rPr>
         <mc:AlternateContent>
@@ -2959,8 +2675,8 @@
           <w:b/>
           <w:bCs/>
           <w:noProof/>
-          <w:sz w:val="28"/>
-          <w:szCs w:val="28"/>
+          <w:sz w:val="24"/>
+          <w:szCs w:val="24"/>
           <w:lang w:val="en-US"/>
         </w:rPr>
         <mc:AlternateContent>
@@ -3031,8 +2747,8 @@
           <w:b/>
           <w:bCs/>
           <w:noProof/>
-          <w:sz w:val="28"/>
-          <w:szCs w:val="28"/>
+          <w:sz w:val="24"/>
+          <w:szCs w:val="24"/>
           <w:lang w:val="en-US"/>
         </w:rPr>
         <mc:AlternateContent>
@@ -3103,8 +2819,8 @@
           <w:b/>
           <w:bCs/>
           <w:noProof/>
-          <w:sz w:val="28"/>
-          <w:szCs w:val="28"/>
+          <w:sz w:val="24"/>
+          <w:szCs w:val="24"/>
           <w:lang w:val="en-US"/>
         </w:rPr>
         <mc:AlternateContent>
@@ -3175,8 +2891,8 @@
           <w:b/>
           <w:bCs/>
           <w:noProof/>
-          <w:sz w:val="28"/>
-          <w:szCs w:val="28"/>
+          <w:sz w:val="24"/>
+          <w:szCs w:val="24"/>
           <w:lang w:val="en-US"/>
         </w:rPr>
         <mc:AlternateContent>
@@ -3247,8 +2963,8 @@
           <w:b/>
           <w:bCs/>
           <w:noProof/>
-          <w:sz w:val="28"/>
-          <w:szCs w:val="28"/>
+          <w:sz w:val="24"/>
+          <w:szCs w:val="24"/>
           <w:lang w:val="en-US"/>
         </w:rPr>
         <mc:AlternateContent>
@@ -3319,8 +3035,8 @@
           <w:b/>
           <w:bCs/>
           <w:noProof/>
-          <w:sz w:val="28"/>
-          <w:szCs w:val="28"/>
+          <w:sz w:val="24"/>
+          <w:szCs w:val="24"/>
           <w:lang w:val="en-US"/>
         </w:rPr>
         <mc:AlternateContent>
@@ -3391,8 +3107,8 @@
           <w:b/>
           <w:bCs/>
           <w:noProof/>
-          <w:sz w:val="28"/>
-          <w:szCs w:val="28"/>
+          <w:sz w:val="24"/>
+          <w:szCs w:val="24"/>
           <w:lang w:val="en-US"/>
         </w:rPr>
         <mc:AlternateContent>
@@ -3466,8 +3182,8 @@
           <w:b/>
           <w:bCs/>
           <w:noProof/>
-          <w:sz w:val="28"/>
-          <w:szCs w:val="28"/>
+          <w:sz w:val="24"/>
+          <w:szCs w:val="24"/>
           <w:lang w:val="en-US"/>
         </w:rPr>
         <mc:AlternateContent>
@@ -3522,13 +3238,15 @@
                               <w:jc w:val="center"/>
                               <w:rPr>
                                 <w:rFonts w:ascii="Times New Roman" w:hAnsi="Times New Roman" w:cs="Times New Roman"/>
+                                <w:sz w:val="20"/>
+                                <w:szCs w:val="20"/>
                               </w:rPr>
                             </w:pPr>
                             <w:r>
                               <w:rPr>
                                 <w:rFonts w:ascii="Times New Roman" w:hAnsi="Times New Roman" w:cs="Times New Roman"/>
-                                <w:sz w:val="28"/>
-                                <w:szCs w:val="28"/>
+                                <w:sz w:val="24"/>
+                                <w:szCs w:val="24"/>
                               </w:rPr>
                               <w:t>Директор</w:t>
                             </w:r>
@@ -3555,7 +3273,7 @@
           </mc:Choice>
           <mc:Fallback>
             <w:pict>
-              <v:rect w14:anchorId="7A498DFF" id="Прямоугольник 15" o:spid="_x0000_s1034" style="position:absolute;left:0;text-align:left;margin-left:173.7pt;margin-top:8.25pt;width:108.75pt;height:41.25pt;z-index:251673600;visibility:visible;mso-wrap-style:square;mso-width-percent:0;mso-height-percent:0;mso-wrap-distance-left:9pt;mso-wrap-distance-top:0;mso-wrap-distance-right:9pt;mso-wrap-distance-bottom:0;mso-position-horizontal:absolute;mso-position-horizontal-relative:text;mso-position-vertical:absolute;mso-position-vertical-relative:text;mso-width-percent:0;mso-height-percent:0;mso-width-relative:margin;mso-height-relative:margin;v-text-anchor:middle" o:gfxdata="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" fillcolor="#4472c4 [3204]" strokecolor="#1f3763 [1604]" strokeweight="1pt">
+              <v:rect w14:anchorId="7A498DFF" id="Прямоугольник 15" o:spid="_x0000_s1033" style="position:absolute;left:0;text-align:left;margin-left:173.7pt;margin-top:8.25pt;width:108.75pt;height:41.25pt;z-index:251673600;visibility:visible;mso-wrap-style:square;mso-width-percent:0;mso-height-percent:0;mso-wrap-distance-left:9pt;mso-wrap-distance-top:0;mso-wrap-distance-right:9pt;mso-wrap-distance-bottom:0;mso-position-horizontal:absolute;mso-position-horizontal-relative:text;mso-position-vertical:absolute;mso-position-vertical-relative:text;mso-width-percent:0;mso-height-percent:0;mso-width-relative:margin;mso-height-relative:margin;v-text-anchor:middle" o:gfxdata="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" fillcolor="#4472c4 [3204]" strokecolor="#1f3763 [1604]" strokeweight="1pt">
                 <v:textbox>
                   <w:txbxContent>
                     <w:p>
@@ -3563,13 +3281,15 @@
                         <w:jc w:val="center"/>
                         <w:rPr>
                           <w:rFonts w:ascii="Times New Roman" w:hAnsi="Times New Roman" w:cs="Times New Roman"/>
+                          <w:sz w:val="20"/>
+                          <w:szCs w:val="20"/>
                         </w:rPr>
                       </w:pPr>
                       <w:r>
                         <w:rPr>
                           <w:rFonts w:ascii="Times New Roman" w:hAnsi="Times New Roman" w:cs="Times New Roman"/>
-                          <w:sz w:val="28"/>
-                          <w:szCs w:val="28"/>
+                          <w:sz w:val="24"/>
+                          <w:szCs w:val="24"/>
                         </w:rPr>
                         <w:t>Директор</w:t>
                       </w:r>
@@ -3587,139 +3307,14 @@
           <w:b/>
           <w:bCs/>
           <w:noProof/>
-          <w:sz w:val="28"/>
-          <w:szCs w:val="28"/>
+          <w:sz w:val="24"/>
+          <w:szCs w:val="24"/>
           <w:lang w:val="en-US"/>
         </w:rPr>
         <mc:AlternateContent>
           <mc:Choice Requires="wps">
             <w:drawing>
-              <wp:anchor distT="0" distB="0" distL="114300" distR="114300" simplePos="0" relativeHeight="251672576" behindDoc="0" locked="0" layoutInCell="1" allowOverlap="1" wp14:anchorId="1B341663" wp14:editId="516A3A9E">
-                <wp:simplePos x="0" y="0"/>
-                <wp:positionH relativeFrom="column">
-                  <wp:posOffset>3168015</wp:posOffset>
-                </wp:positionH>
-                <wp:positionV relativeFrom="paragraph">
-                  <wp:posOffset>2822575</wp:posOffset>
-                </wp:positionV>
-                <wp:extent cx="1362076" cy="285750"/>
-                <wp:effectExtent l="0" t="0" r="28575" b="19050"/>
-                <wp:wrapNone/>
-                <wp:docPr id="14" name="Прямоугольник 14"/>
-                <wp:cNvGraphicFramePr/>
-                <a:graphic xmlns:a="http://schemas.openxmlformats.org/drawingml/2006/main">
-                  <a:graphicData uri="http://schemas.microsoft.com/office/word/2010/wordprocessingShape">
-                    <wps:wsp>
-                      <wps:cNvSpPr/>
-                      <wps:spPr>
-                        <a:xfrm>
-                          <a:off x="0" y="0"/>
-                          <a:ext cx="1362076" cy="285750"/>
-                        </a:xfrm>
-                        <a:prstGeom prst="rect">
-                          <a:avLst/>
-                        </a:prstGeom>
-                      </wps:spPr>
-                      <wps:style>
-                        <a:lnRef idx="2">
-                          <a:schemeClr val="accent1">
-                            <a:shade val="50000"/>
-                          </a:schemeClr>
-                        </a:lnRef>
-                        <a:fillRef idx="1">
-                          <a:schemeClr val="accent1"/>
-                        </a:fillRef>
-                        <a:effectRef idx="0">
-                          <a:schemeClr val="accent1"/>
-                        </a:effectRef>
-                        <a:fontRef idx="minor">
-                          <a:schemeClr val="lt1"/>
-                        </a:fontRef>
-                      </wps:style>
-                      <wps:txbx>
-                        <w:txbxContent>
-                          <w:p>
-                            <w:pPr>
-                              <w:jc w:val="center"/>
-                              <w:rPr>
-                                <w:rFonts w:ascii="Times New Roman" w:hAnsi="Times New Roman" w:cs="Times New Roman"/>
-                                <w:sz w:val="24"/>
-                                <w:szCs w:val="24"/>
-                              </w:rPr>
-                            </w:pPr>
-                            <w:r>
-                              <w:rPr>
-                                <w:rFonts w:ascii="Times New Roman" w:hAnsi="Times New Roman" w:cs="Times New Roman"/>
-                                <w:sz w:val="24"/>
-                                <w:szCs w:val="24"/>
-                              </w:rPr>
-                              <w:t>Курьер</w:t>
-                            </w:r>
-                          </w:p>
-                        </w:txbxContent>
-                      </wps:txbx>
-                      <wps:bodyPr rot="0" spcFirstLastPara="0" vertOverflow="overflow" horzOverflow="overflow" vert="horz" wrap="square" lIns="91440" tIns="45720" rIns="91440" bIns="45720" numCol="1" spcCol="0" rtlCol="0" fromWordArt="0" anchor="ctr" anchorCtr="0" forceAA="0" compatLnSpc="1">
-                        <a:prstTxWarp prst="textNoShape">
-                          <a:avLst/>
-                        </a:prstTxWarp>
-                        <a:noAutofit/>
-                      </wps:bodyPr>
-                    </wps:wsp>
-                  </a:graphicData>
-                </a:graphic>
-                <wp14:sizeRelH relativeFrom="margin">
-                  <wp14:pctWidth>0</wp14:pctWidth>
-                </wp14:sizeRelH>
-                <wp14:sizeRelV relativeFrom="margin">
-                  <wp14:pctHeight>0</wp14:pctHeight>
-                </wp14:sizeRelV>
-              </wp:anchor>
-            </w:drawing>
-          </mc:Choice>
-          <mc:Fallback>
-            <w:pict>
-              <v:rect w14:anchorId="1B341663" id="Прямоугольник 14" o:spid="_x0000_s1035" style="position:absolute;left:0;text-align:left;margin-left:249.45pt;margin-top:222.25pt;width:107.25pt;height:22.5pt;z-index:251672576;visibility:visible;mso-wrap-style:square;mso-width-percent:0;mso-height-percent:0;mso-wrap-distance-left:9pt;mso-wrap-distance-top:0;mso-wrap-distance-right:9pt;mso-wrap-distance-bottom:0;mso-position-horizontal:absolute;mso-position-horizontal-relative:text;mso-position-vertical:absolute;mso-position-vertical-relative:text;mso-width-percent:0;mso-height-percent:0;mso-width-relative:margin;mso-height-relative:margin;v-text-anchor:middle" o:gfxdata="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" fillcolor="#4472c4 [3204]" strokecolor="#1f3763 [1604]" strokeweight="1pt">
-                <v:textbox>
-                  <w:txbxContent>
-                    <w:p>
-                      <w:pPr>
-                        <w:jc w:val="center"/>
-                        <w:rPr>
-                          <w:rFonts w:ascii="Times New Roman" w:hAnsi="Times New Roman" w:cs="Times New Roman"/>
-                          <w:sz w:val="24"/>
-                          <w:szCs w:val="24"/>
-                        </w:rPr>
-                      </w:pPr>
-                      <w:r>
-                        <w:rPr>
-                          <w:rFonts w:ascii="Times New Roman" w:hAnsi="Times New Roman" w:cs="Times New Roman"/>
-                          <w:sz w:val="24"/>
-                          <w:szCs w:val="24"/>
-                        </w:rPr>
-                        <w:t>Курьер</w:t>
-                      </w:r>
-                    </w:p>
-                  </w:txbxContent>
-                </v:textbox>
-              </v:rect>
-            </w:pict>
-          </mc:Fallback>
-        </mc:AlternateContent>
-      </w:r>
-      <w:r>
-        <w:rPr>
-          <w:rFonts w:ascii="Times New Roman" w:hAnsi="Times New Roman" w:cs="Times New Roman"/>
-          <w:b/>
-          <w:bCs/>
-          <w:noProof/>
-          <w:sz w:val="28"/>
-          <w:szCs w:val="28"/>
-          <w:lang w:val="en-US"/>
-        </w:rPr>
-        <mc:AlternateContent>
-          <mc:Choice Requires="wps">
-            <w:drawing>
-              <wp:anchor distT="0" distB="0" distL="114300" distR="114300" simplePos="0" relativeHeight="251667456" behindDoc="0" locked="0" layoutInCell="1" allowOverlap="1" wp14:anchorId="493256B3" wp14:editId="7357AF0A">
+              <wp:anchor distT="0" distB="0" distL="114300" distR="114300" simplePos="0" relativeHeight="251667456" behindDoc="0" locked="0" layoutInCell="1" allowOverlap="1" wp14:anchorId="493256B3" wp14:editId="1DD973B0">
                 <wp:simplePos x="0" y="0"/>
                 <wp:positionH relativeFrom="column">
                   <wp:posOffset>4815840</wp:posOffset>
@@ -3803,7 +3398,7 @@
           </mc:Choice>
           <mc:Fallback>
             <w:pict>
-              <v:rect w14:anchorId="493256B3" id="Прямоугольник 9" o:spid="_x0000_s1036" style="position:absolute;left:0;text-align:left;margin-left:379.2pt;margin-top:124.75pt;width:108.75pt;height:34.5pt;z-index:251667456;visibility:visible;mso-wrap-style:square;mso-width-percent:0;mso-height-percent:0;mso-wrap-distance-left:9pt;mso-wrap-distance-top:0;mso-wrap-distance-right:9pt;mso-wrap-distance-bottom:0;mso-position-horizontal:absolute;mso-position-horizontal-relative:text;mso-position-vertical:absolute;mso-position-vertical-relative:text;mso-width-percent:0;mso-height-percent:0;mso-width-relative:margin;mso-height-relative:margin;v-text-anchor:middle" o:gfxdata="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" fillcolor="#4472c4 [3204]" strokecolor="#1f3763 [1604]" strokeweight="1pt">
+              <v:rect w14:anchorId="493256B3" id="Прямоугольник 9" o:spid="_x0000_s1034" style="position:absolute;left:0;text-align:left;margin-left:379.2pt;margin-top:124.75pt;width:108.75pt;height:34.5pt;z-index:251667456;visibility:visible;mso-wrap-style:square;mso-width-percent:0;mso-height-percent:0;mso-wrap-distance-left:9pt;mso-wrap-distance-top:0;mso-wrap-distance-right:9pt;mso-wrap-distance-bottom:0;mso-position-horizontal:absolute;mso-position-horizontal-relative:text;mso-position-vertical:absolute;mso-position-vertical-relative:text;mso-width-percent:0;mso-height-percent:0;mso-width-relative:margin;mso-height-relative:margin;v-text-anchor:middle" o:gfxdata="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" fillcolor="#4472c4 [3204]" strokecolor="#1f3763 [1604]" strokeweight="1pt">
                 <v:textbox>
                   <w:txbxContent>
                     <w:p>
@@ -3837,8 +3432,8 @@
           <w:b/>
           <w:bCs/>
           <w:noProof/>
-          <w:sz w:val="28"/>
-          <w:szCs w:val="28"/>
+          <w:sz w:val="24"/>
+          <w:szCs w:val="24"/>
           <w:lang w:val="en-US"/>
         </w:rPr>
         <mc:AlternateContent>
@@ -3958,139 +3553,14 @@
           <w:b/>
           <w:bCs/>
           <w:noProof/>
-          <w:sz w:val="28"/>
-          <w:szCs w:val="28"/>
+          <w:sz w:val="24"/>
+          <w:szCs w:val="24"/>
           <w:lang w:val="en-US"/>
         </w:rPr>
         <mc:AlternateContent>
           <mc:Choice Requires="wps">
             <w:drawing>
-              <wp:anchor distT="0" distB="0" distL="114300" distR="114300" simplePos="0" relativeHeight="251671552" behindDoc="0" locked="0" layoutInCell="1" allowOverlap="1" wp14:anchorId="26547C43" wp14:editId="714B4506">
-                <wp:simplePos x="0" y="0"/>
-                <wp:positionH relativeFrom="column">
-                  <wp:posOffset>3168015</wp:posOffset>
-                </wp:positionH>
-                <wp:positionV relativeFrom="paragraph">
-                  <wp:posOffset>2355850</wp:posOffset>
-                </wp:positionV>
-                <wp:extent cx="1362076" cy="285750"/>
-                <wp:effectExtent l="0" t="0" r="28575" b="19050"/>
-                <wp:wrapNone/>
-                <wp:docPr id="13" name="Прямоугольник 13"/>
-                <wp:cNvGraphicFramePr/>
-                <a:graphic xmlns:a="http://schemas.openxmlformats.org/drawingml/2006/main">
-                  <a:graphicData uri="http://schemas.microsoft.com/office/word/2010/wordprocessingShape">
-                    <wps:wsp>
-                      <wps:cNvSpPr/>
-                      <wps:spPr>
-                        <a:xfrm>
-                          <a:off x="0" y="0"/>
-                          <a:ext cx="1362076" cy="285750"/>
-                        </a:xfrm>
-                        <a:prstGeom prst="rect">
-                          <a:avLst/>
-                        </a:prstGeom>
-                      </wps:spPr>
-                      <wps:style>
-                        <a:lnRef idx="2">
-                          <a:schemeClr val="accent1">
-                            <a:shade val="50000"/>
-                          </a:schemeClr>
-                        </a:lnRef>
-                        <a:fillRef idx="1">
-                          <a:schemeClr val="accent1"/>
-                        </a:fillRef>
-                        <a:effectRef idx="0">
-                          <a:schemeClr val="accent1"/>
-                        </a:effectRef>
-                        <a:fontRef idx="minor">
-                          <a:schemeClr val="lt1"/>
-                        </a:fontRef>
-                      </wps:style>
-                      <wps:txbx>
-                        <w:txbxContent>
-                          <w:p>
-                            <w:pPr>
-                              <w:jc w:val="center"/>
-                              <w:rPr>
-                                <w:rFonts w:ascii="Times New Roman" w:hAnsi="Times New Roman" w:cs="Times New Roman"/>
-                                <w:sz w:val="24"/>
-                                <w:szCs w:val="24"/>
-                              </w:rPr>
-                            </w:pPr>
-                            <w:r>
-                              <w:rPr>
-                                <w:rFonts w:ascii="Times New Roman" w:hAnsi="Times New Roman" w:cs="Times New Roman"/>
-                                <w:sz w:val="24"/>
-                                <w:szCs w:val="24"/>
-                              </w:rPr>
-                              <w:t>Снабженец</w:t>
-                            </w:r>
-                          </w:p>
-                        </w:txbxContent>
-                      </wps:txbx>
-                      <wps:bodyPr rot="0" spcFirstLastPara="0" vertOverflow="overflow" horzOverflow="overflow" vert="horz" wrap="square" lIns="91440" tIns="45720" rIns="91440" bIns="45720" numCol="1" spcCol="0" rtlCol="0" fromWordArt="0" anchor="ctr" anchorCtr="0" forceAA="0" compatLnSpc="1">
-                        <a:prstTxWarp prst="textNoShape">
-                          <a:avLst/>
-                        </a:prstTxWarp>
-                        <a:noAutofit/>
-                      </wps:bodyPr>
-                    </wps:wsp>
-                  </a:graphicData>
-                </a:graphic>
-                <wp14:sizeRelH relativeFrom="margin">
-                  <wp14:pctWidth>0</wp14:pctWidth>
-                </wp14:sizeRelH>
-                <wp14:sizeRelV relativeFrom="margin">
-                  <wp14:pctHeight>0</wp14:pctHeight>
-                </wp14:sizeRelV>
-              </wp:anchor>
-            </w:drawing>
-          </mc:Choice>
-          <mc:Fallback>
-            <w:pict>
-              <v:rect w14:anchorId="26547C43" id="Прямоугольник 13" o:spid="_x0000_s1038" style="position:absolute;left:0;text-align:left;margin-left:249.45pt;margin-top:185.5pt;width:107.25pt;height:22.5pt;z-index:251671552;visibility:visible;mso-wrap-style:square;mso-width-percent:0;mso-height-percent:0;mso-wrap-distance-left:9pt;mso-wrap-distance-top:0;mso-wrap-distance-right:9pt;mso-wrap-distance-bottom:0;mso-position-horizontal:absolute;mso-position-horizontal-relative:text;mso-position-vertical:absolute;mso-position-vertical-relative:text;mso-width-percent:0;mso-height-percent:0;mso-width-relative:margin;mso-height-relative:margin;v-text-anchor:middle" o:gfxdata="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" fillcolor="#4472c4 [3204]" strokecolor="#1f3763 [1604]" strokeweight="1pt">
-                <v:textbox>
-                  <w:txbxContent>
-                    <w:p>
-                      <w:pPr>
-                        <w:jc w:val="center"/>
-                        <w:rPr>
-                          <w:rFonts w:ascii="Times New Roman" w:hAnsi="Times New Roman" w:cs="Times New Roman"/>
-                          <w:sz w:val="24"/>
-                          <w:szCs w:val="24"/>
-                        </w:rPr>
-                      </w:pPr>
-                      <w:r>
-                        <w:rPr>
-                          <w:rFonts w:ascii="Times New Roman" w:hAnsi="Times New Roman" w:cs="Times New Roman"/>
-                          <w:sz w:val="24"/>
-                          <w:szCs w:val="24"/>
-                        </w:rPr>
-                        <w:t>Снабженец</w:t>
-                      </w:r>
-                    </w:p>
-                  </w:txbxContent>
-                </v:textbox>
-              </v:rect>
-            </w:pict>
-          </mc:Fallback>
-        </mc:AlternateContent>
-      </w:r>
-      <w:r>
-        <w:rPr>
-          <w:rFonts w:ascii="Times New Roman" w:hAnsi="Times New Roman" w:cs="Times New Roman"/>
-          <w:b/>
-          <w:bCs/>
-          <w:noProof/>
-          <w:sz w:val="28"/>
-          <w:szCs w:val="28"/>
-          <w:lang w:val="en-US"/>
-        </w:rPr>
-        <mc:AlternateContent>
-          <mc:Choice Requires="wps">
-            <w:drawing>
-              <wp:anchor distT="0" distB="0" distL="114300" distR="114300" simplePos="0" relativeHeight="251670528" behindDoc="0" locked="0" layoutInCell="1" allowOverlap="1" wp14:anchorId="010B09C6" wp14:editId="6FA3ECAA">
+              <wp:anchor distT="0" distB="0" distL="114300" distR="114300" simplePos="0" relativeHeight="251670528" behindDoc="0" locked="0" layoutInCell="1" allowOverlap="1" wp14:anchorId="010B09C6" wp14:editId="04BF0E62">
                 <wp:simplePos x="0" y="0"/>
                 <wp:positionH relativeFrom="column">
                   <wp:posOffset>3177540</wp:posOffset>
@@ -4149,7 +3619,7 @@
                                 <w:sz w:val="24"/>
                                 <w:szCs w:val="24"/>
                               </w:rPr>
-                              <w:t>Менеджер логистики</w:t>
+                              <w:t>Руководитель отдела снабжения</w:t>
                             </w:r>
                           </w:p>
                         </w:txbxContent>
@@ -4174,7 +3644,7 @@
           </mc:Choice>
           <mc:Fallback>
             <w:pict>
-              <v:rect w14:anchorId="010B09C6" id="Прямоугольник 12" o:spid="_x0000_s1039" style="position:absolute;left:0;text-align:left;margin-left:250.2pt;margin-top:123.75pt;width:108.75pt;height:37.5pt;z-index:251670528;visibility:visible;mso-wrap-style:square;mso-width-percent:0;mso-height-percent:0;mso-wrap-distance-left:9pt;mso-wrap-distance-top:0;mso-wrap-distance-right:9pt;mso-wrap-distance-bottom:0;mso-position-horizontal:absolute;mso-position-horizontal-relative:text;mso-position-vertical:absolute;mso-position-vertical-relative:text;mso-width-percent:0;mso-height-percent:0;mso-width-relative:margin;mso-height-relative:margin;v-text-anchor:middle" o:gfxdata="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" fillcolor="#4472c4 [3204]" strokecolor="#1f3763 [1604]" strokeweight="1pt">
+              <v:rect w14:anchorId="010B09C6" id="Прямоугольник 12" o:spid="_x0000_s1036" style="position:absolute;left:0;text-align:left;margin-left:250.2pt;margin-top:123.75pt;width:108.75pt;height:37.5pt;z-index:251670528;visibility:visible;mso-wrap-style:square;mso-width-percent:0;mso-height-percent:0;mso-wrap-distance-left:9pt;mso-wrap-distance-top:0;mso-wrap-distance-right:9pt;mso-wrap-distance-bottom:0;mso-position-horizontal:absolute;mso-position-horizontal-relative:text;mso-position-vertical:absolute;mso-position-vertical-relative:text;mso-width-percent:0;mso-height-percent:0;mso-width-relative:margin;mso-height-relative:margin;v-text-anchor:middle" o:gfxdata="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" fillcolor="#4472c4 [3204]" strokecolor="#1f3763 [1604]" strokeweight="1pt">
                 <v:textbox>
                   <w:txbxContent>
                     <w:p>
@@ -4192,7 +3662,7 @@
                           <w:sz w:val="24"/>
                           <w:szCs w:val="24"/>
                         </w:rPr>
-                        <w:t>Менеджер логистики</w:t>
+                        <w:t>Руководитель отдела снабжения</w:t>
                       </w:r>
                     </w:p>
                   </w:txbxContent>
@@ -4208,8 +3678,8 @@
           <w:b/>
           <w:bCs/>
           <w:noProof/>
-          <w:sz w:val="28"/>
-          <w:szCs w:val="28"/>
+          <w:sz w:val="24"/>
+          <w:szCs w:val="24"/>
           <w:lang w:val="en-US"/>
         </w:rPr>
         <mc:AlternateContent>
@@ -4333,8 +3803,8 @@
           <w:b/>
           <w:bCs/>
           <w:noProof/>
-          <w:sz w:val="28"/>
-          <w:szCs w:val="28"/>
+          <w:sz w:val="24"/>
+          <w:szCs w:val="24"/>
           <w:lang w:val="en-US"/>
         </w:rPr>
         <mc:AlternateContent>
@@ -4458,8 +3928,8 @@
           <w:b/>
           <w:bCs/>
           <w:noProof/>
-          <w:sz w:val="28"/>
-          <w:szCs w:val="28"/>
+          <w:sz w:val="24"/>
+          <w:szCs w:val="24"/>
           <w:lang w:val="en-US"/>
         </w:rPr>
         <mc:AlternateContent>
@@ -4583,8 +4053,8 @@
           <w:b/>
           <w:bCs/>
           <w:noProof/>
-          <w:sz w:val="28"/>
-          <w:szCs w:val="28"/>
+          <w:sz w:val="24"/>
+          <w:szCs w:val="24"/>
           <w:lang w:val="en-US"/>
         </w:rPr>
         <mc:AlternateContent>
@@ -4708,8 +4178,8 @@
           <w:b/>
           <w:bCs/>
           <w:noProof/>
-          <w:sz w:val="28"/>
-          <w:szCs w:val="28"/>
+          <w:sz w:val="24"/>
+          <w:szCs w:val="24"/>
           <w:lang w:val="en-US"/>
         </w:rPr>
         <mc:AlternateContent>
@@ -4834,8 +4304,8 @@
         <w:ind w:firstLine="709"/>
         <w:rPr>
           <w:rFonts w:ascii="Times New Roman" w:hAnsi="Times New Roman" w:cs="Times New Roman"/>
-          <w:sz w:val="28"/>
-          <w:szCs w:val="28"/>
+          <w:sz w:val="24"/>
+          <w:szCs w:val="24"/>
         </w:rPr>
       </w:pPr>
     </w:p>
@@ -4845,8 +4315,8 @@
         <w:ind w:firstLine="709"/>
         <w:rPr>
           <w:rFonts w:ascii="Times New Roman" w:hAnsi="Times New Roman" w:cs="Times New Roman"/>
-          <w:sz w:val="28"/>
-          <w:szCs w:val="28"/>
+          <w:sz w:val="24"/>
+          <w:szCs w:val="24"/>
         </w:rPr>
       </w:pPr>
     </w:p>
@@ -4856,8 +4326,8 @@
         <w:ind w:firstLine="709"/>
         <w:rPr>
           <w:rFonts w:ascii="Times New Roman" w:hAnsi="Times New Roman" w:cs="Times New Roman"/>
-          <w:sz w:val="28"/>
-          <w:szCs w:val="28"/>
+          <w:sz w:val="24"/>
+          <w:szCs w:val="24"/>
         </w:rPr>
       </w:pPr>
     </w:p>
@@ -4867,8 +4337,8 @@
         <w:ind w:firstLine="709"/>
         <w:rPr>
           <w:rFonts w:ascii="Times New Roman" w:hAnsi="Times New Roman" w:cs="Times New Roman"/>
-          <w:sz w:val="28"/>
-          <w:szCs w:val="28"/>
+          <w:sz w:val="24"/>
+          <w:szCs w:val="24"/>
         </w:rPr>
       </w:pPr>
     </w:p>
@@ -4878,8 +4348,8 @@
         <w:ind w:firstLine="709"/>
         <w:rPr>
           <w:rFonts w:ascii="Times New Roman" w:hAnsi="Times New Roman" w:cs="Times New Roman"/>
-          <w:sz w:val="28"/>
-          <w:szCs w:val="28"/>
+          <w:sz w:val="24"/>
+          <w:szCs w:val="24"/>
         </w:rPr>
       </w:pPr>
     </w:p>
@@ -4889,8 +4359,8 @@
         <w:ind w:firstLine="709"/>
         <w:rPr>
           <w:rFonts w:ascii="Times New Roman" w:hAnsi="Times New Roman" w:cs="Times New Roman"/>
-          <w:sz w:val="28"/>
-          <w:szCs w:val="28"/>
+          <w:sz w:val="24"/>
+          <w:szCs w:val="24"/>
         </w:rPr>
       </w:pPr>
     </w:p>
@@ -4900,8 +4370,8 @@
         <w:ind w:firstLine="709"/>
         <w:rPr>
           <w:rFonts w:ascii="Times New Roman" w:hAnsi="Times New Roman" w:cs="Times New Roman"/>
-          <w:sz w:val="28"/>
-          <w:szCs w:val="28"/>
+          <w:sz w:val="24"/>
+          <w:szCs w:val="24"/>
         </w:rPr>
       </w:pPr>
     </w:p>
@@ -4911,10 +4381,135 @@
         <w:ind w:firstLine="709"/>
         <w:rPr>
           <w:rFonts w:ascii="Times New Roman" w:hAnsi="Times New Roman" w:cs="Times New Roman"/>
-          <w:sz w:val="28"/>
-          <w:szCs w:val="28"/>
-        </w:rPr>
-      </w:pPr>
+          <w:sz w:val="24"/>
+          <w:szCs w:val="24"/>
+        </w:rPr>
+      </w:pPr>
+      <w:r>
+        <w:rPr>
+          <w:rFonts w:ascii="Times New Roman" w:hAnsi="Times New Roman" w:cs="Times New Roman"/>
+          <w:b/>
+          <w:bCs/>
+          <w:noProof/>
+          <w:sz w:val="24"/>
+          <w:szCs w:val="24"/>
+          <w:lang w:val="en-US"/>
+        </w:rPr>
+        <mc:AlternateContent>
+          <mc:Choice Requires="wps">
+            <w:drawing>
+              <wp:anchor distT="0" distB="0" distL="114300" distR="114300" simplePos="0" relativeHeight="251671552" behindDoc="0" locked="0" layoutInCell="1" allowOverlap="1" wp14:anchorId="26547C43" wp14:editId="4289AD08">
+                <wp:simplePos x="0" y="0"/>
+                <wp:positionH relativeFrom="column">
+                  <wp:posOffset>3176101</wp:posOffset>
+                </wp:positionH>
+                <wp:positionV relativeFrom="paragraph">
+                  <wp:posOffset>249088</wp:posOffset>
+                </wp:positionV>
+                <wp:extent cx="1362075" cy="470357"/>
+                <wp:effectExtent l="0" t="0" r="28575" b="25400"/>
+                <wp:wrapNone/>
+                <wp:docPr id="13" name="Прямоугольник 13"/>
+                <wp:cNvGraphicFramePr/>
+                <a:graphic xmlns:a="http://schemas.openxmlformats.org/drawingml/2006/main">
+                  <a:graphicData uri="http://schemas.microsoft.com/office/word/2010/wordprocessingShape">
+                    <wps:wsp>
+                      <wps:cNvSpPr/>
+                      <wps:spPr>
+                        <a:xfrm>
+                          <a:off x="0" y="0"/>
+                          <a:ext cx="1362075" cy="470357"/>
+                        </a:xfrm>
+                        <a:prstGeom prst="rect">
+                          <a:avLst/>
+                        </a:prstGeom>
+                      </wps:spPr>
+                      <wps:style>
+                        <a:lnRef idx="2">
+                          <a:schemeClr val="accent1">
+                            <a:shade val="50000"/>
+                          </a:schemeClr>
+                        </a:lnRef>
+                        <a:fillRef idx="1">
+                          <a:schemeClr val="accent1"/>
+                        </a:fillRef>
+                        <a:effectRef idx="0">
+                          <a:schemeClr val="accent1"/>
+                        </a:effectRef>
+                        <a:fontRef idx="minor">
+                          <a:schemeClr val="lt1"/>
+                        </a:fontRef>
+                      </wps:style>
+                      <wps:txbx>
+                        <w:txbxContent>
+                          <w:p>
+                            <w:pPr>
+                              <w:jc w:val="center"/>
+                              <w:rPr>
+                                <w:rFonts w:ascii="Times New Roman" w:hAnsi="Times New Roman" w:cs="Times New Roman"/>
+                                <w:sz w:val="24"/>
+                                <w:szCs w:val="24"/>
+                              </w:rPr>
+                            </w:pPr>
+                            <w:r>
+                              <w:rPr>
+                                <w:rFonts w:ascii="Times New Roman" w:hAnsi="Times New Roman" w:cs="Times New Roman"/>
+                                <w:sz w:val="24"/>
+                                <w:szCs w:val="24"/>
+                              </w:rPr>
+                              <w:t>Менеджер по закупкам</w:t>
+                            </w:r>
+                          </w:p>
+                        </w:txbxContent>
+                      </wps:txbx>
+                      <wps:bodyPr rot="0" spcFirstLastPara="0" vertOverflow="overflow" horzOverflow="overflow" vert="horz" wrap="square" lIns="91440" tIns="45720" rIns="91440" bIns="45720" numCol="1" spcCol="0" rtlCol="0" fromWordArt="0" anchor="ctr" anchorCtr="0" forceAA="0" compatLnSpc="1">
+                        <a:prstTxWarp prst="textNoShape">
+                          <a:avLst/>
+                        </a:prstTxWarp>
+                        <a:noAutofit/>
+                      </wps:bodyPr>
+                    </wps:wsp>
+                  </a:graphicData>
+                </a:graphic>
+                <wp14:sizeRelH relativeFrom="margin">
+                  <wp14:pctWidth>0</wp14:pctWidth>
+                </wp14:sizeRelH>
+                <wp14:sizeRelV relativeFrom="margin">
+                  <wp14:pctHeight>0</wp14:pctHeight>
+                </wp14:sizeRelV>
+              </wp:anchor>
+            </w:drawing>
+          </mc:Choice>
+          <mc:Fallback>
+            <w:pict>
+              <v:rect w14:anchorId="26547C43" id="Прямоугольник 13" o:spid="_x0000_s1042" style="position:absolute;left:0;text-align:left;margin-left:250.1pt;margin-top:19.6pt;width:107.25pt;height:37.05pt;z-index:251671552;visibility:visible;mso-wrap-style:square;mso-width-percent:0;mso-height-percent:0;mso-wrap-distance-left:9pt;mso-wrap-distance-top:0;mso-wrap-distance-right:9pt;mso-wrap-distance-bottom:0;mso-position-horizontal:absolute;mso-position-horizontal-relative:text;mso-position-vertical:absolute;mso-position-vertical-relative:text;mso-width-percent:0;mso-height-percent:0;mso-width-relative:margin;mso-height-relative:margin;v-text-anchor:middle" o:gfxdata="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" fillcolor="#4472c4 [3204]" strokecolor="#1f3763 [1604]" strokeweight="1pt">
+                <v:textbox>
+                  <w:txbxContent>
+                    <w:p>
+                      <w:pPr>
+                        <w:jc w:val="center"/>
+                        <w:rPr>
+                          <w:rFonts w:ascii="Times New Roman" w:hAnsi="Times New Roman" w:cs="Times New Roman"/>
+                          <w:sz w:val="24"/>
+                          <w:szCs w:val="24"/>
+                        </w:rPr>
+                      </w:pPr>
+                      <w:r>
+                        <w:rPr>
+                          <w:rFonts w:ascii="Times New Roman" w:hAnsi="Times New Roman" w:cs="Times New Roman"/>
+                          <w:sz w:val="24"/>
+                          <w:szCs w:val="24"/>
+                        </w:rPr>
+                        <w:t>Менеджер по закупкам</w:t>
+                      </w:r>
+                    </w:p>
+                  </w:txbxContent>
+                </v:textbox>
+              </v:rect>
+            </w:pict>
+          </mc:Fallback>
+        </mc:AlternateContent>
+      </w:r>
     </w:p>
     <w:p>
       <w:pPr>
@@ -4922,8 +4517,8 @@
         <w:ind w:firstLine="709"/>
         <w:rPr>
           <w:rFonts w:ascii="Times New Roman" w:hAnsi="Times New Roman" w:cs="Times New Roman"/>
-          <w:sz w:val="28"/>
-          <w:szCs w:val="28"/>
+          <w:sz w:val="24"/>
+          <w:szCs w:val="24"/>
         </w:rPr>
       </w:pPr>
     </w:p>
@@ -4933,10 +4528,82 @@
         <w:ind w:firstLine="709"/>
         <w:rPr>
           <w:rFonts w:ascii="Times New Roman" w:hAnsi="Times New Roman" w:cs="Times New Roman"/>
-          <w:sz w:val="28"/>
-          <w:szCs w:val="28"/>
-        </w:rPr>
-      </w:pPr>
+          <w:sz w:val="24"/>
+          <w:szCs w:val="24"/>
+        </w:rPr>
+      </w:pPr>
+      <w:r>
+        <w:rPr>
+          <w:rFonts w:ascii="Times New Roman" w:hAnsi="Times New Roman" w:cs="Times New Roman"/>
+          <w:b/>
+          <w:bCs/>
+          <w:noProof/>
+          <w:sz w:val="24"/>
+          <w:szCs w:val="24"/>
+          <w:lang w:val="en-US"/>
+        </w:rPr>
+        <mc:AlternateContent>
+          <mc:Choice Requires="wps">
+            <w:drawing>
+              <wp:anchor distT="0" distB="0" distL="114300" distR="114300" simplePos="0" relativeHeight="251686912" behindDoc="0" locked="0" layoutInCell="1" allowOverlap="1" wp14:anchorId="1951FAAB" wp14:editId="1D8D44B0">
+                <wp:simplePos x="0" y="0"/>
+                <wp:positionH relativeFrom="column">
+                  <wp:posOffset>3833088</wp:posOffset>
+                </wp:positionH>
+                <wp:positionV relativeFrom="paragraph">
+                  <wp:posOffset>192556</wp:posOffset>
+                </wp:positionV>
+                <wp:extent cx="3290" cy="180907"/>
+                <wp:effectExtent l="76200" t="0" r="73025" b="48260"/>
+                <wp:wrapNone/>
+                <wp:docPr id="45" name="Прямая со стрелкой 45"/>
+                <wp:cNvGraphicFramePr/>
+                <a:graphic xmlns:a="http://schemas.openxmlformats.org/drawingml/2006/main">
+                  <a:graphicData uri="http://schemas.microsoft.com/office/word/2010/wordprocessingShape">
+                    <wps:wsp>
+                      <wps:cNvCnPr/>
+                      <wps:spPr>
+                        <a:xfrm>
+                          <a:off x="0" y="0"/>
+                          <a:ext cx="3290" cy="180907"/>
+                        </a:xfrm>
+                        <a:prstGeom prst="straightConnector1">
+                          <a:avLst/>
+                        </a:prstGeom>
+                        <a:ln>
+                          <a:tailEnd type="triangle"/>
+                        </a:ln>
+                      </wps:spPr>
+                      <wps:style>
+                        <a:lnRef idx="1">
+                          <a:schemeClr val="accent1"/>
+                        </a:lnRef>
+                        <a:fillRef idx="0">
+                          <a:schemeClr val="accent1"/>
+                        </a:fillRef>
+                        <a:effectRef idx="0">
+                          <a:schemeClr val="accent1"/>
+                        </a:effectRef>
+                        <a:fontRef idx="minor">
+                          <a:schemeClr val="tx1"/>
+                        </a:fontRef>
+                      </wps:style>
+                      <wps:bodyPr/>
+                    </wps:wsp>
+                  </a:graphicData>
+                </a:graphic>
+              </wp:anchor>
+            </w:drawing>
+          </mc:Choice>
+          <mc:Fallback>
+            <w:pict>
+              <v:shape w14:anchorId="471BE42F" id="Прямая со стрелкой 45" o:spid="_x0000_s1026" type="#_x0000_t32" style="position:absolute;margin-left:301.8pt;margin-top:15.15pt;width:.25pt;height:14.25pt;z-index:251686912;visibility:visible;mso-wrap-style:square;mso-wrap-distance-left:9pt;mso-wrap-distance-top:0;mso-wrap-distance-right:9pt;mso-wrap-distance-bottom:0;mso-position-horizontal:absolute;mso-position-horizontal-relative:text;mso-position-vertical:absolute;mso-position-vertical-relative:text" o:gfxdata="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" strokecolor="#4472c4 [3204]" strokeweight=".5pt">
+                <v:stroke endarrow="block" joinstyle="miter"/>
+              </v:shape>
+            </w:pict>
+          </mc:Fallback>
+        </mc:AlternateContent>
+      </w:r>
     </w:p>
     <w:p>
       <w:pPr>
@@ -4944,10 +4611,135 @@
         <w:ind w:firstLine="709"/>
         <w:rPr>
           <w:rFonts w:ascii="Times New Roman" w:hAnsi="Times New Roman" w:cs="Times New Roman"/>
-          <w:sz w:val="28"/>
-          <w:szCs w:val="28"/>
-        </w:rPr>
-      </w:pPr>
+          <w:sz w:val="24"/>
+          <w:szCs w:val="24"/>
+        </w:rPr>
+      </w:pPr>
+      <w:r>
+        <w:rPr>
+          <w:rFonts w:ascii="Times New Roman" w:hAnsi="Times New Roman" w:cs="Times New Roman"/>
+          <w:b/>
+          <w:bCs/>
+          <w:noProof/>
+          <w:sz w:val="24"/>
+          <w:szCs w:val="24"/>
+          <w:lang w:val="en-US"/>
+        </w:rPr>
+        <mc:AlternateContent>
+          <mc:Choice Requires="wps">
+            <w:drawing>
+              <wp:anchor distT="0" distB="0" distL="114300" distR="114300" simplePos="0" relativeHeight="251672576" behindDoc="0" locked="0" layoutInCell="1" allowOverlap="1" wp14:anchorId="1B341663" wp14:editId="27407D18">
+                <wp:simplePos x="0" y="0"/>
+                <wp:positionH relativeFrom="column">
+                  <wp:posOffset>3165132</wp:posOffset>
+                </wp:positionH>
+                <wp:positionV relativeFrom="paragraph">
+                  <wp:posOffset>102907</wp:posOffset>
+                </wp:positionV>
+                <wp:extent cx="1362076" cy="285750"/>
+                <wp:effectExtent l="0" t="0" r="28575" b="19050"/>
+                <wp:wrapNone/>
+                <wp:docPr id="14" name="Прямоугольник 14"/>
+                <wp:cNvGraphicFramePr/>
+                <a:graphic xmlns:a="http://schemas.openxmlformats.org/drawingml/2006/main">
+                  <a:graphicData uri="http://schemas.microsoft.com/office/word/2010/wordprocessingShape">
+                    <wps:wsp>
+                      <wps:cNvSpPr/>
+                      <wps:spPr>
+                        <a:xfrm>
+                          <a:off x="0" y="0"/>
+                          <a:ext cx="1362076" cy="285750"/>
+                        </a:xfrm>
+                        <a:prstGeom prst="rect">
+                          <a:avLst/>
+                        </a:prstGeom>
+                      </wps:spPr>
+                      <wps:style>
+                        <a:lnRef idx="2">
+                          <a:schemeClr val="accent1">
+                            <a:shade val="50000"/>
+                          </a:schemeClr>
+                        </a:lnRef>
+                        <a:fillRef idx="1">
+                          <a:schemeClr val="accent1"/>
+                        </a:fillRef>
+                        <a:effectRef idx="0">
+                          <a:schemeClr val="accent1"/>
+                        </a:effectRef>
+                        <a:fontRef idx="minor">
+                          <a:schemeClr val="lt1"/>
+                        </a:fontRef>
+                      </wps:style>
+                      <wps:txbx>
+                        <w:txbxContent>
+                          <w:p>
+                            <w:pPr>
+                              <w:jc w:val="center"/>
+                              <w:rPr>
+                                <w:rFonts w:ascii="Times New Roman" w:hAnsi="Times New Roman" w:cs="Times New Roman"/>
+                                <w:sz w:val="24"/>
+                                <w:szCs w:val="24"/>
+                              </w:rPr>
+                            </w:pPr>
+                            <w:r>
+                              <w:rPr>
+                                <w:rFonts w:ascii="Times New Roman" w:hAnsi="Times New Roman" w:cs="Times New Roman"/>
+                                <w:sz w:val="24"/>
+                                <w:szCs w:val="24"/>
+                              </w:rPr>
+                              <w:t>Курьер</w:t>
+                            </w:r>
+                          </w:p>
+                        </w:txbxContent>
+                      </wps:txbx>
+                      <wps:bodyPr rot="0" spcFirstLastPara="0" vertOverflow="overflow" horzOverflow="overflow" vert="horz" wrap="square" lIns="91440" tIns="45720" rIns="91440" bIns="45720" numCol="1" spcCol="0" rtlCol="0" fromWordArt="0" anchor="ctr" anchorCtr="0" forceAA="0" compatLnSpc="1">
+                        <a:prstTxWarp prst="textNoShape">
+                          <a:avLst/>
+                        </a:prstTxWarp>
+                        <a:noAutofit/>
+                      </wps:bodyPr>
+                    </wps:wsp>
+                  </a:graphicData>
+                </a:graphic>
+                <wp14:sizeRelH relativeFrom="margin">
+                  <wp14:pctWidth>0</wp14:pctWidth>
+                </wp14:sizeRelH>
+                <wp14:sizeRelV relativeFrom="margin">
+                  <wp14:pctHeight>0</wp14:pctHeight>
+                </wp14:sizeRelV>
+              </wp:anchor>
+            </w:drawing>
+          </mc:Choice>
+          <mc:Fallback>
+            <w:pict>
+              <v:rect w14:anchorId="1B341663" id="Прямоугольник 14" o:spid="_x0000_s1043" style="position:absolute;left:0;text-align:left;margin-left:249.2pt;margin-top:8.1pt;width:107.25pt;height:22.5pt;z-index:251672576;visibility:visible;mso-wrap-style:square;mso-width-percent:0;mso-height-percent:0;mso-wrap-distance-left:9pt;mso-wrap-distance-top:0;mso-wrap-distance-right:9pt;mso-wrap-distance-bottom:0;mso-position-horizontal:absolute;mso-position-horizontal-relative:text;mso-position-vertical:absolute;mso-position-vertical-relative:text;mso-width-percent:0;mso-height-percent:0;mso-width-relative:margin;mso-height-relative:margin;v-text-anchor:middle" o:gfxdata="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" fillcolor="#4472c4 [3204]" strokecolor="#1f3763 [1604]" strokeweight="1pt">
+                <v:textbox>
+                  <w:txbxContent>
+                    <w:p>
+                      <w:pPr>
+                        <w:jc w:val="center"/>
+                        <w:rPr>
+                          <w:rFonts w:ascii="Times New Roman" w:hAnsi="Times New Roman" w:cs="Times New Roman"/>
+                          <w:sz w:val="24"/>
+                          <w:szCs w:val="24"/>
+                        </w:rPr>
+                      </w:pPr>
+                      <w:r>
+                        <w:rPr>
+                          <w:rFonts w:ascii="Times New Roman" w:hAnsi="Times New Roman" w:cs="Times New Roman"/>
+                          <w:sz w:val="24"/>
+                          <w:szCs w:val="24"/>
+                        </w:rPr>
+                        <w:t>Курьер</w:t>
+                      </w:r>
+                    </w:p>
+                  </w:txbxContent>
+                </v:textbox>
+              </v:rect>
+            </w:pict>
+          </mc:Fallback>
+        </mc:AlternateContent>
+      </w:r>
     </w:p>
     <w:p>
       <w:pPr>
@@ -4955,8 +4747,8 @@
         <w:ind w:firstLine="709"/>
         <w:rPr>
           <w:rFonts w:ascii="Times New Roman" w:hAnsi="Times New Roman" w:cs="Times New Roman"/>
-          <w:sz w:val="28"/>
-          <w:szCs w:val="28"/>
+          <w:sz w:val="24"/>
+          <w:szCs w:val="24"/>
         </w:rPr>
       </w:pPr>
     </w:p>
@@ -4966,8 +4758,8 @@
         <w:ind w:firstLine="709"/>
         <w:rPr>
           <w:rFonts w:ascii="Times New Roman" w:hAnsi="Times New Roman" w:cs="Times New Roman"/>
-          <w:sz w:val="28"/>
-          <w:szCs w:val="28"/>
+          <w:sz w:val="24"/>
+          <w:szCs w:val="24"/>
         </w:rPr>
       </w:pPr>
     </w:p>
@@ -4977,8 +4769,8 @@
         <w:ind w:firstLine="709"/>
         <w:rPr>
           <w:rFonts w:ascii="Times New Roman" w:hAnsi="Times New Roman" w:cs="Times New Roman"/>
-          <w:sz w:val="28"/>
-          <w:szCs w:val="28"/>
+          <w:sz w:val="24"/>
+          <w:szCs w:val="24"/>
         </w:rPr>
       </w:pPr>
     </w:p>
@@ -4988,8 +4780,8 @@
         <w:ind w:firstLine="709"/>
         <w:rPr>
           <w:rFonts w:ascii="Times New Roman" w:hAnsi="Times New Roman" w:cs="Times New Roman"/>
-          <w:sz w:val="28"/>
-          <w:szCs w:val="28"/>
+          <w:sz w:val="24"/>
+          <w:szCs w:val="24"/>
         </w:rPr>
       </w:pPr>
     </w:p>
@@ -5072,15 +4864,47 @@
           <w:sz w:val="24"/>
           <w:szCs w:val="24"/>
         </w:rPr>
-        <w:t xml:space="preserve">В результате анализа предметной области, мы будем автоматизировать </w:t>
-      </w:r>
-      <w:r>
-        <w:rPr>
-          <w:rFonts w:ascii="Times New Roman" w:hAnsi="Times New Roman" w:cs="Times New Roman"/>
-          <w:sz w:val="24"/>
-          <w:szCs w:val="24"/>
-        </w:rPr>
-        <w:t>базу данных</w:t>
+        <w:t>В результате анализа предметной области,</w:t>
+      </w:r>
+      <w:r>
+        <w:rPr>
+          <w:rFonts w:ascii="Times New Roman" w:hAnsi="Times New Roman" w:cs="Times New Roman"/>
+          <w:sz w:val="24"/>
+          <w:szCs w:val="24"/>
+        </w:rPr>
+        <w:t xml:space="preserve"> для автоматизации будет создана</w:t>
+      </w:r>
+      <w:r>
+        <w:rPr>
+          <w:rFonts w:ascii="Times New Roman" w:hAnsi="Times New Roman" w:cs="Times New Roman"/>
+          <w:sz w:val="24"/>
+          <w:szCs w:val="24"/>
+        </w:rPr>
+        <w:t xml:space="preserve"> </w:t>
+      </w:r>
+      <w:r>
+        <w:rPr>
+          <w:rFonts w:ascii="Times New Roman" w:hAnsi="Times New Roman" w:cs="Times New Roman"/>
+          <w:sz w:val="24"/>
+          <w:szCs w:val="24"/>
+        </w:rPr>
+        <w:t>баз</w:t>
+      </w:r>
+      <w:r>
+        <w:rPr>
+          <w:rFonts w:ascii="Times New Roman" w:hAnsi="Times New Roman" w:cs="Times New Roman"/>
+          <w:sz w:val="24"/>
+          <w:szCs w:val="24"/>
+        </w:rPr>
+        <w:t>а</w:t>
+      </w:r>
+      <w:r>
+        <w:rPr>
+          <w:rFonts w:ascii="Times New Roman" w:hAnsi="Times New Roman" w:cs="Times New Roman"/>
+          <w:sz w:val="24"/>
+          <w:szCs w:val="24"/>
+        </w:rPr>
+        <w:t xml:space="preserve"> данных</w:t>
       </w:r>
       <w:r>
         <w:rPr>
@@ -5107,47 +4931,7 @@
           <w:sz w:val="24"/>
           <w:szCs w:val="24"/>
         </w:rPr>
-        <w:t>Будет создан</w:t>
-      </w:r>
-      <w:r>
-        <w:rPr>
-          <w:rFonts w:ascii="Times New Roman" w:hAnsi="Times New Roman" w:cs="Times New Roman"/>
-          <w:sz w:val="24"/>
-          <w:szCs w:val="24"/>
-        </w:rPr>
-        <w:t>а</w:t>
-      </w:r>
-      <w:r>
-        <w:rPr>
-          <w:rFonts w:ascii="Times New Roman" w:hAnsi="Times New Roman" w:cs="Times New Roman"/>
-          <w:sz w:val="24"/>
-          <w:szCs w:val="24"/>
-        </w:rPr>
-        <w:t xml:space="preserve"> </w:t>
-      </w:r>
-      <w:r>
-        <w:rPr>
-          <w:rFonts w:ascii="Times New Roman" w:hAnsi="Times New Roman" w:cs="Times New Roman"/>
-          <w:sz w:val="24"/>
-          <w:szCs w:val="24"/>
-        </w:rPr>
-        <w:t>база данных</w:t>
-      </w:r>
-      <w:r>
-        <w:rPr>
-          <w:rFonts w:ascii="Times New Roman" w:hAnsi="Times New Roman" w:cs="Times New Roman"/>
-          <w:sz w:val="24"/>
-          <w:szCs w:val="24"/>
-        </w:rPr>
-        <w:t>, на которо</w:t>
-      </w:r>
-      <w:r>
-        <w:rPr>
-          <w:rFonts w:ascii="Times New Roman" w:hAnsi="Times New Roman" w:cs="Times New Roman"/>
-          <w:sz w:val="24"/>
-          <w:szCs w:val="24"/>
-        </w:rPr>
-        <w:t>й</w:t>
+        <w:t>В ней</w:t>
       </w:r>
       <w:r>
         <w:rPr>
@@ -5195,16 +4979,7 @@
           <w:sz w:val="24"/>
           <w:szCs w:val="24"/>
         </w:rPr>
-        <w:t xml:space="preserve"> Также там будет находиться </w:t>
-      </w:r>
-      <w:r>
-        <w:rPr>
-          <w:rFonts w:ascii="Times New Roman" w:hAnsi="Times New Roman" w:cs="Times New Roman"/>
-          <w:sz w:val="24"/>
-          <w:szCs w:val="24"/>
-        </w:rPr>
-        <w:lastRenderedPageBreak/>
-        <w:t>информация о клиент</w:t>
+        <w:t xml:space="preserve"> Также там будет находиться информация о клиент</w:t>
       </w:r>
       <w:r>
         <w:rPr>
@@ -5261,6 +5036,86 @@
           <w:szCs w:val="24"/>
         </w:rPr>
         <w:t xml:space="preserve">. </w:t>
+      </w:r>
+      <w:r>
+        <w:rPr>
+          <w:rFonts w:ascii="Times New Roman" w:hAnsi="Times New Roman" w:cs="Times New Roman"/>
+          <w:sz w:val="24"/>
+          <w:szCs w:val="24"/>
+        </w:rPr>
+        <w:t>Итоговый</w:t>
+      </w:r>
+      <w:r>
+        <w:rPr>
+          <w:rFonts w:ascii="Times New Roman" w:hAnsi="Times New Roman" w:cs="Times New Roman"/>
+          <w:sz w:val="24"/>
+          <w:szCs w:val="24"/>
+        </w:rPr>
+        <w:t xml:space="preserve"> продукт будет представлять собой базу данных</w:t>
+      </w:r>
+      <w:r>
+        <w:rPr>
+          <w:rFonts w:ascii="Times New Roman" w:hAnsi="Times New Roman" w:cs="Times New Roman"/>
+          <w:sz w:val="24"/>
+          <w:szCs w:val="24"/>
+        </w:rPr>
+        <w:t>,</w:t>
+      </w:r>
+      <w:r>
+        <w:rPr>
+          <w:rFonts w:ascii="Times New Roman" w:hAnsi="Times New Roman" w:cs="Times New Roman"/>
+          <w:sz w:val="24"/>
+          <w:szCs w:val="24"/>
+        </w:rPr>
+        <w:t xml:space="preserve"> целью которой является упрощение поиска информации о технике</w:t>
+      </w:r>
+      <w:r>
+        <w:rPr>
+          <w:rFonts w:ascii="Times New Roman" w:hAnsi="Times New Roman" w:cs="Times New Roman"/>
+          <w:sz w:val="24"/>
+          <w:szCs w:val="24"/>
+        </w:rPr>
+        <w:t>,</w:t>
+      </w:r>
+      <w:r>
+        <w:rPr>
+          <w:rFonts w:ascii="Times New Roman" w:hAnsi="Times New Roman" w:cs="Times New Roman"/>
+          <w:sz w:val="24"/>
+          <w:szCs w:val="24"/>
+        </w:rPr>
+        <w:t xml:space="preserve"> клиентах</w:t>
+      </w:r>
+      <w:r>
+        <w:rPr>
+          <w:rFonts w:ascii="Times New Roman" w:hAnsi="Times New Roman" w:cs="Times New Roman"/>
+          <w:sz w:val="24"/>
+          <w:szCs w:val="24"/>
+        </w:rPr>
+        <w:t>,</w:t>
+      </w:r>
+      <w:r>
+        <w:rPr>
+          <w:rFonts w:ascii="Times New Roman" w:hAnsi="Times New Roman" w:cs="Times New Roman"/>
+          <w:sz w:val="24"/>
+          <w:szCs w:val="24"/>
+        </w:rPr>
+        <w:t xml:space="preserve"> заказах</w:t>
+      </w:r>
+      <w:r>
+        <w:rPr>
+          <w:rFonts w:ascii="Times New Roman" w:hAnsi="Times New Roman" w:cs="Times New Roman"/>
+          <w:sz w:val="24"/>
+          <w:szCs w:val="24"/>
+        </w:rPr>
+        <w:t>,</w:t>
+      </w:r>
+      <w:r>
+        <w:rPr>
+          <w:rFonts w:ascii="Times New Roman" w:hAnsi="Times New Roman" w:cs="Times New Roman"/>
+          <w:sz w:val="24"/>
+          <w:szCs w:val="24"/>
+        </w:rPr>
+        <w:t xml:space="preserve"> складах и сотрудниках.</w:t>
       </w:r>
     </w:p>
     <w:p>
@@ -5302,6 +5157,7 @@
           <w:sz w:val="28"/>
           <w:szCs w:val="28"/>
         </w:rPr>
+        <w:lastRenderedPageBreak/>
         <w:t>Задание 5</w:t>
       </w:r>
     </w:p>
@@ -5379,7 +5235,39 @@
           <w:sz w:val="24"/>
           <w:szCs w:val="24"/>
         </w:rPr>
-        <w:t>Быстрый доступ к информации – расположение информации в базе данных позволит упростить с ней взаимодействие.</w:t>
+        <w:t>Доступ к</w:t>
+      </w:r>
+      <w:r>
+        <w:rPr>
+          <w:rFonts w:ascii="Times New Roman" w:hAnsi="Times New Roman" w:cs="Times New Roman"/>
+          <w:sz w:val="24"/>
+          <w:szCs w:val="24"/>
+        </w:rPr>
+        <w:t xml:space="preserve"> информации</w:t>
+      </w:r>
+      <w:r>
+        <w:rPr>
+          <w:rFonts w:ascii="Times New Roman" w:hAnsi="Times New Roman" w:cs="Times New Roman"/>
+          <w:sz w:val="24"/>
+          <w:szCs w:val="24"/>
+        </w:rPr>
+        <w:t xml:space="preserve"> – расположение информации в базе данных позволит </w:t>
+      </w:r>
+      <w:r>
+        <w:rPr>
+          <w:rFonts w:ascii="Times New Roman" w:hAnsi="Times New Roman" w:cs="Times New Roman"/>
+          <w:sz w:val="24"/>
+          <w:szCs w:val="24"/>
+        </w:rPr>
+        <w:t>оперативно получить нужную информацию</w:t>
+      </w:r>
+      <w:r>
+        <w:rPr>
+          <w:rFonts w:ascii="Times New Roman" w:hAnsi="Times New Roman" w:cs="Times New Roman"/>
+          <w:sz w:val="24"/>
+          <w:szCs w:val="24"/>
+        </w:rPr>
+        <w:t>.</w:t>
       </w:r>
     </w:p>
     <w:p>
@@ -5404,7 +5292,104 @@
           <w:sz w:val="24"/>
           <w:szCs w:val="24"/>
         </w:rPr>
-        <w:t>Редактирование информации – заказчик может изменять любую информацию в базе данных без каких-либо проблем.</w:t>
+        <w:t>Редактирование информации –</w:t>
+      </w:r>
+      <w:r>
+        <w:rPr>
+          <w:rFonts w:ascii="Times New Roman" w:hAnsi="Times New Roman" w:cs="Times New Roman"/>
+          <w:sz w:val="24"/>
+          <w:szCs w:val="24"/>
+        </w:rPr>
+        <w:t xml:space="preserve"> сотрудник </w:t>
+      </w:r>
+      <w:r>
+        <w:rPr>
+          <w:rFonts w:ascii="Times New Roman" w:hAnsi="Times New Roman" w:cs="Times New Roman"/>
+          <w:sz w:val="24"/>
+          <w:szCs w:val="24"/>
+        </w:rPr>
+        <w:t>может изменять информацию в базе данных</w:t>
+      </w:r>
+      <w:r>
+        <w:rPr>
+          <w:rFonts w:ascii="Times New Roman" w:hAnsi="Times New Roman" w:cs="Times New Roman"/>
+          <w:sz w:val="24"/>
+          <w:szCs w:val="24"/>
+        </w:rPr>
+        <w:t xml:space="preserve"> в любой момент времени без ограничений</w:t>
+      </w:r>
+      <w:r>
+        <w:rPr>
+          <w:rFonts w:ascii="Times New Roman" w:hAnsi="Times New Roman" w:cs="Times New Roman"/>
+          <w:sz w:val="24"/>
+          <w:szCs w:val="24"/>
+        </w:rPr>
+        <w:t>.</w:t>
+      </w:r>
+    </w:p>
+    <w:p>
+      <w:pPr>
+        <w:pStyle w:val="a5"/>
+        <w:numPr>
+          <w:ilvl w:val="0"/>
+          <w:numId w:val="7"/>
+        </w:numPr>
+        <w:spacing w:after="0" w:line="360" w:lineRule="auto"/>
+        <w:ind w:left="0" w:firstLine="709"/>
+        <w:jc w:val="both"/>
+        <w:rPr>
+          <w:rFonts w:ascii="Times New Roman" w:hAnsi="Times New Roman" w:cs="Times New Roman"/>
+          <w:sz w:val="24"/>
+          <w:szCs w:val="24"/>
+        </w:rPr>
+      </w:pPr>
+      <w:r>
+        <w:rPr>
+          <w:rFonts w:ascii="Times New Roman" w:hAnsi="Times New Roman" w:cs="Times New Roman"/>
+          <w:sz w:val="24"/>
+          <w:szCs w:val="24"/>
+        </w:rPr>
+        <w:t xml:space="preserve">Добавление </w:t>
+      </w:r>
+      <w:r>
+        <w:rPr>
+          <w:rFonts w:ascii="Times New Roman" w:hAnsi="Times New Roman" w:cs="Times New Roman"/>
+          <w:sz w:val="24"/>
+          <w:szCs w:val="24"/>
+        </w:rPr>
+        <w:t>информации -</w:t>
+      </w:r>
+      <w:r>
+        <w:rPr>
+          <w:rFonts w:ascii="Times New Roman" w:hAnsi="Times New Roman" w:cs="Times New Roman"/>
+          <w:sz w:val="24"/>
+          <w:szCs w:val="24"/>
+        </w:rPr>
+        <w:t xml:space="preserve"> сотрудник может добавить</w:t>
+      </w:r>
+      <w:r>
+        <w:rPr>
+          <w:rFonts w:ascii="Times New Roman" w:hAnsi="Times New Roman" w:cs="Times New Roman"/>
+          <w:sz w:val="24"/>
+          <w:szCs w:val="24"/>
+        </w:rPr>
+        <w:t xml:space="preserve"> новые</w:t>
+      </w:r>
+      <w:r>
+        <w:rPr>
+          <w:rFonts w:ascii="Times New Roman" w:hAnsi="Times New Roman" w:cs="Times New Roman"/>
+          <w:sz w:val="24"/>
+          <w:szCs w:val="24"/>
+        </w:rPr>
+        <w:t xml:space="preserve"> </w:t>
+      </w:r>
+      <w:r>
+        <w:rPr>
+          <w:rFonts w:ascii="Times New Roman" w:hAnsi="Times New Roman" w:cs="Times New Roman"/>
+          <w:sz w:val="24"/>
+          <w:szCs w:val="24"/>
+        </w:rPr>
+        <w:t>данные в базу данных</w:t>
       </w:r>
     </w:p>
     <w:p>
@@ -5662,7 +5647,7 @@
           <w:szCs w:val="24"/>
           <w:highlight w:val="white"/>
         </w:rPr>
-        <w:t>-</w:t>
+        <w:t>Принтер</w:t>
       </w:r>
       <w:r>
         <w:rPr>
